--- a/Snake/Teacher's Guide.docx
+++ b/Snake/Teacher's Guide.docx
@@ -525,9 +525,1270 @@
       <w:r>
         <w:t>//Loop</w:t>
       </w:r>
+    </w:p>
+    <w:p>
+      <w:pPr>
+        <w:pStyle w:val="Heading1"/>
+      </w:pPr>
+      <w:r>
+        <w:lastRenderedPageBreak/>
+        <w:t>Story 4:</w:t>
+      </w:r>
+    </w:p>
+    <w:p>
+      <w:pPr>
+        <w:pStyle w:val="Heading2"/>
+      </w:pPr>
+      <w:r>
+        <w:t xml:space="preserve">Complete code after Story </w:t>
+      </w:r>
+      <w:r>
+        <w:t>4</w:t>
+      </w:r>
+    </w:p>
+    <w:p>
+      <w:pPr>
+        <w:pStyle w:val="Code"/>
+      </w:pPr>
+      <w:r>
+        <w:t xml:space="preserve">defineRegisters: </w:t>
+      </w:r>
+    </w:p>
+    <w:p>
+      <w:pPr>
+        <w:pStyle w:val="Code"/>
+      </w:pPr>
+      <w:r>
+        <w:t xml:space="preserve">    </w:t>
+      </w:r>
+      <w:r>
+        <w:t xml:space="preserve">mov r1,#0x008844       </w:t>
+      </w:r>
+      <w:r>
+        <w:tab/>
+        <w:t>//Snake colour (green)</w:t>
+      </w:r>
+    </w:p>
+    <w:p>
+      <w:pPr>
+        <w:pStyle w:val="Code"/>
+      </w:pPr>
+      <w:r>
+        <w:t xml:space="preserve">    </w:t>
+      </w:r>
+      <w:r>
+        <w:t>mov r2,#0xffffff</w:t>
+      </w:r>
+      <w:r>
+        <w:tab/>
+      </w:r>
+      <w:r>
+        <w:tab/>
+        <w:t>//Background colour (white)</w:t>
+      </w:r>
+    </w:p>
+    <w:p>
+      <w:pPr>
+        <w:pStyle w:val="Code"/>
+      </w:pPr>
+      <w:r>
+        <w:t xml:space="preserve">    </w:t>
+      </w:r>
+      <w:r>
+        <w:t>mov r3, #271</w:t>
+      </w:r>
+      <w:r>
+        <w:tab/>
+      </w:r>
+      <w:r>
+        <w:tab/>
+      </w:r>
+      <w:r>
+        <w:tab/>
+        <w:t>//Tail position, initialised</w:t>
+      </w:r>
+    </w:p>
+    <w:p>
+      <w:pPr>
+        <w:pStyle w:val="Code"/>
+      </w:pPr>
+      <w:r>
+        <w:t xml:space="preserve">    mov r4, #272</w:t>
+      </w:r>
+      <w:r>
+        <w:tab/>
+      </w:r>
+      <w:r>
+        <w:tab/>
+      </w:r>
+      <w:r>
+        <w:tab/>
+        <w:t>//Head position, initialised</w:t>
+      </w:r>
+    </w:p>
+    <w:p>
+      <w:pPr>
+        <w:pStyle w:val="Code"/>
+      </w:pPr>
+      <w:r>
+        <w:t xml:space="preserve">    </w:t>
+      </w:r>
+      <w:r>
+        <w:t>mov r5, #520</w:t>
+      </w:r>
+      <w:r>
+        <w:tab/>
+      </w:r>
+      <w:r>
+        <w:tab/>
+      </w:r>
+      <w:r>
+        <w:tab/>
+        <w:t>//Apple position</w:t>
+      </w:r>
+    </w:p>
+    <w:p>
+      <w:pPr>
+        <w:pStyle w:val="Code"/>
+      </w:pPr>
+      <w:r>
+        <w:t xml:space="preserve">    mov r6, #0xff8800</w:t>
+      </w:r>
+      <w:r>
+        <w:tab/>
+      </w:r>
+      <w:r>
+        <w:tab/>
+        <w:t>//Apple colour</w:t>
+      </w:r>
+    </w:p>
+    <w:p>
+      <w:pPr>
+        <w:pStyle w:val="Code"/>
+      </w:pPr>
+      <w:r>
+        <w:t>drawSnake:</w:t>
+      </w:r>
+    </w:p>
+    <w:p>
+      <w:pPr>
+        <w:pStyle w:val="Code"/>
+      </w:pPr>
+      <w:r>
+        <w:t xml:space="preserve">    str r1,[r3+256]</w:t>
+      </w:r>
+      <w:r>
+        <w:tab/>
+      </w:r>
+      <w:r>
+        <w:tab/>
+      </w:r>
+      <w:r>
+        <w:tab/>
+        <w:t>//Tail</w:t>
+      </w:r>
+    </w:p>
+    <w:p>
+      <w:pPr>
+        <w:pStyle w:val="Code"/>
+      </w:pPr>
+      <w:r>
+        <w:t xml:space="preserve">    str r1,[r4+256]</w:t>
+      </w:r>
+      <w:r>
+        <w:tab/>
+      </w:r>
+      <w:r>
+        <w:tab/>
+      </w:r>
+      <w:r>
+        <w:tab/>
+        <w:t>//Head</w:t>
+      </w:r>
+    </w:p>
+    <w:p>
+      <w:pPr>
+        <w:pStyle w:val="Code"/>
+      </w:pPr>
+      <w:r>
+        <w:t>moveSnake:</w:t>
+      </w:r>
+    </w:p>
+    <w:p>
+      <w:pPr>
+        <w:pStyle w:val="Code"/>
+      </w:pPr>
+      <w:r>
+        <w:t xml:space="preserve">    </w:t>
+      </w:r>
+      <w:r>
+        <w:t>str r6,[r5+256]</w:t>
+      </w:r>
+      <w:r>
+        <w:tab/>
+      </w:r>
+      <w:r>
+        <w:tab/>
+      </w:r>
+      <w:r>
+        <w:tab/>
+      </w:r>
+      <w:r>
+        <w:t>//Draw Apple each cycle, in case it is on snake</w:t>
+      </w:r>
+    </w:p>
+    <w:p>
+      <w:pPr>
+        <w:pStyle w:val="Code"/>
+      </w:pPr>
+      <w:r>
+        <w:t xml:space="preserve">    str r2,[r3+256]</w:t>
+      </w:r>
+      <w:r>
+        <w:tab/>
+      </w:r>
+      <w:r>
+        <w:tab/>
+      </w:r>
+      <w:r>
+        <w:tab/>
+        <w:t>//Reset tail to Background</w:t>
+      </w:r>
+    </w:p>
+    <w:p>
+      <w:pPr>
+        <w:pStyle w:val="Code"/>
+      </w:pPr>
+      <w:r>
+        <w:t xml:space="preserve">    add r3,r3,#1      </w:t>
+      </w:r>
+      <w:r>
+        <w:tab/>
+      </w:r>
+      <w:r>
+        <w:tab/>
+        <w:t>//Increment the tail pointer by 1</w:t>
+      </w:r>
+    </w:p>
+    <w:p>
+      <w:pPr>
+        <w:pStyle w:val="Code"/>
+      </w:pPr>
+      <w:r>
+        <w:t xml:space="preserve">    add r4,r4,#1        </w:t>
+      </w:r>
+      <w:r>
+        <w:tab/>
+      </w:r>
+      <w:r>
+        <w:tab/>
+      </w:r>
+      <w:r>
+        <w:t>//Increment the head pointer by 1</w:t>
+      </w:r>
+    </w:p>
+    <w:p>
+      <w:pPr>
+        <w:pStyle w:val="Code"/>
+      </w:pPr>
+      <w:r>
+        <w:t xml:space="preserve">    str r1,[r4+256]</w:t>
+      </w:r>
+      <w:r>
+        <w:tab/>
+      </w:r>
+      <w:r>
+        <w:tab/>
+      </w:r>
+      <w:r>
+        <w:tab/>
+        <w:t>//Draw new head</w:t>
+      </w:r>
+    </w:p>
+    <w:p>
+      <w:pPr>
+        <w:pStyle w:val="Code"/>
+      </w:pPr>
+      <w:r>
+        <w:t xml:space="preserve">    b moveSnake</w:t>
+      </w:r>
+      <w:r>
+        <w:tab/>
+      </w:r>
+      <w:r>
+        <w:tab/>
+      </w:r>
+      <w:r>
+        <w:tab/>
+        <w:t>//Loop</w:t>
+      </w:r>
+    </w:p>
+    <w:p>
+      <w:pPr>
+        <w:pStyle w:val="Heading1"/>
+      </w:pPr>
+      <w:r>
+        <w:lastRenderedPageBreak/>
+        <w:t>Story 5</w:t>
+      </w:r>
+    </w:p>
+    <w:p>
+      <w:pPr>
+        <w:pStyle w:val="Heading2"/>
+      </w:pPr>
+      <w:r>
+        <w:t xml:space="preserve">Complete code after Story </w:t>
+      </w:r>
+      <w:r>
+        <w:t>5</w:t>
+      </w:r>
+    </w:p>
+    <w:p>
+      <w:pPr>
+        <w:autoSpaceDE w:val="0"/>
+        <w:autoSpaceDN w:val="0"/>
+        <w:adjustRightInd w:val="0"/>
+        <w:spacing w:after="0" w:line="240" w:lineRule="auto"/>
+        <w:rPr>
+          <w:rFonts w:ascii="Consolas" w:hAnsi="Consolas" w:cs="Consolas"/>
+          <w:color w:val="000000"/>
+          <w:sz w:val="19"/>
+          <w:szCs w:val="19"/>
+        </w:rPr>
+      </w:pPr>
+      <w:r>
+        <w:rPr>
+          <w:rFonts w:ascii="Consolas" w:hAnsi="Consolas" w:cs="Consolas"/>
+          <w:color w:val="000000"/>
+          <w:sz w:val="19"/>
+          <w:szCs w:val="19"/>
+        </w:rPr>
+        <w:t xml:space="preserve">defineRegisters: </w:t>
+      </w:r>
+    </w:p>
+    <w:p>
+      <w:pPr>
+        <w:autoSpaceDE w:val="0"/>
+        <w:autoSpaceDN w:val="0"/>
+        <w:adjustRightInd w:val="0"/>
+        <w:spacing w:after="0" w:line="240" w:lineRule="auto"/>
+        <w:rPr>
+          <w:rFonts w:ascii="Consolas" w:hAnsi="Consolas" w:cs="Consolas"/>
+          <w:color w:val="000000"/>
+          <w:sz w:val="19"/>
+          <w:szCs w:val="19"/>
+        </w:rPr>
+      </w:pPr>
+      <w:r>
+        <w:rPr>
+          <w:rFonts w:ascii="Consolas" w:hAnsi="Consolas" w:cs="Consolas"/>
+          <w:color w:val="000000"/>
+          <w:sz w:val="19"/>
+          <w:szCs w:val="19"/>
+        </w:rPr>
+        <w:t xml:space="preserve">    </w:t>
+      </w:r>
+      <w:r>
+        <w:rPr>
+          <w:rFonts w:ascii="Consolas" w:hAnsi="Consolas" w:cs="Consolas"/>
+          <w:color w:val="000000"/>
+          <w:sz w:val="19"/>
+          <w:szCs w:val="19"/>
+        </w:rPr>
+        <w:t xml:space="preserve">mov r1,#0x008844       </w:t>
+      </w:r>
+      <w:r>
+        <w:rPr>
+          <w:rFonts w:ascii="Consolas" w:hAnsi="Consolas" w:cs="Consolas"/>
+          <w:color w:val="000000"/>
+          <w:sz w:val="19"/>
+          <w:szCs w:val="19"/>
+        </w:rPr>
+        <w:tab/>
+      </w:r>
+      <w:r>
+        <w:rPr>
+          <w:rFonts w:ascii="Consolas" w:hAnsi="Consolas" w:cs="Consolas"/>
+          <w:color w:val="000000"/>
+          <w:sz w:val="19"/>
+          <w:szCs w:val="19"/>
+        </w:rPr>
+        <w:tab/>
+      </w:r>
+      <w:r>
+        <w:rPr>
+          <w:rFonts w:ascii="Consolas" w:hAnsi="Consolas" w:cs="Consolas"/>
+          <w:color w:val="000000"/>
+          <w:sz w:val="19"/>
+          <w:szCs w:val="19"/>
+        </w:rPr>
+        <w:t>//Snake colour (green)</w:t>
+      </w:r>
+    </w:p>
+    <w:p>
+      <w:pPr>
+        <w:autoSpaceDE w:val="0"/>
+        <w:autoSpaceDN w:val="0"/>
+        <w:adjustRightInd w:val="0"/>
+        <w:spacing w:after="0" w:line="240" w:lineRule="auto"/>
+        <w:rPr>
+          <w:rFonts w:ascii="Consolas" w:hAnsi="Consolas" w:cs="Consolas"/>
+          <w:color w:val="000000"/>
+          <w:sz w:val="19"/>
+          <w:szCs w:val="19"/>
+        </w:rPr>
+      </w:pPr>
+      <w:r>
+        <w:rPr>
+          <w:rFonts w:ascii="Consolas" w:hAnsi="Consolas" w:cs="Consolas"/>
+          <w:color w:val="000000"/>
+          <w:sz w:val="19"/>
+          <w:szCs w:val="19"/>
+        </w:rPr>
+        <w:t xml:space="preserve">    mov r2,#0xffffff</w:t>
+      </w:r>
+      <w:r>
+        <w:rPr>
+          <w:rFonts w:ascii="Consolas" w:hAnsi="Consolas" w:cs="Consolas"/>
+          <w:color w:val="000000"/>
+          <w:sz w:val="19"/>
+          <w:szCs w:val="19"/>
+        </w:rPr>
+        <w:tab/>
+      </w:r>
+      <w:r>
+        <w:rPr>
+          <w:rFonts w:ascii="Consolas" w:hAnsi="Consolas" w:cs="Consolas"/>
+          <w:color w:val="000000"/>
+          <w:sz w:val="19"/>
+          <w:szCs w:val="19"/>
+        </w:rPr>
+        <w:tab/>
+      </w:r>
+      <w:r>
+        <w:rPr>
+          <w:rFonts w:ascii="Consolas" w:hAnsi="Consolas" w:cs="Consolas"/>
+          <w:color w:val="000000"/>
+          <w:sz w:val="19"/>
+          <w:szCs w:val="19"/>
+        </w:rPr>
+        <w:tab/>
+      </w:r>
+      <w:r>
+        <w:rPr>
+          <w:rFonts w:ascii="Consolas" w:hAnsi="Consolas" w:cs="Consolas"/>
+          <w:color w:val="000000"/>
+          <w:sz w:val="19"/>
+          <w:szCs w:val="19"/>
+        </w:rPr>
+        <w:t>//Background colour (white)</w:t>
+      </w:r>
+    </w:p>
+    <w:p>
+      <w:pPr>
+        <w:autoSpaceDE w:val="0"/>
+        <w:autoSpaceDN w:val="0"/>
+        <w:adjustRightInd w:val="0"/>
+        <w:spacing w:after="0" w:line="240" w:lineRule="auto"/>
+        <w:rPr>
+          <w:rFonts w:ascii="Consolas" w:hAnsi="Consolas" w:cs="Consolas"/>
+          <w:color w:val="000000"/>
+          <w:sz w:val="19"/>
+          <w:szCs w:val="19"/>
+        </w:rPr>
+      </w:pPr>
+      <w:r>
+        <w:rPr>
+          <w:rFonts w:ascii="Consolas" w:hAnsi="Consolas" w:cs="Consolas"/>
+          <w:color w:val="000000"/>
+          <w:sz w:val="19"/>
+          <w:szCs w:val="19"/>
+        </w:rPr>
+        <w:t xml:space="preserve">    mov r3, #271</w:t>
+      </w:r>
+      <w:r>
+        <w:rPr>
+          <w:rFonts w:ascii="Consolas" w:hAnsi="Consolas" w:cs="Consolas"/>
+          <w:color w:val="000000"/>
+          <w:sz w:val="19"/>
+          <w:szCs w:val="19"/>
+        </w:rPr>
+        <w:tab/>
+      </w:r>
+      <w:r>
+        <w:rPr>
+          <w:rFonts w:ascii="Consolas" w:hAnsi="Consolas" w:cs="Consolas"/>
+          <w:color w:val="000000"/>
+          <w:sz w:val="19"/>
+          <w:szCs w:val="19"/>
+        </w:rPr>
+        <w:tab/>
+      </w:r>
+      <w:r>
+        <w:rPr>
+          <w:rFonts w:ascii="Consolas" w:hAnsi="Consolas" w:cs="Consolas"/>
+          <w:color w:val="000000"/>
+          <w:sz w:val="19"/>
+          <w:szCs w:val="19"/>
+        </w:rPr>
+        <w:tab/>
+        <w:t>//Tail position, initialised</w:t>
+      </w:r>
+    </w:p>
+    <w:p>
+      <w:pPr>
+        <w:autoSpaceDE w:val="0"/>
+        <w:autoSpaceDN w:val="0"/>
+        <w:adjustRightInd w:val="0"/>
+        <w:spacing w:after="0" w:line="240" w:lineRule="auto"/>
+        <w:rPr>
+          <w:rFonts w:ascii="Consolas" w:hAnsi="Consolas" w:cs="Consolas"/>
+          <w:color w:val="000000"/>
+          <w:sz w:val="19"/>
+          <w:szCs w:val="19"/>
+        </w:rPr>
+      </w:pPr>
+      <w:r>
+        <w:rPr>
+          <w:rFonts w:ascii="Consolas" w:hAnsi="Consolas" w:cs="Consolas"/>
+          <w:color w:val="000000"/>
+          <w:sz w:val="19"/>
+          <w:szCs w:val="19"/>
+        </w:rPr>
+        <w:t xml:space="preserve">    mov r4, #272</w:t>
+      </w:r>
+      <w:r>
+        <w:rPr>
+          <w:rFonts w:ascii="Consolas" w:hAnsi="Consolas" w:cs="Consolas"/>
+          <w:color w:val="000000"/>
+          <w:sz w:val="19"/>
+          <w:szCs w:val="19"/>
+        </w:rPr>
+        <w:tab/>
+      </w:r>
+      <w:r>
+        <w:rPr>
+          <w:rFonts w:ascii="Consolas" w:hAnsi="Consolas" w:cs="Consolas"/>
+          <w:color w:val="000000"/>
+          <w:sz w:val="19"/>
+          <w:szCs w:val="19"/>
+        </w:rPr>
+        <w:tab/>
+      </w:r>
+      <w:r>
+        <w:rPr>
+          <w:rFonts w:ascii="Consolas" w:hAnsi="Consolas" w:cs="Consolas"/>
+          <w:color w:val="000000"/>
+          <w:sz w:val="19"/>
+          <w:szCs w:val="19"/>
+        </w:rPr>
+        <w:tab/>
+        <w:t>//Head position, initialised</w:t>
+      </w:r>
+    </w:p>
+    <w:p>
+      <w:pPr>
+        <w:autoSpaceDE w:val="0"/>
+        <w:autoSpaceDN w:val="0"/>
+        <w:adjustRightInd w:val="0"/>
+        <w:spacing w:after="0" w:line="240" w:lineRule="auto"/>
+        <w:rPr>
+          <w:rFonts w:ascii="Consolas" w:hAnsi="Consolas" w:cs="Consolas"/>
+          <w:color w:val="000000"/>
+          <w:sz w:val="19"/>
+          <w:szCs w:val="19"/>
+        </w:rPr>
+      </w:pPr>
+      <w:r>
+        <w:rPr>
+          <w:rFonts w:ascii="Consolas" w:hAnsi="Consolas" w:cs="Consolas"/>
+          <w:color w:val="000000"/>
+          <w:sz w:val="19"/>
+          <w:szCs w:val="19"/>
+        </w:rPr>
+        <w:t xml:space="preserve">    mov r5, #520</w:t>
+      </w:r>
+      <w:r>
+        <w:rPr>
+          <w:rFonts w:ascii="Consolas" w:hAnsi="Consolas" w:cs="Consolas"/>
+          <w:color w:val="000000"/>
+          <w:sz w:val="19"/>
+          <w:szCs w:val="19"/>
+        </w:rPr>
+        <w:tab/>
+      </w:r>
+      <w:r>
+        <w:rPr>
+          <w:rFonts w:ascii="Consolas" w:hAnsi="Consolas" w:cs="Consolas"/>
+          <w:color w:val="000000"/>
+          <w:sz w:val="19"/>
+          <w:szCs w:val="19"/>
+        </w:rPr>
+        <w:tab/>
+      </w:r>
+      <w:r>
+        <w:rPr>
+          <w:rFonts w:ascii="Consolas" w:hAnsi="Consolas" w:cs="Consolas"/>
+          <w:color w:val="000000"/>
+          <w:sz w:val="19"/>
+          <w:szCs w:val="19"/>
+        </w:rPr>
+        <w:tab/>
+        <w:t>//Apple position</w:t>
+      </w:r>
+    </w:p>
+    <w:p>
+      <w:pPr>
+        <w:autoSpaceDE w:val="0"/>
+        <w:autoSpaceDN w:val="0"/>
+        <w:adjustRightInd w:val="0"/>
+        <w:spacing w:after="0" w:line="240" w:lineRule="auto"/>
+        <w:rPr>
+          <w:rFonts w:ascii="Consolas" w:hAnsi="Consolas" w:cs="Consolas"/>
+          <w:color w:val="000000"/>
+          <w:sz w:val="19"/>
+          <w:szCs w:val="19"/>
+        </w:rPr>
+      </w:pPr>
+      <w:r>
+        <w:rPr>
+          <w:rFonts w:ascii="Consolas" w:hAnsi="Consolas" w:cs="Consolas"/>
+          <w:color w:val="000000"/>
+          <w:sz w:val="19"/>
+          <w:szCs w:val="19"/>
+        </w:rPr>
+        <w:t xml:space="preserve">    mov r6, #0xff8800</w:t>
+      </w:r>
+      <w:r>
+        <w:rPr>
+          <w:rFonts w:ascii="Consolas" w:hAnsi="Consolas" w:cs="Consolas"/>
+          <w:color w:val="000000"/>
+          <w:sz w:val="19"/>
+          <w:szCs w:val="19"/>
+        </w:rPr>
+        <w:tab/>
+      </w:r>
+      <w:r>
+        <w:rPr>
+          <w:rFonts w:ascii="Consolas" w:hAnsi="Consolas" w:cs="Consolas"/>
+          <w:color w:val="000000"/>
+          <w:sz w:val="19"/>
+          <w:szCs w:val="19"/>
+        </w:rPr>
+        <w:tab/>
+        <w:t>//Apple colour</w:t>
+      </w:r>
+    </w:p>
+    <w:p>
+      <w:pPr>
+        <w:autoSpaceDE w:val="0"/>
+        <w:autoSpaceDN w:val="0"/>
+        <w:adjustRightInd w:val="0"/>
+        <w:spacing w:after="0" w:line="240" w:lineRule="auto"/>
+        <w:rPr>
+          <w:rFonts w:ascii="Consolas" w:hAnsi="Consolas" w:cs="Consolas"/>
+          <w:color w:val="000000"/>
+          <w:sz w:val="19"/>
+          <w:szCs w:val="19"/>
+        </w:rPr>
+      </w:pPr>
+      <w:r>
+        <w:rPr>
+          <w:rFonts w:ascii="Consolas" w:hAnsi="Consolas" w:cs="Consolas"/>
+          <w:color w:val="000000"/>
+          <w:sz w:val="19"/>
+          <w:szCs w:val="19"/>
+        </w:rPr>
+        <w:t>drawSnake:</w:t>
+      </w:r>
+    </w:p>
+    <w:p>
+      <w:pPr>
+        <w:autoSpaceDE w:val="0"/>
+        <w:autoSpaceDN w:val="0"/>
+        <w:adjustRightInd w:val="0"/>
+        <w:spacing w:after="0" w:line="240" w:lineRule="auto"/>
+        <w:rPr>
+          <w:rFonts w:ascii="Consolas" w:hAnsi="Consolas" w:cs="Consolas"/>
+          <w:color w:val="000000"/>
+          <w:sz w:val="19"/>
+          <w:szCs w:val="19"/>
+        </w:rPr>
+      </w:pPr>
+      <w:r>
+        <w:rPr>
+          <w:rFonts w:ascii="Consolas" w:hAnsi="Consolas" w:cs="Consolas"/>
+          <w:color w:val="000000"/>
+          <w:sz w:val="19"/>
+          <w:szCs w:val="19"/>
+        </w:rPr>
+        <w:t xml:space="preserve">    str r1,[r3+256]</w:t>
+      </w:r>
+      <w:r>
+        <w:rPr>
+          <w:rFonts w:ascii="Consolas" w:hAnsi="Consolas" w:cs="Consolas"/>
+          <w:color w:val="000000"/>
+          <w:sz w:val="19"/>
+          <w:szCs w:val="19"/>
+        </w:rPr>
+        <w:tab/>
+      </w:r>
+      <w:r>
+        <w:rPr>
+          <w:rFonts w:ascii="Consolas" w:hAnsi="Consolas" w:cs="Consolas"/>
+          <w:color w:val="000000"/>
+          <w:sz w:val="19"/>
+          <w:szCs w:val="19"/>
+        </w:rPr>
+        <w:tab/>
+      </w:r>
+      <w:r>
+        <w:rPr>
+          <w:rFonts w:ascii="Consolas" w:hAnsi="Consolas" w:cs="Consolas"/>
+          <w:color w:val="000000"/>
+          <w:sz w:val="19"/>
+          <w:szCs w:val="19"/>
+        </w:rPr>
+        <w:tab/>
+        <w:t>//Tail</w:t>
+      </w:r>
+    </w:p>
+    <w:p>
+      <w:pPr>
+        <w:autoSpaceDE w:val="0"/>
+        <w:autoSpaceDN w:val="0"/>
+        <w:adjustRightInd w:val="0"/>
+        <w:spacing w:after="0" w:line="240" w:lineRule="auto"/>
+        <w:rPr>
+          <w:rFonts w:ascii="Consolas" w:hAnsi="Consolas" w:cs="Consolas"/>
+          <w:color w:val="000000"/>
+          <w:sz w:val="19"/>
+          <w:szCs w:val="19"/>
+        </w:rPr>
+      </w:pPr>
+      <w:r>
+        <w:rPr>
+          <w:rFonts w:ascii="Consolas" w:hAnsi="Consolas" w:cs="Consolas"/>
+          <w:color w:val="000000"/>
+          <w:sz w:val="19"/>
+          <w:szCs w:val="19"/>
+        </w:rPr>
+        <w:t xml:space="preserve">    str r1,[r4+256]</w:t>
+      </w:r>
+      <w:r>
+        <w:rPr>
+          <w:rFonts w:ascii="Consolas" w:hAnsi="Consolas" w:cs="Consolas"/>
+          <w:color w:val="000000"/>
+          <w:sz w:val="19"/>
+          <w:szCs w:val="19"/>
+        </w:rPr>
+        <w:tab/>
+      </w:r>
+      <w:r>
+        <w:rPr>
+          <w:rFonts w:ascii="Consolas" w:hAnsi="Consolas" w:cs="Consolas"/>
+          <w:color w:val="000000"/>
+          <w:sz w:val="19"/>
+          <w:szCs w:val="19"/>
+        </w:rPr>
+        <w:tab/>
+      </w:r>
+      <w:r>
+        <w:rPr>
+          <w:rFonts w:ascii="Consolas" w:hAnsi="Consolas" w:cs="Consolas"/>
+          <w:color w:val="000000"/>
+          <w:sz w:val="19"/>
+          <w:szCs w:val="19"/>
+        </w:rPr>
+        <w:tab/>
+        <w:t>//Head</w:t>
+      </w:r>
+    </w:p>
+    <w:p>
+      <w:pPr>
+        <w:autoSpaceDE w:val="0"/>
+        <w:autoSpaceDN w:val="0"/>
+        <w:adjustRightInd w:val="0"/>
+        <w:spacing w:after="0" w:line="240" w:lineRule="auto"/>
+        <w:rPr>
+          <w:rFonts w:ascii="Consolas" w:hAnsi="Consolas" w:cs="Consolas"/>
+          <w:color w:val="000000"/>
+          <w:sz w:val="19"/>
+          <w:szCs w:val="19"/>
+        </w:rPr>
+      </w:pPr>
+      <w:r>
+        <w:rPr>
+          <w:rFonts w:ascii="Consolas" w:hAnsi="Consolas" w:cs="Consolas"/>
+          <w:color w:val="000000"/>
+          <w:sz w:val="19"/>
+          <w:szCs w:val="19"/>
+        </w:rPr>
+        <w:t>moveSnake:</w:t>
+      </w:r>
+    </w:p>
+    <w:p>
+      <w:pPr>
+        <w:autoSpaceDE w:val="0"/>
+        <w:autoSpaceDN w:val="0"/>
+        <w:adjustRightInd w:val="0"/>
+        <w:spacing w:after="0" w:line="240" w:lineRule="auto"/>
+        <w:rPr>
+          <w:rFonts w:ascii="Consolas" w:hAnsi="Consolas" w:cs="Consolas"/>
+          <w:color w:val="000000"/>
+          <w:sz w:val="19"/>
+          <w:szCs w:val="19"/>
+        </w:rPr>
+      </w:pPr>
+      <w:r>
+        <w:rPr>
+          <w:rFonts w:ascii="Consolas" w:hAnsi="Consolas" w:cs="Consolas"/>
+          <w:color w:val="000000"/>
+          <w:sz w:val="19"/>
+          <w:szCs w:val="19"/>
+        </w:rPr>
+        <w:t xml:space="preserve">    str r6,[r5+256]</w:t>
+      </w:r>
+      <w:r>
+        <w:rPr>
+          <w:rFonts w:ascii="Consolas" w:hAnsi="Consolas" w:cs="Consolas"/>
+          <w:color w:val="000000"/>
+          <w:sz w:val="19"/>
+          <w:szCs w:val="19"/>
+        </w:rPr>
+        <w:tab/>
+      </w:r>
+      <w:r>
+        <w:rPr>
+          <w:rFonts w:ascii="Consolas" w:hAnsi="Consolas" w:cs="Consolas"/>
+          <w:color w:val="000000"/>
+          <w:sz w:val="19"/>
+          <w:szCs w:val="19"/>
+        </w:rPr>
+        <w:tab/>
+      </w:r>
+      <w:r>
+        <w:rPr>
+          <w:rFonts w:ascii="Consolas" w:hAnsi="Consolas" w:cs="Consolas"/>
+          <w:color w:val="000000"/>
+          <w:sz w:val="19"/>
+          <w:szCs w:val="19"/>
+        </w:rPr>
+        <w:tab/>
+        <w:t>//Draw Apple each cycle, in case it is on snake</w:t>
+      </w:r>
+    </w:p>
+    <w:p>
+      <w:pPr>
+        <w:autoSpaceDE w:val="0"/>
+        <w:autoSpaceDN w:val="0"/>
+        <w:adjustRightInd w:val="0"/>
+        <w:spacing w:after="0" w:line="240" w:lineRule="auto"/>
+        <w:rPr>
+          <w:rFonts w:ascii="Consolas" w:hAnsi="Consolas" w:cs="Consolas"/>
+          <w:color w:val="000000"/>
+          <w:sz w:val="19"/>
+          <w:szCs w:val="19"/>
+        </w:rPr>
+      </w:pPr>
+      <w:r>
+        <w:rPr>
+          <w:rFonts w:ascii="Consolas" w:hAnsi="Consolas" w:cs="Consolas"/>
+          <w:color w:val="000000"/>
+          <w:sz w:val="19"/>
+          <w:szCs w:val="19"/>
+        </w:rPr>
+        <w:t xml:space="preserve">    add r4,r4,#1        </w:t>
+      </w:r>
+      <w:r>
+        <w:rPr>
+          <w:rFonts w:ascii="Consolas" w:hAnsi="Consolas" w:cs="Consolas"/>
+          <w:color w:val="000000"/>
+          <w:sz w:val="19"/>
+          <w:szCs w:val="19"/>
+        </w:rPr>
+        <w:tab/>
+      </w:r>
+      <w:r>
+        <w:rPr>
+          <w:rFonts w:ascii="Consolas" w:hAnsi="Consolas" w:cs="Consolas"/>
+          <w:color w:val="000000"/>
+          <w:sz w:val="19"/>
+          <w:szCs w:val="19"/>
+        </w:rPr>
+        <w:tab/>
+      </w:r>
+      <w:r>
+        <w:rPr>
+          <w:rFonts w:ascii="Consolas" w:hAnsi="Consolas" w:cs="Consolas"/>
+          <w:color w:val="000000"/>
+          <w:sz w:val="19"/>
+          <w:szCs w:val="19"/>
+        </w:rPr>
+        <w:t>//Increment the head location by 1</w:t>
+      </w:r>
+    </w:p>
+    <w:p>
+      <w:pPr>
+        <w:autoSpaceDE w:val="0"/>
+        <w:autoSpaceDN w:val="0"/>
+        <w:adjustRightInd w:val="0"/>
+        <w:spacing w:after="0" w:line="240" w:lineRule="auto"/>
+        <w:rPr>
+          <w:rFonts w:ascii="Consolas" w:hAnsi="Consolas" w:cs="Consolas"/>
+          <w:color w:val="000000"/>
+          <w:sz w:val="19"/>
+          <w:szCs w:val="19"/>
+        </w:rPr>
+      </w:pPr>
+      <w:r>
+        <w:rPr>
+          <w:rFonts w:ascii="Consolas" w:hAnsi="Consolas" w:cs="Consolas"/>
+          <w:color w:val="000000"/>
+          <w:sz w:val="19"/>
+          <w:szCs w:val="19"/>
+        </w:rPr>
+        <w:t xml:space="preserve">    cmp r4,r5             </w:t>
+      </w:r>
+      <w:r>
+        <w:rPr>
+          <w:rFonts w:ascii="Consolas" w:hAnsi="Consolas" w:cs="Consolas"/>
+          <w:color w:val="000000"/>
+          <w:sz w:val="19"/>
+          <w:szCs w:val="19"/>
+        </w:rPr>
+        <w:tab/>
+      </w:r>
+      <w:r>
+        <w:rPr>
+          <w:rFonts w:ascii="Consolas" w:hAnsi="Consolas" w:cs="Consolas"/>
+          <w:color w:val="000000"/>
+          <w:sz w:val="19"/>
+          <w:szCs w:val="19"/>
+        </w:rPr>
+        <w:tab/>
+      </w:r>
+      <w:r>
+        <w:rPr>
+          <w:rFonts w:ascii="Consolas" w:hAnsi="Consolas" w:cs="Consolas"/>
+          <w:color w:val="000000"/>
+          <w:sz w:val="19"/>
+          <w:szCs w:val="19"/>
+        </w:rPr>
+        <w:t>//If the head is in same location as apple...</w:t>
+      </w:r>
+    </w:p>
+    <w:p>
+      <w:pPr>
+        <w:autoSpaceDE w:val="0"/>
+        <w:autoSpaceDN w:val="0"/>
+        <w:adjustRightInd w:val="0"/>
+        <w:spacing w:after="0" w:line="240" w:lineRule="auto"/>
+        <w:rPr>
+          <w:rFonts w:ascii="Consolas" w:hAnsi="Consolas" w:cs="Consolas"/>
+          <w:color w:val="000000"/>
+          <w:sz w:val="19"/>
+          <w:szCs w:val="19"/>
+        </w:rPr>
+      </w:pPr>
+      <w:r>
+        <w:rPr>
+          <w:rFonts w:ascii="Consolas" w:hAnsi="Consolas" w:cs="Consolas"/>
+          <w:color w:val="000000"/>
+          <w:sz w:val="19"/>
+          <w:szCs w:val="19"/>
+        </w:rPr>
+        <w:t xml:space="preserve">    beq moveHead          </w:t>
+      </w:r>
+      <w:r>
+        <w:rPr>
+          <w:rFonts w:ascii="Consolas" w:hAnsi="Consolas" w:cs="Consolas"/>
+          <w:color w:val="000000"/>
+          <w:sz w:val="19"/>
+          <w:szCs w:val="19"/>
+        </w:rPr>
+        <w:tab/>
+      </w:r>
+      <w:r>
+        <w:rPr>
+          <w:rFonts w:ascii="Consolas" w:hAnsi="Consolas" w:cs="Consolas"/>
+          <w:color w:val="000000"/>
+          <w:sz w:val="19"/>
+          <w:szCs w:val="19"/>
+        </w:rPr>
+        <w:tab/>
+      </w:r>
+      <w:r>
+        <w:rPr>
+          <w:rFonts w:ascii="Consolas" w:hAnsi="Consolas" w:cs="Consolas"/>
+          <w:color w:val="000000"/>
+          <w:sz w:val="19"/>
+          <w:szCs w:val="19"/>
+        </w:rPr>
+        <w:t>//...Skip updating the tail, to make snake grow</w:t>
+      </w:r>
+    </w:p>
+    <w:p>
+      <w:pPr>
+        <w:autoSpaceDE w:val="0"/>
+        <w:autoSpaceDN w:val="0"/>
+        <w:adjustRightInd w:val="0"/>
+        <w:spacing w:after="0" w:line="240" w:lineRule="auto"/>
+        <w:rPr>
+          <w:rFonts w:ascii="Consolas" w:hAnsi="Consolas" w:cs="Consolas"/>
+          <w:color w:val="000000"/>
+          <w:sz w:val="19"/>
+          <w:szCs w:val="19"/>
+        </w:rPr>
+      </w:pPr>
+      <w:r>
+        <w:rPr>
+          <w:rFonts w:ascii="Consolas" w:hAnsi="Consolas" w:cs="Consolas"/>
+          <w:color w:val="000000"/>
+          <w:sz w:val="19"/>
+          <w:szCs w:val="19"/>
+        </w:rPr>
+        <w:t>moveTail:</w:t>
+      </w:r>
+    </w:p>
+    <w:p>
+      <w:pPr>
+        <w:autoSpaceDE w:val="0"/>
+        <w:autoSpaceDN w:val="0"/>
+        <w:adjustRightInd w:val="0"/>
+        <w:spacing w:after="0" w:line="240" w:lineRule="auto"/>
+        <w:rPr>
+          <w:rFonts w:ascii="Consolas" w:hAnsi="Consolas" w:cs="Consolas"/>
+          <w:color w:val="000000"/>
+          <w:sz w:val="19"/>
+          <w:szCs w:val="19"/>
+        </w:rPr>
+      </w:pPr>
+      <w:r>
+        <w:rPr>
+          <w:rFonts w:ascii="Consolas" w:hAnsi="Consolas" w:cs="Consolas"/>
+          <w:color w:val="000000"/>
+          <w:sz w:val="19"/>
+          <w:szCs w:val="19"/>
+        </w:rPr>
+        <w:t xml:space="preserve">    str r2,[r3+256]</w:t>
+      </w:r>
+      <w:r>
+        <w:rPr>
+          <w:rFonts w:ascii="Consolas" w:hAnsi="Consolas" w:cs="Consolas"/>
+          <w:color w:val="000000"/>
+          <w:sz w:val="19"/>
+          <w:szCs w:val="19"/>
+        </w:rPr>
+        <w:tab/>
+      </w:r>
+      <w:r>
+        <w:rPr>
+          <w:rFonts w:ascii="Consolas" w:hAnsi="Consolas" w:cs="Consolas"/>
+          <w:color w:val="000000"/>
+          <w:sz w:val="19"/>
+          <w:szCs w:val="19"/>
+        </w:rPr>
+        <w:tab/>
+      </w:r>
+      <w:r>
+        <w:rPr>
+          <w:rFonts w:ascii="Consolas" w:hAnsi="Consolas" w:cs="Consolas"/>
+          <w:color w:val="000000"/>
+          <w:sz w:val="19"/>
+          <w:szCs w:val="19"/>
+        </w:rPr>
+        <w:tab/>
+        <w:t>//Reset tail to Background</w:t>
+      </w:r>
+    </w:p>
+    <w:p>
+      <w:pPr>
+        <w:autoSpaceDE w:val="0"/>
+        <w:autoSpaceDN w:val="0"/>
+        <w:adjustRightInd w:val="0"/>
+        <w:spacing w:after="0" w:line="240" w:lineRule="auto"/>
+        <w:rPr>
+          <w:rFonts w:ascii="Consolas" w:hAnsi="Consolas" w:cs="Consolas"/>
+          <w:color w:val="000000"/>
+          <w:sz w:val="19"/>
+          <w:szCs w:val="19"/>
+        </w:rPr>
+      </w:pPr>
+      <w:r>
+        <w:rPr>
+          <w:rFonts w:ascii="Consolas" w:hAnsi="Consolas" w:cs="Consolas"/>
+          <w:color w:val="000000"/>
+          <w:sz w:val="19"/>
+          <w:szCs w:val="19"/>
+        </w:rPr>
+        <w:t xml:space="preserve">    add r3,r3,#1      </w:t>
+      </w:r>
+      <w:r>
+        <w:rPr>
+          <w:rFonts w:ascii="Consolas" w:hAnsi="Consolas" w:cs="Consolas"/>
+          <w:color w:val="000000"/>
+          <w:sz w:val="19"/>
+          <w:szCs w:val="19"/>
+        </w:rPr>
+        <w:tab/>
+      </w:r>
+      <w:r>
+        <w:rPr>
+          <w:rFonts w:ascii="Consolas" w:hAnsi="Consolas" w:cs="Consolas"/>
+          <w:color w:val="000000"/>
+          <w:sz w:val="19"/>
+          <w:szCs w:val="19"/>
+        </w:rPr>
+        <w:tab/>
+        <w:t>//Increment the tail pointer by 1</w:t>
+      </w:r>
+    </w:p>
+    <w:p>
+      <w:pPr>
+        <w:autoSpaceDE w:val="0"/>
+        <w:autoSpaceDN w:val="0"/>
+        <w:adjustRightInd w:val="0"/>
+        <w:spacing w:after="0" w:line="240" w:lineRule="auto"/>
+        <w:rPr>
+          <w:rFonts w:ascii="Consolas" w:hAnsi="Consolas" w:cs="Consolas"/>
+          <w:color w:val="000000"/>
+          <w:sz w:val="19"/>
+          <w:szCs w:val="19"/>
+        </w:rPr>
+      </w:pPr>
+      <w:r>
+        <w:rPr>
+          <w:rFonts w:ascii="Consolas" w:hAnsi="Consolas" w:cs="Consolas"/>
+          <w:color w:val="000000"/>
+          <w:sz w:val="19"/>
+          <w:szCs w:val="19"/>
+        </w:rPr>
+        <w:t>moveHead:</w:t>
+      </w:r>
+    </w:p>
+    <w:p>
+      <w:pPr>
+        <w:autoSpaceDE w:val="0"/>
+        <w:autoSpaceDN w:val="0"/>
+        <w:adjustRightInd w:val="0"/>
+        <w:spacing w:after="0" w:line="240" w:lineRule="auto"/>
+        <w:rPr>
+          <w:rFonts w:ascii="Consolas" w:hAnsi="Consolas" w:cs="Consolas"/>
+          <w:color w:val="000000"/>
+          <w:sz w:val="19"/>
+          <w:szCs w:val="19"/>
+        </w:rPr>
+      </w:pPr>
+      <w:r>
+        <w:rPr>
+          <w:rFonts w:ascii="Consolas" w:hAnsi="Consolas" w:cs="Consolas"/>
+          <w:color w:val="000000"/>
+          <w:sz w:val="19"/>
+          <w:szCs w:val="19"/>
+        </w:rPr>
+        <w:t xml:space="preserve">    str r1,[r4+256]</w:t>
+      </w:r>
+      <w:r>
+        <w:rPr>
+          <w:rFonts w:ascii="Consolas" w:hAnsi="Consolas" w:cs="Consolas"/>
+          <w:color w:val="000000"/>
+          <w:sz w:val="19"/>
+          <w:szCs w:val="19"/>
+        </w:rPr>
+        <w:tab/>
+      </w:r>
+      <w:r>
+        <w:rPr>
+          <w:rFonts w:ascii="Consolas" w:hAnsi="Consolas" w:cs="Consolas"/>
+          <w:color w:val="000000"/>
+          <w:sz w:val="19"/>
+          <w:szCs w:val="19"/>
+        </w:rPr>
+        <w:tab/>
+      </w:r>
+      <w:r>
+        <w:rPr>
+          <w:rFonts w:ascii="Consolas" w:hAnsi="Consolas" w:cs="Consolas"/>
+          <w:color w:val="000000"/>
+          <w:sz w:val="19"/>
+          <w:szCs w:val="19"/>
+        </w:rPr>
+        <w:tab/>
+        <w:t>//Draw new head</w:t>
+      </w:r>
+    </w:p>
+    <w:p>
+      <w:pPr>
+        <w:pStyle w:val="Heading2"/>
+        <w:rPr>
+          <w:rFonts w:ascii="Consolas" w:hAnsi="Consolas" w:cs="Consolas"/>
+          <w:color w:val="000000"/>
+          <w:sz w:val="19"/>
+          <w:szCs w:val="19"/>
+        </w:rPr>
+      </w:pPr>
+      <w:r>
+        <w:rPr>
+          <w:rFonts w:ascii="Consolas" w:hAnsi="Consolas" w:cs="Consolas"/>
+          <w:color w:val="000000"/>
+          <w:sz w:val="19"/>
+          <w:szCs w:val="19"/>
+        </w:rPr>
+        <w:t xml:space="preserve">    b moveSnake</w:t>
+      </w:r>
+      <w:r>
+        <w:rPr>
+          <w:rFonts w:ascii="Consolas" w:hAnsi="Consolas" w:cs="Consolas"/>
+          <w:color w:val="000000"/>
+          <w:sz w:val="19"/>
+          <w:szCs w:val="19"/>
+        </w:rPr>
+        <w:tab/>
+      </w:r>
+      <w:r>
+        <w:rPr>
+          <w:rFonts w:ascii="Consolas" w:hAnsi="Consolas" w:cs="Consolas"/>
+          <w:color w:val="000000"/>
+          <w:sz w:val="19"/>
+          <w:szCs w:val="19"/>
+        </w:rPr>
+        <w:tab/>
+      </w:r>
+      <w:r>
+        <w:rPr>
+          <w:rFonts w:ascii="Consolas" w:hAnsi="Consolas" w:cs="Consolas"/>
+          <w:color w:val="000000"/>
+          <w:sz w:val="19"/>
+          <w:szCs w:val="19"/>
+        </w:rPr>
+        <w:tab/>
+        <w:t>//Loop</w:t>
+      </w:r>
+    </w:p>
+    <w:p>
+      <w:pPr>
+        <w:pStyle w:val="Heading1"/>
+      </w:pPr>
+      <w:r>
+        <w:lastRenderedPageBreak/>
+        <w:t>Story 6</w:t>
+      </w:r>
+    </w:p>
+    <w:p>
+      <w:pPr>
+        <w:pStyle w:val="Heading2"/>
+      </w:pPr>
+      <w:r>
+        <w:t xml:space="preserve">Complete code after Story </w:t>
+      </w:r>
+      <w:r>
+        <w:t>6</w:t>
+      </w:r>
       <w:bookmarkStart w:id="0" w:name="_GoBack"/>
       <w:bookmarkEnd w:id="0"/>
     </w:p>
+    <w:p/>
     <w:sectPr>
       <w:pgSz w:w="11906" w:h="16838"/>
       <w:pgMar w:top="1440" w:right="1440" w:bottom="1440" w:left="1440" w:header="708" w:footer="708" w:gutter="0"/>
@@ -1842,7 +3103,7 @@
 </file>
 
 <file path=customXml/itemProps1.xml><?xml version="1.0" encoding="utf-8"?>
-<ds:datastoreItem xmlns:ds="http://schemas.openxmlformats.org/officeDocument/2006/customXml" ds:itemID="{22679406-671F-4CB4-864C-9A60DE525CEC}">
+<ds:datastoreItem xmlns:ds="http://schemas.openxmlformats.org/officeDocument/2006/customXml" ds:itemID="{C7F6D20D-F874-4FEB-B9C8-30AA45E2182A}">
   <ds:schemaRefs>
     <ds:schemaRef ds:uri="http://schemas.openxmlformats.org/officeDocument/2006/bibliography"/>
   </ds:schemaRefs>

--- a/Snake/Teacher's Guide.docx
+++ b/Snake/Teacher's Guide.docx
@@ -1776,6 +1776,20 @@
       </w:r>
     </w:p>
     <w:p>
+      <w:r>
+        <w:t>Note: At the end of this story the code should be reverted to its state at the end of Story 5.</w:t>
+      </w:r>
+    </w:p>
+    <w:p>
+      <w:pPr>
+        <w:pStyle w:val="Heading1"/>
+      </w:pPr>
+      <w:r>
+        <w:lastRenderedPageBreak/>
+        <w:t>Story 7</w:t>
+      </w:r>
+    </w:p>
+    <w:p>
       <w:pPr>
         <w:pStyle w:val="Heading2"/>
       </w:pPr>
@@ -1783,11 +1797,623 @@
         <w:t xml:space="preserve">Complete code after Story </w:t>
       </w:r>
       <w:r>
-        <w:t>6</w:t>
+        <w:t>7</w:t>
+      </w:r>
+    </w:p>
+    <w:p>
+      <w:pPr>
+        <w:pStyle w:val="Code"/>
+      </w:pPr>
+      <w:r>
+        <w:t xml:space="preserve">defineRegisters: </w:t>
+      </w:r>
+    </w:p>
+    <w:p>
+      <w:pPr>
+        <w:pStyle w:val="Code"/>
+      </w:pPr>
+      <w:r>
+        <w:t xml:space="preserve">    mov r1,#0x008844       //Snake colour (green)</w:t>
+      </w:r>
+    </w:p>
+    <w:p>
+      <w:pPr>
+        <w:pStyle w:val="Code"/>
+      </w:pPr>
+      <w:r>
+        <w:t xml:space="preserve">    mov r2,#0xffffff</w:t>
+      </w:r>
+      <w:r>
+        <w:tab/>
+        <w:t>//Background colour (white)</w:t>
+      </w:r>
+    </w:p>
+    <w:p>
+      <w:pPr>
+        <w:pStyle w:val="Code"/>
+      </w:pPr>
+      <w:r>
+        <w:t xml:space="preserve">    </w:t>
+      </w:r>
+      <w:r>
+        <w:t>mo</w:t>
+      </w:r>
+      <w:r>
+        <w:t>v r3, #271</w:t>
+      </w:r>
+      <w:r>
+        <w:tab/>
+      </w:r>
+      <w:r>
+        <w:tab/>
+        <w:t>//Tail position, initialised</w:t>
+      </w:r>
+    </w:p>
+    <w:p>
+      <w:pPr>
+        <w:pStyle w:val="Code"/>
+      </w:pPr>
+      <w:r>
+        <w:t xml:space="preserve">    mov r4, #272</w:t>
+      </w:r>
+      <w:r>
+        <w:tab/>
+      </w:r>
+      <w:r>
+        <w:tab/>
+        <w:t>//Head position, initialised</w:t>
+      </w:r>
+    </w:p>
+    <w:p>
+      <w:pPr>
+        <w:pStyle w:val="Code"/>
+      </w:pPr>
+      <w:r>
+        <w:t xml:space="preserve">    mov r5, #520</w:t>
+      </w:r>
+      <w:r>
+        <w:tab/>
+      </w:r>
+      <w:r>
+        <w:tab/>
+        <w:t>//Apple position</w:t>
+      </w:r>
+    </w:p>
+    <w:p>
+      <w:pPr>
+        <w:pStyle w:val="Code"/>
+      </w:pPr>
+      <w:r>
+        <w:t xml:space="preserve">    mov r6, #0xff8800</w:t>
+      </w:r>
+      <w:r>
+        <w:tab/>
+      </w:r>
+      <w:r>
+        <w:t>/</w:t>
+      </w:r>
+      <w:r>
+        <w:t>/Apple colour</w:t>
+      </w:r>
+    </w:p>
+    <w:p>
+      <w:pPr>
+        <w:pStyle w:val="Code"/>
+      </w:pPr>
+      <w:r>
+        <w:t xml:space="preserve">    mov r7, #body     </w:t>
+      </w:r>
+      <w:r>
+        <w:tab/>
+        <w:t>//Pointer front of queue, initialised to first data loc</w:t>
+      </w:r>
+    </w:p>
+    <w:p>
+      <w:pPr>
+        <w:pStyle w:val="Code"/>
+      </w:pPr>
+      <w:r>
+        <w:t xml:space="preserve">    add r8,r7,#1</w:t>
+      </w:r>
+      <w:r>
+        <w:tab/>
+      </w:r>
+      <w:r>
+        <w:tab/>
+        <w:t>//Pointer to head address in body data (1 after tail)</w:t>
+      </w:r>
+    </w:p>
+    <w:p>
+      <w:pPr>
+        <w:pStyle w:val="Code"/>
+      </w:pPr>
+      <w:r>
+        <w:t>InitialisePointers:</w:t>
+      </w:r>
+    </w:p>
+    <w:p>
+      <w:pPr>
+        <w:pStyle w:val="Code"/>
+      </w:pPr>
+      <w:r>
+        <w:t xml:space="preserve">    str r3, [r7]      </w:t>
+      </w:r>
+      <w:r>
+        <w:tab/>
+        <w:t>//r4 points to the tail address</w:t>
+      </w:r>
+    </w:p>
+    <w:p>
+      <w:pPr>
+        <w:pStyle w:val="Code"/>
+      </w:pPr>
+      <w:r>
+        <w:t xml:space="preserve">    str r4, [r8]      </w:t>
+      </w:r>
+      <w:r>
+        <w:tab/>
+        <w:t>//r3 points to the head address</w:t>
+      </w:r>
+    </w:p>
+    <w:p>
+      <w:pPr>
+        <w:pStyle w:val="Code"/>
+      </w:pPr>
+      <w:r>
+        <w:t>drawSnake:</w:t>
+      </w:r>
+    </w:p>
+    <w:p>
+      <w:pPr>
+        <w:pStyle w:val="Code"/>
+      </w:pPr>
+      <w:r>
+        <w:t xml:space="preserve">    str r1,[r3+256]</w:t>
+      </w:r>
+      <w:r>
+        <w:tab/>
+      </w:r>
+      <w:r>
+        <w:tab/>
+        <w:t>//Tail</w:t>
+      </w:r>
+    </w:p>
+    <w:p>
+      <w:pPr>
+        <w:pStyle w:val="Code"/>
+      </w:pPr>
+      <w:r>
+        <w:t xml:space="preserve">    str r1,[r4+256]</w:t>
+      </w:r>
+      <w:r>
+        <w:tab/>
+      </w:r>
+      <w:r>
+        <w:tab/>
+        <w:t>//Head</w:t>
+      </w:r>
+    </w:p>
+    <w:p>
+      <w:pPr>
+        <w:pStyle w:val="Code"/>
+      </w:pPr>
+      <w:r>
+        <w:t>moveSnake:</w:t>
+      </w:r>
+    </w:p>
+    <w:p>
+      <w:pPr>
+        <w:pStyle w:val="Code"/>
+      </w:pPr>
+      <w:r>
+        <w:tab/>
+        <w:t>str r6,[r5+256]</w:t>
+      </w:r>
+      <w:r>
+        <w:tab/>
+        <w:t>//Draw Apple each cycle, in case it is on snake</w:t>
+      </w:r>
+    </w:p>
+    <w:p>
+      <w:pPr>
+        <w:pStyle w:val="Code"/>
+      </w:pPr>
+      <w:r>
+        <w:t xml:space="preserve">    add r4,r4,#1        </w:t>
+      </w:r>
+      <w:r>
+        <w:tab/>
+        <w:t>//Increment the head location by 1</w:t>
+      </w:r>
+    </w:p>
+    <w:p>
+      <w:pPr>
+        <w:pStyle w:val="Code"/>
+      </w:pPr>
+      <w:r>
+        <w:t xml:space="preserve">    cmp r4,r5</w:t>
+      </w:r>
+      <w:r>
+        <w:tab/>
+      </w:r>
+      <w:r>
+        <w:tab/>
+      </w:r>
+      <w:r>
+        <w:tab/>
+        <w:t>//If the head is in same location as apple...</w:t>
+      </w:r>
+    </w:p>
+    <w:p>
+      <w:pPr>
+        <w:pStyle w:val="Code"/>
+      </w:pPr>
+      <w:r>
+        <w:t xml:space="preserve">    beq moveHead</w:t>
+      </w:r>
+      <w:r>
+        <w:tab/>
+      </w:r>
+      <w:r>
+        <w:tab/>
+        <w:t>//...Skip updating the tail, to make snake grow</w:t>
+      </w:r>
+    </w:p>
+    <w:p>
+      <w:pPr>
+        <w:pStyle w:val="Code"/>
+      </w:pPr>
+      <w:r>
+        <w:t>moveTail:</w:t>
+      </w:r>
+    </w:p>
+    <w:p>
+      <w:pPr>
+        <w:pStyle w:val="Code"/>
+      </w:pPr>
+      <w:r>
+        <w:t xml:space="preserve">    ldr r0, [r7]</w:t>
+      </w:r>
+    </w:p>
+    <w:p>
+      <w:pPr>
+        <w:pStyle w:val="Code"/>
+      </w:pPr>
+      <w:r>
+        <w:t xml:space="preserve">    str r2,[r0+256]</w:t>
+      </w:r>
+      <w:r>
+        <w:tab/>
+      </w:r>
+      <w:r>
+        <w:tab/>
+        <w:t>//Reset tail to Background</w:t>
+      </w:r>
+    </w:p>
+    <w:p>
+      <w:pPr>
+        <w:pStyle w:val="Code"/>
+      </w:pPr>
+      <w:r>
+        <w:t xml:space="preserve">    add r7,r7,#1          //Increment the tail pointer (for use next cycle)</w:t>
+      </w:r>
+    </w:p>
+    <w:p>
+      <w:pPr>
+        <w:pStyle w:val="Code"/>
+      </w:pPr>
+      <w:r>
+        <w:t>moveHead:</w:t>
+      </w:r>
+    </w:p>
+    <w:p>
+      <w:pPr>
+        <w:pStyle w:val="Code"/>
+      </w:pPr>
+      <w:r>
+        <w:t xml:space="preserve">    add r8,r8,#1          //Increment the head pointer</w:t>
+      </w:r>
+    </w:p>
+    <w:p>
+      <w:pPr>
+        <w:pStyle w:val="Code"/>
+      </w:pPr>
+      <w:r>
+        <w:t xml:space="preserve">    str r4, [r8]          //Store the new head location in data</w:t>
+      </w:r>
+    </w:p>
+    <w:p>
+      <w:pPr>
+        <w:pStyle w:val="Code"/>
+      </w:pPr>
+      <w:r>
+        <w:t xml:space="preserve">    str r1,[r4+256]</w:t>
+      </w:r>
+      <w:r>
+        <w:tab/>
+      </w:r>
+      <w:r>
+        <w:tab/>
+      </w:r>
+      <w:r>
+        <w:t>//Draw new head</w:t>
+      </w:r>
+    </w:p>
+    <w:p>
+      <w:pPr>
+        <w:pStyle w:val="Code"/>
+      </w:pPr>
+      <w:r>
+        <w:t xml:space="preserve">    b moveSnake</w:t>
+      </w:r>
+      <w:r>
+        <w:tab/>
+      </w:r>
+      <w:r>
+        <w:tab/>
+        <w:t>//Loop</w:t>
+      </w:r>
+    </w:p>
+    <w:p>
+      <w:pPr>
+        <w:pStyle w:val="Code"/>
+      </w:pPr>
+      <w:r>
+        <w:t xml:space="preserve">body: dat 0 </w:t>
+      </w:r>
+      <w:r>
+        <w:tab/>
+      </w:r>
+      <w:r>
+        <w:tab/>
+      </w:r>
+      <w:r>
+        <w:tab/>
+        <w:t>//Initial front of queue (screen address for tail)</w:t>
+      </w:r>
+    </w:p>
+    <w:p>
+      <w:pPr>
+        <w:pStyle w:val="Heading1"/>
+      </w:pPr>
+      <w:r>
+        <w:lastRenderedPageBreak/>
+        <w:t xml:space="preserve">Story </w:t>
+      </w:r>
+      <w:r>
+        <w:t>8</w:t>
+      </w:r>
+    </w:p>
+    <w:p>
+      <w:pPr>
+        <w:pStyle w:val="Heading2"/>
+      </w:pPr>
+      <w:r>
+        <w:t xml:space="preserve">Complete code after Story </w:t>
+      </w:r>
+      <w:r>
+        <w:t>8</w:t>
       </w:r>
       <w:bookmarkStart w:id="0" w:name="_GoBack"/>
       <w:bookmarkEnd w:id="0"/>
     </w:p>
+    <w:p/>
+    <w:p>
+      <w:pPr>
+        <w:pStyle w:val="Heading1"/>
+      </w:pPr>
+      <w:r>
+        <w:lastRenderedPageBreak/>
+        <w:t>Story 7</w:t>
+      </w:r>
+    </w:p>
+    <w:p>
+      <w:pPr>
+        <w:pStyle w:val="Heading2"/>
+      </w:pPr>
+      <w:r>
+        <w:t>Complete code after Story 7</w:t>
+      </w:r>
+    </w:p>
+    <w:p/>
+    <w:p>
+      <w:pPr>
+        <w:pStyle w:val="Heading1"/>
+      </w:pPr>
+      <w:r>
+        <w:lastRenderedPageBreak/>
+        <w:t>Story 7</w:t>
+      </w:r>
+    </w:p>
+    <w:p>
+      <w:pPr>
+        <w:pStyle w:val="Heading2"/>
+      </w:pPr>
+      <w:r>
+        <w:t>Complete code after Story 7</w:t>
+      </w:r>
+    </w:p>
+    <w:p/>
+    <w:p>
+      <w:pPr>
+        <w:pStyle w:val="Heading1"/>
+      </w:pPr>
+      <w:r>
+        <w:lastRenderedPageBreak/>
+        <w:t>Story 7</w:t>
+      </w:r>
+    </w:p>
+    <w:p>
+      <w:pPr>
+        <w:pStyle w:val="Heading2"/>
+      </w:pPr>
+      <w:r>
+        <w:t>Complete code after Story 7</w:t>
+      </w:r>
+    </w:p>
+    <w:p/>
+    <w:p>
+      <w:pPr>
+        <w:pStyle w:val="Heading1"/>
+      </w:pPr>
+      <w:r>
+        <w:lastRenderedPageBreak/>
+        <w:t>Story 7</w:t>
+      </w:r>
+    </w:p>
+    <w:p>
+      <w:pPr>
+        <w:pStyle w:val="Heading2"/>
+      </w:pPr>
+      <w:r>
+        <w:t>Complete code after Story 7</w:t>
+      </w:r>
+    </w:p>
+    <w:p/>
+    <w:p>
+      <w:pPr>
+        <w:pStyle w:val="Heading1"/>
+      </w:pPr>
+      <w:r>
+        <w:lastRenderedPageBreak/>
+        <w:t>Story 7</w:t>
+      </w:r>
+    </w:p>
+    <w:p>
+      <w:pPr>
+        <w:pStyle w:val="Heading2"/>
+      </w:pPr>
+      <w:r>
+        <w:t>Complete code after Story 7</w:t>
+      </w:r>
+    </w:p>
+    <w:p/>
+    <w:p>
+      <w:pPr>
+        <w:pStyle w:val="Heading1"/>
+      </w:pPr>
+      <w:r>
+        <w:lastRenderedPageBreak/>
+        <w:t>Story 7</w:t>
+      </w:r>
+    </w:p>
+    <w:p>
+      <w:pPr>
+        <w:pStyle w:val="Heading2"/>
+      </w:pPr>
+      <w:r>
+        <w:t>Complete code after Story 7</w:t>
+      </w:r>
+    </w:p>
+    <w:p/>
+    <w:p>
+      <w:pPr>
+        <w:pStyle w:val="Heading1"/>
+      </w:pPr>
+      <w:r>
+        <w:lastRenderedPageBreak/>
+        <w:t>Story 7</w:t>
+      </w:r>
+    </w:p>
+    <w:p>
+      <w:pPr>
+        <w:pStyle w:val="Heading2"/>
+      </w:pPr>
+      <w:r>
+        <w:t>Complete code after Story 7</w:t>
+      </w:r>
+    </w:p>
+    <w:p/>
+    <w:p>
+      <w:pPr>
+        <w:pStyle w:val="Heading1"/>
+      </w:pPr>
+      <w:r>
+        <w:lastRenderedPageBreak/>
+        <w:t>Story 7</w:t>
+      </w:r>
+    </w:p>
+    <w:p>
+      <w:pPr>
+        <w:pStyle w:val="Heading2"/>
+      </w:pPr>
+      <w:r>
+        <w:t>Complete code after Story 7</w:t>
+      </w:r>
+    </w:p>
+    <w:p/>
+    <w:p>
+      <w:pPr>
+        <w:pStyle w:val="Heading1"/>
+      </w:pPr>
+      <w:r>
+        <w:lastRenderedPageBreak/>
+        <w:t>Story 7</w:t>
+      </w:r>
+    </w:p>
+    <w:p>
+      <w:pPr>
+        <w:pStyle w:val="Heading2"/>
+      </w:pPr>
+      <w:r>
+        <w:t>Complete code after Story 7</w:t>
+      </w:r>
+    </w:p>
+    <w:p/>
+    <w:p>
+      <w:pPr>
+        <w:pStyle w:val="Heading1"/>
+      </w:pPr>
+      <w:r>
+        <w:lastRenderedPageBreak/>
+        <w:t>Story 7</w:t>
+      </w:r>
+    </w:p>
+    <w:p>
+      <w:pPr>
+        <w:pStyle w:val="Heading2"/>
+      </w:pPr>
+      <w:r>
+        <w:t>Complete code after Story 7</w:t>
+      </w:r>
+    </w:p>
+    <w:p/>
+    <w:p>
+      <w:pPr>
+        <w:pStyle w:val="Heading1"/>
+      </w:pPr>
+      <w:r>
+        <w:lastRenderedPageBreak/>
+        <w:t>Story 7</w:t>
+      </w:r>
+    </w:p>
+    <w:p>
+      <w:pPr>
+        <w:pStyle w:val="Heading2"/>
+      </w:pPr>
+      <w:r>
+        <w:t>Complete code after Story 7</w:t>
+      </w:r>
+    </w:p>
+    <w:p/>
+    <w:p>
+      <w:pPr>
+        <w:pStyle w:val="Heading1"/>
+      </w:pPr>
+      <w:r>
+        <w:lastRenderedPageBreak/>
+        <w:t>Story 7</w:t>
+      </w:r>
+    </w:p>
+    <w:p>
+      <w:pPr>
+        <w:pStyle w:val="Heading2"/>
+      </w:pPr>
+      <w:r>
+        <w:t>Complete code after Story 7</w:t>
+      </w:r>
+    </w:p>
+    <w:p/>
     <w:p/>
     <w:sectPr>
       <w:pgSz w:w="11906" w:h="16838"/>
@@ -2579,7 +3205,7 @@
     <w:basedOn w:val="Normal"/>
     <w:link w:val="CodeChar"/>
     <w:qFormat/>
-    <w:rsid w:val="008C79DD"/>
+    <w:rsid w:val="00E563F3"/>
     <w:pPr>
       <w:keepNext/>
       <w:keepLines/>
@@ -2617,7 +3243,7 @@
     <w:name w:val="Code Char"/>
     <w:basedOn w:val="DefaultParagraphFont"/>
     <w:link w:val="Code"/>
-    <w:rsid w:val="008C79DD"/>
+    <w:rsid w:val="00E563F3"/>
     <w:rPr>
       <w:rFonts w:ascii="Consolas" w:hAnsi="Consolas"/>
       <w:sz w:val="20"/>
@@ -3103,7 +3729,7 @@
 </file>
 
 <file path=customXml/itemProps1.xml><?xml version="1.0" encoding="utf-8"?>
-<ds:datastoreItem xmlns:ds="http://schemas.openxmlformats.org/officeDocument/2006/customXml" ds:itemID="{C7F6D20D-F874-4FEB-B9C8-30AA45E2182A}">
+<ds:datastoreItem xmlns:ds="http://schemas.openxmlformats.org/officeDocument/2006/customXml" ds:itemID="{5BE5489F-D6EA-4870-920C-F9DBA0AFC770}">
   <ds:schemaRefs>
     <ds:schemaRef ds:uri="http://schemas.openxmlformats.org/officeDocument/2006/bibliography"/>
   </ds:schemaRefs>

--- a/Snake/Teacher's Guide.docx
+++ b/Snake/Teacher's Guide.docx
@@ -2194,8 +2194,549 @@
       <w:r>
         <w:t>8</w:t>
       </w:r>
+    </w:p>
+    <w:p>
+      <w:pPr>
+        <w:pStyle w:val="Code"/>
+      </w:pPr>
+      <w:r>
+        <w:t xml:space="preserve">defineRegisters: </w:t>
+      </w:r>
+    </w:p>
+    <w:p>
+      <w:pPr>
+        <w:pStyle w:val="Code"/>
+      </w:pPr>
+      <w:r>
+        <w:t xml:space="preserve">    mov r1,#0x008844</w:t>
+      </w:r>
+      <w:r>
+        <w:tab/>
+      </w:r>
+      <w:r>
+        <w:tab/>
+        <w:t>//Snake colour (green)</w:t>
+      </w:r>
+    </w:p>
+    <w:p>
+      <w:pPr>
+        <w:pStyle w:val="Code"/>
+      </w:pPr>
+      <w:r>
+        <w:t xml:space="preserve">    mov r2,#0xffffff</w:t>
+      </w:r>
+      <w:r>
+        <w:tab/>
+      </w:r>
+      <w:r>
+        <w:tab/>
+        <w:t>//Background colour (white)</w:t>
+      </w:r>
+    </w:p>
+    <w:p>
+      <w:pPr>
+        <w:pStyle w:val="Code"/>
+      </w:pPr>
+      <w:r>
+        <w:t xml:space="preserve">    mov r3, #271</w:t>
+      </w:r>
+      <w:r>
+        <w:tab/>
+      </w:r>
+      <w:r>
+        <w:tab/>
+      </w:r>
+      <w:r>
+        <w:tab/>
+        <w:t>//Tail position, initialised</w:t>
+      </w:r>
+    </w:p>
+    <w:p>
+      <w:pPr>
+        <w:pStyle w:val="Code"/>
+      </w:pPr>
+      <w:r>
+        <w:t xml:space="preserve">    mov r4, #272</w:t>
+      </w:r>
+      <w:r>
+        <w:tab/>
+      </w:r>
+      <w:r>
+        <w:tab/>
+      </w:r>
+      <w:r>
+        <w:tab/>
+        <w:t>//Head position, initialised</w:t>
+      </w:r>
+    </w:p>
+    <w:p>
+      <w:pPr>
+        <w:pStyle w:val="Code"/>
+      </w:pPr>
+      <w:r>
+        <w:t xml:space="preserve">    mov r5, #520</w:t>
+      </w:r>
+      <w:r>
+        <w:tab/>
+      </w:r>
+      <w:r>
+        <w:tab/>
+      </w:r>
+      <w:r>
+        <w:tab/>
+        <w:t>//Apple position</w:t>
+      </w:r>
+    </w:p>
+    <w:p>
+      <w:pPr>
+        <w:pStyle w:val="Code"/>
+      </w:pPr>
+      <w:r>
+        <w:t xml:space="preserve">    mov r6, #0xff8800</w:t>
+      </w:r>
+      <w:r>
+        <w:tab/>
+      </w:r>
+      <w:r>
+        <w:tab/>
+        <w:t>//Apple colour</w:t>
+      </w:r>
+    </w:p>
+    <w:p>
+      <w:pPr>
+        <w:pStyle w:val="Code"/>
+      </w:pPr>
+      <w:r>
+        <w:t xml:space="preserve">    mov r7, #body     </w:t>
+      </w:r>
+      <w:r>
+        <w:tab/>
+      </w:r>
+      <w:r>
+        <w:tab/>
+        <w:t>//Pointer front of queue, initialised to first data loc</w:t>
+      </w:r>
+    </w:p>
+    <w:p>
+      <w:pPr>
+        <w:pStyle w:val="Code"/>
+      </w:pPr>
+      <w:r>
+        <w:t xml:space="preserve">    add r8,r7,#1</w:t>
+      </w:r>
+      <w:r>
+        <w:tab/>
+      </w:r>
+      <w:r>
+        <w:tab/>
+      </w:r>
+      <w:r>
+        <w:tab/>
+        <w:t>//Pointer to head address in body data (1 after tail)</w:t>
+      </w:r>
+    </w:p>
+    <w:p>
+      <w:pPr>
+        <w:pStyle w:val="Code"/>
+      </w:pPr>
+      <w:r>
+        <w:t>InitialisePointers:</w:t>
+      </w:r>
+    </w:p>
+    <w:p>
+      <w:pPr>
+        <w:pStyle w:val="Code"/>
+      </w:pPr>
+      <w:r>
+        <w:t xml:space="preserve">    str r3, [r7]      </w:t>
+      </w:r>
+      <w:r>
+        <w:tab/>
+      </w:r>
+      <w:r>
+        <w:tab/>
+        <w:t>//r4 points to the tail address</w:t>
+      </w:r>
+    </w:p>
+    <w:p>
+      <w:pPr>
+        <w:pStyle w:val="Code"/>
+      </w:pPr>
+      <w:r>
+        <w:t xml:space="preserve">    str r4, [r8]      </w:t>
+      </w:r>
+      <w:r>
+        <w:tab/>
+      </w:r>
+      <w:r>
+        <w:tab/>
+        <w:t>//r3 points to the head address</w:t>
+      </w:r>
+    </w:p>
+    <w:p>
+      <w:pPr>
+        <w:pStyle w:val="Code"/>
+      </w:pPr>
+      <w:r>
+        <w:t>drawSnake:</w:t>
+      </w:r>
+    </w:p>
+    <w:p>
+      <w:pPr>
+        <w:pStyle w:val="Code"/>
+      </w:pPr>
+      <w:r>
+        <w:t xml:space="preserve">    str r1,[r3+256]</w:t>
+      </w:r>
+      <w:r>
+        <w:tab/>
+      </w:r>
+      <w:r>
+        <w:tab/>
+      </w:r>
+      <w:r>
+        <w:tab/>
+        <w:t>//Tail</w:t>
+      </w:r>
+    </w:p>
+    <w:p>
+      <w:pPr>
+        <w:pStyle w:val="Code"/>
+      </w:pPr>
+      <w:r>
+        <w:t xml:space="preserve">    str r1,[r4+256]</w:t>
+      </w:r>
+      <w:r>
+        <w:tab/>
+      </w:r>
+      <w:r>
+        <w:tab/>
+      </w:r>
+      <w:r>
+        <w:tab/>
+        <w:t>//Head</w:t>
+      </w:r>
+    </w:p>
+    <w:p>
+      <w:pPr>
+        <w:pStyle w:val="Code"/>
+      </w:pPr>
+      <w:r>
+        <w:t>moveSnake:</w:t>
+      </w:r>
+    </w:p>
+    <w:p>
+      <w:pPr>
+        <w:pStyle w:val="Code"/>
+      </w:pPr>
+      <w:r>
+        <w:t xml:space="preserve">    str r6,[r5+256]</w:t>
+      </w:r>
+      <w:r>
+        <w:tab/>
+      </w:r>
+      <w:r>
+        <w:tab/>
+      </w:r>
+      <w:r>
+        <w:tab/>
+        <w:t>//Draw Apple each cycle, in case it is on snake</w:t>
+      </w:r>
+    </w:p>
+    <w:p>
+      <w:pPr>
+        <w:pStyle w:val="Code"/>
+      </w:pPr>
+      <w:r>
+        <w:t xml:space="preserve">    add r4,r4,#1        </w:t>
+      </w:r>
+      <w:r>
+        <w:tab/>
+      </w:r>
+      <w:r>
+        <w:tab/>
+      </w:r>
+      <w:r>
+        <w:t>//Increment the head location by 1</w:t>
+      </w:r>
+    </w:p>
+    <w:p>
+      <w:pPr>
+        <w:pStyle w:val="Code"/>
+      </w:pPr>
+      <w:r>
+        <w:t xml:space="preserve">    cmp r4,r5</w:t>
+      </w:r>
+      <w:r>
+        <w:tab/>
+      </w:r>
+      <w:r>
+        <w:tab/>
+      </w:r>
+      <w:r>
+        <w:tab/>
+      </w:r>
+      <w:r>
+        <w:tab/>
+        <w:t>//If the head is in same location as apple...</w:t>
+      </w:r>
+    </w:p>
+    <w:p>
+      <w:pPr>
+        <w:pStyle w:val="Code"/>
+      </w:pPr>
+      <w:r>
+        <w:t xml:space="preserve">    beq moveHead</w:t>
+      </w:r>
+      <w:r>
+        <w:tab/>
+      </w:r>
+      <w:r>
+        <w:tab/>
+      </w:r>
+      <w:r>
+        <w:tab/>
+        <w:t>//...Skip updating the tail, to make snake grow</w:t>
+      </w:r>
+    </w:p>
+    <w:p>
+      <w:pPr>
+        <w:pStyle w:val="Code"/>
+      </w:pPr>
+      <w:r>
+        <w:t>moveTail:</w:t>
+      </w:r>
+    </w:p>
+    <w:p>
+      <w:pPr>
+        <w:pStyle w:val="Code"/>
+      </w:pPr>
+      <w:r>
+        <w:t xml:space="preserve">    ldr r0, [r7]</w:t>
+      </w:r>
+    </w:p>
+    <w:p>
+      <w:pPr>
+        <w:pStyle w:val="Code"/>
+      </w:pPr>
+      <w:r>
+        <w:t xml:space="preserve">    str r2,[r0+256]</w:t>
+      </w:r>
+      <w:r>
+        <w:tab/>
+      </w:r>
+      <w:r>
+        <w:tab/>
+      </w:r>
+      <w:r>
+        <w:tab/>
+        <w:t>//Reset tail to Background</w:t>
+      </w:r>
+    </w:p>
+    <w:p>
+      <w:pPr>
+        <w:pStyle w:val="Code"/>
+      </w:pPr>
+      <w:r>
+        <w:t xml:space="preserve">    add r7,r7,#1            </w:t>
+      </w:r>
+      <w:r>
+        <w:tab/>
+      </w:r>
+      <w:r>
+        <w:t>//Increment the tail pointer (for use next cycle)</w:t>
+      </w:r>
+    </w:p>
+    <w:p>
+      <w:pPr>
+        <w:pStyle w:val="Code"/>
+      </w:pPr>
+      <w:r>
+        <w:t xml:space="preserve">    cmp r7,#200</w:t>
+      </w:r>
+      <w:r>
+        <w:tab/>
+      </w:r>
+      <w:r>
+        <w:tab/>
+      </w:r>
+      <w:r>
+        <w:tab/>
+        <w:t>//Check pointer is still within memory</w:t>
+      </w:r>
+    </w:p>
+    <w:p>
+      <w:pPr>
+        <w:pStyle w:val="Code"/>
+      </w:pPr>
+      <w:r>
+        <w:t xml:space="preserve">    blt moveHead</w:t>
+      </w:r>
+    </w:p>
+    <w:p>
+      <w:pPr>
+        <w:pStyle w:val="Code"/>
+      </w:pPr>
+      <w:r>
+        <w:t xml:space="preserve">    mov r7, #body</w:t>
+      </w:r>
+      <w:r>
+        <w:tab/>
+      </w:r>
+      <w:r>
+        <w:tab/>
+      </w:r>
+      <w:r>
+        <w:tab/>
+        <w:t>//If not loop pointer back to start of body data</w:t>
+      </w:r>
+    </w:p>
+    <w:p>
+      <w:pPr>
+        <w:pStyle w:val="Code"/>
+      </w:pPr>
+      <w:r>
+        <w:t>moveHead:</w:t>
+      </w:r>
+    </w:p>
+    <w:p>
+      <w:pPr>
+        <w:pStyle w:val="Code"/>
+      </w:pPr>
+      <w:r>
+        <w:t xml:space="preserve">    add r8,r8,#1            </w:t>
+      </w:r>
+      <w:r>
+        <w:tab/>
+      </w:r>
+      <w:r>
+        <w:t>//Increment the head pointer</w:t>
+      </w:r>
+    </w:p>
+    <w:p>
+      <w:pPr>
+        <w:pStyle w:val="Code"/>
+      </w:pPr>
+      <w:r>
+        <w:t xml:space="preserve">    cmp r8,#200</w:t>
+      </w:r>
+      <w:r>
+        <w:tab/>
+      </w:r>
+      <w:r>
+        <w:tab/>
+      </w:r>
+      <w:r>
+        <w:tab/>
+        <w:t>//Check pointer is still within memory</w:t>
+      </w:r>
+    </w:p>
+    <w:p>
+      <w:pPr>
+        <w:pStyle w:val="Code"/>
+      </w:pPr>
+      <w:r>
+        <w:t xml:space="preserve">    blt updatePointer</w:t>
+      </w:r>
+    </w:p>
+    <w:p>
+      <w:pPr>
+        <w:pStyle w:val="Code"/>
+      </w:pPr>
+      <w:r>
+        <w:lastRenderedPageBreak/>
+        <w:t xml:space="preserve">    mov r8, #body    </w:t>
+      </w:r>
+      <w:r>
+        <w:tab/>
+      </w:r>
+      <w:r>
+        <w:tab/>
+        <w:t>//If not loop pointer back to start of body data</w:t>
+      </w:r>
+    </w:p>
+    <w:p>
+      <w:pPr>
+        <w:pStyle w:val="Code"/>
+      </w:pPr>
+      <w:r>
+        <w:t>updatePointer:</w:t>
+      </w:r>
+    </w:p>
+    <w:p>
+      <w:pPr>
+        <w:pStyle w:val="Code"/>
+      </w:pPr>
+      <w:r>
+        <w:t xml:space="preserve">    str r4, [r8]            </w:t>
+      </w:r>
+      <w:r>
+        <w:tab/>
+      </w:r>
+      <w:r>
+        <w:t>//Store the new head location in data</w:t>
+      </w:r>
+    </w:p>
+    <w:p>
+      <w:pPr>
+        <w:pStyle w:val="Code"/>
+      </w:pPr>
+      <w:r>
+        <w:t xml:space="preserve">    str r1,[r4+256]</w:t>
+      </w:r>
+      <w:r>
+        <w:tab/>
+      </w:r>
+      <w:r>
+        <w:tab/>
+      </w:r>
+      <w:r>
+        <w:tab/>
+        <w:t>//Draw new head</w:t>
+      </w:r>
+    </w:p>
+    <w:p>
+      <w:pPr>
+        <w:pStyle w:val="Code"/>
+      </w:pPr>
+      <w:r>
+        <w:t xml:space="preserve">    b moveSnake</w:t>
+      </w:r>
+      <w:r>
+        <w:tab/>
+      </w:r>
+      <w:r>
+        <w:tab/>
+      </w:r>
+      <w:r>
+        <w:tab/>
+      </w:r>
       <w:bookmarkStart w:id="0" w:name="_GoBack"/>
       <w:bookmarkEnd w:id="0"/>
+      <w:r>
+        <w:t>//Loop</w:t>
+      </w:r>
+    </w:p>
+    <w:p>
+      <w:pPr>
+        <w:pStyle w:val="Code"/>
+      </w:pPr>
+      <w:r>
+        <w:t xml:space="preserve">body: dat 0 </w:t>
+      </w:r>
+      <w:r>
+        <w:tab/>
+      </w:r>
+      <w:r>
+        <w:tab/>
+      </w:r>
+      <w:r>
+        <w:tab/>
+      </w:r>
+      <w:r>
+        <w:tab/>
+        <w:t>//Initial front of queue (screen address for tail)</w:t>
+      </w:r>
     </w:p>
     <w:p/>
     <w:p>
@@ -3729,7 +4270,7 @@
 </file>
 
 <file path=customXml/itemProps1.xml><?xml version="1.0" encoding="utf-8"?>
-<ds:datastoreItem xmlns:ds="http://schemas.openxmlformats.org/officeDocument/2006/customXml" ds:itemID="{5BE5489F-D6EA-4870-920C-F9DBA0AFC770}">
+<ds:datastoreItem xmlns:ds="http://schemas.openxmlformats.org/officeDocument/2006/customXml" ds:itemID="{6C6975E3-3CEF-4B2D-AD4B-091C15BA1488}">
   <ds:schemaRefs>
     <ds:schemaRef ds:uri="http://schemas.openxmlformats.org/officeDocument/2006/bibliography"/>
   </ds:schemaRefs>

--- a/Snake/Teacher's Guide.docx
+++ b/Snake/Teacher's Guide.docx
@@ -2710,69 +2710,716 @@
       </w:r>
       <w:r>
         <w:tab/>
+        <w:t>//Loop</w:t>
+      </w:r>
+    </w:p>
+    <w:p>
+      <w:pPr>
+        <w:pStyle w:val="Code"/>
+      </w:pPr>
+      <w:r>
+        <w:t xml:space="preserve">body: dat 0 </w:t>
+      </w:r>
+      <w:r>
+        <w:tab/>
+      </w:r>
+      <w:r>
+        <w:tab/>
+      </w:r>
+      <w:r>
+        <w:tab/>
+      </w:r>
+      <w:r>
+        <w:tab/>
+        <w:t>//Initial front of queue (screen address for tail)</w:t>
+      </w:r>
+    </w:p>
+    <w:p/>
+    <w:p>
+      <w:pPr>
+        <w:pStyle w:val="Heading1"/>
+      </w:pPr>
+      <w:r>
+        <w:lastRenderedPageBreak/>
+        <w:t xml:space="preserve">Story </w:t>
+      </w:r>
+      <w:r>
+        <w:t>9</w:t>
+      </w:r>
+    </w:p>
+    <w:p>
+      <w:pPr>
+        <w:pStyle w:val="Heading2"/>
+      </w:pPr>
+      <w:r>
+        <w:t xml:space="preserve">Complete code after Story </w:t>
+      </w:r>
+      <w:r>
+        <w:t>9</w:t>
+      </w:r>
+    </w:p>
+    <w:p>
+      <w:pPr>
+        <w:pStyle w:val="Code"/>
+      </w:pPr>
+      <w:r>
+        <w:t xml:space="preserve">defineRegisters: </w:t>
+      </w:r>
+    </w:p>
+    <w:p>
+      <w:pPr>
+        <w:pStyle w:val="Code"/>
+      </w:pPr>
+      <w:r>
+        <w:t xml:space="preserve">    mov r1,#0x008844</w:t>
+      </w:r>
+      <w:r>
+        <w:tab/>
+      </w:r>
+      <w:r>
+        <w:tab/>
+        <w:t>//Snake colour (green)</w:t>
+      </w:r>
+    </w:p>
+    <w:p>
+      <w:pPr>
+        <w:pStyle w:val="Code"/>
+      </w:pPr>
+      <w:r>
+        <w:t xml:space="preserve">    mov r2,#0xffffff</w:t>
+      </w:r>
+      <w:r>
+        <w:tab/>
+      </w:r>
+      <w:r>
+        <w:tab/>
+        <w:t>//Background colour (white)</w:t>
+      </w:r>
+    </w:p>
+    <w:p>
+      <w:pPr>
+        <w:pStyle w:val="Code"/>
+      </w:pPr>
+      <w:r>
+        <w:t xml:space="preserve">    mov r3, #271</w:t>
+      </w:r>
+      <w:r>
+        <w:tab/>
+      </w:r>
+      <w:r>
+        <w:tab/>
+      </w:r>
+      <w:r>
+        <w:tab/>
+        <w:t>//Tail position, initialised</w:t>
+      </w:r>
+    </w:p>
+    <w:p>
+      <w:pPr>
+        <w:pStyle w:val="Code"/>
+      </w:pPr>
+      <w:r>
+        <w:t xml:space="preserve">    mov r4, #272</w:t>
+      </w:r>
+      <w:r>
+        <w:tab/>
+      </w:r>
+      <w:r>
+        <w:tab/>
+      </w:r>
+      <w:r>
+        <w:tab/>
+        <w:t>//Head position, initialised</w:t>
+      </w:r>
+    </w:p>
+    <w:p>
+      <w:pPr>
+        <w:pStyle w:val="Code"/>
+      </w:pPr>
+      <w:r>
+        <w:t xml:space="preserve">    mov r5, #520</w:t>
+      </w:r>
+      <w:r>
+        <w:tab/>
+      </w:r>
+      <w:r>
+        <w:tab/>
+      </w:r>
+      <w:r>
+        <w:tab/>
+        <w:t>//Apple position</w:t>
+      </w:r>
+    </w:p>
+    <w:p>
+      <w:pPr>
+        <w:pStyle w:val="Code"/>
+      </w:pPr>
+      <w:r>
+        <w:t xml:space="preserve">    mov r6, #0xff8800</w:t>
+      </w:r>
+      <w:r>
+        <w:tab/>
+      </w:r>
+      <w:r>
+        <w:tab/>
+        <w:t>//Apple colour</w:t>
+      </w:r>
+    </w:p>
+    <w:p>
+      <w:pPr>
+        <w:pStyle w:val="Code"/>
+      </w:pPr>
+      <w:r>
+        <w:t xml:space="preserve">    mov r7, #body     </w:t>
+      </w:r>
+      <w:r>
+        <w:tab/>
+      </w:r>
+      <w:r>
+        <w:tab/>
+        <w:t>//Pointer front of queue, initialised to first data loc</w:t>
+      </w:r>
+    </w:p>
+    <w:p>
+      <w:pPr>
+        <w:pStyle w:val="Code"/>
+      </w:pPr>
+      <w:r>
+        <w:t xml:space="preserve">    add r8,r7,#1</w:t>
+      </w:r>
+      <w:r>
+        <w:tab/>
+      </w:r>
+      <w:r>
+        <w:tab/>
+      </w:r>
+      <w:r>
+        <w:tab/>
+        <w:t>//Pointer to head address in body data (1 after tail)</w:t>
+      </w:r>
+    </w:p>
+    <w:p>
+      <w:pPr>
+        <w:pStyle w:val="Code"/>
+      </w:pPr>
+      <w:r>
+        <w:t xml:space="preserve">    mov r9, #0</w:t>
+      </w:r>
+      <w:r>
+        <w:tab/>
+      </w:r>
+      <w:r>
+        <w:tab/>
+      </w:r>
+      <w:r>
+        <w:tab/>
+      </w:r>
+      <w:r>
+        <w:tab/>
+        <w:t>//ASCII value of last key pressed</w:t>
+      </w:r>
+    </w:p>
+    <w:p>
+      <w:pPr>
+        <w:pStyle w:val="Code"/>
+      </w:pPr>
+      <w:r>
+        <w:t>InitialisePointers:</w:t>
+      </w:r>
+    </w:p>
+    <w:p>
+      <w:pPr>
+        <w:pStyle w:val="Code"/>
+      </w:pPr>
+      <w:r>
+        <w:t xml:space="preserve">    str r3, [r7]      </w:t>
+      </w:r>
+      <w:r>
+        <w:tab/>
+      </w:r>
+      <w:r>
+        <w:tab/>
+        <w:t>//r4 points to the tail address</w:t>
+      </w:r>
+    </w:p>
+    <w:p>
+      <w:pPr>
+        <w:pStyle w:val="Code"/>
+      </w:pPr>
+      <w:r>
+        <w:t xml:space="preserve">    str r4, [r8]      </w:t>
+      </w:r>
+      <w:r>
+        <w:tab/>
+      </w:r>
+      <w:r>
+        <w:tab/>
+        <w:t>//r3 points to the head address</w:t>
+      </w:r>
+    </w:p>
+    <w:p>
+      <w:pPr>
+        <w:pStyle w:val="Code"/>
+      </w:pPr>
+      <w:r>
+        <w:t>drawSnake:</w:t>
+      </w:r>
+    </w:p>
+    <w:p>
+      <w:pPr>
+        <w:pStyle w:val="Code"/>
+      </w:pPr>
+      <w:r>
+        <w:t xml:space="preserve">    str r1,[r3+256]</w:t>
+      </w:r>
+      <w:r>
+        <w:tab/>
+      </w:r>
+      <w:r>
+        <w:tab/>
+      </w:r>
+      <w:r>
+        <w:tab/>
+        <w:t>//Tail</w:t>
+      </w:r>
+    </w:p>
+    <w:p>
+      <w:pPr>
+        <w:pStyle w:val="Code"/>
+      </w:pPr>
+      <w:r>
+        <w:t xml:space="preserve">    str r1,[r4+256]</w:t>
+      </w:r>
+      <w:r>
+        <w:tab/>
+      </w:r>
+      <w:r>
+        <w:tab/>
+      </w:r>
+      <w:r>
+        <w:tab/>
+        <w:t>//Head</w:t>
+      </w:r>
+    </w:p>
+    <w:p>
+      <w:pPr>
+        <w:pStyle w:val="Code"/>
+      </w:pPr>
+      <w:r>
+        <w:t>moveSnake:</w:t>
+      </w:r>
+    </w:p>
+    <w:p>
+      <w:pPr>
+        <w:pStyle w:val="Code"/>
+      </w:pPr>
+      <w:r>
+        <w:t xml:space="preserve">    str r6,[r5+256]</w:t>
+      </w:r>
+      <w:r>
+        <w:tab/>
+      </w:r>
+      <w:r>
+        <w:tab/>
+      </w:r>
+      <w:r>
+        <w:tab/>
+        <w:t>//Draw Apple each cycle, in case it is on snake</w:t>
+      </w:r>
+    </w:p>
+    <w:p>
+      <w:pPr>
+        <w:pStyle w:val="Code"/>
+      </w:pPr>
+      <w:r>
+        <w:t xml:space="preserve">    inp r9,4</w:t>
+      </w:r>
+      <w:r>
+        <w:tab/>
+      </w:r>
+      <w:r>
+        <w:tab/>
+      </w:r>
+      <w:r>
+        <w:tab/>
+        <w:t>//Read the last key pressed (but don’t wait for one)</w:t>
+      </w:r>
+    </w:p>
+    <w:p>
+      <w:pPr>
+        <w:pStyle w:val="Code"/>
+      </w:pPr>
+      <w:r>
+        <w:t xml:space="preserve">    cmp r9,#83  </w:t>
+      </w:r>
+      <w:r>
+        <w:tab/>
+      </w:r>
+      <w:r>
+        <w:tab/>
+        <w:t>//S key</w:t>
+      </w:r>
+    </w:p>
+    <w:p>
+      <w:pPr>
+        <w:pStyle w:val="Code"/>
+      </w:pPr>
+      <w:r>
+        <w:t xml:space="preserve">    beq down</w:t>
+      </w:r>
+    </w:p>
+    <w:p>
+      <w:pPr>
+        <w:pStyle w:val="Code"/>
+      </w:pPr>
+      <w:r>
+        <w:t>right:</w:t>
+      </w:r>
+    </w:p>
+    <w:p>
+      <w:pPr>
+        <w:pStyle w:val="Code"/>
+      </w:pPr>
+      <w:r>
+        <w:t xml:space="preserve">    add r4,r4,#1           //r9 holds the increment for the position...</w:t>
+      </w:r>
+    </w:p>
+    <w:p>
+      <w:pPr>
+        <w:pStyle w:val="Code"/>
+      </w:pPr>
+      <w:r>
+        <w:t xml:space="preserve">    b reDraw</w:t>
+      </w:r>
+      <w:r>
+        <w:tab/>
+      </w:r>
+      <w:r>
+        <w:tab/>
+      </w:r>
+      <w:r>
+        <w:tab/>
+        <w:t>// Unconditional branch</w:t>
+      </w:r>
+    </w:p>
+    <w:p>
+      <w:pPr>
+        <w:pStyle w:val="Code"/>
+      </w:pPr>
+      <w:r>
+        <w:t>down:</w:t>
+      </w:r>
+    </w:p>
+    <w:p>
+      <w:pPr>
+        <w:pStyle w:val="Code"/>
+      </w:pPr>
+      <w:r>
+        <w:t xml:space="preserve">    add r4,r4,#32           //...32 moves down one row on screen</w:t>
+      </w:r>
+    </w:p>
+    <w:p>
+      <w:pPr>
+        <w:pStyle w:val="Code"/>
+      </w:pPr>
+      <w:r>
+        <w:t xml:space="preserve">reDraw:  </w:t>
+      </w:r>
+    </w:p>
+    <w:p>
+      <w:pPr>
+        <w:pStyle w:val="Code"/>
+      </w:pPr>
+      <w:r>
+        <w:t xml:space="preserve">    cmp r4,r5</w:t>
+      </w:r>
+      <w:r>
+        <w:tab/>
+      </w:r>
+      <w:r>
+        <w:tab/>
+      </w:r>
+      <w:r>
+        <w:tab/>
+      </w:r>
+      <w:r>
+        <w:tab/>
+        <w:t>//If the head is in same location as apple...</w:t>
+      </w:r>
+    </w:p>
+    <w:p>
+      <w:pPr>
+        <w:pStyle w:val="Code"/>
+      </w:pPr>
+      <w:r>
+        <w:t xml:space="preserve">    beq moveHead</w:t>
+      </w:r>
+      <w:r>
+        <w:tab/>
+      </w:r>
+      <w:r>
+        <w:tab/>
+      </w:r>
+      <w:r>
+        <w:tab/>
+        <w:t>//...Skip updating the tail, to make snake grow</w:t>
+      </w:r>
+    </w:p>
+    <w:p>
+      <w:pPr>
+        <w:pStyle w:val="Code"/>
+      </w:pPr>
+      <w:r>
+        <w:t>moveTail:</w:t>
+      </w:r>
+    </w:p>
+    <w:p>
+      <w:pPr>
+        <w:pStyle w:val="Code"/>
+      </w:pPr>
+      <w:r>
+        <w:t xml:space="preserve">    ldr r0, [r7]</w:t>
+      </w:r>
+    </w:p>
+    <w:p>
+      <w:pPr>
+        <w:pStyle w:val="Code"/>
+      </w:pPr>
+      <w:r>
+        <w:lastRenderedPageBreak/>
+        <w:t xml:space="preserve">    str r2,[r0+256]</w:t>
+      </w:r>
+      <w:r>
+        <w:tab/>
+      </w:r>
+      <w:r>
+        <w:tab/>
+      </w:r>
+      <w:r>
+        <w:tab/>
+        <w:t>//Reset tail to Background</w:t>
+      </w:r>
+    </w:p>
+    <w:p>
+      <w:pPr>
+        <w:pStyle w:val="Code"/>
+      </w:pPr>
+      <w:r>
+        <w:t xml:space="preserve">    add r7,r7,#1            //Increment the tail pointer (for use next cycle)</w:t>
+      </w:r>
+    </w:p>
+    <w:p>
+      <w:pPr>
+        <w:pStyle w:val="Code"/>
+      </w:pPr>
+      <w:r>
+        <w:t xml:space="preserve">    cmp r7,#200</w:t>
+      </w:r>
+      <w:r>
+        <w:tab/>
+      </w:r>
+      <w:r>
+        <w:tab/>
+      </w:r>
+      <w:r>
+        <w:tab/>
+      </w:r>
+      <w:r>
+        <w:tab/>
+        <w:t>//Check pointer is still within memory</w:t>
+      </w:r>
+    </w:p>
+    <w:p>
+      <w:pPr>
+        <w:pStyle w:val="Code"/>
+      </w:pPr>
+      <w:r>
+        <w:t xml:space="preserve">    blt moveHead</w:t>
+      </w:r>
+    </w:p>
+    <w:p>
+      <w:pPr>
+        <w:pStyle w:val="Code"/>
+      </w:pPr>
+      <w:r>
+        <w:t xml:space="preserve">    mov r7, #body</w:t>
+      </w:r>
+      <w:r>
+        <w:tab/>
+      </w:r>
+      <w:r>
+        <w:tab/>
+      </w:r>
+      <w:r>
+        <w:tab/>
+        <w:t>//If not loop pointer back to start of body data</w:t>
+      </w:r>
+    </w:p>
+    <w:p>
+      <w:pPr>
+        <w:pStyle w:val="Code"/>
+      </w:pPr>
+      <w:r>
+        <w:t>moveHead:</w:t>
+      </w:r>
+    </w:p>
+    <w:p>
+      <w:pPr>
+        <w:pStyle w:val="Code"/>
+      </w:pPr>
+      <w:r>
+        <w:t xml:space="preserve">    add r8,r8,#1            //Increment the head pointer</w:t>
+      </w:r>
+    </w:p>
+    <w:p>
+      <w:pPr>
+        <w:pStyle w:val="Code"/>
+      </w:pPr>
+      <w:r>
+        <w:t xml:space="preserve">    cmp r8,#200</w:t>
+      </w:r>
+      <w:r>
+        <w:tab/>
+      </w:r>
+      <w:r>
+        <w:tab/>
+      </w:r>
+      <w:r>
+        <w:tab/>
+      </w:r>
+      <w:r>
+        <w:tab/>
+        <w:t>//Check pointer is still within memory</w:t>
+      </w:r>
+    </w:p>
+    <w:p>
+      <w:pPr>
+        <w:pStyle w:val="Code"/>
+      </w:pPr>
+      <w:r>
+        <w:t xml:space="preserve">    blt updatePointer</w:t>
+      </w:r>
+    </w:p>
+    <w:p>
+      <w:pPr>
+        <w:pStyle w:val="Code"/>
+      </w:pPr>
+      <w:r>
+        <w:t xml:space="preserve">    mov r8, #body    </w:t>
+      </w:r>
+      <w:r>
+        <w:tab/>
+      </w:r>
+      <w:r>
+        <w:tab/>
+        <w:t>//If not loop pointer back to start of body data</w:t>
+      </w:r>
+    </w:p>
+    <w:p>
+      <w:pPr>
+        <w:pStyle w:val="Code"/>
+      </w:pPr>
+      <w:r>
+        <w:t>updatePointer:</w:t>
+      </w:r>
+    </w:p>
+    <w:p>
+      <w:pPr>
+        <w:pStyle w:val="Code"/>
+      </w:pPr>
+      <w:r>
+        <w:t xml:space="preserve">    str r4, [r8]            //Store the new head location in data</w:t>
+      </w:r>
+    </w:p>
+    <w:p>
+      <w:pPr>
+        <w:pStyle w:val="Code"/>
+      </w:pPr>
+      <w:r>
+        <w:t xml:space="preserve">    str r1,[r4+256]</w:t>
+      </w:r>
+      <w:r>
+        <w:tab/>
+      </w:r>
+      <w:r>
+        <w:tab/>
+      </w:r>
+      <w:r>
+        <w:tab/>
+        <w:t>//Draw new head</w:t>
+      </w:r>
+    </w:p>
+    <w:p>
+      <w:pPr>
+        <w:pStyle w:val="Code"/>
+      </w:pPr>
+      <w:r>
+        <w:t xml:space="preserve">    b moveSnake</w:t>
+      </w:r>
+      <w:r>
+        <w:tab/>
+      </w:r>
+      <w:r>
+        <w:tab/>
+      </w:r>
+      <w:r>
+        <w:tab/>
+      </w:r>
+      <w:r>
+        <w:tab/>
+        <w:t>//Loop</w:t>
+      </w:r>
+    </w:p>
+    <w:p>
+      <w:pPr>
+        <w:pStyle w:val="Code"/>
+      </w:pPr>
+      <w:r>
+        <w:t xml:space="preserve">body: dat 0 </w:t>
+      </w:r>
+      <w:r>
+        <w:tab/>
+      </w:r>
+      <w:r>
+        <w:tab/>
+      </w:r>
+      <w:r>
+        <w:tab/>
+      </w:r>
+      <w:r>
+        <w:tab/>
+        <w:t>//Initial front of queue (screen address for tail)</w:t>
+      </w:r>
+    </w:p>
+    <w:p>
+      <w:pPr>
+        <w:pStyle w:val="Code"/>
+      </w:pPr>
+    </w:p>
+    <w:p>
+      <w:pPr>
+        <w:pStyle w:val="Heading1"/>
+      </w:pPr>
+      <w:r>
+        <w:lastRenderedPageBreak/>
+        <w:t xml:space="preserve">Story </w:t>
+      </w:r>
+      <w:r>
+        <w:t>10</w:t>
+      </w:r>
+    </w:p>
+    <w:p>
+      <w:pPr>
+        <w:pStyle w:val="Heading2"/>
+      </w:pPr>
+      <w:r>
+        <w:t xml:space="preserve">Complete code after Story </w:t>
+      </w:r>
+      <w:r>
+        <w:t>10</w:t>
       </w:r>
       <w:bookmarkStart w:id="0" w:name="_GoBack"/>
       <w:bookmarkEnd w:id="0"/>
-      <w:r>
-        <w:t>//Loop</w:t>
-      </w:r>
-    </w:p>
-    <w:p>
-      <w:pPr>
-        <w:pStyle w:val="Code"/>
-      </w:pPr>
-      <w:r>
-        <w:t xml:space="preserve">body: dat 0 </w:t>
-      </w:r>
-      <w:r>
-        <w:tab/>
-      </w:r>
-      <w:r>
-        <w:tab/>
-      </w:r>
-      <w:r>
-        <w:tab/>
-      </w:r>
-      <w:r>
-        <w:tab/>
-        <w:t>//Initial front of queue (screen address for tail)</w:t>
-      </w:r>
-    </w:p>
-    <w:p/>
-    <w:p>
-      <w:pPr>
-        <w:pStyle w:val="Heading1"/>
-      </w:pPr>
-      <w:r>
-        <w:lastRenderedPageBreak/>
-        <w:t>Story 7</w:t>
-      </w:r>
-    </w:p>
-    <w:p>
-      <w:pPr>
-        <w:pStyle w:val="Heading2"/>
-      </w:pPr>
-      <w:r>
-        <w:t>Complete code after Story 7</w:t>
-      </w:r>
-    </w:p>
-    <w:p/>
-    <w:p>
-      <w:pPr>
-        <w:pStyle w:val="Heading1"/>
-      </w:pPr>
-      <w:r>
-        <w:lastRenderedPageBreak/>
-        <w:t>Story 7</w:t>
-      </w:r>
-    </w:p>
-    <w:p>
-      <w:pPr>
-        <w:pStyle w:val="Heading2"/>
-      </w:pPr>
-      <w:r>
-        <w:t>Complete code after Story 7</w:t>
-      </w:r>
     </w:p>
     <w:p/>
     <w:p>
@@ -4270,7 +4917,7 @@
 </file>
 
 <file path=customXml/itemProps1.xml><?xml version="1.0" encoding="utf-8"?>
-<ds:datastoreItem xmlns:ds="http://schemas.openxmlformats.org/officeDocument/2006/customXml" ds:itemID="{6C6975E3-3CEF-4B2D-AD4B-091C15BA1488}">
+<ds:datastoreItem xmlns:ds="http://schemas.openxmlformats.org/officeDocument/2006/customXml" ds:itemID="{499657E3-7772-4617-B6C4-DC4B6D435521}">
   <ds:schemaRefs>
     <ds:schemaRef ds:uri="http://schemas.openxmlformats.org/officeDocument/2006/bibliography"/>
   </ds:schemaRefs>

--- a/Snake/Teacher's Guide.docx
+++ b/Snake/Teacher's Guide.docx
@@ -2644,80 +2644,80 @@
         <w:pStyle w:val="Code"/>
       </w:pPr>
       <w:r>
+        <w:t xml:space="preserve">    mov r8, #body    </w:t>
+      </w:r>
+      <w:r>
+        <w:tab/>
+      </w:r>
+      <w:r>
+        <w:tab/>
+        <w:t>//If not loop pointer back to start of body data</w:t>
+      </w:r>
+    </w:p>
+    <w:p>
+      <w:pPr>
+        <w:pStyle w:val="Code"/>
+      </w:pPr>
+      <w:r>
+        <w:t>updatePointer:</w:t>
+      </w:r>
+    </w:p>
+    <w:p>
+      <w:pPr>
+        <w:pStyle w:val="Code"/>
+      </w:pPr>
+      <w:r>
+        <w:t xml:space="preserve">    str r4, [r8]            </w:t>
+      </w:r>
+      <w:r>
+        <w:tab/>
+      </w:r>
+      <w:r>
+        <w:t>//Store the new head location in data</w:t>
+      </w:r>
+    </w:p>
+    <w:p>
+      <w:pPr>
+        <w:pStyle w:val="Code"/>
+      </w:pPr>
+      <w:r>
+        <w:t xml:space="preserve">    str r1,[r4+256]</w:t>
+      </w:r>
+      <w:r>
+        <w:tab/>
+      </w:r>
+      <w:r>
+        <w:tab/>
+      </w:r>
+      <w:r>
+        <w:tab/>
+        <w:t>//Draw new head</w:t>
+      </w:r>
+    </w:p>
+    <w:p>
+      <w:pPr>
+        <w:pStyle w:val="Code"/>
+      </w:pPr>
+      <w:r>
+        <w:t xml:space="preserve">    b moveSnake</w:t>
+      </w:r>
+      <w:r>
+        <w:tab/>
+      </w:r>
+      <w:r>
+        <w:tab/>
+      </w:r>
+      <w:r>
+        <w:tab/>
+        <w:t>//Loop</w:t>
+      </w:r>
+    </w:p>
+    <w:p>
+      <w:pPr>
+        <w:pStyle w:val="Code"/>
+      </w:pPr>
+      <w:r>
         <w:lastRenderedPageBreak/>
-        <w:t xml:space="preserve">    mov r8, #body    </w:t>
-      </w:r>
-      <w:r>
-        <w:tab/>
-      </w:r>
-      <w:r>
-        <w:tab/>
-        <w:t>//If not loop pointer back to start of body data</w:t>
-      </w:r>
-    </w:p>
-    <w:p>
-      <w:pPr>
-        <w:pStyle w:val="Code"/>
-      </w:pPr>
-      <w:r>
-        <w:t>updatePointer:</w:t>
-      </w:r>
-    </w:p>
-    <w:p>
-      <w:pPr>
-        <w:pStyle w:val="Code"/>
-      </w:pPr>
-      <w:r>
-        <w:t xml:space="preserve">    str r4, [r8]            </w:t>
-      </w:r>
-      <w:r>
-        <w:tab/>
-      </w:r>
-      <w:r>
-        <w:t>//Store the new head location in data</w:t>
-      </w:r>
-    </w:p>
-    <w:p>
-      <w:pPr>
-        <w:pStyle w:val="Code"/>
-      </w:pPr>
-      <w:r>
-        <w:t xml:space="preserve">    str r1,[r4+256]</w:t>
-      </w:r>
-      <w:r>
-        <w:tab/>
-      </w:r>
-      <w:r>
-        <w:tab/>
-      </w:r>
-      <w:r>
-        <w:tab/>
-        <w:t>//Draw new head</w:t>
-      </w:r>
-    </w:p>
-    <w:p>
-      <w:pPr>
-        <w:pStyle w:val="Code"/>
-      </w:pPr>
-      <w:r>
-        <w:t xml:space="preserve">    b moveSnake</w:t>
-      </w:r>
-      <w:r>
-        <w:tab/>
-      </w:r>
-      <w:r>
-        <w:tab/>
-      </w:r>
-      <w:r>
-        <w:tab/>
-        <w:t>//Loop</w:t>
-      </w:r>
-    </w:p>
-    <w:p>
-      <w:pPr>
-        <w:pStyle w:val="Code"/>
-      </w:pPr>
-      <w:r>
         <w:t xml:space="preserve">body: dat 0 </w:t>
       </w:r>
       <w:r>
@@ -3186,80 +3186,80 @@
         <w:pStyle w:val="Code"/>
       </w:pPr>
       <w:r>
+        <w:t xml:space="preserve">    str r2,[r0+256]</w:t>
+      </w:r>
+      <w:r>
+        <w:tab/>
+      </w:r>
+      <w:r>
+        <w:tab/>
+      </w:r>
+      <w:r>
+        <w:tab/>
+        <w:t>//Reset tail to Background</w:t>
+      </w:r>
+    </w:p>
+    <w:p>
+      <w:pPr>
+        <w:pStyle w:val="Code"/>
+      </w:pPr>
+      <w:r>
+        <w:t xml:space="preserve">    add r7,r7,#1            //Increment the tail pointer (for use next cycle)</w:t>
+      </w:r>
+    </w:p>
+    <w:p>
+      <w:pPr>
+        <w:pStyle w:val="Code"/>
+      </w:pPr>
+      <w:r>
+        <w:t xml:space="preserve">    cmp r7,#200</w:t>
+      </w:r>
+      <w:r>
+        <w:tab/>
+      </w:r>
+      <w:r>
+        <w:tab/>
+      </w:r>
+      <w:r>
+        <w:tab/>
+      </w:r>
+      <w:r>
+        <w:tab/>
+        <w:t>//Check pointer is still within memory</w:t>
+      </w:r>
+    </w:p>
+    <w:p>
+      <w:pPr>
+        <w:pStyle w:val="Code"/>
+      </w:pPr>
+      <w:r>
+        <w:t xml:space="preserve">    blt moveHead</w:t>
+      </w:r>
+    </w:p>
+    <w:p>
+      <w:pPr>
+        <w:pStyle w:val="Code"/>
+      </w:pPr>
+      <w:r>
+        <w:t xml:space="preserve">    mov r7, #body</w:t>
+      </w:r>
+      <w:r>
+        <w:tab/>
+      </w:r>
+      <w:r>
+        <w:tab/>
+      </w:r>
+      <w:r>
+        <w:tab/>
+        <w:t>//If not loop pointer back to start of body data</w:t>
+      </w:r>
+    </w:p>
+    <w:p>
+      <w:pPr>
+        <w:pStyle w:val="Code"/>
+      </w:pPr>
+      <w:r>
         <w:lastRenderedPageBreak/>
-        <w:t xml:space="preserve">    str r2,[r0+256]</w:t>
-      </w:r>
-      <w:r>
-        <w:tab/>
-      </w:r>
-      <w:r>
-        <w:tab/>
-      </w:r>
-      <w:r>
-        <w:tab/>
-        <w:t>//Reset tail to Background</w:t>
-      </w:r>
-    </w:p>
-    <w:p>
-      <w:pPr>
-        <w:pStyle w:val="Code"/>
-      </w:pPr>
-      <w:r>
-        <w:t xml:space="preserve">    add r7,r7,#1            //Increment the tail pointer (for use next cycle)</w:t>
-      </w:r>
-    </w:p>
-    <w:p>
-      <w:pPr>
-        <w:pStyle w:val="Code"/>
-      </w:pPr>
-      <w:r>
-        <w:t xml:space="preserve">    cmp r7,#200</w:t>
-      </w:r>
-      <w:r>
-        <w:tab/>
-      </w:r>
-      <w:r>
-        <w:tab/>
-      </w:r>
-      <w:r>
-        <w:tab/>
-      </w:r>
-      <w:r>
-        <w:tab/>
-        <w:t>//Check pointer is still within memory</w:t>
-      </w:r>
-    </w:p>
-    <w:p>
-      <w:pPr>
-        <w:pStyle w:val="Code"/>
-      </w:pPr>
-      <w:r>
-        <w:t xml:space="preserve">    blt moveHead</w:t>
-      </w:r>
-    </w:p>
-    <w:p>
-      <w:pPr>
-        <w:pStyle w:val="Code"/>
-      </w:pPr>
-      <w:r>
-        <w:t xml:space="preserve">    mov r7, #body</w:t>
-      </w:r>
-      <w:r>
-        <w:tab/>
-      </w:r>
-      <w:r>
-        <w:tab/>
-      </w:r>
-      <w:r>
-        <w:tab/>
-        <w:t>//If not loop pointer back to start of body data</w:t>
-      </w:r>
-    </w:p>
-    <w:p>
-      <w:pPr>
-        <w:pStyle w:val="Code"/>
-      </w:pPr>
-      <w:r>
         <w:t>moveHead:</w:t>
       </w:r>
     </w:p>
@@ -3418,8 +3418,748 @@
       <w:r>
         <w:t>10</w:t>
       </w:r>
+    </w:p>
+    <w:p>
+      <w:pPr>
+        <w:pStyle w:val="Code"/>
+      </w:pPr>
+      <w:r>
+        <w:t xml:space="preserve">defineRegisters: </w:t>
+      </w:r>
+    </w:p>
+    <w:p>
+      <w:pPr>
+        <w:pStyle w:val="Code"/>
+      </w:pPr>
+      <w:r>
+        <w:t xml:space="preserve">    mov r1,#0x008844</w:t>
+      </w:r>
+      <w:r>
+        <w:tab/>
+      </w:r>
+      <w:r>
+        <w:tab/>
+        <w:t>//Snake colour (green)</w:t>
+      </w:r>
+    </w:p>
+    <w:p>
+      <w:pPr>
+        <w:pStyle w:val="Code"/>
+      </w:pPr>
+      <w:r>
+        <w:t xml:space="preserve">    mov r2,#0xffffff</w:t>
+      </w:r>
+      <w:r>
+        <w:tab/>
+      </w:r>
+      <w:r>
+        <w:tab/>
+        <w:t>//Background colour (white)</w:t>
+      </w:r>
+    </w:p>
+    <w:p>
+      <w:pPr>
+        <w:pStyle w:val="Code"/>
+      </w:pPr>
+      <w:r>
+        <w:t xml:space="preserve">    mov r3, #271</w:t>
+      </w:r>
+      <w:r>
+        <w:tab/>
+      </w:r>
+      <w:r>
+        <w:tab/>
+      </w:r>
+      <w:r>
+        <w:tab/>
+        <w:t>//Tail position, initialised</w:t>
+      </w:r>
+    </w:p>
+    <w:p>
+      <w:pPr>
+        <w:pStyle w:val="Code"/>
+      </w:pPr>
+      <w:r>
+        <w:t xml:space="preserve">    mov r4, #272</w:t>
+      </w:r>
+      <w:r>
+        <w:tab/>
+      </w:r>
+      <w:r>
+        <w:tab/>
+      </w:r>
+      <w:r>
+        <w:tab/>
+        <w:t>//Head position, initialised</w:t>
+      </w:r>
+    </w:p>
+    <w:p>
+      <w:pPr>
+        <w:pStyle w:val="Code"/>
+      </w:pPr>
+      <w:r>
+        <w:t xml:space="preserve">    mov r5, #520</w:t>
+      </w:r>
+      <w:r>
+        <w:tab/>
+      </w:r>
+      <w:r>
+        <w:tab/>
+      </w:r>
+      <w:r>
+        <w:tab/>
+        <w:t>//Apple position</w:t>
+      </w:r>
+    </w:p>
+    <w:p>
+      <w:pPr>
+        <w:pStyle w:val="Code"/>
+      </w:pPr>
+      <w:r>
+        <w:t xml:space="preserve">    mov r6, #0xff8800</w:t>
+      </w:r>
+      <w:r>
+        <w:tab/>
+      </w:r>
+      <w:r>
+        <w:tab/>
+        <w:t>//Apple colour</w:t>
+      </w:r>
+    </w:p>
+    <w:p>
+      <w:pPr>
+        <w:pStyle w:val="Code"/>
+      </w:pPr>
+      <w:r>
+        <w:t xml:space="preserve">    mov r7, #body     </w:t>
+      </w:r>
+      <w:r>
+        <w:tab/>
+      </w:r>
+      <w:r>
+        <w:tab/>
+        <w:t>//Pointer front of queue, initialised to first data loc</w:t>
+      </w:r>
+    </w:p>
+    <w:p>
+      <w:pPr>
+        <w:pStyle w:val="Code"/>
+      </w:pPr>
+      <w:r>
+        <w:t xml:space="preserve">    add r8,r7,#1</w:t>
+      </w:r>
+      <w:r>
+        <w:tab/>
+      </w:r>
+      <w:r>
+        <w:tab/>
+      </w:r>
+      <w:r>
+        <w:tab/>
+        <w:t>//Pointer to head address in body data (1 after tail)</w:t>
+      </w:r>
+    </w:p>
+    <w:p>
+      <w:pPr>
+        <w:pStyle w:val="Code"/>
+      </w:pPr>
+      <w:r>
+        <w:t xml:space="preserve">    mov r9, #0</w:t>
+      </w:r>
+      <w:r>
+        <w:tab/>
+      </w:r>
+      <w:r>
+        <w:tab/>
+      </w:r>
+      <w:r>
+        <w:tab/>
+      </w:r>
+      <w:r>
+        <w:tab/>
+        <w:t>//ASCII value of last key pressed</w:t>
+      </w:r>
+    </w:p>
+    <w:p>
+      <w:pPr>
+        <w:pStyle w:val="Code"/>
+      </w:pPr>
+      <w:r>
+        <w:t>InitialisePointers:</w:t>
+      </w:r>
+    </w:p>
+    <w:p>
+      <w:pPr>
+        <w:pStyle w:val="Code"/>
+      </w:pPr>
+      <w:r>
+        <w:t xml:space="preserve">    str r3, [r7]      </w:t>
+      </w:r>
+      <w:r>
+        <w:tab/>
+      </w:r>
+      <w:r>
+        <w:tab/>
+        <w:t>//r4 points to the tail address</w:t>
+      </w:r>
+    </w:p>
+    <w:p>
+      <w:pPr>
+        <w:pStyle w:val="Code"/>
+      </w:pPr>
+      <w:r>
+        <w:t xml:space="preserve">    str r4, [r8]      </w:t>
+      </w:r>
+      <w:r>
+        <w:tab/>
+      </w:r>
+      <w:r>
+        <w:tab/>
+        <w:t>//r3 points to the head address</w:t>
+      </w:r>
+    </w:p>
+    <w:p>
+      <w:pPr>
+        <w:pStyle w:val="Code"/>
+      </w:pPr>
+      <w:r>
+        <w:t>drawSnake:</w:t>
+      </w:r>
+    </w:p>
+    <w:p>
+      <w:pPr>
+        <w:pStyle w:val="Code"/>
+      </w:pPr>
+      <w:r>
+        <w:t xml:space="preserve">    str r1,[r3+256]</w:t>
+      </w:r>
+      <w:r>
+        <w:tab/>
+      </w:r>
+      <w:r>
+        <w:tab/>
+      </w:r>
+      <w:r>
+        <w:tab/>
+        <w:t>//Tail</w:t>
+      </w:r>
+    </w:p>
+    <w:p>
+      <w:pPr>
+        <w:pStyle w:val="Code"/>
+      </w:pPr>
+      <w:r>
+        <w:t xml:space="preserve">    str r1,[r4+256]</w:t>
+      </w:r>
+      <w:r>
+        <w:tab/>
+      </w:r>
+      <w:r>
+        <w:tab/>
+      </w:r>
+      <w:r>
+        <w:tab/>
+        <w:t>//Head</w:t>
+      </w:r>
+    </w:p>
+    <w:p>
+      <w:pPr>
+        <w:pStyle w:val="Code"/>
+      </w:pPr>
+      <w:r>
+        <w:t>moveSnake:</w:t>
+      </w:r>
+    </w:p>
+    <w:p>
+      <w:pPr>
+        <w:pStyle w:val="Code"/>
+      </w:pPr>
+      <w:r>
+        <w:t xml:space="preserve">    str r6,[r5+256]</w:t>
+      </w:r>
+      <w:r>
+        <w:tab/>
+      </w:r>
+      <w:r>
+        <w:tab/>
+      </w:r>
+      <w:r>
+        <w:tab/>
+        <w:t>//Draw Apple each cycle, in case it is on snake</w:t>
+      </w:r>
+    </w:p>
+    <w:p>
+      <w:pPr>
+        <w:pStyle w:val="Code"/>
+      </w:pPr>
+      <w:r>
+        <w:t xml:space="preserve">    inp r9,4</w:t>
+      </w:r>
+      <w:r>
+        <w:tab/>
+      </w:r>
+      <w:r>
+        <w:tab/>
+      </w:r>
+      <w:r>
+        <w:tab/>
+        <w:t>//Read the last key pressed (but don’t wait for one)</w:t>
+      </w:r>
+    </w:p>
+    <w:p>
+      <w:pPr>
+        <w:pStyle w:val="Code"/>
+      </w:pPr>
+      <w:r>
+        <w:t xml:space="preserve">    cmp r9,#87 //W key</w:t>
+      </w:r>
+    </w:p>
+    <w:p>
+      <w:pPr>
+        <w:pStyle w:val="Code"/>
+      </w:pPr>
+      <w:r>
+        <w:t xml:space="preserve">    beq up</w:t>
+      </w:r>
+    </w:p>
+    <w:p>
+      <w:pPr>
+        <w:pStyle w:val="Code"/>
+      </w:pPr>
+      <w:r>
+        <w:t xml:space="preserve">    cmp r9,#65 //A key</w:t>
+      </w:r>
+    </w:p>
+    <w:p>
+      <w:pPr>
+        <w:pStyle w:val="Code"/>
+      </w:pPr>
+      <w:r>
+        <w:t xml:space="preserve">    beq left</w:t>
+      </w:r>
+    </w:p>
+    <w:p>
+      <w:pPr>
+        <w:pStyle w:val="Code"/>
+      </w:pPr>
+      <w:r>
+        <w:t xml:space="preserve">    cmp r9,#83  </w:t>
+      </w:r>
+      <w:r>
+        <w:tab/>
+      </w:r>
+      <w:r>
+        <w:tab/>
+        <w:t>//S key</w:t>
+      </w:r>
+    </w:p>
+    <w:p>
+      <w:pPr>
+        <w:pStyle w:val="Code"/>
+      </w:pPr>
+      <w:r>
+        <w:t xml:space="preserve">    beq down</w:t>
+      </w:r>
+    </w:p>
+    <w:p>
+      <w:pPr>
+        <w:pStyle w:val="Code"/>
+      </w:pPr>
+      <w:r>
+        <w:t xml:space="preserve">    cmp r9,#68 //D key</w:t>
+      </w:r>
+    </w:p>
+    <w:p>
+      <w:pPr>
+        <w:pStyle w:val="Code"/>
+      </w:pPr>
+      <w:r>
+        <w:t xml:space="preserve">    beq right</w:t>
+      </w:r>
+    </w:p>
+    <w:p>
+      <w:pPr>
+        <w:pStyle w:val="Code"/>
+      </w:pPr>
+      <w:r>
+        <w:t>right:</w:t>
+      </w:r>
+    </w:p>
+    <w:p>
+      <w:pPr>
+        <w:pStyle w:val="Code"/>
+      </w:pPr>
+      <w:r>
+        <w:t xml:space="preserve">    add r4,r4,#1           //r9 holds the increment for the position...</w:t>
+      </w:r>
+    </w:p>
+    <w:p>
+      <w:pPr>
+        <w:pStyle w:val="Code"/>
+      </w:pPr>
+      <w:r>
+        <w:t xml:space="preserve">    b reDraw</w:t>
+      </w:r>
+      <w:r>
+        <w:tab/>
+      </w:r>
+      <w:r>
+        <w:tab/>
+      </w:r>
+      <w:r>
+        <w:tab/>
+        <w:t>// Unconditional branch</w:t>
+      </w:r>
+    </w:p>
+    <w:p>
+      <w:pPr>
+        <w:pStyle w:val="Code"/>
+      </w:pPr>
+      <w:r>
+        <w:t>down:</w:t>
+      </w:r>
+    </w:p>
+    <w:p>
+      <w:pPr>
+        <w:pStyle w:val="Code"/>
+      </w:pPr>
+      <w:r>
+        <w:t xml:space="preserve">    add r4,r4,#32           //...32 moves down one row on screen</w:t>
+      </w:r>
+    </w:p>
+    <w:p>
+      <w:pPr>
+        <w:pStyle w:val="Code"/>
+      </w:pPr>
+      <w:r>
+        <w:t xml:space="preserve">    </w:t>
+      </w:r>
       <w:bookmarkStart w:id="0" w:name="_GoBack"/>
       <w:bookmarkEnd w:id="0"/>
+      <w:r>
+        <w:t>b reDraw</w:t>
+      </w:r>
+    </w:p>
+    <w:p>
+      <w:pPr>
+        <w:pStyle w:val="Code"/>
+      </w:pPr>
+      <w:r>
+        <w:t>up:</w:t>
+      </w:r>
+    </w:p>
+    <w:p>
+      <w:pPr>
+        <w:pStyle w:val="Code"/>
+      </w:pPr>
+      <w:r>
+        <w:t xml:space="preserve">    sub r4,r4,#32           //-32 moves up one row on screen</w:t>
+      </w:r>
+    </w:p>
+    <w:p>
+      <w:pPr>
+        <w:pStyle w:val="Code"/>
+      </w:pPr>
+      <w:r>
+        <w:t xml:space="preserve">    b reDraw</w:t>
+      </w:r>
+    </w:p>
+    <w:p>
+      <w:pPr>
+        <w:pStyle w:val="Code"/>
+      </w:pPr>
+      <w:r>
+        <w:lastRenderedPageBreak/>
+        <w:t>left:</w:t>
+      </w:r>
+    </w:p>
+    <w:p>
+      <w:pPr>
+        <w:pStyle w:val="Code"/>
+      </w:pPr>
+      <w:r>
+        <w:t xml:space="preserve">    sub r4,r4,#1           //-1 moves left</w:t>
+      </w:r>
+    </w:p>
+    <w:p>
+      <w:pPr>
+        <w:pStyle w:val="Code"/>
+      </w:pPr>
+      <w:r>
+        <w:t xml:space="preserve">    b reDraw</w:t>
+      </w:r>
+    </w:p>
+    <w:p>
+      <w:pPr>
+        <w:pStyle w:val="Code"/>
+      </w:pPr>
+      <w:r>
+        <w:t xml:space="preserve">reDraw:  </w:t>
+      </w:r>
+    </w:p>
+    <w:p>
+      <w:pPr>
+        <w:pStyle w:val="Code"/>
+      </w:pPr>
+      <w:r>
+        <w:t xml:space="preserve">    cmp r4,r5</w:t>
+      </w:r>
+      <w:r>
+        <w:tab/>
+      </w:r>
+      <w:r>
+        <w:tab/>
+      </w:r>
+      <w:r>
+        <w:tab/>
+      </w:r>
+      <w:r>
+        <w:tab/>
+        <w:t>//If the head is in same location as apple...</w:t>
+      </w:r>
+    </w:p>
+    <w:p>
+      <w:pPr>
+        <w:pStyle w:val="Code"/>
+      </w:pPr>
+      <w:r>
+        <w:t xml:space="preserve">    beq moveHead</w:t>
+      </w:r>
+      <w:r>
+        <w:tab/>
+      </w:r>
+      <w:r>
+        <w:tab/>
+      </w:r>
+      <w:r>
+        <w:tab/>
+        <w:t>//...Skip updating the tail, to make snake grow</w:t>
+      </w:r>
+    </w:p>
+    <w:p>
+      <w:pPr>
+        <w:pStyle w:val="Code"/>
+      </w:pPr>
+      <w:r>
+        <w:t>moveTail:</w:t>
+      </w:r>
+    </w:p>
+    <w:p>
+      <w:pPr>
+        <w:pStyle w:val="Code"/>
+      </w:pPr>
+      <w:r>
+        <w:t xml:space="preserve">    ldr r0, [r7]</w:t>
+      </w:r>
+    </w:p>
+    <w:p>
+      <w:pPr>
+        <w:pStyle w:val="Code"/>
+      </w:pPr>
+      <w:r>
+        <w:t xml:space="preserve">    str r2,[r0+256]</w:t>
+      </w:r>
+      <w:r>
+        <w:tab/>
+      </w:r>
+      <w:r>
+        <w:tab/>
+      </w:r>
+      <w:r>
+        <w:tab/>
+        <w:t>//Reset tail to Background</w:t>
+      </w:r>
+    </w:p>
+    <w:p>
+      <w:pPr>
+        <w:pStyle w:val="Code"/>
+      </w:pPr>
+      <w:r>
+        <w:t xml:space="preserve">    add r7,r7,#1            //Increment the tail pointer (for use next cycle)</w:t>
+      </w:r>
+    </w:p>
+    <w:p>
+      <w:pPr>
+        <w:pStyle w:val="Code"/>
+      </w:pPr>
+      <w:r>
+        <w:t xml:space="preserve">    cmp r7,#200</w:t>
+      </w:r>
+      <w:r>
+        <w:tab/>
+      </w:r>
+      <w:r>
+        <w:tab/>
+      </w:r>
+      <w:r>
+        <w:tab/>
+      </w:r>
+      <w:r>
+        <w:tab/>
+        <w:t>//Check pointer is still within memory</w:t>
+      </w:r>
+    </w:p>
+    <w:p>
+      <w:pPr>
+        <w:pStyle w:val="Code"/>
+      </w:pPr>
+      <w:r>
+        <w:t xml:space="preserve">    blt moveHead</w:t>
+      </w:r>
+    </w:p>
+    <w:p>
+      <w:pPr>
+        <w:pStyle w:val="Code"/>
+      </w:pPr>
+      <w:r>
+        <w:t xml:space="preserve">    mov r7, #body</w:t>
+      </w:r>
+      <w:r>
+        <w:tab/>
+      </w:r>
+      <w:r>
+        <w:tab/>
+      </w:r>
+      <w:r>
+        <w:tab/>
+        <w:t>//If not loop pointer back to start of body data</w:t>
+      </w:r>
+    </w:p>
+    <w:p>
+      <w:pPr>
+        <w:pStyle w:val="Code"/>
+      </w:pPr>
+      <w:r>
+        <w:t>moveHead:</w:t>
+      </w:r>
+    </w:p>
+    <w:p>
+      <w:pPr>
+        <w:pStyle w:val="Code"/>
+      </w:pPr>
+      <w:r>
+        <w:t xml:space="preserve">    add r8,r8,#1            //Increment the head pointer</w:t>
+      </w:r>
+    </w:p>
+    <w:p>
+      <w:pPr>
+        <w:pStyle w:val="Code"/>
+      </w:pPr>
+      <w:r>
+        <w:t xml:space="preserve">    cmp r8,#200</w:t>
+      </w:r>
+      <w:r>
+        <w:tab/>
+      </w:r>
+      <w:r>
+        <w:tab/>
+      </w:r>
+      <w:r>
+        <w:tab/>
+      </w:r>
+      <w:r>
+        <w:tab/>
+        <w:t>//Check pointer is still within memory</w:t>
+      </w:r>
+    </w:p>
+    <w:p>
+      <w:pPr>
+        <w:pStyle w:val="Code"/>
+      </w:pPr>
+      <w:r>
+        <w:t xml:space="preserve">    blt updatePointer</w:t>
+      </w:r>
+    </w:p>
+    <w:p>
+      <w:pPr>
+        <w:pStyle w:val="Code"/>
+      </w:pPr>
+      <w:r>
+        <w:t xml:space="preserve">    mov r8, #body    </w:t>
+      </w:r>
+      <w:r>
+        <w:tab/>
+      </w:r>
+      <w:r>
+        <w:tab/>
+        <w:t>//If not loop pointer back to start of body data</w:t>
+      </w:r>
+    </w:p>
+    <w:p>
+      <w:pPr>
+        <w:pStyle w:val="Code"/>
+      </w:pPr>
+      <w:r>
+        <w:t>updatePointer:</w:t>
+      </w:r>
+    </w:p>
+    <w:p>
+      <w:pPr>
+        <w:pStyle w:val="Code"/>
+      </w:pPr>
+      <w:r>
+        <w:t xml:space="preserve">    str r4, [r8]            //Store the new head location in data</w:t>
+      </w:r>
+    </w:p>
+    <w:p>
+      <w:pPr>
+        <w:pStyle w:val="Code"/>
+      </w:pPr>
+      <w:r>
+        <w:t xml:space="preserve">    str r1,[r4+256]</w:t>
+      </w:r>
+      <w:r>
+        <w:tab/>
+      </w:r>
+      <w:r>
+        <w:tab/>
+      </w:r>
+      <w:r>
+        <w:tab/>
+        <w:t>//Draw new head</w:t>
+      </w:r>
+    </w:p>
+    <w:p>
+      <w:pPr>
+        <w:pStyle w:val="Code"/>
+      </w:pPr>
+      <w:r>
+        <w:t xml:space="preserve">    b moveSnake</w:t>
+      </w:r>
+      <w:r>
+        <w:tab/>
+      </w:r>
+      <w:r>
+        <w:tab/>
+      </w:r>
+      <w:r>
+        <w:tab/>
+      </w:r>
+      <w:r>
+        <w:tab/>
+        <w:t>//Loop</w:t>
+      </w:r>
+    </w:p>
+    <w:p>
+      <w:pPr>
+        <w:pStyle w:val="Code"/>
+      </w:pPr>
+      <w:r>
+        <w:t xml:space="preserve">body: dat 0 </w:t>
+      </w:r>
+      <w:r>
+        <w:tab/>
+      </w:r>
+      <w:r>
+        <w:tab/>
+      </w:r>
+      <w:r>
+        <w:tab/>
+      </w:r>
+      <w:r>
+        <w:tab/>
+        <w:t>//Initial front of queue (screen address for tail)</w:t>
+      </w:r>
     </w:p>
     <w:p/>
     <w:p>
@@ -4393,7 +5133,7 @@
     <w:basedOn w:val="Normal"/>
     <w:link w:val="CodeChar"/>
     <w:qFormat/>
-    <w:rsid w:val="00E563F3"/>
+    <w:rsid w:val="00360B21"/>
     <w:pPr>
       <w:keepNext/>
       <w:keepLines/>
@@ -4406,7 +5146,7 @@
     </w:pPr>
     <w:rPr>
       <w:rFonts w:ascii="Consolas" w:hAnsi="Consolas"/>
-      <w:sz w:val="20"/>
+      <w:sz w:val="16"/>
     </w:rPr>
   </w:style>
   <w:style w:type="paragraph" w:customStyle="1" w:styleId="Goodpractice">
@@ -4431,10 +5171,10 @@
     <w:name w:val="Code Char"/>
     <w:basedOn w:val="DefaultParagraphFont"/>
     <w:link w:val="Code"/>
-    <w:rsid w:val="00E563F3"/>
+    <w:rsid w:val="00360B21"/>
     <w:rPr>
       <w:rFonts w:ascii="Consolas" w:hAnsi="Consolas"/>
-      <w:sz w:val="20"/>
+      <w:sz w:val="16"/>
     </w:rPr>
   </w:style>
   <w:style w:type="paragraph" w:customStyle="1" w:styleId="Instruction">
@@ -4917,7 +5657,7 @@
 </file>
 
 <file path=customXml/itemProps1.xml><?xml version="1.0" encoding="utf-8"?>
-<ds:datastoreItem xmlns:ds="http://schemas.openxmlformats.org/officeDocument/2006/customXml" ds:itemID="{499657E3-7772-4617-B6C4-DC4B6D435521}">
+<ds:datastoreItem xmlns:ds="http://schemas.openxmlformats.org/officeDocument/2006/customXml" ds:itemID="{2FC1AA72-6643-458E-9180-074224E8588A}">
   <ds:schemaRefs>
     <ds:schemaRef ds:uri="http://schemas.openxmlformats.org/officeDocument/2006/bibliography"/>
   </ds:schemaRefs>

--- a/Snake/Teacher's Guide.docx
+++ b/Snake/Teacher's Guide.docx
@@ -266,7 +266,31 @@
             <w:szCs w:val="29"/>
             <w:shd w:val="clear" w:color="auto" w:fill="FFFFFF"/>
           </w:rPr>
-          <w:t>Creative Commons Attribution-ShareAlike 4.0 International License</w:t>
+          <w:t>Creative Commons Attribution-</w:t>
+        </w:r>
+        <w:proofErr w:type="spellStart"/>
+        <w:r>
+          <w:rPr>
+            <w:rStyle w:val="Hyperlink"/>
+            <w:rFonts w:ascii="Arial" w:hAnsi="Arial" w:cs="Arial"/>
+            <w:color w:val="049CCF"/>
+            <w:sz w:val="20"/>
+            <w:szCs w:val="29"/>
+            <w:shd w:val="clear" w:color="auto" w:fill="FFFFFF"/>
+          </w:rPr>
+          <w:t>ShareAlike</w:t>
+        </w:r>
+        <w:proofErr w:type="spellEnd"/>
+        <w:r>
+          <w:rPr>
+            <w:rStyle w:val="Hyperlink"/>
+            <w:rFonts w:ascii="Arial" w:hAnsi="Arial" w:cs="Arial"/>
+            <w:color w:val="049CCF"/>
+            <w:sz w:val="20"/>
+            <w:szCs w:val="29"/>
+            <w:shd w:val="clear" w:color="auto" w:fill="FFFFFF"/>
+          </w:rPr>
+          <w:t xml:space="preserve"> 4.0 International License</w:t>
         </w:r>
       </w:hyperlink>
       <w:r>
@@ -313,16 +337,29 @@
       <w:pPr>
         <w:pStyle w:val="Code"/>
       </w:pPr>
-      <w:r>
-        <w:t xml:space="preserve">defineRegisters: </w:t>
-      </w:r>
-    </w:p>
-    <w:p>
-      <w:pPr>
-        <w:pStyle w:val="Code"/>
-      </w:pPr>
-      <w:r>
-        <w:t xml:space="preserve">    mov r1,#0x008844       </w:t>
+      <w:proofErr w:type="spellStart"/>
+      <w:r>
+        <w:t>defineRegisters</w:t>
+      </w:r>
+      <w:proofErr w:type="spellEnd"/>
+      <w:r>
+        <w:t xml:space="preserve">: </w:t>
+      </w:r>
+    </w:p>
+    <w:p>
+      <w:pPr>
+        <w:pStyle w:val="Code"/>
+      </w:pPr>
+      <w:r>
+        <w:t xml:space="preserve">    </w:t>
+      </w:r>
+      <w:proofErr w:type="spellStart"/>
+      <w:r>
+        <w:t>mov</w:t>
+      </w:r>
+      <w:proofErr w:type="spellEnd"/>
+      <w:r>
+        <w:t xml:space="preserve"> r1,#0x008844       </w:t>
       </w:r>
       <w:r>
         <w:tab/>
@@ -336,8 +373,13 @@
       <w:r>
         <w:t xml:space="preserve">    </w:t>
       </w:r>
-      <w:r>
-        <w:t>mov r2,#0xffffff</w:t>
+      <w:proofErr w:type="spellStart"/>
+      <w:r>
+        <w:t>mov</w:t>
+      </w:r>
+      <w:proofErr w:type="spellEnd"/>
+      <w:r>
+        <w:t xml:space="preserve"> r2,#0xffffff</w:t>
       </w:r>
       <w:r>
         <w:tab/>
@@ -352,7 +394,15 @@
         <w:pStyle w:val="Code"/>
       </w:pPr>
       <w:r>
-        <w:t xml:space="preserve">    mov r3, #271</w:t>
+        <w:t xml:space="preserve">    </w:t>
+      </w:r>
+      <w:proofErr w:type="spellStart"/>
+      <w:r>
+        <w:t>mov</w:t>
+      </w:r>
+      <w:proofErr w:type="spellEnd"/>
+      <w:r>
+        <w:t xml:space="preserve"> r3, #271</w:t>
       </w:r>
       <w:r>
         <w:tab/>
@@ -370,7 +420,15 @@
         <w:pStyle w:val="Code"/>
       </w:pPr>
       <w:r>
-        <w:t xml:space="preserve">    mov r4, #272</w:t>
+        <w:t xml:space="preserve">    </w:t>
+      </w:r>
+      <w:proofErr w:type="spellStart"/>
+      <w:r>
+        <w:t>mov</w:t>
+      </w:r>
+      <w:proofErr w:type="spellEnd"/>
+      <w:r>
+        <w:t xml:space="preserve"> r4, #272</w:t>
       </w:r>
       <w:r>
         <w:tab/>
@@ -387,16 +445,29 @@
       <w:pPr>
         <w:pStyle w:val="Code"/>
       </w:pPr>
-      <w:r>
-        <w:t>drawSnake:</w:t>
-      </w:r>
-    </w:p>
-    <w:p>
-      <w:pPr>
-        <w:pStyle w:val="Code"/>
-      </w:pPr>
-      <w:r>
-        <w:t xml:space="preserve">    str r1,[r3+256]</w:t>
+      <w:proofErr w:type="spellStart"/>
+      <w:r>
+        <w:t>drawSnake</w:t>
+      </w:r>
+      <w:proofErr w:type="spellEnd"/>
+      <w:r>
+        <w:t>:</w:t>
+      </w:r>
+    </w:p>
+    <w:p>
+      <w:pPr>
+        <w:pStyle w:val="Code"/>
+      </w:pPr>
+      <w:r>
+        <w:t xml:space="preserve">    </w:t>
+      </w:r>
+      <w:proofErr w:type="spellStart"/>
+      <w:r>
+        <w:t>str</w:t>
+      </w:r>
+      <w:proofErr w:type="spellEnd"/>
+      <w:r>
+        <w:t xml:space="preserve"> r1,[r3+256]</w:t>
       </w:r>
       <w:r>
         <w:tab/>
@@ -414,7 +485,15 @@
         <w:pStyle w:val="Code"/>
       </w:pPr>
       <w:r>
-        <w:t xml:space="preserve">    str r1,[r4+256]</w:t>
+        <w:t xml:space="preserve">    </w:t>
+      </w:r>
+      <w:proofErr w:type="spellStart"/>
+      <w:r>
+        <w:t>str</w:t>
+      </w:r>
+      <w:proofErr w:type="spellEnd"/>
+      <w:r>
+        <w:t xml:space="preserve"> r1,[r4+256]</w:t>
       </w:r>
       <w:r>
         <w:tab/>
@@ -431,16 +510,29 @@
       <w:pPr>
         <w:pStyle w:val="Code"/>
       </w:pPr>
-      <w:r>
-        <w:t>moveSnake:</w:t>
-      </w:r>
-    </w:p>
-    <w:p>
-      <w:pPr>
-        <w:pStyle w:val="Code"/>
-      </w:pPr>
-      <w:r>
-        <w:t xml:space="preserve">    str r2,[r3+256]</w:t>
+      <w:proofErr w:type="spellStart"/>
+      <w:r>
+        <w:t>moveSnake</w:t>
+      </w:r>
+      <w:proofErr w:type="spellEnd"/>
+      <w:r>
+        <w:t>:</w:t>
+      </w:r>
+    </w:p>
+    <w:p>
+      <w:pPr>
+        <w:pStyle w:val="Code"/>
+      </w:pPr>
+      <w:r>
+        <w:t xml:space="preserve">    </w:t>
+      </w:r>
+      <w:proofErr w:type="spellStart"/>
+      <w:r>
+        <w:t>str</w:t>
+      </w:r>
+      <w:proofErr w:type="spellEnd"/>
+      <w:r>
+        <w:t xml:space="preserve"> r2,[r3+256]</w:t>
       </w:r>
       <w:r>
         <w:tab/>
@@ -477,14 +569,10 @@
       </w:r>
       <w:r>
         <w:tab/>
-      </w:r>
-      <w:r>
         <w:t xml:space="preserve">  </w:t>
       </w:r>
       <w:r>
         <w:tab/>
-      </w:r>
-      <w:r>
         <w:t>//Increment the head pointer by 1</w:t>
       </w:r>
     </w:p>
@@ -493,7 +581,15 @@
         <w:pStyle w:val="Code"/>
       </w:pPr>
       <w:r>
-        <w:t xml:space="preserve">    str r1,[r4+256]</w:t>
+        <w:t xml:space="preserve">    </w:t>
+      </w:r>
+      <w:proofErr w:type="spellStart"/>
+      <w:r>
+        <w:t>str</w:t>
+      </w:r>
+      <w:proofErr w:type="spellEnd"/>
+      <w:r>
+        <w:t xml:space="preserve"> r1,[r4+256]</w:t>
       </w:r>
       <w:r>
         <w:tab/>
@@ -511,18 +607,21 @@
         <w:pStyle w:val="Code"/>
       </w:pPr>
       <w:r>
-        <w:t xml:space="preserve">    b moveSnake</w:t>
-      </w:r>
-      <w:r>
-        <w:tab/>
-      </w:r>
-      <w:r>
-        <w:tab/>
-      </w:r>
-      <w:r>
-        <w:tab/>
-      </w:r>
-      <w:r>
+        <w:t xml:space="preserve">    b </w:t>
+      </w:r>
+      <w:proofErr w:type="spellStart"/>
+      <w:r>
+        <w:t>moveSnake</w:t>
+      </w:r>
+      <w:proofErr w:type="spellEnd"/>
+      <w:r>
+        <w:tab/>
+      </w:r>
+      <w:r>
+        <w:tab/>
+      </w:r>
+      <w:r>
+        <w:tab/>
         <w:t>//Loop</w:t>
       </w:r>
     </w:p>
@@ -540,29 +639,36 @@
         <w:pStyle w:val="Heading2"/>
       </w:pPr>
       <w:r>
-        <w:t xml:space="preserve">Complete code after Story </w:t>
-      </w:r>
-      <w:r>
-        <w:t>4</w:t>
-      </w:r>
-    </w:p>
-    <w:p>
-      <w:pPr>
-        <w:pStyle w:val="Code"/>
-      </w:pPr>
-      <w:r>
-        <w:t xml:space="preserve">defineRegisters: </w:t>
-      </w:r>
-    </w:p>
-    <w:p>
-      <w:pPr>
-        <w:pStyle w:val="Code"/>
-      </w:pPr>
-      <w:r>
-        <w:t xml:space="preserve">    </w:t>
-      </w:r>
-      <w:r>
-        <w:t xml:space="preserve">mov r1,#0x008844       </w:t>
+        <w:t>Complete code after Story 4</w:t>
+      </w:r>
+    </w:p>
+    <w:p>
+      <w:pPr>
+        <w:pStyle w:val="Code"/>
+      </w:pPr>
+      <w:proofErr w:type="spellStart"/>
+      <w:r>
+        <w:t>defineRegisters</w:t>
+      </w:r>
+      <w:proofErr w:type="spellEnd"/>
+      <w:r>
+        <w:t xml:space="preserve">: </w:t>
+      </w:r>
+    </w:p>
+    <w:p>
+      <w:pPr>
+        <w:pStyle w:val="Code"/>
+      </w:pPr>
+      <w:r>
+        <w:t xml:space="preserve">    </w:t>
+      </w:r>
+      <w:proofErr w:type="spellStart"/>
+      <w:r>
+        <w:t>mov</w:t>
+      </w:r>
+      <w:proofErr w:type="spellEnd"/>
+      <w:r>
+        <w:t xml:space="preserve"> r1,#0x008844       </w:t>
       </w:r>
       <w:r>
         <w:tab/>
@@ -576,8 +682,13 @@
       <w:r>
         <w:t xml:space="preserve">    </w:t>
       </w:r>
-      <w:r>
-        <w:t>mov r2,#0xffffff</w:t>
+      <w:proofErr w:type="spellStart"/>
+      <w:r>
+        <w:t>mov</w:t>
+      </w:r>
+      <w:proofErr w:type="spellEnd"/>
+      <w:r>
+        <w:t xml:space="preserve"> r2,#0xffffff</w:t>
       </w:r>
       <w:r>
         <w:tab/>
@@ -594,8 +705,13 @@
       <w:r>
         <w:t xml:space="preserve">    </w:t>
       </w:r>
-      <w:r>
-        <w:t>mov r3, #271</w:t>
+      <w:proofErr w:type="spellStart"/>
+      <w:r>
+        <w:t>mov</w:t>
+      </w:r>
+      <w:proofErr w:type="spellEnd"/>
+      <w:r>
+        <w:t xml:space="preserve"> r3, #271</w:t>
       </w:r>
       <w:r>
         <w:tab/>
@@ -613,7 +729,15 @@
         <w:pStyle w:val="Code"/>
       </w:pPr>
       <w:r>
-        <w:t xml:space="preserve">    mov r4, #272</w:t>
+        <w:t xml:space="preserve">    </w:t>
+      </w:r>
+      <w:proofErr w:type="spellStart"/>
+      <w:r>
+        <w:t>mov</w:t>
+      </w:r>
+      <w:proofErr w:type="spellEnd"/>
+      <w:r>
+        <w:t xml:space="preserve"> r4, #272</w:t>
       </w:r>
       <w:r>
         <w:tab/>
@@ -633,8 +757,13 @@
       <w:r>
         <w:t xml:space="preserve">    </w:t>
       </w:r>
-      <w:r>
-        <w:t>mov r5, #520</w:t>
+      <w:proofErr w:type="spellStart"/>
+      <w:r>
+        <w:t>mov</w:t>
+      </w:r>
+      <w:proofErr w:type="spellEnd"/>
+      <w:r>
+        <w:t xml:space="preserve"> r5, #520</w:t>
       </w:r>
       <w:r>
         <w:tab/>
@@ -652,7 +781,15 @@
         <w:pStyle w:val="Code"/>
       </w:pPr>
       <w:r>
-        <w:t xml:space="preserve">    mov r6, #0xff8800</w:t>
+        <w:t xml:space="preserve">    </w:t>
+      </w:r>
+      <w:proofErr w:type="spellStart"/>
+      <w:r>
+        <w:t>mov</w:t>
+      </w:r>
+      <w:proofErr w:type="spellEnd"/>
+      <w:r>
+        <w:t xml:space="preserve"> r6, #0xff8800</w:t>
       </w:r>
       <w:r>
         <w:tab/>
@@ -666,16 +803,29 @@
       <w:pPr>
         <w:pStyle w:val="Code"/>
       </w:pPr>
-      <w:r>
-        <w:t>drawSnake:</w:t>
-      </w:r>
-    </w:p>
-    <w:p>
-      <w:pPr>
-        <w:pStyle w:val="Code"/>
-      </w:pPr>
-      <w:r>
-        <w:t xml:space="preserve">    str r1,[r3+256]</w:t>
+      <w:proofErr w:type="spellStart"/>
+      <w:r>
+        <w:t>drawSnake</w:t>
+      </w:r>
+      <w:proofErr w:type="spellEnd"/>
+      <w:r>
+        <w:t>:</w:t>
+      </w:r>
+    </w:p>
+    <w:p>
+      <w:pPr>
+        <w:pStyle w:val="Code"/>
+      </w:pPr>
+      <w:r>
+        <w:t xml:space="preserve">    </w:t>
+      </w:r>
+      <w:proofErr w:type="spellStart"/>
+      <w:r>
+        <w:t>str</w:t>
+      </w:r>
+      <w:proofErr w:type="spellEnd"/>
+      <w:r>
+        <w:t xml:space="preserve"> r1,[r3+256]</w:t>
       </w:r>
       <w:r>
         <w:tab/>
@@ -693,7 +843,15 @@
         <w:pStyle w:val="Code"/>
       </w:pPr>
       <w:r>
-        <w:t xml:space="preserve">    str r1,[r4+256]</w:t>
+        <w:t xml:space="preserve">    </w:t>
+      </w:r>
+      <w:proofErr w:type="spellStart"/>
+      <w:r>
+        <w:t>str</w:t>
+      </w:r>
+      <w:proofErr w:type="spellEnd"/>
+      <w:r>
+        <w:t xml:space="preserve"> r1,[r4+256]</w:t>
       </w:r>
       <w:r>
         <w:tab/>
@@ -710,30 +868,38 @@
       <w:pPr>
         <w:pStyle w:val="Code"/>
       </w:pPr>
-      <w:r>
-        <w:t>moveSnake:</w:t>
-      </w:r>
-    </w:p>
-    <w:p>
-      <w:pPr>
-        <w:pStyle w:val="Code"/>
-      </w:pPr>
-      <w:r>
-        <w:t xml:space="preserve">    </w:t>
-      </w:r>
-      <w:r>
-        <w:t>str r6,[r5+256]</w:t>
-      </w:r>
-      <w:r>
-        <w:tab/>
-      </w:r>
-      <w:r>
-        <w:tab/>
-      </w:r>
-      <w:r>
-        <w:tab/>
-      </w:r>
-      <w:r>
+      <w:proofErr w:type="spellStart"/>
+      <w:r>
+        <w:t>moveSnake</w:t>
+      </w:r>
+      <w:proofErr w:type="spellEnd"/>
+      <w:r>
+        <w:t>:</w:t>
+      </w:r>
+    </w:p>
+    <w:p>
+      <w:pPr>
+        <w:pStyle w:val="Code"/>
+      </w:pPr>
+      <w:r>
+        <w:t xml:space="preserve">    </w:t>
+      </w:r>
+      <w:proofErr w:type="spellStart"/>
+      <w:r>
+        <w:t>str</w:t>
+      </w:r>
+      <w:proofErr w:type="spellEnd"/>
+      <w:r>
+        <w:t xml:space="preserve"> r6,[r5+256]</w:t>
+      </w:r>
+      <w:r>
+        <w:tab/>
+      </w:r>
+      <w:r>
+        <w:tab/>
+      </w:r>
+      <w:r>
+        <w:tab/>
         <w:t>//Draw Apple each cycle, in case it is on snake</w:t>
       </w:r>
     </w:p>
@@ -742,7 +908,15 @@
         <w:pStyle w:val="Code"/>
       </w:pPr>
       <w:r>
-        <w:t xml:space="preserve">    str r2,[r3+256]</w:t>
+        <w:t xml:space="preserve">    </w:t>
+      </w:r>
+      <w:proofErr w:type="spellStart"/>
+      <w:r>
+        <w:t>str</w:t>
+      </w:r>
+      <w:proofErr w:type="spellEnd"/>
+      <w:r>
+        <w:t xml:space="preserve"> r2,[r3+256]</w:t>
       </w:r>
       <w:r>
         <w:tab/>
@@ -782,8 +956,6 @@
       </w:r>
       <w:r>
         <w:tab/>
-      </w:r>
-      <w:r>
         <w:t>//Increment the head pointer by 1</w:t>
       </w:r>
     </w:p>
@@ -792,7 +964,15 @@
         <w:pStyle w:val="Code"/>
       </w:pPr>
       <w:r>
-        <w:t xml:space="preserve">    str r1,[r4+256]</w:t>
+        <w:t xml:space="preserve">    </w:t>
+      </w:r>
+      <w:proofErr w:type="spellStart"/>
+      <w:r>
+        <w:t>str</w:t>
+      </w:r>
+      <w:proofErr w:type="spellEnd"/>
+      <w:r>
+        <w:t xml:space="preserve"> r1,[r4+256]</w:t>
       </w:r>
       <w:r>
         <w:tab/>
@@ -810,8 +990,13 @@
         <w:pStyle w:val="Code"/>
       </w:pPr>
       <w:r>
-        <w:t xml:space="preserve">    b moveSnake</w:t>
-      </w:r>
+        <w:t xml:space="preserve">    b </w:t>
+      </w:r>
+      <w:proofErr w:type="spellStart"/>
+      <w:r>
+        <w:t>moveSnake</w:t>
+      </w:r>
+      <w:proofErr w:type="spellEnd"/>
       <w:r>
         <w:tab/>
       </w:r>
@@ -837,10 +1022,7 @@
         <w:pStyle w:val="Heading2"/>
       </w:pPr>
       <w:r>
-        <w:t xml:space="preserve">Complete code after Story </w:t>
-      </w:r>
-      <w:r>
-        <w:t>5</w:t>
+        <w:t>Complete code after Story 5</w:t>
       </w:r>
     </w:p>
     <w:p>
@@ -856,14 +1038,25 @@
           <w:szCs w:val="19"/>
         </w:rPr>
       </w:pPr>
-      <w:r>
-        <w:rPr>
-          <w:rFonts w:ascii="Consolas" w:hAnsi="Consolas" w:cs="Consolas"/>
-          <w:color w:val="000000"/>
-          <w:sz w:val="19"/>
-          <w:szCs w:val="19"/>
-        </w:rPr>
-        <w:t xml:space="preserve">defineRegisters: </w:t>
+      <w:proofErr w:type="spellStart"/>
+      <w:r>
+        <w:rPr>
+          <w:rFonts w:ascii="Consolas" w:hAnsi="Consolas" w:cs="Consolas"/>
+          <w:color w:val="000000"/>
+          <w:sz w:val="19"/>
+          <w:szCs w:val="19"/>
+        </w:rPr>
+        <w:t>defineRegisters</w:t>
+      </w:r>
+      <w:proofErr w:type="spellEnd"/>
+      <w:r>
+        <w:rPr>
+          <w:rFonts w:ascii="Consolas" w:hAnsi="Consolas" w:cs="Consolas"/>
+          <w:color w:val="000000"/>
+          <w:sz w:val="19"/>
+          <w:szCs w:val="19"/>
+        </w:rPr>
+        <w:t xml:space="preserve">: </w:t>
       </w:r>
     </w:p>
     <w:p>
@@ -888,40 +1081,43 @@
         </w:rPr>
         <w:t xml:space="preserve">    </w:t>
       </w:r>
-      <w:r>
-        <w:rPr>
-          <w:rFonts w:ascii="Consolas" w:hAnsi="Consolas" w:cs="Consolas"/>
-          <w:color w:val="000000"/>
-          <w:sz w:val="19"/>
-          <w:szCs w:val="19"/>
-        </w:rPr>
-        <w:t xml:space="preserve">mov r1,#0x008844       </w:t>
-      </w:r>
-      <w:r>
-        <w:rPr>
-          <w:rFonts w:ascii="Consolas" w:hAnsi="Consolas" w:cs="Consolas"/>
-          <w:color w:val="000000"/>
-          <w:sz w:val="19"/>
-          <w:szCs w:val="19"/>
-        </w:rPr>
-        <w:tab/>
-      </w:r>
-      <w:r>
-        <w:rPr>
-          <w:rFonts w:ascii="Consolas" w:hAnsi="Consolas" w:cs="Consolas"/>
-          <w:color w:val="000000"/>
-          <w:sz w:val="19"/>
-          <w:szCs w:val="19"/>
-        </w:rPr>
-        <w:tab/>
-      </w:r>
-      <w:r>
-        <w:rPr>
-          <w:rFonts w:ascii="Consolas" w:hAnsi="Consolas" w:cs="Consolas"/>
-          <w:color w:val="000000"/>
-          <w:sz w:val="19"/>
-          <w:szCs w:val="19"/>
-        </w:rPr>
+      <w:proofErr w:type="spellStart"/>
+      <w:r>
+        <w:rPr>
+          <w:rFonts w:ascii="Consolas" w:hAnsi="Consolas" w:cs="Consolas"/>
+          <w:color w:val="000000"/>
+          <w:sz w:val="19"/>
+          <w:szCs w:val="19"/>
+        </w:rPr>
+        <w:t>mov</w:t>
+      </w:r>
+      <w:proofErr w:type="spellEnd"/>
+      <w:r>
+        <w:rPr>
+          <w:rFonts w:ascii="Consolas" w:hAnsi="Consolas" w:cs="Consolas"/>
+          <w:color w:val="000000"/>
+          <w:sz w:val="19"/>
+          <w:szCs w:val="19"/>
+        </w:rPr>
+        <w:t xml:space="preserve"> r1,#0x008844       </w:t>
+      </w:r>
+      <w:r>
+        <w:rPr>
+          <w:rFonts w:ascii="Consolas" w:hAnsi="Consolas" w:cs="Consolas"/>
+          <w:color w:val="000000"/>
+          <w:sz w:val="19"/>
+          <w:szCs w:val="19"/>
+        </w:rPr>
+        <w:tab/>
+      </w:r>
+      <w:r>
+        <w:rPr>
+          <w:rFonts w:ascii="Consolas" w:hAnsi="Consolas" w:cs="Consolas"/>
+          <w:color w:val="000000"/>
+          <w:sz w:val="19"/>
+          <w:szCs w:val="19"/>
+        </w:rPr>
+        <w:tab/>
         <w:t>//Snake colour (green)</w:t>
       </w:r>
     </w:p>
@@ -945,42 +1141,54 @@
           <w:sz w:val="19"/>
           <w:szCs w:val="19"/>
         </w:rPr>
-        <w:t xml:space="preserve">    mov r2,#0xffffff</w:t>
-      </w:r>
-      <w:r>
-        <w:rPr>
-          <w:rFonts w:ascii="Consolas" w:hAnsi="Consolas" w:cs="Consolas"/>
-          <w:color w:val="000000"/>
-          <w:sz w:val="19"/>
-          <w:szCs w:val="19"/>
-        </w:rPr>
-        <w:tab/>
-      </w:r>
-      <w:r>
-        <w:rPr>
-          <w:rFonts w:ascii="Consolas" w:hAnsi="Consolas" w:cs="Consolas"/>
-          <w:color w:val="000000"/>
-          <w:sz w:val="19"/>
-          <w:szCs w:val="19"/>
-        </w:rPr>
-        <w:tab/>
-      </w:r>
-      <w:r>
-        <w:rPr>
-          <w:rFonts w:ascii="Consolas" w:hAnsi="Consolas" w:cs="Consolas"/>
-          <w:color w:val="000000"/>
-          <w:sz w:val="19"/>
-          <w:szCs w:val="19"/>
-        </w:rPr>
-        <w:tab/>
-      </w:r>
-      <w:r>
-        <w:rPr>
-          <w:rFonts w:ascii="Consolas" w:hAnsi="Consolas" w:cs="Consolas"/>
-          <w:color w:val="000000"/>
-          <w:sz w:val="19"/>
-          <w:szCs w:val="19"/>
-        </w:rPr>
+        <w:t xml:space="preserve">    </w:t>
+      </w:r>
+      <w:proofErr w:type="spellStart"/>
+      <w:r>
+        <w:rPr>
+          <w:rFonts w:ascii="Consolas" w:hAnsi="Consolas" w:cs="Consolas"/>
+          <w:color w:val="000000"/>
+          <w:sz w:val="19"/>
+          <w:szCs w:val="19"/>
+        </w:rPr>
+        <w:t>mov</w:t>
+      </w:r>
+      <w:proofErr w:type="spellEnd"/>
+      <w:r>
+        <w:rPr>
+          <w:rFonts w:ascii="Consolas" w:hAnsi="Consolas" w:cs="Consolas"/>
+          <w:color w:val="000000"/>
+          <w:sz w:val="19"/>
+          <w:szCs w:val="19"/>
+        </w:rPr>
+        <w:t xml:space="preserve"> r2,#0xffffff</w:t>
+      </w:r>
+      <w:r>
+        <w:rPr>
+          <w:rFonts w:ascii="Consolas" w:hAnsi="Consolas" w:cs="Consolas"/>
+          <w:color w:val="000000"/>
+          <w:sz w:val="19"/>
+          <w:szCs w:val="19"/>
+        </w:rPr>
+        <w:tab/>
+      </w:r>
+      <w:r>
+        <w:rPr>
+          <w:rFonts w:ascii="Consolas" w:hAnsi="Consolas" w:cs="Consolas"/>
+          <w:color w:val="000000"/>
+          <w:sz w:val="19"/>
+          <w:szCs w:val="19"/>
+        </w:rPr>
+        <w:tab/>
+      </w:r>
+      <w:r>
+        <w:rPr>
+          <w:rFonts w:ascii="Consolas" w:hAnsi="Consolas" w:cs="Consolas"/>
+          <w:color w:val="000000"/>
+          <w:sz w:val="19"/>
+          <w:szCs w:val="19"/>
+        </w:rPr>
+        <w:tab/>
         <w:t>//Background colour (white)</w:t>
       </w:r>
     </w:p>
@@ -1004,7 +1212,27 @@
           <w:sz w:val="19"/>
           <w:szCs w:val="19"/>
         </w:rPr>
-        <w:t xml:space="preserve">    mov r3, #271</w:t>
+        <w:t xml:space="preserve">    </w:t>
+      </w:r>
+      <w:proofErr w:type="spellStart"/>
+      <w:r>
+        <w:rPr>
+          <w:rFonts w:ascii="Consolas" w:hAnsi="Consolas" w:cs="Consolas"/>
+          <w:color w:val="000000"/>
+          <w:sz w:val="19"/>
+          <w:szCs w:val="19"/>
+        </w:rPr>
+        <w:t>mov</w:t>
+      </w:r>
+      <w:proofErr w:type="spellEnd"/>
+      <w:r>
+        <w:rPr>
+          <w:rFonts w:ascii="Consolas" w:hAnsi="Consolas" w:cs="Consolas"/>
+          <w:color w:val="000000"/>
+          <w:sz w:val="19"/>
+          <w:szCs w:val="19"/>
+        </w:rPr>
+        <w:t xml:space="preserve"> r3, #271</w:t>
       </w:r>
       <w:r>
         <w:rPr>
@@ -1055,7 +1283,27 @@
           <w:sz w:val="19"/>
           <w:szCs w:val="19"/>
         </w:rPr>
-        <w:t xml:space="preserve">    mov r4, #272</w:t>
+        <w:t xml:space="preserve">    </w:t>
+      </w:r>
+      <w:proofErr w:type="spellStart"/>
+      <w:r>
+        <w:rPr>
+          <w:rFonts w:ascii="Consolas" w:hAnsi="Consolas" w:cs="Consolas"/>
+          <w:color w:val="000000"/>
+          <w:sz w:val="19"/>
+          <w:szCs w:val="19"/>
+        </w:rPr>
+        <w:t>mov</w:t>
+      </w:r>
+      <w:proofErr w:type="spellEnd"/>
+      <w:r>
+        <w:rPr>
+          <w:rFonts w:ascii="Consolas" w:hAnsi="Consolas" w:cs="Consolas"/>
+          <w:color w:val="000000"/>
+          <w:sz w:val="19"/>
+          <w:szCs w:val="19"/>
+        </w:rPr>
+        <w:t xml:space="preserve"> r4, #272</w:t>
       </w:r>
       <w:r>
         <w:rPr>
@@ -1106,7 +1354,27 @@
           <w:sz w:val="19"/>
           <w:szCs w:val="19"/>
         </w:rPr>
-        <w:t xml:space="preserve">    mov r5, #520</w:t>
+        <w:t xml:space="preserve">    </w:t>
+      </w:r>
+      <w:proofErr w:type="spellStart"/>
+      <w:r>
+        <w:rPr>
+          <w:rFonts w:ascii="Consolas" w:hAnsi="Consolas" w:cs="Consolas"/>
+          <w:color w:val="000000"/>
+          <w:sz w:val="19"/>
+          <w:szCs w:val="19"/>
+        </w:rPr>
+        <w:t>mov</w:t>
+      </w:r>
+      <w:proofErr w:type="spellEnd"/>
+      <w:r>
+        <w:rPr>
+          <w:rFonts w:ascii="Consolas" w:hAnsi="Consolas" w:cs="Consolas"/>
+          <w:color w:val="000000"/>
+          <w:sz w:val="19"/>
+          <w:szCs w:val="19"/>
+        </w:rPr>
+        <w:t xml:space="preserve"> r5, #520</w:t>
       </w:r>
       <w:r>
         <w:rPr>
@@ -1157,7 +1425,27 @@
           <w:sz w:val="19"/>
           <w:szCs w:val="19"/>
         </w:rPr>
-        <w:t xml:space="preserve">    mov r6, #0xff8800</w:t>
+        <w:t xml:space="preserve">    </w:t>
+      </w:r>
+      <w:proofErr w:type="spellStart"/>
+      <w:r>
+        <w:rPr>
+          <w:rFonts w:ascii="Consolas" w:hAnsi="Consolas" w:cs="Consolas"/>
+          <w:color w:val="000000"/>
+          <w:sz w:val="19"/>
+          <w:szCs w:val="19"/>
+        </w:rPr>
+        <w:t>mov</w:t>
+      </w:r>
+      <w:proofErr w:type="spellEnd"/>
+      <w:r>
+        <w:rPr>
+          <w:rFonts w:ascii="Consolas" w:hAnsi="Consolas" w:cs="Consolas"/>
+          <w:color w:val="000000"/>
+          <w:sz w:val="19"/>
+          <w:szCs w:val="19"/>
+        </w:rPr>
+        <w:t xml:space="preserve"> r6, #0xff8800</w:t>
       </w:r>
       <w:r>
         <w:rPr>
@@ -1192,14 +1480,25 @@
           <w:szCs w:val="19"/>
         </w:rPr>
       </w:pPr>
-      <w:r>
-        <w:rPr>
-          <w:rFonts w:ascii="Consolas" w:hAnsi="Consolas" w:cs="Consolas"/>
-          <w:color w:val="000000"/>
-          <w:sz w:val="19"/>
-          <w:szCs w:val="19"/>
-        </w:rPr>
-        <w:t>drawSnake:</w:t>
+      <w:proofErr w:type="spellStart"/>
+      <w:r>
+        <w:rPr>
+          <w:rFonts w:ascii="Consolas" w:hAnsi="Consolas" w:cs="Consolas"/>
+          <w:color w:val="000000"/>
+          <w:sz w:val="19"/>
+          <w:szCs w:val="19"/>
+        </w:rPr>
+        <w:t>drawSnake</w:t>
+      </w:r>
+      <w:proofErr w:type="spellEnd"/>
+      <w:r>
+        <w:rPr>
+          <w:rFonts w:ascii="Consolas" w:hAnsi="Consolas" w:cs="Consolas"/>
+          <w:color w:val="000000"/>
+          <w:sz w:val="19"/>
+          <w:szCs w:val="19"/>
+        </w:rPr>
+        <w:t>:</w:t>
       </w:r>
     </w:p>
     <w:p>
@@ -1222,7 +1521,27 @@
           <w:sz w:val="19"/>
           <w:szCs w:val="19"/>
         </w:rPr>
-        <w:t xml:space="preserve">    str r1,[r3+256]</w:t>
+        <w:t xml:space="preserve">    </w:t>
+      </w:r>
+      <w:proofErr w:type="spellStart"/>
+      <w:r>
+        <w:rPr>
+          <w:rFonts w:ascii="Consolas" w:hAnsi="Consolas" w:cs="Consolas"/>
+          <w:color w:val="000000"/>
+          <w:sz w:val="19"/>
+          <w:szCs w:val="19"/>
+        </w:rPr>
+        <w:t>str</w:t>
+      </w:r>
+      <w:proofErr w:type="spellEnd"/>
+      <w:r>
+        <w:rPr>
+          <w:rFonts w:ascii="Consolas" w:hAnsi="Consolas" w:cs="Consolas"/>
+          <w:color w:val="000000"/>
+          <w:sz w:val="19"/>
+          <w:szCs w:val="19"/>
+        </w:rPr>
+        <w:t xml:space="preserve"> r1,[r3+256]</w:t>
       </w:r>
       <w:r>
         <w:rPr>
@@ -1273,7 +1592,27 @@
           <w:sz w:val="19"/>
           <w:szCs w:val="19"/>
         </w:rPr>
-        <w:t xml:space="preserve">    str r1,[r4+256]</w:t>
+        <w:t xml:space="preserve">    </w:t>
+      </w:r>
+      <w:proofErr w:type="spellStart"/>
+      <w:r>
+        <w:rPr>
+          <w:rFonts w:ascii="Consolas" w:hAnsi="Consolas" w:cs="Consolas"/>
+          <w:color w:val="000000"/>
+          <w:sz w:val="19"/>
+          <w:szCs w:val="19"/>
+        </w:rPr>
+        <w:t>str</w:t>
+      </w:r>
+      <w:proofErr w:type="spellEnd"/>
+      <w:r>
+        <w:rPr>
+          <w:rFonts w:ascii="Consolas" w:hAnsi="Consolas" w:cs="Consolas"/>
+          <w:color w:val="000000"/>
+          <w:sz w:val="19"/>
+          <w:szCs w:val="19"/>
+        </w:rPr>
+        <w:t xml:space="preserve"> r1,[r4+256]</w:t>
       </w:r>
       <w:r>
         <w:rPr>
@@ -1317,14 +1656,25 @@
           <w:szCs w:val="19"/>
         </w:rPr>
       </w:pPr>
-      <w:r>
-        <w:rPr>
-          <w:rFonts w:ascii="Consolas" w:hAnsi="Consolas" w:cs="Consolas"/>
-          <w:color w:val="000000"/>
-          <w:sz w:val="19"/>
-          <w:szCs w:val="19"/>
-        </w:rPr>
-        <w:t>moveSnake:</w:t>
+      <w:proofErr w:type="spellStart"/>
+      <w:r>
+        <w:rPr>
+          <w:rFonts w:ascii="Consolas" w:hAnsi="Consolas" w:cs="Consolas"/>
+          <w:color w:val="000000"/>
+          <w:sz w:val="19"/>
+          <w:szCs w:val="19"/>
+        </w:rPr>
+        <w:t>moveSnake</w:t>
+      </w:r>
+      <w:proofErr w:type="spellEnd"/>
+      <w:r>
+        <w:rPr>
+          <w:rFonts w:ascii="Consolas" w:hAnsi="Consolas" w:cs="Consolas"/>
+          <w:color w:val="000000"/>
+          <w:sz w:val="19"/>
+          <w:szCs w:val="19"/>
+        </w:rPr>
+        <w:t>:</w:t>
       </w:r>
     </w:p>
     <w:p>
@@ -1347,7 +1697,27 @@
           <w:sz w:val="19"/>
           <w:szCs w:val="19"/>
         </w:rPr>
-        <w:t xml:space="preserve">    str r6,[r5+256]</w:t>
+        <w:t xml:space="preserve">    </w:t>
+      </w:r>
+      <w:proofErr w:type="spellStart"/>
+      <w:r>
+        <w:rPr>
+          <w:rFonts w:ascii="Consolas" w:hAnsi="Consolas" w:cs="Consolas"/>
+          <w:color w:val="000000"/>
+          <w:sz w:val="19"/>
+          <w:szCs w:val="19"/>
+        </w:rPr>
+        <w:t>str</w:t>
+      </w:r>
+      <w:proofErr w:type="spellEnd"/>
+      <w:r>
+        <w:rPr>
+          <w:rFonts w:ascii="Consolas" w:hAnsi="Consolas" w:cs="Consolas"/>
+          <w:color w:val="000000"/>
+          <w:sz w:val="19"/>
+          <w:szCs w:val="19"/>
+        </w:rPr>
+        <w:t xml:space="preserve"> r6,[r5+256]</w:t>
       </w:r>
       <w:r>
         <w:rPr>
@@ -1417,14 +1787,6 @@
           <w:szCs w:val="19"/>
         </w:rPr>
         <w:tab/>
-      </w:r>
-      <w:r>
-        <w:rPr>
-          <w:rFonts w:ascii="Consolas" w:hAnsi="Consolas" w:cs="Consolas"/>
-          <w:color w:val="000000"/>
-          <w:sz w:val="19"/>
-          <w:szCs w:val="19"/>
-        </w:rPr>
         <w:t>//Increment the head location by 1</w:t>
       </w:r>
     </w:p>
@@ -1448,33 +1810,45 @@
           <w:sz w:val="19"/>
           <w:szCs w:val="19"/>
         </w:rPr>
-        <w:t xml:space="preserve">    cmp r4,r5             </w:t>
-      </w:r>
-      <w:r>
-        <w:rPr>
-          <w:rFonts w:ascii="Consolas" w:hAnsi="Consolas" w:cs="Consolas"/>
-          <w:color w:val="000000"/>
-          <w:sz w:val="19"/>
-          <w:szCs w:val="19"/>
-        </w:rPr>
-        <w:tab/>
-      </w:r>
-      <w:r>
-        <w:rPr>
-          <w:rFonts w:ascii="Consolas" w:hAnsi="Consolas" w:cs="Consolas"/>
-          <w:color w:val="000000"/>
-          <w:sz w:val="19"/>
-          <w:szCs w:val="19"/>
-        </w:rPr>
-        <w:tab/>
-      </w:r>
-      <w:r>
-        <w:rPr>
-          <w:rFonts w:ascii="Consolas" w:hAnsi="Consolas" w:cs="Consolas"/>
-          <w:color w:val="000000"/>
-          <w:sz w:val="19"/>
-          <w:szCs w:val="19"/>
-        </w:rPr>
+        <w:t xml:space="preserve">    </w:t>
+      </w:r>
+      <w:proofErr w:type="spellStart"/>
+      <w:r>
+        <w:rPr>
+          <w:rFonts w:ascii="Consolas" w:hAnsi="Consolas" w:cs="Consolas"/>
+          <w:color w:val="000000"/>
+          <w:sz w:val="19"/>
+          <w:szCs w:val="19"/>
+        </w:rPr>
+        <w:t>cmp</w:t>
+      </w:r>
+      <w:proofErr w:type="spellEnd"/>
+      <w:r>
+        <w:rPr>
+          <w:rFonts w:ascii="Consolas" w:hAnsi="Consolas" w:cs="Consolas"/>
+          <w:color w:val="000000"/>
+          <w:sz w:val="19"/>
+          <w:szCs w:val="19"/>
+        </w:rPr>
+        <w:t xml:space="preserve"> r4,r5             </w:t>
+      </w:r>
+      <w:r>
+        <w:rPr>
+          <w:rFonts w:ascii="Consolas" w:hAnsi="Consolas" w:cs="Consolas"/>
+          <w:color w:val="000000"/>
+          <w:sz w:val="19"/>
+          <w:szCs w:val="19"/>
+        </w:rPr>
+        <w:tab/>
+      </w:r>
+      <w:r>
+        <w:rPr>
+          <w:rFonts w:ascii="Consolas" w:hAnsi="Consolas" w:cs="Consolas"/>
+          <w:color w:val="000000"/>
+          <w:sz w:val="19"/>
+          <w:szCs w:val="19"/>
+        </w:rPr>
+        <w:tab/>
         <w:t>//If the head is in same location as apple...</w:t>
       </w:r>
     </w:p>
@@ -1498,33 +1872,65 @@
           <w:sz w:val="19"/>
           <w:szCs w:val="19"/>
         </w:rPr>
-        <w:t xml:space="preserve">    beq moveHead          </w:t>
-      </w:r>
-      <w:r>
-        <w:rPr>
-          <w:rFonts w:ascii="Consolas" w:hAnsi="Consolas" w:cs="Consolas"/>
-          <w:color w:val="000000"/>
-          <w:sz w:val="19"/>
-          <w:szCs w:val="19"/>
-        </w:rPr>
-        <w:tab/>
-      </w:r>
-      <w:r>
-        <w:rPr>
-          <w:rFonts w:ascii="Consolas" w:hAnsi="Consolas" w:cs="Consolas"/>
-          <w:color w:val="000000"/>
-          <w:sz w:val="19"/>
-          <w:szCs w:val="19"/>
-        </w:rPr>
-        <w:tab/>
-      </w:r>
-      <w:r>
-        <w:rPr>
-          <w:rFonts w:ascii="Consolas" w:hAnsi="Consolas" w:cs="Consolas"/>
-          <w:color w:val="000000"/>
-          <w:sz w:val="19"/>
-          <w:szCs w:val="19"/>
-        </w:rPr>
+        <w:t xml:space="preserve">    </w:t>
+      </w:r>
+      <w:proofErr w:type="spellStart"/>
+      <w:r>
+        <w:rPr>
+          <w:rFonts w:ascii="Consolas" w:hAnsi="Consolas" w:cs="Consolas"/>
+          <w:color w:val="000000"/>
+          <w:sz w:val="19"/>
+          <w:szCs w:val="19"/>
+        </w:rPr>
+        <w:t>beq</w:t>
+      </w:r>
+      <w:proofErr w:type="spellEnd"/>
+      <w:r>
+        <w:rPr>
+          <w:rFonts w:ascii="Consolas" w:hAnsi="Consolas" w:cs="Consolas"/>
+          <w:color w:val="000000"/>
+          <w:sz w:val="19"/>
+          <w:szCs w:val="19"/>
+        </w:rPr>
+        <w:t xml:space="preserve"> </w:t>
+      </w:r>
+      <w:proofErr w:type="spellStart"/>
+      <w:r>
+        <w:rPr>
+          <w:rFonts w:ascii="Consolas" w:hAnsi="Consolas" w:cs="Consolas"/>
+          <w:color w:val="000000"/>
+          <w:sz w:val="19"/>
+          <w:szCs w:val="19"/>
+        </w:rPr>
+        <w:t>moveHead</w:t>
+      </w:r>
+      <w:proofErr w:type="spellEnd"/>
+      <w:r>
+        <w:rPr>
+          <w:rFonts w:ascii="Consolas" w:hAnsi="Consolas" w:cs="Consolas"/>
+          <w:color w:val="000000"/>
+          <w:sz w:val="19"/>
+          <w:szCs w:val="19"/>
+        </w:rPr>
+        <w:t xml:space="preserve">          </w:t>
+      </w:r>
+      <w:r>
+        <w:rPr>
+          <w:rFonts w:ascii="Consolas" w:hAnsi="Consolas" w:cs="Consolas"/>
+          <w:color w:val="000000"/>
+          <w:sz w:val="19"/>
+          <w:szCs w:val="19"/>
+        </w:rPr>
+        <w:tab/>
+      </w:r>
+      <w:r>
+        <w:rPr>
+          <w:rFonts w:ascii="Consolas" w:hAnsi="Consolas" w:cs="Consolas"/>
+          <w:color w:val="000000"/>
+          <w:sz w:val="19"/>
+          <w:szCs w:val="19"/>
+        </w:rPr>
+        <w:tab/>
         <w:t>//...Skip updating the tail, to make snake grow</w:t>
       </w:r>
     </w:p>
@@ -1541,14 +1947,25 @@
           <w:szCs w:val="19"/>
         </w:rPr>
       </w:pPr>
-      <w:r>
-        <w:rPr>
-          <w:rFonts w:ascii="Consolas" w:hAnsi="Consolas" w:cs="Consolas"/>
-          <w:color w:val="000000"/>
-          <w:sz w:val="19"/>
-          <w:szCs w:val="19"/>
-        </w:rPr>
-        <w:t>moveTail:</w:t>
+      <w:proofErr w:type="spellStart"/>
+      <w:r>
+        <w:rPr>
+          <w:rFonts w:ascii="Consolas" w:hAnsi="Consolas" w:cs="Consolas"/>
+          <w:color w:val="000000"/>
+          <w:sz w:val="19"/>
+          <w:szCs w:val="19"/>
+        </w:rPr>
+        <w:t>moveTail</w:t>
+      </w:r>
+      <w:proofErr w:type="spellEnd"/>
+      <w:r>
+        <w:rPr>
+          <w:rFonts w:ascii="Consolas" w:hAnsi="Consolas" w:cs="Consolas"/>
+          <w:color w:val="000000"/>
+          <w:sz w:val="19"/>
+          <w:szCs w:val="19"/>
+        </w:rPr>
+        <w:t>:</w:t>
       </w:r>
     </w:p>
     <w:p>
@@ -1571,7 +1988,27 @@
           <w:sz w:val="19"/>
           <w:szCs w:val="19"/>
         </w:rPr>
-        <w:t xml:space="preserve">    str r2,[r3+256]</w:t>
+        <w:t xml:space="preserve">    </w:t>
+      </w:r>
+      <w:proofErr w:type="spellStart"/>
+      <w:r>
+        <w:rPr>
+          <w:rFonts w:ascii="Consolas" w:hAnsi="Consolas" w:cs="Consolas"/>
+          <w:color w:val="000000"/>
+          <w:sz w:val="19"/>
+          <w:szCs w:val="19"/>
+        </w:rPr>
+        <w:t>str</w:t>
+      </w:r>
+      <w:proofErr w:type="spellEnd"/>
+      <w:r>
+        <w:rPr>
+          <w:rFonts w:ascii="Consolas" w:hAnsi="Consolas" w:cs="Consolas"/>
+          <w:color w:val="000000"/>
+          <w:sz w:val="19"/>
+          <w:szCs w:val="19"/>
+        </w:rPr>
+        <w:t xml:space="preserve"> r2,[r3+256]</w:t>
       </w:r>
       <w:r>
         <w:rPr>
@@ -1657,14 +2094,25 @@
           <w:szCs w:val="19"/>
         </w:rPr>
       </w:pPr>
-      <w:r>
-        <w:rPr>
-          <w:rFonts w:ascii="Consolas" w:hAnsi="Consolas" w:cs="Consolas"/>
-          <w:color w:val="000000"/>
-          <w:sz w:val="19"/>
-          <w:szCs w:val="19"/>
-        </w:rPr>
-        <w:t>moveHead:</w:t>
+      <w:proofErr w:type="spellStart"/>
+      <w:r>
+        <w:rPr>
+          <w:rFonts w:ascii="Consolas" w:hAnsi="Consolas" w:cs="Consolas"/>
+          <w:color w:val="000000"/>
+          <w:sz w:val="19"/>
+          <w:szCs w:val="19"/>
+        </w:rPr>
+        <w:t>moveHead</w:t>
+      </w:r>
+      <w:proofErr w:type="spellEnd"/>
+      <w:r>
+        <w:rPr>
+          <w:rFonts w:ascii="Consolas" w:hAnsi="Consolas" w:cs="Consolas"/>
+          <w:color w:val="000000"/>
+          <w:sz w:val="19"/>
+          <w:szCs w:val="19"/>
+        </w:rPr>
+        <w:t>:</w:t>
       </w:r>
     </w:p>
     <w:p>
@@ -1687,7 +2135,27 @@
           <w:sz w:val="19"/>
           <w:szCs w:val="19"/>
         </w:rPr>
-        <w:t xml:space="preserve">    str r1,[r4+256]</w:t>
+        <w:t xml:space="preserve">    </w:t>
+      </w:r>
+      <w:proofErr w:type="spellStart"/>
+      <w:r>
+        <w:rPr>
+          <w:rFonts w:ascii="Consolas" w:hAnsi="Consolas" w:cs="Consolas"/>
+          <w:color w:val="000000"/>
+          <w:sz w:val="19"/>
+          <w:szCs w:val="19"/>
+        </w:rPr>
+        <w:t>str</w:t>
+      </w:r>
+      <w:proofErr w:type="spellEnd"/>
+      <w:r>
+        <w:rPr>
+          <w:rFonts w:ascii="Consolas" w:hAnsi="Consolas" w:cs="Consolas"/>
+          <w:color w:val="000000"/>
+          <w:sz w:val="19"/>
+          <w:szCs w:val="19"/>
+        </w:rPr>
+        <w:t xml:space="preserve"> r1,[r4+256]</w:t>
       </w:r>
       <w:r>
         <w:rPr>
@@ -1735,8 +2203,19 @@
           <w:sz w:val="19"/>
           <w:szCs w:val="19"/>
         </w:rPr>
-        <w:t xml:space="preserve">    b moveSnake</w:t>
-      </w:r>
+        <w:t xml:space="preserve">    b </w:t>
+      </w:r>
+      <w:proofErr w:type="spellStart"/>
+      <w:r>
+        <w:rPr>
+          <w:rFonts w:ascii="Consolas" w:hAnsi="Consolas" w:cs="Consolas"/>
+          <w:color w:val="000000"/>
+          <w:sz w:val="19"/>
+          <w:szCs w:val="19"/>
+        </w:rPr>
+        <w:t>moveSnake</w:t>
+      </w:r>
+      <w:proofErr w:type="spellEnd"/>
       <w:r>
         <w:rPr>
           <w:rFonts w:ascii="Consolas" w:hAnsi="Consolas" w:cs="Consolas"/>
@@ -1794,34 +2273,52 @@
         <w:pStyle w:val="Heading2"/>
       </w:pPr>
       <w:r>
-        <w:t xml:space="preserve">Complete code after Story </w:t>
-      </w:r>
-      <w:r>
-        <w:t>7</w:t>
-      </w:r>
-    </w:p>
-    <w:p>
-      <w:pPr>
-        <w:pStyle w:val="Code"/>
-      </w:pPr>
-      <w:r>
-        <w:t xml:space="preserve">defineRegisters: </w:t>
-      </w:r>
-    </w:p>
-    <w:p>
-      <w:pPr>
-        <w:pStyle w:val="Code"/>
-      </w:pPr>
-      <w:r>
-        <w:t xml:space="preserve">    mov r1,#0x008844       //Snake colour (green)</w:t>
-      </w:r>
-    </w:p>
-    <w:p>
-      <w:pPr>
-        <w:pStyle w:val="Code"/>
-      </w:pPr>
-      <w:r>
-        <w:t xml:space="preserve">    mov r2,#0xffffff</w:t>
+        <w:t>Complete code after Story 7</w:t>
+      </w:r>
+    </w:p>
+    <w:p>
+      <w:pPr>
+        <w:pStyle w:val="Code"/>
+      </w:pPr>
+      <w:proofErr w:type="spellStart"/>
+      <w:r>
+        <w:t>defineRegisters</w:t>
+      </w:r>
+      <w:proofErr w:type="spellEnd"/>
+      <w:r>
+        <w:t xml:space="preserve">: </w:t>
+      </w:r>
+    </w:p>
+    <w:p>
+      <w:pPr>
+        <w:pStyle w:val="Code"/>
+      </w:pPr>
+      <w:r>
+        <w:t xml:space="preserve">    </w:t>
+      </w:r>
+      <w:proofErr w:type="spellStart"/>
+      <w:r>
+        <w:t>mov</w:t>
+      </w:r>
+      <w:proofErr w:type="spellEnd"/>
+      <w:r>
+        <w:t xml:space="preserve"> r1,#0x008844       //Snake colour (green)</w:t>
+      </w:r>
+    </w:p>
+    <w:p>
+      <w:pPr>
+        <w:pStyle w:val="Code"/>
+      </w:pPr>
+      <w:r>
+        <w:t xml:space="preserve">    </w:t>
+      </w:r>
+      <w:proofErr w:type="spellStart"/>
+      <w:r>
+        <w:t>mov</w:t>
+      </w:r>
+      <w:proofErr w:type="spellEnd"/>
+      <w:r>
+        <w:t xml:space="preserve"> r2,#0xffffff</w:t>
       </w:r>
       <w:r>
         <w:tab/>
@@ -1835,11 +2332,13 @@
       <w:r>
         <w:t xml:space="preserve">    </w:t>
       </w:r>
-      <w:r>
-        <w:t>mo</w:t>
-      </w:r>
-      <w:r>
-        <w:t>v r3, #271</w:t>
+      <w:proofErr w:type="spellStart"/>
+      <w:r>
+        <w:t>mov</w:t>
+      </w:r>
+      <w:proofErr w:type="spellEnd"/>
+      <w:r>
+        <w:t xml:space="preserve"> r3, #271</w:t>
       </w:r>
       <w:r>
         <w:tab/>
@@ -1854,7 +2353,15 @@
         <w:pStyle w:val="Code"/>
       </w:pPr>
       <w:r>
-        <w:t xml:space="preserve">    mov r4, #272</w:t>
+        <w:t xml:space="preserve">    </w:t>
+      </w:r>
+      <w:proofErr w:type="spellStart"/>
+      <w:r>
+        <w:t>mov</w:t>
+      </w:r>
+      <w:proofErr w:type="spellEnd"/>
+      <w:r>
+        <w:t xml:space="preserve"> r4, #272</w:t>
       </w:r>
       <w:r>
         <w:tab/>
@@ -1869,7 +2376,15 @@
         <w:pStyle w:val="Code"/>
       </w:pPr>
       <w:r>
-        <w:t xml:space="preserve">    mov r5, #520</w:t>
+        <w:t xml:space="preserve">    </w:t>
+      </w:r>
+      <w:proofErr w:type="spellStart"/>
+      <w:r>
+        <w:t>mov</w:t>
+      </w:r>
+      <w:proofErr w:type="spellEnd"/>
+      <w:r>
+        <w:t xml:space="preserve"> r5, #520</w:t>
       </w:r>
       <w:r>
         <w:tab/>
@@ -1884,29 +2399,45 @@
         <w:pStyle w:val="Code"/>
       </w:pPr>
       <w:r>
-        <w:t xml:space="preserve">    mov r6, #0xff8800</w:t>
-      </w:r>
-      <w:r>
-        <w:tab/>
-      </w:r>
-      <w:r>
-        <w:t>/</w:t>
-      </w:r>
-      <w:r>
-        <w:t>/Apple colour</w:t>
-      </w:r>
-    </w:p>
-    <w:p>
-      <w:pPr>
-        <w:pStyle w:val="Code"/>
-      </w:pPr>
-      <w:r>
-        <w:t xml:space="preserve">    mov r7, #body     </w:t>
-      </w:r>
-      <w:r>
-        <w:tab/>
-        <w:t>//Pointer front of queue, initialised to first data loc</w:t>
-      </w:r>
+        <w:t xml:space="preserve">    </w:t>
+      </w:r>
+      <w:proofErr w:type="spellStart"/>
+      <w:r>
+        <w:t>mov</w:t>
+      </w:r>
+      <w:proofErr w:type="spellEnd"/>
+      <w:r>
+        <w:t xml:space="preserve"> r6, #0xff8800</w:t>
+      </w:r>
+      <w:r>
+        <w:tab/>
+        <w:t>//Apple colour</w:t>
+      </w:r>
+    </w:p>
+    <w:p>
+      <w:pPr>
+        <w:pStyle w:val="Code"/>
+      </w:pPr>
+      <w:r>
+        <w:t xml:space="preserve">    </w:t>
+      </w:r>
+      <w:proofErr w:type="spellStart"/>
+      <w:r>
+        <w:t>mov</w:t>
+      </w:r>
+      <w:proofErr w:type="spellEnd"/>
+      <w:r>
+        <w:t xml:space="preserve"> r7, #body     </w:t>
+      </w:r>
+      <w:r>
+        <w:tab/>
+        <w:t xml:space="preserve">//Pointer front of queue, initialised to first data </w:t>
+      </w:r>
+      <w:proofErr w:type="spellStart"/>
+      <w:r>
+        <w:t>loc</w:t>
+      </w:r>
+      <w:proofErr w:type="spellEnd"/>
     </w:p>
     <w:p>
       <w:pPr>
@@ -1927,16 +2458,29 @@
       <w:pPr>
         <w:pStyle w:val="Code"/>
       </w:pPr>
-      <w:r>
-        <w:t>InitialisePointers:</w:t>
-      </w:r>
-    </w:p>
-    <w:p>
-      <w:pPr>
-        <w:pStyle w:val="Code"/>
-      </w:pPr>
-      <w:r>
-        <w:t xml:space="preserve">    str r3, [r7]      </w:t>
+      <w:proofErr w:type="spellStart"/>
+      <w:r>
+        <w:t>InitialisePointers</w:t>
+      </w:r>
+      <w:proofErr w:type="spellEnd"/>
+      <w:r>
+        <w:t>:</w:t>
+      </w:r>
+    </w:p>
+    <w:p>
+      <w:pPr>
+        <w:pStyle w:val="Code"/>
+      </w:pPr>
+      <w:r>
+        <w:t xml:space="preserve">    </w:t>
+      </w:r>
+      <w:proofErr w:type="spellStart"/>
+      <w:r>
+        <w:t>str</w:t>
+      </w:r>
+      <w:proofErr w:type="spellEnd"/>
+      <w:r>
+        <w:t xml:space="preserve"> r3, [r7]      </w:t>
       </w:r>
       <w:r>
         <w:tab/>
@@ -1948,7 +2492,15 @@
         <w:pStyle w:val="Code"/>
       </w:pPr>
       <w:r>
-        <w:t xml:space="preserve">    str r4, [r8]      </w:t>
+        <w:t xml:space="preserve">    </w:t>
+      </w:r>
+      <w:proofErr w:type="spellStart"/>
+      <w:r>
+        <w:t>str</w:t>
+      </w:r>
+      <w:proofErr w:type="spellEnd"/>
+      <w:r>
+        <w:t xml:space="preserve"> r4, [r8]      </w:t>
       </w:r>
       <w:r>
         <w:tab/>
@@ -1959,16 +2511,29 @@
       <w:pPr>
         <w:pStyle w:val="Code"/>
       </w:pPr>
-      <w:r>
-        <w:t>drawSnake:</w:t>
-      </w:r>
-    </w:p>
-    <w:p>
-      <w:pPr>
-        <w:pStyle w:val="Code"/>
-      </w:pPr>
-      <w:r>
-        <w:t xml:space="preserve">    str r1,[r3+256]</w:t>
+      <w:proofErr w:type="spellStart"/>
+      <w:r>
+        <w:t>drawSnake</w:t>
+      </w:r>
+      <w:proofErr w:type="spellEnd"/>
+      <w:r>
+        <w:t>:</w:t>
+      </w:r>
+    </w:p>
+    <w:p>
+      <w:pPr>
+        <w:pStyle w:val="Code"/>
+      </w:pPr>
+      <w:r>
+        <w:t xml:space="preserve">    </w:t>
+      </w:r>
+      <w:proofErr w:type="spellStart"/>
+      <w:r>
+        <w:t>str</w:t>
+      </w:r>
+      <w:proofErr w:type="spellEnd"/>
+      <w:r>
+        <w:t xml:space="preserve"> r1,[r3+256]</w:t>
       </w:r>
       <w:r>
         <w:tab/>
@@ -1983,7 +2548,15 @@
         <w:pStyle w:val="Code"/>
       </w:pPr>
       <w:r>
-        <w:t xml:space="preserve">    str r1,[r4+256]</w:t>
+        <w:t xml:space="preserve">    </w:t>
+      </w:r>
+      <w:proofErr w:type="spellStart"/>
+      <w:r>
+        <w:t>str</w:t>
+      </w:r>
+      <w:proofErr w:type="spellEnd"/>
+      <w:r>
+        <w:t xml:space="preserve"> r1,[r4+256]</w:t>
       </w:r>
       <w:r>
         <w:tab/>
@@ -1997,17 +2570,29 @@
       <w:pPr>
         <w:pStyle w:val="Code"/>
       </w:pPr>
-      <w:r>
-        <w:t>moveSnake:</w:t>
-      </w:r>
-    </w:p>
-    <w:p>
-      <w:pPr>
-        <w:pStyle w:val="Code"/>
-      </w:pPr>
-      <w:r>
-        <w:tab/>
-        <w:t>str r6,[r5+256]</w:t>
+      <w:proofErr w:type="spellStart"/>
+      <w:r>
+        <w:t>moveSnake</w:t>
+      </w:r>
+      <w:proofErr w:type="spellEnd"/>
+      <w:r>
+        <w:t>:</w:t>
+      </w:r>
+    </w:p>
+    <w:p>
+      <w:pPr>
+        <w:pStyle w:val="Code"/>
+      </w:pPr>
+      <w:r>
+        <w:tab/>
+      </w:r>
+      <w:proofErr w:type="spellStart"/>
+      <w:r>
+        <w:t>str</w:t>
+      </w:r>
+      <w:proofErr w:type="spellEnd"/>
+      <w:r>
+        <w:t xml:space="preserve"> r6,[r5+256]</w:t>
       </w:r>
       <w:r>
         <w:tab/>
@@ -2031,7 +2616,15 @@
         <w:pStyle w:val="Code"/>
       </w:pPr>
       <w:r>
-        <w:t xml:space="preserve">    cmp r4,r5</w:t>
+        <w:t xml:space="preserve">    </w:t>
+      </w:r>
+      <w:proofErr w:type="spellStart"/>
+      <w:r>
+        <w:t>cmp</w:t>
+      </w:r>
+      <w:proofErr w:type="spellEnd"/>
+      <w:r>
+        <w:t xml:space="preserve"> r4,r5</w:t>
       </w:r>
       <w:r>
         <w:tab/>
@@ -2049,8 +2642,21 @@
         <w:pStyle w:val="Code"/>
       </w:pPr>
       <w:r>
-        <w:t xml:space="preserve">    beq moveHead</w:t>
-      </w:r>
+        <w:t xml:space="preserve">    </w:t>
+      </w:r>
+      <w:proofErr w:type="spellStart"/>
+      <w:r>
+        <w:t>beq</w:t>
+      </w:r>
+      <w:proofErr w:type="spellEnd"/>
+      <w:r>
+        <w:t xml:space="preserve"> </w:t>
+      </w:r>
+      <w:proofErr w:type="spellStart"/>
+      <w:r>
+        <w:t>moveHead</w:t>
+      </w:r>
+      <w:proofErr w:type="spellEnd"/>
       <w:r>
         <w:tab/>
       </w:r>
@@ -2063,24 +2669,45 @@
       <w:pPr>
         <w:pStyle w:val="Code"/>
       </w:pPr>
-      <w:r>
-        <w:t>moveTail:</w:t>
-      </w:r>
-    </w:p>
-    <w:p>
-      <w:pPr>
-        <w:pStyle w:val="Code"/>
-      </w:pPr>
-      <w:r>
-        <w:t xml:space="preserve">    ldr r0, [r7]</w:t>
-      </w:r>
-    </w:p>
-    <w:p>
-      <w:pPr>
-        <w:pStyle w:val="Code"/>
-      </w:pPr>
-      <w:r>
-        <w:t xml:space="preserve">    str r2,[r0+256]</w:t>
+      <w:proofErr w:type="spellStart"/>
+      <w:r>
+        <w:t>moveTail</w:t>
+      </w:r>
+      <w:proofErr w:type="spellEnd"/>
+      <w:r>
+        <w:t>:</w:t>
+      </w:r>
+    </w:p>
+    <w:p>
+      <w:pPr>
+        <w:pStyle w:val="Code"/>
+      </w:pPr>
+      <w:r>
+        <w:t xml:space="preserve">    </w:t>
+      </w:r>
+      <w:proofErr w:type="spellStart"/>
+      <w:r>
+        <w:t>ldr</w:t>
+      </w:r>
+      <w:proofErr w:type="spellEnd"/>
+      <w:r>
+        <w:t xml:space="preserve"> r0, [r7]</w:t>
+      </w:r>
+    </w:p>
+    <w:p>
+      <w:pPr>
+        <w:pStyle w:val="Code"/>
+      </w:pPr>
+      <w:r>
+        <w:t xml:space="preserve">    </w:t>
+      </w:r>
+      <w:proofErr w:type="spellStart"/>
+      <w:r>
+        <w:t>str</w:t>
+      </w:r>
+      <w:proofErr w:type="spellEnd"/>
+      <w:r>
+        <w:t xml:space="preserve"> r2,[r0+256]</w:t>
       </w:r>
       <w:r>
         <w:tab/>
@@ -2102,8 +2729,13 @@
       <w:pPr>
         <w:pStyle w:val="Code"/>
       </w:pPr>
-      <w:r>
-        <w:t>moveHead:</w:t>
+      <w:proofErr w:type="spellStart"/>
+      <w:r>
+        <w:t>moveHead</w:t>
+      </w:r>
+      <w:proofErr w:type="spellEnd"/>
+      <w:r>
+        <w:t>:</w:t>
       </w:r>
     </w:p>
     <w:p>
@@ -2119,23 +2751,37 @@
         <w:pStyle w:val="Code"/>
       </w:pPr>
       <w:r>
-        <w:t xml:space="preserve">    str r4, [r8]          //Store the new head location in data</w:t>
-      </w:r>
-    </w:p>
-    <w:p>
-      <w:pPr>
-        <w:pStyle w:val="Code"/>
-      </w:pPr>
-      <w:r>
-        <w:t xml:space="preserve">    str r1,[r4+256]</w:t>
-      </w:r>
-      <w:r>
-        <w:tab/>
-      </w:r>
-      <w:r>
-        <w:tab/>
-      </w:r>
-      <w:r>
+        <w:t xml:space="preserve">    </w:t>
+      </w:r>
+      <w:proofErr w:type="spellStart"/>
+      <w:r>
+        <w:t>str</w:t>
+      </w:r>
+      <w:proofErr w:type="spellEnd"/>
+      <w:r>
+        <w:t xml:space="preserve"> r4, [r8]          //Store the new head location in data</w:t>
+      </w:r>
+    </w:p>
+    <w:p>
+      <w:pPr>
+        <w:pStyle w:val="Code"/>
+      </w:pPr>
+      <w:r>
+        <w:t xml:space="preserve">    </w:t>
+      </w:r>
+      <w:proofErr w:type="spellStart"/>
+      <w:r>
+        <w:t>str</w:t>
+      </w:r>
+      <w:proofErr w:type="spellEnd"/>
+      <w:r>
+        <w:t xml:space="preserve"> r1,[r4+256]</w:t>
+      </w:r>
+      <w:r>
+        <w:tab/>
+      </w:r>
+      <w:r>
+        <w:tab/>
         <w:t>//Draw new head</w:t>
       </w:r>
     </w:p>
@@ -2144,8 +2790,13 @@
         <w:pStyle w:val="Code"/>
       </w:pPr>
       <w:r>
-        <w:t xml:space="preserve">    b moveSnake</w:t>
-      </w:r>
+        <w:t xml:space="preserve">    b </w:t>
+      </w:r>
+      <w:proofErr w:type="spellStart"/>
+      <w:r>
+        <w:t>moveSnake</w:t>
+      </w:r>
+      <w:proofErr w:type="spellEnd"/>
       <w:r>
         <w:tab/>
       </w:r>
@@ -2159,7 +2810,15 @@
         <w:pStyle w:val="Code"/>
       </w:pPr>
       <w:r>
-        <w:t xml:space="preserve">body: dat 0 </w:t>
+        <w:t xml:space="preserve">body: </w:t>
+      </w:r>
+      <w:proofErr w:type="spellStart"/>
+      <w:r>
+        <w:t>dat</w:t>
+      </w:r>
+      <w:proofErr w:type="spellEnd"/>
+      <w:r>
+        <w:t xml:space="preserve"> 0 </w:t>
       </w:r>
       <w:r>
         <w:tab/>
@@ -2199,16 +2858,29 @@
       <w:pPr>
         <w:pStyle w:val="Code"/>
       </w:pPr>
-      <w:r>
-        <w:t xml:space="preserve">defineRegisters: </w:t>
-      </w:r>
-    </w:p>
-    <w:p>
-      <w:pPr>
-        <w:pStyle w:val="Code"/>
-      </w:pPr>
-      <w:r>
-        <w:t xml:space="preserve">    mov r1,#0x008844</w:t>
+      <w:proofErr w:type="spellStart"/>
+      <w:r>
+        <w:t>defineRegisters</w:t>
+      </w:r>
+      <w:proofErr w:type="spellEnd"/>
+      <w:r>
+        <w:t xml:space="preserve">: </w:t>
+      </w:r>
+    </w:p>
+    <w:p>
+      <w:pPr>
+        <w:pStyle w:val="Code"/>
+      </w:pPr>
+      <w:r>
+        <w:t xml:space="preserve">    </w:t>
+      </w:r>
+      <w:proofErr w:type="spellStart"/>
+      <w:r>
+        <w:t>mov</w:t>
+      </w:r>
+      <w:proofErr w:type="spellEnd"/>
+      <w:r>
+        <w:t xml:space="preserve"> r1,#0x008844</w:t>
       </w:r>
       <w:r>
         <w:tab/>
@@ -2223,7 +2895,15 @@
         <w:pStyle w:val="Code"/>
       </w:pPr>
       <w:r>
-        <w:t xml:space="preserve">    mov r2,#0xffffff</w:t>
+        <w:t xml:space="preserve">    </w:t>
+      </w:r>
+      <w:proofErr w:type="spellStart"/>
+      <w:r>
+        <w:t>mov</w:t>
+      </w:r>
+      <w:proofErr w:type="spellEnd"/>
+      <w:r>
+        <w:t xml:space="preserve"> r2,#0xffffff</w:t>
       </w:r>
       <w:r>
         <w:tab/>
@@ -2238,7 +2918,15 @@
         <w:pStyle w:val="Code"/>
       </w:pPr>
       <w:r>
-        <w:t xml:space="preserve">    mov r3, #271</w:t>
+        <w:t xml:space="preserve">    </w:t>
+      </w:r>
+      <w:proofErr w:type="spellStart"/>
+      <w:r>
+        <w:t>mov</w:t>
+      </w:r>
+      <w:proofErr w:type="spellEnd"/>
+      <w:r>
+        <w:t xml:space="preserve"> r3, #271</w:t>
       </w:r>
       <w:r>
         <w:tab/>
@@ -2256,7 +2944,15 @@
         <w:pStyle w:val="Code"/>
       </w:pPr>
       <w:r>
-        <w:t xml:space="preserve">    mov r4, #272</w:t>
+        <w:t xml:space="preserve">    </w:t>
+      </w:r>
+      <w:proofErr w:type="spellStart"/>
+      <w:r>
+        <w:t>mov</w:t>
+      </w:r>
+      <w:proofErr w:type="spellEnd"/>
+      <w:r>
+        <w:t xml:space="preserve"> r4, #272</w:t>
       </w:r>
       <w:r>
         <w:tab/>
@@ -2274,7 +2970,15 @@
         <w:pStyle w:val="Code"/>
       </w:pPr>
       <w:r>
-        <w:t xml:space="preserve">    mov r5, #520</w:t>
+        <w:t xml:space="preserve">    </w:t>
+      </w:r>
+      <w:proofErr w:type="spellStart"/>
+      <w:r>
+        <w:t>mov</w:t>
+      </w:r>
+      <w:proofErr w:type="spellEnd"/>
+      <w:r>
+        <w:t xml:space="preserve"> r5, #520</w:t>
       </w:r>
       <w:r>
         <w:tab/>
@@ -2292,7 +2996,15 @@
         <w:pStyle w:val="Code"/>
       </w:pPr>
       <w:r>
-        <w:t xml:space="preserve">    mov r6, #0xff8800</w:t>
+        <w:t xml:space="preserve">    </w:t>
+      </w:r>
+      <w:proofErr w:type="spellStart"/>
+      <w:r>
+        <w:t>mov</w:t>
+      </w:r>
+      <w:proofErr w:type="spellEnd"/>
+      <w:r>
+        <w:t xml:space="preserve"> r6, #0xff8800</w:t>
       </w:r>
       <w:r>
         <w:tab/>
@@ -2307,15 +3019,28 @@
         <w:pStyle w:val="Code"/>
       </w:pPr>
       <w:r>
-        <w:t xml:space="preserve">    mov r7, #body     </w:t>
-      </w:r>
-      <w:r>
-        <w:tab/>
-      </w:r>
-      <w:r>
-        <w:tab/>
-        <w:t>//Pointer front of queue, initialised to first data loc</w:t>
-      </w:r>
+        <w:t xml:space="preserve">    </w:t>
+      </w:r>
+      <w:proofErr w:type="spellStart"/>
+      <w:r>
+        <w:t>mov</w:t>
+      </w:r>
+      <w:proofErr w:type="spellEnd"/>
+      <w:r>
+        <w:t xml:space="preserve"> r7, #body     </w:t>
+      </w:r>
+      <w:r>
+        <w:tab/>
+      </w:r>
+      <w:r>
+        <w:tab/>
+        <w:t xml:space="preserve">//Pointer front of queue, initialised to first data </w:t>
+      </w:r>
+      <w:proofErr w:type="spellStart"/>
+      <w:r>
+        <w:t>loc</w:t>
+      </w:r>
+      <w:proofErr w:type="spellEnd"/>
     </w:p>
     <w:p>
       <w:pPr>
@@ -2339,16 +3064,29 @@
       <w:pPr>
         <w:pStyle w:val="Code"/>
       </w:pPr>
-      <w:r>
-        <w:t>InitialisePointers:</w:t>
-      </w:r>
-    </w:p>
-    <w:p>
-      <w:pPr>
-        <w:pStyle w:val="Code"/>
-      </w:pPr>
-      <w:r>
-        <w:t xml:space="preserve">    str r3, [r7]      </w:t>
+      <w:proofErr w:type="spellStart"/>
+      <w:r>
+        <w:t>InitialisePointers</w:t>
+      </w:r>
+      <w:proofErr w:type="spellEnd"/>
+      <w:r>
+        <w:t>:</w:t>
+      </w:r>
+    </w:p>
+    <w:p>
+      <w:pPr>
+        <w:pStyle w:val="Code"/>
+      </w:pPr>
+      <w:r>
+        <w:t xml:space="preserve">    </w:t>
+      </w:r>
+      <w:proofErr w:type="spellStart"/>
+      <w:r>
+        <w:t>str</w:t>
+      </w:r>
+      <w:proofErr w:type="spellEnd"/>
+      <w:r>
+        <w:t xml:space="preserve"> r3, [r7]      </w:t>
       </w:r>
       <w:r>
         <w:tab/>
@@ -2363,7 +3101,15 @@
         <w:pStyle w:val="Code"/>
       </w:pPr>
       <w:r>
-        <w:t xml:space="preserve">    str r4, [r8]      </w:t>
+        <w:t xml:space="preserve">    </w:t>
+      </w:r>
+      <w:proofErr w:type="spellStart"/>
+      <w:r>
+        <w:t>str</w:t>
+      </w:r>
+      <w:proofErr w:type="spellEnd"/>
+      <w:r>
+        <w:t xml:space="preserve"> r4, [r8]      </w:t>
       </w:r>
       <w:r>
         <w:tab/>
@@ -2377,16 +3123,29 @@
       <w:pPr>
         <w:pStyle w:val="Code"/>
       </w:pPr>
-      <w:r>
-        <w:t>drawSnake:</w:t>
-      </w:r>
-    </w:p>
-    <w:p>
-      <w:pPr>
-        <w:pStyle w:val="Code"/>
-      </w:pPr>
-      <w:r>
-        <w:t xml:space="preserve">    str r1,[r3+256]</w:t>
+      <w:proofErr w:type="spellStart"/>
+      <w:r>
+        <w:t>drawSnake</w:t>
+      </w:r>
+      <w:proofErr w:type="spellEnd"/>
+      <w:r>
+        <w:t>:</w:t>
+      </w:r>
+    </w:p>
+    <w:p>
+      <w:pPr>
+        <w:pStyle w:val="Code"/>
+      </w:pPr>
+      <w:r>
+        <w:t xml:space="preserve">    </w:t>
+      </w:r>
+      <w:proofErr w:type="spellStart"/>
+      <w:r>
+        <w:t>str</w:t>
+      </w:r>
+      <w:proofErr w:type="spellEnd"/>
+      <w:r>
+        <w:t xml:space="preserve"> r1,[r3+256]</w:t>
       </w:r>
       <w:r>
         <w:tab/>
@@ -2404,7 +3163,15 @@
         <w:pStyle w:val="Code"/>
       </w:pPr>
       <w:r>
-        <w:t xml:space="preserve">    str r1,[r4+256]</w:t>
+        <w:t xml:space="preserve">    </w:t>
+      </w:r>
+      <w:proofErr w:type="spellStart"/>
+      <w:r>
+        <w:t>str</w:t>
+      </w:r>
+      <w:proofErr w:type="spellEnd"/>
+      <w:r>
+        <w:t xml:space="preserve"> r1,[r4+256]</w:t>
       </w:r>
       <w:r>
         <w:tab/>
@@ -2421,16 +3188,29 @@
       <w:pPr>
         <w:pStyle w:val="Code"/>
       </w:pPr>
-      <w:r>
-        <w:t>moveSnake:</w:t>
-      </w:r>
-    </w:p>
-    <w:p>
-      <w:pPr>
-        <w:pStyle w:val="Code"/>
-      </w:pPr>
-      <w:r>
-        <w:t xml:space="preserve">    str r6,[r5+256]</w:t>
+      <w:proofErr w:type="spellStart"/>
+      <w:r>
+        <w:t>moveSnake</w:t>
+      </w:r>
+      <w:proofErr w:type="spellEnd"/>
+      <w:r>
+        <w:t>:</w:t>
+      </w:r>
+    </w:p>
+    <w:p>
+      <w:pPr>
+        <w:pStyle w:val="Code"/>
+      </w:pPr>
+      <w:r>
+        <w:t xml:space="preserve">    </w:t>
+      </w:r>
+      <w:proofErr w:type="spellStart"/>
+      <w:r>
+        <w:t>str</w:t>
+      </w:r>
+      <w:proofErr w:type="spellEnd"/>
+      <w:r>
+        <w:t xml:space="preserve"> r6,[r5+256]</w:t>
       </w:r>
       <w:r>
         <w:tab/>
@@ -2455,8 +3235,6 @@
       </w:r>
       <w:r>
         <w:tab/>
-      </w:r>
-      <w:r>
         <w:t>//Increment the head location by 1</w:t>
       </w:r>
     </w:p>
@@ -2465,7 +3243,15 @@
         <w:pStyle w:val="Code"/>
       </w:pPr>
       <w:r>
-        <w:t xml:space="preserve">    cmp r4,r5</w:t>
+        <w:t xml:space="preserve">    </w:t>
+      </w:r>
+      <w:proofErr w:type="spellStart"/>
+      <w:r>
+        <w:t>cmp</w:t>
+      </w:r>
+      <w:proofErr w:type="spellEnd"/>
+      <w:r>
+        <w:t xml:space="preserve"> r4,r5</w:t>
       </w:r>
       <w:r>
         <w:tab/>
@@ -2486,8 +3272,21 @@
         <w:pStyle w:val="Code"/>
       </w:pPr>
       <w:r>
-        <w:t xml:space="preserve">    beq moveHead</w:t>
-      </w:r>
+        <w:t xml:space="preserve">    </w:t>
+      </w:r>
+      <w:proofErr w:type="spellStart"/>
+      <w:r>
+        <w:t>beq</w:t>
+      </w:r>
+      <w:proofErr w:type="spellEnd"/>
+      <w:r>
+        <w:t xml:space="preserve"> </w:t>
+      </w:r>
+      <w:proofErr w:type="spellStart"/>
+      <w:r>
+        <w:t>moveHead</w:t>
+      </w:r>
+      <w:proofErr w:type="spellEnd"/>
       <w:r>
         <w:tab/>
       </w:r>
@@ -2503,24 +3302,45 @@
       <w:pPr>
         <w:pStyle w:val="Code"/>
       </w:pPr>
-      <w:r>
-        <w:t>moveTail:</w:t>
-      </w:r>
-    </w:p>
-    <w:p>
-      <w:pPr>
-        <w:pStyle w:val="Code"/>
-      </w:pPr>
-      <w:r>
-        <w:t xml:space="preserve">    ldr r0, [r7]</w:t>
-      </w:r>
-    </w:p>
-    <w:p>
-      <w:pPr>
-        <w:pStyle w:val="Code"/>
-      </w:pPr>
-      <w:r>
-        <w:t xml:space="preserve">    str r2,[r0+256]</w:t>
+      <w:proofErr w:type="spellStart"/>
+      <w:r>
+        <w:t>moveTail</w:t>
+      </w:r>
+      <w:proofErr w:type="spellEnd"/>
+      <w:r>
+        <w:t>:</w:t>
+      </w:r>
+    </w:p>
+    <w:p>
+      <w:pPr>
+        <w:pStyle w:val="Code"/>
+      </w:pPr>
+      <w:r>
+        <w:t xml:space="preserve">    </w:t>
+      </w:r>
+      <w:proofErr w:type="spellStart"/>
+      <w:r>
+        <w:t>ldr</w:t>
+      </w:r>
+      <w:proofErr w:type="spellEnd"/>
+      <w:r>
+        <w:t xml:space="preserve"> r0, [r7]</w:t>
+      </w:r>
+    </w:p>
+    <w:p>
+      <w:pPr>
+        <w:pStyle w:val="Code"/>
+      </w:pPr>
+      <w:r>
+        <w:t xml:space="preserve">    </w:t>
+      </w:r>
+      <w:proofErr w:type="spellStart"/>
+      <w:r>
+        <w:t>str</w:t>
+      </w:r>
+      <w:proofErr w:type="spellEnd"/>
+      <w:r>
+        <w:t xml:space="preserve"> r2,[r0+256]</w:t>
       </w:r>
       <w:r>
         <w:tab/>
@@ -2542,8 +3362,6 @@
       </w:r>
       <w:r>
         <w:tab/>
-      </w:r>
-      <w:r>
         <w:t>//Increment the tail pointer (for use next cycle)</w:t>
       </w:r>
     </w:p>
@@ -2552,7 +3370,15 @@
         <w:pStyle w:val="Code"/>
       </w:pPr>
       <w:r>
-        <w:t xml:space="preserve">    cmp r7,#200</w:t>
+        <w:t xml:space="preserve">    </w:t>
+      </w:r>
+      <w:proofErr w:type="spellStart"/>
+      <w:r>
+        <w:t>cmp</w:t>
+      </w:r>
+      <w:proofErr w:type="spellEnd"/>
+      <w:r>
+        <w:t xml:space="preserve"> r7,#200</w:t>
       </w:r>
       <w:r>
         <w:tab/>
@@ -2570,15 +3396,36 @@
         <w:pStyle w:val="Code"/>
       </w:pPr>
       <w:r>
-        <w:t xml:space="preserve">    blt moveHead</w:t>
-      </w:r>
-    </w:p>
-    <w:p>
-      <w:pPr>
-        <w:pStyle w:val="Code"/>
-      </w:pPr>
-      <w:r>
-        <w:t xml:space="preserve">    mov r7, #body</w:t>
+        <w:t xml:space="preserve">    </w:t>
+      </w:r>
+      <w:proofErr w:type="spellStart"/>
+      <w:r>
+        <w:t>blt</w:t>
+      </w:r>
+      <w:proofErr w:type="spellEnd"/>
+      <w:r>
+        <w:t xml:space="preserve"> </w:t>
+      </w:r>
+      <w:proofErr w:type="spellStart"/>
+      <w:r>
+        <w:t>moveHead</w:t>
+      </w:r>
+      <w:proofErr w:type="spellEnd"/>
+    </w:p>
+    <w:p>
+      <w:pPr>
+        <w:pStyle w:val="Code"/>
+      </w:pPr>
+      <w:r>
+        <w:t xml:space="preserve">    </w:t>
+      </w:r>
+      <w:proofErr w:type="spellStart"/>
+      <w:r>
+        <w:t>mov</w:t>
+      </w:r>
+      <w:proofErr w:type="spellEnd"/>
+      <w:r>
+        <w:t xml:space="preserve"> r7, #body</w:t>
       </w:r>
       <w:r>
         <w:tab/>
@@ -2595,8 +3442,13 @@
       <w:pPr>
         <w:pStyle w:val="Code"/>
       </w:pPr>
-      <w:r>
-        <w:t>moveHead:</w:t>
+      <w:proofErr w:type="spellStart"/>
+      <w:r>
+        <w:t>moveHead</w:t>
+      </w:r>
+      <w:proofErr w:type="spellEnd"/>
+      <w:r>
+        <w:t>:</w:t>
       </w:r>
     </w:p>
     <w:p>
@@ -2608,8 +3460,6 @@
       </w:r>
       <w:r>
         <w:tab/>
-      </w:r>
-      <w:r>
         <w:t>//Increment the head pointer</w:t>
       </w:r>
     </w:p>
@@ -2618,7 +3468,15 @@
         <w:pStyle w:val="Code"/>
       </w:pPr>
       <w:r>
-        <w:t xml:space="preserve">    cmp r8,#200</w:t>
+        <w:t xml:space="preserve">    </w:t>
+      </w:r>
+      <w:proofErr w:type="spellStart"/>
+      <w:r>
+        <w:t>cmp</w:t>
+      </w:r>
+      <w:proofErr w:type="spellEnd"/>
+      <w:r>
+        <w:t xml:space="preserve"> r8,#200</w:t>
       </w:r>
       <w:r>
         <w:tab/>
@@ -2636,15 +3494,36 @@
         <w:pStyle w:val="Code"/>
       </w:pPr>
       <w:r>
-        <w:t xml:space="preserve">    blt updatePointer</w:t>
-      </w:r>
-    </w:p>
-    <w:p>
-      <w:pPr>
-        <w:pStyle w:val="Code"/>
-      </w:pPr>
-      <w:r>
-        <w:t xml:space="preserve">    mov r8, #body    </w:t>
+        <w:t xml:space="preserve">    </w:t>
+      </w:r>
+      <w:proofErr w:type="spellStart"/>
+      <w:r>
+        <w:t>blt</w:t>
+      </w:r>
+      <w:proofErr w:type="spellEnd"/>
+      <w:r>
+        <w:t xml:space="preserve"> </w:t>
+      </w:r>
+      <w:proofErr w:type="spellStart"/>
+      <w:r>
+        <w:t>updatePointer</w:t>
+      </w:r>
+      <w:proofErr w:type="spellEnd"/>
+    </w:p>
+    <w:p>
+      <w:pPr>
+        <w:pStyle w:val="Code"/>
+      </w:pPr>
+      <w:r>
+        <w:t xml:space="preserve">    </w:t>
+      </w:r>
+      <w:proofErr w:type="spellStart"/>
+      <w:r>
+        <w:t>mov</w:t>
+      </w:r>
+      <w:proofErr w:type="spellEnd"/>
+      <w:r>
+        <w:t xml:space="preserve"> r8, #body    </w:t>
       </w:r>
       <w:r>
         <w:tab/>
@@ -2658,21 +3537,32 @@
       <w:pPr>
         <w:pStyle w:val="Code"/>
       </w:pPr>
-      <w:r>
-        <w:t>updatePointer:</w:t>
-      </w:r>
-    </w:p>
-    <w:p>
-      <w:pPr>
-        <w:pStyle w:val="Code"/>
-      </w:pPr>
-      <w:r>
-        <w:t xml:space="preserve">    str r4, [r8]            </w:t>
-      </w:r>
-      <w:r>
-        <w:tab/>
-      </w:r>
-      <w:r>
+      <w:proofErr w:type="spellStart"/>
+      <w:r>
+        <w:t>updatePointer</w:t>
+      </w:r>
+      <w:proofErr w:type="spellEnd"/>
+      <w:r>
+        <w:t>:</w:t>
+      </w:r>
+    </w:p>
+    <w:p>
+      <w:pPr>
+        <w:pStyle w:val="Code"/>
+      </w:pPr>
+      <w:r>
+        <w:t xml:space="preserve">    </w:t>
+      </w:r>
+      <w:proofErr w:type="spellStart"/>
+      <w:r>
+        <w:t>str</w:t>
+      </w:r>
+      <w:proofErr w:type="spellEnd"/>
+      <w:r>
+        <w:t xml:space="preserve"> r4, [r8]            </w:t>
+      </w:r>
+      <w:r>
+        <w:tab/>
         <w:t>//Store the new head location in data</w:t>
       </w:r>
     </w:p>
@@ -2681,7 +3571,15 @@
         <w:pStyle w:val="Code"/>
       </w:pPr>
       <w:r>
-        <w:t xml:space="preserve">    str r1,[r4+256]</w:t>
+        <w:t xml:space="preserve">    </w:t>
+      </w:r>
+      <w:proofErr w:type="spellStart"/>
+      <w:r>
+        <w:t>str</w:t>
+      </w:r>
+      <w:proofErr w:type="spellEnd"/>
+      <w:r>
+        <w:t xml:space="preserve"> r1,[r4+256]</w:t>
       </w:r>
       <w:r>
         <w:tab/>
@@ -2699,8 +3597,13 @@
         <w:pStyle w:val="Code"/>
       </w:pPr>
       <w:r>
-        <w:t xml:space="preserve">    b moveSnake</w:t>
-      </w:r>
+        <w:t xml:space="preserve">    b </w:t>
+      </w:r>
+      <w:proofErr w:type="spellStart"/>
+      <w:r>
+        <w:t>moveSnake</w:t>
+      </w:r>
+      <w:proofErr w:type="spellEnd"/>
       <w:r>
         <w:tab/>
       </w:r>
@@ -2718,7 +3621,15 @@
       </w:pPr>
       <w:r>
         <w:lastRenderedPageBreak/>
-        <w:t xml:space="preserve">body: dat 0 </w:t>
+        <w:t xml:space="preserve">body: </w:t>
+      </w:r>
+      <w:proofErr w:type="spellStart"/>
+      <w:r>
+        <w:t>dat</w:t>
+      </w:r>
+      <w:proofErr w:type="spellEnd"/>
+      <w:r>
+        <w:t xml:space="preserve"> 0 </w:t>
       </w:r>
       <w:r>
         <w:tab/>
@@ -2762,16 +3673,29 @@
       <w:pPr>
         <w:pStyle w:val="Code"/>
       </w:pPr>
-      <w:r>
-        <w:t xml:space="preserve">defineRegisters: </w:t>
-      </w:r>
-    </w:p>
-    <w:p>
-      <w:pPr>
-        <w:pStyle w:val="Code"/>
-      </w:pPr>
-      <w:r>
-        <w:t xml:space="preserve">    mov r1,#0x008844</w:t>
+      <w:proofErr w:type="spellStart"/>
+      <w:r>
+        <w:t>defineRegisters</w:t>
+      </w:r>
+      <w:proofErr w:type="spellEnd"/>
+      <w:r>
+        <w:t xml:space="preserve">: </w:t>
+      </w:r>
+    </w:p>
+    <w:p>
+      <w:pPr>
+        <w:pStyle w:val="Code"/>
+      </w:pPr>
+      <w:r>
+        <w:t xml:space="preserve">    </w:t>
+      </w:r>
+      <w:proofErr w:type="spellStart"/>
+      <w:r>
+        <w:t>mov</w:t>
+      </w:r>
+      <w:proofErr w:type="spellEnd"/>
+      <w:r>
+        <w:t xml:space="preserve"> r1,#0x008844</w:t>
       </w:r>
       <w:r>
         <w:tab/>
@@ -2786,7 +3710,15 @@
         <w:pStyle w:val="Code"/>
       </w:pPr>
       <w:r>
-        <w:t xml:space="preserve">    mov r2,#0xffffff</w:t>
+        <w:t xml:space="preserve">    </w:t>
+      </w:r>
+      <w:proofErr w:type="spellStart"/>
+      <w:r>
+        <w:t>mov</w:t>
+      </w:r>
+      <w:proofErr w:type="spellEnd"/>
+      <w:r>
+        <w:t xml:space="preserve"> r2,#0xffffff</w:t>
       </w:r>
       <w:r>
         <w:tab/>
@@ -2801,7 +3733,15 @@
         <w:pStyle w:val="Code"/>
       </w:pPr>
       <w:r>
-        <w:t xml:space="preserve">    mov r3, #271</w:t>
+        <w:t xml:space="preserve">    </w:t>
+      </w:r>
+      <w:proofErr w:type="spellStart"/>
+      <w:r>
+        <w:t>mov</w:t>
+      </w:r>
+      <w:proofErr w:type="spellEnd"/>
+      <w:r>
+        <w:t xml:space="preserve"> r3, #271</w:t>
       </w:r>
       <w:r>
         <w:tab/>
@@ -2819,7 +3759,15 @@
         <w:pStyle w:val="Code"/>
       </w:pPr>
       <w:r>
-        <w:t xml:space="preserve">    mov r4, #272</w:t>
+        <w:t xml:space="preserve">    </w:t>
+      </w:r>
+      <w:proofErr w:type="spellStart"/>
+      <w:r>
+        <w:t>mov</w:t>
+      </w:r>
+      <w:proofErr w:type="spellEnd"/>
+      <w:r>
+        <w:t xml:space="preserve"> r4, #272</w:t>
       </w:r>
       <w:r>
         <w:tab/>
@@ -2837,7 +3785,15 @@
         <w:pStyle w:val="Code"/>
       </w:pPr>
       <w:r>
-        <w:t xml:space="preserve">    mov r5, #520</w:t>
+        <w:t xml:space="preserve">    </w:t>
+      </w:r>
+      <w:proofErr w:type="spellStart"/>
+      <w:r>
+        <w:t>mov</w:t>
+      </w:r>
+      <w:proofErr w:type="spellEnd"/>
+      <w:r>
+        <w:t xml:space="preserve"> r5, #520</w:t>
       </w:r>
       <w:r>
         <w:tab/>
@@ -2855,7 +3811,15 @@
         <w:pStyle w:val="Code"/>
       </w:pPr>
       <w:r>
-        <w:t xml:space="preserve">    mov r6, #0xff8800</w:t>
+        <w:t xml:space="preserve">    </w:t>
+      </w:r>
+      <w:proofErr w:type="spellStart"/>
+      <w:r>
+        <w:t>mov</w:t>
+      </w:r>
+      <w:proofErr w:type="spellEnd"/>
+      <w:r>
+        <w:t xml:space="preserve"> r6, #0xff8800</w:t>
       </w:r>
       <w:r>
         <w:tab/>
@@ -2870,15 +3834,28 @@
         <w:pStyle w:val="Code"/>
       </w:pPr>
       <w:r>
-        <w:t xml:space="preserve">    mov r7, #body     </w:t>
-      </w:r>
-      <w:r>
-        <w:tab/>
-      </w:r>
-      <w:r>
-        <w:tab/>
-        <w:t>//Pointer front of queue, initialised to first data loc</w:t>
-      </w:r>
+        <w:t xml:space="preserve">    </w:t>
+      </w:r>
+      <w:proofErr w:type="spellStart"/>
+      <w:r>
+        <w:t>mov</w:t>
+      </w:r>
+      <w:proofErr w:type="spellEnd"/>
+      <w:r>
+        <w:t xml:space="preserve"> r7, #body     </w:t>
+      </w:r>
+      <w:r>
+        <w:tab/>
+      </w:r>
+      <w:r>
+        <w:tab/>
+        <w:t xml:space="preserve">//Pointer front of queue, initialised to first data </w:t>
+      </w:r>
+      <w:proofErr w:type="spellStart"/>
+      <w:r>
+        <w:t>loc</w:t>
+      </w:r>
+      <w:proofErr w:type="spellEnd"/>
     </w:p>
     <w:p>
       <w:pPr>
@@ -2903,7 +3880,15 @@
         <w:pStyle w:val="Code"/>
       </w:pPr>
       <w:r>
-        <w:t xml:space="preserve">    mov r9, #0</w:t>
+        <w:t xml:space="preserve">    </w:t>
+      </w:r>
+      <w:proofErr w:type="spellStart"/>
+      <w:r>
+        <w:t>mov</w:t>
+      </w:r>
+      <w:proofErr w:type="spellEnd"/>
+      <w:r>
+        <w:t xml:space="preserve"> r9, #0</w:t>
       </w:r>
       <w:r>
         <w:tab/>
@@ -2923,16 +3908,29 @@
       <w:pPr>
         <w:pStyle w:val="Code"/>
       </w:pPr>
-      <w:r>
-        <w:t>InitialisePointers:</w:t>
-      </w:r>
-    </w:p>
-    <w:p>
-      <w:pPr>
-        <w:pStyle w:val="Code"/>
-      </w:pPr>
-      <w:r>
-        <w:t xml:space="preserve">    str r3, [r7]      </w:t>
+      <w:proofErr w:type="spellStart"/>
+      <w:r>
+        <w:t>InitialisePointers</w:t>
+      </w:r>
+      <w:proofErr w:type="spellEnd"/>
+      <w:r>
+        <w:t>:</w:t>
+      </w:r>
+    </w:p>
+    <w:p>
+      <w:pPr>
+        <w:pStyle w:val="Code"/>
+      </w:pPr>
+      <w:r>
+        <w:t xml:space="preserve">    </w:t>
+      </w:r>
+      <w:proofErr w:type="spellStart"/>
+      <w:r>
+        <w:t>str</w:t>
+      </w:r>
+      <w:proofErr w:type="spellEnd"/>
+      <w:r>
+        <w:t xml:space="preserve"> r3, [r7]      </w:t>
       </w:r>
       <w:r>
         <w:tab/>
@@ -2947,7 +3945,15 @@
         <w:pStyle w:val="Code"/>
       </w:pPr>
       <w:r>
-        <w:t xml:space="preserve">    str r4, [r8]      </w:t>
+        <w:t xml:space="preserve">    </w:t>
+      </w:r>
+      <w:proofErr w:type="spellStart"/>
+      <w:r>
+        <w:t>str</w:t>
+      </w:r>
+      <w:proofErr w:type="spellEnd"/>
+      <w:r>
+        <w:t xml:space="preserve"> r4, [r8]      </w:t>
       </w:r>
       <w:r>
         <w:tab/>
@@ -2961,16 +3967,29 @@
       <w:pPr>
         <w:pStyle w:val="Code"/>
       </w:pPr>
-      <w:r>
-        <w:t>drawSnake:</w:t>
-      </w:r>
-    </w:p>
-    <w:p>
-      <w:pPr>
-        <w:pStyle w:val="Code"/>
-      </w:pPr>
-      <w:r>
-        <w:t xml:space="preserve">    str r1,[r3+256]</w:t>
+      <w:proofErr w:type="spellStart"/>
+      <w:r>
+        <w:t>drawSnake</w:t>
+      </w:r>
+      <w:proofErr w:type="spellEnd"/>
+      <w:r>
+        <w:t>:</w:t>
+      </w:r>
+    </w:p>
+    <w:p>
+      <w:pPr>
+        <w:pStyle w:val="Code"/>
+      </w:pPr>
+      <w:r>
+        <w:t xml:space="preserve">    </w:t>
+      </w:r>
+      <w:proofErr w:type="spellStart"/>
+      <w:r>
+        <w:t>str</w:t>
+      </w:r>
+      <w:proofErr w:type="spellEnd"/>
+      <w:r>
+        <w:t xml:space="preserve"> r1,[r3+256]</w:t>
       </w:r>
       <w:r>
         <w:tab/>
@@ -2988,7 +4007,15 @@
         <w:pStyle w:val="Code"/>
       </w:pPr>
       <w:r>
-        <w:t xml:space="preserve">    str r1,[r4+256]</w:t>
+        <w:t xml:space="preserve">    </w:t>
+      </w:r>
+      <w:proofErr w:type="spellStart"/>
+      <w:r>
+        <w:t>str</w:t>
+      </w:r>
+      <w:proofErr w:type="spellEnd"/>
+      <w:r>
+        <w:t xml:space="preserve"> r1,[r4+256]</w:t>
       </w:r>
       <w:r>
         <w:tab/>
@@ -3005,16 +4032,29 @@
       <w:pPr>
         <w:pStyle w:val="Code"/>
       </w:pPr>
-      <w:r>
-        <w:t>moveSnake:</w:t>
-      </w:r>
-    </w:p>
-    <w:p>
-      <w:pPr>
-        <w:pStyle w:val="Code"/>
-      </w:pPr>
-      <w:r>
-        <w:t xml:space="preserve">    str r6,[r5+256]</w:t>
+      <w:proofErr w:type="spellStart"/>
+      <w:r>
+        <w:t>moveSnake</w:t>
+      </w:r>
+      <w:proofErr w:type="spellEnd"/>
+      <w:r>
+        <w:t>:</w:t>
+      </w:r>
+    </w:p>
+    <w:p>
+      <w:pPr>
+        <w:pStyle w:val="Code"/>
+      </w:pPr>
+      <w:r>
+        <w:t xml:space="preserve">    </w:t>
+      </w:r>
+      <w:proofErr w:type="spellStart"/>
+      <w:r>
+        <w:t>str</w:t>
+      </w:r>
+      <w:proofErr w:type="spellEnd"/>
+      <w:r>
+        <w:t xml:space="preserve"> r6,[r5+256]</w:t>
       </w:r>
       <w:r>
         <w:tab/>
@@ -3032,7 +4072,15 @@
         <w:pStyle w:val="Code"/>
       </w:pPr>
       <w:r>
-        <w:t xml:space="preserve">    inp r9,4</w:t>
+        <w:t xml:space="preserve">    </w:t>
+      </w:r>
+      <w:proofErr w:type="spellStart"/>
+      <w:r>
+        <w:t>inp</w:t>
+      </w:r>
+      <w:proofErr w:type="spellEnd"/>
+      <w:r>
+        <w:t xml:space="preserve"> r9,4</w:t>
       </w:r>
       <w:r>
         <w:tab/>
@@ -3050,7 +4098,15 @@
         <w:pStyle w:val="Code"/>
       </w:pPr>
       <w:r>
-        <w:t xml:space="preserve">    cmp r9,#83  </w:t>
+        <w:t xml:space="preserve">    </w:t>
+      </w:r>
+      <w:proofErr w:type="spellStart"/>
+      <w:r>
+        <w:t>cmp</w:t>
+      </w:r>
+      <w:proofErr w:type="spellEnd"/>
+      <w:r>
+        <w:t xml:space="preserve"> r9,#83  </w:t>
       </w:r>
       <w:r>
         <w:tab/>
@@ -3065,7 +4121,15 @@
         <w:pStyle w:val="Code"/>
       </w:pPr>
       <w:r>
-        <w:t xml:space="preserve">    beq down</w:t>
+        <w:t xml:space="preserve">    </w:t>
+      </w:r>
+      <w:proofErr w:type="spellStart"/>
+      <w:r>
+        <w:t>beq</w:t>
+      </w:r>
+      <w:proofErr w:type="spellEnd"/>
+      <w:r>
+        <w:t xml:space="preserve"> down</w:t>
       </w:r>
     </w:p>
     <w:p>
@@ -3089,8 +4153,13 @@
         <w:pStyle w:val="Code"/>
       </w:pPr>
       <w:r>
-        <w:t xml:space="preserve">    b reDraw</w:t>
-      </w:r>
+        <w:t xml:space="preserve">    b </w:t>
+      </w:r>
+      <w:proofErr w:type="spellStart"/>
+      <w:r>
+        <w:t>reDraw</w:t>
+      </w:r>
+      <w:proofErr w:type="spellEnd"/>
       <w:r>
         <w:tab/>
       </w:r>
@@ -3122,16 +4191,29 @@
       <w:pPr>
         <w:pStyle w:val="Code"/>
       </w:pPr>
-      <w:r>
-        <w:t xml:space="preserve">reDraw:  </w:t>
-      </w:r>
-    </w:p>
-    <w:p>
-      <w:pPr>
-        <w:pStyle w:val="Code"/>
-      </w:pPr>
-      <w:r>
-        <w:t xml:space="preserve">    cmp r4,r5</w:t>
+      <w:proofErr w:type="spellStart"/>
+      <w:r>
+        <w:t>reDraw</w:t>
+      </w:r>
+      <w:proofErr w:type="spellEnd"/>
+      <w:r>
+        <w:t xml:space="preserve">:  </w:t>
+      </w:r>
+    </w:p>
+    <w:p>
+      <w:pPr>
+        <w:pStyle w:val="Code"/>
+      </w:pPr>
+      <w:r>
+        <w:t xml:space="preserve">    </w:t>
+      </w:r>
+      <w:proofErr w:type="spellStart"/>
+      <w:r>
+        <w:t>cmp</w:t>
+      </w:r>
+      <w:proofErr w:type="spellEnd"/>
+      <w:r>
+        <w:t xml:space="preserve"> r4,r5</w:t>
       </w:r>
       <w:r>
         <w:tab/>
@@ -3152,8 +4234,21 @@
         <w:pStyle w:val="Code"/>
       </w:pPr>
       <w:r>
-        <w:t xml:space="preserve">    beq moveHead</w:t>
-      </w:r>
+        <w:t xml:space="preserve">    </w:t>
+      </w:r>
+      <w:proofErr w:type="spellStart"/>
+      <w:r>
+        <w:t>beq</w:t>
+      </w:r>
+      <w:proofErr w:type="spellEnd"/>
+      <w:r>
+        <w:t xml:space="preserve"> </w:t>
+      </w:r>
+      <w:proofErr w:type="spellStart"/>
+      <w:r>
+        <w:t>moveHead</w:t>
+      </w:r>
+      <w:proofErr w:type="spellEnd"/>
       <w:r>
         <w:tab/>
       </w:r>
@@ -3169,24 +4264,45 @@
       <w:pPr>
         <w:pStyle w:val="Code"/>
       </w:pPr>
-      <w:r>
-        <w:t>moveTail:</w:t>
-      </w:r>
-    </w:p>
-    <w:p>
-      <w:pPr>
-        <w:pStyle w:val="Code"/>
-      </w:pPr>
-      <w:r>
-        <w:t xml:space="preserve">    ldr r0, [r7]</w:t>
-      </w:r>
-    </w:p>
-    <w:p>
-      <w:pPr>
-        <w:pStyle w:val="Code"/>
-      </w:pPr>
-      <w:r>
-        <w:t xml:space="preserve">    str r2,[r0+256]</w:t>
+      <w:proofErr w:type="spellStart"/>
+      <w:r>
+        <w:t>moveTail</w:t>
+      </w:r>
+      <w:proofErr w:type="spellEnd"/>
+      <w:r>
+        <w:t>:</w:t>
+      </w:r>
+    </w:p>
+    <w:p>
+      <w:pPr>
+        <w:pStyle w:val="Code"/>
+      </w:pPr>
+      <w:r>
+        <w:t xml:space="preserve">    </w:t>
+      </w:r>
+      <w:proofErr w:type="spellStart"/>
+      <w:r>
+        <w:t>ldr</w:t>
+      </w:r>
+      <w:proofErr w:type="spellEnd"/>
+      <w:r>
+        <w:t xml:space="preserve"> r0, [r7]</w:t>
+      </w:r>
+    </w:p>
+    <w:p>
+      <w:pPr>
+        <w:pStyle w:val="Code"/>
+      </w:pPr>
+      <w:r>
+        <w:t xml:space="preserve">    </w:t>
+      </w:r>
+      <w:proofErr w:type="spellStart"/>
+      <w:r>
+        <w:t>str</w:t>
+      </w:r>
+      <w:proofErr w:type="spellEnd"/>
+      <w:r>
+        <w:t xml:space="preserve"> r2,[r0+256]</w:t>
       </w:r>
       <w:r>
         <w:tab/>
@@ -3212,7 +4328,15 @@
         <w:pStyle w:val="Code"/>
       </w:pPr>
       <w:r>
-        <w:t xml:space="preserve">    cmp r7,#200</w:t>
+        <w:t xml:space="preserve">    </w:t>
+      </w:r>
+      <w:proofErr w:type="spellStart"/>
+      <w:r>
+        <w:t>cmp</w:t>
+      </w:r>
+      <w:proofErr w:type="spellEnd"/>
+      <w:r>
+        <w:t xml:space="preserve"> r7,#200</w:t>
       </w:r>
       <w:r>
         <w:tab/>
@@ -3233,15 +4357,36 @@
         <w:pStyle w:val="Code"/>
       </w:pPr>
       <w:r>
-        <w:t xml:space="preserve">    blt moveHead</w:t>
-      </w:r>
-    </w:p>
-    <w:p>
-      <w:pPr>
-        <w:pStyle w:val="Code"/>
-      </w:pPr>
-      <w:r>
-        <w:t xml:space="preserve">    mov r7, #body</w:t>
+        <w:t xml:space="preserve">    </w:t>
+      </w:r>
+      <w:proofErr w:type="spellStart"/>
+      <w:r>
+        <w:t>blt</w:t>
+      </w:r>
+      <w:proofErr w:type="spellEnd"/>
+      <w:r>
+        <w:t xml:space="preserve"> </w:t>
+      </w:r>
+      <w:proofErr w:type="spellStart"/>
+      <w:r>
+        <w:t>moveHead</w:t>
+      </w:r>
+      <w:proofErr w:type="spellEnd"/>
+    </w:p>
+    <w:p>
+      <w:pPr>
+        <w:pStyle w:val="Code"/>
+      </w:pPr>
+      <w:r>
+        <w:t xml:space="preserve">    </w:t>
+      </w:r>
+      <w:proofErr w:type="spellStart"/>
+      <w:r>
+        <w:t>mov</w:t>
+      </w:r>
+      <w:proofErr w:type="spellEnd"/>
+      <w:r>
+        <w:t xml:space="preserve"> r7, #body</w:t>
       </w:r>
       <w:r>
         <w:tab/>
@@ -3258,9 +4403,14 @@
       <w:pPr>
         <w:pStyle w:val="Code"/>
       </w:pPr>
+      <w:proofErr w:type="spellStart"/>
       <w:r>
         <w:lastRenderedPageBreak/>
-        <w:t>moveHead:</w:t>
+        <w:t>moveHead</w:t>
+      </w:r>
+      <w:proofErr w:type="spellEnd"/>
+      <w:r>
+        <w:t>:</w:t>
       </w:r>
     </w:p>
     <w:p>
@@ -3276,7 +4426,15 @@
         <w:pStyle w:val="Code"/>
       </w:pPr>
       <w:r>
-        <w:t xml:space="preserve">    cmp r8,#200</w:t>
+        <w:t xml:space="preserve">    </w:t>
+      </w:r>
+      <w:proofErr w:type="spellStart"/>
+      <w:r>
+        <w:t>cmp</w:t>
+      </w:r>
+      <w:proofErr w:type="spellEnd"/>
+      <w:r>
+        <w:t xml:space="preserve"> r8,#200</w:t>
       </w:r>
       <w:r>
         <w:tab/>
@@ -3297,15 +4455,36 @@
         <w:pStyle w:val="Code"/>
       </w:pPr>
       <w:r>
-        <w:t xml:space="preserve">    blt updatePointer</w:t>
-      </w:r>
-    </w:p>
-    <w:p>
-      <w:pPr>
-        <w:pStyle w:val="Code"/>
-      </w:pPr>
-      <w:r>
-        <w:t xml:space="preserve">    mov r8, #body    </w:t>
+        <w:t xml:space="preserve">    </w:t>
+      </w:r>
+      <w:proofErr w:type="spellStart"/>
+      <w:r>
+        <w:t>blt</w:t>
+      </w:r>
+      <w:proofErr w:type="spellEnd"/>
+      <w:r>
+        <w:t xml:space="preserve"> </w:t>
+      </w:r>
+      <w:proofErr w:type="spellStart"/>
+      <w:r>
+        <w:t>updatePointer</w:t>
+      </w:r>
+      <w:proofErr w:type="spellEnd"/>
+    </w:p>
+    <w:p>
+      <w:pPr>
+        <w:pStyle w:val="Code"/>
+      </w:pPr>
+      <w:r>
+        <w:t xml:space="preserve">    </w:t>
+      </w:r>
+      <w:proofErr w:type="spellStart"/>
+      <w:r>
+        <w:t>mov</w:t>
+      </w:r>
+      <w:proofErr w:type="spellEnd"/>
+      <w:r>
+        <w:t xml:space="preserve"> r8, #body    </w:t>
       </w:r>
       <w:r>
         <w:tab/>
@@ -3319,24 +4498,45 @@
       <w:pPr>
         <w:pStyle w:val="Code"/>
       </w:pPr>
-      <w:r>
-        <w:t>updatePointer:</w:t>
-      </w:r>
-    </w:p>
-    <w:p>
-      <w:pPr>
-        <w:pStyle w:val="Code"/>
-      </w:pPr>
-      <w:r>
-        <w:t xml:space="preserve">    str r4, [r8]            //Store the new head location in data</w:t>
-      </w:r>
-    </w:p>
-    <w:p>
-      <w:pPr>
-        <w:pStyle w:val="Code"/>
-      </w:pPr>
-      <w:r>
-        <w:t xml:space="preserve">    str r1,[r4+256]</w:t>
+      <w:proofErr w:type="spellStart"/>
+      <w:r>
+        <w:t>updatePointer</w:t>
+      </w:r>
+      <w:proofErr w:type="spellEnd"/>
+      <w:r>
+        <w:t>:</w:t>
+      </w:r>
+    </w:p>
+    <w:p>
+      <w:pPr>
+        <w:pStyle w:val="Code"/>
+      </w:pPr>
+      <w:r>
+        <w:t xml:space="preserve">    </w:t>
+      </w:r>
+      <w:proofErr w:type="spellStart"/>
+      <w:r>
+        <w:t>str</w:t>
+      </w:r>
+      <w:proofErr w:type="spellEnd"/>
+      <w:r>
+        <w:t xml:space="preserve"> r4, [r8]            //Store the new head location in data</w:t>
+      </w:r>
+    </w:p>
+    <w:p>
+      <w:pPr>
+        <w:pStyle w:val="Code"/>
+      </w:pPr>
+      <w:r>
+        <w:t xml:space="preserve">    </w:t>
+      </w:r>
+      <w:proofErr w:type="spellStart"/>
+      <w:r>
+        <w:t>str</w:t>
+      </w:r>
+      <w:proofErr w:type="spellEnd"/>
+      <w:r>
+        <w:t xml:space="preserve"> r1,[r4+256]</w:t>
       </w:r>
       <w:r>
         <w:tab/>
@@ -3354,8 +4554,13 @@
         <w:pStyle w:val="Code"/>
       </w:pPr>
       <w:r>
-        <w:t xml:space="preserve">    b moveSnake</w:t>
-      </w:r>
+        <w:t xml:space="preserve">    b </w:t>
+      </w:r>
+      <w:proofErr w:type="spellStart"/>
+      <w:r>
+        <w:t>moveSnake</w:t>
+      </w:r>
+      <w:proofErr w:type="spellEnd"/>
       <w:r>
         <w:tab/>
       </w:r>
@@ -3375,7 +4580,15 @@
         <w:pStyle w:val="Code"/>
       </w:pPr>
       <w:r>
-        <w:t xml:space="preserve">body: dat 0 </w:t>
+        <w:t xml:space="preserve">body: </w:t>
+      </w:r>
+      <w:proofErr w:type="spellStart"/>
+      <w:r>
+        <w:t>dat</w:t>
+      </w:r>
+      <w:proofErr w:type="spellEnd"/>
+      <w:r>
+        <w:t xml:space="preserve"> 0 </w:t>
       </w:r>
       <w:r>
         <w:tab/>
@@ -3423,16 +4636,29 @@
       <w:pPr>
         <w:pStyle w:val="Code"/>
       </w:pPr>
-      <w:r>
-        <w:t xml:space="preserve">defineRegisters: </w:t>
-      </w:r>
-    </w:p>
-    <w:p>
-      <w:pPr>
-        <w:pStyle w:val="Code"/>
-      </w:pPr>
-      <w:r>
-        <w:t xml:space="preserve">    mov r1,#0x008844</w:t>
+      <w:proofErr w:type="spellStart"/>
+      <w:r>
+        <w:t>defineRegisters</w:t>
+      </w:r>
+      <w:proofErr w:type="spellEnd"/>
+      <w:r>
+        <w:t xml:space="preserve">: </w:t>
+      </w:r>
+    </w:p>
+    <w:p>
+      <w:pPr>
+        <w:pStyle w:val="Code"/>
+      </w:pPr>
+      <w:r>
+        <w:t xml:space="preserve">    </w:t>
+      </w:r>
+      <w:proofErr w:type="spellStart"/>
+      <w:r>
+        <w:t>mov</w:t>
+      </w:r>
+      <w:proofErr w:type="spellEnd"/>
+      <w:r>
+        <w:t xml:space="preserve"> r1,#0x008844</w:t>
       </w:r>
       <w:r>
         <w:tab/>
@@ -3447,7 +4673,15 @@
         <w:pStyle w:val="Code"/>
       </w:pPr>
       <w:r>
-        <w:t xml:space="preserve">    mov r2,#0xffffff</w:t>
+        <w:t xml:space="preserve">    </w:t>
+      </w:r>
+      <w:proofErr w:type="spellStart"/>
+      <w:r>
+        <w:t>mov</w:t>
+      </w:r>
+      <w:proofErr w:type="spellEnd"/>
+      <w:r>
+        <w:t xml:space="preserve"> r2,#0xffffff</w:t>
       </w:r>
       <w:r>
         <w:tab/>
@@ -3462,7 +4696,15 @@
         <w:pStyle w:val="Code"/>
       </w:pPr>
       <w:r>
-        <w:t xml:space="preserve">    mov r3, #271</w:t>
+        <w:t xml:space="preserve">    </w:t>
+      </w:r>
+      <w:proofErr w:type="spellStart"/>
+      <w:r>
+        <w:t>mov</w:t>
+      </w:r>
+      <w:proofErr w:type="spellEnd"/>
+      <w:r>
+        <w:t xml:space="preserve"> r3, #271</w:t>
       </w:r>
       <w:r>
         <w:tab/>
@@ -3480,7 +4722,15 @@
         <w:pStyle w:val="Code"/>
       </w:pPr>
       <w:r>
-        <w:t xml:space="preserve">    mov r4, #272</w:t>
+        <w:t xml:space="preserve">    </w:t>
+      </w:r>
+      <w:proofErr w:type="spellStart"/>
+      <w:r>
+        <w:t>mov</w:t>
+      </w:r>
+      <w:proofErr w:type="spellEnd"/>
+      <w:r>
+        <w:t xml:space="preserve"> r4, #272</w:t>
       </w:r>
       <w:r>
         <w:tab/>
@@ -3498,7 +4748,15 @@
         <w:pStyle w:val="Code"/>
       </w:pPr>
       <w:r>
-        <w:t xml:space="preserve">    mov r5, #520</w:t>
+        <w:t xml:space="preserve">    </w:t>
+      </w:r>
+      <w:proofErr w:type="spellStart"/>
+      <w:r>
+        <w:t>mov</w:t>
+      </w:r>
+      <w:proofErr w:type="spellEnd"/>
+      <w:r>
+        <w:t xml:space="preserve"> r5, #520</w:t>
       </w:r>
       <w:r>
         <w:tab/>
@@ -3516,7 +4774,15 @@
         <w:pStyle w:val="Code"/>
       </w:pPr>
       <w:r>
-        <w:t xml:space="preserve">    mov r6, #0xff8800</w:t>
+        <w:t xml:space="preserve">    </w:t>
+      </w:r>
+      <w:proofErr w:type="spellStart"/>
+      <w:r>
+        <w:t>mov</w:t>
+      </w:r>
+      <w:proofErr w:type="spellEnd"/>
+      <w:r>
+        <w:t xml:space="preserve"> r6, #0xff8800</w:t>
       </w:r>
       <w:r>
         <w:tab/>
@@ -3531,15 +4797,28 @@
         <w:pStyle w:val="Code"/>
       </w:pPr>
       <w:r>
-        <w:t xml:space="preserve">    mov r7, #body     </w:t>
-      </w:r>
-      <w:r>
-        <w:tab/>
-      </w:r>
-      <w:r>
-        <w:tab/>
-        <w:t>//Pointer front of queue, initialised to first data loc</w:t>
-      </w:r>
+        <w:t xml:space="preserve">    </w:t>
+      </w:r>
+      <w:proofErr w:type="spellStart"/>
+      <w:r>
+        <w:t>mov</w:t>
+      </w:r>
+      <w:proofErr w:type="spellEnd"/>
+      <w:r>
+        <w:t xml:space="preserve"> r7, #body     </w:t>
+      </w:r>
+      <w:r>
+        <w:tab/>
+      </w:r>
+      <w:r>
+        <w:tab/>
+        <w:t xml:space="preserve">//Pointer front of queue, initialised to first data </w:t>
+      </w:r>
+      <w:proofErr w:type="spellStart"/>
+      <w:r>
+        <w:t>loc</w:t>
+      </w:r>
+      <w:proofErr w:type="spellEnd"/>
     </w:p>
     <w:p>
       <w:pPr>
@@ -3564,7 +4843,15 @@
         <w:pStyle w:val="Code"/>
       </w:pPr>
       <w:r>
-        <w:t xml:space="preserve">    mov r9, #0</w:t>
+        <w:t xml:space="preserve">    </w:t>
+      </w:r>
+      <w:proofErr w:type="spellStart"/>
+      <w:r>
+        <w:t>mov</w:t>
+      </w:r>
+      <w:proofErr w:type="spellEnd"/>
+      <w:r>
+        <w:t xml:space="preserve"> r9, #0</w:t>
       </w:r>
       <w:r>
         <w:tab/>
@@ -3584,16 +4871,29 @@
       <w:pPr>
         <w:pStyle w:val="Code"/>
       </w:pPr>
-      <w:r>
-        <w:t>InitialisePointers:</w:t>
-      </w:r>
-    </w:p>
-    <w:p>
-      <w:pPr>
-        <w:pStyle w:val="Code"/>
-      </w:pPr>
-      <w:r>
-        <w:t xml:space="preserve">    str r3, [r7]      </w:t>
+      <w:proofErr w:type="spellStart"/>
+      <w:r>
+        <w:t>InitialisePointers</w:t>
+      </w:r>
+      <w:proofErr w:type="spellEnd"/>
+      <w:r>
+        <w:t>:</w:t>
+      </w:r>
+    </w:p>
+    <w:p>
+      <w:pPr>
+        <w:pStyle w:val="Code"/>
+      </w:pPr>
+      <w:r>
+        <w:t xml:space="preserve">    </w:t>
+      </w:r>
+      <w:proofErr w:type="spellStart"/>
+      <w:r>
+        <w:t>str</w:t>
+      </w:r>
+      <w:proofErr w:type="spellEnd"/>
+      <w:r>
+        <w:t xml:space="preserve"> r3, [r7]      </w:t>
       </w:r>
       <w:r>
         <w:tab/>
@@ -3608,7 +4908,15 @@
         <w:pStyle w:val="Code"/>
       </w:pPr>
       <w:r>
-        <w:t xml:space="preserve">    str r4, [r8]      </w:t>
+        <w:t xml:space="preserve">    </w:t>
+      </w:r>
+      <w:proofErr w:type="spellStart"/>
+      <w:r>
+        <w:t>str</w:t>
+      </w:r>
+      <w:proofErr w:type="spellEnd"/>
+      <w:r>
+        <w:t xml:space="preserve"> r4, [r8]      </w:t>
       </w:r>
       <w:r>
         <w:tab/>
@@ -3622,16 +4930,29 @@
       <w:pPr>
         <w:pStyle w:val="Code"/>
       </w:pPr>
-      <w:r>
-        <w:t>drawSnake:</w:t>
-      </w:r>
-    </w:p>
-    <w:p>
-      <w:pPr>
-        <w:pStyle w:val="Code"/>
-      </w:pPr>
-      <w:r>
-        <w:t xml:space="preserve">    str r1,[r3+256]</w:t>
+      <w:proofErr w:type="spellStart"/>
+      <w:r>
+        <w:t>drawSnake</w:t>
+      </w:r>
+      <w:proofErr w:type="spellEnd"/>
+      <w:r>
+        <w:t>:</w:t>
+      </w:r>
+    </w:p>
+    <w:p>
+      <w:pPr>
+        <w:pStyle w:val="Code"/>
+      </w:pPr>
+      <w:r>
+        <w:t xml:space="preserve">    </w:t>
+      </w:r>
+      <w:proofErr w:type="spellStart"/>
+      <w:r>
+        <w:t>str</w:t>
+      </w:r>
+      <w:proofErr w:type="spellEnd"/>
+      <w:r>
+        <w:t xml:space="preserve"> r1,[r3+256]</w:t>
       </w:r>
       <w:r>
         <w:tab/>
@@ -3649,7 +4970,15 @@
         <w:pStyle w:val="Code"/>
       </w:pPr>
       <w:r>
-        <w:t xml:space="preserve">    str r1,[r4+256]</w:t>
+        <w:t xml:space="preserve">    </w:t>
+      </w:r>
+      <w:proofErr w:type="spellStart"/>
+      <w:r>
+        <w:t>str</w:t>
+      </w:r>
+      <w:proofErr w:type="spellEnd"/>
+      <w:r>
+        <w:t xml:space="preserve"> r1,[r4+256]</w:t>
       </w:r>
       <w:r>
         <w:tab/>
@@ -3666,16 +4995,29 @@
       <w:pPr>
         <w:pStyle w:val="Code"/>
       </w:pPr>
-      <w:r>
-        <w:t>moveSnake:</w:t>
-      </w:r>
-    </w:p>
-    <w:p>
-      <w:pPr>
-        <w:pStyle w:val="Code"/>
-      </w:pPr>
-      <w:r>
-        <w:t xml:space="preserve">    str r6,[r5+256]</w:t>
+      <w:proofErr w:type="spellStart"/>
+      <w:r>
+        <w:t>moveSnake</w:t>
+      </w:r>
+      <w:proofErr w:type="spellEnd"/>
+      <w:r>
+        <w:t>:</w:t>
+      </w:r>
+    </w:p>
+    <w:p>
+      <w:pPr>
+        <w:pStyle w:val="Code"/>
+      </w:pPr>
+      <w:r>
+        <w:t xml:space="preserve">    </w:t>
+      </w:r>
+      <w:proofErr w:type="spellStart"/>
+      <w:r>
+        <w:t>str</w:t>
+      </w:r>
+      <w:proofErr w:type="spellEnd"/>
+      <w:r>
+        <w:t xml:space="preserve"> r6,[r5+256]</w:t>
       </w:r>
       <w:r>
         <w:tab/>
@@ -3693,7 +5035,15 @@
         <w:pStyle w:val="Code"/>
       </w:pPr>
       <w:r>
-        <w:t xml:space="preserve">    inp r9,4</w:t>
+        <w:t xml:space="preserve">    </w:t>
+      </w:r>
+      <w:proofErr w:type="spellStart"/>
+      <w:r>
+        <w:t>inp</w:t>
+      </w:r>
+      <w:proofErr w:type="spellEnd"/>
+      <w:r>
+        <w:t xml:space="preserve"> r9,4</w:t>
       </w:r>
       <w:r>
         <w:tab/>
@@ -3711,39 +5061,79 @@
         <w:pStyle w:val="Code"/>
       </w:pPr>
       <w:r>
-        <w:t xml:space="preserve">    cmp r9,#87 //W key</w:t>
-      </w:r>
-    </w:p>
-    <w:p>
-      <w:pPr>
-        <w:pStyle w:val="Code"/>
-      </w:pPr>
-      <w:r>
-        <w:t xml:space="preserve">    beq up</w:t>
-      </w:r>
-    </w:p>
-    <w:p>
-      <w:pPr>
-        <w:pStyle w:val="Code"/>
-      </w:pPr>
-      <w:r>
-        <w:t xml:space="preserve">    cmp r9,#65 //A key</w:t>
-      </w:r>
-    </w:p>
-    <w:p>
-      <w:pPr>
-        <w:pStyle w:val="Code"/>
-      </w:pPr>
-      <w:r>
-        <w:t xml:space="preserve">    beq left</w:t>
-      </w:r>
-    </w:p>
-    <w:p>
-      <w:pPr>
-        <w:pStyle w:val="Code"/>
-      </w:pPr>
-      <w:r>
-        <w:t xml:space="preserve">    cmp r9,#83  </w:t>
+        <w:t xml:space="preserve">    </w:t>
+      </w:r>
+      <w:proofErr w:type="spellStart"/>
+      <w:r>
+        <w:t>cmp</w:t>
+      </w:r>
+      <w:proofErr w:type="spellEnd"/>
+      <w:r>
+        <w:t xml:space="preserve"> r9,#87 //W key</w:t>
+      </w:r>
+    </w:p>
+    <w:p>
+      <w:pPr>
+        <w:pStyle w:val="Code"/>
+      </w:pPr>
+      <w:r>
+        <w:t xml:space="preserve">    </w:t>
+      </w:r>
+      <w:proofErr w:type="spellStart"/>
+      <w:r>
+        <w:t>beq</w:t>
+      </w:r>
+      <w:proofErr w:type="spellEnd"/>
+      <w:r>
+        <w:t xml:space="preserve"> up</w:t>
+      </w:r>
+    </w:p>
+    <w:p>
+      <w:pPr>
+        <w:pStyle w:val="Code"/>
+      </w:pPr>
+      <w:r>
+        <w:t xml:space="preserve">    </w:t>
+      </w:r>
+      <w:proofErr w:type="spellStart"/>
+      <w:r>
+        <w:t>cmp</w:t>
+      </w:r>
+      <w:proofErr w:type="spellEnd"/>
+      <w:r>
+        <w:t xml:space="preserve"> r9,#65 //A key</w:t>
+      </w:r>
+    </w:p>
+    <w:p>
+      <w:pPr>
+        <w:pStyle w:val="Code"/>
+      </w:pPr>
+      <w:r>
+        <w:t xml:space="preserve">    </w:t>
+      </w:r>
+      <w:proofErr w:type="spellStart"/>
+      <w:r>
+        <w:t>beq</w:t>
+      </w:r>
+      <w:proofErr w:type="spellEnd"/>
+      <w:r>
+        <w:t xml:space="preserve"> left</w:t>
+      </w:r>
+    </w:p>
+    <w:p>
+      <w:pPr>
+        <w:pStyle w:val="Code"/>
+      </w:pPr>
+      <w:r>
+        <w:t xml:space="preserve">    </w:t>
+      </w:r>
+      <w:proofErr w:type="spellStart"/>
+      <w:r>
+        <w:t>cmp</w:t>
+      </w:r>
+      <w:proofErr w:type="spellEnd"/>
+      <w:r>
+        <w:t xml:space="preserve"> r9,#83  </w:t>
       </w:r>
       <w:r>
         <w:tab/>
@@ -3758,23 +5148,47 @@
         <w:pStyle w:val="Code"/>
       </w:pPr>
       <w:r>
-        <w:t xml:space="preserve">    beq down</w:t>
-      </w:r>
-    </w:p>
-    <w:p>
-      <w:pPr>
-        <w:pStyle w:val="Code"/>
-      </w:pPr>
-      <w:r>
-        <w:t xml:space="preserve">    cmp r9,#68 //D key</w:t>
-      </w:r>
-    </w:p>
-    <w:p>
-      <w:pPr>
-        <w:pStyle w:val="Code"/>
-      </w:pPr>
-      <w:r>
-        <w:t xml:space="preserve">    beq right</w:t>
+        <w:t xml:space="preserve">    </w:t>
+      </w:r>
+      <w:proofErr w:type="spellStart"/>
+      <w:r>
+        <w:t>beq</w:t>
+      </w:r>
+      <w:proofErr w:type="spellEnd"/>
+      <w:r>
+        <w:t xml:space="preserve"> down</w:t>
+      </w:r>
+    </w:p>
+    <w:p>
+      <w:pPr>
+        <w:pStyle w:val="Code"/>
+      </w:pPr>
+      <w:r>
+        <w:t xml:space="preserve">    </w:t>
+      </w:r>
+      <w:proofErr w:type="spellStart"/>
+      <w:r>
+        <w:t>cmp</w:t>
+      </w:r>
+      <w:proofErr w:type="spellEnd"/>
+      <w:r>
+        <w:t xml:space="preserve"> r9,#68 //D key</w:t>
+      </w:r>
+    </w:p>
+    <w:p>
+      <w:pPr>
+        <w:pStyle w:val="Code"/>
+      </w:pPr>
+      <w:r>
+        <w:t xml:space="preserve">    </w:t>
+      </w:r>
+      <w:proofErr w:type="spellStart"/>
+      <w:r>
+        <w:t>beq</w:t>
+      </w:r>
+      <w:proofErr w:type="spellEnd"/>
+      <w:r>
+        <w:t xml:space="preserve"> right</w:t>
       </w:r>
     </w:p>
     <w:p>
@@ -3798,8 +5212,13 @@
         <w:pStyle w:val="Code"/>
       </w:pPr>
       <w:r>
-        <w:t xml:space="preserve">    b reDraw</w:t>
-      </w:r>
+        <w:t xml:space="preserve">    b </w:t>
+      </w:r>
+      <w:proofErr w:type="spellStart"/>
+      <w:r>
+        <w:t>reDraw</w:t>
+      </w:r>
+      <w:proofErr w:type="spellEnd"/>
       <w:r>
         <w:tab/>
       </w:r>
@@ -3832,13 +5251,13 @@
         <w:pStyle w:val="Code"/>
       </w:pPr>
       <w:r>
-        <w:t xml:space="preserve">    </w:t>
-      </w:r>
-      <w:bookmarkStart w:id="0" w:name="_GoBack"/>
-      <w:bookmarkEnd w:id="0"/>
-      <w:r>
-        <w:t>b reDraw</w:t>
-      </w:r>
+        <w:t xml:space="preserve">    b </w:t>
+      </w:r>
+      <w:proofErr w:type="spellStart"/>
+      <w:r>
+        <w:t>reDraw</w:t>
+      </w:r>
+      <w:proofErr w:type="spellEnd"/>
     </w:p>
     <w:p>
       <w:pPr>
@@ -3861,8 +5280,13 @@
         <w:pStyle w:val="Code"/>
       </w:pPr>
       <w:r>
-        <w:t xml:space="preserve">    b reDraw</w:t>
-      </w:r>
+        <w:t xml:space="preserve">    b </w:t>
+      </w:r>
+      <w:proofErr w:type="spellStart"/>
+      <w:r>
+        <w:t>reDraw</w:t>
+      </w:r>
+      <w:proofErr w:type="spellEnd"/>
     </w:p>
     <w:p>
       <w:pPr>
@@ -3886,23 +5310,41 @@
         <w:pStyle w:val="Code"/>
       </w:pPr>
       <w:r>
-        <w:t xml:space="preserve">    b reDraw</w:t>
-      </w:r>
-    </w:p>
-    <w:p>
-      <w:pPr>
-        <w:pStyle w:val="Code"/>
-      </w:pPr>
-      <w:r>
-        <w:t xml:space="preserve">reDraw:  </w:t>
-      </w:r>
-    </w:p>
-    <w:p>
-      <w:pPr>
-        <w:pStyle w:val="Code"/>
-      </w:pPr>
-      <w:r>
-        <w:t xml:space="preserve">    cmp r4,r5</w:t>
+        <w:t xml:space="preserve">    b </w:t>
+      </w:r>
+      <w:proofErr w:type="spellStart"/>
+      <w:r>
+        <w:t>reDraw</w:t>
+      </w:r>
+      <w:proofErr w:type="spellEnd"/>
+    </w:p>
+    <w:p>
+      <w:pPr>
+        <w:pStyle w:val="Code"/>
+      </w:pPr>
+      <w:proofErr w:type="spellStart"/>
+      <w:r>
+        <w:t>reDraw</w:t>
+      </w:r>
+      <w:proofErr w:type="spellEnd"/>
+      <w:r>
+        <w:t xml:space="preserve">:  </w:t>
+      </w:r>
+    </w:p>
+    <w:p>
+      <w:pPr>
+        <w:pStyle w:val="Code"/>
+      </w:pPr>
+      <w:r>
+        <w:t xml:space="preserve">    </w:t>
+      </w:r>
+      <w:proofErr w:type="spellStart"/>
+      <w:r>
+        <w:t>cmp</w:t>
+      </w:r>
+      <w:proofErr w:type="spellEnd"/>
+      <w:r>
+        <w:t xml:space="preserve"> r4,r5</w:t>
       </w:r>
       <w:r>
         <w:tab/>
@@ -3923,8 +5365,21 @@
         <w:pStyle w:val="Code"/>
       </w:pPr>
       <w:r>
-        <w:t xml:space="preserve">    beq moveHead</w:t>
-      </w:r>
+        <w:t xml:space="preserve">    </w:t>
+      </w:r>
+      <w:proofErr w:type="spellStart"/>
+      <w:r>
+        <w:t>beq</w:t>
+      </w:r>
+      <w:proofErr w:type="spellEnd"/>
+      <w:r>
+        <w:t xml:space="preserve"> </w:t>
+      </w:r>
+      <w:proofErr w:type="spellStart"/>
+      <w:r>
+        <w:t>moveHead</w:t>
+      </w:r>
+      <w:proofErr w:type="spellEnd"/>
       <w:r>
         <w:tab/>
       </w:r>
@@ -3940,24 +5395,45 @@
       <w:pPr>
         <w:pStyle w:val="Code"/>
       </w:pPr>
-      <w:r>
-        <w:t>moveTail:</w:t>
-      </w:r>
-    </w:p>
-    <w:p>
-      <w:pPr>
-        <w:pStyle w:val="Code"/>
-      </w:pPr>
-      <w:r>
-        <w:t xml:space="preserve">    ldr r0, [r7]</w:t>
-      </w:r>
-    </w:p>
-    <w:p>
-      <w:pPr>
-        <w:pStyle w:val="Code"/>
-      </w:pPr>
-      <w:r>
-        <w:t xml:space="preserve">    str r2,[r0+256]</w:t>
+      <w:proofErr w:type="spellStart"/>
+      <w:r>
+        <w:t>moveTail</w:t>
+      </w:r>
+      <w:proofErr w:type="spellEnd"/>
+      <w:r>
+        <w:t>:</w:t>
+      </w:r>
+    </w:p>
+    <w:p>
+      <w:pPr>
+        <w:pStyle w:val="Code"/>
+      </w:pPr>
+      <w:r>
+        <w:t xml:space="preserve">    </w:t>
+      </w:r>
+      <w:proofErr w:type="spellStart"/>
+      <w:r>
+        <w:t>ldr</w:t>
+      </w:r>
+      <w:proofErr w:type="spellEnd"/>
+      <w:r>
+        <w:t xml:space="preserve"> r0, [r7]</w:t>
+      </w:r>
+    </w:p>
+    <w:p>
+      <w:pPr>
+        <w:pStyle w:val="Code"/>
+      </w:pPr>
+      <w:r>
+        <w:t xml:space="preserve">    </w:t>
+      </w:r>
+      <w:proofErr w:type="spellStart"/>
+      <w:r>
+        <w:t>str</w:t>
+      </w:r>
+      <w:proofErr w:type="spellEnd"/>
+      <w:r>
+        <w:t xml:space="preserve"> r2,[r0+256]</w:t>
       </w:r>
       <w:r>
         <w:tab/>
@@ -3983,7 +5459,15 @@
         <w:pStyle w:val="Code"/>
       </w:pPr>
       <w:r>
-        <w:t xml:space="preserve">    cmp r7,#200</w:t>
+        <w:t xml:space="preserve">    </w:t>
+      </w:r>
+      <w:proofErr w:type="spellStart"/>
+      <w:r>
+        <w:t>cmp</w:t>
+      </w:r>
+      <w:proofErr w:type="spellEnd"/>
+      <w:r>
+        <w:t xml:space="preserve"> r7,#200</w:t>
       </w:r>
       <w:r>
         <w:tab/>
@@ -4004,15 +5488,36 @@
         <w:pStyle w:val="Code"/>
       </w:pPr>
       <w:r>
-        <w:t xml:space="preserve">    blt moveHead</w:t>
-      </w:r>
-    </w:p>
-    <w:p>
-      <w:pPr>
-        <w:pStyle w:val="Code"/>
-      </w:pPr>
-      <w:r>
-        <w:t xml:space="preserve">    mov r7, #body</w:t>
+        <w:t xml:space="preserve">    </w:t>
+      </w:r>
+      <w:proofErr w:type="spellStart"/>
+      <w:r>
+        <w:t>blt</w:t>
+      </w:r>
+      <w:proofErr w:type="spellEnd"/>
+      <w:r>
+        <w:t xml:space="preserve"> </w:t>
+      </w:r>
+      <w:proofErr w:type="spellStart"/>
+      <w:r>
+        <w:t>moveHead</w:t>
+      </w:r>
+      <w:proofErr w:type="spellEnd"/>
+    </w:p>
+    <w:p>
+      <w:pPr>
+        <w:pStyle w:val="Code"/>
+      </w:pPr>
+      <w:r>
+        <w:t xml:space="preserve">    </w:t>
+      </w:r>
+      <w:proofErr w:type="spellStart"/>
+      <w:r>
+        <w:t>mov</w:t>
+      </w:r>
+      <w:proofErr w:type="spellEnd"/>
+      <w:r>
+        <w:t xml:space="preserve"> r7, #body</w:t>
       </w:r>
       <w:r>
         <w:tab/>
@@ -4029,8 +5534,13 @@
       <w:pPr>
         <w:pStyle w:val="Code"/>
       </w:pPr>
-      <w:r>
-        <w:t>moveHead:</w:t>
+      <w:proofErr w:type="spellStart"/>
+      <w:r>
+        <w:t>moveHead</w:t>
+      </w:r>
+      <w:proofErr w:type="spellEnd"/>
+      <w:r>
+        <w:t>:</w:t>
       </w:r>
     </w:p>
     <w:p>
@@ -4046,7 +5556,15 @@
         <w:pStyle w:val="Code"/>
       </w:pPr>
       <w:r>
-        <w:t xml:space="preserve">    cmp r8,#200</w:t>
+        <w:t xml:space="preserve">    </w:t>
+      </w:r>
+      <w:proofErr w:type="spellStart"/>
+      <w:r>
+        <w:t>cmp</w:t>
+      </w:r>
+      <w:proofErr w:type="spellEnd"/>
+      <w:r>
+        <w:t xml:space="preserve"> r8,#200</w:t>
       </w:r>
       <w:r>
         <w:tab/>
@@ -4067,15 +5585,36 @@
         <w:pStyle w:val="Code"/>
       </w:pPr>
       <w:r>
-        <w:t xml:space="preserve">    blt updatePointer</w:t>
-      </w:r>
-    </w:p>
-    <w:p>
-      <w:pPr>
-        <w:pStyle w:val="Code"/>
-      </w:pPr>
-      <w:r>
-        <w:t xml:space="preserve">    mov r8, #body    </w:t>
+        <w:t xml:space="preserve">    </w:t>
+      </w:r>
+      <w:proofErr w:type="spellStart"/>
+      <w:r>
+        <w:t>blt</w:t>
+      </w:r>
+      <w:proofErr w:type="spellEnd"/>
+      <w:r>
+        <w:t xml:space="preserve"> </w:t>
+      </w:r>
+      <w:proofErr w:type="spellStart"/>
+      <w:r>
+        <w:t>updatePointer</w:t>
+      </w:r>
+      <w:proofErr w:type="spellEnd"/>
+    </w:p>
+    <w:p>
+      <w:pPr>
+        <w:pStyle w:val="Code"/>
+      </w:pPr>
+      <w:r>
+        <w:t xml:space="preserve">    </w:t>
+      </w:r>
+      <w:proofErr w:type="spellStart"/>
+      <w:r>
+        <w:t>mov</w:t>
+      </w:r>
+      <w:proofErr w:type="spellEnd"/>
+      <w:r>
+        <w:t xml:space="preserve"> r8, #body    </w:t>
       </w:r>
       <w:r>
         <w:tab/>
@@ -4089,24 +5628,45 @@
       <w:pPr>
         <w:pStyle w:val="Code"/>
       </w:pPr>
-      <w:r>
-        <w:t>updatePointer:</w:t>
-      </w:r>
-    </w:p>
-    <w:p>
-      <w:pPr>
-        <w:pStyle w:val="Code"/>
-      </w:pPr>
-      <w:r>
-        <w:t xml:space="preserve">    str r4, [r8]            //Store the new head location in data</w:t>
-      </w:r>
-    </w:p>
-    <w:p>
-      <w:pPr>
-        <w:pStyle w:val="Code"/>
-      </w:pPr>
-      <w:r>
-        <w:t xml:space="preserve">    str r1,[r4+256]</w:t>
+      <w:proofErr w:type="spellStart"/>
+      <w:r>
+        <w:t>updatePointer</w:t>
+      </w:r>
+      <w:proofErr w:type="spellEnd"/>
+      <w:r>
+        <w:t>:</w:t>
+      </w:r>
+    </w:p>
+    <w:p>
+      <w:pPr>
+        <w:pStyle w:val="Code"/>
+      </w:pPr>
+      <w:r>
+        <w:t xml:space="preserve">    </w:t>
+      </w:r>
+      <w:proofErr w:type="spellStart"/>
+      <w:r>
+        <w:t>str</w:t>
+      </w:r>
+      <w:proofErr w:type="spellEnd"/>
+      <w:r>
+        <w:t xml:space="preserve"> r4, [r8]            //Store the new head location in data</w:t>
+      </w:r>
+    </w:p>
+    <w:p>
+      <w:pPr>
+        <w:pStyle w:val="Code"/>
+      </w:pPr>
+      <w:r>
+        <w:t xml:space="preserve">    </w:t>
+      </w:r>
+      <w:proofErr w:type="spellStart"/>
+      <w:r>
+        <w:t>str</w:t>
+      </w:r>
+      <w:proofErr w:type="spellEnd"/>
+      <w:r>
+        <w:t xml:space="preserve"> r1,[r4+256]</w:t>
       </w:r>
       <w:r>
         <w:tab/>
@@ -4124,8 +5684,13 @@
         <w:pStyle w:val="Code"/>
       </w:pPr>
       <w:r>
-        <w:t xml:space="preserve">    b moveSnake</w:t>
-      </w:r>
+        <w:t xml:space="preserve">    b </w:t>
+      </w:r>
+      <w:proofErr w:type="spellStart"/>
+      <w:r>
+        <w:t>moveSnake</w:t>
+      </w:r>
+      <w:proofErr w:type="spellEnd"/>
       <w:r>
         <w:tab/>
       </w:r>
@@ -4145,7 +5710,15 @@
         <w:pStyle w:val="Code"/>
       </w:pPr>
       <w:r>
-        <w:t xml:space="preserve">body: dat 0 </w:t>
+        <w:t xml:space="preserve">body: </w:t>
+      </w:r>
+      <w:proofErr w:type="spellStart"/>
+      <w:r>
+        <w:t>dat</w:t>
+      </w:r>
+      <w:proofErr w:type="spellEnd"/>
+      <w:r>
+        <w:t xml:space="preserve"> 0 </w:t>
       </w:r>
       <w:r>
         <w:tab/>
@@ -4168,7 +5741,10 @@
       </w:pPr>
       <w:r>
         <w:lastRenderedPageBreak/>
-        <w:t>Story 7</w:t>
+        <w:t xml:space="preserve">Story </w:t>
+      </w:r>
+      <w:r>
+        <w:t>11</w:t>
       </w:r>
     </w:p>
     <w:p>
@@ -4176,7 +5752,1325 @@
         <w:pStyle w:val="Heading2"/>
       </w:pPr>
       <w:r>
-        <w:t>Complete code after Story 7</w:t>
+        <w:t>Complete code after Story</w:t>
+      </w:r>
+      <w:r>
+        <w:t xml:space="preserve"> 11</w:t>
+      </w:r>
+    </w:p>
+    <w:p>
+      <w:pPr>
+        <w:pStyle w:val="Code"/>
+      </w:pPr>
+      <w:proofErr w:type="spellStart"/>
+      <w:r>
+        <w:t>defineRegisters</w:t>
+      </w:r>
+      <w:proofErr w:type="spellEnd"/>
+      <w:r>
+        <w:t xml:space="preserve">: </w:t>
+      </w:r>
+    </w:p>
+    <w:p>
+      <w:pPr>
+        <w:pStyle w:val="Code"/>
+      </w:pPr>
+      <w:r>
+        <w:t xml:space="preserve">    </w:t>
+      </w:r>
+      <w:proofErr w:type="spellStart"/>
+      <w:r>
+        <w:t>mov</w:t>
+      </w:r>
+      <w:proofErr w:type="spellEnd"/>
+      <w:r>
+        <w:t xml:space="preserve"> r1,#0x008844</w:t>
+      </w:r>
+      <w:r>
+        <w:tab/>
+      </w:r>
+      <w:r>
+        <w:tab/>
+        <w:t>//Snake colour (green)</w:t>
+      </w:r>
+    </w:p>
+    <w:p>
+      <w:pPr>
+        <w:pStyle w:val="Code"/>
+      </w:pPr>
+      <w:r>
+        <w:t xml:space="preserve">    </w:t>
+      </w:r>
+      <w:proofErr w:type="spellStart"/>
+      <w:r>
+        <w:t>mov</w:t>
+      </w:r>
+      <w:proofErr w:type="spellEnd"/>
+      <w:r>
+        <w:t xml:space="preserve"> r2,#0xffffff</w:t>
+      </w:r>
+      <w:r>
+        <w:tab/>
+      </w:r>
+      <w:r>
+        <w:tab/>
+        <w:t>//Background colour (white)</w:t>
+      </w:r>
+    </w:p>
+    <w:p>
+      <w:pPr>
+        <w:pStyle w:val="Code"/>
+      </w:pPr>
+      <w:r>
+        <w:t xml:space="preserve">    </w:t>
+      </w:r>
+      <w:proofErr w:type="spellStart"/>
+      <w:r>
+        <w:t>mov</w:t>
+      </w:r>
+      <w:proofErr w:type="spellEnd"/>
+      <w:r>
+        <w:t xml:space="preserve"> r3, #271</w:t>
+      </w:r>
+      <w:r>
+        <w:tab/>
+      </w:r>
+      <w:r>
+        <w:tab/>
+      </w:r>
+      <w:r>
+        <w:tab/>
+        <w:t>//Tail position, initialised</w:t>
+      </w:r>
+    </w:p>
+    <w:p>
+      <w:pPr>
+        <w:pStyle w:val="Code"/>
+      </w:pPr>
+      <w:r>
+        <w:t xml:space="preserve">    </w:t>
+      </w:r>
+      <w:proofErr w:type="spellStart"/>
+      <w:r>
+        <w:t>mov</w:t>
+      </w:r>
+      <w:proofErr w:type="spellEnd"/>
+      <w:r>
+        <w:t xml:space="preserve"> r4, #272</w:t>
+      </w:r>
+      <w:r>
+        <w:tab/>
+      </w:r>
+      <w:r>
+        <w:tab/>
+      </w:r>
+      <w:r>
+        <w:tab/>
+        <w:t>//Head position, initialised</w:t>
+      </w:r>
+    </w:p>
+    <w:p>
+      <w:pPr>
+        <w:pStyle w:val="Code"/>
+      </w:pPr>
+      <w:r>
+        <w:t xml:space="preserve">    </w:t>
+      </w:r>
+      <w:proofErr w:type="spellStart"/>
+      <w:r>
+        <w:t>mov</w:t>
+      </w:r>
+      <w:proofErr w:type="spellEnd"/>
+      <w:r>
+        <w:t xml:space="preserve"> r5, #0</w:t>
+      </w:r>
+      <w:r>
+        <w:tab/>
+      </w:r>
+      <w:r>
+        <w:tab/>
+      </w:r>
+      <w:r>
+        <w:tab/>
+      </w:r>
+      <w:r>
+        <w:tab/>
+        <w:t>//Apple position</w:t>
+      </w:r>
+    </w:p>
+    <w:p>
+      <w:pPr>
+        <w:pStyle w:val="Code"/>
+      </w:pPr>
+      <w:r>
+        <w:t xml:space="preserve">    </w:t>
+      </w:r>
+      <w:proofErr w:type="spellStart"/>
+      <w:r>
+        <w:t>mov</w:t>
+      </w:r>
+      <w:proofErr w:type="spellEnd"/>
+      <w:r>
+        <w:t xml:space="preserve"> r6, #0xff8800</w:t>
+      </w:r>
+      <w:r>
+        <w:tab/>
+      </w:r>
+      <w:r>
+        <w:tab/>
+        <w:t>//Apple colour</w:t>
+      </w:r>
+    </w:p>
+    <w:p>
+      <w:pPr>
+        <w:pStyle w:val="Code"/>
+      </w:pPr>
+      <w:r>
+        <w:t xml:space="preserve">    </w:t>
+      </w:r>
+      <w:proofErr w:type="spellStart"/>
+      <w:r>
+        <w:t>mov</w:t>
+      </w:r>
+      <w:proofErr w:type="spellEnd"/>
+      <w:r>
+        <w:t xml:space="preserve"> r7, #body     </w:t>
+      </w:r>
+      <w:r>
+        <w:tab/>
+      </w:r>
+      <w:r>
+        <w:tab/>
+        <w:t xml:space="preserve">//Pointer front of queue, initialised to first data </w:t>
+      </w:r>
+      <w:proofErr w:type="spellStart"/>
+      <w:r>
+        <w:t>loc</w:t>
+      </w:r>
+      <w:proofErr w:type="spellEnd"/>
+    </w:p>
+    <w:p>
+      <w:pPr>
+        <w:pStyle w:val="Code"/>
+      </w:pPr>
+      <w:r>
+        <w:t xml:space="preserve">    add r8,r7,#1</w:t>
+      </w:r>
+      <w:r>
+        <w:tab/>
+      </w:r>
+      <w:r>
+        <w:tab/>
+      </w:r>
+      <w:r>
+        <w:tab/>
+        <w:t>//Pointer to head address in body data (1 after tail)</w:t>
+      </w:r>
+    </w:p>
+    <w:p>
+      <w:pPr>
+        <w:pStyle w:val="Code"/>
+      </w:pPr>
+      <w:r>
+        <w:t xml:space="preserve">    </w:t>
+      </w:r>
+      <w:proofErr w:type="spellStart"/>
+      <w:r>
+        <w:t>mov</w:t>
+      </w:r>
+      <w:proofErr w:type="spellEnd"/>
+      <w:r>
+        <w:t xml:space="preserve"> r9, #0</w:t>
+      </w:r>
+      <w:r>
+        <w:tab/>
+      </w:r>
+      <w:r>
+        <w:tab/>
+      </w:r>
+      <w:r>
+        <w:tab/>
+      </w:r>
+      <w:r>
+        <w:tab/>
+        <w:t>//ASCII value of last key pressed</w:t>
+      </w:r>
+    </w:p>
+    <w:p>
+      <w:pPr>
+        <w:pStyle w:val="Code"/>
+      </w:pPr>
+      <w:r>
+        <w:tab/>
+      </w:r>
+      <w:proofErr w:type="spellStart"/>
+      <w:r>
+        <w:t>mov</w:t>
+      </w:r>
+      <w:proofErr w:type="spellEnd"/>
+      <w:r>
+        <w:t xml:space="preserve"> r10, #767</w:t>
+      </w:r>
+      <w:r>
+        <w:tab/>
+      </w:r>
+      <w:r>
+        <w:tab/>
+      </w:r>
+      <w:r>
+        <w:tab/>
+        <w:t>//Constant representing the size of screen memory</w:t>
+      </w:r>
+    </w:p>
+    <w:p>
+      <w:pPr>
+        <w:pStyle w:val="Code"/>
+      </w:pPr>
+      <w:r>
+        <w:t xml:space="preserve">    </w:t>
+      </w:r>
+      <w:proofErr w:type="spellStart"/>
+      <w:r>
+        <w:t>mov</w:t>
+      </w:r>
+      <w:proofErr w:type="spellEnd"/>
+      <w:r>
+        <w:t xml:space="preserve"> r11, #1023</w:t>
+      </w:r>
+      <w:r>
+        <w:tab/>
+      </w:r>
+      <w:r>
+        <w:tab/>
+      </w:r>
+      <w:r>
+        <w:tab/>
+        <w:t>//Constant</w:t>
+      </w:r>
+    </w:p>
+    <w:p>
+      <w:pPr>
+        <w:pStyle w:val="Code"/>
+      </w:pPr>
+      <w:proofErr w:type="spellStart"/>
+      <w:r>
+        <w:t>InitialisePointers</w:t>
+      </w:r>
+      <w:proofErr w:type="spellEnd"/>
+      <w:r>
+        <w:t>:</w:t>
+      </w:r>
+    </w:p>
+    <w:p>
+      <w:pPr>
+        <w:pStyle w:val="Code"/>
+      </w:pPr>
+      <w:r>
+        <w:t xml:space="preserve">    </w:t>
+      </w:r>
+      <w:proofErr w:type="spellStart"/>
+      <w:r>
+        <w:t>str</w:t>
+      </w:r>
+      <w:proofErr w:type="spellEnd"/>
+      <w:r>
+        <w:t xml:space="preserve"> r3, [r7]      </w:t>
+      </w:r>
+      <w:r>
+        <w:tab/>
+      </w:r>
+      <w:r>
+        <w:tab/>
+        <w:t>//r4 points to the tail address</w:t>
+      </w:r>
+    </w:p>
+    <w:p>
+      <w:pPr>
+        <w:pStyle w:val="Code"/>
+      </w:pPr>
+      <w:r>
+        <w:t xml:space="preserve">    </w:t>
+      </w:r>
+      <w:proofErr w:type="spellStart"/>
+      <w:r>
+        <w:t>str</w:t>
+      </w:r>
+      <w:proofErr w:type="spellEnd"/>
+      <w:r>
+        <w:t xml:space="preserve"> r4, [r8]      </w:t>
+      </w:r>
+      <w:r>
+        <w:tab/>
+      </w:r>
+      <w:r>
+        <w:tab/>
+        <w:t>//r3 points to the head address</w:t>
+      </w:r>
+    </w:p>
+    <w:p>
+      <w:pPr>
+        <w:pStyle w:val="Code"/>
+      </w:pPr>
+      <w:proofErr w:type="spellStart"/>
+      <w:r>
+        <w:t>drawSnake</w:t>
+      </w:r>
+      <w:proofErr w:type="spellEnd"/>
+      <w:r>
+        <w:t>:</w:t>
+      </w:r>
+    </w:p>
+    <w:p>
+      <w:pPr>
+        <w:pStyle w:val="Code"/>
+      </w:pPr>
+      <w:r>
+        <w:t xml:space="preserve">    </w:t>
+      </w:r>
+      <w:proofErr w:type="spellStart"/>
+      <w:r>
+        <w:t>str</w:t>
+      </w:r>
+      <w:proofErr w:type="spellEnd"/>
+      <w:r>
+        <w:t xml:space="preserve"> r1,[r3+256]</w:t>
+      </w:r>
+      <w:r>
+        <w:tab/>
+      </w:r>
+      <w:r>
+        <w:tab/>
+      </w:r>
+      <w:r>
+        <w:tab/>
+        <w:t>//Tail</w:t>
+      </w:r>
+    </w:p>
+    <w:p>
+      <w:pPr>
+        <w:pStyle w:val="Code"/>
+      </w:pPr>
+      <w:r>
+        <w:t xml:space="preserve">    </w:t>
+      </w:r>
+      <w:proofErr w:type="spellStart"/>
+      <w:r>
+        <w:t>str</w:t>
+      </w:r>
+      <w:proofErr w:type="spellEnd"/>
+      <w:r>
+        <w:t xml:space="preserve"> r1,[r4+256]</w:t>
+      </w:r>
+      <w:r>
+        <w:tab/>
+      </w:r>
+      <w:r>
+        <w:tab/>
+      </w:r>
+      <w:r>
+        <w:tab/>
+        <w:t>//Head</w:t>
+      </w:r>
+    </w:p>
+    <w:p>
+      <w:pPr>
+        <w:pStyle w:val="Code"/>
+      </w:pPr>
+      <w:proofErr w:type="spellStart"/>
+      <w:r>
+        <w:t>createApple</w:t>
+      </w:r>
+      <w:proofErr w:type="spellEnd"/>
+      <w:r>
+        <w:t>:</w:t>
+      </w:r>
+    </w:p>
+    <w:p>
+      <w:pPr>
+        <w:pStyle w:val="Code"/>
+      </w:pPr>
+      <w:r>
+        <w:t xml:space="preserve">    </w:t>
+      </w:r>
+      <w:proofErr w:type="spellStart"/>
+      <w:r>
+        <w:t>inp</w:t>
+      </w:r>
+      <w:proofErr w:type="spellEnd"/>
+      <w:r>
+        <w:t xml:space="preserve"> r5,8</w:t>
+      </w:r>
+      <w:r>
+        <w:tab/>
+      </w:r>
+      <w:r>
+        <w:tab/>
+      </w:r>
+      <w:r>
+        <w:tab/>
+        <w:t>// gets a random 32 bit pattern</w:t>
+      </w:r>
+    </w:p>
+    <w:p>
+      <w:pPr>
+        <w:pStyle w:val="Code"/>
+      </w:pPr>
+      <w:r>
+        <w:t xml:space="preserve">    and r5,r5,r11</w:t>
+      </w:r>
+      <w:r>
+        <w:tab/>
+      </w:r>
+      <w:r>
+        <w:tab/>
+        <w:t>// r11 has 1023</w:t>
+      </w:r>
+    </w:p>
+    <w:p>
+      <w:pPr>
+        <w:pStyle w:val="Code"/>
+      </w:pPr>
+      <w:r>
+        <w:t xml:space="preserve">    </w:t>
+      </w:r>
+      <w:proofErr w:type="spellStart"/>
+      <w:r>
+        <w:t>cmp</w:t>
+      </w:r>
+      <w:proofErr w:type="spellEnd"/>
+      <w:r>
+        <w:t xml:space="preserve"> r5,r10</w:t>
+      </w:r>
+      <w:r>
+        <w:tab/>
+      </w:r>
+      <w:r>
+        <w:tab/>
+      </w:r>
+      <w:r>
+        <w:tab/>
+        <w:t>// r10 has 767</w:t>
+      </w:r>
+    </w:p>
+    <w:p>
+      <w:pPr>
+        <w:pStyle w:val="Code"/>
+      </w:pPr>
+      <w:r>
+        <w:t xml:space="preserve">    </w:t>
+      </w:r>
+      <w:proofErr w:type="spellStart"/>
+      <w:r>
+        <w:t>bgt</w:t>
+      </w:r>
+      <w:proofErr w:type="spellEnd"/>
+      <w:r>
+        <w:t xml:space="preserve"> </w:t>
+      </w:r>
+      <w:proofErr w:type="spellStart"/>
+      <w:r>
+        <w:t>createApple</w:t>
+      </w:r>
+      <w:proofErr w:type="spellEnd"/>
+      <w:r>
+        <w:t xml:space="preserve"> </w:t>
+      </w:r>
+      <w:r>
+        <w:tab/>
+        <w:t>// restrict random range</w:t>
+      </w:r>
+    </w:p>
+    <w:p>
+      <w:pPr>
+        <w:pStyle w:val="Code"/>
+      </w:pPr>
+      <w:r>
+        <w:t xml:space="preserve">    </w:t>
+      </w:r>
+      <w:proofErr w:type="spellStart"/>
+      <w:r>
+        <w:t>cmp</w:t>
+      </w:r>
+      <w:proofErr w:type="spellEnd"/>
+      <w:r>
+        <w:t xml:space="preserve"> r5,r4</w:t>
+      </w:r>
+      <w:r>
+        <w:tab/>
+      </w:r>
+      <w:r>
+        <w:tab/>
+      </w:r>
+      <w:r>
+        <w:tab/>
+        <w:t>// Make sure apples is not located on head of snake</w:t>
+      </w:r>
+    </w:p>
+    <w:p>
+      <w:pPr>
+        <w:pStyle w:val="Code"/>
+      </w:pPr>
+      <w:r>
+        <w:t xml:space="preserve">    </w:t>
+      </w:r>
+      <w:proofErr w:type="spellStart"/>
+      <w:r>
+        <w:t>beq</w:t>
+      </w:r>
+      <w:proofErr w:type="spellEnd"/>
+      <w:r>
+        <w:t xml:space="preserve"> </w:t>
+      </w:r>
+      <w:proofErr w:type="spellStart"/>
+      <w:r>
+        <w:t>createApple</w:t>
+      </w:r>
+      <w:proofErr w:type="spellEnd"/>
+      <w:r>
+        <w:t xml:space="preserve"> </w:t>
+      </w:r>
+    </w:p>
+    <w:p>
+      <w:pPr>
+        <w:pStyle w:val="Code"/>
+      </w:pPr>
+      <w:proofErr w:type="spellStart"/>
+      <w:r>
+        <w:t>moveSnake</w:t>
+      </w:r>
+      <w:proofErr w:type="spellEnd"/>
+      <w:r>
+        <w:t>:</w:t>
+      </w:r>
+    </w:p>
+    <w:p>
+      <w:pPr>
+        <w:pStyle w:val="Code"/>
+      </w:pPr>
+      <w:r>
+        <w:t xml:space="preserve">    </w:t>
+      </w:r>
+      <w:proofErr w:type="spellStart"/>
+      <w:r>
+        <w:t>str</w:t>
+      </w:r>
+      <w:proofErr w:type="spellEnd"/>
+      <w:r>
+        <w:t xml:space="preserve"> r6,[r5+256]</w:t>
+      </w:r>
+      <w:r>
+        <w:tab/>
+      </w:r>
+      <w:r>
+        <w:tab/>
+      </w:r>
+      <w:r>
+        <w:tab/>
+        <w:t>//Draw Apple each cycle, in case it is on snake</w:t>
+      </w:r>
+    </w:p>
+    <w:p>
+      <w:pPr>
+        <w:pStyle w:val="Code"/>
+      </w:pPr>
+      <w:r>
+        <w:t xml:space="preserve">    </w:t>
+      </w:r>
+      <w:proofErr w:type="spellStart"/>
+      <w:r>
+        <w:t>inp</w:t>
+      </w:r>
+      <w:proofErr w:type="spellEnd"/>
+      <w:r>
+        <w:t xml:space="preserve"> r9,4</w:t>
+      </w:r>
+      <w:r>
+        <w:tab/>
+      </w:r>
+      <w:r>
+        <w:tab/>
+      </w:r>
+      <w:r>
+        <w:tab/>
+        <w:t>//Read the last key pressed (but don’t wait for one)</w:t>
+      </w:r>
+    </w:p>
+    <w:p>
+      <w:pPr>
+        <w:pStyle w:val="Code"/>
+      </w:pPr>
+      <w:r>
+        <w:t xml:space="preserve">    </w:t>
+      </w:r>
+      <w:proofErr w:type="spellStart"/>
+      <w:r>
+        <w:t>cmp</w:t>
+      </w:r>
+      <w:proofErr w:type="spellEnd"/>
+      <w:r>
+        <w:t xml:space="preserve"> r9,#87 //W key</w:t>
+      </w:r>
+    </w:p>
+    <w:p>
+      <w:pPr>
+        <w:pStyle w:val="Code"/>
+      </w:pPr>
+      <w:r>
+        <w:t xml:space="preserve">    </w:t>
+      </w:r>
+      <w:proofErr w:type="spellStart"/>
+      <w:r>
+        <w:t>beq</w:t>
+      </w:r>
+      <w:proofErr w:type="spellEnd"/>
+      <w:r>
+        <w:t xml:space="preserve"> up</w:t>
+      </w:r>
+    </w:p>
+    <w:p>
+      <w:pPr>
+        <w:pStyle w:val="Code"/>
+      </w:pPr>
+      <w:r>
+        <w:t xml:space="preserve">    </w:t>
+      </w:r>
+      <w:proofErr w:type="spellStart"/>
+      <w:r>
+        <w:t>cmp</w:t>
+      </w:r>
+      <w:proofErr w:type="spellEnd"/>
+      <w:r>
+        <w:t xml:space="preserve"> r9,#65 //A key</w:t>
+      </w:r>
+    </w:p>
+    <w:p>
+      <w:pPr>
+        <w:pStyle w:val="Code"/>
+      </w:pPr>
+      <w:r>
+        <w:t xml:space="preserve">    </w:t>
+      </w:r>
+      <w:proofErr w:type="spellStart"/>
+      <w:r>
+        <w:t>beq</w:t>
+      </w:r>
+      <w:proofErr w:type="spellEnd"/>
+      <w:r>
+        <w:t xml:space="preserve"> left</w:t>
+      </w:r>
+    </w:p>
+    <w:p>
+      <w:pPr>
+        <w:pStyle w:val="Code"/>
+      </w:pPr>
+      <w:r>
+        <w:t xml:space="preserve">    </w:t>
+      </w:r>
+      <w:proofErr w:type="spellStart"/>
+      <w:r>
+        <w:t>cmp</w:t>
+      </w:r>
+      <w:proofErr w:type="spellEnd"/>
+      <w:r>
+        <w:t xml:space="preserve"> r9,#83  </w:t>
+      </w:r>
+      <w:r>
+        <w:tab/>
+      </w:r>
+      <w:r>
+        <w:tab/>
+        <w:t>//S key</w:t>
+      </w:r>
+    </w:p>
+    <w:p>
+      <w:pPr>
+        <w:pStyle w:val="Code"/>
+      </w:pPr>
+      <w:r>
+        <w:t xml:space="preserve">    </w:t>
+      </w:r>
+      <w:proofErr w:type="spellStart"/>
+      <w:r>
+        <w:t>beq</w:t>
+      </w:r>
+      <w:proofErr w:type="spellEnd"/>
+      <w:r>
+        <w:t xml:space="preserve"> down</w:t>
+      </w:r>
+    </w:p>
+    <w:p>
+      <w:pPr>
+        <w:pStyle w:val="Code"/>
+      </w:pPr>
+      <w:r>
+        <w:t xml:space="preserve">    </w:t>
+      </w:r>
+      <w:proofErr w:type="spellStart"/>
+      <w:r>
+        <w:t>cmp</w:t>
+      </w:r>
+      <w:proofErr w:type="spellEnd"/>
+      <w:r>
+        <w:t xml:space="preserve"> r9,#68 //D key</w:t>
+      </w:r>
+    </w:p>
+    <w:p>
+      <w:pPr>
+        <w:pStyle w:val="Code"/>
+      </w:pPr>
+      <w:r>
+        <w:t xml:space="preserve">    </w:t>
+      </w:r>
+      <w:proofErr w:type="spellStart"/>
+      <w:r>
+        <w:t>beq</w:t>
+      </w:r>
+      <w:proofErr w:type="spellEnd"/>
+      <w:r>
+        <w:t xml:space="preserve"> right</w:t>
+      </w:r>
+    </w:p>
+    <w:p>
+      <w:pPr>
+        <w:pStyle w:val="Code"/>
+      </w:pPr>
+      <w:r>
+        <w:lastRenderedPageBreak/>
+        <w:t>right:</w:t>
+      </w:r>
+    </w:p>
+    <w:p>
+      <w:pPr>
+        <w:pStyle w:val="Code"/>
+      </w:pPr>
+      <w:r>
+        <w:t xml:space="preserve">    add r4,r4,#1           //r9 holds the increment for the position...</w:t>
+      </w:r>
+    </w:p>
+    <w:p>
+      <w:pPr>
+        <w:pStyle w:val="Code"/>
+      </w:pPr>
+      <w:r>
+        <w:t xml:space="preserve">    b </w:t>
+      </w:r>
+      <w:proofErr w:type="spellStart"/>
+      <w:r>
+        <w:t>reDraw</w:t>
+      </w:r>
+      <w:proofErr w:type="spellEnd"/>
+      <w:r>
+        <w:tab/>
+      </w:r>
+      <w:r>
+        <w:tab/>
+      </w:r>
+      <w:r>
+        <w:tab/>
+        <w:t>// Unconditional branch</w:t>
+      </w:r>
+    </w:p>
+    <w:p>
+      <w:pPr>
+        <w:pStyle w:val="Code"/>
+      </w:pPr>
+      <w:r>
+        <w:t>down:</w:t>
+      </w:r>
+    </w:p>
+    <w:p>
+      <w:pPr>
+        <w:pStyle w:val="Code"/>
+      </w:pPr>
+      <w:r>
+        <w:t xml:space="preserve">    add r4,r4,#32           //...32 moves down one row on screen</w:t>
+      </w:r>
+    </w:p>
+    <w:p>
+      <w:pPr>
+        <w:pStyle w:val="Code"/>
+      </w:pPr>
+      <w:r>
+        <w:t xml:space="preserve">    b </w:t>
+      </w:r>
+      <w:proofErr w:type="spellStart"/>
+      <w:r>
+        <w:t>reDraw</w:t>
+      </w:r>
+      <w:proofErr w:type="spellEnd"/>
+    </w:p>
+    <w:p>
+      <w:pPr>
+        <w:pStyle w:val="Code"/>
+      </w:pPr>
+      <w:r>
+        <w:t>up:</w:t>
+      </w:r>
+    </w:p>
+    <w:p>
+      <w:pPr>
+        <w:pStyle w:val="Code"/>
+      </w:pPr>
+      <w:r>
+        <w:t xml:space="preserve">    sub r4,r4,#32           //-32 moves up one row on screen</w:t>
+      </w:r>
+    </w:p>
+    <w:p>
+      <w:pPr>
+        <w:pStyle w:val="Code"/>
+      </w:pPr>
+      <w:r>
+        <w:t xml:space="preserve">    b </w:t>
+      </w:r>
+      <w:proofErr w:type="spellStart"/>
+      <w:r>
+        <w:t>reDraw</w:t>
+      </w:r>
+      <w:proofErr w:type="spellEnd"/>
+    </w:p>
+    <w:p>
+      <w:pPr>
+        <w:pStyle w:val="Code"/>
+      </w:pPr>
+      <w:r>
+        <w:t>left:</w:t>
+      </w:r>
+    </w:p>
+    <w:p>
+      <w:pPr>
+        <w:pStyle w:val="Code"/>
+      </w:pPr>
+      <w:r>
+        <w:t xml:space="preserve">    sub r4,r4,#1           //-1 moves left</w:t>
+      </w:r>
+    </w:p>
+    <w:p>
+      <w:pPr>
+        <w:pStyle w:val="Code"/>
+      </w:pPr>
+      <w:r>
+        <w:t xml:space="preserve">    b </w:t>
+      </w:r>
+      <w:proofErr w:type="spellStart"/>
+      <w:r>
+        <w:t>reDraw</w:t>
+      </w:r>
+      <w:proofErr w:type="spellEnd"/>
+    </w:p>
+    <w:p>
+      <w:pPr>
+        <w:pStyle w:val="Code"/>
+      </w:pPr>
+      <w:proofErr w:type="spellStart"/>
+      <w:r>
+        <w:t>reDraw</w:t>
+      </w:r>
+      <w:proofErr w:type="spellEnd"/>
+      <w:r>
+        <w:t xml:space="preserve">:  </w:t>
+      </w:r>
+    </w:p>
+    <w:p>
+      <w:pPr>
+        <w:pStyle w:val="Code"/>
+      </w:pPr>
+      <w:r>
+        <w:t xml:space="preserve">    </w:t>
+      </w:r>
+      <w:proofErr w:type="spellStart"/>
+      <w:r>
+        <w:t>cmp</w:t>
+      </w:r>
+      <w:proofErr w:type="spellEnd"/>
+      <w:r>
+        <w:t xml:space="preserve"> r4,r5</w:t>
+      </w:r>
+      <w:r>
+        <w:tab/>
+      </w:r>
+      <w:r>
+        <w:tab/>
+      </w:r>
+      <w:r>
+        <w:tab/>
+      </w:r>
+      <w:r>
+        <w:tab/>
+        <w:t>//If the head is in same location as apple...</w:t>
+      </w:r>
+    </w:p>
+    <w:p>
+      <w:pPr>
+        <w:pStyle w:val="Code"/>
+      </w:pPr>
+      <w:r>
+        <w:t xml:space="preserve">    </w:t>
+      </w:r>
+      <w:proofErr w:type="spellStart"/>
+      <w:r>
+        <w:t>beq</w:t>
+      </w:r>
+      <w:proofErr w:type="spellEnd"/>
+      <w:r>
+        <w:t xml:space="preserve"> </w:t>
+      </w:r>
+      <w:proofErr w:type="spellStart"/>
+      <w:r>
+        <w:t>moveHead</w:t>
+      </w:r>
+      <w:proofErr w:type="spellEnd"/>
+      <w:r>
+        <w:tab/>
+      </w:r>
+      <w:r>
+        <w:tab/>
+      </w:r>
+      <w:r>
+        <w:tab/>
+        <w:t>//...Skip updating the tail, to make snake grow</w:t>
+      </w:r>
+    </w:p>
+    <w:p>
+      <w:pPr>
+        <w:pStyle w:val="Code"/>
+      </w:pPr>
+      <w:proofErr w:type="spellStart"/>
+      <w:r>
+        <w:t>moveTail</w:t>
+      </w:r>
+      <w:proofErr w:type="spellEnd"/>
+      <w:r>
+        <w:t>:</w:t>
+      </w:r>
+    </w:p>
+    <w:p>
+      <w:pPr>
+        <w:pStyle w:val="Code"/>
+      </w:pPr>
+      <w:r>
+        <w:t xml:space="preserve">    </w:t>
+      </w:r>
+      <w:proofErr w:type="spellStart"/>
+      <w:r>
+        <w:t>ldr</w:t>
+      </w:r>
+      <w:proofErr w:type="spellEnd"/>
+      <w:r>
+        <w:t xml:space="preserve"> r0, [r7]</w:t>
+      </w:r>
+    </w:p>
+    <w:p>
+      <w:pPr>
+        <w:pStyle w:val="Code"/>
+      </w:pPr>
+      <w:r>
+        <w:t xml:space="preserve">    </w:t>
+      </w:r>
+      <w:proofErr w:type="spellStart"/>
+      <w:r>
+        <w:t>str</w:t>
+      </w:r>
+      <w:proofErr w:type="spellEnd"/>
+      <w:r>
+        <w:t xml:space="preserve"> r2,[r0+256]</w:t>
+      </w:r>
+      <w:r>
+        <w:tab/>
+      </w:r>
+      <w:r>
+        <w:tab/>
+      </w:r>
+      <w:r>
+        <w:tab/>
+        <w:t>//Reset tail to Background</w:t>
+      </w:r>
+    </w:p>
+    <w:p>
+      <w:pPr>
+        <w:pStyle w:val="Code"/>
+      </w:pPr>
+      <w:r>
+        <w:t xml:space="preserve">    add r7,r7,#1            //Increment the tail pointer (for use next cycle)</w:t>
+      </w:r>
+    </w:p>
+    <w:p>
+      <w:pPr>
+        <w:pStyle w:val="Code"/>
+      </w:pPr>
+      <w:r>
+        <w:t xml:space="preserve">    </w:t>
+      </w:r>
+      <w:proofErr w:type="spellStart"/>
+      <w:r>
+        <w:t>cmp</w:t>
+      </w:r>
+      <w:proofErr w:type="spellEnd"/>
+      <w:r>
+        <w:t xml:space="preserve"> r7,#200</w:t>
+      </w:r>
+      <w:r>
+        <w:tab/>
+      </w:r>
+      <w:r>
+        <w:tab/>
+      </w:r>
+      <w:r>
+        <w:tab/>
+      </w:r>
+      <w:r>
+        <w:tab/>
+        <w:t>//Check pointer is still within memory</w:t>
+      </w:r>
+    </w:p>
+    <w:p>
+      <w:pPr>
+        <w:pStyle w:val="Code"/>
+      </w:pPr>
+      <w:r>
+        <w:t xml:space="preserve">    </w:t>
+      </w:r>
+      <w:proofErr w:type="spellStart"/>
+      <w:r>
+        <w:t>blt</w:t>
+      </w:r>
+      <w:proofErr w:type="spellEnd"/>
+      <w:r>
+        <w:t xml:space="preserve"> </w:t>
+      </w:r>
+      <w:proofErr w:type="spellStart"/>
+      <w:r>
+        <w:t>moveHead</w:t>
+      </w:r>
+      <w:proofErr w:type="spellEnd"/>
+    </w:p>
+    <w:p>
+      <w:pPr>
+        <w:pStyle w:val="Code"/>
+      </w:pPr>
+      <w:r>
+        <w:t xml:space="preserve">    </w:t>
+      </w:r>
+      <w:proofErr w:type="spellStart"/>
+      <w:r>
+        <w:t>mov</w:t>
+      </w:r>
+      <w:proofErr w:type="spellEnd"/>
+      <w:r>
+        <w:t xml:space="preserve"> r7, #body</w:t>
+      </w:r>
+      <w:r>
+        <w:tab/>
+      </w:r>
+      <w:r>
+        <w:tab/>
+      </w:r>
+      <w:r>
+        <w:tab/>
+        <w:t>//If not loop pointer back to start of body data</w:t>
+      </w:r>
+    </w:p>
+    <w:p>
+      <w:pPr>
+        <w:pStyle w:val="Code"/>
+      </w:pPr>
+      <w:proofErr w:type="spellStart"/>
+      <w:r>
+        <w:t>moveHead</w:t>
+      </w:r>
+      <w:proofErr w:type="spellEnd"/>
+      <w:r>
+        <w:t>:</w:t>
+      </w:r>
+    </w:p>
+    <w:p>
+      <w:pPr>
+        <w:pStyle w:val="Code"/>
+      </w:pPr>
+      <w:r>
+        <w:t xml:space="preserve">    add r8,r8,#1            //Increment the head pointer</w:t>
+      </w:r>
+    </w:p>
+    <w:p>
+      <w:pPr>
+        <w:pStyle w:val="Code"/>
+      </w:pPr>
+      <w:r>
+        <w:t xml:space="preserve">    </w:t>
+      </w:r>
+      <w:proofErr w:type="spellStart"/>
+      <w:r>
+        <w:t>cmp</w:t>
+      </w:r>
+      <w:proofErr w:type="spellEnd"/>
+      <w:r>
+        <w:t xml:space="preserve"> r8,#200</w:t>
+      </w:r>
+      <w:r>
+        <w:tab/>
+      </w:r>
+      <w:r>
+        <w:tab/>
+      </w:r>
+      <w:r>
+        <w:tab/>
+      </w:r>
+      <w:r>
+        <w:tab/>
+        <w:t>//Check pointer is still within memory</w:t>
+      </w:r>
+    </w:p>
+    <w:p>
+      <w:pPr>
+        <w:pStyle w:val="Code"/>
+      </w:pPr>
+      <w:r>
+        <w:t xml:space="preserve">    </w:t>
+      </w:r>
+      <w:proofErr w:type="spellStart"/>
+      <w:r>
+        <w:t>blt</w:t>
+      </w:r>
+      <w:proofErr w:type="spellEnd"/>
+      <w:r>
+        <w:t xml:space="preserve"> </w:t>
+      </w:r>
+      <w:proofErr w:type="spellStart"/>
+      <w:r>
+        <w:t>updatePointer</w:t>
+      </w:r>
+      <w:proofErr w:type="spellEnd"/>
+    </w:p>
+    <w:p>
+      <w:pPr>
+        <w:pStyle w:val="Code"/>
+      </w:pPr>
+      <w:r>
+        <w:t xml:space="preserve">    </w:t>
+      </w:r>
+      <w:proofErr w:type="spellStart"/>
+      <w:r>
+        <w:t>mov</w:t>
+      </w:r>
+      <w:proofErr w:type="spellEnd"/>
+      <w:r>
+        <w:t xml:space="preserve"> r8, #body    </w:t>
+      </w:r>
+      <w:r>
+        <w:tab/>
+      </w:r>
+      <w:r>
+        <w:tab/>
+        <w:t>//If not loop pointer back to start of body data</w:t>
+      </w:r>
+    </w:p>
+    <w:p>
+      <w:pPr>
+        <w:pStyle w:val="Code"/>
+      </w:pPr>
+      <w:proofErr w:type="spellStart"/>
+      <w:r>
+        <w:t>updatePointer</w:t>
+      </w:r>
+      <w:proofErr w:type="spellEnd"/>
+      <w:r>
+        <w:t>:</w:t>
+      </w:r>
+    </w:p>
+    <w:p>
+      <w:pPr>
+        <w:pStyle w:val="Code"/>
+      </w:pPr>
+      <w:r>
+        <w:t xml:space="preserve">    </w:t>
+      </w:r>
+      <w:proofErr w:type="spellStart"/>
+      <w:r>
+        <w:t>str</w:t>
+      </w:r>
+      <w:proofErr w:type="spellEnd"/>
+      <w:r>
+        <w:t xml:space="preserve"> r4, [r8]            //Store the new head location in data</w:t>
+      </w:r>
+    </w:p>
+    <w:p>
+      <w:pPr>
+        <w:pStyle w:val="Code"/>
+      </w:pPr>
+      <w:r>
+        <w:t xml:space="preserve">    </w:t>
+      </w:r>
+      <w:proofErr w:type="spellStart"/>
+      <w:r>
+        <w:t>str</w:t>
+      </w:r>
+      <w:proofErr w:type="spellEnd"/>
+      <w:r>
+        <w:t xml:space="preserve"> r1,[r4+256]</w:t>
+      </w:r>
+      <w:r>
+        <w:tab/>
+      </w:r>
+      <w:r>
+        <w:tab/>
+      </w:r>
+      <w:r>
+        <w:tab/>
+        <w:t>//Draw new head</w:t>
+      </w:r>
+    </w:p>
+    <w:p>
+      <w:pPr>
+        <w:pStyle w:val="Code"/>
+      </w:pPr>
+      <w:r>
+        <w:t xml:space="preserve">    b </w:t>
+      </w:r>
+      <w:proofErr w:type="spellStart"/>
+      <w:r>
+        <w:t>moveSnake</w:t>
+      </w:r>
+      <w:proofErr w:type="spellEnd"/>
+      <w:r>
+        <w:tab/>
+      </w:r>
+      <w:r>
+        <w:tab/>
+      </w:r>
+      <w:r>
+        <w:tab/>
+      </w:r>
+      <w:r>
+        <w:tab/>
+        <w:t>//Loop</w:t>
+      </w:r>
+    </w:p>
+    <w:p>
+      <w:pPr>
+        <w:pStyle w:val="Code"/>
+      </w:pPr>
+      <w:r>
+        <w:t xml:space="preserve">body: </w:t>
+      </w:r>
+      <w:proofErr w:type="spellStart"/>
+      <w:r>
+        <w:t>dat</w:t>
+      </w:r>
+      <w:proofErr w:type="spellEnd"/>
+      <w:r>
+        <w:t xml:space="preserve"> 0 </w:t>
+      </w:r>
+      <w:r>
+        <w:tab/>
+      </w:r>
+      <w:r>
+        <w:tab/>
+      </w:r>
+      <w:r>
+        <w:tab/>
+      </w:r>
+      <w:r>
+        <w:tab/>
+        <w:t>//Initial front of queue (screen address for tail)</w:t>
       </w:r>
     </w:p>
     <w:p/>
@@ -4186,7 +7080,10 @@
       </w:pPr>
       <w:r>
         <w:lastRenderedPageBreak/>
-        <w:t>Story 7</w:t>
+        <w:t xml:space="preserve">Story </w:t>
+      </w:r>
+      <w:r>
+        <w:t>12</w:t>
       </w:r>
     </w:p>
     <w:p>
@@ -4194,9 +7091,1386 @@
         <w:pStyle w:val="Heading2"/>
       </w:pPr>
       <w:r>
-        <w:t>Complete code after Story 7</w:t>
-      </w:r>
-    </w:p>
+        <w:t xml:space="preserve">Complete code after Story </w:t>
+      </w:r>
+      <w:r>
+        <w:t>12</w:t>
+      </w:r>
+    </w:p>
+    <w:p>
+      <w:pPr>
+        <w:pStyle w:val="Code"/>
+      </w:pPr>
+      <w:bookmarkStart w:id="0" w:name="_GoBack"/>
+      <w:proofErr w:type="spellStart"/>
+      <w:r>
+        <w:t>defineRegisters</w:t>
+      </w:r>
+      <w:proofErr w:type="spellEnd"/>
+      <w:r>
+        <w:t xml:space="preserve">: </w:t>
+      </w:r>
+    </w:p>
+    <w:p>
+      <w:pPr>
+        <w:pStyle w:val="Code"/>
+      </w:pPr>
+      <w:r>
+        <w:t xml:space="preserve">    </w:t>
+      </w:r>
+      <w:proofErr w:type="spellStart"/>
+      <w:r>
+        <w:t>mov</w:t>
+      </w:r>
+      <w:proofErr w:type="spellEnd"/>
+      <w:r>
+        <w:t xml:space="preserve"> r1,#0x008844</w:t>
+      </w:r>
+      <w:r>
+        <w:tab/>
+      </w:r>
+      <w:r>
+        <w:tab/>
+        <w:t>//Snake colour (green)</w:t>
+      </w:r>
+    </w:p>
+    <w:p>
+      <w:pPr>
+        <w:pStyle w:val="Code"/>
+      </w:pPr>
+      <w:r>
+        <w:t xml:space="preserve">    </w:t>
+      </w:r>
+      <w:proofErr w:type="spellStart"/>
+      <w:r>
+        <w:t>mov</w:t>
+      </w:r>
+      <w:proofErr w:type="spellEnd"/>
+      <w:r>
+        <w:t xml:space="preserve"> r2,#0xffffff</w:t>
+      </w:r>
+      <w:r>
+        <w:tab/>
+      </w:r>
+      <w:r>
+        <w:tab/>
+        <w:t>//Background colour (white)</w:t>
+      </w:r>
+    </w:p>
+    <w:p>
+      <w:pPr>
+        <w:pStyle w:val="Code"/>
+      </w:pPr>
+      <w:r>
+        <w:t xml:space="preserve">    </w:t>
+      </w:r>
+      <w:proofErr w:type="spellStart"/>
+      <w:r>
+        <w:t>mov</w:t>
+      </w:r>
+      <w:proofErr w:type="spellEnd"/>
+      <w:r>
+        <w:t xml:space="preserve"> r3, #271</w:t>
+      </w:r>
+      <w:r>
+        <w:tab/>
+      </w:r>
+      <w:r>
+        <w:tab/>
+      </w:r>
+      <w:r>
+        <w:tab/>
+        <w:t>//Tail position, initialised</w:t>
+      </w:r>
+    </w:p>
+    <w:p>
+      <w:pPr>
+        <w:pStyle w:val="Code"/>
+      </w:pPr>
+      <w:r>
+        <w:t xml:space="preserve">    </w:t>
+      </w:r>
+      <w:proofErr w:type="spellStart"/>
+      <w:r>
+        <w:t>mov</w:t>
+      </w:r>
+      <w:proofErr w:type="spellEnd"/>
+      <w:r>
+        <w:t xml:space="preserve"> r4, #272</w:t>
+      </w:r>
+      <w:r>
+        <w:tab/>
+      </w:r>
+      <w:r>
+        <w:tab/>
+      </w:r>
+      <w:r>
+        <w:tab/>
+        <w:t>//Head position, initialised</w:t>
+      </w:r>
+    </w:p>
+    <w:p>
+      <w:pPr>
+        <w:pStyle w:val="Code"/>
+      </w:pPr>
+      <w:r>
+        <w:t xml:space="preserve">    </w:t>
+      </w:r>
+      <w:proofErr w:type="spellStart"/>
+      <w:r>
+        <w:t>mov</w:t>
+      </w:r>
+      <w:proofErr w:type="spellEnd"/>
+      <w:r>
+        <w:t xml:space="preserve"> r5, #0</w:t>
+      </w:r>
+      <w:r>
+        <w:tab/>
+      </w:r>
+      <w:r>
+        <w:tab/>
+      </w:r>
+      <w:r>
+        <w:tab/>
+      </w:r>
+      <w:r>
+        <w:tab/>
+        <w:t>//Apple position</w:t>
+      </w:r>
+    </w:p>
+    <w:p>
+      <w:pPr>
+        <w:pStyle w:val="Code"/>
+      </w:pPr>
+      <w:r>
+        <w:t xml:space="preserve">    </w:t>
+      </w:r>
+      <w:proofErr w:type="spellStart"/>
+      <w:r>
+        <w:t>mov</w:t>
+      </w:r>
+      <w:proofErr w:type="spellEnd"/>
+      <w:r>
+        <w:t xml:space="preserve"> r6, #0xff8800</w:t>
+      </w:r>
+      <w:r>
+        <w:tab/>
+      </w:r>
+      <w:r>
+        <w:tab/>
+        <w:t>//Apple colour</w:t>
+      </w:r>
+    </w:p>
+    <w:p>
+      <w:pPr>
+        <w:pStyle w:val="Code"/>
+      </w:pPr>
+      <w:r>
+        <w:t xml:space="preserve">    </w:t>
+      </w:r>
+      <w:proofErr w:type="spellStart"/>
+      <w:r>
+        <w:t>mov</w:t>
+      </w:r>
+      <w:proofErr w:type="spellEnd"/>
+      <w:r>
+        <w:t xml:space="preserve"> r7, #body     </w:t>
+      </w:r>
+      <w:r>
+        <w:tab/>
+      </w:r>
+      <w:r>
+        <w:tab/>
+        <w:t xml:space="preserve">//Pointer front of queue, initialised to first data </w:t>
+      </w:r>
+      <w:proofErr w:type="spellStart"/>
+      <w:r>
+        <w:t>loc</w:t>
+      </w:r>
+      <w:proofErr w:type="spellEnd"/>
+    </w:p>
+    <w:p>
+      <w:pPr>
+        <w:pStyle w:val="Code"/>
+      </w:pPr>
+      <w:r>
+        <w:t xml:space="preserve">    add r8,r7,#1</w:t>
+      </w:r>
+      <w:r>
+        <w:tab/>
+      </w:r>
+      <w:r>
+        <w:tab/>
+      </w:r>
+      <w:r>
+        <w:tab/>
+        <w:t>//Pointer to head address in body data (1 after tail)</w:t>
+      </w:r>
+    </w:p>
+    <w:p>
+      <w:pPr>
+        <w:pStyle w:val="Code"/>
+      </w:pPr>
+      <w:r>
+        <w:t xml:space="preserve">    </w:t>
+      </w:r>
+      <w:proofErr w:type="spellStart"/>
+      <w:r>
+        <w:t>mov</w:t>
+      </w:r>
+      <w:proofErr w:type="spellEnd"/>
+      <w:r>
+        <w:t xml:space="preserve"> r9, #0</w:t>
+      </w:r>
+      <w:r>
+        <w:tab/>
+      </w:r>
+      <w:r>
+        <w:tab/>
+      </w:r>
+      <w:r>
+        <w:tab/>
+      </w:r>
+      <w:r>
+        <w:tab/>
+        <w:t>//ASCII value of last key pressed</w:t>
+      </w:r>
+    </w:p>
+    <w:p>
+      <w:pPr>
+        <w:pStyle w:val="Code"/>
+      </w:pPr>
+      <w:r>
+        <w:tab/>
+      </w:r>
+      <w:proofErr w:type="spellStart"/>
+      <w:r>
+        <w:t>mov</w:t>
+      </w:r>
+      <w:proofErr w:type="spellEnd"/>
+      <w:r>
+        <w:t xml:space="preserve"> r10, #767</w:t>
+      </w:r>
+      <w:r>
+        <w:tab/>
+      </w:r>
+      <w:r>
+        <w:tab/>
+      </w:r>
+      <w:r>
+        <w:tab/>
+        <w:t>//Constant representing the size of screen memory</w:t>
+      </w:r>
+    </w:p>
+    <w:p>
+      <w:pPr>
+        <w:pStyle w:val="Code"/>
+      </w:pPr>
+      <w:r>
+        <w:t xml:space="preserve">    </w:t>
+      </w:r>
+      <w:proofErr w:type="spellStart"/>
+      <w:r>
+        <w:t>mov</w:t>
+      </w:r>
+      <w:proofErr w:type="spellEnd"/>
+      <w:r>
+        <w:t xml:space="preserve"> r11, #1023</w:t>
+      </w:r>
+      <w:r>
+        <w:tab/>
+      </w:r>
+      <w:r>
+        <w:tab/>
+      </w:r>
+      <w:r>
+        <w:tab/>
+        <w:t>//Constant</w:t>
+      </w:r>
+    </w:p>
+    <w:p>
+      <w:pPr>
+        <w:pStyle w:val="Code"/>
+      </w:pPr>
+      <w:proofErr w:type="spellStart"/>
+      <w:r>
+        <w:t>InitialisePointers</w:t>
+      </w:r>
+      <w:proofErr w:type="spellEnd"/>
+      <w:r>
+        <w:t>:</w:t>
+      </w:r>
+    </w:p>
+    <w:p>
+      <w:pPr>
+        <w:pStyle w:val="Code"/>
+      </w:pPr>
+      <w:r>
+        <w:t xml:space="preserve">    </w:t>
+      </w:r>
+      <w:proofErr w:type="spellStart"/>
+      <w:r>
+        <w:t>str</w:t>
+      </w:r>
+      <w:proofErr w:type="spellEnd"/>
+      <w:r>
+        <w:t xml:space="preserve"> r3, [r7]      </w:t>
+      </w:r>
+      <w:r>
+        <w:tab/>
+      </w:r>
+      <w:r>
+        <w:tab/>
+        <w:t>//r4 points to the tail address</w:t>
+      </w:r>
+    </w:p>
+    <w:p>
+      <w:pPr>
+        <w:pStyle w:val="Code"/>
+      </w:pPr>
+      <w:r>
+        <w:t xml:space="preserve">    </w:t>
+      </w:r>
+      <w:proofErr w:type="spellStart"/>
+      <w:r>
+        <w:t>str</w:t>
+      </w:r>
+      <w:proofErr w:type="spellEnd"/>
+      <w:r>
+        <w:t xml:space="preserve"> r4, [r8]      </w:t>
+      </w:r>
+      <w:r>
+        <w:tab/>
+      </w:r>
+      <w:r>
+        <w:tab/>
+        <w:t>//r3 points to the head address</w:t>
+      </w:r>
+    </w:p>
+    <w:p>
+      <w:pPr>
+        <w:pStyle w:val="Code"/>
+      </w:pPr>
+      <w:proofErr w:type="spellStart"/>
+      <w:r>
+        <w:t>drawSnake</w:t>
+      </w:r>
+      <w:proofErr w:type="spellEnd"/>
+      <w:r>
+        <w:t>:</w:t>
+      </w:r>
+    </w:p>
+    <w:p>
+      <w:pPr>
+        <w:pStyle w:val="Code"/>
+      </w:pPr>
+      <w:r>
+        <w:t xml:space="preserve">    </w:t>
+      </w:r>
+      <w:proofErr w:type="spellStart"/>
+      <w:r>
+        <w:t>str</w:t>
+      </w:r>
+      <w:proofErr w:type="spellEnd"/>
+      <w:r>
+        <w:t xml:space="preserve"> r1,[r3+256]</w:t>
+      </w:r>
+      <w:r>
+        <w:tab/>
+      </w:r>
+      <w:r>
+        <w:tab/>
+      </w:r>
+      <w:r>
+        <w:tab/>
+        <w:t>//Tail</w:t>
+      </w:r>
+    </w:p>
+    <w:p>
+      <w:pPr>
+        <w:pStyle w:val="Code"/>
+      </w:pPr>
+      <w:r>
+        <w:t xml:space="preserve">    </w:t>
+      </w:r>
+      <w:proofErr w:type="spellStart"/>
+      <w:r>
+        <w:t>str</w:t>
+      </w:r>
+      <w:proofErr w:type="spellEnd"/>
+      <w:r>
+        <w:t xml:space="preserve"> r1,[r4+256]</w:t>
+      </w:r>
+      <w:r>
+        <w:tab/>
+      </w:r>
+      <w:r>
+        <w:tab/>
+      </w:r>
+      <w:r>
+        <w:tab/>
+        <w:t>//Head</w:t>
+      </w:r>
+    </w:p>
+    <w:p>
+      <w:pPr>
+        <w:pStyle w:val="Code"/>
+      </w:pPr>
+      <w:proofErr w:type="spellStart"/>
+      <w:r>
+        <w:t>createApple</w:t>
+      </w:r>
+      <w:proofErr w:type="spellEnd"/>
+      <w:r>
+        <w:t>:</w:t>
+      </w:r>
+    </w:p>
+    <w:p>
+      <w:pPr>
+        <w:pStyle w:val="Code"/>
+      </w:pPr>
+      <w:r>
+        <w:t xml:space="preserve">    </w:t>
+      </w:r>
+      <w:proofErr w:type="spellStart"/>
+      <w:r>
+        <w:t>inp</w:t>
+      </w:r>
+      <w:proofErr w:type="spellEnd"/>
+      <w:r>
+        <w:t xml:space="preserve"> r5,8</w:t>
+      </w:r>
+      <w:r>
+        <w:tab/>
+      </w:r>
+      <w:r>
+        <w:tab/>
+      </w:r>
+      <w:r>
+        <w:tab/>
+        <w:t>// gets a random 32 bit pattern</w:t>
+      </w:r>
+    </w:p>
+    <w:p>
+      <w:pPr>
+        <w:pStyle w:val="Code"/>
+      </w:pPr>
+      <w:r>
+        <w:t xml:space="preserve">    and r5,r5,r11</w:t>
+      </w:r>
+      <w:r>
+        <w:tab/>
+      </w:r>
+      <w:r>
+        <w:tab/>
+        <w:t>// r11 has 1023</w:t>
+      </w:r>
+    </w:p>
+    <w:p>
+      <w:pPr>
+        <w:pStyle w:val="Code"/>
+      </w:pPr>
+      <w:r>
+        <w:t xml:space="preserve">    </w:t>
+      </w:r>
+      <w:proofErr w:type="spellStart"/>
+      <w:r>
+        <w:t>cmp</w:t>
+      </w:r>
+      <w:proofErr w:type="spellEnd"/>
+      <w:r>
+        <w:t xml:space="preserve"> r5,r10</w:t>
+      </w:r>
+      <w:r>
+        <w:tab/>
+      </w:r>
+      <w:r>
+        <w:tab/>
+      </w:r>
+      <w:r>
+        <w:tab/>
+        <w:t>// r10 has 767</w:t>
+      </w:r>
+    </w:p>
+    <w:p>
+      <w:pPr>
+        <w:pStyle w:val="Code"/>
+      </w:pPr>
+      <w:r>
+        <w:t xml:space="preserve">    </w:t>
+      </w:r>
+      <w:proofErr w:type="spellStart"/>
+      <w:r>
+        <w:t>bgt</w:t>
+      </w:r>
+      <w:proofErr w:type="spellEnd"/>
+      <w:r>
+        <w:t xml:space="preserve"> </w:t>
+      </w:r>
+      <w:proofErr w:type="spellStart"/>
+      <w:r>
+        <w:t>createApple</w:t>
+      </w:r>
+      <w:proofErr w:type="spellEnd"/>
+      <w:r>
+        <w:t xml:space="preserve"> </w:t>
+      </w:r>
+      <w:r>
+        <w:tab/>
+        <w:t>// restrict random range</w:t>
+      </w:r>
+    </w:p>
+    <w:p>
+      <w:pPr>
+        <w:pStyle w:val="Code"/>
+      </w:pPr>
+      <w:r>
+        <w:t xml:space="preserve">    </w:t>
+      </w:r>
+      <w:proofErr w:type="spellStart"/>
+      <w:r>
+        <w:t>cmp</w:t>
+      </w:r>
+      <w:proofErr w:type="spellEnd"/>
+      <w:r>
+        <w:t xml:space="preserve"> r5,r4</w:t>
+      </w:r>
+      <w:r>
+        <w:tab/>
+      </w:r>
+      <w:r>
+        <w:tab/>
+      </w:r>
+      <w:r>
+        <w:tab/>
+        <w:t>// Make sure apples is not located on head of snake</w:t>
+      </w:r>
+    </w:p>
+    <w:p>
+      <w:pPr>
+        <w:pStyle w:val="Code"/>
+      </w:pPr>
+      <w:r>
+        <w:t xml:space="preserve">    </w:t>
+      </w:r>
+      <w:proofErr w:type="spellStart"/>
+      <w:r>
+        <w:t>beq</w:t>
+      </w:r>
+      <w:proofErr w:type="spellEnd"/>
+      <w:r>
+        <w:t xml:space="preserve"> </w:t>
+      </w:r>
+      <w:proofErr w:type="spellStart"/>
+      <w:r>
+        <w:t>createApple</w:t>
+      </w:r>
+      <w:proofErr w:type="spellEnd"/>
+      <w:r>
+        <w:t xml:space="preserve"> </w:t>
+      </w:r>
+    </w:p>
+    <w:p>
+      <w:pPr>
+        <w:pStyle w:val="Code"/>
+      </w:pPr>
+      <w:proofErr w:type="spellStart"/>
+      <w:r>
+        <w:t>moveSnake</w:t>
+      </w:r>
+      <w:proofErr w:type="spellEnd"/>
+      <w:r>
+        <w:t>:</w:t>
+      </w:r>
+    </w:p>
+    <w:p>
+      <w:pPr>
+        <w:pStyle w:val="Code"/>
+      </w:pPr>
+      <w:r>
+        <w:t xml:space="preserve">    </w:t>
+      </w:r>
+      <w:proofErr w:type="spellStart"/>
+      <w:r>
+        <w:t>str</w:t>
+      </w:r>
+      <w:proofErr w:type="spellEnd"/>
+      <w:r>
+        <w:t xml:space="preserve"> r6,[r5+256]</w:t>
+      </w:r>
+      <w:r>
+        <w:tab/>
+      </w:r>
+      <w:r>
+        <w:tab/>
+      </w:r>
+      <w:r>
+        <w:tab/>
+        <w:t>//Draw Apple each cycle, in case it is on snake</w:t>
+      </w:r>
+    </w:p>
+    <w:p>
+      <w:pPr>
+        <w:pStyle w:val="Code"/>
+      </w:pPr>
+      <w:r>
+        <w:t xml:space="preserve">    </w:t>
+      </w:r>
+      <w:proofErr w:type="spellStart"/>
+      <w:r>
+        <w:t>inp</w:t>
+      </w:r>
+      <w:proofErr w:type="spellEnd"/>
+      <w:r>
+        <w:t xml:space="preserve"> r9,4</w:t>
+      </w:r>
+      <w:r>
+        <w:tab/>
+      </w:r>
+      <w:r>
+        <w:tab/>
+      </w:r>
+      <w:r>
+        <w:tab/>
+        <w:t>//Read the last key pressed (but don’t wait for one)</w:t>
+      </w:r>
+    </w:p>
+    <w:p>
+      <w:pPr>
+        <w:pStyle w:val="Code"/>
+      </w:pPr>
+      <w:r>
+        <w:t xml:space="preserve">    </w:t>
+      </w:r>
+      <w:proofErr w:type="spellStart"/>
+      <w:r>
+        <w:t>cmp</w:t>
+      </w:r>
+      <w:proofErr w:type="spellEnd"/>
+      <w:r>
+        <w:t xml:space="preserve"> r9,#87 //W key</w:t>
+      </w:r>
+    </w:p>
+    <w:p>
+      <w:pPr>
+        <w:pStyle w:val="Code"/>
+      </w:pPr>
+      <w:r>
+        <w:t xml:space="preserve">    </w:t>
+      </w:r>
+      <w:proofErr w:type="spellStart"/>
+      <w:r>
+        <w:t>beq</w:t>
+      </w:r>
+      <w:proofErr w:type="spellEnd"/>
+      <w:r>
+        <w:t xml:space="preserve"> up</w:t>
+      </w:r>
+    </w:p>
+    <w:p>
+      <w:pPr>
+        <w:pStyle w:val="Code"/>
+      </w:pPr>
+      <w:r>
+        <w:t xml:space="preserve">    </w:t>
+      </w:r>
+      <w:proofErr w:type="spellStart"/>
+      <w:r>
+        <w:t>cmp</w:t>
+      </w:r>
+      <w:proofErr w:type="spellEnd"/>
+      <w:r>
+        <w:t xml:space="preserve"> r9,#65 //A key</w:t>
+      </w:r>
+    </w:p>
+    <w:p>
+      <w:pPr>
+        <w:pStyle w:val="Code"/>
+      </w:pPr>
+      <w:r>
+        <w:t xml:space="preserve">    </w:t>
+      </w:r>
+      <w:proofErr w:type="spellStart"/>
+      <w:r>
+        <w:t>beq</w:t>
+      </w:r>
+      <w:proofErr w:type="spellEnd"/>
+      <w:r>
+        <w:t xml:space="preserve"> left</w:t>
+      </w:r>
+    </w:p>
+    <w:p>
+      <w:pPr>
+        <w:pStyle w:val="Code"/>
+      </w:pPr>
+      <w:r>
+        <w:t xml:space="preserve">    </w:t>
+      </w:r>
+      <w:proofErr w:type="spellStart"/>
+      <w:r>
+        <w:t>cmp</w:t>
+      </w:r>
+      <w:proofErr w:type="spellEnd"/>
+      <w:r>
+        <w:t xml:space="preserve"> r9,#83  </w:t>
+      </w:r>
+      <w:r>
+        <w:tab/>
+      </w:r>
+      <w:r>
+        <w:tab/>
+        <w:t>//S key</w:t>
+      </w:r>
+    </w:p>
+    <w:p>
+      <w:pPr>
+        <w:pStyle w:val="Code"/>
+      </w:pPr>
+      <w:r>
+        <w:t xml:space="preserve">    </w:t>
+      </w:r>
+      <w:proofErr w:type="spellStart"/>
+      <w:r>
+        <w:t>beq</w:t>
+      </w:r>
+      <w:proofErr w:type="spellEnd"/>
+      <w:r>
+        <w:t xml:space="preserve"> down</w:t>
+      </w:r>
+    </w:p>
+    <w:p>
+      <w:pPr>
+        <w:pStyle w:val="Code"/>
+      </w:pPr>
+      <w:r>
+        <w:t xml:space="preserve">    </w:t>
+      </w:r>
+      <w:proofErr w:type="spellStart"/>
+      <w:r>
+        <w:t>cmp</w:t>
+      </w:r>
+      <w:proofErr w:type="spellEnd"/>
+      <w:r>
+        <w:t xml:space="preserve"> r9,#68 //D key</w:t>
+      </w:r>
+    </w:p>
+    <w:p>
+      <w:pPr>
+        <w:pStyle w:val="Code"/>
+      </w:pPr>
+      <w:r>
+        <w:t xml:space="preserve">    </w:t>
+      </w:r>
+      <w:proofErr w:type="spellStart"/>
+      <w:r>
+        <w:t>beq</w:t>
+      </w:r>
+      <w:proofErr w:type="spellEnd"/>
+      <w:r>
+        <w:t xml:space="preserve"> right</w:t>
+      </w:r>
+    </w:p>
+    <w:p>
+      <w:pPr>
+        <w:pStyle w:val="Code"/>
+      </w:pPr>
+      <w:r>
+        <w:lastRenderedPageBreak/>
+        <w:t>right:</w:t>
+      </w:r>
+    </w:p>
+    <w:p>
+      <w:pPr>
+        <w:pStyle w:val="Code"/>
+      </w:pPr>
+      <w:r>
+        <w:t xml:space="preserve">    add r4,r4,#1           //r9 holds the increment for the position...</w:t>
+      </w:r>
+    </w:p>
+    <w:p>
+      <w:pPr>
+        <w:pStyle w:val="Code"/>
+      </w:pPr>
+      <w:r>
+        <w:t xml:space="preserve">    b </w:t>
+      </w:r>
+      <w:proofErr w:type="spellStart"/>
+      <w:r>
+        <w:t>reDraw</w:t>
+      </w:r>
+      <w:proofErr w:type="spellEnd"/>
+      <w:r>
+        <w:tab/>
+      </w:r>
+      <w:r>
+        <w:tab/>
+      </w:r>
+      <w:r>
+        <w:tab/>
+        <w:t>// Unconditional branch</w:t>
+      </w:r>
+    </w:p>
+    <w:p>
+      <w:pPr>
+        <w:pStyle w:val="Code"/>
+      </w:pPr>
+      <w:r>
+        <w:t>down:</w:t>
+      </w:r>
+    </w:p>
+    <w:p>
+      <w:pPr>
+        <w:pStyle w:val="Code"/>
+      </w:pPr>
+      <w:r>
+        <w:t xml:space="preserve">    add r4,r4,#32           //...32 moves down one row on screen</w:t>
+      </w:r>
+    </w:p>
+    <w:p>
+      <w:pPr>
+        <w:pStyle w:val="Code"/>
+      </w:pPr>
+      <w:r>
+        <w:t xml:space="preserve">    b </w:t>
+      </w:r>
+      <w:proofErr w:type="spellStart"/>
+      <w:r>
+        <w:t>reDraw</w:t>
+      </w:r>
+      <w:proofErr w:type="spellEnd"/>
+    </w:p>
+    <w:p>
+      <w:pPr>
+        <w:pStyle w:val="Code"/>
+      </w:pPr>
+      <w:r>
+        <w:t>up:</w:t>
+      </w:r>
+    </w:p>
+    <w:p>
+      <w:pPr>
+        <w:pStyle w:val="Code"/>
+      </w:pPr>
+      <w:r>
+        <w:t xml:space="preserve">    sub r4,r4,#32           //-32 moves up one row on screen</w:t>
+      </w:r>
+    </w:p>
+    <w:p>
+      <w:pPr>
+        <w:pStyle w:val="Code"/>
+      </w:pPr>
+      <w:r>
+        <w:t xml:space="preserve">    b </w:t>
+      </w:r>
+      <w:proofErr w:type="spellStart"/>
+      <w:r>
+        <w:t>reDraw</w:t>
+      </w:r>
+      <w:proofErr w:type="spellEnd"/>
+    </w:p>
+    <w:p>
+      <w:pPr>
+        <w:pStyle w:val="Code"/>
+      </w:pPr>
+      <w:r>
+        <w:t>left:</w:t>
+      </w:r>
+    </w:p>
+    <w:p>
+      <w:pPr>
+        <w:pStyle w:val="Code"/>
+      </w:pPr>
+      <w:r>
+        <w:t xml:space="preserve">    sub r4,r4,#1           //-1 moves left</w:t>
+      </w:r>
+    </w:p>
+    <w:p>
+      <w:pPr>
+        <w:pStyle w:val="Code"/>
+      </w:pPr>
+      <w:r>
+        <w:t xml:space="preserve">    b </w:t>
+      </w:r>
+      <w:proofErr w:type="spellStart"/>
+      <w:r>
+        <w:t>reDraw</w:t>
+      </w:r>
+      <w:proofErr w:type="spellEnd"/>
+    </w:p>
+    <w:p>
+      <w:pPr>
+        <w:pStyle w:val="Code"/>
+      </w:pPr>
+      <w:proofErr w:type="spellStart"/>
+      <w:r>
+        <w:t>reDraw</w:t>
+      </w:r>
+      <w:proofErr w:type="spellEnd"/>
+      <w:r>
+        <w:t xml:space="preserve">:  </w:t>
+      </w:r>
+    </w:p>
+    <w:p>
+      <w:pPr>
+        <w:pStyle w:val="Code"/>
+      </w:pPr>
+      <w:r>
+        <w:t xml:space="preserve">    </w:t>
+      </w:r>
+      <w:proofErr w:type="spellStart"/>
+      <w:r>
+        <w:t>cmp</w:t>
+      </w:r>
+      <w:proofErr w:type="spellEnd"/>
+      <w:r>
+        <w:t xml:space="preserve"> r4,r5</w:t>
+      </w:r>
+      <w:r>
+        <w:tab/>
+      </w:r>
+      <w:r>
+        <w:tab/>
+      </w:r>
+      <w:r>
+        <w:tab/>
+      </w:r>
+      <w:r>
+        <w:tab/>
+        <w:t>//If the head is in same location as apple...</w:t>
+      </w:r>
+    </w:p>
+    <w:p>
+      <w:pPr>
+        <w:pStyle w:val="Code"/>
+      </w:pPr>
+      <w:r>
+        <w:t xml:space="preserve">    </w:t>
+      </w:r>
+      <w:proofErr w:type="spellStart"/>
+      <w:r>
+        <w:t>beq</w:t>
+      </w:r>
+      <w:proofErr w:type="spellEnd"/>
+      <w:r>
+        <w:t xml:space="preserve"> </w:t>
+      </w:r>
+      <w:proofErr w:type="spellStart"/>
+      <w:r>
+        <w:t>moveHead</w:t>
+      </w:r>
+      <w:proofErr w:type="spellEnd"/>
+      <w:r>
+        <w:tab/>
+      </w:r>
+      <w:r>
+        <w:tab/>
+      </w:r>
+      <w:r>
+        <w:tab/>
+        <w:t>//...Skip updating the tail, to make snake grow</w:t>
+      </w:r>
+    </w:p>
+    <w:p>
+      <w:pPr>
+        <w:pStyle w:val="Code"/>
+      </w:pPr>
+      <w:proofErr w:type="spellStart"/>
+      <w:r>
+        <w:t>moveTail</w:t>
+      </w:r>
+      <w:proofErr w:type="spellEnd"/>
+      <w:r>
+        <w:t>:</w:t>
+      </w:r>
+    </w:p>
+    <w:p>
+      <w:pPr>
+        <w:pStyle w:val="Code"/>
+      </w:pPr>
+      <w:r>
+        <w:t xml:space="preserve">    </w:t>
+      </w:r>
+      <w:proofErr w:type="spellStart"/>
+      <w:r>
+        <w:t>ldr</w:t>
+      </w:r>
+      <w:proofErr w:type="spellEnd"/>
+      <w:r>
+        <w:t xml:space="preserve"> r0, [r7]</w:t>
+      </w:r>
+    </w:p>
+    <w:p>
+      <w:pPr>
+        <w:pStyle w:val="Code"/>
+      </w:pPr>
+      <w:r>
+        <w:t xml:space="preserve">    </w:t>
+      </w:r>
+      <w:proofErr w:type="spellStart"/>
+      <w:r>
+        <w:t>str</w:t>
+      </w:r>
+      <w:proofErr w:type="spellEnd"/>
+      <w:r>
+        <w:t xml:space="preserve"> r2,[r0+256]</w:t>
+      </w:r>
+      <w:r>
+        <w:tab/>
+      </w:r>
+      <w:r>
+        <w:tab/>
+      </w:r>
+      <w:r>
+        <w:tab/>
+        <w:t>//Reset tail to Background</w:t>
+      </w:r>
+    </w:p>
+    <w:p>
+      <w:pPr>
+        <w:pStyle w:val="Code"/>
+      </w:pPr>
+      <w:r>
+        <w:t xml:space="preserve">    add r7,r7,#1            //Increment the tail pointer (for use next cycle)</w:t>
+      </w:r>
+    </w:p>
+    <w:p>
+      <w:pPr>
+        <w:pStyle w:val="Code"/>
+      </w:pPr>
+      <w:r>
+        <w:t xml:space="preserve">    </w:t>
+      </w:r>
+      <w:proofErr w:type="spellStart"/>
+      <w:r>
+        <w:t>cmp</w:t>
+      </w:r>
+      <w:proofErr w:type="spellEnd"/>
+      <w:r>
+        <w:t xml:space="preserve"> r7,#200</w:t>
+      </w:r>
+      <w:r>
+        <w:tab/>
+      </w:r>
+      <w:r>
+        <w:tab/>
+      </w:r>
+      <w:r>
+        <w:tab/>
+      </w:r>
+      <w:r>
+        <w:tab/>
+        <w:t>//Check pointer is still within memory</w:t>
+      </w:r>
+    </w:p>
+    <w:p>
+      <w:pPr>
+        <w:pStyle w:val="Code"/>
+      </w:pPr>
+      <w:r>
+        <w:t xml:space="preserve">    </w:t>
+      </w:r>
+      <w:proofErr w:type="spellStart"/>
+      <w:r>
+        <w:t>blt</w:t>
+      </w:r>
+      <w:proofErr w:type="spellEnd"/>
+      <w:r>
+        <w:t xml:space="preserve"> </w:t>
+      </w:r>
+      <w:proofErr w:type="spellStart"/>
+      <w:r>
+        <w:t>moveHead</w:t>
+      </w:r>
+      <w:proofErr w:type="spellEnd"/>
+    </w:p>
+    <w:p>
+      <w:pPr>
+        <w:pStyle w:val="Code"/>
+      </w:pPr>
+      <w:r>
+        <w:t xml:space="preserve">    </w:t>
+      </w:r>
+      <w:proofErr w:type="spellStart"/>
+      <w:r>
+        <w:t>mov</w:t>
+      </w:r>
+      <w:proofErr w:type="spellEnd"/>
+      <w:r>
+        <w:t xml:space="preserve"> r7, #body</w:t>
+      </w:r>
+      <w:r>
+        <w:tab/>
+      </w:r>
+      <w:r>
+        <w:tab/>
+      </w:r>
+      <w:r>
+        <w:tab/>
+        <w:t>//If not loop pointer back to start of body data</w:t>
+      </w:r>
+    </w:p>
+    <w:p>
+      <w:pPr>
+        <w:pStyle w:val="Code"/>
+      </w:pPr>
+      <w:proofErr w:type="spellStart"/>
+      <w:r>
+        <w:t>moveHead</w:t>
+      </w:r>
+      <w:proofErr w:type="spellEnd"/>
+      <w:r>
+        <w:t>:</w:t>
+      </w:r>
+    </w:p>
+    <w:p>
+      <w:pPr>
+        <w:pStyle w:val="Code"/>
+      </w:pPr>
+      <w:r>
+        <w:t xml:space="preserve">    add r8,r8,#1            //Increment the head pointer</w:t>
+      </w:r>
+    </w:p>
+    <w:p>
+      <w:pPr>
+        <w:pStyle w:val="Code"/>
+      </w:pPr>
+      <w:r>
+        <w:t xml:space="preserve">    </w:t>
+      </w:r>
+      <w:proofErr w:type="spellStart"/>
+      <w:r>
+        <w:t>cmp</w:t>
+      </w:r>
+      <w:proofErr w:type="spellEnd"/>
+      <w:r>
+        <w:t xml:space="preserve"> r8,#200</w:t>
+      </w:r>
+      <w:r>
+        <w:tab/>
+      </w:r>
+      <w:r>
+        <w:tab/>
+      </w:r>
+      <w:r>
+        <w:tab/>
+      </w:r>
+      <w:r>
+        <w:tab/>
+        <w:t>//Check pointer is still within memory</w:t>
+      </w:r>
+    </w:p>
+    <w:p>
+      <w:pPr>
+        <w:pStyle w:val="Code"/>
+      </w:pPr>
+      <w:r>
+        <w:t xml:space="preserve">    </w:t>
+      </w:r>
+      <w:proofErr w:type="spellStart"/>
+      <w:r>
+        <w:t>blt</w:t>
+      </w:r>
+      <w:proofErr w:type="spellEnd"/>
+      <w:r>
+        <w:t xml:space="preserve"> </w:t>
+      </w:r>
+      <w:proofErr w:type="spellStart"/>
+      <w:r>
+        <w:t>updatePointer</w:t>
+      </w:r>
+      <w:proofErr w:type="spellEnd"/>
+    </w:p>
+    <w:p>
+      <w:pPr>
+        <w:pStyle w:val="Code"/>
+      </w:pPr>
+      <w:r>
+        <w:t xml:space="preserve">    </w:t>
+      </w:r>
+      <w:proofErr w:type="spellStart"/>
+      <w:r>
+        <w:t>mov</w:t>
+      </w:r>
+      <w:proofErr w:type="spellEnd"/>
+      <w:r>
+        <w:t xml:space="preserve"> r8, #body    </w:t>
+      </w:r>
+      <w:r>
+        <w:tab/>
+      </w:r>
+      <w:r>
+        <w:tab/>
+        <w:t>//If not loop pointer back to start of body data</w:t>
+      </w:r>
+    </w:p>
+    <w:p>
+      <w:pPr>
+        <w:pStyle w:val="Code"/>
+      </w:pPr>
+      <w:proofErr w:type="spellStart"/>
+      <w:r>
+        <w:t>updatePointer</w:t>
+      </w:r>
+      <w:proofErr w:type="spellEnd"/>
+      <w:r>
+        <w:t>:</w:t>
+      </w:r>
+    </w:p>
+    <w:p>
+      <w:pPr>
+        <w:pStyle w:val="Code"/>
+      </w:pPr>
+      <w:r>
+        <w:t xml:space="preserve">    </w:t>
+      </w:r>
+      <w:proofErr w:type="spellStart"/>
+      <w:r>
+        <w:t>str</w:t>
+      </w:r>
+      <w:proofErr w:type="spellEnd"/>
+      <w:r>
+        <w:t xml:space="preserve"> r4, [r8]            //Store the new head location in data</w:t>
+      </w:r>
+    </w:p>
+    <w:p>
+      <w:pPr>
+        <w:pStyle w:val="Code"/>
+      </w:pPr>
+      <w:r>
+        <w:t xml:space="preserve">    </w:t>
+      </w:r>
+      <w:proofErr w:type="spellStart"/>
+      <w:r>
+        <w:t>str</w:t>
+      </w:r>
+      <w:proofErr w:type="spellEnd"/>
+      <w:r>
+        <w:t xml:space="preserve"> r1,[r4+256]</w:t>
+      </w:r>
+      <w:r>
+        <w:tab/>
+      </w:r>
+      <w:r>
+        <w:tab/>
+      </w:r>
+      <w:r>
+        <w:tab/>
+        <w:t>//Draw new head</w:t>
+      </w:r>
+    </w:p>
+    <w:p>
+      <w:pPr>
+        <w:pStyle w:val="Code"/>
+      </w:pPr>
+      <w:r>
+        <w:t xml:space="preserve">    </w:t>
+      </w:r>
+      <w:proofErr w:type="spellStart"/>
+      <w:r>
+        <w:t>cmp</w:t>
+      </w:r>
+      <w:proofErr w:type="spellEnd"/>
+      <w:r>
+        <w:t xml:space="preserve"> r4, r5 </w:t>
+      </w:r>
+      <w:r>
+        <w:tab/>
+      </w:r>
+      <w:r>
+        <w:tab/>
+      </w:r>
+      <w:r>
+        <w:tab/>
+        <w:t>//Check again if the apple was eaten this cycle</w:t>
+      </w:r>
+    </w:p>
+    <w:p>
+      <w:pPr>
+        <w:pStyle w:val="Code"/>
+      </w:pPr>
+      <w:r>
+        <w:t xml:space="preserve">    </w:t>
+      </w:r>
+      <w:proofErr w:type="spellStart"/>
+      <w:r>
+        <w:t>beq</w:t>
+      </w:r>
+      <w:proofErr w:type="spellEnd"/>
+      <w:r>
+        <w:t xml:space="preserve"> </w:t>
+      </w:r>
+      <w:proofErr w:type="spellStart"/>
+      <w:r>
+        <w:t>createApple</w:t>
+      </w:r>
+      <w:proofErr w:type="spellEnd"/>
+      <w:r>
+        <w:t xml:space="preserve"> </w:t>
+      </w:r>
+      <w:r>
+        <w:tab/>
+      </w:r>
+      <w:r>
+        <w:tab/>
+        <w:t>//If so, loop back to creating the apple</w:t>
+      </w:r>
+    </w:p>
+    <w:p>
+      <w:pPr>
+        <w:pStyle w:val="Code"/>
+      </w:pPr>
+      <w:r>
+        <w:t xml:space="preserve">    b </w:t>
+      </w:r>
+      <w:proofErr w:type="spellStart"/>
+      <w:r>
+        <w:t>moveSnake</w:t>
+      </w:r>
+      <w:proofErr w:type="spellEnd"/>
+      <w:r>
+        <w:t xml:space="preserve">  </w:t>
+      </w:r>
+      <w:r>
+        <w:tab/>
+      </w:r>
+      <w:r>
+        <w:tab/>
+      </w:r>
+      <w:r>
+        <w:tab/>
+        <w:t>//Otherwise just repeat the move cycle</w:t>
+      </w:r>
+    </w:p>
+    <w:p>
+      <w:pPr>
+        <w:pStyle w:val="Code"/>
+      </w:pPr>
+      <w:r>
+        <w:t xml:space="preserve">body: </w:t>
+      </w:r>
+      <w:proofErr w:type="spellStart"/>
+      <w:r>
+        <w:t>dat</w:t>
+      </w:r>
+      <w:proofErr w:type="spellEnd"/>
+      <w:r>
+        <w:t xml:space="preserve"> 0 </w:t>
+      </w:r>
+      <w:r>
+        <w:tab/>
+      </w:r>
+      <w:r>
+        <w:tab/>
+      </w:r>
+      <w:r>
+        <w:tab/>
+      </w:r>
+      <w:r>
+        <w:tab/>
+        <w:t>//Initial front of queue (screen address for tail)</w:t>
+      </w:r>
+    </w:p>
+    <w:bookmarkEnd w:id="0"/>
     <w:p/>
     <w:p>
       <w:pPr>
@@ -5657,7 +9931,7 @@
 </file>
 
 <file path=customXml/itemProps1.xml><?xml version="1.0" encoding="utf-8"?>
-<ds:datastoreItem xmlns:ds="http://schemas.openxmlformats.org/officeDocument/2006/customXml" ds:itemID="{2FC1AA72-6643-458E-9180-074224E8588A}">
+<ds:datastoreItem xmlns:ds="http://schemas.openxmlformats.org/officeDocument/2006/customXml" ds:itemID="{C9ECF2E5-64DF-4F6D-B1CE-7B87E61E2313}">
   <ds:schemaRefs>
     <ds:schemaRef ds:uri="http://schemas.openxmlformats.org/officeDocument/2006/bibliography"/>
   </ds:schemaRefs>

--- a/Snake/Teacher's Guide.docx
+++ b/Snake/Teacher's Guide.docx
@@ -359,7 +359,15 @@
       </w:r>
       <w:proofErr w:type="spellEnd"/>
       <w:r>
-        <w:t xml:space="preserve"> r1,#0x008844       </w:t>
+        <w:t xml:space="preserve"> r</w:t>
+      </w:r>
+      <w:proofErr w:type="gramStart"/>
+      <w:r>
+        <w:t>1,#</w:t>
+      </w:r>
+      <w:proofErr w:type="gramEnd"/>
+      <w:r>
+        <w:t xml:space="preserve">0x008844       </w:t>
       </w:r>
       <w:r>
         <w:tab/>
@@ -379,7 +387,15 @@
       </w:r>
       <w:proofErr w:type="spellEnd"/>
       <w:r>
-        <w:t xml:space="preserve"> r2,#0xffffff</w:t>
+        <w:t xml:space="preserve"> r</w:t>
+      </w:r>
+      <w:proofErr w:type="gramStart"/>
+      <w:r>
+        <w:t>2,#</w:t>
+      </w:r>
+      <w:proofErr w:type="gramEnd"/>
+      <w:r>
+        <w:t>0xffffff</w:t>
       </w:r>
       <w:r>
         <w:tab/>
@@ -467,7 +483,15 @@
       </w:r>
       <w:proofErr w:type="spellEnd"/>
       <w:r>
-        <w:t xml:space="preserve"> r1,[r3+256]</w:t>
+        <w:t xml:space="preserve"> r</w:t>
+      </w:r>
+      <w:proofErr w:type="gramStart"/>
+      <w:r>
+        <w:t>1,[</w:t>
+      </w:r>
+      <w:proofErr w:type="gramEnd"/>
+      <w:r>
+        <w:t>r3+256]</w:t>
       </w:r>
       <w:r>
         <w:tab/>
@@ -493,7 +517,15 @@
       </w:r>
       <w:proofErr w:type="spellEnd"/>
       <w:r>
-        <w:t xml:space="preserve"> r1,[r4+256]</w:t>
+        <w:t xml:space="preserve"> r</w:t>
+      </w:r>
+      <w:proofErr w:type="gramStart"/>
+      <w:r>
+        <w:t>1,[</w:t>
+      </w:r>
+      <w:proofErr w:type="gramEnd"/>
+      <w:r>
+        <w:t>r4+256]</w:t>
       </w:r>
       <w:r>
         <w:tab/>
@@ -532,7 +564,15 @@
       </w:r>
       <w:proofErr w:type="spellEnd"/>
       <w:r>
-        <w:t xml:space="preserve"> r2,[r3+256]</w:t>
+        <w:t xml:space="preserve"> r</w:t>
+      </w:r>
+      <w:proofErr w:type="gramStart"/>
+      <w:r>
+        <w:t>2,[</w:t>
+      </w:r>
+      <w:proofErr w:type="gramEnd"/>
+      <w:r>
+        <w:t>r3+256]</w:t>
       </w:r>
       <w:r>
         <w:tab/>
@@ -550,7 +590,15 @@
         <w:pStyle w:val="Code"/>
       </w:pPr>
       <w:r>
-        <w:t xml:space="preserve">    add r3,r3,#1      </w:t>
+        <w:t xml:space="preserve">    add r</w:t>
+      </w:r>
+      <w:proofErr w:type="gramStart"/>
+      <w:r>
+        <w:t>3,r</w:t>
+      </w:r>
+      <w:proofErr w:type="gramEnd"/>
+      <w:r>
+        <w:t xml:space="preserve">3,#1      </w:t>
       </w:r>
       <w:r>
         <w:tab/>
@@ -565,7 +613,15 @@
         <w:pStyle w:val="Code"/>
       </w:pPr>
       <w:r>
-        <w:t xml:space="preserve">    add r4,r4,#1        </w:t>
+        <w:t xml:space="preserve">    add r</w:t>
+      </w:r>
+      <w:proofErr w:type="gramStart"/>
+      <w:r>
+        <w:t>4,r</w:t>
+      </w:r>
+      <w:proofErr w:type="gramEnd"/>
+      <w:r>
+        <w:t xml:space="preserve">4,#1        </w:t>
       </w:r>
       <w:r>
         <w:tab/>
@@ -589,7 +645,15 @@
       </w:r>
       <w:proofErr w:type="spellEnd"/>
       <w:r>
-        <w:t xml:space="preserve"> r1,[r4+256]</w:t>
+        <w:t xml:space="preserve"> r</w:t>
+      </w:r>
+      <w:proofErr w:type="gramStart"/>
+      <w:r>
+        <w:t>1,[</w:t>
+      </w:r>
+      <w:proofErr w:type="gramEnd"/>
+      <w:r>
+        <w:t>r4+256]</w:t>
       </w:r>
       <w:r>
         <w:tab/>
@@ -668,7 +732,15 @@
       </w:r>
       <w:proofErr w:type="spellEnd"/>
       <w:r>
-        <w:t xml:space="preserve"> r1,#0x008844       </w:t>
+        <w:t xml:space="preserve"> r</w:t>
+      </w:r>
+      <w:proofErr w:type="gramStart"/>
+      <w:r>
+        <w:t>1,#</w:t>
+      </w:r>
+      <w:proofErr w:type="gramEnd"/>
+      <w:r>
+        <w:t xml:space="preserve">0x008844       </w:t>
       </w:r>
       <w:r>
         <w:tab/>
@@ -688,7 +760,15 @@
       </w:r>
       <w:proofErr w:type="spellEnd"/>
       <w:r>
-        <w:t xml:space="preserve"> r2,#0xffffff</w:t>
+        <w:t xml:space="preserve"> r</w:t>
+      </w:r>
+      <w:proofErr w:type="gramStart"/>
+      <w:r>
+        <w:t>2,#</w:t>
+      </w:r>
+      <w:proofErr w:type="gramEnd"/>
+      <w:r>
+        <w:t>0xffffff</w:t>
       </w:r>
       <w:r>
         <w:tab/>
@@ -825,7 +905,15 @@
       </w:r>
       <w:proofErr w:type="spellEnd"/>
       <w:r>
-        <w:t xml:space="preserve"> r1,[r3+256]</w:t>
+        <w:t xml:space="preserve"> r</w:t>
+      </w:r>
+      <w:proofErr w:type="gramStart"/>
+      <w:r>
+        <w:t>1,[</w:t>
+      </w:r>
+      <w:proofErr w:type="gramEnd"/>
+      <w:r>
+        <w:t>r3+256]</w:t>
       </w:r>
       <w:r>
         <w:tab/>
@@ -851,7 +939,15 @@
       </w:r>
       <w:proofErr w:type="spellEnd"/>
       <w:r>
-        <w:t xml:space="preserve"> r1,[r4+256]</w:t>
+        <w:t xml:space="preserve"> r</w:t>
+      </w:r>
+      <w:proofErr w:type="gramStart"/>
+      <w:r>
+        <w:t>1,[</w:t>
+      </w:r>
+      <w:proofErr w:type="gramEnd"/>
+      <w:r>
+        <w:t>r4+256]</w:t>
       </w:r>
       <w:r>
         <w:tab/>
@@ -890,7 +986,15 @@
       </w:r>
       <w:proofErr w:type="spellEnd"/>
       <w:r>
-        <w:t xml:space="preserve"> r6,[r5+256]</w:t>
+        <w:t xml:space="preserve"> r</w:t>
+      </w:r>
+      <w:proofErr w:type="gramStart"/>
+      <w:r>
+        <w:t>6,[</w:t>
+      </w:r>
+      <w:proofErr w:type="gramEnd"/>
+      <w:r>
+        <w:t>r5+256]</w:t>
       </w:r>
       <w:r>
         <w:tab/>
@@ -916,7 +1020,15 @@
       </w:r>
       <w:proofErr w:type="spellEnd"/>
       <w:r>
-        <w:t xml:space="preserve"> r2,[r3+256]</w:t>
+        <w:t xml:space="preserve"> r</w:t>
+      </w:r>
+      <w:proofErr w:type="gramStart"/>
+      <w:r>
+        <w:t>2,[</w:t>
+      </w:r>
+      <w:proofErr w:type="gramEnd"/>
+      <w:r>
+        <w:t>r3+256]</w:t>
       </w:r>
       <w:r>
         <w:tab/>
@@ -934,7 +1046,15 @@
         <w:pStyle w:val="Code"/>
       </w:pPr>
       <w:r>
-        <w:t xml:space="preserve">    add r3,r3,#1      </w:t>
+        <w:t xml:space="preserve">    add r</w:t>
+      </w:r>
+      <w:proofErr w:type="gramStart"/>
+      <w:r>
+        <w:t>3,r</w:t>
+      </w:r>
+      <w:proofErr w:type="gramEnd"/>
+      <w:r>
+        <w:t xml:space="preserve">3,#1      </w:t>
       </w:r>
       <w:r>
         <w:tab/>
@@ -949,7 +1069,15 @@
         <w:pStyle w:val="Code"/>
       </w:pPr>
       <w:r>
-        <w:t xml:space="preserve">    add r4,r4,#1        </w:t>
+        <w:t xml:space="preserve">    add r</w:t>
+      </w:r>
+      <w:proofErr w:type="gramStart"/>
+      <w:r>
+        <w:t>4,r</w:t>
+      </w:r>
+      <w:proofErr w:type="gramEnd"/>
+      <w:r>
+        <w:t xml:space="preserve">4,#1        </w:t>
       </w:r>
       <w:r>
         <w:tab/>
@@ -972,7 +1100,15 @@
       </w:r>
       <w:proofErr w:type="spellEnd"/>
       <w:r>
-        <w:t xml:space="preserve"> r1,[r4+256]</w:t>
+        <w:t xml:space="preserve"> r</w:t>
+      </w:r>
+      <w:proofErr w:type="gramStart"/>
+      <w:r>
+        <w:t>1,[</w:t>
+      </w:r>
+      <w:proofErr w:type="gramEnd"/>
+      <w:r>
+        <w:t>r4+256]</w:t>
       </w:r>
       <w:r>
         <w:tab/>
@@ -1099,7 +1235,27 @@
           <w:sz w:val="19"/>
           <w:szCs w:val="19"/>
         </w:rPr>
-        <w:t xml:space="preserve"> r1,#0x008844       </w:t>
+        <w:t xml:space="preserve"> r</w:t>
+      </w:r>
+      <w:proofErr w:type="gramStart"/>
+      <w:r>
+        <w:rPr>
+          <w:rFonts w:ascii="Consolas" w:hAnsi="Consolas" w:cs="Consolas"/>
+          <w:color w:val="000000"/>
+          <w:sz w:val="19"/>
+          <w:szCs w:val="19"/>
+        </w:rPr>
+        <w:t>1,#</w:t>
+      </w:r>
+      <w:proofErr w:type="gramEnd"/>
+      <w:r>
+        <w:rPr>
+          <w:rFonts w:ascii="Consolas" w:hAnsi="Consolas" w:cs="Consolas"/>
+          <w:color w:val="000000"/>
+          <w:sz w:val="19"/>
+          <w:szCs w:val="19"/>
+        </w:rPr>
+        <w:t xml:space="preserve">0x008844       </w:t>
       </w:r>
       <w:r>
         <w:rPr>
@@ -1161,7 +1317,27 @@
           <w:sz w:val="19"/>
           <w:szCs w:val="19"/>
         </w:rPr>
-        <w:t xml:space="preserve"> r2,#0xffffff</w:t>
+        <w:t xml:space="preserve"> r</w:t>
+      </w:r>
+      <w:proofErr w:type="gramStart"/>
+      <w:r>
+        <w:rPr>
+          <w:rFonts w:ascii="Consolas" w:hAnsi="Consolas" w:cs="Consolas"/>
+          <w:color w:val="000000"/>
+          <w:sz w:val="19"/>
+          <w:szCs w:val="19"/>
+        </w:rPr>
+        <w:t>2,#</w:t>
+      </w:r>
+      <w:proofErr w:type="gramEnd"/>
+      <w:r>
+        <w:rPr>
+          <w:rFonts w:ascii="Consolas" w:hAnsi="Consolas" w:cs="Consolas"/>
+          <w:color w:val="000000"/>
+          <w:sz w:val="19"/>
+          <w:szCs w:val="19"/>
+        </w:rPr>
+        <w:t>0xffffff</w:t>
       </w:r>
       <w:r>
         <w:rPr>
@@ -1541,7 +1717,27 @@
           <w:sz w:val="19"/>
           <w:szCs w:val="19"/>
         </w:rPr>
-        <w:t xml:space="preserve"> r1,[r3+256]</w:t>
+        <w:t xml:space="preserve"> r</w:t>
+      </w:r>
+      <w:proofErr w:type="gramStart"/>
+      <w:r>
+        <w:rPr>
+          <w:rFonts w:ascii="Consolas" w:hAnsi="Consolas" w:cs="Consolas"/>
+          <w:color w:val="000000"/>
+          <w:sz w:val="19"/>
+          <w:szCs w:val="19"/>
+        </w:rPr>
+        <w:t>1,[</w:t>
+      </w:r>
+      <w:proofErr w:type="gramEnd"/>
+      <w:r>
+        <w:rPr>
+          <w:rFonts w:ascii="Consolas" w:hAnsi="Consolas" w:cs="Consolas"/>
+          <w:color w:val="000000"/>
+          <w:sz w:val="19"/>
+          <w:szCs w:val="19"/>
+        </w:rPr>
+        <w:t>r3+256]</w:t>
       </w:r>
       <w:r>
         <w:rPr>
@@ -1612,7 +1808,27 @@
           <w:sz w:val="19"/>
           <w:szCs w:val="19"/>
         </w:rPr>
-        <w:t xml:space="preserve"> r1,[r4+256]</w:t>
+        <w:t xml:space="preserve"> r</w:t>
+      </w:r>
+      <w:proofErr w:type="gramStart"/>
+      <w:r>
+        <w:rPr>
+          <w:rFonts w:ascii="Consolas" w:hAnsi="Consolas" w:cs="Consolas"/>
+          <w:color w:val="000000"/>
+          <w:sz w:val="19"/>
+          <w:szCs w:val="19"/>
+        </w:rPr>
+        <w:t>1,[</w:t>
+      </w:r>
+      <w:proofErr w:type="gramEnd"/>
+      <w:r>
+        <w:rPr>
+          <w:rFonts w:ascii="Consolas" w:hAnsi="Consolas" w:cs="Consolas"/>
+          <w:color w:val="000000"/>
+          <w:sz w:val="19"/>
+          <w:szCs w:val="19"/>
+        </w:rPr>
+        <w:t>r4+256]</w:t>
       </w:r>
       <w:r>
         <w:rPr>
@@ -1717,7 +1933,27 @@
           <w:sz w:val="19"/>
           <w:szCs w:val="19"/>
         </w:rPr>
-        <w:t xml:space="preserve"> r6,[r5+256]</w:t>
+        <w:t xml:space="preserve"> r</w:t>
+      </w:r>
+      <w:proofErr w:type="gramStart"/>
+      <w:r>
+        <w:rPr>
+          <w:rFonts w:ascii="Consolas" w:hAnsi="Consolas" w:cs="Consolas"/>
+          <w:color w:val="000000"/>
+          <w:sz w:val="19"/>
+          <w:szCs w:val="19"/>
+        </w:rPr>
+        <w:t>6,[</w:t>
+      </w:r>
+      <w:proofErr w:type="gramEnd"/>
+      <w:r>
+        <w:rPr>
+          <w:rFonts w:ascii="Consolas" w:hAnsi="Consolas" w:cs="Consolas"/>
+          <w:color w:val="000000"/>
+          <w:sz w:val="19"/>
+          <w:szCs w:val="19"/>
+        </w:rPr>
+        <w:t>r5+256]</w:t>
       </w:r>
       <w:r>
         <w:rPr>
@@ -1768,7 +2004,27 @@
           <w:sz w:val="19"/>
           <w:szCs w:val="19"/>
         </w:rPr>
-        <w:t xml:space="preserve">    add r4,r4,#1        </w:t>
+        <w:t xml:space="preserve">    add r</w:t>
+      </w:r>
+      <w:proofErr w:type="gramStart"/>
+      <w:r>
+        <w:rPr>
+          <w:rFonts w:ascii="Consolas" w:hAnsi="Consolas" w:cs="Consolas"/>
+          <w:color w:val="000000"/>
+          <w:sz w:val="19"/>
+          <w:szCs w:val="19"/>
+        </w:rPr>
+        <w:t>4,r</w:t>
+      </w:r>
+      <w:proofErr w:type="gramEnd"/>
+      <w:r>
+        <w:rPr>
+          <w:rFonts w:ascii="Consolas" w:hAnsi="Consolas" w:cs="Consolas"/>
+          <w:color w:val="000000"/>
+          <w:sz w:val="19"/>
+          <w:szCs w:val="19"/>
+        </w:rPr>
+        <w:t xml:space="preserve">4,#1        </w:t>
       </w:r>
       <w:r>
         <w:rPr>
@@ -1830,7 +2086,27 @@
           <w:sz w:val="19"/>
           <w:szCs w:val="19"/>
         </w:rPr>
-        <w:t xml:space="preserve"> r4,r5             </w:t>
+        <w:t xml:space="preserve"> r</w:t>
+      </w:r>
+      <w:proofErr w:type="gramStart"/>
+      <w:r>
+        <w:rPr>
+          <w:rFonts w:ascii="Consolas" w:hAnsi="Consolas" w:cs="Consolas"/>
+          <w:color w:val="000000"/>
+          <w:sz w:val="19"/>
+          <w:szCs w:val="19"/>
+        </w:rPr>
+        <w:t>4,r</w:t>
+      </w:r>
+      <w:proofErr w:type="gramEnd"/>
+      <w:r>
+        <w:rPr>
+          <w:rFonts w:ascii="Consolas" w:hAnsi="Consolas" w:cs="Consolas"/>
+          <w:color w:val="000000"/>
+          <w:sz w:val="19"/>
+          <w:szCs w:val="19"/>
+        </w:rPr>
+        <w:t xml:space="preserve">5             </w:t>
       </w:r>
       <w:r>
         <w:rPr>
@@ -2008,7 +2284,27 @@
           <w:sz w:val="19"/>
           <w:szCs w:val="19"/>
         </w:rPr>
-        <w:t xml:space="preserve"> r2,[r3+256]</w:t>
+        <w:t xml:space="preserve"> r</w:t>
+      </w:r>
+      <w:proofErr w:type="gramStart"/>
+      <w:r>
+        <w:rPr>
+          <w:rFonts w:ascii="Consolas" w:hAnsi="Consolas" w:cs="Consolas"/>
+          <w:color w:val="000000"/>
+          <w:sz w:val="19"/>
+          <w:szCs w:val="19"/>
+        </w:rPr>
+        <w:t>2,[</w:t>
+      </w:r>
+      <w:proofErr w:type="gramEnd"/>
+      <w:r>
+        <w:rPr>
+          <w:rFonts w:ascii="Consolas" w:hAnsi="Consolas" w:cs="Consolas"/>
+          <w:color w:val="000000"/>
+          <w:sz w:val="19"/>
+          <w:szCs w:val="19"/>
+        </w:rPr>
+        <w:t>r3+256]</w:t>
       </w:r>
       <w:r>
         <w:rPr>
@@ -2059,7 +2355,27 @@
           <w:sz w:val="19"/>
           <w:szCs w:val="19"/>
         </w:rPr>
-        <w:t xml:space="preserve">    add r3,r3,#1      </w:t>
+        <w:t xml:space="preserve">    add r</w:t>
+      </w:r>
+      <w:proofErr w:type="gramStart"/>
+      <w:r>
+        <w:rPr>
+          <w:rFonts w:ascii="Consolas" w:hAnsi="Consolas" w:cs="Consolas"/>
+          <w:color w:val="000000"/>
+          <w:sz w:val="19"/>
+          <w:szCs w:val="19"/>
+        </w:rPr>
+        <w:t>3,r</w:t>
+      </w:r>
+      <w:proofErr w:type="gramEnd"/>
+      <w:r>
+        <w:rPr>
+          <w:rFonts w:ascii="Consolas" w:hAnsi="Consolas" w:cs="Consolas"/>
+          <w:color w:val="000000"/>
+          <w:sz w:val="19"/>
+          <w:szCs w:val="19"/>
+        </w:rPr>
+        <w:t xml:space="preserve">3,#1      </w:t>
       </w:r>
       <w:r>
         <w:rPr>
@@ -2155,7 +2471,27 @@
           <w:sz w:val="19"/>
           <w:szCs w:val="19"/>
         </w:rPr>
-        <w:t xml:space="preserve"> r1,[r4+256]</w:t>
+        <w:t xml:space="preserve"> r</w:t>
+      </w:r>
+      <w:proofErr w:type="gramStart"/>
+      <w:r>
+        <w:rPr>
+          <w:rFonts w:ascii="Consolas" w:hAnsi="Consolas" w:cs="Consolas"/>
+          <w:color w:val="000000"/>
+          <w:sz w:val="19"/>
+          <w:szCs w:val="19"/>
+        </w:rPr>
+        <w:t>1,[</w:t>
+      </w:r>
+      <w:proofErr w:type="gramEnd"/>
+      <w:r>
+        <w:rPr>
+          <w:rFonts w:ascii="Consolas" w:hAnsi="Consolas" w:cs="Consolas"/>
+          <w:color w:val="000000"/>
+          <w:sz w:val="19"/>
+          <w:szCs w:val="19"/>
+        </w:rPr>
+        <w:t>r4+256]</w:t>
       </w:r>
       <w:r>
         <w:rPr>
@@ -2302,7 +2638,15 @@
       </w:r>
       <w:proofErr w:type="spellEnd"/>
       <w:r>
-        <w:t xml:space="preserve"> r1,#0x008844       //Snake colour (green)</w:t>
+        <w:t xml:space="preserve"> r</w:t>
+      </w:r>
+      <w:proofErr w:type="gramStart"/>
+      <w:r>
+        <w:t>1,#</w:t>
+      </w:r>
+      <w:proofErr w:type="gramEnd"/>
+      <w:r>
+        <w:t>0x008844       //Snake colour (green)</w:t>
       </w:r>
     </w:p>
     <w:p>
@@ -2318,7 +2662,15 @@
       </w:r>
       <w:proofErr w:type="spellEnd"/>
       <w:r>
-        <w:t xml:space="preserve"> r2,#0xffffff</w:t>
+        <w:t xml:space="preserve"> r</w:t>
+      </w:r>
+      <w:proofErr w:type="gramStart"/>
+      <w:r>
+        <w:t>2,#</w:t>
+      </w:r>
+      <w:proofErr w:type="gramEnd"/>
+      <w:r>
+        <w:t>0xffffff</w:t>
       </w:r>
       <w:r>
         <w:tab/>
@@ -2444,7 +2796,15 @@
         <w:pStyle w:val="Code"/>
       </w:pPr>
       <w:r>
-        <w:t xml:space="preserve">    add r8,r7,#1</w:t>
+        <w:t xml:space="preserve">    add r</w:t>
+      </w:r>
+      <w:proofErr w:type="gramStart"/>
+      <w:r>
+        <w:t>8,r</w:t>
+      </w:r>
+      <w:proofErr w:type="gramEnd"/>
+      <w:r>
+        <w:t>7,#1</w:t>
       </w:r>
       <w:r>
         <w:tab/>
@@ -2533,7 +2893,15 @@
       </w:r>
       <w:proofErr w:type="spellEnd"/>
       <w:r>
-        <w:t xml:space="preserve"> r1,[r3+256]</w:t>
+        <w:t xml:space="preserve"> r</w:t>
+      </w:r>
+      <w:proofErr w:type="gramStart"/>
+      <w:r>
+        <w:t>1,[</w:t>
+      </w:r>
+      <w:proofErr w:type="gramEnd"/>
+      <w:r>
+        <w:t>r3+256]</w:t>
       </w:r>
       <w:r>
         <w:tab/>
@@ -2556,7 +2924,15 @@
       </w:r>
       <w:proofErr w:type="spellEnd"/>
       <w:r>
-        <w:t xml:space="preserve"> r1,[r4+256]</w:t>
+        <w:t xml:space="preserve"> r</w:t>
+      </w:r>
+      <w:proofErr w:type="gramStart"/>
+      <w:r>
+        <w:t>1,[</w:t>
+      </w:r>
+      <w:proofErr w:type="gramEnd"/>
+      <w:r>
+        <w:t>r4+256]</w:t>
       </w:r>
       <w:r>
         <w:tab/>
@@ -2592,7 +2968,15 @@
       </w:r>
       <w:proofErr w:type="spellEnd"/>
       <w:r>
-        <w:t xml:space="preserve"> r6,[r5+256]</w:t>
+        <w:t xml:space="preserve"> r</w:t>
+      </w:r>
+      <w:proofErr w:type="gramStart"/>
+      <w:r>
+        <w:t>6,[</w:t>
+      </w:r>
+      <w:proofErr w:type="gramEnd"/>
+      <w:r>
+        <w:t>r5+256]</w:t>
       </w:r>
       <w:r>
         <w:tab/>
@@ -2604,7 +2988,15 @@
         <w:pStyle w:val="Code"/>
       </w:pPr>
       <w:r>
-        <w:t xml:space="preserve">    add r4,r4,#1        </w:t>
+        <w:t xml:space="preserve">    add r</w:t>
+      </w:r>
+      <w:proofErr w:type="gramStart"/>
+      <w:r>
+        <w:t>4,r</w:t>
+      </w:r>
+      <w:proofErr w:type="gramEnd"/>
+      <w:r>
+        <w:t xml:space="preserve">4,#1        </w:t>
       </w:r>
       <w:r>
         <w:tab/>
@@ -2624,7 +3016,15 @@
       </w:r>
       <w:proofErr w:type="spellEnd"/>
       <w:r>
-        <w:t xml:space="preserve"> r4,r5</w:t>
+        <w:t xml:space="preserve"> r</w:t>
+      </w:r>
+      <w:proofErr w:type="gramStart"/>
+      <w:r>
+        <w:t>4,r</w:t>
+      </w:r>
+      <w:proofErr w:type="gramEnd"/>
+      <w:r>
+        <w:t>5</w:t>
       </w:r>
       <w:r>
         <w:tab/>
@@ -2707,7 +3107,15 @@
       </w:r>
       <w:proofErr w:type="spellEnd"/>
       <w:r>
-        <w:t xml:space="preserve"> r2,[r0+256]</w:t>
+        <w:t xml:space="preserve"> r</w:t>
+      </w:r>
+      <w:proofErr w:type="gramStart"/>
+      <w:r>
+        <w:t>2,[</w:t>
+      </w:r>
+      <w:proofErr w:type="gramEnd"/>
+      <w:r>
+        <w:t>r0+256]</w:t>
       </w:r>
       <w:r>
         <w:tab/>
@@ -2722,7 +3130,15 @@
         <w:pStyle w:val="Code"/>
       </w:pPr>
       <w:r>
-        <w:t xml:space="preserve">    add r7,r7,#1          //Increment the tail pointer (for use next cycle)</w:t>
+        <w:t xml:space="preserve">    add r</w:t>
+      </w:r>
+      <w:proofErr w:type="gramStart"/>
+      <w:r>
+        <w:t>7,r</w:t>
+      </w:r>
+      <w:proofErr w:type="gramEnd"/>
+      <w:r>
+        <w:t>7,#1          //Increment the tail pointer (for use next cycle)</w:t>
       </w:r>
     </w:p>
     <w:p>
@@ -2743,7 +3159,15 @@
         <w:pStyle w:val="Code"/>
       </w:pPr>
       <w:r>
-        <w:t xml:space="preserve">    add r8,r8,#1          //Increment the head pointer</w:t>
+        <w:t xml:space="preserve">    add r</w:t>
+      </w:r>
+      <w:proofErr w:type="gramStart"/>
+      <w:r>
+        <w:t>8,r</w:t>
+      </w:r>
+      <w:proofErr w:type="gramEnd"/>
+      <w:r>
+        <w:t>8,#1          //Increment the head pointer</w:t>
       </w:r>
     </w:p>
     <w:p>
@@ -2775,7 +3199,15 @@
       </w:r>
       <w:proofErr w:type="spellEnd"/>
       <w:r>
-        <w:t xml:space="preserve"> r1,[r4+256]</w:t>
+        <w:t xml:space="preserve"> r</w:t>
+      </w:r>
+      <w:proofErr w:type="gramStart"/>
+      <w:r>
+        <w:t>1,[</w:t>
+      </w:r>
+      <w:proofErr w:type="gramEnd"/>
+      <w:r>
+        <w:t>r4+256]</w:t>
       </w:r>
       <w:r>
         <w:tab/>
@@ -2880,7 +3312,15 @@
       </w:r>
       <w:proofErr w:type="spellEnd"/>
       <w:r>
-        <w:t xml:space="preserve"> r1,#0x008844</w:t>
+        <w:t xml:space="preserve"> r</w:t>
+      </w:r>
+      <w:proofErr w:type="gramStart"/>
+      <w:r>
+        <w:t>1,#</w:t>
+      </w:r>
+      <w:proofErr w:type="gramEnd"/>
+      <w:r>
+        <w:t>0x008844</w:t>
       </w:r>
       <w:r>
         <w:tab/>
@@ -2903,7 +3343,15 @@
       </w:r>
       <w:proofErr w:type="spellEnd"/>
       <w:r>
-        <w:t xml:space="preserve"> r2,#0xffffff</w:t>
+        <w:t xml:space="preserve"> r</w:t>
+      </w:r>
+      <w:proofErr w:type="gramStart"/>
+      <w:r>
+        <w:t>2,#</w:t>
+      </w:r>
+      <w:proofErr w:type="gramEnd"/>
+      <w:r>
+        <w:t>0xffffff</w:t>
       </w:r>
       <w:r>
         <w:tab/>
@@ -3047,7 +3495,15 @@
         <w:pStyle w:val="Code"/>
       </w:pPr>
       <w:r>
-        <w:t xml:space="preserve">    add r8,r7,#1</w:t>
+        <w:t xml:space="preserve">    add r</w:t>
+      </w:r>
+      <w:proofErr w:type="gramStart"/>
+      <w:r>
+        <w:t>8,r</w:t>
+      </w:r>
+      <w:proofErr w:type="gramEnd"/>
+      <w:r>
+        <w:t>7,#1</w:t>
       </w:r>
       <w:r>
         <w:tab/>
@@ -3145,7 +3601,15 @@
       </w:r>
       <w:proofErr w:type="spellEnd"/>
       <w:r>
-        <w:t xml:space="preserve"> r1,[r3+256]</w:t>
+        <w:t xml:space="preserve"> r</w:t>
+      </w:r>
+      <w:proofErr w:type="gramStart"/>
+      <w:r>
+        <w:t>1,[</w:t>
+      </w:r>
+      <w:proofErr w:type="gramEnd"/>
+      <w:r>
+        <w:t>r3+256]</w:t>
       </w:r>
       <w:r>
         <w:tab/>
@@ -3171,7 +3635,15 @@
       </w:r>
       <w:proofErr w:type="spellEnd"/>
       <w:r>
-        <w:t xml:space="preserve"> r1,[r4+256]</w:t>
+        <w:t xml:space="preserve"> r</w:t>
+      </w:r>
+      <w:proofErr w:type="gramStart"/>
+      <w:r>
+        <w:t>1,[</w:t>
+      </w:r>
+      <w:proofErr w:type="gramEnd"/>
+      <w:r>
+        <w:t>r4+256]</w:t>
       </w:r>
       <w:r>
         <w:tab/>
@@ -3210,7 +3682,15 @@
       </w:r>
       <w:proofErr w:type="spellEnd"/>
       <w:r>
-        <w:t xml:space="preserve"> r6,[r5+256]</w:t>
+        <w:t xml:space="preserve"> r</w:t>
+      </w:r>
+      <w:proofErr w:type="gramStart"/>
+      <w:r>
+        <w:t>6,[</w:t>
+      </w:r>
+      <w:proofErr w:type="gramEnd"/>
+      <w:r>
+        <w:t>r5+256]</w:t>
       </w:r>
       <w:r>
         <w:tab/>
@@ -3228,7 +3708,15 @@
         <w:pStyle w:val="Code"/>
       </w:pPr>
       <w:r>
-        <w:t xml:space="preserve">    add r4,r4,#1        </w:t>
+        <w:t xml:space="preserve">    add r</w:t>
+      </w:r>
+      <w:proofErr w:type="gramStart"/>
+      <w:r>
+        <w:t>4,r</w:t>
+      </w:r>
+      <w:proofErr w:type="gramEnd"/>
+      <w:r>
+        <w:t xml:space="preserve">4,#1        </w:t>
       </w:r>
       <w:r>
         <w:tab/>
@@ -3251,7 +3739,15 @@
       </w:r>
       <w:proofErr w:type="spellEnd"/>
       <w:r>
-        <w:t xml:space="preserve"> r4,r5</w:t>
+        <w:t xml:space="preserve"> r</w:t>
+      </w:r>
+      <w:proofErr w:type="gramStart"/>
+      <w:r>
+        <w:t>4,r</w:t>
+      </w:r>
+      <w:proofErr w:type="gramEnd"/>
+      <w:r>
+        <w:t>5</w:t>
       </w:r>
       <w:r>
         <w:tab/>
@@ -3340,7 +3836,15 @@
       </w:r>
       <w:proofErr w:type="spellEnd"/>
       <w:r>
-        <w:t xml:space="preserve"> r2,[r0+256]</w:t>
+        <w:t xml:space="preserve"> r</w:t>
+      </w:r>
+      <w:proofErr w:type="gramStart"/>
+      <w:r>
+        <w:t>2,[</w:t>
+      </w:r>
+      <w:proofErr w:type="gramEnd"/>
+      <w:r>
+        <w:t>r0+256]</w:t>
       </w:r>
       <w:r>
         <w:tab/>
@@ -3358,7 +3862,15 @@
         <w:pStyle w:val="Code"/>
       </w:pPr>
       <w:r>
-        <w:t xml:space="preserve">    add r7,r7,#1            </w:t>
+        <w:t xml:space="preserve">    add r</w:t>
+      </w:r>
+      <w:proofErr w:type="gramStart"/>
+      <w:r>
+        <w:t>7,r</w:t>
+      </w:r>
+      <w:proofErr w:type="gramEnd"/>
+      <w:r>
+        <w:t xml:space="preserve">7,#1            </w:t>
       </w:r>
       <w:r>
         <w:tab/>
@@ -3378,7 +3890,15 @@
       </w:r>
       <w:proofErr w:type="spellEnd"/>
       <w:r>
-        <w:t xml:space="preserve"> r7,#200</w:t>
+        <w:t xml:space="preserve"> r</w:t>
+      </w:r>
+      <w:proofErr w:type="gramStart"/>
+      <w:r>
+        <w:t>7,#</w:t>
+      </w:r>
+      <w:proofErr w:type="gramEnd"/>
+      <w:r>
+        <w:t>200</w:t>
       </w:r>
       <w:r>
         <w:tab/>
@@ -3456,7 +3976,15 @@
         <w:pStyle w:val="Code"/>
       </w:pPr>
       <w:r>
-        <w:t xml:space="preserve">    add r8,r8,#1            </w:t>
+        <w:t xml:space="preserve">    add r</w:t>
+      </w:r>
+      <w:proofErr w:type="gramStart"/>
+      <w:r>
+        <w:t>8,r</w:t>
+      </w:r>
+      <w:proofErr w:type="gramEnd"/>
+      <w:r>
+        <w:t xml:space="preserve">8,#1            </w:t>
       </w:r>
       <w:r>
         <w:tab/>
@@ -3476,7 +4004,15 @@
       </w:r>
       <w:proofErr w:type="spellEnd"/>
       <w:r>
-        <w:t xml:space="preserve"> r8,#200</w:t>
+        <w:t xml:space="preserve"> r</w:t>
+      </w:r>
+      <w:proofErr w:type="gramStart"/>
+      <w:r>
+        <w:t>8,#</w:t>
+      </w:r>
+      <w:proofErr w:type="gramEnd"/>
+      <w:r>
+        <w:t>200</w:t>
       </w:r>
       <w:r>
         <w:tab/>
@@ -3579,7 +4115,15 @@
       </w:r>
       <w:proofErr w:type="spellEnd"/>
       <w:r>
-        <w:t xml:space="preserve"> r1,[r4+256]</w:t>
+        <w:t xml:space="preserve"> r</w:t>
+      </w:r>
+      <w:proofErr w:type="gramStart"/>
+      <w:r>
+        <w:t>1,[</w:t>
+      </w:r>
+      <w:proofErr w:type="gramEnd"/>
+      <w:r>
+        <w:t>r4+256]</w:t>
       </w:r>
       <w:r>
         <w:tab/>
@@ -3695,7 +4239,15 @@
       </w:r>
       <w:proofErr w:type="spellEnd"/>
       <w:r>
-        <w:t xml:space="preserve"> r1,#0x008844</w:t>
+        <w:t xml:space="preserve"> r</w:t>
+      </w:r>
+      <w:proofErr w:type="gramStart"/>
+      <w:r>
+        <w:t>1,#</w:t>
+      </w:r>
+      <w:proofErr w:type="gramEnd"/>
+      <w:r>
+        <w:t>0x008844</w:t>
       </w:r>
       <w:r>
         <w:tab/>
@@ -3718,7 +4270,15 @@
       </w:r>
       <w:proofErr w:type="spellEnd"/>
       <w:r>
-        <w:t xml:space="preserve"> r2,#0xffffff</w:t>
+        <w:t xml:space="preserve"> r</w:t>
+      </w:r>
+      <w:proofErr w:type="gramStart"/>
+      <w:r>
+        <w:t>2,#</w:t>
+      </w:r>
+      <w:proofErr w:type="gramEnd"/>
+      <w:r>
+        <w:t>0xffffff</w:t>
       </w:r>
       <w:r>
         <w:tab/>
@@ -3862,7 +4422,15 @@
         <w:pStyle w:val="Code"/>
       </w:pPr>
       <w:r>
-        <w:t xml:space="preserve">    add r8,r7,#1</w:t>
+        <w:t xml:space="preserve">    add r</w:t>
+      </w:r>
+      <w:proofErr w:type="gramStart"/>
+      <w:r>
+        <w:t>8,r</w:t>
+      </w:r>
+      <w:proofErr w:type="gramEnd"/>
+      <w:r>
+        <w:t>7,#1</w:t>
       </w:r>
       <w:r>
         <w:tab/>
@@ -3989,7 +4557,15 @@
       </w:r>
       <w:proofErr w:type="spellEnd"/>
       <w:r>
-        <w:t xml:space="preserve"> r1,[r3+256]</w:t>
+        <w:t xml:space="preserve"> r</w:t>
+      </w:r>
+      <w:proofErr w:type="gramStart"/>
+      <w:r>
+        <w:t>1,[</w:t>
+      </w:r>
+      <w:proofErr w:type="gramEnd"/>
+      <w:r>
+        <w:t>r3+256]</w:t>
       </w:r>
       <w:r>
         <w:tab/>
@@ -4015,7 +4591,15 @@
       </w:r>
       <w:proofErr w:type="spellEnd"/>
       <w:r>
-        <w:t xml:space="preserve"> r1,[r4+256]</w:t>
+        <w:t xml:space="preserve"> r</w:t>
+      </w:r>
+      <w:proofErr w:type="gramStart"/>
+      <w:r>
+        <w:t>1,[</w:t>
+      </w:r>
+      <w:proofErr w:type="gramEnd"/>
+      <w:r>
+        <w:t>r4+256]</w:t>
       </w:r>
       <w:r>
         <w:tab/>
@@ -4054,7 +4638,15 @@
       </w:r>
       <w:proofErr w:type="spellEnd"/>
       <w:r>
-        <w:t xml:space="preserve"> r6,[r5+256]</w:t>
+        <w:t xml:space="preserve"> r</w:t>
+      </w:r>
+      <w:proofErr w:type="gramStart"/>
+      <w:r>
+        <w:t>6,[</w:t>
+      </w:r>
+      <w:proofErr w:type="gramEnd"/>
+      <w:r>
+        <w:t>r5+256]</w:t>
       </w:r>
       <w:r>
         <w:tab/>
@@ -4106,7 +4698,15 @@
       </w:r>
       <w:proofErr w:type="spellEnd"/>
       <w:r>
-        <w:t xml:space="preserve"> r9,#83  </w:t>
+        <w:t xml:space="preserve"> r</w:t>
+      </w:r>
+      <w:proofErr w:type="gramStart"/>
+      <w:r>
+        <w:t>9,#</w:t>
+      </w:r>
+      <w:proofErr w:type="gramEnd"/>
+      <w:r>
+        <w:t xml:space="preserve">83  </w:t>
       </w:r>
       <w:r>
         <w:tab/>
@@ -4145,7 +4745,15 @@
         <w:pStyle w:val="Code"/>
       </w:pPr>
       <w:r>
-        <w:t xml:space="preserve">    add r4,r4,#1           //r9 holds the increment for the position...</w:t>
+        <w:t xml:space="preserve">    add r</w:t>
+      </w:r>
+      <w:proofErr w:type="gramStart"/>
+      <w:r>
+        <w:t>4,r</w:t>
+      </w:r>
+      <w:proofErr w:type="gramEnd"/>
+      <w:r>
+        <w:t>4,#1           //r9 holds the increment for the position...</w:t>
       </w:r>
     </w:p>
     <w:p>
@@ -4184,7 +4792,15 @@
         <w:pStyle w:val="Code"/>
       </w:pPr>
       <w:r>
-        <w:t xml:space="preserve">    add r4,r4,#32           //...32 moves down one row on screen</w:t>
+        <w:t xml:space="preserve">    add r</w:t>
+      </w:r>
+      <w:proofErr w:type="gramStart"/>
+      <w:r>
+        <w:t>4,r</w:t>
+      </w:r>
+      <w:proofErr w:type="gramEnd"/>
+      <w:r>
+        <w:t>4,#32           //...32 moves down one row on screen</w:t>
       </w:r>
     </w:p>
     <w:p>
@@ -4213,7 +4829,15 @@
       </w:r>
       <w:proofErr w:type="spellEnd"/>
       <w:r>
-        <w:t xml:space="preserve"> r4,r5</w:t>
+        <w:t xml:space="preserve"> r</w:t>
+      </w:r>
+      <w:proofErr w:type="gramStart"/>
+      <w:r>
+        <w:t>4,r</w:t>
+      </w:r>
+      <w:proofErr w:type="gramEnd"/>
+      <w:r>
+        <w:t>5</w:t>
       </w:r>
       <w:r>
         <w:tab/>
@@ -4302,7 +4926,15 @@
       </w:r>
       <w:proofErr w:type="spellEnd"/>
       <w:r>
-        <w:t xml:space="preserve"> r2,[r0+256]</w:t>
+        <w:t xml:space="preserve"> r</w:t>
+      </w:r>
+      <w:proofErr w:type="gramStart"/>
+      <w:r>
+        <w:t>2,[</w:t>
+      </w:r>
+      <w:proofErr w:type="gramEnd"/>
+      <w:r>
+        <w:t>r0+256]</w:t>
       </w:r>
       <w:r>
         <w:tab/>
@@ -4320,7 +4952,15 @@
         <w:pStyle w:val="Code"/>
       </w:pPr>
       <w:r>
-        <w:t xml:space="preserve">    add r7,r7,#1            //Increment the tail pointer (for use next cycle)</w:t>
+        <w:t xml:space="preserve">    add r</w:t>
+      </w:r>
+      <w:proofErr w:type="gramStart"/>
+      <w:r>
+        <w:t>7,r</w:t>
+      </w:r>
+      <w:proofErr w:type="gramEnd"/>
+      <w:r>
+        <w:t>7,#1            //Increment the tail pointer (for use next cycle)</w:t>
       </w:r>
     </w:p>
     <w:p>
@@ -4336,7 +4976,15 @@
       </w:r>
       <w:proofErr w:type="spellEnd"/>
       <w:r>
-        <w:t xml:space="preserve"> r7,#200</w:t>
+        <w:t xml:space="preserve"> r</w:t>
+      </w:r>
+      <w:proofErr w:type="gramStart"/>
+      <w:r>
+        <w:t>7,#</w:t>
+      </w:r>
+      <w:proofErr w:type="gramEnd"/>
+      <w:r>
+        <w:t>200</w:t>
       </w:r>
       <w:r>
         <w:tab/>
@@ -4418,7 +5066,15 @@
         <w:pStyle w:val="Code"/>
       </w:pPr>
       <w:r>
-        <w:t xml:space="preserve">    add r8,r8,#1            //Increment the head pointer</w:t>
+        <w:t xml:space="preserve">    add r</w:t>
+      </w:r>
+      <w:proofErr w:type="gramStart"/>
+      <w:r>
+        <w:t>8,r</w:t>
+      </w:r>
+      <w:proofErr w:type="gramEnd"/>
+      <w:r>
+        <w:t>8,#1            //Increment the head pointer</w:t>
       </w:r>
     </w:p>
     <w:p>
@@ -4434,7 +5090,15 @@
       </w:r>
       <w:proofErr w:type="spellEnd"/>
       <w:r>
-        <w:t xml:space="preserve"> r8,#200</w:t>
+        <w:t xml:space="preserve"> r</w:t>
+      </w:r>
+      <w:proofErr w:type="gramStart"/>
+      <w:r>
+        <w:t>8,#</w:t>
+      </w:r>
+      <w:proofErr w:type="gramEnd"/>
+      <w:r>
+        <w:t>200</w:t>
       </w:r>
       <w:r>
         <w:tab/>
@@ -4536,7 +5200,15 @@
       </w:r>
       <w:proofErr w:type="spellEnd"/>
       <w:r>
-        <w:t xml:space="preserve"> r1,[r4+256]</w:t>
+        <w:t xml:space="preserve"> r</w:t>
+      </w:r>
+      <w:proofErr w:type="gramStart"/>
+      <w:r>
+        <w:t>1,[</w:t>
+      </w:r>
+      <w:proofErr w:type="gramEnd"/>
+      <w:r>
+        <w:t>r4+256]</w:t>
       </w:r>
       <w:r>
         <w:tab/>
@@ -4658,7 +5330,15 @@
       </w:r>
       <w:proofErr w:type="spellEnd"/>
       <w:r>
-        <w:t xml:space="preserve"> r1,#0x008844</w:t>
+        <w:t xml:space="preserve"> r</w:t>
+      </w:r>
+      <w:proofErr w:type="gramStart"/>
+      <w:r>
+        <w:t>1,#</w:t>
+      </w:r>
+      <w:proofErr w:type="gramEnd"/>
+      <w:r>
+        <w:t>0x008844</w:t>
       </w:r>
       <w:r>
         <w:tab/>
@@ -4681,7 +5361,15 @@
       </w:r>
       <w:proofErr w:type="spellEnd"/>
       <w:r>
-        <w:t xml:space="preserve"> r2,#0xffffff</w:t>
+        <w:t xml:space="preserve"> r</w:t>
+      </w:r>
+      <w:proofErr w:type="gramStart"/>
+      <w:r>
+        <w:t>2,#</w:t>
+      </w:r>
+      <w:proofErr w:type="gramEnd"/>
+      <w:r>
+        <w:t>0xffffff</w:t>
       </w:r>
       <w:r>
         <w:tab/>
@@ -4825,7 +5513,15 @@
         <w:pStyle w:val="Code"/>
       </w:pPr>
       <w:r>
-        <w:t xml:space="preserve">    add r8,r7,#1</w:t>
+        <w:t xml:space="preserve">    add r</w:t>
+      </w:r>
+      <w:proofErr w:type="gramStart"/>
+      <w:r>
+        <w:t>8,r</w:t>
+      </w:r>
+      <w:proofErr w:type="gramEnd"/>
+      <w:r>
+        <w:t>7,#1</w:t>
       </w:r>
       <w:r>
         <w:tab/>
@@ -4952,7 +5648,15 @@
       </w:r>
       <w:proofErr w:type="spellEnd"/>
       <w:r>
-        <w:t xml:space="preserve"> r1,[r3+256]</w:t>
+        <w:t xml:space="preserve"> r</w:t>
+      </w:r>
+      <w:proofErr w:type="gramStart"/>
+      <w:r>
+        <w:t>1,[</w:t>
+      </w:r>
+      <w:proofErr w:type="gramEnd"/>
+      <w:r>
+        <w:t>r3+256]</w:t>
       </w:r>
       <w:r>
         <w:tab/>
@@ -4978,7 +5682,15 @@
       </w:r>
       <w:proofErr w:type="spellEnd"/>
       <w:r>
-        <w:t xml:space="preserve"> r1,[r4+256]</w:t>
+        <w:t xml:space="preserve"> r</w:t>
+      </w:r>
+      <w:proofErr w:type="gramStart"/>
+      <w:r>
+        <w:t>1,[</w:t>
+      </w:r>
+      <w:proofErr w:type="gramEnd"/>
+      <w:r>
+        <w:t>r4+256]</w:t>
       </w:r>
       <w:r>
         <w:tab/>
@@ -5017,7 +5729,15 @@
       </w:r>
       <w:proofErr w:type="spellEnd"/>
       <w:r>
-        <w:t xml:space="preserve"> r6,[r5+256]</w:t>
+        <w:t xml:space="preserve"> r</w:t>
+      </w:r>
+      <w:proofErr w:type="gramStart"/>
+      <w:r>
+        <w:t>6,[</w:t>
+      </w:r>
+      <w:proofErr w:type="gramEnd"/>
+      <w:r>
+        <w:t>r5+256]</w:t>
       </w:r>
       <w:r>
         <w:tab/>
@@ -5069,7 +5789,15 @@
       </w:r>
       <w:proofErr w:type="spellEnd"/>
       <w:r>
-        <w:t xml:space="preserve"> r9,#87 //W key</w:t>
+        <w:t xml:space="preserve"> r</w:t>
+      </w:r>
+      <w:proofErr w:type="gramStart"/>
+      <w:r>
+        <w:t>9,#</w:t>
+      </w:r>
+      <w:proofErr w:type="gramEnd"/>
+      <w:r>
+        <w:t>87 //W key</w:t>
       </w:r>
     </w:p>
     <w:p>
@@ -5101,7 +5829,15 @@
       </w:r>
       <w:proofErr w:type="spellEnd"/>
       <w:r>
-        <w:t xml:space="preserve"> r9,#65 //A key</w:t>
+        <w:t xml:space="preserve"> r</w:t>
+      </w:r>
+      <w:proofErr w:type="gramStart"/>
+      <w:r>
+        <w:t>9,#</w:t>
+      </w:r>
+      <w:proofErr w:type="gramEnd"/>
+      <w:r>
+        <w:t>65 //A key</w:t>
       </w:r>
     </w:p>
     <w:p>
@@ -5133,7 +5869,15 @@
       </w:r>
       <w:proofErr w:type="spellEnd"/>
       <w:r>
-        <w:t xml:space="preserve"> r9,#83  </w:t>
+        <w:t xml:space="preserve"> r</w:t>
+      </w:r>
+      <w:proofErr w:type="gramStart"/>
+      <w:r>
+        <w:t>9,#</w:t>
+      </w:r>
+      <w:proofErr w:type="gramEnd"/>
+      <w:r>
+        <w:t xml:space="preserve">83  </w:t>
       </w:r>
       <w:r>
         <w:tab/>
@@ -5172,7 +5916,15 @@
       </w:r>
       <w:proofErr w:type="spellEnd"/>
       <w:r>
-        <w:t xml:space="preserve"> r9,#68 //D key</w:t>
+        <w:t xml:space="preserve"> r</w:t>
+      </w:r>
+      <w:proofErr w:type="gramStart"/>
+      <w:r>
+        <w:t>9,#</w:t>
+      </w:r>
+      <w:proofErr w:type="gramEnd"/>
+      <w:r>
+        <w:t>68 //D key</w:t>
       </w:r>
     </w:p>
     <w:p>
@@ -5204,7 +5956,15 @@
         <w:pStyle w:val="Code"/>
       </w:pPr>
       <w:r>
-        <w:t xml:space="preserve">    add r4,r4,#1           //r9 holds the increment for the position...</w:t>
+        <w:t xml:space="preserve">    add r</w:t>
+      </w:r>
+      <w:proofErr w:type="gramStart"/>
+      <w:r>
+        <w:t>4,r</w:t>
+      </w:r>
+      <w:proofErr w:type="gramEnd"/>
+      <w:r>
+        <w:t>4,#1           //r9 holds the increment for the position...</w:t>
       </w:r>
     </w:p>
     <w:p>
@@ -5243,7 +6003,15 @@
         <w:pStyle w:val="Code"/>
       </w:pPr>
       <w:r>
-        <w:t xml:space="preserve">    add r4,r4,#32           //...32 moves down one row on screen</w:t>
+        <w:t xml:space="preserve">    add r</w:t>
+      </w:r>
+      <w:proofErr w:type="gramStart"/>
+      <w:r>
+        <w:t>4,r</w:t>
+      </w:r>
+      <w:proofErr w:type="gramEnd"/>
+      <w:r>
+        <w:t>4,#32           //...32 moves down one row on screen</w:t>
       </w:r>
     </w:p>
     <w:p>
@@ -5254,10 +6022,12 @@
         <w:t xml:space="preserve">    b </w:t>
       </w:r>
       <w:proofErr w:type="spellStart"/>
+      <w:proofErr w:type="gramStart"/>
       <w:r>
         <w:t>reDraw</w:t>
       </w:r>
       <w:proofErr w:type="spellEnd"/>
+      <w:proofErr w:type="gramEnd"/>
     </w:p>
     <w:p>
       <w:pPr>
@@ -5272,7 +6042,15 @@
         <w:pStyle w:val="Code"/>
       </w:pPr>
       <w:r>
-        <w:t xml:space="preserve">    sub r4,r4,#32           //-32 moves up one row on screen</w:t>
+        <w:t xml:space="preserve">    sub r</w:t>
+      </w:r>
+      <w:proofErr w:type="gramStart"/>
+      <w:r>
+        <w:t>4,r</w:t>
+      </w:r>
+      <w:proofErr w:type="gramEnd"/>
+      <w:r>
+        <w:t>4,#32           //-32 moves up one row on screen</w:t>
       </w:r>
     </w:p>
     <w:p>
@@ -5283,10 +6061,12 @@
         <w:t xml:space="preserve">    b </w:t>
       </w:r>
       <w:proofErr w:type="spellStart"/>
+      <w:proofErr w:type="gramStart"/>
       <w:r>
         <w:t>reDraw</w:t>
       </w:r>
       <w:proofErr w:type="spellEnd"/>
+      <w:proofErr w:type="gramEnd"/>
     </w:p>
     <w:p>
       <w:pPr>
@@ -5302,7 +6082,15 @@
         <w:pStyle w:val="Code"/>
       </w:pPr>
       <w:r>
-        <w:t xml:space="preserve">    sub r4,r4,#1           //-1 moves left</w:t>
+        <w:t xml:space="preserve">    sub r</w:t>
+      </w:r>
+      <w:proofErr w:type="gramStart"/>
+      <w:r>
+        <w:t>4,r</w:t>
+      </w:r>
+      <w:proofErr w:type="gramEnd"/>
+      <w:r>
+        <w:t>4,#1           //-1 moves left</w:t>
       </w:r>
     </w:p>
     <w:p>
@@ -5313,10 +6101,12 @@
         <w:t xml:space="preserve">    b </w:t>
       </w:r>
       <w:proofErr w:type="spellStart"/>
+      <w:proofErr w:type="gramStart"/>
       <w:r>
         <w:t>reDraw</w:t>
       </w:r>
       <w:proofErr w:type="spellEnd"/>
+      <w:proofErr w:type="gramEnd"/>
     </w:p>
     <w:p>
       <w:pPr>
@@ -5344,7 +6134,15 @@
       </w:r>
       <w:proofErr w:type="spellEnd"/>
       <w:r>
-        <w:t xml:space="preserve"> r4,r5</w:t>
+        <w:t xml:space="preserve"> r</w:t>
+      </w:r>
+      <w:proofErr w:type="gramStart"/>
+      <w:r>
+        <w:t>4,r</w:t>
+      </w:r>
+      <w:proofErr w:type="gramEnd"/>
+      <w:r>
+        <w:t>5</w:t>
       </w:r>
       <w:r>
         <w:tab/>
@@ -5433,7 +6231,15 @@
       </w:r>
       <w:proofErr w:type="spellEnd"/>
       <w:r>
-        <w:t xml:space="preserve"> r2,[r0+256]</w:t>
+        <w:t xml:space="preserve"> r</w:t>
+      </w:r>
+      <w:proofErr w:type="gramStart"/>
+      <w:r>
+        <w:t>2,[</w:t>
+      </w:r>
+      <w:proofErr w:type="gramEnd"/>
+      <w:r>
+        <w:t>r0+256]</w:t>
       </w:r>
       <w:r>
         <w:tab/>
@@ -5451,7 +6257,15 @@
         <w:pStyle w:val="Code"/>
       </w:pPr>
       <w:r>
-        <w:t xml:space="preserve">    add r7,r7,#1            //Increment the tail pointer (for use next cycle)</w:t>
+        <w:t xml:space="preserve">    add r</w:t>
+      </w:r>
+      <w:proofErr w:type="gramStart"/>
+      <w:r>
+        <w:t>7,r</w:t>
+      </w:r>
+      <w:proofErr w:type="gramEnd"/>
+      <w:r>
+        <w:t>7,#1            //Increment the tail pointer (for use next cycle)</w:t>
       </w:r>
     </w:p>
     <w:p>
@@ -5467,7 +6281,15 @@
       </w:r>
       <w:proofErr w:type="spellEnd"/>
       <w:r>
-        <w:t xml:space="preserve"> r7,#200</w:t>
+        <w:t xml:space="preserve"> r</w:t>
+      </w:r>
+      <w:proofErr w:type="gramStart"/>
+      <w:r>
+        <w:t>7,#</w:t>
+      </w:r>
+      <w:proofErr w:type="gramEnd"/>
+      <w:r>
+        <w:t>200</w:t>
       </w:r>
       <w:r>
         <w:tab/>
@@ -5548,7 +6370,15 @@
         <w:pStyle w:val="Code"/>
       </w:pPr>
       <w:r>
-        <w:t xml:space="preserve">    add r8,r8,#1            //Increment the head pointer</w:t>
+        <w:t xml:space="preserve">    add r</w:t>
+      </w:r>
+      <w:proofErr w:type="gramStart"/>
+      <w:r>
+        <w:t>8,r</w:t>
+      </w:r>
+      <w:proofErr w:type="gramEnd"/>
+      <w:r>
+        <w:t>8,#1            //Increment the head pointer</w:t>
       </w:r>
     </w:p>
     <w:p>
@@ -5564,7 +6394,15 @@
       </w:r>
       <w:proofErr w:type="spellEnd"/>
       <w:r>
-        <w:t xml:space="preserve"> r8,#200</w:t>
+        <w:t xml:space="preserve"> r</w:t>
+      </w:r>
+      <w:proofErr w:type="gramStart"/>
+      <w:r>
+        <w:t>8,#</w:t>
+      </w:r>
+      <w:proofErr w:type="gramEnd"/>
+      <w:r>
+        <w:t>200</w:t>
       </w:r>
       <w:r>
         <w:tab/>
@@ -5666,7 +6504,15 @@
       </w:r>
       <w:proofErr w:type="spellEnd"/>
       <w:r>
-        <w:t xml:space="preserve"> r1,[r4+256]</w:t>
+        <w:t xml:space="preserve"> r</w:t>
+      </w:r>
+      <w:proofErr w:type="gramStart"/>
+      <w:r>
+        <w:t>1,[</w:t>
+      </w:r>
+      <w:proofErr w:type="gramEnd"/>
+      <w:r>
+        <w:t>r4+256]</w:t>
       </w:r>
       <w:r>
         <w:tab/>
@@ -5784,7 +6630,15 @@
       </w:r>
       <w:proofErr w:type="spellEnd"/>
       <w:r>
-        <w:t xml:space="preserve"> r1,#0x008844</w:t>
+        <w:t xml:space="preserve"> r</w:t>
+      </w:r>
+      <w:proofErr w:type="gramStart"/>
+      <w:r>
+        <w:t>1,#</w:t>
+      </w:r>
+      <w:proofErr w:type="gramEnd"/>
+      <w:r>
+        <w:t>0x008844</w:t>
       </w:r>
       <w:r>
         <w:tab/>
@@ -5807,7 +6661,15 @@
       </w:r>
       <w:proofErr w:type="spellEnd"/>
       <w:r>
-        <w:t xml:space="preserve"> r2,#0xffffff</w:t>
+        <w:t xml:space="preserve"> r</w:t>
+      </w:r>
+      <w:proofErr w:type="gramStart"/>
+      <w:r>
+        <w:t>2,#</w:t>
+      </w:r>
+      <w:proofErr w:type="gramEnd"/>
+      <w:r>
+        <w:t>0xffffff</w:t>
       </w:r>
       <w:r>
         <w:tab/>
@@ -5954,7 +6816,15 @@
         <w:pStyle w:val="Code"/>
       </w:pPr>
       <w:r>
-        <w:t xml:space="preserve">    add r8,r7,#1</w:t>
+        <w:t xml:space="preserve">    add r</w:t>
+      </w:r>
+      <w:proofErr w:type="gramStart"/>
+      <w:r>
+        <w:t>8,r</w:t>
+      </w:r>
+      <w:proofErr w:type="gramEnd"/>
+      <w:r>
+        <w:t>7,#1</w:t>
       </w:r>
       <w:r>
         <w:tab/>
@@ -6133,7 +7003,15 @@
       </w:r>
       <w:proofErr w:type="spellEnd"/>
       <w:r>
-        <w:t xml:space="preserve"> r1,[r3+256]</w:t>
+        <w:t xml:space="preserve"> r</w:t>
+      </w:r>
+      <w:proofErr w:type="gramStart"/>
+      <w:r>
+        <w:t>1,[</w:t>
+      </w:r>
+      <w:proofErr w:type="gramEnd"/>
+      <w:r>
+        <w:t>r3+256]</w:t>
       </w:r>
       <w:r>
         <w:tab/>
@@ -6159,7 +7037,15 @@
       </w:r>
       <w:proofErr w:type="spellEnd"/>
       <w:r>
-        <w:t xml:space="preserve"> r1,[r4+256]</w:t>
+        <w:t xml:space="preserve"> r</w:t>
+      </w:r>
+      <w:proofErr w:type="gramStart"/>
+      <w:r>
+        <w:t>1,[</w:t>
+      </w:r>
+      <w:proofErr w:type="gramEnd"/>
+      <w:r>
+        <w:t>r4+256]</w:t>
       </w:r>
       <w:r>
         <w:tab/>
@@ -6208,15 +7094,31 @@
       </w:r>
       <w:r>
         <w:tab/>
-        <w:t>// gets a random 32 bit pattern</w:t>
-      </w:r>
-    </w:p>
-    <w:p>
-      <w:pPr>
-        <w:pStyle w:val="Code"/>
-      </w:pPr>
-      <w:r>
-        <w:t xml:space="preserve">    and r5,r5,r11</w:t>
+        <w:t xml:space="preserve">// gets a random </w:t>
+      </w:r>
+      <w:proofErr w:type="gramStart"/>
+      <w:r>
+        <w:t>32 bit</w:t>
+      </w:r>
+      <w:proofErr w:type="gramEnd"/>
+      <w:r>
+        <w:t xml:space="preserve"> pattern</w:t>
+      </w:r>
+    </w:p>
+    <w:p>
+      <w:pPr>
+        <w:pStyle w:val="Code"/>
+      </w:pPr>
+      <w:r>
+        <w:t xml:space="preserve">    and r</w:t>
+      </w:r>
+      <w:proofErr w:type="gramStart"/>
+      <w:r>
+        <w:t>5,r</w:t>
+      </w:r>
+      <w:proofErr w:type="gramEnd"/>
+      <w:r>
+        <w:t>5,r11</w:t>
       </w:r>
       <w:r>
         <w:tab/>
@@ -6239,7 +7141,15 @@
       </w:r>
       <w:proofErr w:type="spellEnd"/>
       <w:r>
-        <w:t xml:space="preserve"> r5,r10</w:t>
+        <w:t xml:space="preserve"> r</w:t>
+      </w:r>
+      <w:proofErr w:type="gramStart"/>
+      <w:r>
+        <w:t>5,r</w:t>
+      </w:r>
+      <w:proofErr w:type="gramEnd"/>
+      <w:r>
+        <w:t>10</w:t>
       </w:r>
       <w:r>
         <w:tab/>
@@ -6293,7 +7203,15 @@
       </w:r>
       <w:proofErr w:type="spellEnd"/>
       <w:r>
-        <w:t xml:space="preserve"> r5,r4</w:t>
+        <w:t xml:space="preserve"> r</w:t>
+      </w:r>
+      <w:proofErr w:type="gramStart"/>
+      <w:r>
+        <w:t>5,r</w:t>
+      </w:r>
+      <w:proofErr w:type="gramEnd"/>
+      <w:r>
+        <w:t>4</w:t>
       </w:r>
       <w:r>
         <w:tab/>
@@ -6356,7 +7274,15 @@
       </w:r>
       <w:proofErr w:type="spellEnd"/>
       <w:r>
-        <w:t xml:space="preserve"> r6,[r5+256]</w:t>
+        <w:t xml:space="preserve"> r</w:t>
+      </w:r>
+      <w:proofErr w:type="gramStart"/>
+      <w:r>
+        <w:t>6,[</w:t>
+      </w:r>
+      <w:proofErr w:type="gramEnd"/>
+      <w:r>
+        <w:t>r5+256]</w:t>
       </w:r>
       <w:r>
         <w:tab/>
@@ -6408,7 +7334,15 @@
       </w:r>
       <w:proofErr w:type="spellEnd"/>
       <w:r>
-        <w:t xml:space="preserve"> r9,#87 //W key</w:t>
+        <w:t xml:space="preserve"> r</w:t>
+      </w:r>
+      <w:proofErr w:type="gramStart"/>
+      <w:r>
+        <w:t>9,#</w:t>
+      </w:r>
+      <w:proofErr w:type="gramEnd"/>
+      <w:r>
+        <w:t>87 //W key</w:t>
       </w:r>
     </w:p>
     <w:p>
@@ -6440,7 +7374,15 @@
       </w:r>
       <w:proofErr w:type="spellEnd"/>
       <w:r>
-        <w:t xml:space="preserve"> r9,#65 //A key</w:t>
+        <w:t xml:space="preserve"> r</w:t>
+      </w:r>
+      <w:proofErr w:type="gramStart"/>
+      <w:r>
+        <w:t>9,#</w:t>
+      </w:r>
+      <w:proofErr w:type="gramEnd"/>
+      <w:r>
+        <w:t>65 //A key</w:t>
       </w:r>
     </w:p>
     <w:p>
@@ -6472,7 +7414,15 @@
       </w:r>
       <w:proofErr w:type="spellEnd"/>
       <w:r>
-        <w:t xml:space="preserve"> r9,#83  </w:t>
+        <w:t xml:space="preserve"> r</w:t>
+      </w:r>
+      <w:proofErr w:type="gramStart"/>
+      <w:r>
+        <w:t>9,#</w:t>
+      </w:r>
+      <w:proofErr w:type="gramEnd"/>
+      <w:r>
+        <w:t xml:space="preserve">83  </w:t>
       </w:r>
       <w:r>
         <w:tab/>
@@ -6511,7 +7461,15 @@
       </w:r>
       <w:proofErr w:type="spellEnd"/>
       <w:r>
-        <w:t xml:space="preserve"> r9,#68 //D key</w:t>
+        <w:t xml:space="preserve"> r</w:t>
+      </w:r>
+      <w:proofErr w:type="gramStart"/>
+      <w:r>
+        <w:t>9,#</w:t>
+      </w:r>
+      <w:proofErr w:type="gramEnd"/>
+      <w:r>
+        <w:t>68 //D key</w:t>
       </w:r>
     </w:p>
     <w:p>
@@ -6544,7 +7502,15 @@
         <w:pStyle w:val="Code"/>
       </w:pPr>
       <w:r>
-        <w:t xml:space="preserve">    add r4,r4,#1           //r9 holds the increment for the position...</w:t>
+        <w:t xml:space="preserve">    add r</w:t>
+      </w:r>
+      <w:proofErr w:type="gramStart"/>
+      <w:r>
+        <w:t>4,r</w:t>
+      </w:r>
+      <w:proofErr w:type="gramEnd"/>
+      <w:r>
+        <w:t>4,#1           //r9 holds the increment for the position...</w:t>
       </w:r>
     </w:p>
     <w:p>
@@ -6583,7 +7549,15 @@
         <w:pStyle w:val="Code"/>
       </w:pPr>
       <w:r>
-        <w:t xml:space="preserve">    add r4,r4,#32           //...32 moves down one row on screen</w:t>
+        <w:t xml:space="preserve">    add r</w:t>
+      </w:r>
+      <w:proofErr w:type="gramStart"/>
+      <w:r>
+        <w:t>4,r</w:t>
+      </w:r>
+      <w:proofErr w:type="gramEnd"/>
+      <w:r>
+        <w:t>4,#32           //...32 moves down one row on screen</w:t>
       </w:r>
     </w:p>
     <w:p>
@@ -6594,10 +7568,12 @@
         <w:t xml:space="preserve">    b </w:t>
       </w:r>
       <w:proofErr w:type="spellStart"/>
+      <w:proofErr w:type="gramStart"/>
       <w:r>
         <w:t>reDraw</w:t>
       </w:r>
       <w:proofErr w:type="spellEnd"/>
+      <w:proofErr w:type="gramEnd"/>
     </w:p>
     <w:p>
       <w:pPr>
@@ -6612,7 +7588,15 @@
         <w:pStyle w:val="Code"/>
       </w:pPr>
       <w:r>
-        <w:t xml:space="preserve">    sub r4,r4,#32           //-32 moves up one row on screen</w:t>
+        <w:t xml:space="preserve">    sub r</w:t>
+      </w:r>
+      <w:proofErr w:type="gramStart"/>
+      <w:r>
+        <w:t>4,r</w:t>
+      </w:r>
+      <w:proofErr w:type="gramEnd"/>
+      <w:r>
+        <w:t>4,#32           //-32 moves up one row on screen</w:t>
       </w:r>
     </w:p>
     <w:p>
@@ -6623,10 +7607,12 @@
         <w:t xml:space="preserve">    b </w:t>
       </w:r>
       <w:proofErr w:type="spellStart"/>
+      <w:proofErr w:type="gramStart"/>
       <w:r>
         <w:t>reDraw</w:t>
       </w:r>
       <w:proofErr w:type="spellEnd"/>
+      <w:proofErr w:type="gramEnd"/>
     </w:p>
     <w:p>
       <w:pPr>
@@ -6641,7 +7627,15 @@
         <w:pStyle w:val="Code"/>
       </w:pPr>
       <w:r>
-        <w:t xml:space="preserve">    sub r4,r4,#1           //-1 moves left</w:t>
+        <w:t xml:space="preserve">    sub r</w:t>
+      </w:r>
+      <w:proofErr w:type="gramStart"/>
+      <w:r>
+        <w:t>4,r</w:t>
+      </w:r>
+      <w:proofErr w:type="gramEnd"/>
+      <w:r>
+        <w:t>4,#1           //-1 moves left</w:t>
       </w:r>
     </w:p>
     <w:p>
@@ -6652,10 +7646,12 @@
         <w:t xml:space="preserve">    b </w:t>
       </w:r>
       <w:proofErr w:type="spellStart"/>
+      <w:proofErr w:type="gramStart"/>
       <w:r>
         <w:t>reDraw</w:t>
       </w:r>
       <w:proofErr w:type="spellEnd"/>
+      <w:proofErr w:type="gramEnd"/>
     </w:p>
     <w:p>
       <w:pPr>
@@ -6683,7 +7679,15 @@
       </w:r>
       <w:proofErr w:type="spellEnd"/>
       <w:r>
-        <w:t xml:space="preserve"> r4,r5</w:t>
+        <w:t xml:space="preserve"> r</w:t>
+      </w:r>
+      <w:proofErr w:type="gramStart"/>
+      <w:r>
+        <w:t>4,r</w:t>
+      </w:r>
+      <w:proofErr w:type="gramEnd"/>
+      <w:r>
+        <w:t>5</w:t>
       </w:r>
       <w:r>
         <w:tab/>
@@ -6772,7 +7776,15 @@
       </w:r>
       <w:proofErr w:type="spellEnd"/>
       <w:r>
-        <w:t xml:space="preserve"> r2,[r0+256]</w:t>
+        <w:t xml:space="preserve"> r</w:t>
+      </w:r>
+      <w:proofErr w:type="gramStart"/>
+      <w:r>
+        <w:t>2,[</w:t>
+      </w:r>
+      <w:proofErr w:type="gramEnd"/>
+      <w:r>
+        <w:t>r0+256]</w:t>
       </w:r>
       <w:r>
         <w:tab/>
@@ -6790,7 +7802,15 @@
         <w:pStyle w:val="Code"/>
       </w:pPr>
       <w:r>
-        <w:t xml:space="preserve">    add r7,r7,#1            //Increment the tail pointer (for use next cycle)</w:t>
+        <w:t xml:space="preserve">    add r</w:t>
+      </w:r>
+      <w:proofErr w:type="gramStart"/>
+      <w:r>
+        <w:t>7,r</w:t>
+      </w:r>
+      <w:proofErr w:type="gramEnd"/>
+      <w:r>
+        <w:t>7,#1            //Increment the tail pointer (for use next cycle)</w:t>
       </w:r>
     </w:p>
     <w:p>
@@ -6806,7 +7826,15 @@
       </w:r>
       <w:proofErr w:type="spellEnd"/>
       <w:r>
-        <w:t xml:space="preserve"> r7,#200</w:t>
+        <w:t xml:space="preserve"> r</w:t>
+      </w:r>
+      <w:proofErr w:type="gramStart"/>
+      <w:r>
+        <w:t>7,#</w:t>
+      </w:r>
+      <w:proofErr w:type="gramEnd"/>
+      <w:r>
+        <w:t>200</w:t>
       </w:r>
       <w:r>
         <w:tab/>
@@ -6887,7 +7915,15 @@
         <w:pStyle w:val="Code"/>
       </w:pPr>
       <w:r>
-        <w:t xml:space="preserve">    add r8,r8,#1            //Increment the head pointer</w:t>
+        <w:t xml:space="preserve">    add r</w:t>
+      </w:r>
+      <w:proofErr w:type="gramStart"/>
+      <w:r>
+        <w:t>8,r</w:t>
+      </w:r>
+      <w:proofErr w:type="gramEnd"/>
+      <w:r>
+        <w:t>8,#1            //Increment the head pointer</w:t>
       </w:r>
     </w:p>
     <w:p>
@@ -6903,7 +7939,15 @@
       </w:r>
       <w:proofErr w:type="spellEnd"/>
       <w:r>
-        <w:t xml:space="preserve"> r8,#200</w:t>
+        <w:t xml:space="preserve"> r</w:t>
+      </w:r>
+      <w:proofErr w:type="gramStart"/>
+      <w:r>
+        <w:t>8,#</w:t>
+      </w:r>
+      <w:proofErr w:type="gramEnd"/>
+      <w:r>
+        <w:t>200</w:t>
       </w:r>
       <w:r>
         <w:tab/>
@@ -7005,7 +8049,15 @@
       </w:r>
       <w:proofErr w:type="spellEnd"/>
       <w:r>
-        <w:t xml:space="preserve"> r1,[r4+256]</w:t>
+        <w:t xml:space="preserve"> r</w:t>
+      </w:r>
+      <w:proofErr w:type="gramStart"/>
+      <w:r>
+        <w:t>1,[</w:t>
+      </w:r>
+      <w:proofErr w:type="gramEnd"/>
+      <w:r>
+        <w:t>r4+256]</w:t>
       </w:r>
       <w:r>
         <w:tab/>
@@ -7101,7 +8153,6 @@
       <w:pPr>
         <w:pStyle w:val="Code"/>
       </w:pPr>
-      <w:bookmarkStart w:id="0" w:name="_GoBack"/>
       <w:proofErr w:type="spellStart"/>
       <w:r>
         <w:t>defineRegisters</w:t>
@@ -7124,7 +8175,15 @@
       </w:r>
       <w:proofErr w:type="spellEnd"/>
       <w:r>
-        <w:t xml:space="preserve"> r1,#0x008844</w:t>
+        <w:t xml:space="preserve"> r</w:t>
+      </w:r>
+      <w:proofErr w:type="gramStart"/>
+      <w:r>
+        <w:t>1,#</w:t>
+      </w:r>
+      <w:proofErr w:type="gramEnd"/>
+      <w:r>
+        <w:t>0x008844</w:t>
       </w:r>
       <w:r>
         <w:tab/>
@@ -7147,7 +8206,15 @@
       </w:r>
       <w:proofErr w:type="spellEnd"/>
       <w:r>
-        <w:t xml:space="preserve"> r2,#0xffffff</w:t>
+        <w:t xml:space="preserve"> r</w:t>
+      </w:r>
+      <w:proofErr w:type="gramStart"/>
+      <w:r>
+        <w:t>2,#</w:t>
+      </w:r>
+      <w:proofErr w:type="gramEnd"/>
+      <w:r>
+        <w:t>0xffffff</w:t>
       </w:r>
       <w:r>
         <w:tab/>
@@ -7294,7 +8361,15 @@
         <w:pStyle w:val="Code"/>
       </w:pPr>
       <w:r>
-        <w:t xml:space="preserve">    add r8,r7,#1</w:t>
+        <w:t xml:space="preserve">    add r</w:t>
+      </w:r>
+      <w:proofErr w:type="gramStart"/>
+      <w:r>
+        <w:t>8,r</w:t>
+      </w:r>
+      <w:proofErr w:type="gramEnd"/>
+      <w:r>
+        <w:t>7,#1</w:t>
       </w:r>
       <w:r>
         <w:tab/>
@@ -7473,7 +8548,15 @@
       </w:r>
       <w:proofErr w:type="spellEnd"/>
       <w:r>
-        <w:t xml:space="preserve"> r1,[r3+256]</w:t>
+        <w:t xml:space="preserve"> r</w:t>
+      </w:r>
+      <w:proofErr w:type="gramStart"/>
+      <w:r>
+        <w:t>1,[</w:t>
+      </w:r>
+      <w:proofErr w:type="gramEnd"/>
+      <w:r>
+        <w:t>r3+256]</w:t>
       </w:r>
       <w:r>
         <w:tab/>
@@ -7499,7 +8582,15 @@
       </w:r>
       <w:proofErr w:type="spellEnd"/>
       <w:r>
-        <w:t xml:space="preserve"> r1,[r4+256]</w:t>
+        <w:t xml:space="preserve"> r</w:t>
+      </w:r>
+      <w:proofErr w:type="gramStart"/>
+      <w:r>
+        <w:t>1,[</w:t>
+      </w:r>
+      <w:proofErr w:type="gramEnd"/>
+      <w:r>
+        <w:t>r4+256]</w:t>
       </w:r>
       <w:r>
         <w:tab/>
@@ -7548,15 +8639,31 @@
       </w:r>
       <w:r>
         <w:tab/>
-        <w:t>// gets a random 32 bit pattern</w:t>
-      </w:r>
-    </w:p>
-    <w:p>
-      <w:pPr>
-        <w:pStyle w:val="Code"/>
-      </w:pPr>
-      <w:r>
-        <w:t xml:space="preserve">    and r5,r5,r11</w:t>
+        <w:t xml:space="preserve">// gets a random </w:t>
+      </w:r>
+      <w:proofErr w:type="gramStart"/>
+      <w:r>
+        <w:t>32 bit</w:t>
+      </w:r>
+      <w:proofErr w:type="gramEnd"/>
+      <w:r>
+        <w:t xml:space="preserve"> pattern</w:t>
+      </w:r>
+    </w:p>
+    <w:p>
+      <w:pPr>
+        <w:pStyle w:val="Code"/>
+      </w:pPr>
+      <w:r>
+        <w:t xml:space="preserve">    and r</w:t>
+      </w:r>
+      <w:proofErr w:type="gramStart"/>
+      <w:r>
+        <w:t>5,r</w:t>
+      </w:r>
+      <w:proofErr w:type="gramEnd"/>
+      <w:r>
+        <w:t>5,r11</w:t>
       </w:r>
       <w:r>
         <w:tab/>
@@ -7579,7 +8686,15 @@
       </w:r>
       <w:proofErr w:type="spellEnd"/>
       <w:r>
-        <w:t xml:space="preserve"> r5,r10</w:t>
+        <w:t xml:space="preserve"> r</w:t>
+      </w:r>
+      <w:proofErr w:type="gramStart"/>
+      <w:r>
+        <w:t>5,r</w:t>
+      </w:r>
+      <w:proofErr w:type="gramEnd"/>
+      <w:r>
+        <w:t>10</w:t>
       </w:r>
       <w:r>
         <w:tab/>
@@ -7633,7 +8748,15 @@
       </w:r>
       <w:proofErr w:type="spellEnd"/>
       <w:r>
-        <w:t xml:space="preserve"> r5,r4</w:t>
+        <w:t xml:space="preserve"> r</w:t>
+      </w:r>
+      <w:proofErr w:type="gramStart"/>
+      <w:r>
+        <w:t>5,r</w:t>
+      </w:r>
+      <w:proofErr w:type="gramEnd"/>
+      <w:r>
+        <w:t>4</w:t>
       </w:r>
       <w:r>
         <w:tab/>
@@ -7696,7 +8819,15 @@
       </w:r>
       <w:proofErr w:type="spellEnd"/>
       <w:r>
-        <w:t xml:space="preserve"> r6,[r5+256]</w:t>
+        <w:t xml:space="preserve"> r</w:t>
+      </w:r>
+      <w:proofErr w:type="gramStart"/>
+      <w:r>
+        <w:t>6,[</w:t>
+      </w:r>
+      <w:proofErr w:type="gramEnd"/>
+      <w:r>
+        <w:t>r5+256]</w:t>
       </w:r>
       <w:r>
         <w:tab/>
@@ -7748,7 +8879,15 @@
       </w:r>
       <w:proofErr w:type="spellEnd"/>
       <w:r>
-        <w:t xml:space="preserve"> r9,#87 //W key</w:t>
+        <w:t xml:space="preserve"> r</w:t>
+      </w:r>
+      <w:proofErr w:type="gramStart"/>
+      <w:r>
+        <w:t>9,#</w:t>
+      </w:r>
+      <w:proofErr w:type="gramEnd"/>
+      <w:r>
+        <w:t>87 //W key</w:t>
       </w:r>
     </w:p>
     <w:p>
@@ -7780,7 +8919,15 @@
       </w:r>
       <w:proofErr w:type="spellEnd"/>
       <w:r>
-        <w:t xml:space="preserve"> r9,#65 //A key</w:t>
+        <w:t xml:space="preserve"> r</w:t>
+      </w:r>
+      <w:proofErr w:type="gramStart"/>
+      <w:r>
+        <w:t>9,#</w:t>
+      </w:r>
+      <w:proofErr w:type="gramEnd"/>
+      <w:r>
+        <w:t>65 //A key</w:t>
       </w:r>
     </w:p>
     <w:p>
@@ -7812,7 +8959,15 @@
       </w:r>
       <w:proofErr w:type="spellEnd"/>
       <w:r>
-        <w:t xml:space="preserve"> r9,#83  </w:t>
+        <w:t xml:space="preserve"> r</w:t>
+      </w:r>
+      <w:proofErr w:type="gramStart"/>
+      <w:r>
+        <w:t>9,#</w:t>
+      </w:r>
+      <w:proofErr w:type="gramEnd"/>
+      <w:r>
+        <w:t xml:space="preserve">83  </w:t>
       </w:r>
       <w:r>
         <w:tab/>
@@ -7851,7 +9006,15 @@
       </w:r>
       <w:proofErr w:type="spellEnd"/>
       <w:r>
-        <w:t xml:space="preserve"> r9,#68 //D key</w:t>
+        <w:t xml:space="preserve"> r</w:t>
+      </w:r>
+      <w:proofErr w:type="gramStart"/>
+      <w:r>
+        <w:t>9,#</w:t>
+      </w:r>
+      <w:proofErr w:type="gramEnd"/>
+      <w:r>
+        <w:t>68 //D key</w:t>
       </w:r>
     </w:p>
     <w:p>
@@ -7884,7 +9047,15 @@
         <w:pStyle w:val="Code"/>
       </w:pPr>
       <w:r>
-        <w:t xml:space="preserve">    add r4,r4,#1           //r9 holds the increment for the position...</w:t>
+        <w:t xml:space="preserve">    add r</w:t>
+      </w:r>
+      <w:proofErr w:type="gramStart"/>
+      <w:r>
+        <w:t>4,r</w:t>
+      </w:r>
+      <w:proofErr w:type="gramEnd"/>
+      <w:r>
+        <w:t>4,#1           //r9 holds the increment for the position...</w:t>
       </w:r>
     </w:p>
     <w:p>
@@ -7923,7 +9094,15 @@
         <w:pStyle w:val="Code"/>
       </w:pPr>
       <w:r>
-        <w:t xml:space="preserve">    add r4,r4,#32           //...32 moves down one row on screen</w:t>
+        <w:t xml:space="preserve">    add r</w:t>
+      </w:r>
+      <w:proofErr w:type="gramStart"/>
+      <w:r>
+        <w:t>4,r</w:t>
+      </w:r>
+      <w:proofErr w:type="gramEnd"/>
+      <w:r>
+        <w:t>4,#32           //...32 moves down one row on screen</w:t>
       </w:r>
     </w:p>
     <w:p>
@@ -7934,10 +9113,12 @@
         <w:t xml:space="preserve">    b </w:t>
       </w:r>
       <w:proofErr w:type="spellStart"/>
+      <w:proofErr w:type="gramStart"/>
       <w:r>
         <w:t>reDraw</w:t>
       </w:r>
       <w:proofErr w:type="spellEnd"/>
+      <w:proofErr w:type="gramEnd"/>
     </w:p>
     <w:p>
       <w:pPr>
@@ -7952,7 +9133,15 @@
         <w:pStyle w:val="Code"/>
       </w:pPr>
       <w:r>
-        <w:t xml:space="preserve">    sub r4,r4,#32           //-32 moves up one row on screen</w:t>
+        <w:t xml:space="preserve">    sub r</w:t>
+      </w:r>
+      <w:proofErr w:type="gramStart"/>
+      <w:r>
+        <w:t>4,r</w:t>
+      </w:r>
+      <w:proofErr w:type="gramEnd"/>
+      <w:r>
+        <w:t>4,#32           //-32 moves up one row on screen</w:t>
       </w:r>
     </w:p>
     <w:p>
@@ -7963,10 +9152,12 @@
         <w:t xml:space="preserve">    b </w:t>
       </w:r>
       <w:proofErr w:type="spellStart"/>
+      <w:proofErr w:type="gramStart"/>
       <w:r>
         <w:t>reDraw</w:t>
       </w:r>
       <w:proofErr w:type="spellEnd"/>
+      <w:proofErr w:type="gramEnd"/>
     </w:p>
     <w:p>
       <w:pPr>
@@ -7981,7 +9172,15 @@
         <w:pStyle w:val="Code"/>
       </w:pPr>
       <w:r>
-        <w:t xml:space="preserve">    sub r4,r4,#1           //-1 moves left</w:t>
+        <w:t xml:space="preserve">    sub r</w:t>
+      </w:r>
+      <w:proofErr w:type="gramStart"/>
+      <w:r>
+        <w:t>4,r</w:t>
+      </w:r>
+      <w:proofErr w:type="gramEnd"/>
+      <w:r>
+        <w:t>4,#1           //-1 moves left</w:t>
       </w:r>
     </w:p>
     <w:p>
@@ -7992,10 +9191,12 @@
         <w:t xml:space="preserve">    b </w:t>
       </w:r>
       <w:proofErr w:type="spellStart"/>
+      <w:proofErr w:type="gramStart"/>
       <w:r>
         <w:t>reDraw</w:t>
       </w:r>
       <w:proofErr w:type="spellEnd"/>
+      <w:proofErr w:type="gramEnd"/>
     </w:p>
     <w:p>
       <w:pPr>
@@ -8023,7 +9224,15 @@
       </w:r>
       <w:proofErr w:type="spellEnd"/>
       <w:r>
-        <w:t xml:space="preserve"> r4,r5</w:t>
+        <w:t xml:space="preserve"> r</w:t>
+      </w:r>
+      <w:proofErr w:type="gramStart"/>
+      <w:r>
+        <w:t>4,r</w:t>
+      </w:r>
+      <w:proofErr w:type="gramEnd"/>
+      <w:r>
+        <w:t>5</w:t>
       </w:r>
       <w:r>
         <w:tab/>
@@ -8112,7 +9321,15 @@
       </w:r>
       <w:proofErr w:type="spellEnd"/>
       <w:r>
-        <w:t xml:space="preserve"> r2,[r0+256]</w:t>
+        <w:t xml:space="preserve"> r</w:t>
+      </w:r>
+      <w:proofErr w:type="gramStart"/>
+      <w:r>
+        <w:t>2,[</w:t>
+      </w:r>
+      <w:proofErr w:type="gramEnd"/>
+      <w:r>
+        <w:t>r0+256]</w:t>
       </w:r>
       <w:r>
         <w:tab/>
@@ -8130,7 +9347,15 @@
         <w:pStyle w:val="Code"/>
       </w:pPr>
       <w:r>
-        <w:t xml:space="preserve">    add r7,r7,#1            //Increment the tail pointer (for use next cycle)</w:t>
+        <w:t xml:space="preserve">    add r</w:t>
+      </w:r>
+      <w:proofErr w:type="gramStart"/>
+      <w:r>
+        <w:t>7,r</w:t>
+      </w:r>
+      <w:proofErr w:type="gramEnd"/>
+      <w:r>
+        <w:t>7,#1            //Increment the tail pointer (for use next cycle)</w:t>
       </w:r>
     </w:p>
     <w:p>
@@ -8146,7 +9371,15 @@
       </w:r>
       <w:proofErr w:type="spellEnd"/>
       <w:r>
-        <w:t xml:space="preserve"> r7,#200</w:t>
+        <w:t xml:space="preserve"> r</w:t>
+      </w:r>
+      <w:proofErr w:type="gramStart"/>
+      <w:r>
+        <w:t>7,#</w:t>
+      </w:r>
+      <w:proofErr w:type="gramEnd"/>
+      <w:r>
+        <w:t>200</w:t>
       </w:r>
       <w:r>
         <w:tab/>
@@ -8227,7 +9460,15 @@
         <w:pStyle w:val="Code"/>
       </w:pPr>
       <w:r>
-        <w:t xml:space="preserve">    add r8,r8,#1            //Increment the head pointer</w:t>
+        <w:t xml:space="preserve">    add r</w:t>
+      </w:r>
+      <w:proofErr w:type="gramStart"/>
+      <w:r>
+        <w:t>8,r</w:t>
+      </w:r>
+      <w:proofErr w:type="gramEnd"/>
+      <w:r>
+        <w:t>8,#1            //Increment the head pointer</w:t>
       </w:r>
     </w:p>
     <w:p>
@@ -8243,7 +9484,15 @@
       </w:r>
       <w:proofErr w:type="spellEnd"/>
       <w:r>
-        <w:t xml:space="preserve"> r8,#200</w:t>
+        <w:t xml:space="preserve"> r</w:t>
+      </w:r>
+      <w:proofErr w:type="gramStart"/>
+      <w:r>
+        <w:t>8,#</w:t>
+      </w:r>
+      <w:proofErr w:type="gramEnd"/>
+      <w:r>
+        <w:t>200</w:t>
       </w:r>
       <w:r>
         <w:tab/>
@@ -8345,7 +9594,15 @@
       </w:r>
       <w:proofErr w:type="spellEnd"/>
       <w:r>
-        <w:t xml:space="preserve"> r1,[r4+256]</w:t>
+        <w:t xml:space="preserve"> r</w:t>
+      </w:r>
+      <w:proofErr w:type="gramStart"/>
+      <w:r>
+        <w:t>1,[</w:t>
+      </w:r>
+      <w:proofErr w:type="gramEnd"/>
+      <w:r>
+        <w:t>r4+256]</w:t>
       </w:r>
       <w:r>
         <w:tab/>
@@ -8423,6 +9680,7 @@
         <w:t xml:space="preserve">    b </w:t>
       </w:r>
       <w:proofErr w:type="spellStart"/>
+      <w:proofErr w:type="gramStart"/>
       <w:r>
         <w:t>moveSnake</w:t>
       </w:r>
@@ -8433,6 +9691,7 @@
       <w:r>
         <w:tab/>
       </w:r>
+      <w:proofErr w:type="gramEnd"/>
       <w:r>
         <w:tab/>
       </w:r>
@@ -8470,7 +9729,6 @@
         <w:t>//Initial front of queue (screen address for tail)</w:t>
       </w:r>
     </w:p>
-    <w:bookmarkEnd w:id="0"/>
     <w:p/>
     <w:p>
       <w:pPr>
@@ -8478,7 +9736,10 @@
       </w:pPr>
       <w:r>
         <w:lastRenderedPageBreak/>
-        <w:t>Story 7</w:t>
+        <w:t xml:space="preserve">Story </w:t>
+      </w:r>
+      <w:r>
+        <w:t>13</w:t>
       </w:r>
     </w:p>
     <w:p>
@@ -8486,7 +9747,1714 @@
         <w:pStyle w:val="Heading2"/>
       </w:pPr>
       <w:r>
-        <w:t>Complete code after Story 7</w:t>
+        <w:t xml:space="preserve">Complete code after Story </w:t>
+      </w:r>
+      <w:r>
+        <w:t>13</w:t>
+      </w:r>
+    </w:p>
+    <w:p>
+      <w:pPr>
+        <w:pStyle w:val="Code"/>
+      </w:pPr>
+      <w:proofErr w:type="spellStart"/>
+      <w:r>
+        <w:t>defineRegisters</w:t>
+      </w:r>
+      <w:proofErr w:type="spellEnd"/>
+      <w:r>
+        <w:t xml:space="preserve">: </w:t>
+      </w:r>
+    </w:p>
+    <w:p>
+      <w:pPr>
+        <w:pStyle w:val="Code"/>
+      </w:pPr>
+      <w:r>
+        <w:t xml:space="preserve">    </w:t>
+      </w:r>
+      <w:proofErr w:type="spellStart"/>
+      <w:r>
+        <w:t>mov</w:t>
+      </w:r>
+      <w:proofErr w:type="spellEnd"/>
+      <w:r>
+        <w:t xml:space="preserve"> r</w:t>
+      </w:r>
+      <w:proofErr w:type="gramStart"/>
+      <w:r>
+        <w:t>1,#</w:t>
+      </w:r>
+      <w:proofErr w:type="gramEnd"/>
+      <w:r>
+        <w:t>0x008844</w:t>
+      </w:r>
+      <w:r>
+        <w:tab/>
+      </w:r>
+      <w:r>
+        <w:tab/>
+        <w:t>//Snake colour (green)</w:t>
+      </w:r>
+    </w:p>
+    <w:p>
+      <w:pPr>
+        <w:pStyle w:val="Code"/>
+      </w:pPr>
+      <w:r>
+        <w:t xml:space="preserve">    </w:t>
+      </w:r>
+      <w:proofErr w:type="spellStart"/>
+      <w:r>
+        <w:t>mov</w:t>
+      </w:r>
+      <w:proofErr w:type="spellEnd"/>
+      <w:r>
+        <w:t xml:space="preserve"> r</w:t>
+      </w:r>
+      <w:proofErr w:type="gramStart"/>
+      <w:r>
+        <w:t>2,#</w:t>
+      </w:r>
+      <w:proofErr w:type="gramEnd"/>
+      <w:r>
+        <w:t>0xffffff</w:t>
+      </w:r>
+      <w:r>
+        <w:tab/>
+      </w:r>
+      <w:r>
+        <w:tab/>
+        <w:t>//Background colour (white)</w:t>
+      </w:r>
+    </w:p>
+    <w:p>
+      <w:pPr>
+        <w:pStyle w:val="Code"/>
+      </w:pPr>
+      <w:r>
+        <w:t xml:space="preserve">    </w:t>
+      </w:r>
+      <w:proofErr w:type="spellStart"/>
+      <w:r>
+        <w:t>mov</w:t>
+      </w:r>
+      <w:proofErr w:type="spellEnd"/>
+      <w:r>
+        <w:t xml:space="preserve"> r3, #271</w:t>
+      </w:r>
+      <w:r>
+        <w:tab/>
+      </w:r>
+      <w:r>
+        <w:tab/>
+      </w:r>
+      <w:r>
+        <w:tab/>
+        <w:t>//Tail position, initialised</w:t>
+      </w:r>
+    </w:p>
+    <w:p>
+      <w:pPr>
+        <w:pStyle w:val="Code"/>
+      </w:pPr>
+      <w:r>
+        <w:t xml:space="preserve">    </w:t>
+      </w:r>
+      <w:proofErr w:type="spellStart"/>
+      <w:r>
+        <w:t>mov</w:t>
+      </w:r>
+      <w:proofErr w:type="spellEnd"/>
+      <w:r>
+        <w:t xml:space="preserve"> r4, #272</w:t>
+      </w:r>
+      <w:r>
+        <w:tab/>
+      </w:r>
+      <w:r>
+        <w:tab/>
+      </w:r>
+      <w:r>
+        <w:tab/>
+        <w:t>//Head position, initialised</w:t>
+      </w:r>
+    </w:p>
+    <w:p>
+      <w:pPr>
+        <w:pStyle w:val="Code"/>
+      </w:pPr>
+      <w:r>
+        <w:t xml:space="preserve">    </w:t>
+      </w:r>
+      <w:proofErr w:type="spellStart"/>
+      <w:r>
+        <w:t>mov</w:t>
+      </w:r>
+      <w:proofErr w:type="spellEnd"/>
+      <w:r>
+        <w:t xml:space="preserve"> r5, #0</w:t>
+      </w:r>
+      <w:r>
+        <w:tab/>
+      </w:r>
+      <w:r>
+        <w:tab/>
+      </w:r>
+      <w:r>
+        <w:tab/>
+      </w:r>
+      <w:r>
+        <w:tab/>
+        <w:t>//Apple position</w:t>
+      </w:r>
+    </w:p>
+    <w:p>
+      <w:pPr>
+        <w:pStyle w:val="Code"/>
+      </w:pPr>
+      <w:r>
+        <w:t xml:space="preserve">    </w:t>
+      </w:r>
+      <w:proofErr w:type="spellStart"/>
+      <w:r>
+        <w:t>mov</w:t>
+      </w:r>
+      <w:proofErr w:type="spellEnd"/>
+      <w:r>
+        <w:t xml:space="preserve"> r6, #0xff8800</w:t>
+      </w:r>
+      <w:r>
+        <w:tab/>
+      </w:r>
+      <w:r>
+        <w:tab/>
+        <w:t>//Apple colour</w:t>
+      </w:r>
+    </w:p>
+    <w:p>
+      <w:pPr>
+        <w:pStyle w:val="Code"/>
+      </w:pPr>
+      <w:r>
+        <w:t xml:space="preserve">    </w:t>
+      </w:r>
+      <w:proofErr w:type="spellStart"/>
+      <w:r>
+        <w:t>mov</w:t>
+      </w:r>
+      <w:proofErr w:type="spellEnd"/>
+      <w:r>
+        <w:t xml:space="preserve"> r7, #body     </w:t>
+      </w:r>
+      <w:r>
+        <w:tab/>
+      </w:r>
+      <w:r>
+        <w:tab/>
+        <w:t xml:space="preserve">//Pointer front of queue, initialised to first data </w:t>
+      </w:r>
+      <w:proofErr w:type="spellStart"/>
+      <w:r>
+        <w:t>loc</w:t>
+      </w:r>
+      <w:proofErr w:type="spellEnd"/>
+    </w:p>
+    <w:p>
+      <w:pPr>
+        <w:pStyle w:val="Code"/>
+      </w:pPr>
+      <w:r>
+        <w:t xml:space="preserve">    add r</w:t>
+      </w:r>
+      <w:proofErr w:type="gramStart"/>
+      <w:r>
+        <w:t>8,r</w:t>
+      </w:r>
+      <w:proofErr w:type="gramEnd"/>
+      <w:r>
+        <w:t>7,#1</w:t>
+      </w:r>
+      <w:r>
+        <w:tab/>
+      </w:r>
+      <w:r>
+        <w:tab/>
+      </w:r>
+      <w:r>
+        <w:tab/>
+        <w:t>//Pointer to head address in body data (1 after tail)</w:t>
+      </w:r>
+    </w:p>
+    <w:p>
+      <w:pPr>
+        <w:pStyle w:val="Code"/>
+      </w:pPr>
+      <w:r>
+        <w:t xml:space="preserve">    </w:t>
+      </w:r>
+      <w:proofErr w:type="spellStart"/>
+      <w:r>
+        <w:t>mov</w:t>
+      </w:r>
+      <w:proofErr w:type="spellEnd"/>
+      <w:r>
+        <w:t xml:space="preserve"> r9, #0</w:t>
+      </w:r>
+      <w:r>
+        <w:tab/>
+      </w:r>
+      <w:r>
+        <w:tab/>
+      </w:r>
+      <w:r>
+        <w:tab/>
+      </w:r>
+      <w:r>
+        <w:tab/>
+        <w:t>//ASCII value of last key pressed</w:t>
+      </w:r>
+    </w:p>
+    <w:p>
+      <w:pPr>
+        <w:pStyle w:val="Code"/>
+      </w:pPr>
+      <w:r>
+        <w:t xml:space="preserve">    </w:t>
+      </w:r>
+      <w:proofErr w:type="spellStart"/>
+      <w:r>
+        <w:t>mov</w:t>
+      </w:r>
+      <w:proofErr w:type="spellEnd"/>
+      <w:r>
+        <w:t xml:space="preserve"> r10, #767</w:t>
+      </w:r>
+      <w:r>
+        <w:tab/>
+      </w:r>
+      <w:r>
+        <w:tab/>
+      </w:r>
+      <w:r>
+        <w:tab/>
+        <w:t>//Constant representing the size of screen memory</w:t>
+      </w:r>
+    </w:p>
+    <w:p>
+      <w:pPr>
+        <w:pStyle w:val="Code"/>
+      </w:pPr>
+      <w:r>
+        <w:t xml:space="preserve">    </w:t>
+      </w:r>
+      <w:proofErr w:type="spellStart"/>
+      <w:r>
+        <w:t>mov</w:t>
+      </w:r>
+      <w:proofErr w:type="spellEnd"/>
+      <w:r>
+        <w:t xml:space="preserve"> r11, #1023</w:t>
+      </w:r>
+      <w:r>
+        <w:tab/>
+      </w:r>
+      <w:r>
+        <w:tab/>
+      </w:r>
+      <w:r>
+        <w:tab/>
+        <w:t>//Constant</w:t>
+      </w:r>
+    </w:p>
+    <w:p>
+      <w:pPr>
+        <w:pStyle w:val="Code"/>
+      </w:pPr>
+      <w:r>
+        <w:t xml:space="preserve">    </w:t>
+      </w:r>
+      <w:bookmarkStart w:id="0" w:name="_GoBack"/>
+      <w:bookmarkEnd w:id="0"/>
+      <w:proofErr w:type="spellStart"/>
+      <w:r>
+        <w:t>mov</w:t>
+      </w:r>
+      <w:proofErr w:type="spellEnd"/>
+      <w:r>
+        <w:t xml:space="preserve"> r12, #68</w:t>
+      </w:r>
+      <w:r>
+        <w:tab/>
+        <w:t xml:space="preserve">        //Current direction of movement, initialised to 'right'</w:t>
+      </w:r>
+    </w:p>
+    <w:p>
+      <w:pPr>
+        <w:pStyle w:val="Code"/>
+      </w:pPr>
+      <w:proofErr w:type="spellStart"/>
+      <w:r>
+        <w:t>InitialisePointers</w:t>
+      </w:r>
+      <w:proofErr w:type="spellEnd"/>
+      <w:r>
+        <w:t>:</w:t>
+      </w:r>
+    </w:p>
+    <w:p>
+      <w:pPr>
+        <w:pStyle w:val="Code"/>
+      </w:pPr>
+      <w:r>
+        <w:t xml:space="preserve">    </w:t>
+      </w:r>
+      <w:proofErr w:type="spellStart"/>
+      <w:r>
+        <w:t>str</w:t>
+      </w:r>
+      <w:proofErr w:type="spellEnd"/>
+      <w:r>
+        <w:t xml:space="preserve"> r3, [r7]      </w:t>
+      </w:r>
+      <w:r>
+        <w:tab/>
+      </w:r>
+      <w:r>
+        <w:tab/>
+        <w:t>//r4 points to the tail address</w:t>
+      </w:r>
+    </w:p>
+    <w:p>
+      <w:pPr>
+        <w:pStyle w:val="Code"/>
+      </w:pPr>
+      <w:r>
+        <w:t xml:space="preserve">    </w:t>
+      </w:r>
+      <w:proofErr w:type="spellStart"/>
+      <w:r>
+        <w:t>str</w:t>
+      </w:r>
+      <w:proofErr w:type="spellEnd"/>
+      <w:r>
+        <w:t xml:space="preserve"> r4, [r8]      </w:t>
+      </w:r>
+      <w:r>
+        <w:tab/>
+      </w:r>
+      <w:r>
+        <w:tab/>
+        <w:t>//r3 points to the head address</w:t>
+      </w:r>
+    </w:p>
+    <w:p>
+      <w:pPr>
+        <w:pStyle w:val="Code"/>
+      </w:pPr>
+      <w:proofErr w:type="spellStart"/>
+      <w:r>
+        <w:t>drawSnake</w:t>
+      </w:r>
+      <w:proofErr w:type="spellEnd"/>
+      <w:r>
+        <w:t>:</w:t>
+      </w:r>
+    </w:p>
+    <w:p>
+      <w:pPr>
+        <w:pStyle w:val="Code"/>
+      </w:pPr>
+      <w:r>
+        <w:t xml:space="preserve">    </w:t>
+      </w:r>
+      <w:proofErr w:type="spellStart"/>
+      <w:r>
+        <w:t>str</w:t>
+      </w:r>
+      <w:proofErr w:type="spellEnd"/>
+      <w:r>
+        <w:t xml:space="preserve"> r</w:t>
+      </w:r>
+      <w:proofErr w:type="gramStart"/>
+      <w:r>
+        <w:t>1,[</w:t>
+      </w:r>
+      <w:proofErr w:type="gramEnd"/>
+      <w:r>
+        <w:t>r3+256]</w:t>
+      </w:r>
+      <w:r>
+        <w:tab/>
+      </w:r>
+      <w:r>
+        <w:tab/>
+      </w:r>
+      <w:r>
+        <w:tab/>
+        <w:t>//Tail</w:t>
+      </w:r>
+    </w:p>
+    <w:p>
+      <w:pPr>
+        <w:pStyle w:val="Code"/>
+      </w:pPr>
+      <w:r>
+        <w:t xml:space="preserve">    </w:t>
+      </w:r>
+      <w:proofErr w:type="spellStart"/>
+      <w:r>
+        <w:t>str</w:t>
+      </w:r>
+      <w:proofErr w:type="spellEnd"/>
+      <w:r>
+        <w:t xml:space="preserve"> r</w:t>
+      </w:r>
+      <w:proofErr w:type="gramStart"/>
+      <w:r>
+        <w:t>1,[</w:t>
+      </w:r>
+      <w:proofErr w:type="gramEnd"/>
+      <w:r>
+        <w:t>r4+256]</w:t>
+      </w:r>
+      <w:r>
+        <w:tab/>
+      </w:r>
+      <w:r>
+        <w:tab/>
+      </w:r>
+      <w:r>
+        <w:tab/>
+        <w:t>//Head</w:t>
+      </w:r>
+    </w:p>
+    <w:p>
+      <w:pPr>
+        <w:pStyle w:val="Code"/>
+      </w:pPr>
+      <w:proofErr w:type="spellStart"/>
+      <w:r>
+        <w:t>createApple</w:t>
+      </w:r>
+      <w:proofErr w:type="spellEnd"/>
+      <w:r>
+        <w:t>:</w:t>
+      </w:r>
+    </w:p>
+    <w:p>
+      <w:pPr>
+        <w:pStyle w:val="Code"/>
+      </w:pPr>
+      <w:r>
+        <w:t xml:space="preserve">    </w:t>
+      </w:r>
+      <w:proofErr w:type="spellStart"/>
+      <w:r>
+        <w:t>inp</w:t>
+      </w:r>
+      <w:proofErr w:type="spellEnd"/>
+      <w:r>
+        <w:t xml:space="preserve"> r5,8</w:t>
+      </w:r>
+      <w:r>
+        <w:tab/>
+      </w:r>
+      <w:r>
+        <w:tab/>
+      </w:r>
+      <w:r>
+        <w:tab/>
+        <w:t xml:space="preserve">// gets a random </w:t>
+      </w:r>
+      <w:proofErr w:type="gramStart"/>
+      <w:r>
+        <w:t>32 bit</w:t>
+      </w:r>
+      <w:proofErr w:type="gramEnd"/>
+      <w:r>
+        <w:t xml:space="preserve"> pattern</w:t>
+      </w:r>
+    </w:p>
+    <w:p>
+      <w:pPr>
+        <w:pStyle w:val="Code"/>
+      </w:pPr>
+      <w:r>
+        <w:t xml:space="preserve">    and r</w:t>
+      </w:r>
+      <w:proofErr w:type="gramStart"/>
+      <w:r>
+        <w:t>5,r</w:t>
+      </w:r>
+      <w:proofErr w:type="gramEnd"/>
+      <w:r>
+        <w:t>5,r11</w:t>
+      </w:r>
+      <w:r>
+        <w:tab/>
+      </w:r>
+      <w:r>
+        <w:tab/>
+        <w:t>// r11 has 1023</w:t>
+      </w:r>
+    </w:p>
+    <w:p>
+      <w:pPr>
+        <w:pStyle w:val="Code"/>
+      </w:pPr>
+      <w:r>
+        <w:t xml:space="preserve">    </w:t>
+      </w:r>
+      <w:proofErr w:type="spellStart"/>
+      <w:r>
+        <w:t>cmp</w:t>
+      </w:r>
+      <w:proofErr w:type="spellEnd"/>
+      <w:r>
+        <w:t xml:space="preserve"> r</w:t>
+      </w:r>
+      <w:proofErr w:type="gramStart"/>
+      <w:r>
+        <w:t>5,r</w:t>
+      </w:r>
+      <w:proofErr w:type="gramEnd"/>
+      <w:r>
+        <w:t>10</w:t>
+      </w:r>
+      <w:r>
+        <w:tab/>
+      </w:r>
+      <w:r>
+        <w:tab/>
+      </w:r>
+      <w:r>
+        <w:tab/>
+        <w:t>// r10 has 767</w:t>
+      </w:r>
+    </w:p>
+    <w:p>
+      <w:pPr>
+        <w:pStyle w:val="Code"/>
+      </w:pPr>
+      <w:r>
+        <w:t xml:space="preserve">    </w:t>
+      </w:r>
+      <w:proofErr w:type="spellStart"/>
+      <w:r>
+        <w:t>bgt</w:t>
+      </w:r>
+      <w:proofErr w:type="spellEnd"/>
+      <w:r>
+        <w:t xml:space="preserve"> </w:t>
+      </w:r>
+      <w:proofErr w:type="spellStart"/>
+      <w:r>
+        <w:t>createApple</w:t>
+      </w:r>
+      <w:proofErr w:type="spellEnd"/>
+      <w:r>
+        <w:t xml:space="preserve"> </w:t>
+      </w:r>
+      <w:r>
+        <w:tab/>
+        <w:t>// restrict random range</w:t>
+      </w:r>
+    </w:p>
+    <w:p>
+      <w:pPr>
+        <w:pStyle w:val="Code"/>
+      </w:pPr>
+      <w:r>
+        <w:t xml:space="preserve">    </w:t>
+      </w:r>
+      <w:proofErr w:type="spellStart"/>
+      <w:r>
+        <w:t>cmp</w:t>
+      </w:r>
+      <w:proofErr w:type="spellEnd"/>
+      <w:r>
+        <w:t xml:space="preserve"> r</w:t>
+      </w:r>
+      <w:proofErr w:type="gramStart"/>
+      <w:r>
+        <w:t>5,r</w:t>
+      </w:r>
+      <w:proofErr w:type="gramEnd"/>
+      <w:r>
+        <w:t>4</w:t>
+      </w:r>
+      <w:r>
+        <w:tab/>
+      </w:r>
+      <w:r>
+        <w:tab/>
+      </w:r>
+      <w:r>
+        <w:tab/>
+        <w:t>// Make sure apples is not located on head of snake</w:t>
+      </w:r>
+    </w:p>
+    <w:p>
+      <w:pPr>
+        <w:pStyle w:val="Code"/>
+      </w:pPr>
+      <w:r>
+        <w:t xml:space="preserve">    </w:t>
+      </w:r>
+      <w:proofErr w:type="spellStart"/>
+      <w:r>
+        <w:t>beq</w:t>
+      </w:r>
+      <w:proofErr w:type="spellEnd"/>
+      <w:r>
+        <w:t xml:space="preserve"> </w:t>
+      </w:r>
+      <w:proofErr w:type="spellStart"/>
+      <w:r>
+        <w:t>createApple</w:t>
+      </w:r>
+      <w:proofErr w:type="spellEnd"/>
+      <w:r>
+        <w:t xml:space="preserve"> </w:t>
+      </w:r>
+    </w:p>
+    <w:p>
+      <w:pPr>
+        <w:pStyle w:val="Code"/>
+      </w:pPr>
+      <w:proofErr w:type="spellStart"/>
+      <w:r>
+        <w:t>moveSnake</w:t>
+      </w:r>
+      <w:proofErr w:type="spellEnd"/>
+      <w:r>
+        <w:t>:</w:t>
+      </w:r>
+    </w:p>
+    <w:p>
+      <w:pPr>
+        <w:pStyle w:val="Code"/>
+      </w:pPr>
+      <w:r>
+        <w:t xml:space="preserve">    </w:t>
+      </w:r>
+      <w:proofErr w:type="spellStart"/>
+      <w:r>
+        <w:t>str</w:t>
+      </w:r>
+      <w:proofErr w:type="spellEnd"/>
+      <w:r>
+        <w:t xml:space="preserve"> r</w:t>
+      </w:r>
+      <w:proofErr w:type="gramStart"/>
+      <w:r>
+        <w:t>6,[</w:t>
+      </w:r>
+      <w:proofErr w:type="gramEnd"/>
+      <w:r>
+        <w:t>r5+256]</w:t>
+      </w:r>
+      <w:r>
+        <w:tab/>
+      </w:r>
+      <w:r>
+        <w:tab/>
+      </w:r>
+      <w:r>
+        <w:tab/>
+        <w:t>//Draw Apple each cycle, in case it is on snake</w:t>
+      </w:r>
+    </w:p>
+    <w:p>
+      <w:pPr>
+        <w:pStyle w:val="Code"/>
+      </w:pPr>
+      <w:r>
+        <w:t xml:space="preserve">    </w:t>
+      </w:r>
+      <w:proofErr w:type="spellStart"/>
+      <w:r>
+        <w:t>inp</w:t>
+      </w:r>
+      <w:proofErr w:type="spellEnd"/>
+      <w:r>
+        <w:t xml:space="preserve"> r9,4</w:t>
+      </w:r>
+      <w:r>
+        <w:tab/>
+      </w:r>
+      <w:r>
+        <w:tab/>
+      </w:r>
+      <w:r>
+        <w:tab/>
+        <w:t>//Read the last key pressed (but don’t wait for one)</w:t>
+      </w:r>
+    </w:p>
+    <w:p>
+      <w:pPr>
+        <w:pStyle w:val="Code"/>
+      </w:pPr>
+      <w:proofErr w:type="spellStart"/>
+      <w:r>
+        <w:t>switchOnKey</w:t>
+      </w:r>
+      <w:proofErr w:type="spellEnd"/>
+      <w:r>
+        <w:t>:</w:t>
+      </w:r>
+    </w:p>
+    <w:p>
+      <w:pPr>
+        <w:pStyle w:val="Code"/>
+      </w:pPr>
+      <w:r>
+        <w:t xml:space="preserve">    </w:t>
+      </w:r>
+      <w:proofErr w:type="spellStart"/>
+      <w:r>
+        <w:t>cmp</w:t>
+      </w:r>
+      <w:proofErr w:type="spellEnd"/>
+      <w:r>
+        <w:t xml:space="preserve"> r</w:t>
+      </w:r>
+      <w:proofErr w:type="gramStart"/>
+      <w:r>
+        <w:t>9,#</w:t>
+      </w:r>
+      <w:proofErr w:type="gramEnd"/>
+      <w:r>
+        <w:t>87 //W key</w:t>
+      </w:r>
+    </w:p>
+    <w:p>
+      <w:pPr>
+        <w:pStyle w:val="Code"/>
+      </w:pPr>
+      <w:r>
+        <w:t xml:space="preserve">    </w:t>
+      </w:r>
+      <w:proofErr w:type="spellStart"/>
+      <w:r>
+        <w:t>beq</w:t>
+      </w:r>
+      <w:proofErr w:type="spellEnd"/>
+      <w:r>
+        <w:t xml:space="preserve"> up</w:t>
+      </w:r>
+    </w:p>
+    <w:p>
+      <w:pPr>
+        <w:pStyle w:val="Code"/>
+      </w:pPr>
+      <w:r>
+        <w:t xml:space="preserve">    </w:t>
+      </w:r>
+      <w:proofErr w:type="spellStart"/>
+      <w:r>
+        <w:t>cmp</w:t>
+      </w:r>
+      <w:proofErr w:type="spellEnd"/>
+      <w:r>
+        <w:t xml:space="preserve"> r</w:t>
+      </w:r>
+      <w:proofErr w:type="gramStart"/>
+      <w:r>
+        <w:t>9,#</w:t>
+      </w:r>
+      <w:proofErr w:type="gramEnd"/>
+      <w:r>
+        <w:t>65 //A key</w:t>
+      </w:r>
+    </w:p>
+    <w:p>
+      <w:pPr>
+        <w:pStyle w:val="Code"/>
+      </w:pPr>
+      <w:r>
+        <w:t xml:space="preserve">    </w:t>
+      </w:r>
+      <w:proofErr w:type="spellStart"/>
+      <w:r>
+        <w:t>beq</w:t>
+      </w:r>
+      <w:proofErr w:type="spellEnd"/>
+      <w:r>
+        <w:t xml:space="preserve"> left</w:t>
+      </w:r>
+    </w:p>
+    <w:p>
+      <w:pPr>
+        <w:pStyle w:val="Code"/>
+      </w:pPr>
+      <w:r>
+        <w:t xml:space="preserve">    </w:t>
+      </w:r>
+      <w:proofErr w:type="spellStart"/>
+      <w:r>
+        <w:t>cmp</w:t>
+      </w:r>
+      <w:proofErr w:type="spellEnd"/>
+      <w:r>
+        <w:t xml:space="preserve"> r</w:t>
+      </w:r>
+      <w:proofErr w:type="gramStart"/>
+      <w:r>
+        <w:t>9,#</w:t>
+      </w:r>
+      <w:proofErr w:type="gramEnd"/>
+      <w:r>
+        <w:t xml:space="preserve">83  </w:t>
+      </w:r>
+      <w:r>
+        <w:tab/>
+      </w:r>
+      <w:r>
+        <w:tab/>
+        <w:t>//S key</w:t>
+      </w:r>
+    </w:p>
+    <w:p>
+      <w:pPr>
+        <w:pStyle w:val="Code"/>
+      </w:pPr>
+      <w:r>
+        <w:t xml:space="preserve">    </w:t>
+      </w:r>
+      <w:proofErr w:type="spellStart"/>
+      <w:r>
+        <w:t>beq</w:t>
+      </w:r>
+      <w:proofErr w:type="spellEnd"/>
+      <w:r>
+        <w:t xml:space="preserve"> down</w:t>
+      </w:r>
+    </w:p>
+    <w:p>
+      <w:pPr>
+        <w:pStyle w:val="Code"/>
+      </w:pPr>
+      <w:r>
+        <w:lastRenderedPageBreak/>
+        <w:t xml:space="preserve">    </w:t>
+      </w:r>
+      <w:proofErr w:type="spellStart"/>
+      <w:r>
+        <w:t>cmp</w:t>
+      </w:r>
+      <w:proofErr w:type="spellEnd"/>
+      <w:r>
+        <w:t xml:space="preserve"> r</w:t>
+      </w:r>
+      <w:proofErr w:type="gramStart"/>
+      <w:r>
+        <w:t>9,#</w:t>
+      </w:r>
+      <w:proofErr w:type="gramEnd"/>
+      <w:r>
+        <w:t>68 //D key</w:t>
+      </w:r>
+    </w:p>
+    <w:p>
+      <w:pPr>
+        <w:pStyle w:val="Code"/>
+      </w:pPr>
+      <w:r>
+        <w:t xml:space="preserve">    </w:t>
+      </w:r>
+      <w:proofErr w:type="spellStart"/>
+      <w:r>
+        <w:t>beq</w:t>
+      </w:r>
+      <w:proofErr w:type="spellEnd"/>
+      <w:r>
+        <w:t xml:space="preserve"> right</w:t>
+      </w:r>
+    </w:p>
+    <w:p>
+      <w:pPr>
+        <w:pStyle w:val="Code"/>
+      </w:pPr>
+      <w:r>
+        <w:t xml:space="preserve">    </w:t>
+      </w:r>
+      <w:proofErr w:type="spellStart"/>
+      <w:r>
+        <w:t>mov</w:t>
+      </w:r>
+      <w:proofErr w:type="spellEnd"/>
+      <w:r>
+        <w:t xml:space="preserve"> r9, r12</w:t>
+      </w:r>
+      <w:r>
+        <w:tab/>
+      </w:r>
+      <w:r>
+        <w:tab/>
+        <w:t xml:space="preserve">//If not any of the recognised keys, use </w:t>
+      </w:r>
+      <w:proofErr w:type="spellStart"/>
+      <w:r>
+        <w:t>prev</w:t>
+      </w:r>
+      <w:proofErr w:type="spellEnd"/>
+      <w:r>
+        <w:t xml:space="preserve"> direction</w:t>
+      </w:r>
+    </w:p>
+    <w:p>
+      <w:pPr>
+        <w:pStyle w:val="Code"/>
+      </w:pPr>
+      <w:r>
+        <w:t xml:space="preserve">    b </w:t>
+      </w:r>
+      <w:proofErr w:type="spellStart"/>
+      <w:r>
+        <w:t>switchOnKey</w:t>
+      </w:r>
+      <w:proofErr w:type="spellEnd"/>
+      <w:r>
+        <w:t xml:space="preserve"> </w:t>
+      </w:r>
+      <w:r>
+        <w:tab/>
+        <w:t xml:space="preserve">      //and re-run the switch on key</w:t>
+      </w:r>
+    </w:p>
+    <w:p>
+      <w:pPr>
+        <w:pStyle w:val="Code"/>
+      </w:pPr>
+      <w:r>
+        <w:t>right:</w:t>
+      </w:r>
+    </w:p>
+    <w:p>
+      <w:pPr>
+        <w:pStyle w:val="Code"/>
+      </w:pPr>
+      <w:r>
+        <w:t xml:space="preserve">    add r</w:t>
+      </w:r>
+      <w:proofErr w:type="gramStart"/>
+      <w:r>
+        <w:t>4,r</w:t>
+      </w:r>
+      <w:proofErr w:type="gramEnd"/>
+      <w:r>
+        <w:t>4,#1           //r9 holds the increment for the position...</w:t>
+      </w:r>
+    </w:p>
+    <w:p>
+      <w:pPr>
+        <w:pStyle w:val="Code"/>
+      </w:pPr>
+      <w:r>
+        <w:t xml:space="preserve">    b </w:t>
+      </w:r>
+      <w:proofErr w:type="spellStart"/>
+      <w:r>
+        <w:t>reDraw</w:t>
+      </w:r>
+      <w:proofErr w:type="spellEnd"/>
+      <w:r>
+        <w:tab/>
+      </w:r>
+      <w:r>
+        <w:tab/>
+      </w:r>
+      <w:r>
+        <w:tab/>
+        <w:t>// Unconditional branch</w:t>
+      </w:r>
+    </w:p>
+    <w:p>
+      <w:pPr>
+        <w:pStyle w:val="Code"/>
+      </w:pPr>
+      <w:r>
+        <w:t>down:</w:t>
+      </w:r>
+    </w:p>
+    <w:p>
+      <w:pPr>
+        <w:pStyle w:val="Code"/>
+      </w:pPr>
+      <w:r>
+        <w:t xml:space="preserve">    add r</w:t>
+      </w:r>
+      <w:proofErr w:type="gramStart"/>
+      <w:r>
+        <w:t>4,r</w:t>
+      </w:r>
+      <w:proofErr w:type="gramEnd"/>
+      <w:r>
+        <w:t>4,#32           //...32 moves down one row on screen</w:t>
+      </w:r>
+    </w:p>
+    <w:p>
+      <w:pPr>
+        <w:pStyle w:val="Code"/>
+      </w:pPr>
+      <w:r>
+        <w:t xml:space="preserve">    b </w:t>
+      </w:r>
+      <w:proofErr w:type="spellStart"/>
+      <w:proofErr w:type="gramStart"/>
+      <w:r>
+        <w:t>reDraw</w:t>
+      </w:r>
+      <w:proofErr w:type="spellEnd"/>
+      <w:proofErr w:type="gramEnd"/>
+    </w:p>
+    <w:p>
+      <w:pPr>
+        <w:pStyle w:val="Code"/>
+      </w:pPr>
+      <w:r>
+        <w:t>up:</w:t>
+      </w:r>
+    </w:p>
+    <w:p>
+      <w:pPr>
+        <w:pStyle w:val="Code"/>
+      </w:pPr>
+      <w:r>
+        <w:t xml:space="preserve">    sub r</w:t>
+      </w:r>
+      <w:proofErr w:type="gramStart"/>
+      <w:r>
+        <w:t>4,r</w:t>
+      </w:r>
+      <w:proofErr w:type="gramEnd"/>
+      <w:r>
+        <w:t>4,#32           //-32 moves up one row on screen</w:t>
+      </w:r>
+    </w:p>
+    <w:p>
+      <w:pPr>
+        <w:pStyle w:val="Code"/>
+      </w:pPr>
+      <w:r>
+        <w:t xml:space="preserve">    b </w:t>
+      </w:r>
+      <w:proofErr w:type="spellStart"/>
+      <w:proofErr w:type="gramStart"/>
+      <w:r>
+        <w:t>reDraw</w:t>
+      </w:r>
+      <w:proofErr w:type="spellEnd"/>
+      <w:proofErr w:type="gramEnd"/>
+    </w:p>
+    <w:p>
+      <w:pPr>
+        <w:pStyle w:val="Code"/>
+      </w:pPr>
+      <w:r>
+        <w:t>left:</w:t>
+      </w:r>
+    </w:p>
+    <w:p>
+      <w:pPr>
+        <w:pStyle w:val="Code"/>
+      </w:pPr>
+      <w:r>
+        <w:t xml:space="preserve">    sub r</w:t>
+      </w:r>
+      <w:proofErr w:type="gramStart"/>
+      <w:r>
+        <w:t>4,r</w:t>
+      </w:r>
+      <w:proofErr w:type="gramEnd"/>
+      <w:r>
+        <w:t>4,#1           //-1 moves left</w:t>
+      </w:r>
+    </w:p>
+    <w:p>
+      <w:pPr>
+        <w:pStyle w:val="Code"/>
+      </w:pPr>
+      <w:r>
+        <w:t xml:space="preserve">    b </w:t>
+      </w:r>
+      <w:proofErr w:type="spellStart"/>
+      <w:proofErr w:type="gramStart"/>
+      <w:r>
+        <w:t>reDraw</w:t>
+      </w:r>
+      <w:proofErr w:type="spellEnd"/>
+      <w:proofErr w:type="gramEnd"/>
+    </w:p>
+    <w:p>
+      <w:pPr>
+        <w:pStyle w:val="Code"/>
+      </w:pPr>
+      <w:proofErr w:type="spellStart"/>
+      <w:r>
+        <w:t>reDraw</w:t>
+      </w:r>
+      <w:proofErr w:type="spellEnd"/>
+      <w:r>
+        <w:t xml:space="preserve">:  </w:t>
+      </w:r>
+    </w:p>
+    <w:p>
+      <w:pPr>
+        <w:pStyle w:val="Code"/>
+      </w:pPr>
+      <w:r>
+        <w:t xml:space="preserve">    </w:t>
+      </w:r>
+      <w:proofErr w:type="spellStart"/>
+      <w:r>
+        <w:t>mov</w:t>
+      </w:r>
+      <w:proofErr w:type="spellEnd"/>
+      <w:r>
+        <w:t xml:space="preserve"> r</w:t>
+      </w:r>
+      <w:proofErr w:type="gramStart"/>
+      <w:r>
+        <w:t>12,r</w:t>
+      </w:r>
+      <w:proofErr w:type="gramEnd"/>
+      <w:r>
+        <w:t>9</w:t>
+      </w:r>
+      <w:r>
+        <w:tab/>
+      </w:r>
+      <w:r>
+        <w:tab/>
+      </w:r>
+      <w:r>
+        <w:tab/>
+      </w:r>
+      <w:r>
+        <w:tab/>
+        <w:t>//Update current direction with latest key</w:t>
+      </w:r>
+    </w:p>
+    <w:p>
+      <w:pPr>
+        <w:pStyle w:val="Code"/>
+      </w:pPr>
+      <w:r>
+        <w:t xml:space="preserve">    </w:t>
+      </w:r>
+      <w:proofErr w:type="spellStart"/>
+      <w:r>
+        <w:t>cmp</w:t>
+      </w:r>
+      <w:proofErr w:type="spellEnd"/>
+      <w:r>
+        <w:t xml:space="preserve"> r</w:t>
+      </w:r>
+      <w:proofErr w:type="gramStart"/>
+      <w:r>
+        <w:t>4,r</w:t>
+      </w:r>
+      <w:proofErr w:type="gramEnd"/>
+      <w:r>
+        <w:t>5</w:t>
+      </w:r>
+      <w:r>
+        <w:tab/>
+      </w:r>
+      <w:r>
+        <w:tab/>
+      </w:r>
+      <w:r>
+        <w:tab/>
+      </w:r>
+      <w:r>
+        <w:tab/>
+        <w:t>//If the head is in same location as apple...</w:t>
+      </w:r>
+    </w:p>
+    <w:p>
+      <w:pPr>
+        <w:pStyle w:val="Code"/>
+      </w:pPr>
+      <w:r>
+        <w:t xml:space="preserve">    </w:t>
+      </w:r>
+      <w:proofErr w:type="spellStart"/>
+      <w:r>
+        <w:t>beq</w:t>
+      </w:r>
+      <w:proofErr w:type="spellEnd"/>
+      <w:r>
+        <w:t xml:space="preserve"> </w:t>
+      </w:r>
+      <w:proofErr w:type="spellStart"/>
+      <w:r>
+        <w:t>moveHead</w:t>
+      </w:r>
+      <w:proofErr w:type="spellEnd"/>
+      <w:r>
+        <w:tab/>
+      </w:r>
+      <w:r>
+        <w:tab/>
+      </w:r>
+      <w:r>
+        <w:tab/>
+        <w:t>//...Skip updating the tail, to make snake grow</w:t>
+      </w:r>
+    </w:p>
+    <w:p>
+      <w:pPr>
+        <w:pStyle w:val="Code"/>
+      </w:pPr>
+      <w:proofErr w:type="spellStart"/>
+      <w:r>
+        <w:t>moveTail</w:t>
+      </w:r>
+      <w:proofErr w:type="spellEnd"/>
+      <w:r>
+        <w:t>:</w:t>
+      </w:r>
+    </w:p>
+    <w:p>
+      <w:pPr>
+        <w:pStyle w:val="Code"/>
+      </w:pPr>
+      <w:r>
+        <w:t xml:space="preserve">    </w:t>
+      </w:r>
+      <w:proofErr w:type="spellStart"/>
+      <w:r>
+        <w:t>ldr</w:t>
+      </w:r>
+      <w:proofErr w:type="spellEnd"/>
+      <w:r>
+        <w:t xml:space="preserve"> r0, [r7]</w:t>
+      </w:r>
+    </w:p>
+    <w:p>
+      <w:pPr>
+        <w:pStyle w:val="Code"/>
+      </w:pPr>
+      <w:r>
+        <w:t xml:space="preserve">    </w:t>
+      </w:r>
+      <w:proofErr w:type="spellStart"/>
+      <w:r>
+        <w:t>str</w:t>
+      </w:r>
+      <w:proofErr w:type="spellEnd"/>
+      <w:r>
+        <w:t xml:space="preserve"> r</w:t>
+      </w:r>
+      <w:proofErr w:type="gramStart"/>
+      <w:r>
+        <w:t>2,[</w:t>
+      </w:r>
+      <w:proofErr w:type="gramEnd"/>
+      <w:r>
+        <w:t>r0+256]</w:t>
+      </w:r>
+      <w:r>
+        <w:tab/>
+      </w:r>
+      <w:r>
+        <w:tab/>
+      </w:r>
+      <w:r>
+        <w:tab/>
+        <w:t>//Reset tail to Background</w:t>
+      </w:r>
+    </w:p>
+    <w:p>
+      <w:pPr>
+        <w:pStyle w:val="Code"/>
+      </w:pPr>
+      <w:r>
+        <w:t xml:space="preserve">    add r</w:t>
+      </w:r>
+      <w:proofErr w:type="gramStart"/>
+      <w:r>
+        <w:t>7,r</w:t>
+      </w:r>
+      <w:proofErr w:type="gramEnd"/>
+      <w:r>
+        <w:t>7,#1            //Increment the tail pointer (for use next cycle)</w:t>
+      </w:r>
+    </w:p>
+    <w:p>
+      <w:pPr>
+        <w:pStyle w:val="Code"/>
+      </w:pPr>
+      <w:r>
+        <w:t xml:space="preserve">    </w:t>
+      </w:r>
+      <w:proofErr w:type="spellStart"/>
+      <w:r>
+        <w:t>cmp</w:t>
+      </w:r>
+      <w:proofErr w:type="spellEnd"/>
+      <w:r>
+        <w:t xml:space="preserve"> r</w:t>
+      </w:r>
+      <w:proofErr w:type="gramStart"/>
+      <w:r>
+        <w:t>7,#</w:t>
+      </w:r>
+      <w:proofErr w:type="gramEnd"/>
+      <w:r>
+        <w:t>200</w:t>
+      </w:r>
+      <w:r>
+        <w:tab/>
+      </w:r>
+      <w:r>
+        <w:tab/>
+      </w:r>
+      <w:r>
+        <w:tab/>
+      </w:r>
+      <w:r>
+        <w:tab/>
+        <w:t>//Check pointer is still within memory</w:t>
+      </w:r>
+    </w:p>
+    <w:p>
+      <w:pPr>
+        <w:pStyle w:val="Code"/>
+      </w:pPr>
+      <w:r>
+        <w:t xml:space="preserve">    </w:t>
+      </w:r>
+      <w:proofErr w:type="spellStart"/>
+      <w:r>
+        <w:t>blt</w:t>
+      </w:r>
+      <w:proofErr w:type="spellEnd"/>
+      <w:r>
+        <w:t xml:space="preserve"> </w:t>
+      </w:r>
+      <w:proofErr w:type="spellStart"/>
+      <w:r>
+        <w:t>moveHead</w:t>
+      </w:r>
+      <w:proofErr w:type="spellEnd"/>
+    </w:p>
+    <w:p>
+      <w:pPr>
+        <w:pStyle w:val="Code"/>
+      </w:pPr>
+      <w:r>
+        <w:t xml:space="preserve">    </w:t>
+      </w:r>
+      <w:proofErr w:type="spellStart"/>
+      <w:r>
+        <w:t>mov</w:t>
+      </w:r>
+      <w:proofErr w:type="spellEnd"/>
+      <w:r>
+        <w:t xml:space="preserve"> r7, #body</w:t>
+      </w:r>
+      <w:r>
+        <w:tab/>
+      </w:r>
+      <w:r>
+        <w:tab/>
+      </w:r>
+      <w:r>
+        <w:tab/>
+        <w:t>//If not loop pointer back to start of body data</w:t>
+      </w:r>
+    </w:p>
+    <w:p>
+      <w:pPr>
+        <w:pStyle w:val="Code"/>
+      </w:pPr>
+      <w:proofErr w:type="spellStart"/>
+      <w:r>
+        <w:t>moveHead</w:t>
+      </w:r>
+      <w:proofErr w:type="spellEnd"/>
+      <w:r>
+        <w:t>:</w:t>
+      </w:r>
+    </w:p>
+    <w:p>
+      <w:pPr>
+        <w:pStyle w:val="Code"/>
+      </w:pPr>
+      <w:r>
+        <w:t xml:space="preserve">    add r</w:t>
+      </w:r>
+      <w:proofErr w:type="gramStart"/>
+      <w:r>
+        <w:t>8,r</w:t>
+      </w:r>
+      <w:proofErr w:type="gramEnd"/>
+      <w:r>
+        <w:t>8,#1            //Increment the head pointer</w:t>
+      </w:r>
+    </w:p>
+    <w:p>
+      <w:pPr>
+        <w:pStyle w:val="Code"/>
+      </w:pPr>
+      <w:r>
+        <w:t xml:space="preserve">    </w:t>
+      </w:r>
+      <w:proofErr w:type="spellStart"/>
+      <w:r>
+        <w:t>cmp</w:t>
+      </w:r>
+      <w:proofErr w:type="spellEnd"/>
+      <w:r>
+        <w:t xml:space="preserve"> r</w:t>
+      </w:r>
+      <w:proofErr w:type="gramStart"/>
+      <w:r>
+        <w:t>8,#</w:t>
+      </w:r>
+      <w:proofErr w:type="gramEnd"/>
+      <w:r>
+        <w:t>200</w:t>
+      </w:r>
+      <w:r>
+        <w:tab/>
+      </w:r>
+      <w:r>
+        <w:tab/>
+      </w:r>
+      <w:r>
+        <w:tab/>
+      </w:r>
+      <w:r>
+        <w:tab/>
+        <w:t>//Check pointer is still within memory</w:t>
+      </w:r>
+    </w:p>
+    <w:p>
+      <w:pPr>
+        <w:pStyle w:val="Code"/>
+      </w:pPr>
+      <w:r>
+        <w:t xml:space="preserve">    </w:t>
+      </w:r>
+      <w:proofErr w:type="spellStart"/>
+      <w:r>
+        <w:t>blt</w:t>
+      </w:r>
+      <w:proofErr w:type="spellEnd"/>
+      <w:r>
+        <w:t xml:space="preserve"> </w:t>
+      </w:r>
+      <w:proofErr w:type="spellStart"/>
+      <w:r>
+        <w:t>updatePointer</w:t>
+      </w:r>
+      <w:proofErr w:type="spellEnd"/>
+    </w:p>
+    <w:p>
+      <w:pPr>
+        <w:pStyle w:val="Code"/>
+      </w:pPr>
+      <w:r>
+        <w:t xml:space="preserve">    </w:t>
+      </w:r>
+      <w:proofErr w:type="spellStart"/>
+      <w:r>
+        <w:t>mov</w:t>
+      </w:r>
+      <w:proofErr w:type="spellEnd"/>
+      <w:r>
+        <w:t xml:space="preserve"> r8, #body    </w:t>
+      </w:r>
+      <w:r>
+        <w:tab/>
+      </w:r>
+      <w:r>
+        <w:tab/>
+        <w:t>//If not loop pointer back to start of body data</w:t>
+      </w:r>
+    </w:p>
+    <w:p>
+      <w:pPr>
+        <w:pStyle w:val="Code"/>
+      </w:pPr>
+      <w:proofErr w:type="spellStart"/>
+      <w:r>
+        <w:t>updatePointer</w:t>
+      </w:r>
+      <w:proofErr w:type="spellEnd"/>
+      <w:r>
+        <w:t>:</w:t>
+      </w:r>
+    </w:p>
+    <w:p>
+      <w:pPr>
+        <w:pStyle w:val="Code"/>
+      </w:pPr>
+      <w:r>
+        <w:t xml:space="preserve">    </w:t>
+      </w:r>
+      <w:proofErr w:type="spellStart"/>
+      <w:r>
+        <w:t>str</w:t>
+      </w:r>
+      <w:proofErr w:type="spellEnd"/>
+      <w:r>
+        <w:t xml:space="preserve"> r4, [r8]            //Store the new head location in data</w:t>
+      </w:r>
+    </w:p>
+    <w:p>
+      <w:pPr>
+        <w:pStyle w:val="Code"/>
+      </w:pPr>
+      <w:r>
+        <w:t xml:space="preserve">    </w:t>
+      </w:r>
+      <w:proofErr w:type="spellStart"/>
+      <w:r>
+        <w:t>str</w:t>
+      </w:r>
+      <w:proofErr w:type="spellEnd"/>
+      <w:r>
+        <w:t xml:space="preserve"> r</w:t>
+      </w:r>
+      <w:proofErr w:type="gramStart"/>
+      <w:r>
+        <w:t>1,[</w:t>
+      </w:r>
+      <w:proofErr w:type="gramEnd"/>
+      <w:r>
+        <w:t>r4+256]</w:t>
+      </w:r>
+      <w:r>
+        <w:tab/>
+      </w:r>
+      <w:r>
+        <w:tab/>
+      </w:r>
+      <w:r>
+        <w:tab/>
+        <w:t>//Draw new head</w:t>
+      </w:r>
+    </w:p>
+    <w:p>
+      <w:pPr>
+        <w:pStyle w:val="Code"/>
+      </w:pPr>
+      <w:r>
+        <w:t xml:space="preserve">    </w:t>
+      </w:r>
+      <w:proofErr w:type="spellStart"/>
+      <w:r>
+        <w:t>cmp</w:t>
+      </w:r>
+      <w:proofErr w:type="spellEnd"/>
+      <w:r>
+        <w:t xml:space="preserve"> r4, r5 </w:t>
+      </w:r>
+      <w:r>
+        <w:tab/>
+      </w:r>
+      <w:r>
+        <w:tab/>
+      </w:r>
+      <w:r>
+        <w:tab/>
+        <w:t>//Check again if the apple was eaten this cycle</w:t>
+      </w:r>
+    </w:p>
+    <w:p>
+      <w:pPr>
+        <w:pStyle w:val="Code"/>
+      </w:pPr>
+      <w:r>
+        <w:t xml:space="preserve">    </w:t>
+      </w:r>
+      <w:proofErr w:type="spellStart"/>
+      <w:r>
+        <w:t>beq</w:t>
+      </w:r>
+      <w:proofErr w:type="spellEnd"/>
+      <w:r>
+        <w:t xml:space="preserve"> </w:t>
+      </w:r>
+      <w:proofErr w:type="spellStart"/>
+      <w:r>
+        <w:t>createApple</w:t>
+      </w:r>
+      <w:proofErr w:type="spellEnd"/>
+      <w:r>
+        <w:t xml:space="preserve"> </w:t>
+      </w:r>
+      <w:r>
+        <w:tab/>
+      </w:r>
+      <w:r>
+        <w:tab/>
+        <w:t>//If so, loop back to creating the apple</w:t>
+      </w:r>
+    </w:p>
+    <w:p>
+      <w:pPr>
+        <w:pStyle w:val="Code"/>
+      </w:pPr>
+      <w:r>
+        <w:t xml:space="preserve">    b </w:t>
+      </w:r>
+      <w:proofErr w:type="spellStart"/>
+      <w:proofErr w:type="gramStart"/>
+      <w:r>
+        <w:t>moveSnake</w:t>
+      </w:r>
+      <w:proofErr w:type="spellEnd"/>
+      <w:r>
+        <w:t xml:space="preserve">  </w:t>
+      </w:r>
+      <w:r>
+        <w:tab/>
+      </w:r>
+      <w:proofErr w:type="gramEnd"/>
+      <w:r>
+        <w:tab/>
+      </w:r>
+      <w:r>
+        <w:tab/>
+        <w:t>//Otherwise just repeat the move cycle</w:t>
+      </w:r>
+    </w:p>
+    <w:p>
+      <w:pPr>
+        <w:pStyle w:val="Code"/>
+      </w:pPr>
+      <w:r>
+        <w:lastRenderedPageBreak/>
+        <w:t xml:space="preserve">body: </w:t>
+      </w:r>
+      <w:proofErr w:type="spellStart"/>
+      <w:r>
+        <w:t>dat</w:t>
+      </w:r>
+      <w:proofErr w:type="spellEnd"/>
+      <w:r>
+        <w:t xml:space="preserve"> 0 </w:t>
+      </w:r>
+      <w:r>
+        <w:tab/>
+      </w:r>
+      <w:r>
+        <w:tab/>
+      </w:r>
+      <w:r>
+        <w:tab/>
+      </w:r>
+      <w:r>
+        <w:tab/>
+        <w:t>//Initial front of queue (screen address for tail)</w:t>
       </w:r>
     </w:p>
     <w:p/>
@@ -9931,7 +12899,7 @@
 </file>
 
 <file path=customXml/itemProps1.xml><?xml version="1.0" encoding="utf-8"?>
-<ds:datastoreItem xmlns:ds="http://schemas.openxmlformats.org/officeDocument/2006/customXml" ds:itemID="{C9ECF2E5-64DF-4F6D-B1CE-7B87E61E2313}">
+<ds:datastoreItem xmlns:ds="http://schemas.openxmlformats.org/officeDocument/2006/customXml" ds:itemID="{80E063FC-88AF-4C16-8FA2-CB6ADF2CE0D8}">
   <ds:schemaRefs>
     <ds:schemaRef ds:uri="http://schemas.openxmlformats.org/officeDocument/2006/bibliography"/>
   </ds:schemaRefs>

--- a/Snake/Teacher's Guide.docx
+++ b/Snake/Teacher's Guide.docx
@@ -10074,8 +10074,6 @@
       <w:r>
         <w:t xml:space="preserve">    </w:t>
       </w:r>
-      <w:bookmarkStart w:id="0" w:name="_GoBack"/>
-      <w:bookmarkEnd w:id="0"/>
       <w:proofErr w:type="spellStart"/>
       <w:r>
         <w:t>mov</w:t>
@@ -11464,7 +11462,10 @@
       </w:pPr>
       <w:r>
         <w:lastRenderedPageBreak/>
-        <w:t>Story 7</w:t>
+        <w:t xml:space="preserve">Story </w:t>
+      </w:r>
+      <w:r>
+        <w:t>14</w:t>
       </w:r>
     </w:p>
     <w:p>
@@ -11472,9 +11473,1954 @@
         <w:pStyle w:val="Heading2"/>
       </w:pPr>
       <w:r>
-        <w:t>Complete code after Story 7</w:t>
-      </w:r>
-    </w:p>
+        <w:t xml:space="preserve">Complete code after Story </w:t>
+      </w:r>
+      <w:r>
+        <w:t>14</w:t>
+      </w:r>
+    </w:p>
+    <w:p>
+      <w:pPr>
+        <w:pStyle w:val="Code"/>
+      </w:pPr>
+      <w:bookmarkStart w:id="0" w:name="_GoBack"/>
+      <w:proofErr w:type="spellStart"/>
+      <w:r>
+        <w:t>defineRegisters</w:t>
+      </w:r>
+      <w:proofErr w:type="spellEnd"/>
+      <w:r>
+        <w:t xml:space="preserve">: </w:t>
+      </w:r>
+    </w:p>
+    <w:p>
+      <w:pPr>
+        <w:pStyle w:val="Code"/>
+      </w:pPr>
+      <w:r>
+        <w:t xml:space="preserve">    </w:t>
+      </w:r>
+      <w:proofErr w:type="spellStart"/>
+      <w:r>
+        <w:t>mov</w:t>
+      </w:r>
+      <w:proofErr w:type="spellEnd"/>
+      <w:r>
+        <w:t xml:space="preserve"> r</w:t>
+      </w:r>
+      <w:proofErr w:type="gramStart"/>
+      <w:r>
+        <w:t>1,#</w:t>
+      </w:r>
+      <w:proofErr w:type="gramEnd"/>
+      <w:r>
+        <w:t>0x008844</w:t>
+      </w:r>
+      <w:r>
+        <w:tab/>
+      </w:r>
+      <w:r>
+        <w:tab/>
+        <w:t>//Snake colour (green)</w:t>
+      </w:r>
+    </w:p>
+    <w:p>
+      <w:pPr>
+        <w:pStyle w:val="Code"/>
+      </w:pPr>
+      <w:r>
+        <w:t xml:space="preserve">    </w:t>
+      </w:r>
+      <w:proofErr w:type="spellStart"/>
+      <w:r>
+        <w:t>mov</w:t>
+      </w:r>
+      <w:proofErr w:type="spellEnd"/>
+      <w:r>
+        <w:t xml:space="preserve"> r</w:t>
+      </w:r>
+      <w:proofErr w:type="gramStart"/>
+      <w:r>
+        <w:t>2,#</w:t>
+      </w:r>
+      <w:proofErr w:type="gramEnd"/>
+      <w:r>
+        <w:t>0xffffff</w:t>
+      </w:r>
+      <w:r>
+        <w:tab/>
+      </w:r>
+      <w:r>
+        <w:tab/>
+        <w:t>//Background colour (white)</w:t>
+      </w:r>
+    </w:p>
+    <w:p>
+      <w:pPr>
+        <w:pStyle w:val="Code"/>
+      </w:pPr>
+      <w:r>
+        <w:t xml:space="preserve">    </w:t>
+      </w:r>
+      <w:proofErr w:type="spellStart"/>
+      <w:r>
+        <w:t>mov</w:t>
+      </w:r>
+      <w:proofErr w:type="spellEnd"/>
+      <w:r>
+        <w:t xml:space="preserve"> r3, #271</w:t>
+      </w:r>
+      <w:r>
+        <w:tab/>
+      </w:r>
+      <w:r>
+        <w:tab/>
+      </w:r>
+      <w:r>
+        <w:tab/>
+        <w:t>//Tail position, initialised</w:t>
+      </w:r>
+    </w:p>
+    <w:p>
+      <w:pPr>
+        <w:pStyle w:val="Code"/>
+      </w:pPr>
+      <w:r>
+        <w:t xml:space="preserve">    </w:t>
+      </w:r>
+      <w:proofErr w:type="spellStart"/>
+      <w:r>
+        <w:t>mov</w:t>
+      </w:r>
+      <w:proofErr w:type="spellEnd"/>
+      <w:r>
+        <w:t xml:space="preserve"> r4, #272</w:t>
+      </w:r>
+      <w:r>
+        <w:tab/>
+      </w:r>
+      <w:r>
+        <w:tab/>
+      </w:r>
+      <w:r>
+        <w:tab/>
+        <w:t>//Head position, initialised</w:t>
+      </w:r>
+    </w:p>
+    <w:p>
+      <w:pPr>
+        <w:pStyle w:val="Code"/>
+      </w:pPr>
+      <w:r>
+        <w:t xml:space="preserve">    </w:t>
+      </w:r>
+      <w:proofErr w:type="spellStart"/>
+      <w:r>
+        <w:t>mov</w:t>
+      </w:r>
+      <w:proofErr w:type="spellEnd"/>
+      <w:r>
+        <w:t xml:space="preserve"> r5, #0</w:t>
+      </w:r>
+      <w:r>
+        <w:tab/>
+      </w:r>
+      <w:r>
+        <w:tab/>
+      </w:r>
+      <w:r>
+        <w:tab/>
+      </w:r>
+      <w:r>
+        <w:tab/>
+        <w:t>//Apple position</w:t>
+      </w:r>
+    </w:p>
+    <w:p>
+      <w:pPr>
+        <w:pStyle w:val="Code"/>
+      </w:pPr>
+      <w:r>
+        <w:t xml:space="preserve">    </w:t>
+      </w:r>
+      <w:proofErr w:type="spellStart"/>
+      <w:r>
+        <w:t>mov</w:t>
+      </w:r>
+      <w:proofErr w:type="spellEnd"/>
+      <w:r>
+        <w:t xml:space="preserve"> r6, #0xff8800</w:t>
+      </w:r>
+      <w:r>
+        <w:tab/>
+      </w:r>
+      <w:r>
+        <w:tab/>
+        <w:t>//Apple colour</w:t>
+      </w:r>
+    </w:p>
+    <w:p>
+      <w:pPr>
+        <w:pStyle w:val="Code"/>
+      </w:pPr>
+      <w:r>
+        <w:t xml:space="preserve">    </w:t>
+      </w:r>
+      <w:proofErr w:type="spellStart"/>
+      <w:r>
+        <w:t>mov</w:t>
+      </w:r>
+      <w:proofErr w:type="spellEnd"/>
+      <w:r>
+        <w:t xml:space="preserve"> r7, #body     </w:t>
+      </w:r>
+      <w:r>
+        <w:tab/>
+      </w:r>
+      <w:r>
+        <w:tab/>
+        <w:t xml:space="preserve">//Pointer front of queue, initialised to first data </w:t>
+      </w:r>
+      <w:proofErr w:type="spellStart"/>
+      <w:r>
+        <w:t>loc</w:t>
+      </w:r>
+      <w:proofErr w:type="spellEnd"/>
+    </w:p>
+    <w:p>
+      <w:pPr>
+        <w:pStyle w:val="Code"/>
+      </w:pPr>
+      <w:r>
+        <w:t xml:space="preserve">    add r</w:t>
+      </w:r>
+      <w:proofErr w:type="gramStart"/>
+      <w:r>
+        <w:t>8,r</w:t>
+      </w:r>
+      <w:proofErr w:type="gramEnd"/>
+      <w:r>
+        <w:t>7,#1</w:t>
+      </w:r>
+      <w:r>
+        <w:tab/>
+      </w:r>
+      <w:r>
+        <w:tab/>
+      </w:r>
+      <w:r>
+        <w:tab/>
+        <w:t>//Pointer to head address in body data (1 after tail)</w:t>
+      </w:r>
+    </w:p>
+    <w:p>
+      <w:pPr>
+        <w:pStyle w:val="Code"/>
+      </w:pPr>
+      <w:r>
+        <w:t xml:space="preserve">    </w:t>
+      </w:r>
+      <w:proofErr w:type="spellStart"/>
+      <w:r>
+        <w:t>mov</w:t>
+      </w:r>
+      <w:proofErr w:type="spellEnd"/>
+      <w:r>
+        <w:t xml:space="preserve"> r9, #0</w:t>
+      </w:r>
+      <w:r>
+        <w:tab/>
+      </w:r>
+      <w:r>
+        <w:tab/>
+      </w:r>
+      <w:r>
+        <w:tab/>
+      </w:r>
+      <w:r>
+        <w:tab/>
+        <w:t>//ASCII value of last key pressed</w:t>
+      </w:r>
+    </w:p>
+    <w:p>
+      <w:pPr>
+        <w:pStyle w:val="Code"/>
+      </w:pPr>
+      <w:r>
+        <w:t xml:space="preserve">    </w:t>
+      </w:r>
+      <w:proofErr w:type="spellStart"/>
+      <w:r>
+        <w:t>mov</w:t>
+      </w:r>
+      <w:proofErr w:type="spellEnd"/>
+      <w:r>
+        <w:t xml:space="preserve"> r10, #767</w:t>
+      </w:r>
+      <w:r>
+        <w:tab/>
+      </w:r>
+      <w:r>
+        <w:tab/>
+      </w:r>
+      <w:r>
+        <w:tab/>
+        <w:t>//Constant representing the size of screen memory</w:t>
+      </w:r>
+    </w:p>
+    <w:p>
+      <w:pPr>
+        <w:pStyle w:val="Code"/>
+      </w:pPr>
+      <w:r>
+        <w:t xml:space="preserve">    </w:t>
+      </w:r>
+      <w:proofErr w:type="spellStart"/>
+      <w:r>
+        <w:t>mov</w:t>
+      </w:r>
+      <w:proofErr w:type="spellEnd"/>
+      <w:r>
+        <w:t xml:space="preserve"> r11, #1023</w:t>
+      </w:r>
+      <w:r>
+        <w:tab/>
+      </w:r>
+      <w:r>
+        <w:tab/>
+      </w:r>
+      <w:r>
+        <w:tab/>
+        <w:t>//Constant</w:t>
+      </w:r>
+    </w:p>
+    <w:p>
+      <w:pPr>
+        <w:pStyle w:val="Code"/>
+      </w:pPr>
+      <w:r>
+        <w:t xml:space="preserve">    </w:t>
+      </w:r>
+      <w:proofErr w:type="spellStart"/>
+      <w:r>
+        <w:t>mov</w:t>
+      </w:r>
+      <w:proofErr w:type="spellEnd"/>
+      <w:r>
+        <w:t xml:space="preserve"> r12, #68</w:t>
+      </w:r>
+      <w:r>
+        <w:tab/>
+        <w:t xml:space="preserve">        //Current direction of movement, initialised to 'right'</w:t>
+      </w:r>
+    </w:p>
+    <w:p>
+      <w:pPr>
+        <w:pStyle w:val="Code"/>
+      </w:pPr>
+      <w:proofErr w:type="spellStart"/>
+      <w:r>
+        <w:t>InitialisePointers</w:t>
+      </w:r>
+      <w:proofErr w:type="spellEnd"/>
+      <w:r>
+        <w:t>:</w:t>
+      </w:r>
+    </w:p>
+    <w:p>
+      <w:pPr>
+        <w:pStyle w:val="Code"/>
+      </w:pPr>
+      <w:r>
+        <w:t xml:space="preserve">    </w:t>
+      </w:r>
+      <w:proofErr w:type="spellStart"/>
+      <w:r>
+        <w:t>str</w:t>
+      </w:r>
+      <w:proofErr w:type="spellEnd"/>
+      <w:r>
+        <w:t xml:space="preserve"> r3, [r7]      </w:t>
+      </w:r>
+      <w:r>
+        <w:tab/>
+      </w:r>
+      <w:r>
+        <w:tab/>
+        <w:t>//r4 points to the tail address</w:t>
+      </w:r>
+    </w:p>
+    <w:p>
+      <w:pPr>
+        <w:pStyle w:val="Code"/>
+      </w:pPr>
+      <w:r>
+        <w:t xml:space="preserve">    </w:t>
+      </w:r>
+      <w:proofErr w:type="spellStart"/>
+      <w:r>
+        <w:t>str</w:t>
+      </w:r>
+      <w:proofErr w:type="spellEnd"/>
+      <w:r>
+        <w:t xml:space="preserve"> r4, [r8]      </w:t>
+      </w:r>
+      <w:r>
+        <w:tab/>
+      </w:r>
+      <w:r>
+        <w:tab/>
+        <w:t>//r3 points to the head address</w:t>
+      </w:r>
+    </w:p>
+    <w:p>
+      <w:pPr>
+        <w:pStyle w:val="Code"/>
+      </w:pPr>
+      <w:proofErr w:type="spellStart"/>
+      <w:r>
+        <w:t>drawSnake</w:t>
+      </w:r>
+      <w:proofErr w:type="spellEnd"/>
+      <w:r>
+        <w:t>:</w:t>
+      </w:r>
+    </w:p>
+    <w:p>
+      <w:pPr>
+        <w:pStyle w:val="Code"/>
+      </w:pPr>
+      <w:r>
+        <w:t xml:space="preserve">    </w:t>
+      </w:r>
+      <w:proofErr w:type="spellStart"/>
+      <w:r>
+        <w:t>str</w:t>
+      </w:r>
+      <w:proofErr w:type="spellEnd"/>
+      <w:r>
+        <w:t xml:space="preserve"> r</w:t>
+      </w:r>
+      <w:proofErr w:type="gramStart"/>
+      <w:r>
+        <w:t>1,[</w:t>
+      </w:r>
+      <w:proofErr w:type="gramEnd"/>
+      <w:r>
+        <w:t>r3+256]</w:t>
+      </w:r>
+      <w:r>
+        <w:tab/>
+      </w:r>
+      <w:r>
+        <w:tab/>
+      </w:r>
+      <w:r>
+        <w:tab/>
+        <w:t>//Tail</w:t>
+      </w:r>
+    </w:p>
+    <w:p>
+      <w:pPr>
+        <w:pStyle w:val="Code"/>
+      </w:pPr>
+      <w:r>
+        <w:t xml:space="preserve">    </w:t>
+      </w:r>
+      <w:proofErr w:type="spellStart"/>
+      <w:r>
+        <w:t>str</w:t>
+      </w:r>
+      <w:proofErr w:type="spellEnd"/>
+      <w:r>
+        <w:t xml:space="preserve"> r</w:t>
+      </w:r>
+      <w:proofErr w:type="gramStart"/>
+      <w:r>
+        <w:t>1,[</w:t>
+      </w:r>
+      <w:proofErr w:type="gramEnd"/>
+      <w:r>
+        <w:t>r4+256]</w:t>
+      </w:r>
+      <w:r>
+        <w:tab/>
+      </w:r>
+      <w:r>
+        <w:tab/>
+      </w:r>
+      <w:r>
+        <w:tab/>
+        <w:t>//Head</w:t>
+      </w:r>
+    </w:p>
+    <w:p>
+      <w:pPr>
+        <w:pStyle w:val="Code"/>
+      </w:pPr>
+      <w:proofErr w:type="spellStart"/>
+      <w:r>
+        <w:t>createApple</w:t>
+      </w:r>
+      <w:proofErr w:type="spellEnd"/>
+      <w:r>
+        <w:t>:</w:t>
+      </w:r>
+    </w:p>
+    <w:p>
+      <w:pPr>
+        <w:pStyle w:val="Code"/>
+      </w:pPr>
+      <w:r>
+        <w:t xml:space="preserve">    </w:t>
+      </w:r>
+      <w:proofErr w:type="spellStart"/>
+      <w:r>
+        <w:t>inp</w:t>
+      </w:r>
+      <w:proofErr w:type="spellEnd"/>
+      <w:r>
+        <w:t xml:space="preserve"> r5,8</w:t>
+      </w:r>
+      <w:r>
+        <w:tab/>
+      </w:r>
+      <w:r>
+        <w:tab/>
+      </w:r>
+      <w:r>
+        <w:tab/>
+        <w:t xml:space="preserve">// gets a random </w:t>
+      </w:r>
+      <w:proofErr w:type="gramStart"/>
+      <w:r>
+        <w:t>32 bit</w:t>
+      </w:r>
+      <w:proofErr w:type="gramEnd"/>
+      <w:r>
+        <w:t xml:space="preserve"> pattern</w:t>
+      </w:r>
+    </w:p>
+    <w:p>
+      <w:pPr>
+        <w:pStyle w:val="Code"/>
+      </w:pPr>
+      <w:r>
+        <w:t xml:space="preserve">    and r</w:t>
+      </w:r>
+      <w:proofErr w:type="gramStart"/>
+      <w:r>
+        <w:t>5,r</w:t>
+      </w:r>
+      <w:proofErr w:type="gramEnd"/>
+      <w:r>
+        <w:t>5,r11</w:t>
+      </w:r>
+      <w:r>
+        <w:tab/>
+      </w:r>
+      <w:r>
+        <w:tab/>
+        <w:t>// r11 has 1023</w:t>
+      </w:r>
+    </w:p>
+    <w:p>
+      <w:pPr>
+        <w:pStyle w:val="Code"/>
+      </w:pPr>
+      <w:r>
+        <w:t xml:space="preserve">    </w:t>
+      </w:r>
+      <w:proofErr w:type="spellStart"/>
+      <w:r>
+        <w:t>cmp</w:t>
+      </w:r>
+      <w:proofErr w:type="spellEnd"/>
+      <w:r>
+        <w:t xml:space="preserve"> r</w:t>
+      </w:r>
+      <w:proofErr w:type="gramStart"/>
+      <w:r>
+        <w:t>5,r</w:t>
+      </w:r>
+      <w:proofErr w:type="gramEnd"/>
+      <w:r>
+        <w:t>10</w:t>
+      </w:r>
+      <w:r>
+        <w:tab/>
+      </w:r>
+      <w:r>
+        <w:tab/>
+      </w:r>
+      <w:r>
+        <w:tab/>
+        <w:t>// r10 has 767</w:t>
+      </w:r>
+    </w:p>
+    <w:p>
+      <w:pPr>
+        <w:pStyle w:val="Code"/>
+      </w:pPr>
+      <w:r>
+        <w:t xml:space="preserve">    </w:t>
+      </w:r>
+      <w:proofErr w:type="spellStart"/>
+      <w:r>
+        <w:t>bgt</w:t>
+      </w:r>
+      <w:proofErr w:type="spellEnd"/>
+      <w:r>
+        <w:t xml:space="preserve"> </w:t>
+      </w:r>
+      <w:proofErr w:type="spellStart"/>
+      <w:r>
+        <w:t>createApple</w:t>
+      </w:r>
+      <w:proofErr w:type="spellEnd"/>
+      <w:r>
+        <w:t xml:space="preserve"> </w:t>
+      </w:r>
+      <w:r>
+        <w:tab/>
+        <w:t>// restrict random range</w:t>
+      </w:r>
+    </w:p>
+    <w:p>
+      <w:pPr>
+        <w:pStyle w:val="Code"/>
+      </w:pPr>
+      <w:r>
+        <w:t xml:space="preserve">    </w:t>
+      </w:r>
+      <w:proofErr w:type="spellStart"/>
+      <w:r>
+        <w:t>cmp</w:t>
+      </w:r>
+      <w:proofErr w:type="spellEnd"/>
+      <w:r>
+        <w:t xml:space="preserve"> r</w:t>
+      </w:r>
+      <w:proofErr w:type="gramStart"/>
+      <w:r>
+        <w:t>5,r</w:t>
+      </w:r>
+      <w:proofErr w:type="gramEnd"/>
+      <w:r>
+        <w:t>4</w:t>
+      </w:r>
+      <w:r>
+        <w:tab/>
+      </w:r>
+      <w:r>
+        <w:tab/>
+      </w:r>
+      <w:r>
+        <w:tab/>
+        <w:t>// Make sure apples is not located on head of snake</w:t>
+      </w:r>
+    </w:p>
+    <w:p>
+      <w:pPr>
+        <w:pStyle w:val="Code"/>
+      </w:pPr>
+      <w:r>
+        <w:t xml:space="preserve">    </w:t>
+      </w:r>
+      <w:proofErr w:type="spellStart"/>
+      <w:r>
+        <w:t>beq</w:t>
+      </w:r>
+      <w:proofErr w:type="spellEnd"/>
+      <w:r>
+        <w:t xml:space="preserve"> </w:t>
+      </w:r>
+      <w:proofErr w:type="spellStart"/>
+      <w:r>
+        <w:t>createApple</w:t>
+      </w:r>
+      <w:proofErr w:type="spellEnd"/>
+      <w:r>
+        <w:t xml:space="preserve"> </w:t>
+      </w:r>
+    </w:p>
+    <w:p>
+      <w:pPr>
+        <w:pStyle w:val="Code"/>
+      </w:pPr>
+      <w:proofErr w:type="spellStart"/>
+      <w:r>
+        <w:t>moveSnake</w:t>
+      </w:r>
+      <w:proofErr w:type="spellEnd"/>
+      <w:r>
+        <w:t>:</w:t>
+      </w:r>
+    </w:p>
+    <w:p>
+      <w:pPr>
+        <w:pStyle w:val="Code"/>
+      </w:pPr>
+      <w:r>
+        <w:t xml:space="preserve">    </w:t>
+      </w:r>
+      <w:proofErr w:type="spellStart"/>
+      <w:r>
+        <w:t>str</w:t>
+      </w:r>
+      <w:proofErr w:type="spellEnd"/>
+      <w:r>
+        <w:t xml:space="preserve"> r</w:t>
+      </w:r>
+      <w:proofErr w:type="gramStart"/>
+      <w:r>
+        <w:t>6,[</w:t>
+      </w:r>
+      <w:proofErr w:type="gramEnd"/>
+      <w:r>
+        <w:t>r5+256]</w:t>
+      </w:r>
+      <w:r>
+        <w:tab/>
+      </w:r>
+      <w:r>
+        <w:tab/>
+      </w:r>
+      <w:r>
+        <w:tab/>
+        <w:t>//Draw Apple each cycle, in case it is on snake</w:t>
+      </w:r>
+    </w:p>
+    <w:p>
+      <w:pPr>
+        <w:pStyle w:val="Code"/>
+      </w:pPr>
+      <w:r>
+        <w:t xml:space="preserve">    </w:t>
+      </w:r>
+      <w:proofErr w:type="spellStart"/>
+      <w:r>
+        <w:t>inp</w:t>
+      </w:r>
+      <w:proofErr w:type="spellEnd"/>
+      <w:r>
+        <w:t xml:space="preserve"> r9,4</w:t>
+      </w:r>
+      <w:r>
+        <w:tab/>
+      </w:r>
+      <w:r>
+        <w:tab/>
+      </w:r>
+      <w:r>
+        <w:tab/>
+        <w:t>//Read the last key pressed (but don’t wait for one)</w:t>
+      </w:r>
+    </w:p>
+    <w:p>
+      <w:pPr>
+        <w:pStyle w:val="Code"/>
+      </w:pPr>
+      <w:proofErr w:type="spellStart"/>
+      <w:r>
+        <w:t>switchOnKey</w:t>
+      </w:r>
+      <w:proofErr w:type="spellEnd"/>
+      <w:r>
+        <w:t>:</w:t>
+      </w:r>
+    </w:p>
+    <w:p>
+      <w:pPr>
+        <w:pStyle w:val="Code"/>
+      </w:pPr>
+      <w:r>
+        <w:t xml:space="preserve">    </w:t>
+      </w:r>
+      <w:proofErr w:type="spellStart"/>
+      <w:r>
+        <w:t>cmp</w:t>
+      </w:r>
+      <w:proofErr w:type="spellEnd"/>
+      <w:r>
+        <w:t xml:space="preserve"> r</w:t>
+      </w:r>
+      <w:proofErr w:type="gramStart"/>
+      <w:r>
+        <w:t>9,#</w:t>
+      </w:r>
+      <w:proofErr w:type="gramEnd"/>
+      <w:r>
+        <w:t>87 //W key</w:t>
+      </w:r>
+    </w:p>
+    <w:p>
+      <w:pPr>
+        <w:pStyle w:val="Code"/>
+      </w:pPr>
+      <w:r>
+        <w:t xml:space="preserve">    </w:t>
+      </w:r>
+      <w:proofErr w:type="spellStart"/>
+      <w:r>
+        <w:t>beq</w:t>
+      </w:r>
+      <w:proofErr w:type="spellEnd"/>
+      <w:r>
+        <w:t xml:space="preserve"> up</w:t>
+      </w:r>
+    </w:p>
+    <w:p>
+      <w:pPr>
+        <w:pStyle w:val="Code"/>
+      </w:pPr>
+      <w:r>
+        <w:t xml:space="preserve">    </w:t>
+      </w:r>
+      <w:proofErr w:type="spellStart"/>
+      <w:r>
+        <w:t>cmp</w:t>
+      </w:r>
+      <w:proofErr w:type="spellEnd"/>
+      <w:r>
+        <w:t xml:space="preserve"> r</w:t>
+      </w:r>
+      <w:proofErr w:type="gramStart"/>
+      <w:r>
+        <w:t>9,#</w:t>
+      </w:r>
+      <w:proofErr w:type="gramEnd"/>
+      <w:r>
+        <w:t>65 //A key</w:t>
+      </w:r>
+    </w:p>
+    <w:p>
+      <w:pPr>
+        <w:pStyle w:val="Code"/>
+      </w:pPr>
+      <w:r>
+        <w:t xml:space="preserve">    </w:t>
+      </w:r>
+      <w:proofErr w:type="spellStart"/>
+      <w:r>
+        <w:t>beq</w:t>
+      </w:r>
+      <w:proofErr w:type="spellEnd"/>
+      <w:r>
+        <w:t xml:space="preserve"> left</w:t>
+      </w:r>
+    </w:p>
+    <w:p>
+      <w:pPr>
+        <w:pStyle w:val="Code"/>
+      </w:pPr>
+      <w:r>
+        <w:t xml:space="preserve">    </w:t>
+      </w:r>
+      <w:proofErr w:type="spellStart"/>
+      <w:r>
+        <w:t>cmp</w:t>
+      </w:r>
+      <w:proofErr w:type="spellEnd"/>
+      <w:r>
+        <w:t xml:space="preserve"> r</w:t>
+      </w:r>
+      <w:proofErr w:type="gramStart"/>
+      <w:r>
+        <w:t>9,#</w:t>
+      </w:r>
+      <w:proofErr w:type="gramEnd"/>
+      <w:r>
+        <w:t xml:space="preserve">83  </w:t>
+      </w:r>
+      <w:r>
+        <w:tab/>
+      </w:r>
+      <w:r>
+        <w:tab/>
+        <w:t>//S key</w:t>
+      </w:r>
+    </w:p>
+    <w:p>
+      <w:pPr>
+        <w:pStyle w:val="Code"/>
+      </w:pPr>
+      <w:r>
+        <w:t xml:space="preserve">    </w:t>
+      </w:r>
+      <w:proofErr w:type="spellStart"/>
+      <w:r>
+        <w:t>beq</w:t>
+      </w:r>
+      <w:proofErr w:type="spellEnd"/>
+      <w:r>
+        <w:t xml:space="preserve"> down</w:t>
+      </w:r>
+    </w:p>
+    <w:p>
+      <w:pPr>
+        <w:pStyle w:val="Code"/>
+      </w:pPr>
+      <w:r>
+        <w:lastRenderedPageBreak/>
+        <w:t xml:space="preserve">    </w:t>
+      </w:r>
+      <w:proofErr w:type="spellStart"/>
+      <w:r>
+        <w:t>cmp</w:t>
+      </w:r>
+      <w:proofErr w:type="spellEnd"/>
+      <w:r>
+        <w:t xml:space="preserve"> r</w:t>
+      </w:r>
+      <w:proofErr w:type="gramStart"/>
+      <w:r>
+        <w:t>9,#</w:t>
+      </w:r>
+      <w:proofErr w:type="gramEnd"/>
+      <w:r>
+        <w:t>68 //D key</w:t>
+      </w:r>
+    </w:p>
+    <w:p>
+      <w:pPr>
+        <w:pStyle w:val="Code"/>
+      </w:pPr>
+      <w:r>
+        <w:t xml:space="preserve">    </w:t>
+      </w:r>
+      <w:proofErr w:type="spellStart"/>
+      <w:r>
+        <w:t>beq</w:t>
+      </w:r>
+      <w:proofErr w:type="spellEnd"/>
+      <w:r>
+        <w:t xml:space="preserve"> right</w:t>
+      </w:r>
+    </w:p>
+    <w:p>
+      <w:pPr>
+        <w:pStyle w:val="Code"/>
+      </w:pPr>
+      <w:r>
+        <w:t xml:space="preserve">    </w:t>
+      </w:r>
+      <w:proofErr w:type="spellStart"/>
+      <w:r>
+        <w:t>mov</w:t>
+      </w:r>
+      <w:proofErr w:type="spellEnd"/>
+      <w:r>
+        <w:t xml:space="preserve"> r9, r12</w:t>
+      </w:r>
+      <w:r>
+        <w:tab/>
+      </w:r>
+      <w:r>
+        <w:tab/>
+        <w:t xml:space="preserve">//If not any of the recognised keys, use </w:t>
+      </w:r>
+      <w:proofErr w:type="spellStart"/>
+      <w:r>
+        <w:t>prev</w:t>
+      </w:r>
+      <w:proofErr w:type="spellEnd"/>
+      <w:r>
+        <w:t xml:space="preserve"> direction</w:t>
+      </w:r>
+    </w:p>
+    <w:p>
+      <w:pPr>
+        <w:pStyle w:val="Code"/>
+      </w:pPr>
+      <w:r>
+        <w:t xml:space="preserve">    b </w:t>
+      </w:r>
+      <w:proofErr w:type="spellStart"/>
+      <w:r>
+        <w:t>switchOnKey</w:t>
+      </w:r>
+      <w:proofErr w:type="spellEnd"/>
+      <w:r>
+        <w:t xml:space="preserve"> </w:t>
+      </w:r>
+      <w:r>
+        <w:tab/>
+        <w:t xml:space="preserve">      //and re-run the switch on key</w:t>
+      </w:r>
+    </w:p>
+    <w:p>
+      <w:pPr>
+        <w:pStyle w:val="Code"/>
+      </w:pPr>
+      <w:r>
+        <w:t>right:</w:t>
+      </w:r>
+    </w:p>
+    <w:p>
+      <w:pPr>
+        <w:pStyle w:val="Code"/>
+      </w:pPr>
+      <w:r>
+        <w:t xml:space="preserve">    add r</w:t>
+      </w:r>
+      <w:proofErr w:type="gramStart"/>
+      <w:r>
+        <w:t>4,r</w:t>
+      </w:r>
+      <w:proofErr w:type="gramEnd"/>
+      <w:r>
+        <w:t>4,#1            //Adding 1 to location moves right</w:t>
+      </w:r>
+    </w:p>
+    <w:p>
+      <w:pPr>
+        <w:pStyle w:val="Code"/>
+      </w:pPr>
+      <w:r>
+        <w:t xml:space="preserve">    and r</w:t>
+      </w:r>
+      <w:proofErr w:type="gramStart"/>
+      <w:r>
+        <w:t>0,r</w:t>
+      </w:r>
+      <w:proofErr w:type="gramEnd"/>
+      <w:r>
+        <w:t>4,#31</w:t>
+      </w:r>
+    </w:p>
+    <w:p>
+      <w:pPr>
+        <w:pStyle w:val="Code"/>
+      </w:pPr>
+      <w:r>
+        <w:t xml:space="preserve">    </w:t>
+      </w:r>
+      <w:proofErr w:type="spellStart"/>
+      <w:r>
+        <w:t>cmp</w:t>
+      </w:r>
+      <w:proofErr w:type="spellEnd"/>
+      <w:r>
+        <w:t xml:space="preserve"> r</w:t>
+      </w:r>
+      <w:proofErr w:type="gramStart"/>
+      <w:r>
+        <w:t>0,#</w:t>
+      </w:r>
+      <w:proofErr w:type="gramEnd"/>
+      <w:r>
+        <w:t>0</w:t>
+      </w:r>
+    </w:p>
+    <w:p>
+      <w:pPr>
+        <w:pStyle w:val="Code"/>
+      </w:pPr>
+      <w:r>
+        <w:t xml:space="preserve">    </w:t>
+      </w:r>
+      <w:proofErr w:type="spellStart"/>
+      <w:r>
+        <w:t>beq</w:t>
+      </w:r>
+      <w:proofErr w:type="spellEnd"/>
+      <w:r>
+        <w:t xml:space="preserve"> </w:t>
+      </w:r>
+      <w:proofErr w:type="spellStart"/>
+      <w:r>
+        <w:t>gameOver</w:t>
+      </w:r>
+      <w:proofErr w:type="spellEnd"/>
+    </w:p>
+    <w:p>
+      <w:pPr>
+        <w:pStyle w:val="Code"/>
+      </w:pPr>
+      <w:r>
+        <w:t xml:space="preserve">    b </w:t>
+      </w:r>
+      <w:proofErr w:type="spellStart"/>
+      <w:proofErr w:type="gramStart"/>
+      <w:r>
+        <w:t>reDraw</w:t>
+      </w:r>
+      <w:proofErr w:type="spellEnd"/>
+      <w:proofErr w:type="gramEnd"/>
+    </w:p>
+    <w:p>
+      <w:pPr>
+        <w:pStyle w:val="Code"/>
+      </w:pPr>
+      <w:r>
+        <w:t>down:</w:t>
+      </w:r>
+    </w:p>
+    <w:p>
+      <w:pPr>
+        <w:pStyle w:val="Code"/>
+      </w:pPr>
+      <w:r>
+        <w:t xml:space="preserve">    add r</w:t>
+      </w:r>
+      <w:proofErr w:type="gramStart"/>
+      <w:r>
+        <w:t>4,r</w:t>
+      </w:r>
+      <w:proofErr w:type="gramEnd"/>
+      <w:r>
+        <w:t>4,#32           //32 moves down one row on screen</w:t>
+      </w:r>
+    </w:p>
+    <w:p>
+      <w:pPr>
+        <w:pStyle w:val="Code"/>
+      </w:pPr>
+      <w:r>
+        <w:t xml:space="preserve">    </w:t>
+      </w:r>
+      <w:proofErr w:type="spellStart"/>
+      <w:r>
+        <w:t>cmp</w:t>
+      </w:r>
+      <w:proofErr w:type="spellEnd"/>
+      <w:r>
+        <w:t xml:space="preserve"> r</w:t>
+      </w:r>
+      <w:proofErr w:type="gramStart"/>
+      <w:r>
+        <w:t>4,r</w:t>
+      </w:r>
+      <w:proofErr w:type="gramEnd"/>
+      <w:r>
+        <w:t>10</w:t>
+      </w:r>
+    </w:p>
+    <w:p>
+      <w:pPr>
+        <w:pStyle w:val="Code"/>
+      </w:pPr>
+      <w:r>
+        <w:t xml:space="preserve">    </w:t>
+      </w:r>
+      <w:proofErr w:type="spellStart"/>
+      <w:r>
+        <w:t>bgt</w:t>
+      </w:r>
+      <w:proofErr w:type="spellEnd"/>
+      <w:r>
+        <w:t xml:space="preserve"> </w:t>
+      </w:r>
+      <w:proofErr w:type="spellStart"/>
+      <w:r>
+        <w:t>gameOver</w:t>
+      </w:r>
+      <w:proofErr w:type="spellEnd"/>
+    </w:p>
+    <w:p>
+      <w:pPr>
+        <w:pStyle w:val="Code"/>
+      </w:pPr>
+      <w:r>
+        <w:t xml:space="preserve">    b </w:t>
+      </w:r>
+      <w:proofErr w:type="spellStart"/>
+      <w:proofErr w:type="gramStart"/>
+      <w:r>
+        <w:t>reDraw</w:t>
+      </w:r>
+      <w:proofErr w:type="spellEnd"/>
+      <w:proofErr w:type="gramEnd"/>
+    </w:p>
+    <w:p>
+      <w:pPr>
+        <w:pStyle w:val="Code"/>
+      </w:pPr>
+      <w:r>
+        <w:t>up:</w:t>
+      </w:r>
+    </w:p>
+    <w:p>
+      <w:pPr>
+        <w:pStyle w:val="Code"/>
+      </w:pPr>
+      <w:r>
+        <w:t xml:space="preserve">    sub r</w:t>
+      </w:r>
+      <w:proofErr w:type="gramStart"/>
+      <w:r>
+        <w:t>4,r</w:t>
+      </w:r>
+      <w:proofErr w:type="gramEnd"/>
+      <w:r>
+        <w:t>4,#32           //-32 moves up one row on screen</w:t>
+      </w:r>
+    </w:p>
+    <w:p>
+      <w:pPr>
+        <w:pStyle w:val="Code"/>
+      </w:pPr>
+      <w:r>
+        <w:t xml:space="preserve">    </w:t>
+      </w:r>
+      <w:proofErr w:type="spellStart"/>
+      <w:r>
+        <w:t>cmp</w:t>
+      </w:r>
+      <w:proofErr w:type="spellEnd"/>
+      <w:r>
+        <w:t xml:space="preserve"> r</w:t>
+      </w:r>
+      <w:proofErr w:type="gramStart"/>
+      <w:r>
+        <w:t>4,#</w:t>
+      </w:r>
+      <w:proofErr w:type="gramEnd"/>
+      <w:r>
+        <w:t>0</w:t>
+      </w:r>
+    </w:p>
+    <w:p>
+      <w:pPr>
+        <w:pStyle w:val="Code"/>
+      </w:pPr>
+      <w:r>
+        <w:t xml:space="preserve">    </w:t>
+      </w:r>
+      <w:proofErr w:type="spellStart"/>
+      <w:r>
+        <w:t>blt</w:t>
+      </w:r>
+      <w:proofErr w:type="spellEnd"/>
+      <w:r>
+        <w:t xml:space="preserve"> </w:t>
+      </w:r>
+      <w:proofErr w:type="spellStart"/>
+      <w:r>
+        <w:t>gameOver</w:t>
+      </w:r>
+      <w:proofErr w:type="spellEnd"/>
+    </w:p>
+    <w:p>
+      <w:pPr>
+        <w:pStyle w:val="Code"/>
+      </w:pPr>
+      <w:r>
+        <w:t xml:space="preserve">    b </w:t>
+      </w:r>
+      <w:proofErr w:type="spellStart"/>
+      <w:proofErr w:type="gramStart"/>
+      <w:r>
+        <w:t>reDraw</w:t>
+      </w:r>
+      <w:proofErr w:type="spellEnd"/>
+      <w:proofErr w:type="gramEnd"/>
+    </w:p>
+    <w:p>
+      <w:pPr>
+        <w:pStyle w:val="Code"/>
+      </w:pPr>
+      <w:r>
+        <w:t>left:</w:t>
+      </w:r>
+    </w:p>
+    <w:p>
+      <w:pPr>
+        <w:pStyle w:val="Code"/>
+      </w:pPr>
+      <w:r>
+        <w:t xml:space="preserve">    sub r</w:t>
+      </w:r>
+      <w:proofErr w:type="gramStart"/>
+      <w:r>
+        <w:t>4,r</w:t>
+      </w:r>
+      <w:proofErr w:type="gramEnd"/>
+      <w:r>
+        <w:t>4,#1           //-1 moves left</w:t>
+      </w:r>
+    </w:p>
+    <w:p>
+      <w:pPr>
+        <w:pStyle w:val="Code"/>
+      </w:pPr>
+      <w:r>
+        <w:t xml:space="preserve">    and r</w:t>
+      </w:r>
+      <w:proofErr w:type="gramStart"/>
+      <w:r>
+        <w:t>0,r</w:t>
+      </w:r>
+      <w:proofErr w:type="gramEnd"/>
+      <w:r>
+        <w:t>4,#31</w:t>
+      </w:r>
+    </w:p>
+    <w:p>
+      <w:pPr>
+        <w:pStyle w:val="Code"/>
+      </w:pPr>
+      <w:r>
+        <w:t xml:space="preserve">    </w:t>
+      </w:r>
+      <w:proofErr w:type="spellStart"/>
+      <w:r>
+        <w:t>cmp</w:t>
+      </w:r>
+      <w:proofErr w:type="spellEnd"/>
+      <w:r>
+        <w:t xml:space="preserve"> r</w:t>
+      </w:r>
+      <w:proofErr w:type="gramStart"/>
+      <w:r>
+        <w:t>0,#</w:t>
+      </w:r>
+      <w:proofErr w:type="gramEnd"/>
+      <w:r>
+        <w:t>31</w:t>
+      </w:r>
+    </w:p>
+    <w:p>
+      <w:pPr>
+        <w:pStyle w:val="Code"/>
+      </w:pPr>
+      <w:r>
+        <w:t xml:space="preserve">    </w:t>
+      </w:r>
+      <w:proofErr w:type="spellStart"/>
+      <w:r>
+        <w:t>beq</w:t>
+      </w:r>
+      <w:proofErr w:type="spellEnd"/>
+      <w:r>
+        <w:t xml:space="preserve"> </w:t>
+      </w:r>
+      <w:proofErr w:type="spellStart"/>
+      <w:r>
+        <w:t>gameOver</w:t>
+      </w:r>
+      <w:proofErr w:type="spellEnd"/>
+    </w:p>
+    <w:p>
+      <w:pPr>
+        <w:pStyle w:val="Code"/>
+      </w:pPr>
+      <w:r>
+        <w:t xml:space="preserve">    b </w:t>
+      </w:r>
+      <w:proofErr w:type="spellStart"/>
+      <w:proofErr w:type="gramStart"/>
+      <w:r>
+        <w:t>reDraw</w:t>
+      </w:r>
+      <w:proofErr w:type="spellEnd"/>
+      <w:proofErr w:type="gramEnd"/>
+    </w:p>
+    <w:p>
+      <w:pPr>
+        <w:pStyle w:val="Code"/>
+      </w:pPr>
+    </w:p>
+    <w:p>
+      <w:pPr>
+        <w:pStyle w:val="Code"/>
+      </w:pPr>
+      <w:proofErr w:type="spellStart"/>
+      <w:r>
+        <w:t>reDraw</w:t>
+      </w:r>
+      <w:proofErr w:type="spellEnd"/>
+      <w:r>
+        <w:t xml:space="preserve">:  </w:t>
+      </w:r>
+    </w:p>
+    <w:p>
+      <w:pPr>
+        <w:pStyle w:val="Code"/>
+      </w:pPr>
+      <w:r>
+        <w:t xml:space="preserve">    </w:t>
+      </w:r>
+      <w:proofErr w:type="spellStart"/>
+      <w:r>
+        <w:t>mov</w:t>
+      </w:r>
+      <w:proofErr w:type="spellEnd"/>
+      <w:r>
+        <w:t xml:space="preserve"> r</w:t>
+      </w:r>
+      <w:proofErr w:type="gramStart"/>
+      <w:r>
+        <w:t>12,r</w:t>
+      </w:r>
+      <w:proofErr w:type="gramEnd"/>
+      <w:r>
+        <w:t>9</w:t>
+      </w:r>
+      <w:r>
+        <w:tab/>
+      </w:r>
+      <w:r>
+        <w:tab/>
+      </w:r>
+      <w:r>
+        <w:tab/>
+      </w:r>
+      <w:r>
+        <w:tab/>
+        <w:t>//Update current direction with latest key</w:t>
+      </w:r>
+    </w:p>
+    <w:p>
+      <w:pPr>
+        <w:pStyle w:val="Code"/>
+      </w:pPr>
+      <w:r>
+        <w:t xml:space="preserve">    </w:t>
+      </w:r>
+      <w:proofErr w:type="spellStart"/>
+      <w:r>
+        <w:t>cmp</w:t>
+      </w:r>
+      <w:proofErr w:type="spellEnd"/>
+      <w:r>
+        <w:t xml:space="preserve"> r</w:t>
+      </w:r>
+      <w:proofErr w:type="gramStart"/>
+      <w:r>
+        <w:t>4,r</w:t>
+      </w:r>
+      <w:proofErr w:type="gramEnd"/>
+      <w:r>
+        <w:t>5</w:t>
+      </w:r>
+      <w:r>
+        <w:tab/>
+      </w:r>
+      <w:r>
+        <w:tab/>
+      </w:r>
+      <w:r>
+        <w:tab/>
+      </w:r>
+      <w:r>
+        <w:tab/>
+        <w:t>//If the head is in same location as apple...</w:t>
+      </w:r>
+    </w:p>
+    <w:p>
+      <w:pPr>
+        <w:pStyle w:val="Code"/>
+      </w:pPr>
+      <w:r>
+        <w:t xml:space="preserve">    </w:t>
+      </w:r>
+      <w:proofErr w:type="spellStart"/>
+      <w:r>
+        <w:t>beq</w:t>
+      </w:r>
+      <w:proofErr w:type="spellEnd"/>
+      <w:r>
+        <w:t xml:space="preserve"> </w:t>
+      </w:r>
+      <w:proofErr w:type="spellStart"/>
+      <w:r>
+        <w:t>moveHead</w:t>
+      </w:r>
+      <w:proofErr w:type="spellEnd"/>
+      <w:r>
+        <w:tab/>
+      </w:r>
+      <w:r>
+        <w:tab/>
+      </w:r>
+      <w:r>
+        <w:tab/>
+        <w:t>//...Skip updating the tail, to make snake grow</w:t>
+      </w:r>
+    </w:p>
+    <w:p>
+      <w:pPr>
+        <w:pStyle w:val="Code"/>
+      </w:pPr>
+      <w:proofErr w:type="spellStart"/>
+      <w:r>
+        <w:t>moveTail</w:t>
+      </w:r>
+      <w:proofErr w:type="spellEnd"/>
+      <w:r>
+        <w:t>:</w:t>
+      </w:r>
+    </w:p>
+    <w:p>
+      <w:pPr>
+        <w:pStyle w:val="Code"/>
+      </w:pPr>
+      <w:r>
+        <w:t xml:space="preserve">    </w:t>
+      </w:r>
+      <w:proofErr w:type="spellStart"/>
+      <w:r>
+        <w:t>ldr</w:t>
+      </w:r>
+      <w:proofErr w:type="spellEnd"/>
+      <w:r>
+        <w:t xml:space="preserve"> r0, [r7]</w:t>
+      </w:r>
+    </w:p>
+    <w:p>
+      <w:pPr>
+        <w:pStyle w:val="Code"/>
+      </w:pPr>
+      <w:r>
+        <w:t xml:space="preserve">    </w:t>
+      </w:r>
+      <w:proofErr w:type="spellStart"/>
+      <w:r>
+        <w:t>str</w:t>
+      </w:r>
+      <w:proofErr w:type="spellEnd"/>
+      <w:r>
+        <w:t xml:space="preserve"> r</w:t>
+      </w:r>
+      <w:proofErr w:type="gramStart"/>
+      <w:r>
+        <w:t>2,[</w:t>
+      </w:r>
+      <w:proofErr w:type="gramEnd"/>
+      <w:r>
+        <w:t>r0+256]</w:t>
+      </w:r>
+      <w:r>
+        <w:tab/>
+      </w:r>
+      <w:r>
+        <w:tab/>
+      </w:r>
+      <w:r>
+        <w:tab/>
+        <w:t>//Reset tail to Background</w:t>
+      </w:r>
+    </w:p>
+    <w:p>
+      <w:pPr>
+        <w:pStyle w:val="Code"/>
+      </w:pPr>
+      <w:r>
+        <w:t xml:space="preserve">    add r</w:t>
+      </w:r>
+      <w:proofErr w:type="gramStart"/>
+      <w:r>
+        <w:t>7,r</w:t>
+      </w:r>
+      <w:proofErr w:type="gramEnd"/>
+      <w:r>
+        <w:t>7,#1            //Increment the tail pointer (for use next cycle)</w:t>
+      </w:r>
+    </w:p>
+    <w:p>
+      <w:pPr>
+        <w:pStyle w:val="Code"/>
+      </w:pPr>
+      <w:r>
+        <w:t xml:space="preserve">    </w:t>
+      </w:r>
+      <w:proofErr w:type="spellStart"/>
+      <w:r>
+        <w:t>cmp</w:t>
+      </w:r>
+      <w:proofErr w:type="spellEnd"/>
+      <w:r>
+        <w:t xml:space="preserve"> r</w:t>
+      </w:r>
+      <w:proofErr w:type="gramStart"/>
+      <w:r>
+        <w:t>7,#</w:t>
+      </w:r>
+      <w:proofErr w:type="gramEnd"/>
+      <w:r>
+        <w:t>200</w:t>
+      </w:r>
+      <w:r>
+        <w:tab/>
+      </w:r>
+      <w:r>
+        <w:tab/>
+      </w:r>
+      <w:r>
+        <w:tab/>
+      </w:r>
+      <w:r>
+        <w:tab/>
+        <w:t>//Check pointer is still within memory</w:t>
+      </w:r>
+    </w:p>
+    <w:p>
+      <w:pPr>
+        <w:pStyle w:val="Code"/>
+      </w:pPr>
+      <w:r>
+        <w:t xml:space="preserve">    </w:t>
+      </w:r>
+      <w:proofErr w:type="spellStart"/>
+      <w:r>
+        <w:t>blt</w:t>
+      </w:r>
+      <w:proofErr w:type="spellEnd"/>
+      <w:r>
+        <w:t xml:space="preserve"> </w:t>
+      </w:r>
+      <w:proofErr w:type="spellStart"/>
+      <w:r>
+        <w:t>moveHead</w:t>
+      </w:r>
+      <w:proofErr w:type="spellEnd"/>
+    </w:p>
+    <w:p>
+      <w:pPr>
+        <w:pStyle w:val="Code"/>
+      </w:pPr>
+      <w:r>
+        <w:t xml:space="preserve">    </w:t>
+      </w:r>
+      <w:proofErr w:type="spellStart"/>
+      <w:r>
+        <w:t>mov</w:t>
+      </w:r>
+      <w:proofErr w:type="spellEnd"/>
+      <w:r>
+        <w:t xml:space="preserve"> r7, #body</w:t>
+      </w:r>
+      <w:r>
+        <w:tab/>
+      </w:r>
+      <w:r>
+        <w:tab/>
+      </w:r>
+      <w:r>
+        <w:tab/>
+        <w:t>//If not loop pointer back to start of body data</w:t>
+      </w:r>
+    </w:p>
+    <w:p>
+      <w:pPr>
+        <w:pStyle w:val="Code"/>
+      </w:pPr>
+      <w:proofErr w:type="spellStart"/>
+      <w:r>
+        <w:t>moveHead</w:t>
+      </w:r>
+      <w:proofErr w:type="spellEnd"/>
+      <w:r>
+        <w:t>:</w:t>
+      </w:r>
+    </w:p>
+    <w:p>
+      <w:pPr>
+        <w:pStyle w:val="Code"/>
+      </w:pPr>
+      <w:r>
+        <w:lastRenderedPageBreak/>
+        <w:t xml:space="preserve">    add r</w:t>
+      </w:r>
+      <w:proofErr w:type="gramStart"/>
+      <w:r>
+        <w:t>8,r</w:t>
+      </w:r>
+      <w:proofErr w:type="gramEnd"/>
+      <w:r>
+        <w:t>8,#1            //Increment the head pointer</w:t>
+      </w:r>
+    </w:p>
+    <w:p>
+      <w:pPr>
+        <w:pStyle w:val="Code"/>
+      </w:pPr>
+      <w:r>
+        <w:t xml:space="preserve">    </w:t>
+      </w:r>
+      <w:proofErr w:type="spellStart"/>
+      <w:r>
+        <w:t>cmp</w:t>
+      </w:r>
+      <w:proofErr w:type="spellEnd"/>
+      <w:r>
+        <w:t xml:space="preserve"> r</w:t>
+      </w:r>
+      <w:proofErr w:type="gramStart"/>
+      <w:r>
+        <w:t>8,#</w:t>
+      </w:r>
+      <w:proofErr w:type="gramEnd"/>
+      <w:r>
+        <w:t>200</w:t>
+      </w:r>
+      <w:r>
+        <w:tab/>
+      </w:r>
+      <w:r>
+        <w:tab/>
+      </w:r>
+      <w:r>
+        <w:tab/>
+      </w:r>
+      <w:r>
+        <w:tab/>
+        <w:t>//Check pointer is still within memory</w:t>
+      </w:r>
+    </w:p>
+    <w:p>
+      <w:pPr>
+        <w:pStyle w:val="Code"/>
+      </w:pPr>
+      <w:r>
+        <w:t xml:space="preserve">    </w:t>
+      </w:r>
+      <w:proofErr w:type="spellStart"/>
+      <w:r>
+        <w:t>blt</w:t>
+      </w:r>
+      <w:proofErr w:type="spellEnd"/>
+      <w:r>
+        <w:t xml:space="preserve"> </w:t>
+      </w:r>
+      <w:proofErr w:type="spellStart"/>
+      <w:r>
+        <w:t>updatePointer</w:t>
+      </w:r>
+      <w:proofErr w:type="spellEnd"/>
+    </w:p>
+    <w:p>
+      <w:pPr>
+        <w:pStyle w:val="Code"/>
+      </w:pPr>
+      <w:r>
+        <w:t xml:space="preserve">    </w:t>
+      </w:r>
+      <w:proofErr w:type="spellStart"/>
+      <w:r>
+        <w:t>mov</w:t>
+      </w:r>
+      <w:proofErr w:type="spellEnd"/>
+      <w:r>
+        <w:t xml:space="preserve"> r8, #body    </w:t>
+      </w:r>
+      <w:r>
+        <w:tab/>
+      </w:r>
+      <w:r>
+        <w:tab/>
+        <w:t>//If not loop pointer back to start of body data</w:t>
+      </w:r>
+    </w:p>
+    <w:p>
+      <w:pPr>
+        <w:pStyle w:val="Code"/>
+      </w:pPr>
+      <w:proofErr w:type="spellStart"/>
+      <w:r>
+        <w:t>updatePointer</w:t>
+      </w:r>
+      <w:proofErr w:type="spellEnd"/>
+      <w:r>
+        <w:t>:</w:t>
+      </w:r>
+    </w:p>
+    <w:p>
+      <w:pPr>
+        <w:pStyle w:val="Code"/>
+      </w:pPr>
+      <w:r>
+        <w:t xml:space="preserve">    </w:t>
+      </w:r>
+      <w:proofErr w:type="spellStart"/>
+      <w:r>
+        <w:t>str</w:t>
+      </w:r>
+      <w:proofErr w:type="spellEnd"/>
+      <w:r>
+        <w:t xml:space="preserve"> r4, [r8]            //Store the new head location in data</w:t>
+      </w:r>
+    </w:p>
+    <w:p>
+      <w:pPr>
+        <w:pStyle w:val="Code"/>
+      </w:pPr>
+      <w:r>
+        <w:t xml:space="preserve">    </w:t>
+      </w:r>
+      <w:proofErr w:type="spellStart"/>
+      <w:r>
+        <w:t>str</w:t>
+      </w:r>
+      <w:proofErr w:type="spellEnd"/>
+      <w:r>
+        <w:t xml:space="preserve"> r</w:t>
+      </w:r>
+      <w:proofErr w:type="gramStart"/>
+      <w:r>
+        <w:t>1,[</w:t>
+      </w:r>
+      <w:proofErr w:type="gramEnd"/>
+      <w:r>
+        <w:t>r4+256]</w:t>
+      </w:r>
+      <w:r>
+        <w:tab/>
+      </w:r>
+      <w:r>
+        <w:tab/>
+      </w:r>
+      <w:r>
+        <w:tab/>
+        <w:t>//Draw new head</w:t>
+      </w:r>
+    </w:p>
+    <w:p>
+      <w:pPr>
+        <w:pStyle w:val="Code"/>
+      </w:pPr>
+      <w:r>
+        <w:t xml:space="preserve">    </w:t>
+      </w:r>
+      <w:proofErr w:type="spellStart"/>
+      <w:r>
+        <w:t>cmp</w:t>
+      </w:r>
+      <w:proofErr w:type="spellEnd"/>
+      <w:r>
+        <w:t xml:space="preserve"> r4, r5 </w:t>
+      </w:r>
+      <w:r>
+        <w:tab/>
+      </w:r>
+      <w:r>
+        <w:tab/>
+      </w:r>
+      <w:r>
+        <w:tab/>
+        <w:t>//Check again if the apple was eaten this cycle</w:t>
+      </w:r>
+    </w:p>
+    <w:p>
+      <w:pPr>
+        <w:pStyle w:val="Code"/>
+      </w:pPr>
+      <w:r>
+        <w:t xml:space="preserve">    </w:t>
+      </w:r>
+      <w:proofErr w:type="spellStart"/>
+      <w:r>
+        <w:t>beq</w:t>
+      </w:r>
+      <w:proofErr w:type="spellEnd"/>
+      <w:r>
+        <w:t xml:space="preserve"> </w:t>
+      </w:r>
+      <w:proofErr w:type="spellStart"/>
+      <w:r>
+        <w:t>createApple</w:t>
+      </w:r>
+      <w:proofErr w:type="spellEnd"/>
+      <w:r>
+        <w:t xml:space="preserve"> </w:t>
+      </w:r>
+      <w:r>
+        <w:tab/>
+      </w:r>
+      <w:r>
+        <w:tab/>
+        <w:t>//If so, loop back to creating the apple</w:t>
+      </w:r>
+    </w:p>
+    <w:p>
+      <w:pPr>
+        <w:pStyle w:val="Code"/>
+      </w:pPr>
+      <w:r>
+        <w:t xml:space="preserve">    b </w:t>
+      </w:r>
+      <w:proofErr w:type="spellStart"/>
+      <w:proofErr w:type="gramStart"/>
+      <w:r>
+        <w:t>moveSnake</w:t>
+      </w:r>
+      <w:proofErr w:type="spellEnd"/>
+      <w:r>
+        <w:t xml:space="preserve">  </w:t>
+      </w:r>
+      <w:r>
+        <w:tab/>
+      </w:r>
+      <w:proofErr w:type="gramEnd"/>
+      <w:r>
+        <w:tab/>
+      </w:r>
+      <w:r>
+        <w:tab/>
+        <w:t>//Otherwise just repeat the move cycle</w:t>
+      </w:r>
+    </w:p>
+    <w:p>
+      <w:pPr>
+        <w:pStyle w:val="Code"/>
+      </w:pPr>
+      <w:proofErr w:type="spellStart"/>
+      <w:r>
+        <w:t>gameOver</w:t>
+      </w:r>
+      <w:proofErr w:type="spellEnd"/>
+      <w:r>
+        <w:t>:</w:t>
+      </w:r>
+    </w:p>
+    <w:p>
+      <w:pPr>
+        <w:pStyle w:val="Code"/>
+      </w:pPr>
+      <w:r>
+        <w:t xml:space="preserve">    </w:t>
+      </w:r>
+      <w:proofErr w:type="gramStart"/>
+      <w:r>
+        <w:t>halt  /</w:t>
+      </w:r>
+      <w:proofErr w:type="gramEnd"/>
+      <w:r>
+        <w:t>/To stop program execution running into data area</w:t>
+      </w:r>
+    </w:p>
+    <w:p>
+      <w:pPr>
+        <w:pStyle w:val="Code"/>
+      </w:pPr>
+      <w:r>
+        <w:t xml:space="preserve">body: </w:t>
+      </w:r>
+      <w:proofErr w:type="spellStart"/>
+      <w:r>
+        <w:t>dat</w:t>
+      </w:r>
+      <w:proofErr w:type="spellEnd"/>
+      <w:r>
+        <w:t xml:space="preserve"> 0 </w:t>
+      </w:r>
+      <w:r>
+        <w:tab/>
+      </w:r>
+      <w:r>
+        <w:tab/>
+      </w:r>
+      <w:r>
+        <w:tab/>
+      </w:r>
+      <w:r>
+        <w:tab/>
+        <w:t>//Initial front of queue (screen address for tail)</w:t>
+      </w:r>
+    </w:p>
+    <w:bookmarkEnd w:id="0"/>
     <w:p/>
     <w:p>
       <w:pPr>
@@ -12899,7 +14845,7 @@
 </file>
 
 <file path=customXml/itemProps1.xml><?xml version="1.0" encoding="utf-8"?>
-<ds:datastoreItem xmlns:ds="http://schemas.openxmlformats.org/officeDocument/2006/customXml" ds:itemID="{80E063FC-88AF-4C16-8FA2-CB6ADF2CE0D8}">
+<ds:datastoreItem xmlns:ds="http://schemas.openxmlformats.org/officeDocument/2006/customXml" ds:itemID="{76515248-747F-4BB9-91FA-58525F45701F}">
   <ds:schemaRefs>
     <ds:schemaRef ds:uri="http://schemas.openxmlformats.org/officeDocument/2006/bibliography"/>
   </ds:schemaRefs>

--- a/Snake/Teacher's Guide.docx
+++ b/Snake/Teacher's Guide.docx
@@ -359,15 +359,7 @@
       </w:r>
       <w:proofErr w:type="spellEnd"/>
       <w:r>
-        <w:t xml:space="preserve"> r</w:t>
-      </w:r>
-      <w:proofErr w:type="gramStart"/>
-      <w:r>
-        <w:t>1,#</w:t>
-      </w:r>
-      <w:proofErr w:type="gramEnd"/>
-      <w:r>
-        <w:t xml:space="preserve">0x008844       </w:t>
+        <w:t xml:space="preserve"> r1,#0x008844       </w:t>
       </w:r>
       <w:r>
         <w:tab/>
@@ -387,15 +379,7 @@
       </w:r>
       <w:proofErr w:type="spellEnd"/>
       <w:r>
-        <w:t xml:space="preserve"> r</w:t>
-      </w:r>
-      <w:proofErr w:type="gramStart"/>
-      <w:r>
-        <w:t>2,#</w:t>
-      </w:r>
-      <w:proofErr w:type="gramEnd"/>
-      <w:r>
-        <w:t>0xffffff</w:t>
+        <w:t xml:space="preserve"> r2,#0xffffff</w:t>
       </w:r>
       <w:r>
         <w:tab/>
@@ -483,15 +467,7 @@
       </w:r>
       <w:proofErr w:type="spellEnd"/>
       <w:r>
-        <w:t xml:space="preserve"> r</w:t>
-      </w:r>
-      <w:proofErr w:type="gramStart"/>
-      <w:r>
-        <w:t>1,[</w:t>
-      </w:r>
-      <w:proofErr w:type="gramEnd"/>
-      <w:r>
-        <w:t>r3+256]</w:t>
+        <w:t xml:space="preserve"> r1,[r3+256]</w:t>
       </w:r>
       <w:r>
         <w:tab/>
@@ -517,15 +493,7 @@
       </w:r>
       <w:proofErr w:type="spellEnd"/>
       <w:r>
-        <w:t xml:space="preserve"> r</w:t>
-      </w:r>
-      <w:proofErr w:type="gramStart"/>
-      <w:r>
-        <w:t>1,[</w:t>
-      </w:r>
-      <w:proofErr w:type="gramEnd"/>
-      <w:r>
-        <w:t>r4+256]</w:t>
+        <w:t xml:space="preserve"> r1,[r4+256]</w:t>
       </w:r>
       <w:r>
         <w:tab/>
@@ -564,15 +532,7 @@
       </w:r>
       <w:proofErr w:type="spellEnd"/>
       <w:r>
-        <w:t xml:space="preserve"> r</w:t>
-      </w:r>
-      <w:proofErr w:type="gramStart"/>
-      <w:r>
-        <w:t>2,[</w:t>
-      </w:r>
-      <w:proofErr w:type="gramEnd"/>
-      <w:r>
-        <w:t>r3+256]</w:t>
+        <w:t xml:space="preserve"> r2,[r3+256]</w:t>
       </w:r>
       <w:r>
         <w:tab/>
@@ -590,15 +550,7 @@
         <w:pStyle w:val="Code"/>
       </w:pPr>
       <w:r>
-        <w:t xml:space="preserve">    add r</w:t>
-      </w:r>
-      <w:proofErr w:type="gramStart"/>
-      <w:r>
-        <w:t>3,r</w:t>
-      </w:r>
-      <w:proofErr w:type="gramEnd"/>
-      <w:r>
-        <w:t xml:space="preserve">3,#1      </w:t>
+        <w:t xml:space="preserve">    add r3,r3,#1      </w:t>
       </w:r>
       <w:r>
         <w:tab/>
@@ -613,15 +565,7 @@
         <w:pStyle w:val="Code"/>
       </w:pPr>
       <w:r>
-        <w:t xml:space="preserve">    add r</w:t>
-      </w:r>
-      <w:proofErr w:type="gramStart"/>
-      <w:r>
-        <w:t>4,r</w:t>
-      </w:r>
-      <w:proofErr w:type="gramEnd"/>
-      <w:r>
-        <w:t xml:space="preserve">4,#1        </w:t>
+        <w:t xml:space="preserve">    add r4,r4,#1        </w:t>
       </w:r>
       <w:r>
         <w:tab/>
@@ -645,15 +589,7 @@
       </w:r>
       <w:proofErr w:type="spellEnd"/>
       <w:r>
-        <w:t xml:space="preserve"> r</w:t>
-      </w:r>
-      <w:proofErr w:type="gramStart"/>
-      <w:r>
-        <w:t>1,[</w:t>
-      </w:r>
-      <w:proofErr w:type="gramEnd"/>
-      <w:r>
-        <w:t>r4+256]</w:t>
+        <w:t xml:space="preserve"> r1,[r4+256]</w:t>
       </w:r>
       <w:r>
         <w:tab/>
@@ -732,15 +668,7 @@
       </w:r>
       <w:proofErr w:type="spellEnd"/>
       <w:r>
-        <w:t xml:space="preserve"> r</w:t>
-      </w:r>
-      <w:proofErr w:type="gramStart"/>
-      <w:r>
-        <w:t>1,#</w:t>
-      </w:r>
-      <w:proofErr w:type="gramEnd"/>
-      <w:r>
-        <w:t xml:space="preserve">0x008844       </w:t>
+        <w:t xml:space="preserve"> r1,#0x008844       </w:t>
       </w:r>
       <w:r>
         <w:tab/>
@@ -760,15 +688,7 @@
       </w:r>
       <w:proofErr w:type="spellEnd"/>
       <w:r>
-        <w:t xml:space="preserve"> r</w:t>
-      </w:r>
-      <w:proofErr w:type="gramStart"/>
-      <w:r>
-        <w:t>2,#</w:t>
-      </w:r>
-      <w:proofErr w:type="gramEnd"/>
-      <w:r>
-        <w:t>0xffffff</w:t>
+        <w:t xml:space="preserve"> r2,#0xffffff</w:t>
       </w:r>
       <w:r>
         <w:tab/>
@@ -905,15 +825,7 @@
       </w:r>
       <w:proofErr w:type="spellEnd"/>
       <w:r>
-        <w:t xml:space="preserve"> r</w:t>
-      </w:r>
-      <w:proofErr w:type="gramStart"/>
-      <w:r>
-        <w:t>1,[</w:t>
-      </w:r>
-      <w:proofErr w:type="gramEnd"/>
-      <w:r>
-        <w:t>r3+256]</w:t>
+        <w:t xml:space="preserve"> r1,[r3+256]</w:t>
       </w:r>
       <w:r>
         <w:tab/>
@@ -939,15 +851,7 @@
       </w:r>
       <w:proofErr w:type="spellEnd"/>
       <w:r>
-        <w:t xml:space="preserve"> r</w:t>
-      </w:r>
-      <w:proofErr w:type="gramStart"/>
-      <w:r>
-        <w:t>1,[</w:t>
-      </w:r>
-      <w:proofErr w:type="gramEnd"/>
-      <w:r>
-        <w:t>r4+256]</w:t>
+        <w:t xml:space="preserve"> r1,[r4+256]</w:t>
       </w:r>
       <w:r>
         <w:tab/>
@@ -986,15 +890,7 @@
       </w:r>
       <w:proofErr w:type="spellEnd"/>
       <w:r>
-        <w:t xml:space="preserve"> r</w:t>
-      </w:r>
-      <w:proofErr w:type="gramStart"/>
-      <w:r>
-        <w:t>6,[</w:t>
-      </w:r>
-      <w:proofErr w:type="gramEnd"/>
-      <w:r>
-        <w:t>r5+256]</w:t>
+        <w:t xml:space="preserve"> r6,[r5+256]</w:t>
       </w:r>
       <w:r>
         <w:tab/>
@@ -1020,15 +916,7 @@
       </w:r>
       <w:proofErr w:type="spellEnd"/>
       <w:r>
-        <w:t xml:space="preserve"> r</w:t>
-      </w:r>
-      <w:proofErr w:type="gramStart"/>
-      <w:r>
-        <w:t>2,[</w:t>
-      </w:r>
-      <w:proofErr w:type="gramEnd"/>
-      <w:r>
-        <w:t>r3+256]</w:t>
+        <w:t xml:space="preserve"> r2,[r3+256]</w:t>
       </w:r>
       <w:r>
         <w:tab/>
@@ -1046,15 +934,7 @@
         <w:pStyle w:val="Code"/>
       </w:pPr>
       <w:r>
-        <w:t xml:space="preserve">    add r</w:t>
-      </w:r>
-      <w:proofErr w:type="gramStart"/>
-      <w:r>
-        <w:t>3,r</w:t>
-      </w:r>
-      <w:proofErr w:type="gramEnd"/>
-      <w:r>
-        <w:t xml:space="preserve">3,#1      </w:t>
+        <w:t xml:space="preserve">    add r3,r3,#1      </w:t>
       </w:r>
       <w:r>
         <w:tab/>
@@ -1069,15 +949,7 @@
         <w:pStyle w:val="Code"/>
       </w:pPr>
       <w:r>
-        <w:t xml:space="preserve">    add r</w:t>
-      </w:r>
-      <w:proofErr w:type="gramStart"/>
-      <w:r>
-        <w:t>4,r</w:t>
-      </w:r>
-      <w:proofErr w:type="gramEnd"/>
-      <w:r>
-        <w:t xml:space="preserve">4,#1        </w:t>
+        <w:t xml:space="preserve">    add r4,r4,#1        </w:t>
       </w:r>
       <w:r>
         <w:tab/>
@@ -1100,15 +972,7 @@
       </w:r>
       <w:proofErr w:type="spellEnd"/>
       <w:r>
-        <w:t xml:space="preserve"> r</w:t>
-      </w:r>
-      <w:proofErr w:type="gramStart"/>
-      <w:r>
-        <w:t>1,[</w:t>
-      </w:r>
-      <w:proofErr w:type="gramEnd"/>
-      <w:r>
-        <w:t>r4+256]</w:t>
+        <w:t xml:space="preserve"> r1,[r4+256]</w:t>
       </w:r>
       <w:r>
         <w:tab/>
@@ -1235,27 +1099,7 @@
           <w:sz w:val="19"/>
           <w:szCs w:val="19"/>
         </w:rPr>
-        <w:t xml:space="preserve"> r</w:t>
-      </w:r>
-      <w:proofErr w:type="gramStart"/>
-      <w:r>
-        <w:rPr>
-          <w:rFonts w:ascii="Consolas" w:hAnsi="Consolas" w:cs="Consolas"/>
-          <w:color w:val="000000"/>
-          <w:sz w:val="19"/>
-          <w:szCs w:val="19"/>
-        </w:rPr>
-        <w:t>1,#</w:t>
-      </w:r>
-      <w:proofErr w:type="gramEnd"/>
-      <w:r>
-        <w:rPr>
-          <w:rFonts w:ascii="Consolas" w:hAnsi="Consolas" w:cs="Consolas"/>
-          <w:color w:val="000000"/>
-          <w:sz w:val="19"/>
-          <w:szCs w:val="19"/>
-        </w:rPr>
-        <w:t xml:space="preserve">0x008844       </w:t>
+        <w:t xml:space="preserve"> r1,#0x008844       </w:t>
       </w:r>
       <w:r>
         <w:rPr>
@@ -1317,27 +1161,7 @@
           <w:sz w:val="19"/>
           <w:szCs w:val="19"/>
         </w:rPr>
-        <w:t xml:space="preserve"> r</w:t>
-      </w:r>
-      <w:proofErr w:type="gramStart"/>
-      <w:r>
-        <w:rPr>
-          <w:rFonts w:ascii="Consolas" w:hAnsi="Consolas" w:cs="Consolas"/>
-          <w:color w:val="000000"/>
-          <w:sz w:val="19"/>
-          <w:szCs w:val="19"/>
-        </w:rPr>
-        <w:t>2,#</w:t>
-      </w:r>
-      <w:proofErr w:type="gramEnd"/>
-      <w:r>
-        <w:rPr>
-          <w:rFonts w:ascii="Consolas" w:hAnsi="Consolas" w:cs="Consolas"/>
-          <w:color w:val="000000"/>
-          <w:sz w:val="19"/>
-          <w:szCs w:val="19"/>
-        </w:rPr>
-        <w:t>0xffffff</w:t>
+        <w:t xml:space="preserve"> r2,#0xffffff</w:t>
       </w:r>
       <w:r>
         <w:rPr>
@@ -1717,27 +1541,7 @@
           <w:sz w:val="19"/>
           <w:szCs w:val="19"/>
         </w:rPr>
-        <w:t xml:space="preserve"> r</w:t>
-      </w:r>
-      <w:proofErr w:type="gramStart"/>
-      <w:r>
-        <w:rPr>
-          <w:rFonts w:ascii="Consolas" w:hAnsi="Consolas" w:cs="Consolas"/>
-          <w:color w:val="000000"/>
-          <w:sz w:val="19"/>
-          <w:szCs w:val="19"/>
-        </w:rPr>
-        <w:t>1,[</w:t>
-      </w:r>
-      <w:proofErr w:type="gramEnd"/>
-      <w:r>
-        <w:rPr>
-          <w:rFonts w:ascii="Consolas" w:hAnsi="Consolas" w:cs="Consolas"/>
-          <w:color w:val="000000"/>
-          <w:sz w:val="19"/>
-          <w:szCs w:val="19"/>
-        </w:rPr>
-        <w:t>r3+256]</w:t>
+        <w:t xml:space="preserve"> r1,[r3+256]</w:t>
       </w:r>
       <w:r>
         <w:rPr>
@@ -1808,27 +1612,7 @@
           <w:sz w:val="19"/>
           <w:szCs w:val="19"/>
         </w:rPr>
-        <w:t xml:space="preserve"> r</w:t>
-      </w:r>
-      <w:proofErr w:type="gramStart"/>
-      <w:r>
-        <w:rPr>
-          <w:rFonts w:ascii="Consolas" w:hAnsi="Consolas" w:cs="Consolas"/>
-          <w:color w:val="000000"/>
-          <w:sz w:val="19"/>
-          <w:szCs w:val="19"/>
-        </w:rPr>
-        <w:t>1,[</w:t>
-      </w:r>
-      <w:proofErr w:type="gramEnd"/>
-      <w:r>
-        <w:rPr>
-          <w:rFonts w:ascii="Consolas" w:hAnsi="Consolas" w:cs="Consolas"/>
-          <w:color w:val="000000"/>
-          <w:sz w:val="19"/>
-          <w:szCs w:val="19"/>
-        </w:rPr>
-        <w:t>r4+256]</w:t>
+        <w:t xml:space="preserve"> r1,[r4+256]</w:t>
       </w:r>
       <w:r>
         <w:rPr>
@@ -1933,27 +1717,7 @@
           <w:sz w:val="19"/>
           <w:szCs w:val="19"/>
         </w:rPr>
-        <w:t xml:space="preserve"> r</w:t>
-      </w:r>
-      <w:proofErr w:type="gramStart"/>
-      <w:r>
-        <w:rPr>
-          <w:rFonts w:ascii="Consolas" w:hAnsi="Consolas" w:cs="Consolas"/>
-          <w:color w:val="000000"/>
-          <w:sz w:val="19"/>
-          <w:szCs w:val="19"/>
-        </w:rPr>
-        <w:t>6,[</w:t>
-      </w:r>
-      <w:proofErr w:type="gramEnd"/>
-      <w:r>
-        <w:rPr>
-          <w:rFonts w:ascii="Consolas" w:hAnsi="Consolas" w:cs="Consolas"/>
-          <w:color w:val="000000"/>
-          <w:sz w:val="19"/>
-          <w:szCs w:val="19"/>
-        </w:rPr>
-        <w:t>r5+256]</w:t>
+        <w:t xml:space="preserve"> r6,[r5+256]</w:t>
       </w:r>
       <w:r>
         <w:rPr>
@@ -2004,27 +1768,7 @@
           <w:sz w:val="19"/>
           <w:szCs w:val="19"/>
         </w:rPr>
-        <w:t xml:space="preserve">    add r</w:t>
-      </w:r>
-      <w:proofErr w:type="gramStart"/>
-      <w:r>
-        <w:rPr>
-          <w:rFonts w:ascii="Consolas" w:hAnsi="Consolas" w:cs="Consolas"/>
-          <w:color w:val="000000"/>
-          <w:sz w:val="19"/>
-          <w:szCs w:val="19"/>
-        </w:rPr>
-        <w:t>4,r</w:t>
-      </w:r>
-      <w:proofErr w:type="gramEnd"/>
-      <w:r>
-        <w:rPr>
-          <w:rFonts w:ascii="Consolas" w:hAnsi="Consolas" w:cs="Consolas"/>
-          <w:color w:val="000000"/>
-          <w:sz w:val="19"/>
-          <w:szCs w:val="19"/>
-        </w:rPr>
-        <w:t xml:space="preserve">4,#1        </w:t>
+        <w:t xml:space="preserve">    add r4,r4,#1        </w:t>
       </w:r>
       <w:r>
         <w:rPr>
@@ -2086,27 +1830,7 @@
           <w:sz w:val="19"/>
           <w:szCs w:val="19"/>
         </w:rPr>
-        <w:t xml:space="preserve"> r</w:t>
-      </w:r>
-      <w:proofErr w:type="gramStart"/>
-      <w:r>
-        <w:rPr>
-          <w:rFonts w:ascii="Consolas" w:hAnsi="Consolas" w:cs="Consolas"/>
-          <w:color w:val="000000"/>
-          <w:sz w:val="19"/>
-          <w:szCs w:val="19"/>
-        </w:rPr>
-        <w:t>4,r</w:t>
-      </w:r>
-      <w:proofErr w:type="gramEnd"/>
-      <w:r>
-        <w:rPr>
-          <w:rFonts w:ascii="Consolas" w:hAnsi="Consolas" w:cs="Consolas"/>
-          <w:color w:val="000000"/>
-          <w:sz w:val="19"/>
-          <w:szCs w:val="19"/>
-        </w:rPr>
-        <w:t xml:space="preserve">5             </w:t>
+        <w:t xml:space="preserve"> r4,r5             </w:t>
       </w:r>
       <w:r>
         <w:rPr>
@@ -2284,27 +2008,7 @@
           <w:sz w:val="19"/>
           <w:szCs w:val="19"/>
         </w:rPr>
-        <w:t xml:space="preserve"> r</w:t>
-      </w:r>
-      <w:proofErr w:type="gramStart"/>
-      <w:r>
-        <w:rPr>
-          <w:rFonts w:ascii="Consolas" w:hAnsi="Consolas" w:cs="Consolas"/>
-          <w:color w:val="000000"/>
-          <w:sz w:val="19"/>
-          <w:szCs w:val="19"/>
-        </w:rPr>
-        <w:t>2,[</w:t>
-      </w:r>
-      <w:proofErr w:type="gramEnd"/>
-      <w:r>
-        <w:rPr>
-          <w:rFonts w:ascii="Consolas" w:hAnsi="Consolas" w:cs="Consolas"/>
-          <w:color w:val="000000"/>
-          <w:sz w:val="19"/>
-          <w:szCs w:val="19"/>
-        </w:rPr>
-        <w:t>r3+256]</w:t>
+        <w:t xml:space="preserve"> r2,[r3+256]</w:t>
       </w:r>
       <w:r>
         <w:rPr>
@@ -2355,27 +2059,7 @@
           <w:sz w:val="19"/>
           <w:szCs w:val="19"/>
         </w:rPr>
-        <w:t xml:space="preserve">    add r</w:t>
-      </w:r>
-      <w:proofErr w:type="gramStart"/>
-      <w:r>
-        <w:rPr>
-          <w:rFonts w:ascii="Consolas" w:hAnsi="Consolas" w:cs="Consolas"/>
-          <w:color w:val="000000"/>
-          <w:sz w:val="19"/>
-          <w:szCs w:val="19"/>
-        </w:rPr>
-        <w:t>3,r</w:t>
-      </w:r>
-      <w:proofErr w:type="gramEnd"/>
-      <w:r>
-        <w:rPr>
-          <w:rFonts w:ascii="Consolas" w:hAnsi="Consolas" w:cs="Consolas"/>
-          <w:color w:val="000000"/>
-          <w:sz w:val="19"/>
-          <w:szCs w:val="19"/>
-        </w:rPr>
-        <w:t xml:space="preserve">3,#1      </w:t>
+        <w:t xml:space="preserve">    add r3,r3,#1      </w:t>
       </w:r>
       <w:r>
         <w:rPr>
@@ -2471,27 +2155,7 @@
           <w:sz w:val="19"/>
           <w:szCs w:val="19"/>
         </w:rPr>
-        <w:t xml:space="preserve"> r</w:t>
-      </w:r>
-      <w:proofErr w:type="gramStart"/>
-      <w:r>
-        <w:rPr>
-          <w:rFonts w:ascii="Consolas" w:hAnsi="Consolas" w:cs="Consolas"/>
-          <w:color w:val="000000"/>
-          <w:sz w:val="19"/>
-          <w:szCs w:val="19"/>
-        </w:rPr>
-        <w:t>1,[</w:t>
-      </w:r>
-      <w:proofErr w:type="gramEnd"/>
-      <w:r>
-        <w:rPr>
-          <w:rFonts w:ascii="Consolas" w:hAnsi="Consolas" w:cs="Consolas"/>
-          <w:color w:val="000000"/>
-          <w:sz w:val="19"/>
-          <w:szCs w:val="19"/>
-        </w:rPr>
-        <w:t>r4+256]</w:t>
+        <w:t xml:space="preserve"> r1,[r4+256]</w:t>
       </w:r>
       <w:r>
         <w:rPr>
@@ -2638,15 +2302,7 @@
       </w:r>
       <w:proofErr w:type="spellEnd"/>
       <w:r>
-        <w:t xml:space="preserve"> r</w:t>
-      </w:r>
-      <w:proofErr w:type="gramStart"/>
-      <w:r>
-        <w:t>1,#</w:t>
-      </w:r>
-      <w:proofErr w:type="gramEnd"/>
-      <w:r>
-        <w:t>0x008844       //Snake colour (green)</w:t>
+        <w:t xml:space="preserve"> r1,#0x008844       //Snake colour (green)</w:t>
       </w:r>
     </w:p>
     <w:p>
@@ -2662,15 +2318,7 @@
       </w:r>
       <w:proofErr w:type="spellEnd"/>
       <w:r>
-        <w:t xml:space="preserve"> r</w:t>
-      </w:r>
-      <w:proofErr w:type="gramStart"/>
-      <w:r>
-        <w:t>2,#</w:t>
-      </w:r>
-      <w:proofErr w:type="gramEnd"/>
-      <w:r>
-        <w:t>0xffffff</w:t>
+        <w:t xml:space="preserve"> r2,#0xffffff</w:t>
       </w:r>
       <w:r>
         <w:tab/>
@@ -2796,15 +2444,7 @@
         <w:pStyle w:val="Code"/>
       </w:pPr>
       <w:r>
-        <w:t xml:space="preserve">    add r</w:t>
-      </w:r>
-      <w:proofErr w:type="gramStart"/>
-      <w:r>
-        <w:t>8,r</w:t>
-      </w:r>
-      <w:proofErr w:type="gramEnd"/>
-      <w:r>
-        <w:t>7,#1</w:t>
+        <w:t xml:space="preserve">    add r8,r7,#1</w:t>
       </w:r>
       <w:r>
         <w:tab/>
@@ -2893,15 +2533,7 @@
       </w:r>
       <w:proofErr w:type="spellEnd"/>
       <w:r>
-        <w:t xml:space="preserve"> r</w:t>
-      </w:r>
-      <w:proofErr w:type="gramStart"/>
-      <w:r>
-        <w:t>1,[</w:t>
-      </w:r>
-      <w:proofErr w:type="gramEnd"/>
-      <w:r>
-        <w:t>r3+256]</w:t>
+        <w:t xml:space="preserve"> r1,[r3+256]</w:t>
       </w:r>
       <w:r>
         <w:tab/>
@@ -2924,15 +2556,7 @@
       </w:r>
       <w:proofErr w:type="spellEnd"/>
       <w:r>
-        <w:t xml:space="preserve"> r</w:t>
-      </w:r>
-      <w:proofErr w:type="gramStart"/>
-      <w:r>
-        <w:t>1,[</w:t>
-      </w:r>
-      <w:proofErr w:type="gramEnd"/>
-      <w:r>
-        <w:t>r4+256]</w:t>
+        <w:t xml:space="preserve"> r1,[r4+256]</w:t>
       </w:r>
       <w:r>
         <w:tab/>
@@ -2968,15 +2592,7 @@
       </w:r>
       <w:proofErr w:type="spellEnd"/>
       <w:r>
-        <w:t xml:space="preserve"> r</w:t>
-      </w:r>
-      <w:proofErr w:type="gramStart"/>
-      <w:r>
-        <w:t>6,[</w:t>
-      </w:r>
-      <w:proofErr w:type="gramEnd"/>
-      <w:r>
-        <w:t>r5+256]</w:t>
+        <w:t xml:space="preserve"> r6,[r5+256]</w:t>
       </w:r>
       <w:r>
         <w:tab/>
@@ -2988,15 +2604,7 @@
         <w:pStyle w:val="Code"/>
       </w:pPr>
       <w:r>
-        <w:t xml:space="preserve">    add r</w:t>
-      </w:r>
-      <w:proofErr w:type="gramStart"/>
-      <w:r>
-        <w:t>4,r</w:t>
-      </w:r>
-      <w:proofErr w:type="gramEnd"/>
-      <w:r>
-        <w:t xml:space="preserve">4,#1        </w:t>
+        <w:t xml:space="preserve">    add r4,r4,#1        </w:t>
       </w:r>
       <w:r>
         <w:tab/>
@@ -3016,15 +2624,7 @@
       </w:r>
       <w:proofErr w:type="spellEnd"/>
       <w:r>
-        <w:t xml:space="preserve"> r</w:t>
-      </w:r>
-      <w:proofErr w:type="gramStart"/>
-      <w:r>
-        <w:t>4,r</w:t>
-      </w:r>
-      <w:proofErr w:type="gramEnd"/>
-      <w:r>
-        <w:t>5</w:t>
+        <w:t xml:space="preserve"> r4,r5</w:t>
       </w:r>
       <w:r>
         <w:tab/>
@@ -3107,15 +2707,7 @@
       </w:r>
       <w:proofErr w:type="spellEnd"/>
       <w:r>
-        <w:t xml:space="preserve"> r</w:t>
-      </w:r>
-      <w:proofErr w:type="gramStart"/>
-      <w:r>
-        <w:t>2,[</w:t>
-      </w:r>
-      <w:proofErr w:type="gramEnd"/>
-      <w:r>
-        <w:t>r0+256]</w:t>
+        <w:t xml:space="preserve"> r2,[r0+256]</w:t>
       </w:r>
       <w:r>
         <w:tab/>
@@ -3130,15 +2722,7 @@
         <w:pStyle w:val="Code"/>
       </w:pPr>
       <w:r>
-        <w:t xml:space="preserve">    add r</w:t>
-      </w:r>
-      <w:proofErr w:type="gramStart"/>
-      <w:r>
-        <w:t>7,r</w:t>
-      </w:r>
-      <w:proofErr w:type="gramEnd"/>
-      <w:r>
-        <w:t>7,#1          //Increment the tail pointer (for use next cycle)</w:t>
+        <w:t xml:space="preserve">    add r7,r7,#1          //Increment the tail pointer (for use next cycle)</w:t>
       </w:r>
     </w:p>
     <w:p>
@@ -3159,15 +2743,7 @@
         <w:pStyle w:val="Code"/>
       </w:pPr>
       <w:r>
-        <w:t xml:space="preserve">    add r</w:t>
-      </w:r>
-      <w:proofErr w:type="gramStart"/>
-      <w:r>
-        <w:t>8,r</w:t>
-      </w:r>
-      <w:proofErr w:type="gramEnd"/>
-      <w:r>
-        <w:t>8,#1          //Increment the head pointer</w:t>
+        <w:t xml:space="preserve">    add r8,r8,#1          //Increment the head pointer</w:t>
       </w:r>
     </w:p>
     <w:p>
@@ -3199,15 +2775,7 @@
       </w:r>
       <w:proofErr w:type="spellEnd"/>
       <w:r>
-        <w:t xml:space="preserve"> r</w:t>
-      </w:r>
-      <w:proofErr w:type="gramStart"/>
-      <w:r>
-        <w:t>1,[</w:t>
-      </w:r>
-      <w:proofErr w:type="gramEnd"/>
-      <w:r>
-        <w:t>r4+256]</w:t>
+        <w:t xml:space="preserve"> r1,[r4+256]</w:t>
       </w:r>
       <w:r>
         <w:tab/>
@@ -3312,15 +2880,7 @@
       </w:r>
       <w:proofErr w:type="spellEnd"/>
       <w:r>
-        <w:t xml:space="preserve"> r</w:t>
-      </w:r>
-      <w:proofErr w:type="gramStart"/>
-      <w:r>
-        <w:t>1,#</w:t>
-      </w:r>
-      <w:proofErr w:type="gramEnd"/>
-      <w:r>
-        <w:t>0x008844</w:t>
+        <w:t xml:space="preserve"> r1,#0x008844</w:t>
       </w:r>
       <w:r>
         <w:tab/>
@@ -3343,15 +2903,7 @@
       </w:r>
       <w:proofErr w:type="spellEnd"/>
       <w:r>
-        <w:t xml:space="preserve"> r</w:t>
-      </w:r>
-      <w:proofErr w:type="gramStart"/>
-      <w:r>
-        <w:t>2,#</w:t>
-      </w:r>
-      <w:proofErr w:type="gramEnd"/>
-      <w:r>
-        <w:t>0xffffff</w:t>
+        <w:t xml:space="preserve"> r2,#0xffffff</w:t>
       </w:r>
       <w:r>
         <w:tab/>
@@ -3495,15 +3047,7 @@
         <w:pStyle w:val="Code"/>
       </w:pPr>
       <w:r>
-        <w:t xml:space="preserve">    add r</w:t>
-      </w:r>
-      <w:proofErr w:type="gramStart"/>
-      <w:r>
-        <w:t>8,r</w:t>
-      </w:r>
-      <w:proofErr w:type="gramEnd"/>
-      <w:r>
-        <w:t>7,#1</w:t>
+        <w:t xml:space="preserve">    add r8,r7,#1</w:t>
       </w:r>
       <w:r>
         <w:tab/>
@@ -3601,15 +3145,7 @@
       </w:r>
       <w:proofErr w:type="spellEnd"/>
       <w:r>
-        <w:t xml:space="preserve"> r</w:t>
-      </w:r>
-      <w:proofErr w:type="gramStart"/>
-      <w:r>
-        <w:t>1,[</w:t>
-      </w:r>
-      <w:proofErr w:type="gramEnd"/>
-      <w:r>
-        <w:t>r3+256]</w:t>
+        <w:t xml:space="preserve"> r1,[r3+256]</w:t>
       </w:r>
       <w:r>
         <w:tab/>
@@ -3635,15 +3171,7 @@
       </w:r>
       <w:proofErr w:type="spellEnd"/>
       <w:r>
-        <w:t xml:space="preserve"> r</w:t>
-      </w:r>
-      <w:proofErr w:type="gramStart"/>
-      <w:r>
-        <w:t>1,[</w:t>
-      </w:r>
-      <w:proofErr w:type="gramEnd"/>
-      <w:r>
-        <w:t>r4+256]</w:t>
+        <w:t xml:space="preserve"> r1,[r4+256]</w:t>
       </w:r>
       <w:r>
         <w:tab/>
@@ -3682,15 +3210,7 @@
       </w:r>
       <w:proofErr w:type="spellEnd"/>
       <w:r>
-        <w:t xml:space="preserve"> r</w:t>
-      </w:r>
-      <w:proofErr w:type="gramStart"/>
-      <w:r>
-        <w:t>6,[</w:t>
-      </w:r>
-      <w:proofErr w:type="gramEnd"/>
-      <w:r>
-        <w:t>r5+256]</w:t>
+        <w:t xml:space="preserve"> r6,[r5+256]</w:t>
       </w:r>
       <w:r>
         <w:tab/>
@@ -3708,15 +3228,7 @@
         <w:pStyle w:val="Code"/>
       </w:pPr>
       <w:r>
-        <w:t xml:space="preserve">    add r</w:t>
-      </w:r>
-      <w:proofErr w:type="gramStart"/>
-      <w:r>
-        <w:t>4,r</w:t>
-      </w:r>
-      <w:proofErr w:type="gramEnd"/>
-      <w:r>
-        <w:t xml:space="preserve">4,#1        </w:t>
+        <w:t xml:space="preserve">    add r4,r4,#1        </w:t>
       </w:r>
       <w:r>
         <w:tab/>
@@ -3739,15 +3251,7 @@
       </w:r>
       <w:proofErr w:type="spellEnd"/>
       <w:r>
-        <w:t xml:space="preserve"> r</w:t>
-      </w:r>
-      <w:proofErr w:type="gramStart"/>
-      <w:r>
-        <w:t>4,r</w:t>
-      </w:r>
-      <w:proofErr w:type="gramEnd"/>
-      <w:r>
-        <w:t>5</w:t>
+        <w:t xml:space="preserve"> r4,r5</w:t>
       </w:r>
       <w:r>
         <w:tab/>
@@ -3836,15 +3340,7 @@
       </w:r>
       <w:proofErr w:type="spellEnd"/>
       <w:r>
-        <w:t xml:space="preserve"> r</w:t>
-      </w:r>
-      <w:proofErr w:type="gramStart"/>
-      <w:r>
-        <w:t>2,[</w:t>
-      </w:r>
-      <w:proofErr w:type="gramEnd"/>
-      <w:r>
-        <w:t>r0+256]</w:t>
+        <w:t xml:space="preserve"> r2,[r0+256]</w:t>
       </w:r>
       <w:r>
         <w:tab/>
@@ -3862,15 +3358,7 @@
         <w:pStyle w:val="Code"/>
       </w:pPr>
       <w:r>
-        <w:t xml:space="preserve">    add r</w:t>
-      </w:r>
-      <w:proofErr w:type="gramStart"/>
-      <w:r>
-        <w:t>7,r</w:t>
-      </w:r>
-      <w:proofErr w:type="gramEnd"/>
-      <w:r>
-        <w:t xml:space="preserve">7,#1            </w:t>
+        <w:t xml:space="preserve">    add r7,r7,#1            </w:t>
       </w:r>
       <w:r>
         <w:tab/>
@@ -3890,15 +3378,7 @@
       </w:r>
       <w:proofErr w:type="spellEnd"/>
       <w:r>
-        <w:t xml:space="preserve"> r</w:t>
-      </w:r>
-      <w:proofErr w:type="gramStart"/>
-      <w:r>
-        <w:t>7,#</w:t>
-      </w:r>
-      <w:proofErr w:type="gramEnd"/>
-      <w:r>
-        <w:t>200</w:t>
+        <w:t xml:space="preserve"> r7,#200</w:t>
       </w:r>
       <w:r>
         <w:tab/>
@@ -3976,15 +3456,7 @@
         <w:pStyle w:val="Code"/>
       </w:pPr>
       <w:r>
-        <w:t xml:space="preserve">    add r</w:t>
-      </w:r>
-      <w:proofErr w:type="gramStart"/>
-      <w:r>
-        <w:t>8,r</w:t>
-      </w:r>
-      <w:proofErr w:type="gramEnd"/>
-      <w:r>
-        <w:t xml:space="preserve">8,#1            </w:t>
+        <w:t xml:space="preserve">    add r8,r8,#1            </w:t>
       </w:r>
       <w:r>
         <w:tab/>
@@ -4004,15 +3476,7 @@
       </w:r>
       <w:proofErr w:type="spellEnd"/>
       <w:r>
-        <w:t xml:space="preserve"> r</w:t>
-      </w:r>
-      <w:proofErr w:type="gramStart"/>
-      <w:r>
-        <w:t>8,#</w:t>
-      </w:r>
-      <w:proofErr w:type="gramEnd"/>
-      <w:r>
-        <w:t>200</w:t>
+        <w:t xml:space="preserve"> r8,#200</w:t>
       </w:r>
       <w:r>
         <w:tab/>
@@ -4115,15 +3579,7 @@
       </w:r>
       <w:proofErr w:type="spellEnd"/>
       <w:r>
-        <w:t xml:space="preserve"> r</w:t>
-      </w:r>
-      <w:proofErr w:type="gramStart"/>
-      <w:r>
-        <w:t>1,[</w:t>
-      </w:r>
-      <w:proofErr w:type="gramEnd"/>
-      <w:r>
-        <w:t>r4+256]</w:t>
+        <w:t xml:space="preserve"> r1,[r4+256]</w:t>
       </w:r>
       <w:r>
         <w:tab/>
@@ -4239,15 +3695,7 @@
       </w:r>
       <w:proofErr w:type="spellEnd"/>
       <w:r>
-        <w:t xml:space="preserve"> r</w:t>
-      </w:r>
-      <w:proofErr w:type="gramStart"/>
-      <w:r>
-        <w:t>1,#</w:t>
-      </w:r>
-      <w:proofErr w:type="gramEnd"/>
-      <w:r>
-        <w:t>0x008844</w:t>
+        <w:t xml:space="preserve"> r1,#0x008844</w:t>
       </w:r>
       <w:r>
         <w:tab/>
@@ -4270,15 +3718,7 @@
       </w:r>
       <w:proofErr w:type="spellEnd"/>
       <w:r>
-        <w:t xml:space="preserve"> r</w:t>
-      </w:r>
-      <w:proofErr w:type="gramStart"/>
-      <w:r>
-        <w:t>2,#</w:t>
-      </w:r>
-      <w:proofErr w:type="gramEnd"/>
-      <w:r>
-        <w:t>0xffffff</w:t>
+        <w:t xml:space="preserve"> r2,#0xffffff</w:t>
       </w:r>
       <w:r>
         <w:tab/>
@@ -4422,15 +3862,7 @@
         <w:pStyle w:val="Code"/>
       </w:pPr>
       <w:r>
-        <w:t xml:space="preserve">    add r</w:t>
-      </w:r>
-      <w:proofErr w:type="gramStart"/>
-      <w:r>
-        <w:t>8,r</w:t>
-      </w:r>
-      <w:proofErr w:type="gramEnd"/>
-      <w:r>
-        <w:t>7,#1</w:t>
+        <w:t xml:space="preserve">    add r8,r7,#1</w:t>
       </w:r>
       <w:r>
         <w:tab/>
@@ -4557,15 +3989,7 @@
       </w:r>
       <w:proofErr w:type="spellEnd"/>
       <w:r>
-        <w:t xml:space="preserve"> r</w:t>
-      </w:r>
-      <w:proofErr w:type="gramStart"/>
-      <w:r>
-        <w:t>1,[</w:t>
-      </w:r>
-      <w:proofErr w:type="gramEnd"/>
-      <w:r>
-        <w:t>r3+256]</w:t>
+        <w:t xml:space="preserve"> r1,[r3+256]</w:t>
       </w:r>
       <w:r>
         <w:tab/>
@@ -4591,15 +4015,7 @@
       </w:r>
       <w:proofErr w:type="spellEnd"/>
       <w:r>
-        <w:t xml:space="preserve"> r</w:t>
-      </w:r>
-      <w:proofErr w:type="gramStart"/>
-      <w:r>
-        <w:t>1,[</w:t>
-      </w:r>
-      <w:proofErr w:type="gramEnd"/>
-      <w:r>
-        <w:t>r4+256]</w:t>
+        <w:t xml:space="preserve"> r1,[r4+256]</w:t>
       </w:r>
       <w:r>
         <w:tab/>
@@ -4638,15 +4054,7 @@
       </w:r>
       <w:proofErr w:type="spellEnd"/>
       <w:r>
-        <w:t xml:space="preserve"> r</w:t>
-      </w:r>
-      <w:proofErr w:type="gramStart"/>
-      <w:r>
-        <w:t>6,[</w:t>
-      </w:r>
-      <w:proofErr w:type="gramEnd"/>
-      <w:r>
-        <w:t>r5+256]</w:t>
+        <w:t xml:space="preserve"> r6,[r5+256]</w:t>
       </w:r>
       <w:r>
         <w:tab/>
@@ -4698,15 +4106,7 @@
       </w:r>
       <w:proofErr w:type="spellEnd"/>
       <w:r>
-        <w:t xml:space="preserve"> r</w:t>
-      </w:r>
-      <w:proofErr w:type="gramStart"/>
-      <w:r>
-        <w:t>9,#</w:t>
-      </w:r>
-      <w:proofErr w:type="gramEnd"/>
-      <w:r>
-        <w:t xml:space="preserve">83  </w:t>
+        <w:t xml:space="preserve"> r9,#83  </w:t>
       </w:r>
       <w:r>
         <w:tab/>
@@ -4745,15 +4145,7 @@
         <w:pStyle w:val="Code"/>
       </w:pPr>
       <w:r>
-        <w:t xml:space="preserve">    add r</w:t>
-      </w:r>
-      <w:proofErr w:type="gramStart"/>
-      <w:r>
-        <w:t>4,r</w:t>
-      </w:r>
-      <w:proofErr w:type="gramEnd"/>
-      <w:r>
-        <w:t>4,#1           //r9 holds the increment for the position...</w:t>
+        <w:t xml:space="preserve">    add r4,r4,#1           //r9 holds the increment for the position...</w:t>
       </w:r>
     </w:p>
     <w:p>
@@ -4792,15 +4184,7 @@
         <w:pStyle w:val="Code"/>
       </w:pPr>
       <w:r>
-        <w:t xml:space="preserve">    add r</w:t>
-      </w:r>
-      <w:proofErr w:type="gramStart"/>
-      <w:r>
-        <w:t>4,r</w:t>
-      </w:r>
-      <w:proofErr w:type="gramEnd"/>
-      <w:r>
-        <w:t>4,#32           //...32 moves down one row on screen</w:t>
+        <w:t xml:space="preserve">    add r4,r4,#32           //...32 moves down one row on screen</w:t>
       </w:r>
     </w:p>
     <w:p>
@@ -4829,15 +4213,7 @@
       </w:r>
       <w:proofErr w:type="spellEnd"/>
       <w:r>
-        <w:t xml:space="preserve"> r</w:t>
-      </w:r>
-      <w:proofErr w:type="gramStart"/>
-      <w:r>
-        <w:t>4,r</w:t>
-      </w:r>
-      <w:proofErr w:type="gramEnd"/>
-      <w:r>
-        <w:t>5</w:t>
+        <w:t xml:space="preserve"> r4,r5</w:t>
       </w:r>
       <w:r>
         <w:tab/>
@@ -4926,15 +4302,7 @@
       </w:r>
       <w:proofErr w:type="spellEnd"/>
       <w:r>
-        <w:t xml:space="preserve"> r</w:t>
-      </w:r>
-      <w:proofErr w:type="gramStart"/>
-      <w:r>
-        <w:t>2,[</w:t>
-      </w:r>
-      <w:proofErr w:type="gramEnd"/>
-      <w:r>
-        <w:t>r0+256]</w:t>
+        <w:t xml:space="preserve"> r2,[r0+256]</w:t>
       </w:r>
       <w:r>
         <w:tab/>
@@ -4952,15 +4320,7 @@
         <w:pStyle w:val="Code"/>
       </w:pPr>
       <w:r>
-        <w:t xml:space="preserve">    add r</w:t>
-      </w:r>
-      <w:proofErr w:type="gramStart"/>
-      <w:r>
-        <w:t>7,r</w:t>
-      </w:r>
-      <w:proofErr w:type="gramEnd"/>
-      <w:r>
-        <w:t>7,#1            //Increment the tail pointer (for use next cycle)</w:t>
+        <w:t xml:space="preserve">    add r7,r7,#1            //Increment the tail pointer (for use next cycle)</w:t>
       </w:r>
     </w:p>
     <w:p>
@@ -4976,15 +4336,7 @@
       </w:r>
       <w:proofErr w:type="spellEnd"/>
       <w:r>
-        <w:t xml:space="preserve"> r</w:t>
-      </w:r>
-      <w:proofErr w:type="gramStart"/>
-      <w:r>
-        <w:t>7,#</w:t>
-      </w:r>
-      <w:proofErr w:type="gramEnd"/>
-      <w:r>
-        <w:t>200</w:t>
+        <w:t xml:space="preserve"> r7,#200</w:t>
       </w:r>
       <w:r>
         <w:tab/>
@@ -5066,15 +4418,7 @@
         <w:pStyle w:val="Code"/>
       </w:pPr>
       <w:r>
-        <w:t xml:space="preserve">    add r</w:t>
-      </w:r>
-      <w:proofErr w:type="gramStart"/>
-      <w:r>
-        <w:t>8,r</w:t>
-      </w:r>
-      <w:proofErr w:type="gramEnd"/>
-      <w:r>
-        <w:t>8,#1            //Increment the head pointer</w:t>
+        <w:t xml:space="preserve">    add r8,r8,#1            //Increment the head pointer</w:t>
       </w:r>
     </w:p>
     <w:p>
@@ -5090,15 +4434,7 @@
       </w:r>
       <w:proofErr w:type="spellEnd"/>
       <w:r>
-        <w:t xml:space="preserve"> r</w:t>
-      </w:r>
-      <w:proofErr w:type="gramStart"/>
-      <w:r>
-        <w:t>8,#</w:t>
-      </w:r>
-      <w:proofErr w:type="gramEnd"/>
-      <w:r>
-        <w:t>200</w:t>
+        <w:t xml:space="preserve"> r8,#200</w:t>
       </w:r>
       <w:r>
         <w:tab/>
@@ -5200,15 +4536,7 @@
       </w:r>
       <w:proofErr w:type="spellEnd"/>
       <w:r>
-        <w:t xml:space="preserve"> r</w:t>
-      </w:r>
-      <w:proofErr w:type="gramStart"/>
-      <w:r>
-        <w:t>1,[</w:t>
-      </w:r>
-      <w:proofErr w:type="gramEnd"/>
-      <w:r>
-        <w:t>r4+256]</w:t>
+        <w:t xml:space="preserve"> r1,[r4+256]</w:t>
       </w:r>
       <w:r>
         <w:tab/>
@@ -5330,15 +4658,7 @@
       </w:r>
       <w:proofErr w:type="spellEnd"/>
       <w:r>
-        <w:t xml:space="preserve"> r</w:t>
-      </w:r>
-      <w:proofErr w:type="gramStart"/>
-      <w:r>
-        <w:t>1,#</w:t>
-      </w:r>
-      <w:proofErr w:type="gramEnd"/>
-      <w:r>
-        <w:t>0x008844</w:t>
+        <w:t xml:space="preserve"> r1,#0x008844</w:t>
       </w:r>
       <w:r>
         <w:tab/>
@@ -5361,15 +4681,7 @@
       </w:r>
       <w:proofErr w:type="spellEnd"/>
       <w:r>
-        <w:t xml:space="preserve"> r</w:t>
-      </w:r>
-      <w:proofErr w:type="gramStart"/>
-      <w:r>
-        <w:t>2,#</w:t>
-      </w:r>
-      <w:proofErr w:type="gramEnd"/>
-      <w:r>
-        <w:t>0xffffff</w:t>
+        <w:t xml:space="preserve"> r2,#0xffffff</w:t>
       </w:r>
       <w:r>
         <w:tab/>
@@ -5513,15 +4825,7 @@
         <w:pStyle w:val="Code"/>
       </w:pPr>
       <w:r>
-        <w:t xml:space="preserve">    add r</w:t>
-      </w:r>
-      <w:proofErr w:type="gramStart"/>
-      <w:r>
-        <w:t>8,r</w:t>
-      </w:r>
-      <w:proofErr w:type="gramEnd"/>
-      <w:r>
-        <w:t>7,#1</w:t>
+        <w:t xml:space="preserve">    add r8,r7,#1</w:t>
       </w:r>
       <w:r>
         <w:tab/>
@@ -5648,15 +4952,7 @@
       </w:r>
       <w:proofErr w:type="spellEnd"/>
       <w:r>
-        <w:t xml:space="preserve"> r</w:t>
-      </w:r>
-      <w:proofErr w:type="gramStart"/>
-      <w:r>
-        <w:t>1,[</w:t>
-      </w:r>
-      <w:proofErr w:type="gramEnd"/>
-      <w:r>
-        <w:t>r3+256]</w:t>
+        <w:t xml:space="preserve"> r1,[r3+256]</w:t>
       </w:r>
       <w:r>
         <w:tab/>
@@ -5682,15 +4978,7 @@
       </w:r>
       <w:proofErr w:type="spellEnd"/>
       <w:r>
-        <w:t xml:space="preserve"> r</w:t>
-      </w:r>
-      <w:proofErr w:type="gramStart"/>
-      <w:r>
-        <w:t>1,[</w:t>
-      </w:r>
-      <w:proofErr w:type="gramEnd"/>
-      <w:r>
-        <w:t>r4+256]</w:t>
+        <w:t xml:space="preserve"> r1,[r4+256]</w:t>
       </w:r>
       <w:r>
         <w:tab/>
@@ -5729,15 +5017,7 @@
       </w:r>
       <w:proofErr w:type="spellEnd"/>
       <w:r>
-        <w:t xml:space="preserve"> r</w:t>
-      </w:r>
-      <w:proofErr w:type="gramStart"/>
-      <w:r>
-        <w:t>6,[</w:t>
-      </w:r>
-      <w:proofErr w:type="gramEnd"/>
-      <w:r>
-        <w:t>r5+256]</w:t>
+        <w:t xml:space="preserve"> r6,[r5+256]</w:t>
       </w:r>
       <w:r>
         <w:tab/>
@@ -5789,15 +5069,7 @@
       </w:r>
       <w:proofErr w:type="spellEnd"/>
       <w:r>
-        <w:t xml:space="preserve"> r</w:t>
-      </w:r>
-      <w:proofErr w:type="gramStart"/>
-      <w:r>
-        <w:t>9,#</w:t>
-      </w:r>
-      <w:proofErr w:type="gramEnd"/>
-      <w:r>
-        <w:t>87 //W key</w:t>
+        <w:t xml:space="preserve"> r9,#87 //W key</w:t>
       </w:r>
     </w:p>
     <w:p>
@@ -5829,15 +5101,7 @@
       </w:r>
       <w:proofErr w:type="spellEnd"/>
       <w:r>
-        <w:t xml:space="preserve"> r</w:t>
-      </w:r>
-      <w:proofErr w:type="gramStart"/>
-      <w:r>
-        <w:t>9,#</w:t>
-      </w:r>
-      <w:proofErr w:type="gramEnd"/>
-      <w:r>
-        <w:t>65 //A key</w:t>
+        <w:t xml:space="preserve"> r9,#65 //A key</w:t>
       </w:r>
     </w:p>
     <w:p>
@@ -5869,15 +5133,7 @@
       </w:r>
       <w:proofErr w:type="spellEnd"/>
       <w:r>
-        <w:t xml:space="preserve"> r</w:t>
-      </w:r>
-      <w:proofErr w:type="gramStart"/>
-      <w:r>
-        <w:t>9,#</w:t>
-      </w:r>
-      <w:proofErr w:type="gramEnd"/>
-      <w:r>
-        <w:t xml:space="preserve">83  </w:t>
+        <w:t xml:space="preserve"> r9,#83  </w:t>
       </w:r>
       <w:r>
         <w:tab/>
@@ -5916,15 +5172,7 @@
       </w:r>
       <w:proofErr w:type="spellEnd"/>
       <w:r>
-        <w:t xml:space="preserve"> r</w:t>
-      </w:r>
-      <w:proofErr w:type="gramStart"/>
-      <w:r>
-        <w:t>9,#</w:t>
-      </w:r>
-      <w:proofErr w:type="gramEnd"/>
-      <w:r>
-        <w:t>68 //D key</w:t>
+        <w:t xml:space="preserve"> r9,#68 //D key</w:t>
       </w:r>
     </w:p>
     <w:p>
@@ -5956,15 +5204,7 @@
         <w:pStyle w:val="Code"/>
       </w:pPr>
       <w:r>
-        <w:t xml:space="preserve">    add r</w:t>
-      </w:r>
-      <w:proofErr w:type="gramStart"/>
-      <w:r>
-        <w:t>4,r</w:t>
-      </w:r>
-      <w:proofErr w:type="gramEnd"/>
-      <w:r>
-        <w:t>4,#1           //r9 holds the increment for the position...</w:t>
+        <w:t xml:space="preserve">    add r4,r4,#1           //r9 holds the increment for the position...</w:t>
       </w:r>
     </w:p>
     <w:p>
@@ -6003,15 +5243,7 @@
         <w:pStyle w:val="Code"/>
       </w:pPr>
       <w:r>
-        <w:t xml:space="preserve">    add r</w:t>
-      </w:r>
-      <w:proofErr w:type="gramStart"/>
-      <w:r>
-        <w:t>4,r</w:t>
-      </w:r>
-      <w:proofErr w:type="gramEnd"/>
-      <w:r>
-        <w:t>4,#32           //...32 moves down one row on screen</w:t>
+        <w:t xml:space="preserve">    add r4,r4,#32           //...32 moves down one row on screen</w:t>
       </w:r>
     </w:p>
     <w:p>
@@ -6022,12 +5254,10 @@
         <w:t xml:space="preserve">    b </w:t>
       </w:r>
       <w:proofErr w:type="spellStart"/>
-      <w:proofErr w:type="gramStart"/>
       <w:r>
         <w:t>reDraw</w:t>
       </w:r>
       <w:proofErr w:type="spellEnd"/>
-      <w:proofErr w:type="gramEnd"/>
     </w:p>
     <w:p>
       <w:pPr>
@@ -6042,15 +5272,7 @@
         <w:pStyle w:val="Code"/>
       </w:pPr>
       <w:r>
-        <w:t xml:space="preserve">    sub r</w:t>
-      </w:r>
-      <w:proofErr w:type="gramStart"/>
-      <w:r>
-        <w:t>4,r</w:t>
-      </w:r>
-      <w:proofErr w:type="gramEnd"/>
-      <w:r>
-        <w:t>4,#32           //-32 moves up one row on screen</w:t>
+        <w:t xml:space="preserve">    sub r4,r4,#32           //-32 moves up one row on screen</w:t>
       </w:r>
     </w:p>
     <w:p>
@@ -6061,12 +5283,10 @@
         <w:t xml:space="preserve">    b </w:t>
       </w:r>
       <w:proofErr w:type="spellStart"/>
-      <w:proofErr w:type="gramStart"/>
       <w:r>
         <w:t>reDraw</w:t>
       </w:r>
       <w:proofErr w:type="spellEnd"/>
-      <w:proofErr w:type="gramEnd"/>
     </w:p>
     <w:p>
       <w:pPr>
@@ -6082,15 +5302,7 @@
         <w:pStyle w:val="Code"/>
       </w:pPr>
       <w:r>
-        <w:t xml:space="preserve">    sub r</w:t>
-      </w:r>
-      <w:proofErr w:type="gramStart"/>
-      <w:r>
-        <w:t>4,r</w:t>
-      </w:r>
-      <w:proofErr w:type="gramEnd"/>
-      <w:r>
-        <w:t>4,#1           //-1 moves left</w:t>
+        <w:t xml:space="preserve">    sub r4,r4,#1           //-1 moves left</w:t>
       </w:r>
     </w:p>
     <w:p>
@@ -6101,12 +5313,10 @@
         <w:t xml:space="preserve">    b </w:t>
       </w:r>
       <w:proofErr w:type="spellStart"/>
-      <w:proofErr w:type="gramStart"/>
       <w:r>
         <w:t>reDraw</w:t>
       </w:r>
       <w:proofErr w:type="spellEnd"/>
-      <w:proofErr w:type="gramEnd"/>
     </w:p>
     <w:p>
       <w:pPr>
@@ -6134,15 +5344,7 @@
       </w:r>
       <w:proofErr w:type="spellEnd"/>
       <w:r>
-        <w:t xml:space="preserve"> r</w:t>
-      </w:r>
-      <w:proofErr w:type="gramStart"/>
-      <w:r>
-        <w:t>4,r</w:t>
-      </w:r>
-      <w:proofErr w:type="gramEnd"/>
-      <w:r>
-        <w:t>5</w:t>
+        <w:t xml:space="preserve"> r4,r5</w:t>
       </w:r>
       <w:r>
         <w:tab/>
@@ -6231,15 +5433,7 @@
       </w:r>
       <w:proofErr w:type="spellEnd"/>
       <w:r>
-        <w:t xml:space="preserve"> r</w:t>
-      </w:r>
-      <w:proofErr w:type="gramStart"/>
-      <w:r>
-        <w:t>2,[</w:t>
-      </w:r>
-      <w:proofErr w:type="gramEnd"/>
-      <w:r>
-        <w:t>r0+256]</w:t>
+        <w:t xml:space="preserve"> r2,[r0+256]</w:t>
       </w:r>
       <w:r>
         <w:tab/>
@@ -6257,15 +5451,7 @@
         <w:pStyle w:val="Code"/>
       </w:pPr>
       <w:r>
-        <w:t xml:space="preserve">    add r</w:t>
-      </w:r>
-      <w:proofErr w:type="gramStart"/>
-      <w:r>
-        <w:t>7,r</w:t>
-      </w:r>
-      <w:proofErr w:type="gramEnd"/>
-      <w:r>
-        <w:t>7,#1            //Increment the tail pointer (for use next cycle)</w:t>
+        <w:t xml:space="preserve">    add r7,r7,#1            //Increment the tail pointer (for use next cycle)</w:t>
       </w:r>
     </w:p>
     <w:p>
@@ -6281,15 +5467,7 @@
       </w:r>
       <w:proofErr w:type="spellEnd"/>
       <w:r>
-        <w:t xml:space="preserve"> r</w:t>
-      </w:r>
-      <w:proofErr w:type="gramStart"/>
-      <w:r>
-        <w:t>7,#</w:t>
-      </w:r>
-      <w:proofErr w:type="gramEnd"/>
-      <w:r>
-        <w:t>200</w:t>
+        <w:t xml:space="preserve"> r7,#200</w:t>
       </w:r>
       <w:r>
         <w:tab/>
@@ -6370,15 +5548,7 @@
         <w:pStyle w:val="Code"/>
       </w:pPr>
       <w:r>
-        <w:t xml:space="preserve">    add r</w:t>
-      </w:r>
-      <w:proofErr w:type="gramStart"/>
-      <w:r>
-        <w:t>8,r</w:t>
-      </w:r>
-      <w:proofErr w:type="gramEnd"/>
-      <w:r>
-        <w:t>8,#1            //Increment the head pointer</w:t>
+        <w:t xml:space="preserve">    add r8,r8,#1            //Increment the head pointer</w:t>
       </w:r>
     </w:p>
     <w:p>
@@ -6394,15 +5564,7 @@
       </w:r>
       <w:proofErr w:type="spellEnd"/>
       <w:r>
-        <w:t xml:space="preserve"> r</w:t>
-      </w:r>
-      <w:proofErr w:type="gramStart"/>
-      <w:r>
-        <w:t>8,#</w:t>
-      </w:r>
-      <w:proofErr w:type="gramEnd"/>
-      <w:r>
-        <w:t>200</w:t>
+        <w:t xml:space="preserve"> r8,#200</w:t>
       </w:r>
       <w:r>
         <w:tab/>
@@ -6504,15 +5666,7 @@
       </w:r>
       <w:proofErr w:type="spellEnd"/>
       <w:r>
-        <w:t xml:space="preserve"> r</w:t>
-      </w:r>
-      <w:proofErr w:type="gramStart"/>
-      <w:r>
-        <w:t>1,[</w:t>
-      </w:r>
-      <w:proofErr w:type="gramEnd"/>
-      <w:r>
-        <w:t>r4+256]</w:t>
+        <w:t xml:space="preserve"> r1,[r4+256]</w:t>
       </w:r>
       <w:r>
         <w:tab/>
@@ -6630,15 +5784,7 @@
       </w:r>
       <w:proofErr w:type="spellEnd"/>
       <w:r>
-        <w:t xml:space="preserve"> r</w:t>
-      </w:r>
-      <w:proofErr w:type="gramStart"/>
-      <w:r>
-        <w:t>1,#</w:t>
-      </w:r>
-      <w:proofErr w:type="gramEnd"/>
-      <w:r>
-        <w:t>0x008844</w:t>
+        <w:t xml:space="preserve"> r1,#0x008844</w:t>
       </w:r>
       <w:r>
         <w:tab/>
@@ -6661,15 +5807,7 @@
       </w:r>
       <w:proofErr w:type="spellEnd"/>
       <w:r>
-        <w:t xml:space="preserve"> r</w:t>
-      </w:r>
-      <w:proofErr w:type="gramStart"/>
-      <w:r>
-        <w:t>2,#</w:t>
-      </w:r>
-      <w:proofErr w:type="gramEnd"/>
-      <w:r>
-        <w:t>0xffffff</w:t>
+        <w:t xml:space="preserve"> r2,#0xffffff</w:t>
       </w:r>
       <w:r>
         <w:tab/>
@@ -6816,15 +5954,7 @@
         <w:pStyle w:val="Code"/>
       </w:pPr>
       <w:r>
-        <w:t xml:space="preserve">    add r</w:t>
-      </w:r>
-      <w:proofErr w:type="gramStart"/>
-      <w:r>
-        <w:t>8,r</w:t>
-      </w:r>
-      <w:proofErr w:type="gramEnd"/>
-      <w:r>
-        <w:t>7,#1</w:t>
+        <w:t xml:space="preserve">    add r8,r7,#1</w:t>
       </w:r>
       <w:r>
         <w:tab/>
@@ -7003,15 +6133,7 @@
       </w:r>
       <w:proofErr w:type="spellEnd"/>
       <w:r>
-        <w:t xml:space="preserve"> r</w:t>
-      </w:r>
-      <w:proofErr w:type="gramStart"/>
-      <w:r>
-        <w:t>1,[</w:t>
-      </w:r>
-      <w:proofErr w:type="gramEnd"/>
-      <w:r>
-        <w:t>r3+256]</w:t>
+        <w:t xml:space="preserve"> r1,[r3+256]</w:t>
       </w:r>
       <w:r>
         <w:tab/>
@@ -7037,15 +6159,7 @@
       </w:r>
       <w:proofErr w:type="spellEnd"/>
       <w:r>
-        <w:t xml:space="preserve"> r</w:t>
-      </w:r>
-      <w:proofErr w:type="gramStart"/>
-      <w:r>
-        <w:t>1,[</w:t>
-      </w:r>
-      <w:proofErr w:type="gramEnd"/>
-      <w:r>
-        <w:t>r4+256]</w:t>
+        <w:t xml:space="preserve"> r1,[r4+256]</w:t>
       </w:r>
       <w:r>
         <w:tab/>
@@ -7094,31 +6208,15 @@
       </w:r>
       <w:r>
         <w:tab/>
-        <w:t xml:space="preserve">// gets a random </w:t>
-      </w:r>
-      <w:proofErr w:type="gramStart"/>
-      <w:r>
-        <w:t>32 bit</w:t>
-      </w:r>
-      <w:proofErr w:type="gramEnd"/>
-      <w:r>
-        <w:t xml:space="preserve"> pattern</w:t>
-      </w:r>
-    </w:p>
-    <w:p>
-      <w:pPr>
-        <w:pStyle w:val="Code"/>
-      </w:pPr>
-      <w:r>
-        <w:t xml:space="preserve">    and r</w:t>
-      </w:r>
-      <w:proofErr w:type="gramStart"/>
-      <w:r>
-        <w:t>5,r</w:t>
-      </w:r>
-      <w:proofErr w:type="gramEnd"/>
-      <w:r>
-        <w:t>5,r11</w:t>
+        <w:t>// gets a random 32 bit pattern</w:t>
+      </w:r>
+    </w:p>
+    <w:p>
+      <w:pPr>
+        <w:pStyle w:val="Code"/>
+      </w:pPr>
+      <w:r>
+        <w:t xml:space="preserve">    and r5,r5,r11</w:t>
       </w:r>
       <w:r>
         <w:tab/>
@@ -7141,15 +6239,7 @@
       </w:r>
       <w:proofErr w:type="spellEnd"/>
       <w:r>
-        <w:t xml:space="preserve"> r</w:t>
-      </w:r>
-      <w:proofErr w:type="gramStart"/>
-      <w:r>
-        <w:t>5,r</w:t>
-      </w:r>
-      <w:proofErr w:type="gramEnd"/>
-      <w:r>
-        <w:t>10</w:t>
+        <w:t xml:space="preserve"> r5,r10</w:t>
       </w:r>
       <w:r>
         <w:tab/>
@@ -7203,15 +6293,7 @@
       </w:r>
       <w:proofErr w:type="spellEnd"/>
       <w:r>
-        <w:t xml:space="preserve"> r</w:t>
-      </w:r>
-      <w:proofErr w:type="gramStart"/>
-      <w:r>
-        <w:t>5,r</w:t>
-      </w:r>
-      <w:proofErr w:type="gramEnd"/>
-      <w:r>
-        <w:t>4</w:t>
+        <w:t xml:space="preserve"> r5,r4</w:t>
       </w:r>
       <w:r>
         <w:tab/>
@@ -7274,15 +6356,7 @@
       </w:r>
       <w:proofErr w:type="spellEnd"/>
       <w:r>
-        <w:t xml:space="preserve"> r</w:t>
-      </w:r>
-      <w:proofErr w:type="gramStart"/>
-      <w:r>
-        <w:t>6,[</w:t>
-      </w:r>
-      <w:proofErr w:type="gramEnd"/>
-      <w:r>
-        <w:t>r5+256]</w:t>
+        <w:t xml:space="preserve"> r6,[r5+256]</w:t>
       </w:r>
       <w:r>
         <w:tab/>
@@ -7334,15 +6408,7 @@
       </w:r>
       <w:proofErr w:type="spellEnd"/>
       <w:r>
-        <w:t xml:space="preserve"> r</w:t>
-      </w:r>
-      <w:proofErr w:type="gramStart"/>
-      <w:r>
-        <w:t>9,#</w:t>
-      </w:r>
-      <w:proofErr w:type="gramEnd"/>
-      <w:r>
-        <w:t>87 //W key</w:t>
+        <w:t xml:space="preserve"> r9,#87 //W key</w:t>
       </w:r>
     </w:p>
     <w:p>
@@ -7374,15 +6440,7 @@
       </w:r>
       <w:proofErr w:type="spellEnd"/>
       <w:r>
-        <w:t xml:space="preserve"> r</w:t>
-      </w:r>
-      <w:proofErr w:type="gramStart"/>
-      <w:r>
-        <w:t>9,#</w:t>
-      </w:r>
-      <w:proofErr w:type="gramEnd"/>
-      <w:r>
-        <w:t>65 //A key</w:t>
+        <w:t xml:space="preserve"> r9,#65 //A key</w:t>
       </w:r>
     </w:p>
     <w:p>
@@ -7414,15 +6472,7 @@
       </w:r>
       <w:proofErr w:type="spellEnd"/>
       <w:r>
-        <w:t xml:space="preserve"> r</w:t>
-      </w:r>
-      <w:proofErr w:type="gramStart"/>
-      <w:r>
-        <w:t>9,#</w:t>
-      </w:r>
-      <w:proofErr w:type="gramEnd"/>
-      <w:r>
-        <w:t xml:space="preserve">83  </w:t>
+        <w:t xml:space="preserve"> r9,#83  </w:t>
       </w:r>
       <w:r>
         <w:tab/>
@@ -7461,15 +6511,7 @@
       </w:r>
       <w:proofErr w:type="spellEnd"/>
       <w:r>
-        <w:t xml:space="preserve"> r</w:t>
-      </w:r>
-      <w:proofErr w:type="gramStart"/>
-      <w:r>
-        <w:t>9,#</w:t>
-      </w:r>
-      <w:proofErr w:type="gramEnd"/>
-      <w:r>
-        <w:t>68 //D key</w:t>
+        <w:t xml:space="preserve"> r9,#68 //D key</w:t>
       </w:r>
     </w:p>
     <w:p>
@@ -7502,15 +6544,7 @@
         <w:pStyle w:val="Code"/>
       </w:pPr>
       <w:r>
-        <w:t xml:space="preserve">    add r</w:t>
-      </w:r>
-      <w:proofErr w:type="gramStart"/>
-      <w:r>
-        <w:t>4,r</w:t>
-      </w:r>
-      <w:proofErr w:type="gramEnd"/>
-      <w:r>
-        <w:t>4,#1           //r9 holds the increment for the position...</w:t>
+        <w:t xml:space="preserve">    add r4,r4,#1           //r9 holds the increment for the position...</w:t>
       </w:r>
     </w:p>
     <w:p>
@@ -7549,15 +6583,7 @@
         <w:pStyle w:val="Code"/>
       </w:pPr>
       <w:r>
-        <w:t xml:space="preserve">    add r</w:t>
-      </w:r>
-      <w:proofErr w:type="gramStart"/>
-      <w:r>
-        <w:t>4,r</w:t>
-      </w:r>
-      <w:proofErr w:type="gramEnd"/>
-      <w:r>
-        <w:t>4,#32           //...32 moves down one row on screen</w:t>
+        <w:t xml:space="preserve">    add r4,r4,#32           //...32 moves down one row on screen</w:t>
       </w:r>
     </w:p>
     <w:p>
@@ -7568,12 +6594,10 @@
         <w:t xml:space="preserve">    b </w:t>
       </w:r>
       <w:proofErr w:type="spellStart"/>
-      <w:proofErr w:type="gramStart"/>
       <w:r>
         <w:t>reDraw</w:t>
       </w:r>
       <w:proofErr w:type="spellEnd"/>
-      <w:proofErr w:type="gramEnd"/>
     </w:p>
     <w:p>
       <w:pPr>
@@ -7588,15 +6612,7 @@
         <w:pStyle w:val="Code"/>
       </w:pPr>
       <w:r>
-        <w:t xml:space="preserve">    sub r</w:t>
-      </w:r>
-      <w:proofErr w:type="gramStart"/>
-      <w:r>
-        <w:t>4,r</w:t>
-      </w:r>
-      <w:proofErr w:type="gramEnd"/>
-      <w:r>
-        <w:t>4,#32           //-32 moves up one row on screen</w:t>
+        <w:t xml:space="preserve">    sub r4,r4,#32           //-32 moves up one row on screen</w:t>
       </w:r>
     </w:p>
     <w:p>
@@ -7607,12 +6623,10 @@
         <w:t xml:space="preserve">    b </w:t>
       </w:r>
       <w:proofErr w:type="spellStart"/>
-      <w:proofErr w:type="gramStart"/>
       <w:r>
         <w:t>reDraw</w:t>
       </w:r>
       <w:proofErr w:type="spellEnd"/>
-      <w:proofErr w:type="gramEnd"/>
     </w:p>
     <w:p>
       <w:pPr>
@@ -7627,15 +6641,7 @@
         <w:pStyle w:val="Code"/>
       </w:pPr>
       <w:r>
-        <w:t xml:space="preserve">    sub r</w:t>
-      </w:r>
-      <w:proofErr w:type="gramStart"/>
-      <w:r>
-        <w:t>4,r</w:t>
-      </w:r>
-      <w:proofErr w:type="gramEnd"/>
-      <w:r>
-        <w:t>4,#1           //-1 moves left</w:t>
+        <w:t xml:space="preserve">    sub r4,r4,#1           //-1 moves left</w:t>
       </w:r>
     </w:p>
     <w:p>
@@ -7646,12 +6652,10 @@
         <w:t xml:space="preserve">    b </w:t>
       </w:r>
       <w:proofErr w:type="spellStart"/>
-      <w:proofErr w:type="gramStart"/>
       <w:r>
         <w:t>reDraw</w:t>
       </w:r>
       <w:proofErr w:type="spellEnd"/>
-      <w:proofErr w:type="gramEnd"/>
     </w:p>
     <w:p>
       <w:pPr>
@@ -7679,15 +6683,7 @@
       </w:r>
       <w:proofErr w:type="spellEnd"/>
       <w:r>
-        <w:t xml:space="preserve"> r</w:t>
-      </w:r>
-      <w:proofErr w:type="gramStart"/>
-      <w:r>
-        <w:t>4,r</w:t>
-      </w:r>
-      <w:proofErr w:type="gramEnd"/>
-      <w:r>
-        <w:t>5</w:t>
+        <w:t xml:space="preserve"> r4,r5</w:t>
       </w:r>
       <w:r>
         <w:tab/>
@@ -7776,15 +6772,7 @@
       </w:r>
       <w:proofErr w:type="spellEnd"/>
       <w:r>
-        <w:t xml:space="preserve"> r</w:t>
-      </w:r>
-      <w:proofErr w:type="gramStart"/>
-      <w:r>
-        <w:t>2,[</w:t>
-      </w:r>
-      <w:proofErr w:type="gramEnd"/>
-      <w:r>
-        <w:t>r0+256]</w:t>
+        <w:t xml:space="preserve"> r2,[r0+256]</w:t>
       </w:r>
       <w:r>
         <w:tab/>
@@ -7802,15 +6790,7 @@
         <w:pStyle w:val="Code"/>
       </w:pPr>
       <w:r>
-        <w:t xml:space="preserve">    add r</w:t>
-      </w:r>
-      <w:proofErr w:type="gramStart"/>
-      <w:r>
-        <w:t>7,r</w:t>
-      </w:r>
-      <w:proofErr w:type="gramEnd"/>
-      <w:r>
-        <w:t>7,#1            //Increment the tail pointer (for use next cycle)</w:t>
+        <w:t xml:space="preserve">    add r7,r7,#1            //Increment the tail pointer (for use next cycle)</w:t>
       </w:r>
     </w:p>
     <w:p>
@@ -7826,15 +6806,7 @@
       </w:r>
       <w:proofErr w:type="spellEnd"/>
       <w:r>
-        <w:t xml:space="preserve"> r</w:t>
-      </w:r>
-      <w:proofErr w:type="gramStart"/>
-      <w:r>
-        <w:t>7,#</w:t>
-      </w:r>
-      <w:proofErr w:type="gramEnd"/>
-      <w:r>
-        <w:t>200</w:t>
+        <w:t xml:space="preserve"> r7,#200</w:t>
       </w:r>
       <w:r>
         <w:tab/>
@@ -7915,15 +6887,7 @@
         <w:pStyle w:val="Code"/>
       </w:pPr>
       <w:r>
-        <w:t xml:space="preserve">    add r</w:t>
-      </w:r>
-      <w:proofErr w:type="gramStart"/>
-      <w:r>
-        <w:t>8,r</w:t>
-      </w:r>
-      <w:proofErr w:type="gramEnd"/>
-      <w:r>
-        <w:t>8,#1            //Increment the head pointer</w:t>
+        <w:t xml:space="preserve">    add r8,r8,#1            //Increment the head pointer</w:t>
       </w:r>
     </w:p>
     <w:p>
@@ -7939,15 +6903,7 @@
       </w:r>
       <w:proofErr w:type="spellEnd"/>
       <w:r>
-        <w:t xml:space="preserve"> r</w:t>
-      </w:r>
-      <w:proofErr w:type="gramStart"/>
-      <w:r>
-        <w:t>8,#</w:t>
-      </w:r>
-      <w:proofErr w:type="gramEnd"/>
-      <w:r>
-        <w:t>200</w:t>
+        <w:t xml:space="preserve"> r8,#200</w:t>
       </w:r>
       <w:r>
         <w:tab/>
@@ -8049,15 +7005,7 @@
       </w:r>
       <w:proofErr w:type="spellEnd"/>
       <w:r>
-        <w:t xml:space="preserve"> r</w:t>
-      </w:r>
-      <w:proofErr w:type="gramStart"/>
-      <w:r>
-        <w:t>1,[</w:t>
-      </w:r>
-      <w:proofErr w:type="gramEnd"/>
-      <w:r>
-        <w:t>r4+256]</w:t>
+        <w:t xml:space="preserve"> r1,[r4+256]</w:t>
       </w:r>
       <w:r>
         <w:tab/>
@@ -8175,15 +7123,7 @@
       </w:r>
       <w:proofErr w:type="spellEnd"/>
       <w:r>
-        <w:t xml:space="preserve"> r</w:t>
-      </w:r>
-      <w:proofErr w:type="gramStart"/>
-      <w:r>
-        <w:t>1,#</w:t>
-      </w:r>
-      <w:proofErr w:type="gramEnd"/>
-      <w:r>
-        <w:t>0x008844</w:t>
+        <w:t xml:space="preserve"> r1,#0x008844</w:t>
       </w:r>
       <w:r>
         <w:tab/>
@@ -8206,15 +7146,7 @@
       </w:r>
       <w:proofErr w:type="spellEnd"/>
       <w:r>
-        <w:t xml:space="preserve"> r</w:t>
-      </w:r>
-      <w:proofErr w:type="gramStart"/>
-      <w:r>
-        <w:t>2,#</w:t>
-      </w:r>
-      <w:proofErr w:type="gramEnd"/>
-      <w:r>
-        <w:t>0xffffff</w:t>
+        <w:t xml:space="preserve"> r2,#0xffffff</w:t>
       </w:r>
       <w:r>
         <w:tab/>
@@ -8361,15 +7293,7 @@
         <w:pStyle w:val="Code"/>
       </w:pPr>
       <w:r>
-        <w:t xml:space="preserve">    add r</w:t>
-      </w:r>
-      <w:proofErr w:type="gramStart"/>
-      <w:r>
-        <w:t>8,r</w:t>
-      </w:r>
-      <w:proofErr w:type="gramEnd"/>
-      <w:r>
-        <w:t>7,#1</w:t>
+        <w:t xml:space="preserve">    add r8,r7,#1</w:t>
       </w:r>
       <w:r>
         <w:tab/>
@@ -8548,15 +7472,7 @@
       </w:r>
       <w:proofErr w:type="spellEnd"/>
       <w:r>
-        <w:t xml:space="preserve"> r</w:t>
-      </w:r>
-      <w:proofErr w:type="gramStart"/>
-      <w:r>
-        <w:t>1,[</w:t>
-      </w:r>
-      <w:proofErr w:type="gramEnd"/>
-      <w:r>
-        <w:t>r3+256]</w:t>
+        <w:t xml:space="preserve"> r1,[r3+256]</w:t>
       </w:r>
       <w:r>
         <w:tab/>
@@ -8582,15 +7498,7 @@
       </w:r>
       <w:proofErr w:type="spellEnd"/>
       <w:r>
-        <w:t xml:space="preserve"> r</w:t>
-      </w:r>
-      <w:proofErr w:type="gramStart"/>
-      <w:r>
-        <w:t>1,[</w:t>
-      </w:r>
-      <w:proofErr w:type="gramEnd"/>
-      <w:r>
-        <w:t>r4+256]</w:t>
+        <w:t xml:space="preserve"> r1,[r4+256]</w:t>
       </w:r>
       <w:r>
         <w:tab/>
@@ -8639,31 +7547,15 @@
       </w:r>
       <w:r>
         <w:tab/>
-        <w:t xml:space="preserve">// gets a random </w:t>
-      </w:r>
-      <w:proofErr w:type="gramStart"/>
-      <w:r>
-        <w:t>32 bit</w:t>
-      </w:r>
-      <w:proofErr w:type="gramEnd"/>
-      <w:r>
-        <w:t xml:space="preserve"> pattern</w:t>
-      </w:r>
-    </w:p>
-    <w:p>
-      <w:pPr>
-        <w:pStyle w:val="Code"/>
-      </w:pPr>
-      <w:r>
-        <w:t xml:space="preserve">    and r</w:t>
-      </w:r>
-      <w:proofErr w:type="gramStart"/>
-      <w:r>
-        <w:t>5,r</w:t>
-      </w:r>
-      <w:proofErr w:type="gramEnd"/>
-      <w:r>
-        <w:t>5,r11</w:t>
+        <w:t>// gets a random 32 bit pattern</w:t>
+      </w:r>
+    </w:p>
+    <w:p>
+      <w:pPr>
+        <w:pStyle w:val="Code"/>
+      </w:pPr>
+      <w:r>
+        <w:t xml:space="preserve">    and r5,r5,r11</w:t>
       </w:r>
       <w:r>
         <w:tab/>
@@ -8686,15 +7578,7 @@
       </w:r>
       <w:proofErr w:type="spellEnd"/>
       <w:r>
-        <w:t xml:space="preserve"> r</w:t>
-      </w:r>
-      <w:proofErr w:type="gramStart"/>
-      <w:r>
-        <w:t>5,r</w:t>
-      </w:r>
-      <w:proofErr w:type="gramEnd"/>
-      <w:r>
-        <w:t>10</w:t>
+        <w:t xml:space="preserve"> r5,r10</w:t>
       </w:r>
       <w:r>
         <w:tab/>
@@ -8748,15 +7632,7 @@
       </w:r>
       <w:proofErr w:type="spellEnd"/>
       <w:r>
-        <w:t xml:space="preserve"> r</w:t>
-      </w:r>
-      <w:proofErr w:type="gramStart"/>
-      <w:r>
-        <w:t>5,r</w:t>
-      </w:r>
-      <w:proofErr w:type="gramEnd"/>
-      <w:r>
-        <w:t>4</w:t>
+        <w:t xml:space="preserve"> r5,r4</w:t>
       </w:r>
       <w:r>
         <w:tab/>
@@ -8819,15 +7695,7 @@
       </w:r>
       <w:proofErr w:type="spellEnd"/>
       <w:r>
-        <w:t xml:space="preserve"> r</w:t>
-      </w:r>
-      <w:proofErr w:type="gramStart"/>
-      <w:r>
-        <w:t>6,[</w:t>
-      </w:r>
-      <w:proofErr w:type="gramEnd"/>
-      <w:r>
-        <w:t>r5+256]</w:t>
+        <w:t xml:space="preserve"> r6,[r5+256]</w:t>
       </w:r>
       <w:r>
         <w:tab/>
@@ -8879,15 +7747,7 @@
       </w:r>
       <w:proofErr w:type="spellEnd"/>
       <w:r>
-        <w:t xml:space="preserve"> r</w:t>
-      </w:r>
-      <w:proofErr w:type="gramStart"/>
-      <w:r>
-        <w:t>9,#</w:t>
-      </w:r>
-      <w:proofErr w:type="gramEnd"/>
-      <w:r>
-        <w:t>87 //W key</w:t>
+        <w:t xml:space="preserve"> r9,#87 //W key</w:t>
       </w:r>
     </w:p>
     <w:p>
@@ -8919,15 +7779,7 @@
       </w:r>
       <w:proofErr w:type="spellEnd"/>
       <w:r>
-        <w:t xml:space="preserve"> r</w:t>
-      </w:r>
-      <w:proofErr w:type="gramStart"/>
-      <w:r>
-        <w:t>9,#</w:t>
-      </w:r>
-      <w:proofErr w:type="gramEnd"/>
-      <w:r>
-        <w:t>65 //A key</w:t>
+        <w:t xml:space="preserve"> r9,#65 //A key</w:t>
       </w:r>
     </w:p>
     <w:p>
@@ -8959,15 +7811,7 @@
       </w:r>
       <w:proofErr w:type="spellEnd"/>
       <w:r>
-        <w:t xml:space="preserve"> r</w:t>
-      </w:r>
-      <w:proofErr w:type="gramStart"/>
-      <w:r>
-        <w:t>9,#</w:t>
-      </w:r>
-      <w:proofErr w:type="gramEnd"/>
-      <w:r>
-        <w:t xml:space="preserve">83  </w:t>
+        <w:t xml:space="preserve"> r9,#83  </w:t>
       </w:r>
       <w:r>
         <w:tab/>
@@ -9006,15 +7850,7 @@
       </w:r>
       <w:proofErr w:type="spellEnd"/>
       <w:r>
-        <w:t xml:space="preserve"> r</w:t>
-      </w:r>
-      <w:proofErr w:type="gramStart"/>
-      <w:r>
-        <w:t>9,#</w:t>
-      </w:r>
-      <w:proofErr w:type="gramEnd"/>
-      <w:r>
-        <w:t>68 //D key</w:t>
+        <w:t xml:space="preserve"> r9,#68 //D key</w:t>
       </w:r>
     </w:p>
     <w:p>
@@ -9047,15 +7883,7 @@
         <w:pStyle w:val="Code"/>
       </w:pPr>
       <w:r>
-        <w:t xml:space="preserve">    add r</w:t>
-      </w:r>
-      <w:proofErr w:type="gramStart"/>
-      <w:r>
-        <w:t>4,r</w:t>
-      </w:r>
-      <w:proofErr w:type="gramEnd"/>
-      <w:r>
-        <w:t>4,#1           //r9 holds the increment for the position...</w:t>
+        <w:t xml:space="preserve">    add r4,r4,#1           //r9 holds the increment for the position...</w:t>
       </w:r>
     </w:p>
     <w:p>
@@ -9094,15 +7922,7 @@
         <w:pStyle w:val="Code"/>
       </w:pPr>
       <w:r>
-        <w:t xml:space="preserve">    add r</w:t>
-      </w:r>
-      <w:proofErr w:type="gramStart"/>
-      <w:r>
-        <w:t>4,r</w:t>
-      </w:r>
-      <w:proofErr w:type="gramEnd"/>
-      <w:r>
-        <w:t>4,#32           //...32 moves down one row on screen</w:t>
+        <w:t xml:space="preserve">    add r4,r4,#32           //...32 moves down one row on screen</w:t>
       </w:r>
     </w:p>
     <w:p>
@@ -9113,12 +7933,10 @@
         <w:t xml:space="preserve">    b </w:t>
       </w:r>
       <w:proofErr w:type="spellStart"/>
-      <w:proofErr w:type="gramStart"/>
       <w:r>
         <w:t>reDraw</w:t>
       </w:r>
       <w:proofErr w:type="spellEnd"/>
-      <w:proofErr w:type="gramEnd"/>
     </w:p>
     <w:p>
       <w:pPr>
@@ -9133,15 +7951,7 @@
         <w:pStyle w:val="Code"/>
       </w:pPr>
       <w:r>
-        <w:t xml:space="preserve">    sub r</w:t>
-      </w:r>
-      <w:proofErr w:type="gramStart"/>
-      <w:r>
-        <w:t>4,r</w:t>
-      </w:r>
-      <w:proofErr w:type="gramEnd"/>
-      <w:r>
-        <w:t>4,#32           //-32 moves up one row on screen</w:t>
+        <w:t xml:space="preserve">    sub r4,r4,#32           //-32 moves up one row on screen</w:t>
       </w:r>
     </w:p>
     <w:p>
@@ -9152,12 +7962,10 @@
         <w:t xml:space="preserve">    b </w:t>
       </w:r>
       <w:proofErr w:type="spellStart"/>
-      <w:proofErr w:type="gramStart"/>
       <w:r>
         <w:t>reDraw</w:t>
       </w:r>
       <w:proofErr w:type="spellEnd"/>
-      <w:proofErr w:type="gramEnd"/>
     </w:p>
     <w:p>
       <w:pPr>
@@ -9172,15 +7980,7 @@
         <w:pStyle w:val="Code"/>
       </w:pPr>
       <w:r>
-        <w:t xml:space="preserve">    sub r</w:t>
-      </w:r>
-      <w:proofErr w:type="gramStart"/>
-      <w:r>
-        <w:t>4,r</w:t>
-      </w:r>
-      <w:proofErr w:type="gramEnd"/>
-      <w:r>
-        <w:t>4,#1           //-1 moves left</w:t>
+        <w:t xml:space="preserve">    sub r4,r4,#1           //-1 moves left</w:t>
       </w:r>
     </w:p>
     <w:p>
@@ -9191,12 +7991,10 @@
         <w:t xml:space="preserve">    b </w:t>
       </w:r>
       <w:proofErr w:type="spellStart"/>
-      <w:proofErr w:type="gramStart"/>
       <w:r>
         <w:t>reDraw</w:t>
       </w:r>
       <w:proofErr w:type="spellEnd"/>
-      <w:proofErr w:type="gramEnd"/>
     </w:p>
     <w:p>
       <w:pPr>
@@ -9224,15 +8022,7 @@
       </w:r>
       <w:proofErr w:type="spellEnd"/>
       <w:r>
-        <w:t xml:space="preserve"> r</w:t>
-      </w:r>
-      <w:proofErr w:type="gramStart"/>
-      <w:r>
-        <w:t>4,r</w:t>
-      </w:r>
-      <w:proofErr w:type="gramEnd"/>
-      <w:r>
-        <w:t>5</w:t>
+        <w:t xml:space="preserve"> r4,r5</w:t>
       </w:r>
       <w:r>
         <w:tab/>
@@ -9321,15 +8111,7 @@
       </w:r>
       <w:proofErr w:type="spellEnd"/>
       <w:r>
-        <w:t xml:space="preserve"> r</w:t>
-      </w:r>
-      <w:proofErr w:type="gramStart"/>
-      <w:r>
-        <w:t>2,[</w:t>
-      </w:r>
-      <w:proofErr w:type="gramEnd"/>
-      <w:r>
-        <w:t>r0+256]</w:t>
+        <w:t xml:space="preserve"> r2,[r0+256]</w:t>
       </w:r>
       <w:r>
         <w:tab/>
@@ -9347,15 +8129,7 @@
         <w:pStyle w:val="Code"/>
       </w:pPr>
       <w:r>
-        <w:t xml:space="preserve">    add r</w:t>
-      </w:r>
-      <w:proofErr w:type="gramStart"/>
-      <w:r>
-        <w:t>7,r</w:t>
-      </w:r>
-      <w:proofErr w:type="gramEnd"/>
-      <w:r>
-        <w:t>7,#1            //Increment the tail pointer (for use next cycle)</w:t>
+        <w:t xml:space="preserve">    add r7,r7,#1            //Increment the tail pointer (for use next cycle)</w:t>
       </w:r>
     </w:p>
     <w:p>
@@ -9371,15 +8145,7 @@
       </w:r>
       <w:proofErr w:type="spellEnd"/>
       <w:r>
-        <w:t xml:space="preserve"> r</w:t>
-      </w:r>
-      <w:proofErr w:type="gramStart"/>
-      <w:r>
-        <w:t>7,#</w:t>
-      </w:r>
-      <w:proofErr w:type="gramEnd"/>
-      <w:r>
-        <w:t>200</w:t>
+        <w:t xml:space="preserve"> r7,#200</w:t>
       </w:r>
       <w:r>
         <w:tab/>
@@ -9460,15 +8226,7 @@
         <w:pStyle w:val="Code"/>
       </w:pPr>
       <w:r>
-        <w:t xml:space="preserve">    add r</w:t>
-      </w:r>
-      <w:proofErr w:type="gramStart"/>
-      <w:r>
-        <w:t>8,r</w:t>
-      </w:r>
-      <w:proofErr w:type="gramEnd"/>
-      <w:r>
-        <w:t>8,#1            //Increment the head pointer</w:t>
+        <w:t xml:space="preserve">    add r8,r8,#1            //Increment the head pointer</w:t>
       </w:r>
     </w:p>
     <w:p>
@@ -9484,15 +8242,7 @@
       </w:r>
       <w:proofErr w:type="spellEnd"/>
       <w:r>
-        <w:t xml:space="preserve"> r</w:t>
-      </w:r>
-      <w:proofErr w:type="gramStart"/>
-      <w:r>
-        <w:t>8,#</w:t>
-      </w:r>
-      <w:proofErr w:type="gramEnd"/>
-      <w:r>
-        <w:t>200</w:t>
+        <w:t xml:space="preserve"> r8,#200</w:t>
       </w:r>
       <w:r>
         <w:tab/>
@@ -9594,15 +8344,7 @@
       </w:r>
       <w:proofErr w:type="spellEnd"/>
       <w:r>
-        <w:t xml:space="preserve"> r</w:t>
-      </w:r>
-      <w:proofErr w:type="gramStart"/>
-      <w:r>
-        <w:t>1,[</w:t>
-      </w:r>
-      <w:proofErr w:type="gramEnd"/>
-      <w:r>
-        <w:t>r4+256]</w:t>
+        <w:t xml:space="preserve"> r1,[r4+256]</w:t>
       </w:r>
       <w:r>
         <w:tab/>
@@ -9680,7 +8422,6 @@
         <w:t xml:space="preserve">    b </w:t>
       </w:r>
       <w:proofErr w:type="spellStart"/>
-      <w:proofErr w:type="gramStart"/>
       <w:r>
         <w:t>moveSnake</w:t>
       </w:r>
@@ -9691,7 +8432,6 @@
       <w:r>
         <w:tab/>
       </w:r>
-      <w:proofErr w:type="gramEnd"/>
       <w:r>
         <w:tab/>
       </w:r>
@@ -9779,15 +8519,7 @@
       </w:r>
       <w:proofErr w:type="spellEnd"/>
       <w:r>
-        <w:t xml:space="preserve"> r</w:t>
-      </w:r>
-      <w:proofErr w:type="gramStart"/>
-      <w:r>
-        <w:t>1,#</w:t>
-      </w:r>
-      <w:proofErr w:type="gramEnd"/>
-      <w:r>
-        <w:t>0x008844</w:t>
+        <w:t xml:space="preserve"> r1,#0x008844</w:t>
       </w:r>
       <w:r>
         <w:tab/>
@@ -9810,15 +8542,7 @@
       </w:r>
       <w:proofErr w:type="spellEnd"/>
       <w:r>
-        <w:t xml:space="preserve"> r</w:t>
-      </w:r>
-      <w:proofErr w:type="gramStart"/>
-      <w:r>
-        <w:t>2,#</w:t>
-      </w:r>
-      <w:proofErr w:type="gramEnd"/>
-      <w:r>
-        <w:t>0xffffff</w:t>
+        <w:t xml:space="preserve"> r2,#0xffffff</w:t>
       </w:r>
       <w:r>
         <w:tab/>
@@ -9965,15 +8689,7 @@
         <w:pStyle w:val="Code"/>
       </w:pPr>
       <w:r>
-        <w:t xml:space="preserve">    add r</w:t>
-      </w:r>
-      <w:proofErr w:type="gramStart"/>
-      <w:r>
-        <w:t>8,r</w:t>
-      </w:r>
-      <w:proofErr w:type="gramEnd"/>
-      <w:r>
-        <w:t>7,#1</w:t>
+        <w:t xml:space="preserve">    add r8,r7,#1</w:t>
       </w:r>
       <w:r>
         <w:tab/>
@@ -10172,15 +8888,7 @@
       </w:r>
       <w:proofErr w:type="spellEnd"/>
       <w:r>
-        <w:t xml:space="preserve"> r</w:t>
-      </w:r>
-      <w:proofErr w:type="gramStart"/>
-      <w:r>
-        <w:t>1,[</w:t>
-      </w:r>
-      <w:proofErr w:type="gramEnd"/>
-      <w:r>
-        <w:t>r3+256]</w:t>
+        <w:t xml:space="preserve"> r1,[r3+256]</w:t>
       </w:r>
       <w:r>
         <w:tab/>
@@ -10206,15 +8914,7 @@
       </w:r>
       <w:proofErr w:type="spellEnd"/>
       <w:r>
-        <w:t xml:space="preserve"> r</w:t>
-      </w:r>
-      <w:proofErr w:type="gramStart"/>
-      <w:r>
-        <w:t>1,[</w:t>
-      </w:r>
-      <w:proofErr w:type="gramEnd"/>
-      <w:r>
-        <w:t>r4+256]</w:t>
+        <w:t xml:space="preserve"> r1,[r4+256]</w:t>
       </w:r>
       <w:r>
         <w:tab/>
@@ -10263,31 +8963,15 @@
       </w:r>
       <w:r>
         <w:tab/>
-        <w:t xml:space="preserve">// gets a random </w:t>
-      </w:r>
-      <w:proofErr w:type="gramStart"/>
-      <w:r>
-        <w:t>32 bit</w:t>
-      </w:r>
-      <w:proofErr w:type="gramEnd"/>
-      <w:r>
-        <w:t xml:space="preserve"> pattern</w:t>
-      </w:r>
-    </w:p>
-    <w:p>
-      <w:pPr>
-        <w:pStyle w:val="Code"/>
-      </w:pPr>
-      <w:r>
-        <w:t xml:space="preserve">    and r</w:t>
-      </w:r>
-      <w:proofErr w:type="gramStart"/>
-      <w:r>
-        <w:t>5,r</w:t>
-      </w:r>
-      <w:proofErr w:type="gramEnd"/>
-      <w:r>
-        <w:t>5,r11</w:t>
+        <w:t>// gets a random 32 bit pattern</w:t>
+      </w:r>
+    </w:p>
+    <w:p>
+      <w:pPr>
+        <w:pStyle w:val="Code"/>
+      </w:pPr>
+      <w:r>
+        <w:t xml:space="preserve">    and r5,r5,r11</w:t>
       </w:r>
       <w:r>
         <w:tab/>
@@ -10310,15 +8994,7 @@
       </w:r>
       <w:proofErr w:type="spellEnd"/>
       <w:r>
-        <w:t xml:space="preserve"> r</w:t>
-      </w:r>
-      <w:proofErr w:type="gramStart"/>
-      <w:r>
-        <w:t>5,r</w:t>
-      </w:r>
-      <w:proofErr w:type="gramEnd"/>
-      <w:r>
-        <w:t>10</w:t>
+        <w:t xml:space="preserve"> r5,r10</w:t>
       </w:r>
       <w:r>
         <w:tab/>
@@ -10372,15 +9048,7 @@
       </w:r>
       <w:proofErr w:type="spellEnd"/>
       <w:r>
-        <w:t xml:space="preserve"> r</w:t>
-      </w:r>
-      <w:proofErr w:type="gramStart"/>
-      <w:r>
-        <w:t>5,r</w:t>
-      </w:r>
-      <w:proofErr w:type="gramEnd"/>
-      <w:r>
-        <w:t>4</w:t>
+        <w:t xml:space="preserve"> r5,r4</w:t>
       </w:r>
       <w:r>
         <w:tab/>
@@ -10443,15 +9111,7 @@
       </w:r>
       <w:proofErr w:type="spellEnd"/>
       <w:r>
-        <w:t xml:space="preserve"> r</w:t>
-      </w:r>
-      <w:proofErr w:type="gramStart"/>
-      <w:r>
-        <w:t>6,[</w:t>
-      </w:r>
-      <w:proofErr w:type="gramEnd"/>
-      <w:r>
-        <w:t>r5+256]</w:t>
+        <w:t xml:space="preserve"> r6,[r5+256]</w:t>
       </w:r>
       <w:r>
         <w:tab/>
@@ -10516,15 +9176,7 @@
       </w:r>
       <w:proofErr w:type="spellEnd"/>
       <w:r>
-        <w:t xml:space="preserve"> r</w:t>
-      </w:r>
-      <w:proofErr w:type="gramStart"/>
-      <w:r>
-        <w:t>9,#</w:t>
-      </w:r>
-      <w:proofErr w:type="gramEnd"/>
-      <w:r>
-        <w:t>87 //W key</w:t>
+        <w:t xml:space="preserve"> r9,#87 //W key</w:t>
       </w:r>
     </w:p>
     <w:p>
@@ -10556,15 +9208,7 @@
       </w:r>
       <w:proofErr w:type="spellEnd"/>
       <w:r>
-        <w:t xml:space="preserve"> r</w:t>
-      </w:r>
-      <w:proofErr w:type="gramStart"/>
-      <w:r>
-        <w:t>9,#</w:t>
-      </w:r>
-      <w:proofErr w:type="gramEnd"/>
-      <w:r>
-        <w:t>65 //A key</w:t>
+        <w:t xml:space="preserve"> r9,#65 //A key</w:t>
       </w:r>
     </w:p>
     <w:p>
@@ -10596,15 +9240,7 @@
       </w:r>
       <w:proofErr w:type="spellEnd"/>
       <w:r>
-        <w:t xml:space="preserve"> r</w:t>
-      </w:r>
-      <w:proofErr w:type="gramStart"/>
-      <w:r>
-        <w:t>9,#</w:t>
-      </w:r>
-      <w:proofErr w:type="gramEnd"/>
-      <w:r>
-        <w:t xml:space="preserve">83  </w:t>
+        <w:t xml:space="preserve"> r9,#83  </w:t>
       </w:r>
       <w:r>
         <w:tab/>
@@ -10644,15 +9280,7 @@
       </w:r>
       <w:proofErr w:type="spellEnd"/>
       <w:r>
-        <w:t xml:space="preserve"> r</w:t>
-      </w:r>
-      <w:proofErr w:type="gramStart"/>
-      <w:r>
-        <w:t>9,#</w:t>
-      </w:r>
-      <w:proofErr w:type="gramEnd"/>
-      <w:r>
-        <w:t>68 //D key</w:t>
+        <w:t xml:space="preserve"> r9,#68 //D key</w:t>
       </w:r>
     </w:p>
     <w:p>
@@ -10735,15 +9363,7 @@
         <w:pStyle w:val="Code"/>
       </w:pPr>
       <w:r>
-        <w:t xml:space="preserve">    add r</w:t>
-      </w:r>
-      <w:proofErr w:type="gramStart"/>
-      <w:r>
-        <w:t>4,r</w:t>
-      </w:r>
-      <w:proofErr w:type="gramEnd"/>
-      <w:r>
-        <w:t>4,#1           //r9 holds the increment for the position...</w:t>
+        <w:t xml:space="preserve">    add r4,r4,#1           //r9 holds the increment for the position...</w:t>
       </w:r>
     </w:p>
     <w:p>
@@ -10782,15 +9402,7 @@
         <w:pStyle w:val="Code"/>
       </w:pPr>
       <w:r>
-        <w:t xml:space="preserve">    add r</w:t>
-      </w:r>
-      <w:proofErr w:type="gramStart"/>
-      <w:r>
-        <w:t>4,r</w:t>
-      </w:r>
-      <w:proofErr w:type="gramEnd"/>
-      <w:r>
-        <w:t>4,#32           //...32 moves down one row on screen</w:t>
+        <w:t xml:space="preserve">    add r4,r4,#32           //...32 moves down one row on screen</w:t>
       </w:r>
     </w:p>
     <w:p>
@@ -10801,12 +9413,10 @@
         <w:t xml:space="preserve">    b </w:t>
       </w:r>
       <w:proofErr w:type="spellStart"/>
-      <w:proofErr w:type="gramStart"/>
       <w:r>
         <w:t>reDraw</w:t>
       </w:r>
       <w:proofErr w:type="spellEnd"/>
-      <w:proofErr w:type="gramEnd"/>
     </w:p>
     <w:p>
       <w:pPr>
@@ -10821,15 +9431,7 @@
         <w:pStyle w:val="Code"/>
       </w:pPr>
       <w:r>
-        <w:t xml:space="preserve">    sub r</w:t>
-      </w:r>
-      <w:proofErr w:type="gramStart"/>
-      <w:r>
-        <w:t>4,r</w:t>
-      </w:r>
-      <w:proofErr w:type="gramEnd"/>
-      <w:r>
-        <w:t>4,#32           //-32 moves up one row on screen</w:t>
+        <w:t xml:space="preserve">    sub r4,r4,#32           //-32 moves up one row on screen</w:t>
       </w:r>
     </w:p>
     <w:p>
@@ -10840,12 +9442,10 @@
         <w:t xml:space="preserve">    b </w:t>
       </w:r>
       <w:proofErr w:type="spellStart"/>
-      <w:proofErr w:type="gramStart"/>
       <w:r>
         <w:t>reDraw</w:t>
       </w:r>
       <w:proofErr w:type="spellEnd"/>
-      <w:proofErr w:type="gramEnd"/>
     </w:p>
     <w:p>
       <w:pPr>
@@ -10860,15 +9460,7 @@
         <w:pStyle w:val="Code"/>
       </w:pPr>
       <w:r>
-        <w:t xml:space="preserve">    sub r</w:t>
-      </w:r>
-      <w:proofErr w:type="gramStart"/>
-      <w:r>
-        <w:t>4,r</w:t>
-      </w:r>
-      <w:proofErr w:type="gramEnd"/>
-      <w:r>
-        <w:t>4,#1           //-1 moves left</w:t>
+        <w:t xml:space="preserve">    sub r4,r4,#1           //-1 moves left</w:t>
       </w:r>
     </w:p>
     <w:p>
@@ -10879,12 +9471,10 @@
         <w:t xml:space="preserve">    b </w:t>
       </w:r>
       <w:proofErr w:type="spellStart"/>
-      <w:proofErr w:type="gramStart"/>
       <w:r>
         <w:t>reDraw</w:t>
       </w:r>
       <w:proofErr w:type="spellEnd"/>
-      <w:proofErr w:type="gramEnd"/>
     </w:p>
     <w:p>
       <w:pPr>
@@ -10912,15 +9502,7 @@
       </w:r>
       <w:proofErr w:type="spellEnd"/>
       <w:r>
-        <w:t xml:space="preserve"> r</w:t>
-      </w:r>
-      <w:proofErr w:type="gramStart"/>
-      <w:r>
-        <w:t>12,r</w:t>
-      </w:r>
-      <w:proofErr w:type="gramEnd"/>
-      <w:r>
-        <w:t>9</w:t>
+        <w:t xml:space="preserve"> r12,r9</w:t>
       </w:r>
       <w:r>
         <w:tab/>
@@ -10949,15 +9531,7 @@
       </w:r>
       <w:proofErr w:type="spellEnd"/>
       <w:r>
-        <w:t xml:space="preserve"> r</w:t>
-      </w:r>
-      <w:proofErr w:type="gramStart"/>
-      <w:r>
-        <w:t>4,r</w:t>
-      </w:r>
-      <w:proofErr w:type="gramEnd"/>
-      <w:r>
-        <w:t>5</w:t>
+        <w:t xml:space="preserve"> r4,r5</w:t>
       </w:r>
       <w:r>
         <w:tab/>
@@ -11046,15 +9620,7 @@
       </w:r>
       <w:proofErr w:type="spellEnd"/>
       <w:r>
-        <w:t xml:space="preserve"> r</w:t>
-      </w:r>
-      <w:proofErr w:type="gramStart"/>
-      <w:r>
-        <w:t>2,[</w:t>
-      </w:r>
-      <w:proofErr w:type="gramEnd"/>
-      <w:r>
-        <w:t>r0+256]</w:t>
+        <w:t xml:space="preserve"> r2,[r0+256]</w:t>
       </w:r>
       <w:r>
         <w:tab/>
@@ -11072,15 +9638,7 @@
         <w:pStyle w:val="Code"/>
       </w:pPr>
       <w:r>
-        <w:t xml:space="preserve">    add r</w:t>
-      </w:r>
-      <w:proofErr w:type="gramStart"/>
-      <w:r>
-        <w:t>7,r</w:t>
-      </w:r>
-      <w:proofErr w:type="gramEnd"/>
-      <w:r>
-        <w:t>7,#1            //Increment the tail pointer (for use next cycle)</w:t>
+        <w:t xml:space="preserve">    add r7,r7,#1            //Increment the tail pointer (for use next cycle)</w:t>
       </w:r>
     </w:p>
     <w:p>
@@ -11096,15 +9654,7 @@
       </w:r>
       <w:proofErr w:type="spellEnd"/>
       <w:r>
-        <w:t xml:space="preserve"> r</w:t>
-      </w:r>
-      <w:proofErr w:type="gramStart"/>
-      <w:r>
-        <w:t>7,#</w:t>
-      </w:r>
-      <w:proofErr w:type="gramEnd"/>
-      <w:r>
-        <w:t>200</w:t>
+        <w:t xml:space="preserve"> r7,#200</w:t>
       </w:r>
       <w:r>
         <w:tab/>
@@ -11185,15 +9735,7 @@
         <w:pStyle w:val="Code"/>
       </w:pPr>
       <w:r>
-        <w:t xml:space="preserve">    add r</w:t>
-      </w:r>
-      <w:proofErr w:type="gramStart"/>
-      <w:r>
-        <w:t>8,r</w:t>
-      </w:r>
-      <w:proofErr w:type="gramEnd"/>
-      <w:r>
-        <w:t>8,#1            //Increment the head pointer</w:t>
+        <w:t xml:space="preserve">    add r8,r8,#1            //Increment the head pointer</w:t>
       </w:r>
     </w:p>
     <w:p>
@@ -11209,15 +9751,7 @@
       </w:r>
       <w:proofErr w:type="spellEnd"/>
       <w:r>
-        <w:t xml:space="preserve"> r</w:t>
-      </w:r>
-      <w:proofErr w:type="gramStart"/>
-      <w:r>
-        <w:t>8,#</w:t>
-      </w:r>
-      <w:proofErr w:type="gramEnd"/>
-      <w:r>
-        <w:t>200</w:t>
+        <w:t xml:space="preserve"> r8,#200</w:t>
       </w:r>
       <w:r>
         <w:tab/>
@@ -11319,15 +9853,7 @@
       </w:r>
       <w:proofErr w:type="spellEnd"/>
       <w:r>
-        <w:t xml:space="preserve"> r</w:t>
-      </w:r>
-      <w:proofErr w:type="gramStart"/>
-      <w:r>
-        <w:t>1,[</w:t>
-      </w:r>
-      <w:proofErr w:type="gramEnd"/>
-      <w:r>
-        <w:t>r4+256]</w:t>
+        <w:t xml:space="preserve"> r1,[r4+256]</w:t>
       </w:r>
       <w:r>
         <w:tab/>
@@ -11405,7 +9931,6 @@
         <w:t xml:space="preserve">    b </w:t>
       </w:r>
       <w:proofErr w:type="spellStart"/>
-      <w:proofErr w:type="gramStart"/>
       <w:r>
         <w:t>moveSnake</w:t>
       </w:r>
@@ -11416,7 +9941,6 @@
       <w:r>
         <w:tab/>
       </w:r>
-      <w:proofErr w:type="gramEnd"/>
       <w:r>
         <w:tab/>
       </w:r>
@@ -11483,7 +10007,1698 @@
       <w:pPr>
         <w:pStyle w:val="Code"/>
       </w:pPr>
+      <w:proofErr w:type="spellStart"/>
+      <w:r>
+        <w:t>defineRegisters</w:t>
+      </w:r>
+      <w:proofErr w:type="spellEnd"/>
+      <w:r>
+        <w:t xml:space="preserve">: </w:t>
+      </w:r>
+    </w:p>
+    <w:p>
+      <w:pPr>
+        <w:pStyle w:val="Code"/>
+      </w:pPr>
+      <w:r>
+        <w:t xml:space="preserve">    </w:t>
+      </w:r>
+      <w:proofErr w:type="spellStart"/>
+      <w:r>
+        <w:t>mov</w:t>
+      </w:r>
+      <w:proofErr w:type="spellEnd"/>
+      <w:r>
+        <w:t xml:space="preserve"> r1,#0x008844</w:t>
+      </w:r>
+      <w:r>
+        <w:tab/>
+      </w:r>
+      <w:r>
+        <w:tab/>
+        <w:t>//Snake colour (green)</w:t>
+      </w:r>
+    </w:p>
+    <w:p>
+      <w:pPr>
+        <w:pStyle w:val="Code"/>
+      </w:pPr>
+      <w:r>
+        <w:t xml:space="preserve">    </w:t>
+      </w:r>
+      <w:proofErr w:type="spellStart"/>
+      <w:r>
+        <w:t>mov</w:t>
+      </w:r>
+      <w:proofErr w:type="spellEnd"/>
+      <w:r>
+        <w:t xml:space="preserve"> r2,#0xffffff</w:t>
+      </w:r>
+      <w:r>
+        <w:tab/>
+      </w:r>
+      <w:r>
+        <w:tab/>
+        <w:t>//Background colour (white)</w:t>
+      </w:r>
+    </w:p>
+    <w:p>
+      <w:pPr>
+        <w:pStyle w:val="Code"/>
+      </w:pPr>
+      <w:r>
+        <w:t xml:space="preserve">    </w:t>
+      </w:r>
+      <w:proofErr w:type="spellStart"/>
+      <w:r>
+        <w:t>mov</w:t>
+      </w:r>
+      <w:proofErr w:type="spellEnd"/>
+      <w:r>
+        <w:t xml:space="preserve"> r3, #271</w:t>
+      </w:r>
+      <w:r>
+        <w:tab/>
+      </w:r>
+      <w:r>
+        <w:tab/>
+      </w:r>
+      <w:r>
+        <w:tab/>
+        <w:t>//Tail position, initialised</w:t>
+      </w:r>
+    </w:p>
+    <w:p>
+      <w:pPr>
+        <w:pStyle w:val="Code"/>
+      </w:pPr>
+      <w:r>
+        <w:t xml:space="preserve">    </w:t>
+      </w:r>
+      <w:proofErr w:type="spellStart"/>
+      <w:r>
+        <w:t>mov</w:t>
+      </w:r>
+      <w:proofErr w:type="spellEnd"/>
+      <w:r>
+        <w:t xml:space="preserve"> r4, #272</w:t>
+      </w:r>
+      <w:r>
+        <w:tab/>
+      </w:r>
+      <w:r>
+        <w:tab/>
+      </w:r>
+      <w:r>
+        <w:tab/>
+        <w:t>//Head position, initialised</w:t>
+      </w:r>
+    </w:p>
+    <w:p>
+      <w:pPr>
+        <w:pStyle w:val="Code"/>
+      </w:pPr>
+      <w:r>
+        <w:t xml:space="preserve">    </w:t>
+      </w:r>
+      <w:proofErr w:type="spellStart"/>
+      <w:r>
+        <w:t>mov</w:t>
+      </w:r>
+      <w:proofErr w:type="spellEnd"/>
+      <w:r>
+        <w:t xml:space="preserve"> r5, #0</w:t>
+      </w:r>
+      <w:r>
+        <w:tab/>
+      </w:r>
+      <w:r>
+        <w:tab/>
+      </w:r>
+      <w:r>
+        <w:tab/>
+      </w:r>
+      <w:r>
+        <w:tab/>
+        <w:t>//Apple position</w:t>
+      </w:r>
+    </w:p>
+    <w:p>
+      <w:pPr>
+        <w:pStyle w:val="Code"/>
+      </w:pPr>
+      <w:r>
+        <w:t xml:space="preserve">    </w:t>
+      </w:r>
+      <w:proofErr w:type="spellStart"/>
+      <w:r>
+        <w:t>mov</w:t>
+      </w:r>
+      <w:proofErr w:type="spellEnd"/>
+      <w:r>
+        <w:t xml:space="preserve"> r6, #0xff8800</w:t>
+      </w:r>
+      <w:r>
+        <w:tab/>
+      </w:r>
+      <w:r>
+        <w:tab/>
+        <w:t>//Apple colour</w:t>
+      </w:r>
+    </w:p>
+    <w:p>
+      <w:pPr>
+        <w:pStyle w:val="Code"/>
+      </w:pPr>
+      <w:r>
+        <w:t xml:space="preserve">    </w:t>
+      </w:r>
+      <w:proofErr w:type="spellStart"/>
+      <w:r>
+        <w:t>mov</w:t>
+      </w:r>
+      <w:proofErr w:type="spellEnd"/>
+      <w:r>
+        <w:t xml:space="preserve"> r7, #body     </w:t>
+      </w:r>
+      <w:r>
+        <w:tab/>
+      </w:r>
+      <w:r>
+        <w:tab/>
+        <w:t xml:space="preserve">//Pointer front of queue, initialised to first data </w:t>
+      </w:r>
+      <w:proofErr w:type="spellStart"/>
+      <w:r>
+        <w:t>loc</w:t>
+      </w:r>
+      <w:proofErr w:type="spellEnd"/>
+    </w:p>
+    <w:p>
+      <w:pPr>
+        <w:pStyle w:val="Code"/>
+      </w:pPr>
+      <w:r>
+        <w:t xml:space="preserve">    add r8,r7,#1</w:t>
+      </w:r>
+      <w:r>
+        <w:tab/>
+      </w:r>
+      <w:r>
+        <w:tab/>
+      </w:r>
+      <w:r>
+        <w:tab/>
+        <w:t>//Pointer to head address in body data (1 after tail)</w:t>
+      </w:r>
+    </w:p>
+    <w:p>
+      <w:pPr>
+        <w:pStyle w:val="Code"/>
+      </w:pPr>
+      <w:r>
+        <w:t xml:space="preserve">    </w:t>
+      </w:r>
+      <w:proofErr w:type="spellStart"/>
+      <w:r>
+        <w:t>mov</w:t>
+      </w:r>
+      <w:proofErr w:type="spellEnd"/>
+      <w:r>
+        <w:t xml:space="preserve"> r9, #0</w:t>
+      </w:r>
+      <w:r>
+        <w:tab/>
+      </w:r>
+      <w:r>
+        <w:tab/>
+      </w:r>
+      <w:r>
+        <w:tab/>
+      </w:r>
+      <w:r>
+        <w:tab/>
+        <w:t>//ASCII value of last key pressed</w:t>
+      </w:r>
+    </w:p>
+    <w:p>
+      <w:pPr>
+        <w:pStyle w:val="Code"/>
+      </w:pPr>
+      <w:r>
+        <w:t xml:space="preserve">    </w:t>
+      </w:r>
+      <w:proofErr w:type="spellStart"/>
+      <w:r>
+        <w:t>mov</w:t>
+      </w:r>
+      <w:proofErr w:type="spellEnd"/>
+      <w:r>
+        <w:t xml:space="preserve"> r10, #767</w:t>
+      </w:r>
+      <w:r>
+        <w:tab/>
+      </w:r>
+      <w:r>
+        <w:tab/>
+      </w:r>
+      <w:r>
+        <w:tab/>
+        <w:t>//Constant representing the size of screen memory</w:t>
+      </w:r>
+    </w:p>
+    <w:p>
+      <w:pPr>
+        <w:pStyle w:val="Code"/>
+      </w:pPr>
+      <w:r>
+        <w:t xml:space="preserve">    </w:t>
+      </w:r>
+      <w:proofErr w:type="spellStart"/>
+      <w:r>
+        <w:t>mov</w:t>
+      </w:r>
+      <w:proofErr w:type="spellEnd"/>
+      <w:r>
+        <w:t xml:space="preserve"> r11, #1023</w:t>
+      </w:r>
+      <w:r>
+        <w:tab/>
+      </w:r>
+      <w:r>
+        <w:tab/>
+      </w:r>
+      <w:r>
+        <w:tab/>
+        <w:t>//Constant</w:t>
+      </w:r>
+    </w:p>
+    <w:p>
+      <w:pPr>
+        <w:pStyle w:val="Code"/>
+      </w:pPr>
+      <w:r>
+        <w:t xml:space="preserve">    </w:t>
+      </w:r>
+      <w:proofErr w:type="spellStart"/>
+      <w:r>
+        <w:t>mov</w:t>
+      </w:r>
+      <w:proofErr w:type="spellEnd"/>
+      <w:r>
+        <w:t xml:space="preserve"> r12, #68</w:t>
+      </w:r>
+      <w:r>
+        <w:tab/>
+        <w:t xml:space="preserve">        //Current direction of movement, initialised to 'right'</w:t>
+      </w:r>
+    </w:p>
+    <w:p>
+      <w:pPr>
+        <w:pStyle w:val="Code"/>
+      </w:pPr>
+      <w:proofErr w:type="spellStart"/>
+      <w:r>
+        <w:t>InitialisePointers</w:t>
+      </w:r>
+      <w:proofErr w:type="spellEnd"/>
+      <w:r>
+        <w:t>:</w:t>
+      </w:r>
+    </w:p>
+    <w:p>
+      <w:pPr>
+        <w:pStyle w:val="Code"/>
+      </w:pPr>
+      <w:r>
+        <w:t xml:space="preserve">    </w:t>
+      </w:r>
+      <w:proofErr w:type="spellStart"/>
+      <w:r>
+        <w:t>str</w:t>
+      </w:r>
+      <w:proofErr w:type="spellEnd"/>
+      <w:r>
+        <w:t xml:space="preserve"> r3, [r7]      </w:t>
+      </w:r>
+      <w:r>
+        <w:tab/>
+      </w:r>
+      <w:r>
+        <w:tab/>
+        <w:t>//r4 points to the tail address</w:t>
+      </w:r>
+    </w:p>
+    <w:p>
+      <w:pPr>
+        <w:pStyle w:val="Code"/>
+      </w:pPr>
+      <w:r>
+        <w:t xml:space="preserve">    </w:t>
+      </w:r>
+      <w:proofErr w:type="spellStart"/>
+      <w:r>
+        <w:t>str</w:t>
+      </w:r>
+      <w:proofErr w:type="spellEnd"/>
+      <w:r>
+        <w:t xml:space="preserve"> r4, [r8]      </w:t>
+      </w:r>
+      <w:r>
+        <w:tab/>
+      </w:r>
+      <w:r>
+        <w:tab/>
+        <w:t>//r3 points to the head address</w:t>
+      </w:r>
+    </w:p>
+    <w:p>
+      <w:pPr>
+        <w:pStyle w:val="Code"/>
+      </w:pPr>
+      <w:proofErr w:type="spellStart"/>
+      <w:r>
+        <w:t>drawSnake</w:t>
+      </w:r>
+      <w:proofErr w:type="spellEnd"/>
+      <w:r>
+        <w:t>:</w:t>
+      </w:r>
+    </w:p>
+    <w:p>
+      <w:pPr>
+        <w:pStyle w:val="Code"/>
+      </w:pPr>
+      <w:r>
+        <w:t xml:space="preserve">    </w:t>
+      </w:r>
+      <w:proofErr w:type="spellStart"/>
+      <w:r>
+        <w:t>str</w:t>
+      </w:r>
+      <w:proofErr w:type="spellEnd"/>
+      <w:r>
+        <w:t xml:space="preserve"> r1,[r3+256]</w:t>
+      </w:r>
+      <w:r>
+        <w:tab/>
+      </w:r>
+      <w:r>
+        <w:tab/>
+      </w:r>
+      <w:r>
+        <w:tab/>
+        <w:t>//Tail</w:t>
+      </w:r>
+    </w:p>
+    <w:p>
+      <w:pPr>
+        <w:pStyle w:val="Code"/>
+      </w:pPr>
+      <w:r>
+        <w:t xml:space="preserve">    </w:t>
+      </w:r>
+      <w:proofErr w:type="spellStart"/>
+      <w:r>
+        <w:t>str</w:t>
+      </w:r>
+      <w:proofErr w:type="spellEnd"/>
+      <w:r>
+        <w:t xml:space="preserve"> r1,[r4+256]</w:t>
+      </w:r>
+      <w:r>
+        <w:tab/>
+      </w:r>
+      <w:r>
+        <w:tab/>
+      </w:r>
+      <w:r>
+        <w:tab/>
+        <w:t>//Head</w:t>
+      </w:r>
+    </w:p>
+    <w:p>
+      <w:pPr>
+        <w:pStyle w:val="Code"/>
+      </w:pPr>
+      <w:proofErr w:type="spellStart"/>
+      <w:r>
+        <w:t>createApple</w:t>
+      </w:r>
+      <w:proofErr w:type="spellEnd"/>
+      <w:r>
+        <w:t>:</w:t>
+      </w:r>
+    </w:p>
+    <w:p>
+      <w:pPr>
+        <w:pStyle w:val="Code"/>
+      </w:pPr>
+      <w:r>
+        <w:t xml:space="preserve">    </w:t>
+      </w:r>
+      <w:proofErr w:type="spellStart"/>
+      <w:r>
+        <w:t>inp</w:t>
+      </w:r>
+      <w:proofErr w:type="spellEnd"/>
+      <w:r>
+        <w:t xml:space="preserve"> r5,8</w:t>
+      </w:r>
+      <w:r>
+        <w:tab/>
+      </w:r>
+      <w:r>
+        <w:tab/>
+      </w:r>
+      <w:r>
+        <w:tab/>
+        <w:t>// gets a random 32 bit pattern</w:t>
+      </w:r>
+    </w:p>
+    <w:p>
+      <w:pPr>
+        <w:pStyle w:val="Code"/>
+      </w:pPr>
+      <w:r>
+        <w:t xml:space="preserve">    and r5,r5,r11</w:t>
+      </w:r>
+      <w:r>
+        <w:tab/>
+      </w:r>
+      <w:r>
+        <w:tab/>
+        <w:t>// r11 has 1023</w:t>
+      </w:r>
+    </w:p>
+    <w:p>
+      <w:pPr>
+        <w:pStyle w:val="Code"/>
+      </w:pPr>
+      <w:r>
+        <w:t xml:space="preserve">    </w:t>
+      </w:r>
+      <w:proofErr w:type="spellStart"/>
+      <w:r>
+        <w:t>cmp</w:t>
+      </w:r>
+      <w:proofErr w:type="spellEnd"/>
+      <w:r>
+        <w:t xml:space="preserve"> r5,r10</w:t>
+      </w:r>
+      <w:r>
+        <w:tab/>
+      </w:r>
+      <w:r>
+        <w:tab/>
+      </w:r>
+      <w:r>
+        <w:tab/>
+        <w:t>// r10 has 767</w:t>
+      </w:r>
+    </w:p>
+    <w:p>
+      <w:pPr>
+        <w:pStyle w:val="Code"/>
+      </w:pPr>
+      <w:r>
+        <w:t xml:space="preserve">    </w:t>
+      </w:r>
+      <w:proofErr w:type="spellStart"/>
+      <w:r>
+        <w:t>bgt</w:t>
+      </w:r>
+      <w:proofErr w:type="spellEnd"/>
+      <w:r>
+        <w:t xml:space="preserve"> </w:t>
+      </w:r>
+      <w:proofErr w:type="spellStart"/>
+      <w:r>
+        <w:t>createApple</w:t>
+      </w:r>
+      <w:proofErr w:type="spellEnd"/>
+      <w:r>
+        <w:t xml:space="preserve"> </w:t>
+      </w:r>
+      <w:r>
+        <w:tab/>
+        <w:t>// restrict random range</w:t>
+      </w:r>
+    </w:p>
+    <w:p>
+      <w:pPr>
+        <w:pStyle w:val="Code"/>
+      </w:pPr>
+      <w:r>
+        <w:t xml:space="preserve">    </w:t>
+      </w:r>
+      <w:proofErr w:type="spellStart"/>
+      <w:r>
+        <w:t>cmp</w:t>
+      </w:r>
+      <w:proofErr w:type="spellEnd"/>
+      <w:r>
+        <w:t xml:space="preserve"> r5,r4</w:t>
+      </w:r>
+      <w:r>
+        <w:tab/>
+      </w:r>
+      <w:r>
+        <w:tab/>
+      </w:r>
+      <w:r>
+        <w:tab/>
+        <w:t>// Make sure apples is not located on head of snake</w:t>
+      </w:r>
+    </w:p>
+    <w:p>
+      <w:pPr>
+        <w:pStyle w:val="Code"/>
+      </w:pPr>
+      <w:r>
+        <w:t xml:space="preserve">    </w:t>
+      </w:r>
+      <w:proofErr w:type="spellStart"/>
+      <w:r>
+        <w:t>beq</w:t>
+      </w:r>
+      <w:proofErr w:type="spellEnd"/>
+      <w:r>
+        <w:t xml:space="preserve"> </w:t>
+      </w:r>
+      <w:proofErr w:type="spellStart"/>
+      <w:r>
+        <w:t>createApple</w:t>
+      </w:r>
+      <w:proofErr w:type="spellEnd"/>
+      <w:r>
+        <w:t xml:space="preserve"> </w:t>
+      </w:r>
+    </w:p>
+    <w:p>
+      <w:pPr>
+        <w:pStyle w:val="Code"/>
+      </w:pPr>
+      <w:proofErr w:type="spellStart"/>
+      <w:r>
+        <w:t>moveSnake</w:t>
+      </w:r>
+      <w:proofErr w:type="spellEnd"/>
+      <w:r>
+        <w:t>:</w:t>
+      </w:r>
+    </w:p>
+    <w:p>
+      <w:pPr>
+        <w:pStyle w:val="Code"/>
+      </w:pPr>
+      <w:r>
+        <w:t xml:space="preserve">    </w:t>
+      </w:r>
+      <w:proofErr w:type="spellStart"/>
+      <w:r>
+        <w:t>str</w:t>
+      </w:r>
+      <w:proofErr w:type="spellEnd"/>
+      <w:r>
+        <w:t xml:space="preserve"> r6,[r5+256]</w:t>
+      </w:r>
+      <w:r>
+        <w:tab/>
+      </w:r>
+      <w:r>
+        <w:tab/>
+      </w:r>
+      <w:r>
+        <w:tab/>
+        <w:t>//Draw Apple each cycle, in case it is on snake</w:t>
+      </w:r>
+    </w:p>
+    <w:p>
+      <w:pPr>
+        <w:pStyle w:val="Code"/>
+      </w:pPr>
+      <w:r>
+        <w:t xml:space="preserve">    </w:t>
+      </w:r>
+      <w:proofErr w:type="spellStart"/>
+      <w:r>
+        <w:t>inp</w:t>
+      </w:r>
+      <w:proofErr w:type="spellEnd"/>
+      <w:r>
+        <w:t xml:space="preserve"> r9,4</w:t>
+      </w:r>
+      <w:r>
+        <w:tab/>
+      </w:r>
+      <w:r>
+        <w:tab/>
+      </w:r>
+      <w:r>
+        <w:tab/>
+        <w:t>//Read the last key pressed (but don’t wait for one)</w:t>
+      </w:r>
+    </w:p>
+    <w:p>
+      <w:pPr>
+        <w:pStyle w:val="Code"/>
+      </w:pPr>
+      <w:proofErr w:type="spellStart"/>
+      <w:r>
+        <w:t>switchOnKey</w:t>
+      </w:r>
+      <w:proofErr w:type="spellEnd"/>
+      <w:r>
+        <w:t>:</w:t>
+      </w:r>
+    </w:p>
+    <w:p>
+      <w:pPr>
+        <w:pStyle w:val="Code"/>
+      </w:pPr>
+      <w:r>
+        <w:t xml:space="preserve">    </w:t>
+      </w:r>
+      <w:proofErr w:type="spellStart"/>
+      <w:r>
+        <w:t>cmp</w:t>
+      </w:r>
+      <w:proofErr w:type="spellEnd"/>
+      <w:r>
+        <w:t xml:space="preserve"> r9,#87 //W key</w:t>
+      </w:r>
+    </w:p>
+    <w:p>
+      <w:pPr>
+        <w:pStyle w:val="Code"/>
+      </w:pPr>
+      <w:r>
+        <w:t xml:space="preserve">    </w:t>
+      </w:r>
+      <w:proofErr w:type="spellStart"/>
+      <w:r>
+        <w:t>beq</w:t>
+      </w:r>
+      <w:proofErr w:type="spellEnd"/>
+      <w:r>
+        <w:t xml:space="preserve"> up</w:t>
+      </w:r>
+    </w:p>
+    <w:p>
+      <w:pPr>
+        <w:pStyle w:val="Code"/>
+      </w:pPr>
+      <w:r>
+        <w:t xml:space="preserve">    </w:t>
+      </w:r>
+      <w:proofErr w:type="spellStart"/>
+      <w:r>
+        <w:t>cmp</w:t>
+      </w:r>
+      <w:proofErr w:type="spellEnd"/>
+      <w:r>
+        <w:t xml:space="preserve"> r9,#65 //A key</w:t>
+      </w:r>
+    </w:p>
+    <w:p>
+      <w:pPr>
+        <w:pStyle w:val="Code"/>
+      </w:pPr>
+      <w:r>
+        <w:t xml:space="preserve">    </w:t>
+      </w:r>
+      <w:proofErr w:type="spellStart"/>
+      <w:r>
+        <w:t>beq</w:t>
+      </w:r>
+      <w:proofErr w:type="spellEnd"/>
+      <w:r>
+        <w:t xml:space="preserve"> left</w:t>
+      </w:r>
+    </w:p>
+    <w:p>
+      <w:pPr>
+        <w:pStyle w:val="Code"/>
+      </w:pPr>
+      <w:r>
+        <w:t xml:space="preserve">    </w:t>
+      </w:r>
+      <w:proofErr w:type="spellStart"/>
+      <w:r>
+        <w:t>cmp</w:t>
+      </w:r>
+      <w:proofErr w:type="spellEnd"/>
+      <w:r>
+        <w:t xml:space="preserve"> r9,#83  </w:t>
+      </w:r>
+      <w:r>
+        <w:tab/>
+      </w:r>
+      <w:r>
+        <w:tab/>
+        <w:t>//S key</w:t>
+      </w:r>
+    </w:p>
+    <w:p>
+      <w:pPr>
+        <w:pStyle w:val="Code"/>
+      </w:pPr>
+      <w:r>
+        <w:t xml:space="preserve">    </w:t>
+      </w:r>
+      <w:proofErr w:type="spellStart"/>
+      <w:r>
+        <w:t>beq</w:t>
+      </w:r>
+      <w:proofErr w:type="spellEnd"/>
+      <w:r>
+        <w:t xml:space="preserve"> down</w:t>
+      </w:r>
+    </w:p>
+    <w:p>
+      <w:pPr>
+        <w:pStyle w:val="Code"/>
+      </w:pPr>
+      <w:r>
+        <w:lastRenderedPageBreak/>
+        <w:t xml:space="preserve">    </w:t>
+      </w:r>
+      <w:proofErr w:type="spellStart"/>
+      <w:r>
+        <w:t>cmp</w:t>
+      </w:r>
+      <w:proofErr w:type="spellEnd"/>
+      <w:r>
+        <w:t xml:space="preserve"> r9,#68 //D key</w:t>
+      </w:r>
+    </w:p>
+    <w:p>
+      <w:pPr>
+        <w:pStyle w:val="Code"/>
+      </w:pPr>
+      <w:r>
+        <w:t xml:space="preserve">    </w:t>
+      </w:r>
+      <w:proofErr w:type="spellStart"/>
+      <w:r>
+        <w:t>beq</w:t>
+      </w:r>
+      <w:proofErr w:type="spellEnd"/>
+      <w:r>
+        <w:t xml:space="preserve"> right</w:t>
+      </w:r>
+    </w:p>
+    <w:p>
+      <w:pPr>
+        <w:pStyle w:val="Code"/>
+      </w:pPr>
+      <w:r>
+        <w:t xml:space="preserve">    </w:t>
+      </w:r>
+      <w:proofErr w:type="spellStart"/>
+      <w:r>
+        <w:t>mov</w:t>
+      </w:r>
+      <w:proofErr w:type="spellEnd"/>
+      <w:r>
+        <w:t xml:space="preserve"> r9, r12</w:t>
+      </w:r>
+      <w:r>
+        <w:tab/>
+      </w:r>
+      <w:r>
+        <w:tab/>
+        <w:t xml:space="preserve">//If not any of the recognised keys, use </w:t>
+      </w:r>
+      <w:proofErr w:type="spellStart"/>
+      <w:r>
+        <w:t>prev</w:t>
+      </w:r>
+      <w:proofErr w:type="spellEnd"/>
+      <w:r>
+        <w:t xml:space="preserve"> direction</w:t>
+      </w:r>
+    </w:p>
+    <w:p>
+      <w:pPr>
+        <w:pStyle w:val="Code"/>
+      </w:pPr>
+      <w:r>
+        <w:t xml:space="preserve">    b </w:t>
+      </w:r>
+      <w:proofErr w:type="spellStart"/>
+      <w:r>
+        <w:t>switchOnKey</w:t>
+      </w:r>
+      <w:proofErr w:type="spellEnd"/>
+      <w:r>
+        <w:t xml:space="preserve"> </w:t>
+      </w:r>
+      <w:r>
+        <w:tab/>
+        <w:t xml:space="preserve">      //and re-run the switch on key</w:t>
+      </w:r>
+    </w:p>
+    <w:p>
+      <w:pPr>
+        <w:pStyle w:val="Code"/>
+      </w:pPr>
+      <w:r>
+        <w:t>right:</w:t>
+      </w:r>
+    </w:p>
+    <w:p>
+      <w:pPr>
+        <w:pStyle w:val="Code"/>
+      </w:pPr>
+      <w:r>
+        <w:t xml:space="preserve">    add r4,r4,#1            //Adding 1 to location moves right</w:t>
+      </w:r>
+    </w:p>
+    <w:p>
+      <w:pPr>
+        <w:pStyle w:val="Code"/>
+      </w:pPr>
+      <w:r>
+        <w:t xml:space="preserve">    and r0,r4,#31</w:t>
+      </w:r>
+    </w:p>
+    <w:p>
+      <w:pPr>
+        <w:pStyle w:val="Code"/>
+      </w:pPr>
+      <w:r>
+        <w:t xml:space="preserve">    </w:t>
+      </w:r>
+      <w:proofErr w:type="spellStart"/>
+      <w:r>
+        <w:t>cmp</w:t>
+      </w:r>
+      <w:proofErr w:type="spellEnd"/>
+      <w:r>
+        <w:t xml:space="preserve"> r0,#0</w:t>
+      </w:r>
+    </w:p>
+    <w:p>
+      <w:pPr>
+        <w:pStyle w:val="Code"/>
+      </w:pPr>
+      <w:r>
+        <w:t xml:space="preserve">    </w:t>
+      </w:r>
+      <w:proofErr w:type="spellStart"/>
+      <w:r>
+        <w:t>beq</w:t>
+      </w:r>
+      <w:proofErr w:type="spellEnd"/>
+      <w:r>
+        <w:t xml:space="preserve"> </w:t>
+      </w:r>
+      <w:proofErr w:type="spellStart"/>
+      <w:r>
+        <w:t>gameOver</w:t>
+      </w:r>
+      <w:proofErr w:type="spellEnd"/>
+    </w:p>
+    <w:p>
+      <w:pPr>
+        <w:pStyle w:val="Code"/>
+      </w:pPr>
+      <w:r>
+        <w:t xml:space="preserve">    b </w:t>
+      </w:r>
+      <w:proofErr w:type="spellStart"/>
+      <w:r>
+        <w:t>reDraw</w:t>
+      </w:r>
+      <w:proofErr w:type="spellEnd"/>
+    </w:p>
+    <w:p>
+      <w:pPr>
+        <w:pStyle w:val="Code"/>
+      </w:pPr>
+      <w:r>
+        <w:t>down:</w:t>
+      </w:r>
+    </w:p>
+    <w:p>
+      <w:pPr>
+        <w:pStyle w:val="Code"/>
+      </w:pPr>
+      <w:r>
+        <w:t xml:space="preserve">    add r4,r4,#32           //32 moves down one row on screen</w:t>
+      </w:r>
+    </w:p>
+    <w:p>
+      <w:pPr>
+        <w:pStyle w:val="Code"/>
+      </w:pPr>
+      <w:r>
+        <w:t xml:space="preserve">    </w:t>
+      </w:r>
+      <w:proofErr w:type="spellStart"/>
+      <w:r>
+        <w:t>cmp</w:t>
+      </w:r>
+      <w:proofErr w:type="spellEnd"/>
+      <w:r>
+        <w:t xml:space="preserve"> r4,r10</w:t>
+      </w:r>
+    </w:p>
+    <w:p>
+      <w:pPr>
+        <w:pStyle w:val="Code"/>
+      </w:pPr>
+      <w:r>
+        <w:t xml:space="preserve">    </w:t>
+      </w:r>
+      <w:proofErr w:type="spellStart"/>
+      <w:r>
+        <w:t>bgt</w:t>
+      </w:r>
+      <w:proofErr w:type="spellEnd"/>
+      <w:r>
+        <w:t xml:space="preserve"> </w:t>
+      </w:r>
+      <w:proofErr w:type="spellStart"/>
+      <w:r>
+        <w:t>gameOver</w:t>
+      </w:r>
+      <w:proofErr w:type="spellEnd"/>
+    </w:p>
+    <w:p>
+      <w:pPr>
+        <w:pStyle w:val="Code"/>
+      </w:pPr>
+      <w:r>
+        <w:t xml:space="preserve">    b </w:t>
+      </w:r>
+      <w:proofErr w:type="spellStart"/>
+      <w:r>
+        <w:t>reDraw</w:t>
+      </w:r>
+      <w:proofErr w:type="spellEnd"/>
+    </w:p>
+    <w:p>
+      <w:pPr>
+        <w:pStyle w:val="Code"/>
+      </w:pPr>
+      <w:r>
+        <w:t>up:</w:t>
+      </w:r>
+    </w:p>
+    <w:p>
+      <w:pPr>
+        <w:pStyle w:val="Code"/>
+      </w:pPr>
+      <w:r>
+        <w:t xml:space="preserve">    sub r4,r4,#32           //-32 moves up one row on screen</w:t>
+      </w:r>
+    </w:p>
+    <w:p>
+      <w:pPr>
+        <w:pStyle w:val="Code"/>
+      </w:pPr>
+      <w:r>
+        <w:t xml:space="preserve">    </w:t>
+      </w:r>
+      <w:proofErr w:type="spellStart"/>
+      <w:r>
+        <w:t>cmp</w:t>
+      </w:r>
+      <w:proofErr w:type="spellEnd"/>
+      <w:r>
+        <w:t xml:space="preserve"> r4,#0</w:t>
+      </w:r>
+    </w:p>
+    <w:p>
+      <w:pPr>
+        <w:pStyle w:val="Code"/>
+      </w:pPr>
+      <w:r>
+        <w:t xml:space="preserve">    </w:t>
+      </w:r>
+      <w:proofErr w:type="spellStart"/>
+      <w:r>
+        <w:t>blt</w:t>
+      </w:r>
+      <w:proofErr w:type="spellEnd"/>
+      <w:r>
+        <w:t xml:space="preserve"> </w:t>
+      </w:r>
+      <w:proofErr w:type="spellStart"/>
+      <w:r>
+        <w:t>gameOver</w:t>
+      </w:r>
+      <w:proofErr w:type="spellEnd"/>
+    </w:p>
+    <w:p>
+      <w:pPr>
+        <w:pStyle w:val="Code"/>
+      </w:pPr>
+      <w:r>
+        <w:t xml:space="preserve">    b </w:t>
+      </w:r>
+      <w:proofErr w:type="spellStart"/>
+      <w:r>
+        <w:t>reDraw</w:t>
+      </w:r>
+      <w:proofErr w:type="spellEnd"/>
+    </w:p>
+    <w:p>
+      <w:pPr>
+        <w:pStyle w:val="Code"/>
+      </w:pPr>
+      <w:r>
+        <w:t>left:</w:t>
+      </w:r>
+    </w:p>
+    <w:p>
+      <w:pPr>
+        <w:pStyle w:val="Code"/>
+      </w:pPr>
+      <w:r>
+        <w:t xml:space="preserve">    sub r4,r4,#1           //-1 moves left</w:t>
+      </w:r>
+    </w:p>
+    <w:p>
+      <w:pPr>
+        <w:pStyle w:val="Code"/>
+      </w:pPr>
+      <w:r>
+        <w:t xml:space="preserve">    and r0,r4,#31</w:t>
+      </w:r>
+    </w:p>
+    <w:p>
+      <w:pPr>
+        <w:pStyle w:val="Code"/>
+      </w:pPr>
+      <w:r>
+        <w:t xml:space="preserve">    </w:t>
+      </w:r>
+      <w:proofErr w:type="spellStart"/>
+      <w:r>
+        <w:t>cmp</w:t>
+      </w:r>
+      <w:proofErr w:type="spellEnd"/>
+      <w:r>
+        <w:t xml:space="preserve"> r0,#31</w:t>
+      </w:r>
+    </w:p>
+    <w:p>
+      <w:pPr>
+        <w:pStyle w:val="Code"/>
+      </w:pPr>
+      <w:r>
+        <w:t xml:space="preserve">    </w:t>
+      </w:r>
+      <w:proofErr w:type="spellStart"/>
+      <w:r>
+        <w:t>beq</w:t>
+      </w:r>
+      <w:proofErr w:type="spellEnd"/>
+      <w:r>
+        <w:t xml:space="preserve"> </w:t>
+      </w:r>
+      <w:proofErr w:type="spellStart"/>
+      <w:r>
+        <w:t>gameOver</w:t>
+      </w:r>
+      <w:proofErr w:type="spellEnd"/>
+    </w:p>
+    <w:p>
+      <w:pPr>
+        <w:pStyle w:val="Code"/>
+      </w:pPr>
+      <w:r>
+        <w:t xml:space="preserve">    b </w:t>
+      </w:r>
+      <w:proofErr w:type="spellStart"/>
+      <w:r>
+        <w:t>reDraw</w:t>
+      </w:r>
+      <w:proofErr w:type="spellEnd"/>
+    </w:p>
+    <w:p>
+      <w:pPr>
+        <w:pStyle w:val="Code"/>
+      </w:pPr>
+    </w:p>
+    <w:p>
+      <w:pPr>
+        <w:pStyle w:val="Code"/>
+      </w:pPr>
+      <w:proofErr w:type="spellStart"/>
+      <w:r>
+        <w:t>reDraw</w:t>
+      </w:r>
+      <w:proofErr w:type="spellEnd"/>
+      <w:r>
+        <w:t xml:space="preserve">:  </w:t>
+      </w:r>
+    </w:p>
+    <w:p>
+      <w:pPr>
+        <w:pStyle w:val="Code"/>
+      </w:pPr>
+      <w:r>
+        <w:t xml:space="preserve">    </w:t>
+      </w:r>
+      <w:proofErr w:type="spellStart"/>
+      <w:r>
+        <w:t>mov</w:t>
+      </w:r>
+      <w:proofErr w:type="spellEnd"/>
+      <w:r>
+        <w:t xml:space="preserve"> r12,r9</w:t>
+      </w:r>
+      <w:r>
+        <w:tab/>
+      </w:r>
+      <w:r>
+        <w:tab/>
+      </w:r>
+      <w:r>
+        <w:tab/>
+      </w:r>
+      <w:r>
+        <w:tab/>
+        <w:t>//Update current direction with latest key</w:t>
+      </w:r>
+    </w:p>
+    <w:p>
+      <w:pPr>
+        <w:pStyle w:val="Code"/>
+      </w:pPr>
+      <w:r>
+        <w:t xml:space="preserve">    </w:t>
+      </w:r>
+      <w:proofErr w:type="spellStart"/>
+      <w:r>
+        <w:t>cmp</w:t>
+      </w:r>
+      <w:proofErr w:type="spellEnd"/>
+      <w:r>
+        <w:t xml:space="preserve"> r4,r5</w:t>
+      </w:r>
+      <w:r>
+        <w:tab/>
+      </w:r>
+      <w:r>
+        <w:tab/>
+      </w:r>
+      <w:r>
+        <w:tab/>
+      </w:r>
+      <w:r>
+        <w:tab/>
+        <w:t>//If the head is in same location as apple...</w:t>
+      </w:r>
+    </w:p>
+    <w:p>
+      <w:pPr>
+        <w:pStyle w:val="Code"/>
+      </w:pPr>
+      <w:r>
+        <w:t xml:space="preserve">    </w:t>
+      </w:r>
+      <w:proofErr w:type="spellStart"/>
+      <w:r>
+        <w:t>beq</w:t>
+      </w:r>
+      <w:proofErr w:type="spellEnd"/>
+      <w:r>
+        <w:t xml:space="preserve"> </w:t>
+      </w:r>
+      <w:proofErr w:type="spellStart"/>
+      <w:r>
+        <w:t>moveHead</w:t>
+      </w:r>
+      <w:proofErr w:type="spellEnd"/>
+      <w:r>
+        <w:tab/>
+      </w:r>
+      <w:r>
+        <w:tab/>
+      </w:r>
+      <w:r>
+        <w:tab/>
+        <w:t>//...Skip updating the tail, to make snake grow</w:t>
+      </w:r>
+    </w:p>
+    <w:p>
+      <w:pPr>
+        <w:pStyle w:val="Code"/>
+      </w:pPr>
+      <w:proofErr w:type="spellStart"/>
+      <w:r>
+        <w:t>moveTail</w:t>
+      </w:r>
+      <w:proofErr w:type="spellEnd"/>
+      <w:r>
+        <w:t>:</w:t>
+      </w:r>
+    </w:p>
+    <w:p>
+      <w:pPr>
+        <w:pStyle w:val="Code"/>
+      </w:pPr>
+      <w:r>
+        <w:t xml:space="preserve">    </w:t>
+      </w:r>
+      <w:proofErr w:type="spellStart"/>
+      <w:r>
+        <w:t>ldr</w:t>
+      </w:r>
+      <w:proofErr w:type="spellEnd"/>
+      <w:r>
+        <w:t xml:space="preserve"> r0, [r7]</w:t>
+      </w:r>
+    </w:p>
+    <w:p>
+      <w:pPr>
+        <w:pStyle w:val="Code"/>
+      </w:pPr>
+      <w:r>
+        <w:t xml:space="preserve">    </w:t>
+      </w:r>
+      <w:proofErr w:type="spellStart"/>
+      <w:r>
+        <w:t>str</w:t>
+      </w:r>
+      <w:proofErr w:type="spellEnd"/>
+      <w:r>
+        <w:t xml:space="preserve"> r2,[r0+256]</w:t>
+      </w:r>
+      <w:r>
+        <w:tab/>
+      </w:r>
+      <w:r>
+        <w:tab/>
+      </w:r>
+      <w:r>
+        <w:tab/>
+        <w:t>//Reset tail to Background</w:t>
+      </w:r>
+    </w:p>
+    <w:p>
+      <w:pPr>
+        <w:pStyle w:val="Code"/>
+      </w:pPr>
+      <w:r>
+        <w:t xml:space="preserve">    add r7,r7,#1            //Increment the tail pointer (for use next cycle)</w:t>
+      </w:r>
+    </w:p>
+    <w:p>
+      <w:pPr>
+        <w:pStyle w:val="Code"/>
+      </w:pPr>
+      <w:r>
+        <w:t xml:space="preserve">    </w:t>
+      </w:r>
+      <w:proofErr w:type="spellStart"/>
+      <w:r>
+        <w:t>cmp</w:t>
+      </w:r>
+      <w:proofErr w:type="spellEnd"/>
+      <w:r>
+        <w:t xml:space="preserve"> r7,#200</w:t>
+      </w:r>
+      <w:r>
+        <w:tab/>
+      </w:r>
+      <w:r>
+        <w:tab/>
+      </w:r>
+      <w:r>
+        <w:tab/>
+      </w:r>
+      <w:r>
+        <w:tab/>
+        <w:t>//Check pointer is still within memory</w:t>
+      </w:r>
+    </w:p>
+    <w:p>
+      <w:pPr>
+        <w:pStyle w:val="Code"/>
+      </w:pPr>
+      <w:r>
+        <w:t xml:space="preserve">    </w:t>
+      </w:r>
+      <w:proofErr w:type="spellStart"/>
+      <w:r>
+        <w:t>blt</w:t>
+      </w:r>
+      <w:proofErr w:type="spellEnd"/>
+      <w:r>
+        <w:t xml:space="preserve"> </w:t>
+      </w:r>
+      <w:proofErr w:type="spellStart"/>
+      <w:r>
+        <w:t>moveHead</w:t>
+      </w:r>
+      <w:proofErr w:type="spellEnd"/>
+    </w:p>
+    <w:p>
+      <w:pPr>
+        <w:pStyle w:val="Code"/>
+      </w:pPr>
+      <w:r>
+        <w:t xml:space="preserve">    </w:t>
+      </w:r>
+      <w:proofErr w:type="spellStart"/>
+      <w:r>
+        <w:t>mov</w:t>
+      </w:r>
+      <w:proofErr w:type="spellEnd"/>
+      <w:r>
+        <w:t xml:space="preserve"> r7, #body</w:t>
+      </w:r>
+      <w:r>
+        <w:tab/>
+      </w:r>
+      <w:r>
+        <w:tab/>
+      </w:r>
+      <w:r>
+        <w:tab/>
+        <w:t>//If not loop pointer back to start of body data</w:t>
+      </w:r>
+    </w:p>
+    <w:p>
+      <w:pPr>
+        <w:pStyle w:val="Code"/>
+      </w:pPr>
+      <w:proofErr w:type="spellStart"/>
+      <w:r>
+        <w:t>moveHead</w:t>
+      </w:r>
+      <w:proofErr w:type="spellEnd"/>
+      <w:r>
+        <w:t>:</w:t>
+      </w:r>
+    </w:p>
+    <w:p>
+      <w:pPr>
+        <w:pStyle w:val="Code"/>
+      </w:pPr>
+      <w:r>
+        <w:lastRenderedPageBreak/>
+        <w:t xml:space="preserve">    add r8,r8,#1            //Increment the head pointer</w:t>
+      </w:r>
+    </w:p>
+    <w:p>
+      <w:pPr>
+        <w:pStyle w:val="Code"/>
+      </w:pPr>
+      <w:r>
+        <w:t xml:space="preserve">    </w:t>
+      </w:r>
+      <w:proofErr w:type="spellStart"/>
+      <w:r>
+        <w:t>cmp</w:t>
+      </w:r>
+      <w:proofErr w:type="spellEnd"/>
+      <w:r>
+        <w:t xml:space="preserve"> r8,#200</w:t>
+      </w:r>
+      <w:r>
+        <w:tab/>
+      </w:r>
+      <w:r>
+        <w:tab/>
+      </w:r>
+      <w:r>
+        <w:tab/>
+      </w:r>
+      <w:r>
+        <w:tab/>
+        <w:t>//Check pointer is still within memory</w:t>
+      </w:r>
+    </w:p>
+    <w:p>
+      <w:pPr>
+        <w:pStyle w:val="Code"/>
+      </w:pPr>
+      <w:r>
+        <w:t xml:space="preserve">    </w:t>
+      </w:r>
+      <w:proofErr w:type="spellStart"/>
+      <w:r>
+        <w:t>blt</w:t>
+      </w:r>
+      <w:proofErr w:type="spellEnd"/>
+      <w:r>
+        <w:t xml:space="preserve"> </w:t>
+      </w:r>
+      <w:proofErr w:type="spellStart"/>
+      <w:r>
+        <w:t>updatePointer</w:t>
+      </w:r>
+      <w:proofErr w:type="spellEnd"/>
+    </w:p>
+    <w:p>
+      <w:pPr>
+        <w:pStyle w:val="Code"/>
+      </w:pPr>
+      <w:r>
+        <w:t xml:space="preserve">    </w:t>
+      </w:r>
+      <w:proofErr w:type="spellStart"/>
+      <w:r>
+        <w:t>mov</w:t>
+      </w:r>
+      <w:proofErr w:type="spellEnd"/>
+      <w:r>
+        <w:t xml:space="preserve"> r8, #body    </w:t>
+      </w:r>
+      <w:r>
+        <w:tab/>
+      </w:r>
+      <w:r>
+        <w:tab/>
+        <w:t>//If not loop pointer back to start of body data</w:t>
+      </w:r>
+    </w:p>
+    <w:p>
+      <w:pPr>
+        <w:pStyle w:val="Code"/>
+      </w:pPr>
+      <w:proofErr w:type="spellStart"/>
+      <w:r>
+        <w:t>updatePointer</w:t>
+      </w:r>
+      <w:proofErr w:type="spellEnd"/>
+      <w:r>
+        <w:t>:</w:t>
+      </w:r>
+    </w:p>
+    <w:p>
+      <w:pPr>
+        <w:pStyle w:val="Code"/>
+      </w:pPr>
+      <w:r>
+        <w:t xml:space="preserve">    </w:t>
+      </w:r>
+      <w:proofErr w:type="spellStart"/>
+      <w:r>
+        <w:t>str</w:t>
+      </w:r>
+      <w:proofErr w:type="spellEnd"/>
+      <w:r>
+        <w:t xml:space="preserve"> r4, [r8]            //Store the new head location in data</w:t>
+      </w:r>
+    </w:p>
+    <w:p>
+      <w:pPr>
+        <w:pStyle w:val="Code"/>
+      </w:pPr>
+      <w:r>
+        <w:t xml:space="preserve">    </w:t>
+      </w:r>
+      <w:proofErr w:type="spellStart"/>
+      <w:r>
+        <w:t>str</w:t>
+      </w:r>
+      <w:proofErr w:type="spellEnd"/>
+      <w:r>
+        <w:t xml:space="preserve"> r1,[r4+256]</w:t>
+      </w:r>
+      <w:r>
+        <w:tab/>
+      </w:r>
+      <w:r>
+        <w:tab/>
+      </w:r>
+      <w:r>
+        <w:tab/>
+        <w:t>//Draw new head</w:t>
+      </w:r>
+    </w:p>
+    <w:p>
+      <w:pPr>
+        <w:pStyle w:val="Code"/>
+      </w:pPr>
+      <w:r>
+        <w:t xml:space="preserve">    </w:t>
+      </w:r>
+      <w:proofErr w:type="spellStart"/>
+      <w:r>
+        <w:t>cmp</w:t>
+      </w:r>
+      <w:proofErr w:type="spellEnd"/>
+      <w:r>
+        <w:t xml:space="preserve"> r4, r5 </w:t>
+      </w:r>
+      <w:r>
+        <w:tab/>
+      </w:r>
+      <w:r>
+        <w:tab/>
+      </w:r>
+      <w:r>
+        <w:tab/>
+        <w:t>//Check again if the apple was eaten this cycle</w:t>
+      </w:r>
+    </w:p>
+    <w:p>
+      <w:pPr>
+        <w:pStyle w:val="Code"/>
+      </w:pPr>
+      <w:r>
+        <w:t xml:space="preserve">    </w:t>
+      </w:r>
+      <w:proofErr w:type="spellStart"/>
+      <w:r>
+        <w:t>beq</w:t>
+      </w:r>
+      <w:proofErr w:type="spellEnd"/>
+      <w:r>
+        <w:t xml:space="preserve"> </w:t>
+      </w:r>
+      <w:proofErr w:type="spellStart"/>
+      <w:r>
+        <w:t>createApple</w:t>
+      </w:r>
+      <w:proofErr w:type="spellEnd"/>
+      <w:r>
+        <w:t xml:space="preserve"> </w:t>
+      </w:r>
+      <w:r>
+        <w:tab/>
+      </w:r>
+      <w:r>
+        <w:tab/>
+        <w:t>//If so, loop back to creating the apple</w:t>
+      </w:r>
+    </w:p>
+    <w:p>
+      <w:pPr>
+        <w:pStyle w:val="Code"/>
+      </w:pPr>
+      <w:r>
+        <w:t xml:space="preserve">    b </w:t>
+      </w:r>
+      <w:proofErr w:type="spellStart"/>
+      <w:r>
+        <w:t>moveSnake</w:t>
+      </w:r>
+      <w:proofErr w:type="spellEnd"/>
+      <w:r>
+        <w:t xml:space="preserve">  </w:t>
+      </w:r>
+      <w:r>
+        <w:tab/>
+      </w:r>
+      <w:r>
+        <w:tab/>
+      </w:r>
+      <w:r>
+        <w:tab/>
+        <w:t>//Otherwise just repeat the move cycle</w:t>
+      </w:r>
+    </w:p>
+    <w:p>
+      <w:pPr>
+        <w:pStyle w:val="Code"/>
+      </w:pPr>
+      <w:proofErr w:type="spellStart"/>
+      <w:r>
+        <w:t>gameOver</w:t>
+      </w:r>
+      <w:proofErr w:type="spellEnd"/>
+      <w:r>
+        <w:t>:</w:t>
+      </w:r>
+    </w:p>
+    <w:p>
+      <w:pPr>
+        <w:pStyle w:val="Code"/>
+      </w:pPr>
+      <w:r>
+        <w:t xml:space="preserve">    halt  //To stop program execution running into data area</w:t>
+      </w:r>
+    </w:p>
+    <w:p>
+      <w:pPr>
+        <w:pStyle w:val="Code"/>
+      </w:pPr>
+      <w:r>
+        <w:t xml:space="preserve">body: </w:t>
+      </w:r>
+      <w:proofErr w:type="spellStart"/>
+      <w:r>
+        <w:t>dat</w:t>
+      </w:r>
+      <w:proofErr w:type="spellEnd"/>
+      <w:r>
+        <w:t xml:space="preserve"> 0 </w:t>
+      </w:r>
+      <w:r>
+        <w:tab/>
+      </w:r>
+      <w:r>
+        <w:tab/>
+      </w:r>
+      <w:r>
+        <w:tab/>
+      </w:r>
+      <w:r>
+        <w:tab/>
+        <w:t>//Initial front of queue (screen address for tail)</w:t>
+      </w:r>
+    </w:p>
+    <w:p/>
+    <w:p>
+      <w:pPr>
+        <w:pStyle w:val="Heading1"/>
+      </w:pPr>
+      <w:r>
+        <w:lastRenderedPageBreak/>
+        <w:t xml:space="preserve">Story </w:t>
+      </w:r>
+      <w:r>
+        <w:t>15</w:t>
+      </w:r>
       <w:bookmarkStart w:id="0" w:name="_GoBack"/>
+      <w:bookmarkEnd w:id="0"/>
+    </w:p>
+    <w:p>
+      <w:pPr>
+        <w:pStyle w:val="Heading2"/>
+      </w:pPr>
+      <w:r>
+        <w:t xml:space="preserve">Complete code after Story </w:t>
+      </w:r>
+      <w:r>
+        <w:t>15</w:t>
+      </w:r>
+    </w:p>
+    <w:p>
+      <w:pPr>
+        <w:pStyle w:val="Code"/>
+      </w:pPr>
       <w:proofErr w:type="spellStart"/>
       <w:r>
         <w:t>defineRegisters</w:t>
@@ -11506,15 +11721,7 @@
       </w:r>
       <w:proofErr w:type="spellEnd"/>
       <w:r>
-        <w:t xml:space="preserve"> r</w:t>
-      </w:r>
-      <w:proofErr w:type="gramStart"/>
-      <w:r>
-        <w:t>1,#</w:t>
-      </w:r>
-      <w:proofErr w:type="gramEnd"/>
-      <w:r>
-        <w:t>0x008844</w:t>
+        <w:t xml:space="preserve"> r1,#0x008844</w:t>
       </w:r>
       <w:r>
         <w:tab/>
@@ -11537,15 +11744,7 @@
       </w:r>
       <w:proofErr w:type="spellEnd"/>
       <w:r>
-        <w:t xml:space="preserve"> r</w:t>
-      </w:r>
-      <w:proofErr w:type="gramStart"/>
-      <w:r>
-        <w:t>2,#</w:t>
-      </w:r>
-      <w:proofErr w:type="gramEnd"/>
-      <w:r>
-        <w:t>0xffffff</w:t>
+        <w:t xml:space="preserve"> r2,#0xffffff</w:t>
       </w:r>
       <w:r>
         <w:tab/>
@@ -11692,15 +11891,7 @@
         <w:pStyle w:val="Code"/>
       </w:pPr>
       <w:r>
-        <w:t xml:space="preserve">    add r</w:t>
-      </w:r>
-      <w:proofErr w:type="gramStart"/>
-      <w:r>
-        <w:t>8,r</w:t>
-      </w:r>
-      <w:proofErr w:type="gramEnd"/>
-      <w:r>
-        <w:t>7,#1</w:t>
+        <w:t xml:space="preserve">    add r8,r7,#1</w:t>
       </w:r>
       <w:r>
         <w:tab/>
@@ -11899,15 +12090,7 @@
       </w:r>
       <w:proofErr w:type="spellEnd"/>
       <w:r>
-        <w:t xml:space="preserve"> r</w:t>
-      </w:r>
-      <w:proofErr w:type="gramStart"/>
-      <w:r>
-        <w:t>1,[</w:t>
-      </w:r>
-      <w:proofErr w:type="gramEnd"/>
-      <w:r>
-        <w:t>r3+256]</w:t>
+        <w:t xml:space="preserve"> r1,[r3+256]</w:t>
       </w:r>
       <w:r>
         <w:tab/>
@@ -11933,15 +12116,7 @@
       </w:r>
       <w:proofErr w:type="spellEnd"/>
       <w:r>
-        <w:t xml:space="preserve"> r</w:t>
-      </w:r>
-      <w:proofErr w:type="gramStart"/>
-      <w:r>
-        <w:t>1,[</w:t>
-      </w:r>
-      <w:proofErr w:type="gramEnd"/>
-      <w:r>
-        <w:t>r4+256]</w:t>
+        <w:t xml:space="preserve"> r1,[r4+256]</w:t>
       </w:r>
       <w:r>
         <w:tab/>
@@ -11990,31 +12165,15 @@
       </w:r>
       <w:r>
         <w:tab/>
-        <w:t xml:space="preserve">// gets a random </w:t>
-      </w:r>
-      <w:proofErr w:type="gramStart"/>
-      <w:r>
-        <w:t>32 bit</w:t>
-      </w:r>
-      <w:proofErr w:type="gramEnd"/>
-      <w:r>
-        <w:t xml:space="preserve"> pattern</w:t>
-      </w:r>
-    </w:p>
-    <w:p>
-      <w:pPr>
-        <w:pStyle w:val="Code"/>
-      </w:pPr>
-      <w:r>
-        <w:t xml:space="preserve">    and r</w:t>
-      </w:r>
-      <w:proofErr w:type="gramStart"/>
-      <w:r>
-        <w:t>5,r</w:t>
-      </w:r>
-      <w:proofErr w:type="gramEnd"/>
-      <w:r>
-        <w:t>5,r11</w:t>
+        <w:t>// gets a random 32 bit pattern</w:t>
+      </w:r>
+    </w:p>
+    <w:p>
+      <w:pPr>
+        <w:pStyle w:val="Code"/>
+      </w:pPr>
+      <w:r>
+        <w:t xml:space="preserve">    and r5,r5,r11</w:t>
       </w:r>
       <w:r>
         <w:tab/>
@@ -12037,15 +12196,7 @@
       </w:r>
       <w:proofErr w:type="spellEnd"/>
       <w:r>
-        <w:t xml:space="preserve"> r</w:t>
-      </w:r>
-      <w:proofErr w:type="gramStart"/>
-      <w:r>
-        <w:t>5,r</w:t>
-      </w:r>
-      <w:proofErr w:type="gramEnd"/>
-      <w:r>
-        <w:t>10</w:t>
+        <w:t xml:space="preserve"> r5,r10</w:t>
       </w:r>
       <w:r>
         <w:tab/>
@@ -12099,15 +12250,7 @@
       </w:r>
       <w:proofErr w:type="spellEnd"/>
       <w:r>
-        <w:t xml:space="preserve"> r</w:t>
-      </w:r>
-      <w:proofErr w:type="gramStart"/>
-      <w:r>
-        <w:t>5,r</w:t>
-      </w:r>
-      <w:proofErr w:type="gramEnd"/>
-      <w:r>
-        <w:t>4</w:t>
+        <w:t xml:space="preserve"> r5,r4</w:t>
       </w:r>
       <w:r>
         <w:tab/>
@@ -12170,15 +12313,7 @@
       </w:r>
       <w:proofErr w:type="spellEnd"/>
       <w:r>
-        <w:t xml:space="preserve"> r</w:t>
-      </w:r>
-      <w:proofErr w:type="gramStart"/>
-      <w:r>
-        <w:t>6,[</w:t>
-      </w:r>
-      <w:proofErr w:type="gramEnd"/>
-      <w:r>
-        <w:t>r5+256]</w:t>
+        <w:t xml:space="preserve"> r6,[r5+256]</w:t>
       </w:r>
       <w:r>
         <w:tab/>
@@ -12243,15 +12378,7 @@
       </w:r>
       <w:proofErr w:type="spellEnd"/>
       <w:r>
-        <w:t xml:space="preserve"> r</w:t>
-      </w:r>
-      <w:proofErr w:type="gramStart"/>
-      <w:r>
-        <w:t>9,#</w:t>
-      </w:r>
-      <w:proofErr w:type="gramEnd"/>
-      <w:r>
-        <w:t>87 //W key</w:t>
+        <w:t xml:space="preserve"> r9,#87 //W key</w:t>
       </w:r>
     </w:p>
     <w:p>
@@ -12283,15 +12410,7 @@
       </w:r>
       <w:proofErr w:type="spellEnd"/>
       <w:r>
-        <w:t xml:space="preserve"> r</w:t>
-      </w:r>
-      <w:proofErr w:type="gramStart"/>
-      <w:r>
-        <w:t>9,#</w:t>
-      </w:r>
-      <w:proofErr w:type="gramEnd"/>
-      <w:r>
-        <w:t>65 //A key</w:t>
+        <w:t xml:space="preserve"> r9,#65 //A key</w:t>
       </w:r>
     </w:p>
     <w:p>
@@ -12323,15 +12442,7 @@
       </w:r>
       <w:proofErr w:type="spellEnd"/>
       <w:r>
-        <w:t xml:space="preserve"> r</w:t>
-      </w:r>
-      <w:proofErr w:type="gramStart"/>
-      <w:r>
-        <w:t>9,#</w:t>
-      </w:r>
-      <w:proofErr w:type="gramEnd"/>
-      <w:r>
-        <w:t xml:space="preserve">83  </w:t>
+        <w:t xml:space="preserve"> r9,#83  </w:t>
       </w:r>
       <w:r>
         <w:tab/>
@@ -12371,15 +12482,7 @@
       </w:r>
       <w:proofErr w:type="spellEnd"/>
       <w:r>
-        <w:t xml:space="preserve"> r</w:t>
-      </w:r>
-      <w:proofErr w:type="gramStart"/>
-      <w:r>
-        <w:t>9,#</w:t>
-      </w:r>
-      <w:proofErr w:type="gramEnd"/>
-      <w:r>
-        <w:t>68 //D key</w:t>
+        <w:t xml:space="preserve"> r9,#68 //D key</w:t>
       </w:r>
     </w:p>
     <w:p>
@@ -12402,6 +12505,19 @@
       <w:pPr>
         <w:pStyle w:val="Code"/>
       </w:pPr>
+      <w:proofErr w:type="spellStart"/>
+      <w:r>
+        <w:t>dontChangeDirection</w:t>
+      </w:r>
+      <w:proofErr w:type="spellEnd"/>
+      <w:r>
+        <w:t>:</w:t>
+      </w:r>
+    </w:p>
+    <w:p>
+      <w:pPr>
+        <w:pStyle w:val="Code"/>
+      </w:pPr>
       <w:r>
         <w:t xml:space="preserve">    </w:t>
       </w:r>
@@ -12462,38 +12578,6 @@
         <w:pStyle w:val="Code"/>
       </w:pPr>
       <w:r>
-        <w:t xml:space="preserve">    add r</w:t>
-      </w:r>
-      <w:proofErr w:type="gramStart"/>
-      <w:r>
-        <w:t>4,r</w:t>
-      </w:r>
-      <w:proofErr w:type="gramEnd"/>
-      <w:r>
-        <w:t>4,#1            //Adding 1 to location moves right</w:t>
-      </w:r>
-    </w:p>
-    <w:p>
-      <w:pPr>
-        <w:pStyle w:val="Code"/>
-      </w:pPr>
-      <w:r>
-        <w:t xml:space="preserve">    and r</w:t>
-      </w:r>
-      <w:proofErr w:type="gramStart"/>
-      <w:r>
-        <w:t>0,r</w:t>
-      </w:r>
-      <w:proofErr w:type="gramEnd"/>
-      <w:r>
-        <w:t>4,#31</w:t>
-      </w:r>
-    </w:p>
-    <w:p>
-      <w:pPr>
-        <w:pStyle w:val="Code"/>
-      </w:pPr>
-      <w:r>
         <w:t xml:space="preserve">    </w:t>
       </w:r>
       <w:proofErr w:type="spellStart"/>
@@ -12502,15 +12586,7 @@
       </w:r>
       <w:proofErr w:type="spellEnd"/>
       <w:r>
-        <w:t xml:space="preserve"> r</w:t>
-      </w:r>
-      <w:proofErr w:type="gramStart"/>
-      <w:r>
-        <w:t>0,#</w:t>
-      </w:r>
-      <w:proofErr w:type="gramEnd"/>
-      <w:r>
-        <w:t>0</w:t>
+        <w:t xml:space="preserve"> r12,#65</w:t>
       </w:r>
     </w:p>
     <w:p>
@@ -12530,6 +12606,59 @@
       </w:r>
       <w:proofErr w:type="spellStart"/>
       <w:r>
+        <w:t>dontChangeDirection</w:t>
+      </w:r>
+      <w:proofErr w:type="spellEnd"/>
+    </w:p>
+    <w:p>
+      <w:pPr>
+        <w:pStyle w:val="Code"/>
+      </w:pPr>
+      <w:r>
+        <w:t xml:space="preserve">    add r4,r4,#1            //Adding 1 to location moves right</w:t>
+      </w:r>
+    </w:p>
+    <w:p>
+      <w:pPr>
+        <w:pStyle w:val="Code"/>
+      </w:pPr>
+      <w:r>
+        <w:t xml:space="preserve">    and r0,r4,#31</w:t>
+      </w:r>
+    </w:p>
+    <w:p>
+      <w:pPr>
+        <w:pStyle w:val="Code"/>
+      </w:pPr>
+      <w:r>
+        <w:t xml:space="preserve">    </w:t>
+      </w:r>
+      <w:proofErr w:type="spellStart"/>
+      <w:r>
+        <w:t>cmp</w:t>
+      </w:r>
+      <w:proofErr w:type="spellEnd"/>
+      <w:r>
+        <w:t xml:space="preserve"> r0,#0</w:t>
+      </w:r>
+    </w:p>
+    <w:p>
+      <w:pPr>
+        <w:pStyle w:val="Code"/>
+      </w:pPr>
+      <w:r>
+        <w:t xml:space="preserve">    </w:t>
+      </w:r>
+      <w:proofErr w:type="spellStart"/>
+      <w:r>
+        <w:t>beq</w:t>
+      </w:r>
+      <w:proofErr w:type="spellEnd"/>
+      <w:r>
+        <w:t xml:space="preserve"> </w:t>
+      </w:r>
+      <w:proofErr w:type="spellStart"/>
+      <w:r>
         <w:t>gameOver</w:t>
       </w:r>
       <w:proofErr w:type="spellEnd"/>
@@ -12542,12 +12671,10 @@
         <w:t xml:space="preserve">    b </w:t>
       </w:r>
       <w:proofErr w:type="spellStart"/>
-      <w:proofErr w:type="gramStart"/>
       <w:r>
         <w:t>reDraw</w:t>
       </w:r>
       <w:proofErr w:type="spellEnd"/>
-      <w:proofErr w:type="gramEnd"/>
     </w:p>
     <w:p>
       <w:pPr>
@@ -12562,22 +12689,6 @@
         <w:pStyle w:val="Code"/>
       </w:pPr>
       <w:r>
-        <w:t xml:space="preserve">    add r</w:t>
-      </w:r>
-      <w:proofErr w:type="gramStart"/>
-      <w:r>
-        <w:t>4,r</w:t>
-      </w:r>
-      <w:proofErr w:type="gramEnd"/>
-      <w:r>
-        <w:t>4,#32           //32 moves down one row on screen</w:t>
-      </w:r>
-    </w:p>
-    <w:p>
-      <w:pPr>
-        <w:pStyle w:val="Code"/>
-      </w:pPr>
-      <w:r>
         <w:t xml:space="preserve">    </w:t>
       </w:r>
       <w:proofErr w:type="spellStart"/>
@@ -12586,15 +12697,52 @@
       </w:r>
       <w:proofErr w:type="spellEnd"/>
       <w:r>
-        <w:t xml:space="preserve"> r</w:t>
-      </w:r>
-      <w:proofErr w:type="gramStart"/>
-      <w:r>
-        <w:t>4,r</w:t>
-      </w:r>
-      <w:proofErr w:type="gramEnd"/>
-      <w:r>
-        <w:t>10</w:t>
+        <w:t xml:space="preserve"> r12,#87</w:t>
+      </w:r>
+    </w:p>
+    <w:p>
+      <w:pPr>
+        <w:pStyle w:val="Code"/>
+      </w:pPr>
+      <w:r>
+        <w:t xml:space="preserve">    </w:t>
+      </w:r>
+      <w:proofErr w:type="spellStart"/>
+      <w:r>
+        <w:t>beq</w:t>
+      </w:r>
+      <w:proofErr w:type="spellEnd"/>
+      <w:r>
+        <w:t xml:space="preserve"> </w:t>
+      </w:r>
+      <w:proofErr w:type="spellStart"/>
+      <w:r>
+        <w:t>dontChangeDirection</w:t>
+      </w:r>
+      <w:proofErr w:type="spellEnd"/>
+    </w:p>
+    <w:p>
+      <w:pPr>
+        <w:pStyle w:val="Code"/>
+      </w:pPr>
+      <w:r>
+        <w:t xml:space="preserve">    add r4,r4,#32           //32 moves down one row on screen</w:t>
+      </w:r>
+    </w:p>
+    <w:p>
+      <w:pPr>
+        <w:pStyle w:val="Code"/>
+      </w:pPr>
+      <w:r>
+        <w:t xml:space="preserve">    </w:t>
+      </w:r>
+      <w:proofErr w:type="spellStart"/>
+      <w:r>
+        <w:t>cmp</w:t>
+      </w:r>
+      <w:proofErr w:type="spellEnd"/>
+      <w:r>
+        <w:t xml:space="preserve"> r4,r10</w:t>
       </w:r>
     </w:p>
     <w:p>
@@ -12626,12 +12774,10 @@
         <w:t xml:space="preserve">    b </w:t>
       </w:r>
       <w:proofErr w:type="spellStart"/>
-      <w:proofErr w:type="gramStart"/>
       <w:r>
         <w:t>reDraw</w:t>
       </w:r>
       <w:proofErr w:type="spellEnd"/>
-      <w:proofErr w:type="gramEnd"/>
     </w:p>
     <w:p>
       <w:pPr>
@@ -12646,22 +12792,6 @@
         <w:pStyle w:val="Code"/>
       </w:pPr>
       <w:r>
-        <w:t xml:space="preserve">    sub r</w:t>
-      </w:r>
-      <w:proofErr w:type="gramStart"/>
-      <w:r>
-        <w:t>4,r</w:t>
-      </w:r>
-      <w:proofErr w:type="gramEnd"/>
-      <w:r>
-        <w:t>4,#32           //-32 moves up one row on screen</w:t>
-      </w:r>
-    </w:p>
-    <w:p>
-      <w:pPr>
-        <w:pStyle w:val="Code"/>
-      </w:pPr>
-      <w:r>
         <w:t xml:space="preserve">    </w:t>
       </w:r>
       <w:proofErr w:type="spellStart"/>
@@ -12670,15 +12800,52 @@
       </w:r>
       <w:proofErr w:type="spellEnd"/>
       <w:r>
-        <w:t xml:space="preserve"> r</w:t>
-      </w:r>
-      <w:proofErr w:type="gramStart"/>
-      <w:r>
-        <w:t>4,#</w:t>
-      </w:r>
-      <w:proofErr w:type="gramEnd"/>
-      <w:r>
-        <w:t>0</w:t>
+        <w:t xml:space="preserve"> r12,#83</w:t>
+      </w:r>
+    </w:p>
+    <w:p>
+      <w:pPr>
+        <w:pStyle w:val="Code"/>
+      </w:pPr>
+      <w:r>
+        <w:t xml:space="preserve">    </w:t>
+      </w:r>
+      <w:proofErr w:type="spellStart"/>
+      <w:r>
+        <w:t>beq</w:t>
+      </w:r>
+      <w:proofErr w:type="spellEnd"/>
+      <w:r>
+        <w:t xml:space="preserve"> </w:t>
+      </w:r>
+      <w:proofErr w:type="spellStart"/>
+      <w:r>
+        <w:t>dontChangeDirection</w:t>
+      </w:r>
+      <w:proofErr w:type="spellEnd"/>
+    </w:p>
+    <w:p>
+      <w:pPr>
+        <w:pStyle w:val="Code"/>
+      </w:pPr>
+      <w:r>
+        <w:t xml:space="preserve">    sub r4,r4,#32           //-32 moves up one row on screen</w:t>
+      </w:r>
+    </w:p>
+    <w:p>
+      <w:pPr>
+        <w:pStyle w:val="Code"/>
+      </w:pPr>
+      <w:r>
+        <w:t xml:space="preserve">    </w:t>
+      </w:r>
+      <w:proofErr w:type="spellStart"/>
+      <w:r>
+        <w:t>cmp</w:t>
+      </w:r>
+      <w:proofErr w:type="spellEnd"/>
+      <w:r>
+        <w:t xml:space="preserve"> r4,#0</w:t>
       </w:r>
     </w:p>
     <w:p>
@@ -12710,51 +12877,17 @@
         <w:t xml:space="preserve">    b </w:t>
       </w:r>
       <w:proofErr w:type="spellStart"/>
-      <w:proofErr w:type="gramStart"/>
       <w:r>
         <w:t>reDraw</w:t>
       </w:r>
       <w:proofErr w:type="spellEnd"/>
-      <w:proofErr w:type="gramEnd"/>
-    </w:p>
-    <w:p>
-      <w:pPr>
-        <w:pStyle w:val="Code"/>
-      </w:pPr>
-      <w:r>
-        <w:t>left:</w:t>
-      </w:r>
-    </w:p>
-    <w:p>
-      <w:pPr>
-        <w:pStyle w:val="Code"/>
-      </w:pPr>
-      <w:r>
-        <w:t xml:space="preserve">    sub r</w:t>
-      </w:r>
-      <w:proofErr w:type="gramStart"/>
-      <w:r>
-        <w:t>4,r</w:t>
-      </w:r>
-      <w:proofErr w:type="gramEnd"/>
-      <w:r>
-        <w:t>4,#1           //-1 moves left</w:t>
-      </w:r>
-    </w:p>
-    <w:p>
-      <w:pPr>
-        <w:pStyle w:val="Code"/>
-      </w:pPr>
-      <w:r>
-        <w:t xml:space="preserve">    and r</w:t>
-      </w:r>
-      <w:proofErr w:type="gramStart"/>
-      <w:r>
-        <w:t>0,r</w:t>
-      </w:r>
-      <w:proofErr w:type="gramEnd"/>
-      <w:r>
-        <w:t>4,#31</w:t>
+    </w:p>
+    <w:p>
+      <w:pPr>
+        <w:pStyle w:val="Code"/>
+      </w:pPr>
+      <w:r>
+        <w:t xml:space="preserve">left:    </w:t>
       </w:r>
     </w:p>
     <w:p>
@@ -12770,15 +12903,7 @@
       </w:r>
       <w:proofErr w:type="spellEnd"/>
       <w:r>
-        <w:t xml:space="preserve"> r</w:t>
-      </w:r>
-      <w:proofErr w:type="gramStart"/>
-      <w:r>
-        <w:t>0,#</w:t>
-      </w:r>
-      <w:proofErr w:type="gramEnd"/>
-      <w:r>
-        <w:t>31</w:t>
+        <w:t xml:space="preserve"> r12,#68</w:t>
       </w:r>
     </w:p>
     <w:p>
@@ -12798,6 +12923,59 @@
       </w:r>
       <w:proofErr w:type="spellStart"/>
       <w:r>
+        <w:t>dontChangeDirection</w:t>
+      </w:r>
+      <w:proofErr w:type="spellEnd"/>
+    </w:p>
+    <w:p>
+      <w:pPr>
+        <w:pStyle w:val="Code"/>
+      </w:pPr>
+      <w:r>
+        <w:t xml:space="preserve">    sub r4,r4,#1           //-1 moves left</w:t>
+      </w:r>
+    </w:p>
+    <w:p>
+      <w:pPr>
+        <w:pStyle w:val="Code"/>
+      </w:pPr>
+      <w:r>
+        <w:t xml:space="preserve">    and r0,r4,#31</w:t>
+      </w:r>
+    </w:p>
+    <w:p>
+      <w:pPr>
+        <w:pStyle w:val="Code"/>
+      </w:pPr>
+      <w:r>
+        <w:t xml:space="preserve">    </w:t>
+      </w:r>
+      <w:proofErr w:type="spellStart"/>
+      <w:r>
+        <w:t>cmp</w:t>
+      </w:r>
+      <w:proofErr w:type="spellEnd"/>
+      <w:r>
+        <w:t xml:space="preserve"> r0,#31</w:t>
+      </w:r>
+    </w:p>
+    <w:p>
+      <w:pPr>
+        <w:pStyle w:val="Code"/>
+      </w:pPr>
+      <w:r>
+        <w:t xml:space="preserve">    </w:t>
+      </w:r>
+      <w:proofErr w:type="spellStart"/>
+      <w:r>
+        <w:t>beq</w:t>
+      </w:r>
+      <w:proofErr w:type="spellEnd"/>
+      <w:r>
+        <w:t xml:space="preserve"> </w:t>
+      </w:r>
+      <w:proofErr w:type="spellStart"/>
+      <w:r>
         <w:t>gameOver</w:t>
       </w:r>
       <w:proofErr w:type="spellEnd"/>
@@ -12810,12 +12988,10 @@
         <w:t xml:space="preserve">    b </w:t>
       </w:r>
       <w:proofErr w:type="spellStart"/>
-      <w:proofErr w:type="gramStart"/>
       <w:r>
         <w:t>reDraw</w:t>
       </w:r>
       <w:proofErr w:type="spellEnd"/>
-      <w:proofErr w:type="gramEnd"/>
     </w:p>
     <w:p>
       <w:pPr>
@@ -12848,15 +13024,7 @@
       </w:r>
       <w:proofErr w:type="spellEnd"/>
       <w:r>
-        <w:t xml:space="preserve"> r</w:t>
-      </w:r>
-      <w:proofErr w:type="gramStart"/>
-      <w:r>
-        <w:t>12,r</w:t>
-      </w:r>
-      <w:proofErr w:type="gramEnd"/>
-      <w:r>
-        <w:t>9</w:t>
+        <w:t xml:space="preserve"> r12,r9</w:t>
       </w:r>
       <w:r>
         <w:tab/>
@@ -12885,15 +13053,7 @@
       </w:r>
       <w:proofErr w:type="spellEnd"/>
       <w:r>
-        <w:t xml:space="preserve"> r</w:t>
-      </w:r>
-      <w:proofErr w:type="gramStart"/>
-      <w:r>
-        <w:t>4,r</w:t>
-      </w:r>
-      <w:proofErr w:type="gramEnd"/>
-      <w:r>
-        <w:t>5</w:t>
+        <w:t xml:space="preserve"> r4,r5</w:t>
       </w:r>
       <w:r>
         <w:tab/>
@@ -12914,6 +13074,7 @@
         <w:pStyle w:val="Code"/>
       </w:pPr>
       <w:r>
+        <w:lastRenderedPageBreak/>
         <w:t xml:space="preserve">    </w:t>
       </w:r>
       <w:proofErr w:type="spellStart"/>
@@ -12982,15 +13143,7 @@
       </w:r>
       <w:proofErr w:type="spellEnd"/>
       <w:r>
-        <w:t xml:space="preserve"> r</w:t>
-      </w:r>
-      <w:proofErr w:type="gramStart"/>
-      <w:r>
-        <w:t>2,[</w:t>
-      </w:r>
-      <w:proofErr w:type="gramEnd"/>
-      <w:r>
-        <w:t>r0+256]</w:t>
+        <w:t xml:space="preserve"> r2,[r0+256]</w:t>
       </w:r>
       <w:r>
         <w:tab/>
@@ -13008,15 +13161,7 @@
         <w:pStyle w:val="Code"/>
       </w:pPr>
       <w:r>
-        <w:t xml:space="preserve">    add r</w:t>
-      </w:r>
-      <w:proofErr w:type="gramStart"/>
-      <w:r>
-        <w:t>7,r</w:t>
-      </w:r>
-      <w:proofErr w:type="gramEnd"/>
-      <w:r>
-        <w:t>7,#1            //Increment the tail pointer (for use next cycle)</w:t>
+        <w:t xml:space="preserve">    add r7,r7,#1            //Increment the tail pointer (for use next cycle)</w:t>
       </w:r>
     </w:p>
     <w:p>
@@ -13032,15 +13177,7 @@
       </w:r>
       <w:proofErr w:type="spellEnd"/>
       <w:r>
-        <w:t xml:space="preserve"> r</w:t>
-      </w:r>
-      <w:proofErr w:type="gramStart"/>
-      <w:r>
-        <w:t>7,#</w:t>
-      </w:r>
-      <w:proofErr w:type="gramEnd"/>
-      <w:r>
-        <w:t>200</w:t>
+        <w:t xml:space="preserve"> r7,#200</w:t>
       </w:r>
       <w:r>
         <w:tab/>
@@ -13121,16 +13258,7 @@
         <w:pStyle w:val="Code"/>
       </w:pPr>
       <w:r>
-        <w:lastRenderedPageBreak/>
-        <w:t xml:space="preserve">    add r</w:t>
-      </w:r>
-      <w:proofErr w:type="gramStart"/>
-      <w:r>
-        <w:t>8,r</w:t>
-      </w:r>
-      <w:proofErr w:type="gramEnd"/>
-      <w:r>
-        <w:t>8,#1            //Increment the head pointer</w:t>
+        <w:t xml:space="preserve">    add r8,r8,#1            //Increment the head pointer</w:t>
       </w:r>
     </w:p>
     <w:p>
@@ -13146,15 +13274,7 @@
       </w:r>
       <w:proofErr w:type="spellEnd"/>
       <w:r>
-        <w:t xml:space="preserve"> r</w:t>
-      </w:r>
-      <w:proofErr w:type="gramStart"/>
-      <w:r>
-        <w:t>8,#</w:t>
-      </w:r>
-      <w:proofErr w:type="gramEnd"/>
-      <w:r>
-        <w:t>200</w:t>
+        <w:t xml:space="preserve"> r8,#200</w:t>
       </w:r>
       <w:r>
         <w:tab/>
@@ -13256,15 +13376,7 @@
       </w:r>
       <w:proofErr w:type="spellEnd"/>
       <w:r>
-        <w:t xml:space="preserve"> r</w:t>
-      </w:r>
-      <w:proofErr w:type="gramStart"/>
-      <w:r>
-        <w:t>1,[</w:t>
-      </w:r>
-      <w:proofErr w:type="gramEnd"/>
-      <w:r>
-        <w:t>r4+256]</w:t>
+        <w:t xml:space="preserve"> r1,[r4+256]</w:t>
       </w:r>
       <w:r>
         <w:tab/>
@@ -13342,7 +13454,6 @@
         <w:t xml:space="preserve">    b </w:t>
       </w:r>
       <w:proofErr w:type="spellStart"/>
-      <w:proofErr w:type="gramStart"/>
       <w:r>
         <w:t>moveSnake</w:t>
       </w:r>
@@ -13353,7 +13464,6 @@
       <w:r>
         <w:tab/>
       </w:r>
-      <w:proofErr w:type="gramEnd"/>
       <w:r>
         <w:tab/>
       </w:r>
@@ -13380,15 +13490,7 @@
         <w:pStyle w:val="Code"/>
       </w:pPr>
       <w:r>
-        <w:t xml:space="preserve">    </w:t>
-      </w:r>
-      <w:proofErr w:type="gramStart"/>
-      <w:r>
-        <w:t>halt  /</w:t>
-      </w:r>
-      <w:proofErr w:type="gramEnd"/>
-      <w:r>
-        <w:t>/To stop program execution running into data area</w:t>
+        <w:t xml:space="preserve">    halt  //To stop program execution running into data area</w:t>
       </w:r>
     </w:p>
     <w:p>
@@ -13418,25 +13520,6 @@
       <w:r>
         <w:tab/>
         <w:t>//Initial front of queue (screen address for tail)</w:t>
-      </w:r>
-    </w:p>
-    <w:bookmarkEnd w:id="0"/>
-    <w:p/>
-    <w:p>
-      <w:pPr>
-        <w:pStyle w:val="Heading1"/>
-      </w:pPr>
-      <w:r>
-        <w:lastRenderedPageBreak/>
-        <w:t>Story 7</w:t>
-      </w:r>
-    </w:p>
-    <w:p>
-      <w:pPr>
-        <w:pStyle w:val="Heading2"/>
-      </w:pPr>
-      <w:r>
-        <w:t>Complete code after Story 7</w:t>
       </w:r>
     </w:p>
     <w:p/>
@@ -14845,7 +14928,7 @@
 </file>
 
 <file path=customXml/itemProps1.xml><?xml version="1.0" encoding="utf-8"?>
-<ds:datastoreItem xmlns:ds="http://schemas.openxmlformats.org/officeDocument/2006/customXml" ds:itemID="{76515248-747F-4BB9-91FA-58525F45701F}">
+<ds:datastoreItem xmlns:ds="http://schemas.openxmlformats.org/officeDocument/2006/customXml" ds:itemID="{E5FDDD4D-B5B1-4A1E-98A7-C5473B58C83C}">
   <ds:schemaRefs>
     <ds:schemaRef ds:uri="http://schemas.openxmlformats.org/officeDocument/2006/bibliography"/>
   </ds:schemaRefs>

--- a/Snake/Teacher's Guide.docx
+++ b/Snake/Teacher's Guide.docx
@@ -359,7 +359,15 @@
       </w:r>
       <w:proofErr w:type="spellEnd"/>
       <w:r>
-        <w:t xml:space="preserve"> r1,#0x008844       </w:t>
+        <w:t xml:space="preserve"> r</w:t>
+      </w:r>
+      <w:proofErr w:type="gramStart"/>
+      <w:r>
+        <w:t>1,#</w:t>
+      </w:r>
+      <w:proofErr w:type="gramEnd"/>
+      <w:r>
+        <w:t xml:space="preserve">0x008844       </w:t>
       </w:r>
       <w:r>
         <w:tab/>
@@ -379,7 +387,15 @@
       </w:r>
       <w:proofErr w:type="spellEnd"/>
       <w:r>
-        <w:t xml:space="preserve"> r2,#0xffffff</w:t>
+        <w:t xml:space="preserve"> r</w:t>
+      </w:r>
+      <w:proofErr w:type="gramStart"/>
+      <w:r>
+        <w:t>2,#</w:t>
+      </w:r>
+      <w:proofErr w:type="gramEnd"/>
+      <w:r>
+        <w:t>0xffffff</w:t>
       </w:r>
       <w:r>
         <w:tab/>
@@ -467,7 +483,15 @@
       </w:r>
       <w:proofErr w:type="spellEnd"/>
       <w:r>
-        <w:t xml:space="preserve"> r1,[r3+256]</w:t>
+        <w:t xml:space="preserve"> r</w:t>
+      </w:r>
+      <w:proofErr w:type="gramStart"/>
+      <w:r>
+        <w:t>1,[</w:t>
+      </w:r>
+      <w:proofErr w:type="gramEnd"/>
+      <w:r>
+        <w:t>r3+256]</w:t>
       </w:r>
       <w:r>
         <w:tab/>
@@ -493,7 +517,15 @@
       </w:r>
       <w:proofErr w:type="spellEnd"/>
       <w:r>
-        <w:t xml:space="preserve"> r1,[r4+256]</w:t>
+        <w:t xml:space="preserve"> r</w:t>
+      </w:r>
+      <w:proofErr w:type="gramStart"/>
+      <w:r>
+        <w:t>1,[</w:t>
+      </w:r>
+      <w:proofErr w:type="gramEnd"/>
+      <w:r>
+        <w:t>r4+256]</w:t>
       </w:r>
       <w:r>
         <w:tab/>
@@ -532,7 +564,15 @@
       </w:r>
       <w:proofErr w:type="spellEnd"/>
       <w:r>
-        <w:t xml:space="preserve"> r2,[r3+256]</w:t>
+        <w:t xml:space="preserve"> r</w:t>
+      </w:r>
+      <w:proofErr w:type="gramStart"/>
+      <w:r>
+        <w:t>2,[</w:t>
+      </w:r>
+      <w:proofErr w:type="gramEnd"/>
+      <w:r>
+        <w:t>r3+256]</w:t>
       </w:r>
       <w:r>
         <w:tab/>
@@ -550,7 +590,15 @@
         <w:pStyle w:val="Code"/>
       </w:pPr>
       <w:r>
-        <w:t xml:space="preserve">    add r3,r3,#1      </w:t>
+        <w:t xml:space="preserve">    add r</w:t>
+      </w:r>
+      <w:proofErr w:type="gramStart"/>
+      <w:r>
+        <w:t>3,r</w:t>
+      </w:r>
+      <w:proofErr w:type="gramEnd"/>
+      <w:r>
+        <w:t xml:space="preserve">3,#1      </w:t>
       </w:r>
       <w:r>
         <w:tab/>
@@ -565,7 +613,15 @@
         <w:pStyle w:val="Code"/>
       </w:pPr>
       <w:r>
-        <w:t xml:space="preserve">    add r4,r4,#1        </w:t>
+        <w:t xml:space="preserve">    add r</w:t>
+      </w:r>
+      <w:proofErr w:type="gramStart"/>
+      <w:r>
+        <w:t>4,r</w:t>
+      </w:r>
+      <w:proofErr w:type="gramEnd"/>
+      <w:r>
+        <w:t xml:space="preserve">4,#1        </w:t>
       </w:r>
       <w:r>
         <w:tab/>
@@ -589,7 +645,15 @@
       </w:r>
       <w:proofErr w:type="spellEnd"/>
       <w:r>
-        <w:t xml:space="preserve"> r1,[r4+256]</w:t>
+        <w:t xml:space="preserve"> r</w:t>
+      </w:r>
+      <w:proofErr w:type="gramStart"/>
+      <w:r>
+        <w:t>1,[</w:t>
+      </w:r>
+      <w:proofErr w:type="gramEnd"/>
+      <w:r>
+        <w:t>r4+256]</w:t>
       </w:r>
       <w:r>
         <w:tab/>
@@ -668,7 +732,15 @@
       </w:r>
       <w:proofErr w:type="spellEnd"/>
       <w:r>
-        <w:t xml:space="preserve"> r1,#0x008844       </w:t>
+        <w:t xml:space="preserve"> r</w:t>
+      </w:r>
+      <w:proofErr w:type="gramStart"/>
+      <w:r>
+        <w:t>1,#</w:t>
+      </w:r>
+      <w:proofErr w:type="gramEnd"/>
+      <w:r>
+        <w:t xml:space="preserve">0x008844       </w:t>
       </w:r>
       <w:r>
         <w:tab/>
@@ -688,7 +760,15 @@
       </w:r>
       <w:proofErr w:type="spellEnd"/>
       <w:r>
-        <w:t xml:space="preserve"> r2,#0xffffff</w:t>
+        <w:t xml:space="preserve"> r</w:t>
+      </w:r>
+      <w:proofErr w:type="gramStart"/>
+      <w:r>
+        <w:t>2,#</w:t>
+      </w:r>
+      <w:proofErr w:type="gramEnd"/>
+      <w:r>
+        <w:t>0xffffff</w:t>
       </w:r>
       <w:r>
         <w:tab/>
@@ -825,7 +905,15 @@
       </w:r>
       <w:proofErr w:type="spellEnd"/>
       <w:r>
-        <w:t xml:space="preserve"> r1,[r3+256]</w:t>
+        <w:t xml:space="preserve"> r</w:t>
+      </w:r>
+      <w:proofErr w:type="gramStart"/>
+      <w:r>
+        <w:t>1,[</w:t>
+      </w:r>
+      <w:proofErr w:type="gramEnd"/>
+      <w:r>
+        <w:t>r3+256]</w:t>
       </w:r>
       <w:r>
         <w:tab/>
@@ -851,7 +939,15 @@
       </w:r>
       <w:proofErr w:type="spellEnd"/>
       <w:r>
-        <w:t xml:space="preserve"> r1,[r4+256]</w:t>
+        <w:t xml:space="preserve"> r</w:t>
+      </w:r>
+      <w:proofErr w:type="gramStart"/>
+      <w:r>
+        <w:t>1,[</w:t>
+      </w:r>
+      <w:proofErr w:type="gramEnd"/>
+      <w:r>
+        <w:t>r4+256]</w:t>
       </w:r>
       <w:r>
         <w:tab/>
@@ -890,7 +986,15 @@
       </w:r>
       <w:proofErr w:type="spellEnd"/>
       <w:r>
-        <w:t xml:space="preserve"> r6,[r5+256]</w:t>
+        <w:t xml:space="preserve"> r</w:t>
+      </w:r>
+      <w:proofErr w:type="gramStart"/>
+      <w:r>
+        <w:t>6,[</w:t>
+      </w:r>
+      <w:proofErr w:type="gramEnd"/>
+      <w:r>
+        <w:t>r5+256]</w:t>
       </w:r>
       <w:r>
         <w:tab/>
@@ -916,7 +1020,15 @@
       </w:r>
       <w:proofErr w:type="spellEnd"/>
       <w:r>
-        <w:t xml:space="preserve"> r2,[r3+256]</w:t>
+        <w:t xml:space="preserve"> r</w:t>
+      </w:r>
+      <w:proofErr w:type="gramStart"/>
+      <w:r>
+        <w:t>2,[</w:t>
+      </w:r>
+      <w:proofErr w:type="gramEnd"/>
+      <w:r>
+        <w:t>r3+256]</w:t>
       </w:r>
       <w:r>
         <w:tab/>
@@ -934,7 +1046,15 @@
         <w:pStyle w:val="Code"/>
       </w:pPr>
       <w:r>
-        <w:t xml:space="preserve">    add r3,r3,#1      </w:t>
+        <w:t xml:space="preserve">    add r</w:t>
+      </w:r>
+      <w:proofErr w:type="gramStart"/>
+      <w:r>
+        <w:t>3,r</w:t>
+      </w:r>
+      <w:proofErr w:type="gramEnd"/>
+      <w:r>
+        <w:t xml:space="preserve">3,#1      </w:t>
       </w:r>
       <w:r>
         <w:tab/>
@@ -949,7 +1069,15 @@
         <w:pStyle w:val="Code"/>
       </w:pPr>
       <w:r>
-        <w:t xml:space="preserve">    add r4,r4,#1        </w:t>
+        <w:t xml:space="preserve">    add r</w:t>
+      </w:r>
+      <w:proofErr w:type="gramStart"/>
+      <w:r>
+        <w:t>4,r</w:t>
+      </w:r>
+      <w:proofErr w:type="gramEnd"/>
+      <w:r>
+        <w:t xml:space="preserve">4,#1        </w:t>
       </w:r>
       <w:r>
         <w:tab/>
@@ -972,7 +1100,15 @@
       </w:r>
       <w:proofErr w:type="spellEnd"/>
       <w:r>
-        <w:t xml:space="preserve"> r1,[r4+256]</w:t>
+        <w:t xml:space="preserve"> r</w:t>
+      </w:r>
+      <w:proofErr w:type="gramStart"/>
+      <w:r>
+        <w:t>1,[</w:t>
+      </w:r>
+      <w:proofErr w:type="gramEnd"/>
+      <w:r>
+        <w:t>r4+256]</w:t>
       </w:r>
       <w:r>
         <w:tab/>
@@ -1099,7 +1235,27 @@
           <w:sz w:val="19"/>
           <w:szCs w:val="19"/>
         </w:rPr>
-        <w:t xml:space="preserve"> r1,#0x008844       </w:t>
+        <w:t xml:space="preserve"> r</w:t>
+      </w:r>
+      <w:proofErr w:type="gramStart"/>
+      <w:r>
+        <w:rPr>
+          <w:rFonts w:ascii="Consolas" w:hAnsi="Consolas" w:cs="Consolas"/>
+          <w:color w:val="000000"/>
+          <w:sz w:val="19"/>
+          <w:szCs w:val="19"/>
+        </w:rPr>
+        <w:t>1,#</w:t>
+      </w:r>
+      <w:proofErr w:type="gramEnd"/>
+      <w:r>
+        <w:rPr>
+          <w:rFonts w:ascii="Consolas" w:hAnsi="Consolas" w:cs="Consolas"/>
+          <w:color w:val="000000"/>
+          <w:sz w:val="19"/>
+          <w:szCs w:val="19"/>
+        </w:rPr>
+        <w:t xml:space="preserve">0x008844       </w:t>
       </w:r>
       <w:r>
         <w:rPr>
@@ -1161,7 +1317,27 @@
           <w:sz w:val="19"/>
           <w:szCs w:val="19"/>
         </w:rPr>
-        <w:t xml:space="preserve"> r2,#0xffffff</w:t>
+        <w:t xml:space="preserve"> r</w:t>
+      </w:r>
+      <w:proofErr w:type="gramStart"/>
+      <w:r>
+        <w:rPr>
+          <w:rFonts w:ascii="Consolas" w:hAnsi="Consolas" w:cs="Consolas"/>
+          <w:color w:val="000000"/>
+          <w:sz w:val="19"/>
+          <w:szCs w:val="19"/>
+        </w:rPr>
+        <w:t>2,#</w:t>
+      </w:r>
+      <w:proofErr w:type="gramEnd"/>
+      <w:r>
+        <w:rPr>
+          <w:rFonts w:ascii="Consolas" w:hAnsi="Consolas" w:cs="Consolas"/>
+          <w:color w:val="000000"/>
+          <w:sz w:val="19"/>
+          <w:szCs w:val="19"/>
+        </w:rPr>
+        <w:t>0xffffff</w:t>
       </w:r>
       <w:r>
         <w:rPr>
@@ -1541,7 +1717,27 @@
           <w:sz w:val="19"/>
           <w:szCs w:val="19"/>
         </w:rPr>
-        <w:t xml:space="preserve"> r1,[r3+256]</w:t>
+        <w:t xml:space="preserve"> r</w:t>
+      </w:r>
+      <w:proofErr w:type="gramStart"/>
+      <w:r>
+        <w:rPr>
+          <w:rFonts w:ascii="Consolas" w:hAnsi="Consolas" w:cs="Consolas"/>
+          <w:color w:val="000000"/>
+          <w:sz w:val="19"/>
+          <w:szCs w:val="19"/>
+        </w:rPr>
+        <w:t>1,[</w:t>
+      </w:r>
+      <w:proofErr w:type="gramEnd"/>
+      <w:r>
+        <w:rPr>
+          <w:rFonts w:ascii="Consolas" w:hAnsi="Consolas" w:cs="Consolas"/>
+          <w:color w:val="000000"/>
+          <w:sz w:val="19"/>
+          <w:szCs w:val="19"/>
+        </w:rPr>
+        <w:t>r3+256]</w:t>
       </w:r>
       <w:r>
         <w:rPr>
@@ -1612,7 +1808,27 @@
           <w:sz w:val="19"/>
           <w:szCs w:val="19"/>
         </w:rPr>
-        <w:t xml:space="preserve"> r1,[r4+256]</w:t>
+        <w:t xml:space="preserve"> r</w:t>
+      </w:r>
+      <w:proofErr w:type="gramStart"/>
+      <w:r>
+        <w:rPr>
+          <w:rFonts w:ascii="Consolas" w:hAnsi="Consolas" w:cs="Consolas"/>
+          <w:color w:val="000000"/>
+          <w:sz w:val="19"/>
+          <w:szCs w:val="19"/>
+        </w:rPr>
+        <w:t>1,[</w:t>
+      </w:r>
+      <w:proofErr w:type="gramEnd"/>
+      <w:r>
+        <w:rPr>
+          <w:rFonts w:ascii="Consolas" w:hAnsi="Consolas" w:cs="Consolas"/>
+          <w:color w:val="000000"/>
+          <w:sz w:val="19"/>
+          <w:szCs w:val="19"/>
+        </w:rPr>
+        <w:t>r4+256]</w:t>
       </w:r>
       <w:r>
         <w:rPr>
@@ -1717,7 +1933,27 @@
           <w:sz w:val="19"/>
           <w:szCs w:val="19"/>
         </w:rPr>
-        <w:t xml:space="preserve"> r6,[r5+256]</w:t>
+        <w:t xml:space="preserve"> r</w:t>
+      </w:r>
+      <w:proofErr w:type="gramStart"/>
+      <w:r>
+        <w:rPr>
+          <w:rFonts w:ascii="Consolas" w:hAnsi="Consolas" w:cs="Consolas"/>
+          <w:color w:val="000000"/>
+          <w:sz w:val="19"/>
+          <w:szCs w:val="19"/>
+        </w:rPr>
+        <w:t>6,[</w:t>
+      </w:r>
+      <w:proofErr w:type="gramEnd"/>
+      <w:r>
+        <w:rPr>
+          <w:rFonts w:ascii="Consolas" w:hAnsi="Consolas" w:cs="Consolas"/>
+          <w:color w:val="000000"/>
+          <w:sz w:val="19"/>
+          <w:szCs w:val="19"/>
+        </w:rPr>
+        <w:t>r5+256]</w:t>
       </w:r>
       <w:r>
         <w:rPr>
@@ -1768,7 +2004,27 @@
           <w:sz w:val="19"/>
           <w:szCs w:val="19"/>
         </w:rPr>
-        <w:t xml:space="preserve">    add r4,r4,#1        </w:t>
+        <w:t xml:space="preserve">    add r</w:t>
+      </w:r>
+      <w:proofErr w:type="gramStart"/>
+      <w:r>
+        <w:rPr>
+          <w:rFonts w:ascii="Consolas" w:hAnsi="Consolas" w:cs="Consolas"/>
+          <w:color w:val="000000"/>
+          <w:sz w:val="19"/>
+          <w:szCs w:val="19"/>
+        </w:rPr>
+        <w:t>4,r</w:t>
+      </w:r>
+      <w:proofErr w:type="gramEnd"/>
+      <w:r>
+        <w:rPr>
+          <w:rFonts w:ascii="Consolas" w:hAnsi="Consolas" w:cs="Consolas"/>
+          <w:color w:val="000000"/>
+          <w:sz w:val="19"/>
+          <w:szCs w:val="19"/>
+        </w:rPr>
+        <w:t xml:space="preserve">4,#1        </w:t>
       </w:r>
       <w:r>
         <w:rPr>
@@ -1830,7 +2086,27 @@
           <w:sz w:val="19"/>
           <w:szCs w:val="19"/>
         </w:rPr>
-        <w:t xml:space="preserve"> r4,r5             </w:t>
+        <w:t xml:space="preserve"> r</w:t>
+      </w:r>
+      <w:proofErr w:type="gramStart"/>
+      <w:r>
+        <w:rPr>
+          <w:rFonts w:ascii="Consolas" w:hAnsi="Consolas" w:cs="Consolas"/>
+          <w:color w:val="000000"/>
+          <w:sz w:val="19"/>
+          <w:szCs w:val="19"/>
+        </w:rPr>
+        <w:t>4,r</w:t>
+      </w:r>
+      <w:proofErr w:type="gramEnd"/>
+      <w:r>
+        <w:rPr>
+          <w:rFonts w:ascii="Consolas" w:hAnsi="Consolas" w:cs="Consolas"/>
+          <w:color w:val="000000"/>
+          <w:sz w:val="19"/>
+          <w:szCs w:val="19"/>
+        </w:rPr>
+        <w:t xml:space="preserve">5             </w:t>
       </w:r>
       <w:r>
         <w:rPr>
@@ -2008,7 +2284,27 @@
           <w:sz w:val="19"/>
           <w:szCs w:val="19"/>
         </w:rPr>
-        <w:t xml:space="preserve"> r2,[r3+256]</w:t>
+        <w:t xml:space="preserve"> r</w:t>
+      </w:r>
+      <w:proofErr w:type="gramStart"/>
+      <w:r>
+        <w:rPr>
+          <w:rFonts w:ascii="Consolas" w:hAnsi="Consolas" w:cs="Consolas"/>
+          <w:color w:val="000000"/>
+          <w:sz w:val="19"/>
+          <w:szCs w:val="19"/>
+        </w:rPr>
+        <w:t>2,[</w:t>
+      </w:r>
+      <w:proofErr w:type="gramEnd"/>
+      <w:r>
+        <w:rPr>
+          <w:rFonts w:ascii="Consolas" w:hAnsi="Consolas" w:cs="Consolas"/>
+          <w:color w:val="000000"/>
+          <w:sz w:val="19"/>
+          <w:szCs w:val="19"/>
+        </w:rPr>
+        <w:t>r3+256]</w:t>
       </w:r>
       <w:r>
         <w:rPr>
@@ -2059,7 +2355,27 @@
           <w:sz w:val="19"/>
           <w:szCs w:val="19"/>
         </w:rPr>
-        <w:t xml:space="preserve">    add r3,r3,#1      </w:t>
+        <w:t xml:space="preserve">    add r</w:t>
+      </w:r>
+      <w:proofErr w:type="gramStart"/>
+      <w:r>
+        <w:rPr>
+          <w:rFonts w:ascii="Consolas" w:hAnsi="Consolas" w:cs="Consolas"/>
+          <w:color w:val="000000"/>
+          <w:sz w:val="19"/>
+          <w:szCs w:val="19"/>
+        </w:rPr>
+        <w:t>3,r</w:t>
+      </w:r>
+      <w:proofErr w:type="gramEnd"/>
+      <w:r>
+        <w:rPr>
+          <w:rFonts w:ascii="Consolas" w:hAnsi="Consolas" w:cs="Consolas"/>
+          <w:color w:val="000000"/>
+          <w:sz w:val="19"/>
+          <w:szCs w:val="19"/>
+        </w:rPr>
+        <w:t xml:space="preserve">3,#1      </w:t>
       </w:r>
       <w:r>
         <w:rPr>
@@ -2155,7 +2471,27 @@
           <w:sz w:val="19"/>
           <w:szCs w:val="19"/>
         </w:rPr>
-        <w:t xml:space="preserve"> r1,[r4+256]</w:t>
+        <w:t xml:space="preserve"> r</w:t>
+      </w:r>
+      <w:proofErr w:type="gramStart"/>
+      <w:r>
+        <w:rPr>
+          <w:rFonts w:ascii="Consolas" w:hAnsi="Consolas" w:cs="Consolas"/>
+          <w:color w:val="000000"/>
+          <w:sz w:val="19"/>
+          <w:szCs w:val="19"/>
+        </w:rPr>
+        <w:t>1,[</w:t>
+      </w:r>
+      <w:proofErr w:type="gramEnd"/>
+      <w:r>
+        <w:rPr>
+          <w:rFonts w:ascii="Consolas" w:hAnsi="Consolas" w:cs="Consolas"/>
+          <w:color w:val="000000"/>
+          <w:sz w:val="19"/>
+          <w:szCs w:val="19"/>
+        </w:rPr>
+        <w:t>r4+256]</w:t>
       </w:r>
       <w:r>
         <w:rPr>
@@ -2302,7 +2638,15 @@
       </w:r>
       <w:proofErr w:type="spellEnd"/>
       <w:r>
-        <w:t xml:space="preserve"> r1,#0x008844       //Snake colour (green)</w:t>
+        <w:t xml:space="preserve"> r</w:t>
+      </w:r>
+      <w:proofErr w:type="gramStart"/>
+      <w:r>
+        <w:t>1,#</w:t>
+      </w:r>
+      <w:proofErr w:type="gramEnd"/>
+      <w:r>
+        <w:t>0x008844       //Snake colour (green)</w:t>
       </w:r>
     </w:p>
     <w:p>
@@ -2318,7 +2662,15 @@
       </w:r>
       <w:proofErr w:type="spellEnd"/>
       <w:r>
-        <w:t xml:space="preserve"> r2,#0xffffff</w:t>
+        <w:t xml:space="preserve"> r</w:t>
+      </w:r>
+      <w:proofErr w:type="gramStart"/>
+      <w:r>
+        <w:t>2,#</w:t>
+      </w:r>
+      <w:proofErr w:type="gramEnd"/>
+      <w:r>
+        <w:t>0xffffff</w:t>
       </w:r>
       <w:r>
         <w:tab/>
@@ -2444,7 +2796,15 @@
         <w:pStyle w:val="Code"/>
       </w:pPr>
       <w:r>
-        <w:t xml:space="preserve">    add r8,r7,#1</w:t>
+        <w:t xml:space="preserve">    add r</w:t>
+      </w:r>
+      <w:proofErr w:type="gramStart"/>
+      <w:r>
+        <w:t>8,r</w:t>
+      </w:r>
+      <w:proofErr w:type="gramEnd"/>
+      <w:r>
+        <w:t>7,#1</w:t>
       </w:r>
       <w:r>
         <w:tab/>
@@ -2533,7 +2893,15 @@
       </w:r>
       <w:proofErr w:type="spellEnd"/>
       <w:r>
-        <w:t xml:space="preserve"> r1,[r3+256]</w:t>
+        <w:t xml:space="preserve"> r</w:t>
+      </w:r>
+      <w:proofErr w:type="gramStart"/>
+      <w:r>
+        <w:t>1,[</w:t>
+      </w:r>
+      <w:proofErr w:type="gramEnd"/>
+      <w:r>
+        <w:t>r3+256]</w:t>
       </w:r>
       <w:r>
         <w:tab/>
@@ -2556,7 +2924,15 @@
       </w:r>
       <w:proofErr w:type="spellEnd"/>
       <w:r>
-        <w:t xml:space="preserve"> r1,[r4+256]</w:t>
+        <w:t xml:space="preserve"> r</w:t>
+      </w:r>
+      <w:proofErr w:type="gramStart"/>
+      <w:r>
+        <w:t>1,[</w:t>
+      </w:r>
+      <w:proofErr w:type="gramEnd"/>
+      <w:r>
+        <w:t>r4+256]</w:t>
       </w:r>
       <w:r>
         <w:tab/>
@@ -2592,7 +2968,15 @@
       </w:r>
       <w:proofErr w:type="spellEnd"/>
       <w:r>
-        <w:t xml:space="preserve"> r6,[r5+256]</w:t>
+        <w:t xml:space="preserve"> r</w:t>
+      </w:r>
+      <w:proofErr w:type="gramStart"/>
+      <w:r>
+        <w:t>6,[</w:t>
+      </w:r>
+      <w:proofErr w:type="gramEnd"/>
+      <w:r>
+        <w:t>r5+256]</w:t>
       </w:r>
       <w:r>
         <w:tab/>
@@ -2604,7 +2988,15 @@
         <w:pStyle w:val="Code"/>
       </w:pPr>
       <w:r>
-        <w:t xml:space="preserve">    add r4,r4,#1        </w:t>
+        <w:t xml:space="preserve">    add r</w:t>
+      </w:r>
+      <w:proofErr w:type="gramStart"/>
+      <w:r>
+        <w:t>4,r</w:t>
+      </w:r>
+      <w:proofErr w:type="gramEnd"/>
+      <w:r>
+        <w:t xml:space="preserve">4,#1        </w:t>
       </w:r>
       <w:r>
         <w:tab/>
@@ -2624,7 +3016,15 @@
       </w:r>
       <w:proofErr w:type="spellEnd"/>
       <w:r>
-        <w:t xml:space="preserve"> r4,r5</w:t>
+        <w:t xml:space="preserve"> r</w:t>
+      </w:r>
+      <w:proofErr w:type="gramStart"/>
+      <w:r>
+        <w:t>4,r</w:t>
+      </w:r>
+      <w:proofErr w:type="gramEnd"/>
+      <w:r>
+        <w:t>5</w:t>
       </w:r>
       <w:r>
         <w:tab/>
@@ -2707,7 +3107,15 @@
       </w:r>
       <w:proofErr w:type="spellEnd"/>
       <w:r>
-        <w:t xml:space="preserve"> r2,[r0+256]</w:t>
+        <w:t xml:space="preserve"> r</w:t>
+      </w:r>
+      <w:proofErr w:type="gramStart"/>
+      <w:r>
+        <w:t>2,[</w:t>
+      </w:r>
+      <w:proofErr w:type="gramEnd"/>
+      <w:r>
+        <w:t>r0+256]</w:t>
       </w:r>
       <w:r>
         <w:tab/>
@@ -2722,7 +3130,15 @@
         <w:pStyle w:val="Code"/>
       </w:pPr>
       <w:r>
-        <w:t xml:space="preserve">    add r7,r7,#1          //Increment the tail pointer (for use next cycle)</w:t>
+        <w:t xml:space="preserve">    add r</w:t>
+      </w:r>
+      <w:proofErr w:type="gramStart"/>
+      <w:r>
+        <w:t>7,r</w:t>
+      </w:r>
+      <w:proofErr w:type="gramEnd"/>
+      <w:r>
+        <w:t>7,#1          //Increment the tail pointer (for use next cycle)</w:t>
       </w:r>
     </w:p>
     <w:p>
@@ -2743,7 +3159,15 @@
         <w:pStyle w:val="Code"/>
       </w:pPr>
       <w:r>
-        <w:t xml:space="preserve">    add r8,r8,#1          //Increment the head pointer</w:t>
+        <w:t xml:space="preserve">    add r</w:t>
+      </w:r>
+      <w:proofErr w:type="gramStart"/>
+      <w:r>
+        <w:t>8,r</w:t>
+      </w:r>
+      <w:proofErr w:type="gramEnd"/>
+      <w:r>
+        <w:t>8,#1          //Increment the head pointer</w:t>
       </w:r>
     </w:p>
     <w:p>
@@ -2775,7 +3199,15 @@
       </w:r>
       <w:proofErr w:type="spellEnd"/>
       <w:r>
-        <w:t xml:space="preserve"> r1,[r4+256]</w:t>
+        <w:t xml:space="preserve"> r</w:t>
+      </w:r>
+      <w:proofErr w:type="gramStart"/>
+      <w:r>
+        <w:t>1,[</w:t>
+      </w:r>
+      <w:proofErr w:type="gramEnd"/>
+      <w:r>
+        <w:t>r4+256]</w:t>
       </w:r>
       <w:r>
         <w:tab/>
@@ -2880,7 +3312,15 @@
       </w:r>
       <w:proofErr w:type="spellEnd"/>
       <w:r>
-        <w:t xml:space="preserve"> r1,#0x008844</w:t>
+        <w:t xml:space="preserve"> r</w:t>
+      </w:r>
+      <w:proofErr w:type="gramStart"/>
+      <w:r>
+        <w:t>1,#</w:t>
+      </w:r>
+      <w:proofErr w:type="gramEnd"/>
+      <w:r>
+        <w:t>0x008844</w:t>
       </w:r>
       <w:r>
         <w:tab/>
@@ -2903,7 +3343,15 @@
       </w:r>
       <w:proofErr w:type="spellEnd"/>
       <w:r>
-        <w:t xml:space="preserve"> r2,#0xffffff</w:t>
+        <w:t xml:space="preserve"> r</w:t>
+      </w:r>
+      <w:proofErr w:type="gramStart"/>
+      <w:r>
+        <w:t>2,#</w:t>
+      </w:r>
+      <w:proofErr w:type="gramEnd"/>
+      <w:r>
+        <w:t>0xffffff</w:t>
       </w:r>
       <w:r>
         <w:tab/>
@@ -3047,7 +3495,15 @@
         <w:pStyle w:val="Code"/>
       </w:pPr>
       <w:r>
-        <w:t xml:space="preserve">    add r8,r7,#1</w:t>
+        <w:t xml:space="preserve">    add r</w:t>
+      </w:r>
+      <w:proofErr w:type="gramStart"/>
+      <w:r>
+        <w:t>8,r</w:t>
+      </w:r>
+      <w:proofErr w:type="gramEnd"/>
+      <w:r>
+        <w:t>7,#1</w:t>
       </w:r>
       <w:r>
         <w:tab/>
@@ -3145,7 +3601,15 @@
       </w:r>
       <w:proofErr w:type="spellEnd"/>
       <w:r>
-        <w:t xml:space="preserve"> r1,[r3+256]</w:t>
+        <w:t xml:space="preserve"> r</w:t>
+      </w:r>
+      <w:proofErr w:type="gramStart"/>
+      <w:r>
+        <w:t>1,[</w:t>
+      </w:r>
+      <w:proofErr w:type="gramEnd"/>
+      <w:r>
+        <w:t>r3+256]</w:t>
       </w:r>
       <w:r>
         <w:tab/>
@@ -3171,7 +3635,15 @@
       </w:r>
       <w:proofErr w:type="spellEnd"/>
       <w:r>
-        <w:t xml:space="preserve"> r1,[r4+256]</w:t>
+        <w:t xml:space="preserve"> r</w:t>
+      </w:r>
+      <w:proofErr w:type="gramStart"/>
+      <w:r>
+        <w:t>1,[</w:t>
+      </w:r>
+      <w:proofErr w:type="gramEnd"/>
+      <w:r>
+        <w:t>r4+256]</w:t>
       </w:r>
       <w:r>
         <w:tab/>
@@ -3210,7 +3682,15 @@
       </w:r>
       <w:proofErr w:type="spellEnd"/>
       <w:r>
-        <w:t xml:space="preserve"> r6,[r5+256]</w:t>
+        <w:t xml:space="preserve"> r</w:t>
+      </w:r>
+      <w:proofErr w:type="gramStart"/>
+      <w:r>
+        <w:t>6,[</w:t>
+      </w:r>
+      <w:proofErr w:type="gramEnd"/>
+      <w:r>
+        <w:t>r5+256]</w:t>
       </w:r>
       <w:r>
         <w:tab/>
@@ -3228,7 +3708,15 @@
         <w:pStyle w:val="Code"/>
       </w:pPr>
       <w:r>
-        <w:t xml:space="preserve">    add r4,r4,#1        </w:t>
+        <w:t xml:space="preserve">    add r</w:t>
+      </w:r>
+      <w:proofErr w:type="gramStart"/>
+      <w:r>
+        <w:t>4,r</w:t>
+      </w:r>
+      <w:proofErr w:type="gramEnd"/>
+      <w:r>
+        <w:t xml:space="preserve">4,#1        </w:t>
       </w:r>
       <w:r>
         <w:tab/>
@@ -3251,7 +3739,15 @@
       </w:r>
       <w:proofErr w:type="spellEnd"/>
       <w:r>
-        <w:t xml:space="preserve"> r4,r5</w:t>
+        <w:t xml:space="preserve"> r</w:t>
+      </w:r>
+      <w:proofErr w:type="gramStart"/>
+      <w:r>
+        <w:t>4,r</w:t>
+      </w:r>
+      <w:proofErr w:type="gramEnd"/>
+      <w:r>
+        <w:t>5</w:t>
       </w:r>
       <w:r>
         <w:tab/>
@@ -3340,7 +3836,15 @@
       </w:r>
       <w:proofErr w:type="spellEnd"/>
       <w:r>
-        <w:t xml:space="preserve"> r2,[r0+256]</w:t>
+        <w:t xml:space="preserve"> r</w:t>
+      </w:r>
+      <w:proofErr w:type="gramStart"/>
+      <w:r>
+        <w:t>2,[</w:t>
+      </w:r>
+      <w:proofErr w:type="gramEnd"/>
+      <w:r>
+        <w:t>r0+256]</w:t>
       </w:r>
       <w:r>
         <w:tab/>
@@ -3358,7 +3862,15 @@
         <w:pStyle w:val="Code"/>
       </w:pPr>
       <w:r>
-        <w:t xml:space="preserve">    add r7,r7,#1            </w:t>
+        <w:t xml:space="preserve">    add r</w:t>
+      </w:r>
+      <w:proofErr w:type="gramStart"/>
+      <w:r>
+        <w:t>7,r</w:t>
+      </w:r>
+      <w:proofErr w:type="gramEnd"/>
+      <w:r>
+        <w:t xml:space="preserve">7,#1            </w:t>
       </w:r>
       <w:r>
         <w:tab/>
@@ -3378,7 +3890,15 @@
       </w:r>
       <w:proofErr w:type="spellEnd"/>
       <w:r>
-        <w:t xml:space="preserve"> r7,#200</w:t>
+        <w:t xml:space="preserve"> r</w:t>
+      </w:r>
+      <w:proofErr w:type="gramStart"/>
+      <w:r>
+        <w:t>7,#</w:t>
+      </w:r>
+      <w:proofErr w:type="gramEnd"/>
+      <w:r>
+        <w:t>200</w:t>
       </w:r>
       <w:r>
         <w:tab/>
@@ -3456,7 +3976,15 @@
         <w:pStyle w:val="Code"/>
       </w:pPr>
       <w:r>
-        <w:t xml:space="preserve">    add r8,r8,#1            </w:t>
+        <w:t xml:space="preserve">    add r</w:t>
+      </w:r>
+      <w:proofErr w:type="gramStart"/>
+      <w:r>
+        <w:t>8,r</w:t>
+      </w:r>
+      <w:proofErr w:type="gramEnd"/>
+      <w:r>
+        <w:t xml:space="preserve">8,#1            </w:t>
       </w:r>
       <w:r>
         <w:tab/>
@@ -3476,7 +4004,15 @@
       </w:r>
       <w:proofErr w:type="spellEnd"/>
       <w:r>
-        <w:t xml:space="preserve"> r8,#200</w:t>
+        <w:t xml:space="preserve"> r</w:t>
+      </w:r>
+      <w:proofErr w:type="gramStart"/>
+      <w:r>
+        <w:t>8,#</w:t>
+      </w:r>
+      <w:proofErr w:type="gramEnd"/>
+      <w:r>
+        <w:t>200</w:t>
       </w:r>
       <w:r>
         <w:tab/>
@@ -3579,7 +4115,15 @@
       </w:r>
       <w:proofErr w:type="spellEnd"/>
       <w:r>
-        <w:t xml:space="preserve"> r1,[r4+256]</w:t>
+        <w:t xml:space="preserve"> r</w:t>
+      </w:r>
+      <w:proofErr w:type="gramStart"/>
+      <w:r>
+        <w:t>1,[</w:t>
+      </w:r>
+      <w:proofErr w:type="gramEnd"/>
+      <w:r>
+        <w:t>r4+256]</w:t>
       </w:r>
       <w:r>
         <w:tab/>
@@ -3695,7 +4239,15 @@
       </w:r>
       <w:proofErr w:type="spellEnd"/>
       <w:r>
-        <w:t xml:space="preserve"> r1,#0x008844</w:t>
+        <w:t xml:space="preserve"> r</w:t>
+      </w:r>
+      <w:proofErr w:type="gramStart"/>
+      <w:r>
+        <w:t>1,#</w:t>
+      </w:r>
+      <w:proofErr w:type="gramEnd"/>
+      <w:r>
+        <w:t>0x008844</w:t>
       </w:r>
       <w:r>
         <w:tab/>
@@ -3718,7 +4270,15 @@
       </w:r>
       <w:proofErr w:type="spellEnd"/>
       <w:r>
-        <w:t xml:space="preserve"> r2,#0xffffff</w:t>
+        <w:t xml:space="preserve"> r</w:t>
+      </w:r>
+      <w:proofErr w:type="gramStart"/>
+      <w:r>
+        <w:t>2,#</w:t>
+      </w:r>
+      <w:proofErr w:type="gramEnd"/>
+      <w:r>
+        <w:t>0xffffff</w:t>
       </w:r>
       <w:r>
         <w:tab/>
@@ -3862,7 +4422,15 @@
         <w:pStyle w:val="Code"/>
       </w:pPr>
       <w:r>
-        <w:t xml:space="preserve">    add r8,r7,#1</w:t>
+        <w:t xml:space="preserve">    add r</w:t>
+      </w:r>
+      <w:proofErr w:type="gramStart"/>
+      <w:r>
+        <w:t>8,r</w:t>
+      </w:r>
+      <w:proofErr w:type="gramEnd"/>
+      <w:r>
+        <w:t>7,#1</w:t>
       </w:r>
       <w:r>
         <w:tab/>
@@ -3989,7 +4557,15 @@
       </w:r>
       <w:proofErr w:type="spellEnd"/>
       <w:r>
-        <w:t xml:space="preserve"> r1,[r3+256]</w:t>
+        <w:t xml:space="preserve"> r</w:t>
+      </w:r>
+      <w:proofErr w:type="gramStart"/>
+      <w:r>
+        <w:t>1,[</w:t>
+      </w:r>
+      <w:proofErr w:type="gramEnd"/>
+      <w:r>
+        <w:t>r3+256]</w:t>
       </w:r>
       <w:r>
         <w:tab/>
@@ -4015,7 +4591,15 @@
       </w:r>
       <w:proofErr w:type="spellEnd"/>
       <w:r>
-        <w:t xml:space="preserve"> r1,[r4+256]</w:t>
+        <w:t xml:space="preserve"> r</w:t>
+      </w:r>
+      <w:proofErr w:type="gramStart"/>
+      <w:r>
+        <w:t>1,[</w:t>
+      </w:r>
+      <w:proofErr w:type="gramEnd"/>
+      <w:r>
+        <w:t>r4+256]</w:t>
       </w:r>
       <w:r>
         <w:tab/>
@@ -4054,7 +4638,15 @@
       </w:r>
       <w:proofErr w:type="spellEnd"/>
       <w:r>
-        <w:t xml:space="preserve"> r6,[r5+256]</w:t>
+        <w:t xml:space="preserve"> r</w:t>
+      </w:r>
+      <w:proofErr w:type="gramStart"/>
+      <w:r>
+        <w:t>6,[</w:t>
+      </w:r>
+      <w:proofErr w:type="gramEnd"/>
+      <w:r>
+        <w:t>r5+256]</w:t>
       </w:r>
       <w:r>
         <w:tab/>
@@ -4106,7 +4698,15 @@
       </w:r>
       <w:proofErr w:type="spellEnd"/>
       <w:r>
-        <w:t xml:space="preserve"> r9,#83  </w:t>
+        <w:t xml:space="preserve"> r</w:t>
+      </w:r>
+      <w:proofErr w:type="gramStart"/>
+      <w:r>
+        <w:t>9,#</w:t>
+      </w:r>
+      <w:proofErr w:type="gramEnd"/>
+      <w:r>
+        <w:t xml:space="preserve">83  </w:t>
       </w:r>
       <w:r>
         <w:tab/>
@@ -4145,7 +4745,15 @@
         <w:pStyle w:val="Code"/>
       </w:pPr>
       <w:r>
-        <w:t xml:space="preserve">    add r4,r4,#1           //r9 holds the increment for the position...</w:t>
+        <w:t xml:space="preserve">    add r</w:t>
+      </w:r>
+      <w:proofErr w:type="gramStart"/>
+      <w:r>
+        <w:t>4,r</w:t>
+      </w:r>
+      <w:proofErr w:type="gramEnd"/>
+      <w:r>
+        <w:t>4,#1           //r9 holds the increment for the position...</w:t>
       </w:r>
     </w:p>
     <w:p>
@@ -4184,7 +4792,15 @@
         <w:pStyle w:val="Code"/>
       </w:pPr>
       <w:r>
-        <w:t xml:space="preserve">    add r4,r4,#32           //...32 moves down one row on screen</w:t>
+        <w:t xml:space="preserve">    add r</w:t>
+      </w:r>
+      <w:proofErr w:type="gramStart"/>
+      <w:r>
+        <w:t>4,r</w:t>
+      </w:r>
+      <w:proofErr w:type="gramEnd"/>
+      <w:r>
+        <w:t>4,#32           //...32 moves down one row on screen</w:t>
       </w:r>
     </w:p>
     <w:p>
@@ -4213,7 +4829,15 @@
       </w:r>
       <w:proofErr w:type="spellEnd"/>
       <w:r>
-        <w:t xml:space="preserve"> r4,r5</w:t>
+        <w:t xml:space="preserve"> r</w:t>
+      </w:r>
+      <w:proofErr w:type="gramStart"/>
+      <w:r>
+        <w:t>4,r</w:t>
+      </w:r>
+      <w:proofErr w:type="gramEnd"/>
+      <w:r>
+        <w:t>5</w:t>
       </w:r>
       <w:r>
         <w:tab/>
@@ -4302,7 +4926,15 @@
       </w:r>
       <w:proofErr w:type="spellEnd"/>
       <w:r>
-        <w:t xml:space="preserve"> r2,[r0+256]</w:t>
+        <w:t xml:space="preserve"> r</w:t>
+      </w:r>
+      <w:proofErr w:type="gramStart"/>
+      <w:r>
+        <w:t>2,[</w:t>
+      </w:r>
+      <w:proofErr w:type="gramEnd"/>
+      <w:r>
+        <w:t>r0+256]</w:t>
       </w:r>
       <w:r>
         <w:tab/>
@@ -4320,7 +4952,15 @@
         <w:pStyle w:val="Code"/>
       </w:pPr>
       <w:r>
-        <w:t xml:space="preserve">    add r7,r7,#1            //Increment the tail pointer (for use next cycle)</w:t>
+        <w:t xml:space="preserve">    add r</w:t>
+      </w:r>
+      <w:proofErr w:type="gramStart"/>
+      <w:r>
+        <w:t>7,r</w:t>
+      </w:r>
+      <w:proofErr w:type="gramEnd"/>
+      <w:r>
+        <w:t>7,#1            //Increment the tail pointer (for use next cycle)</w:t>
       </w:r>
     </w:p>
     <w:p>
@@ -4336,7 +4976,15 @@
       </w:r>
       <w:proofErr w:type="spellEnd"/>
       <w:r>
-        <w:t xml:space="preserve"> r7,#200</w:t>
+        <w:t xml:space="preserve"> r</w:t>
+      </w:r>
+      <w:proofErr w:type="gramStart"/>
+      <w:r>
+        <w:t>7,#</w:t>
+      </w:r>
+      <w:proofErr w:type="gramEnd"/>
+      <w:r>
+        <w:t>200</w:t>
       </w:r>
       <w:r>
         <w:tab/>
@@ -4418,7 +5066,15 @@
         <w:pStyle w:val="Code"/>
       </w:pPr>
       <w:r>
-        <w:t xml:space="preserve">    add r8,r8,#1            //Increment the head pointer</w:t>
+        <w:t xml:space="preserve">    add r</w:t>
+      </w:r>
+      <w:proofErr w:type="gramStart"/>
+      <w:r>
+        <w:t>8,r</w:t>
+      </w:r>
+      <w:proofErr w:type="gramEnd"/>
+      <w:r>
+        <w:t>8,#1            //Increment the head pointer</w:t>
       </w:r>
     </w:p>
     <w:p>
@@ -4434,7 +5090,15 @@
       </w:r>
       <w:proofErr w:type="spellEnd"/>
       <w:r>
-        <w:t xml:space="preserve"> r8,#200</w:t>
+        <w:t xml:space="preserve"> r</w:t>
+      </w:r>
+      <w:proofErr w:type="gramStart"/>
+      <w:r>
+        <w:t>8,#</w:t>
+      </w:r>
+      <w:proofErr w:type="gramEnd"/>
+      <w:r>
+        <w:t>200</w:t>
       </w:r>
       <w:r>
         <w:tab/>
@@ -4536,7 +5200,15 @@
       </w:r>
       <w:proofErr w:type="spellEnd"/>
       <w:r>
-        <w:t xml:space="preserve"> r1,[r4+256]</w:t>
+        <w:t xml:space="preserve"> r</w:t>
+      </w:r>
+      <w:proofErr w:type="gramStart"/>
+      <w:r>
+        <w:t>1,[</w:t>
+      </w:r>
+      <w:proofErr w:type="gramEnd"/>
+      <w:r>
+        <w:t>r4+256]</w:t>
       </w:r>
       <w:r>
         <w:tab/>
@@ -4658,7 +5330,15 @@
       </w:r>
       <w:proofErr w:type="spellEnd"/>
       <w:r>
-        <w:t xml:space="preserve"> r1,#0x008844</w:t>
+        <w:t xml:space="preserve"> r</w:t>
+      </w:r>
+      <w:proofErr w:type="gramStart"/>
+      <w:r>
+        <w:t>1,#</w:t>
+      </w:r>
+      <w:proofErr w:type="gramEnd"/>
+      <w:r>
+        <w:t>0x008844</w:t>
       </w:r>
       <w:r>
         <w:tab/>
@@ -4681,7 +5361,15 @@
       </w:r>
       <w:proofErr w:type="spellEnd"/>
       <w:r>
-        <w:t xml:space="preserve"> r2,#0xffffff</w:t>
+        <w:t xml:space="preserve"> r</w:t>
+      </w:r>
+      <w:proofErr w:type="gramStart"/>
+      <w:r>
+        <w:t>2,#</w:t>
+      </w:r>
+      <w:proofErr w:type="gramEnd"/>
+      <w:r>
+        <w:t>0xffffff</w:t>
       </w:r>
       <w:r>
         <w:tab/>
@@ -4825,7 +5513,15 @@
         <w:pStyle w:val="Code"/>
       </w:pPr>
       <w:r>
-        <w:t xml:space="preserve">    add r8,r7,#1</w:t>
+        <w:t xml:space="preserve">    add r</w:t>
+      </w:r>
+      <w:proofErr w:type="gramStart"/>
+      <w:r>
+        <w:t>8,r</w:t>
+      </w:r>
+      <w:proofErr w:type="gramEnd"/>
+      <w:r>
+        <w:t>7,#1</w:t>
       </w:r>
       <w:r>
         <w:tab/>
@@ -4952,7 +5648,15 @@
       </w:r>
       <w:proofErr w:type="spellEnd"/>
       <w:r>
-        <w:t xml:space="preserve"> r1,[r3+256]</w:t>
+        <w:t xml:space="preserve"> r</w:t>
+      </w:r>
+      <w:proofErr w:type="gramStart"/>
+      <w:r>
+        <w:t>1,[</w:t>
+      </w:r>
+      <w:proofErr w:type="gramEnd"/>
+      <w:r>
+        <w:t>r3+256]</w:t>
       </w:r>
       <w:r>
         <w:tab/>
@@ -4978,7 +5682,15 @@
       </w:r>
       <w:proofErr w:type="spellEnd"/>
       <w:r>
-        <w:t xml:space="preserve"> r1,[r4+256]</w:t>
+        <w:t xml:space="preserve"> r</w:t>
+      </w:r>
+      <w:proofErr w:type="gramStart"/>
+      <w:r>
+        <w:t>1,[</w:t>
+      </w:r>
+      <w:proofErr w:type="gramEnd"/>
+      <w:r>
+        <w:t>r4+256]</w:t>
       </w:r>
       <w:r>
         <w:tab/>
@@ -5017,7 +5729,15 @@
       </w:r>
       <w:proofErr w:type="spellEnd"/>
       <w:r>
-        <w:t xml:space="preserve"> r6,[r5+256]</w:t>
+        <w:t xml:space="preserve"> r</w:t>
+      </w:r>
+      <w:proofErr w:type="gramStart"/>
+      <w:r>
+        <w:t>6,[</w:t>
+      </w:r>
+      <w:proofErr w:type="gramEnd"/>
+      <w:r>
+        <w:t>r5+256]</w:t>
       </w:r>
       <w:r>
         <w:tab/>
@@ -5069,7 +5789,15 @@
       </w:r>
       <w:proofErr w:type="spellEnd"/>
       <w:r>
-        <w:t xml:space="preserve"> r9,#87 //W key</w:t>
+        <w:t xml:space="preserve"> r</w:t>
+      </w:r>
+      <w:proofErr w:type="gramStart"/>
+      <w:r>
+        <w:t>9,#</w:t>
+      </w:r>
+      <w:proofErr w:type="gramEnd"/>
+      <w:r>
+        <w:t>87 //W key</w:t>
       </w:r>
     </w:p>
     <w:p>
@@ -5101,7 +5829,15 @@
       </w:r>
       <w:proofErr w:type="spellEnd"/>
       <w:r>
-        <w:t xml:space="preserve"> r9,#65 //A key</w:t>
+        <w:t xml:space="preserve"> r</w:t>
+      </w:r>
+      <w:proofErr w:type="gramStart"/>
+      <w:r>
+        <w:t>9,#</w:t>
+      </w:r>
+      <w:proofErr w:type="gramEnd"/>
+      <w:r>
+        <w:t>65 //A key</w:t>
       </w:r>
     </w:p>
     <w:p>
@@ -5133,7 +5869,15 @@
       </w:r>
       <w:proofErr w:type="spellEnd"/>
       <w:r>
-        <w:t xml:space="preserve"> r9,#83  </w:t>
+        <w:t xml:space="preserve"> r</w:t>
+      </w:r>
+      <w:proofErr w:type="gramStart"/>
+      <w:r>
+        <w:t>9,#</w:t>
+      </w:r>
+      <w:proofErr w:type="gramEnd"/>
+      <w:r>
+        <w:t xml:space="preserve">83  </w:t>
       </w:r>
       <w:r>
         <w:tab/>
@@ -5172,7 +5916,15 @@
       </w:r>
       <w:proofErr w:type="spellEnd"/>
       <w:r>
-        <w:t xml:space="preserve"> r9,#68 //D key</w:t>
+        <w:t xml:space="preserve"> r</w:t>
+      </w:r>
+      <w:proofErr w:type="gramStart"/>
+      <w:r>
+        <w:t>9,#</w:t>
+      </w:r>
+      <w:proofErr w:type="gramEnd"/>
+      <w:r>
+        <w:t>68 //D key</w:t>
       </w:r>
     </w:p>
     <w:p>
@@ -5204,7 +5956,15 @@
         <w:pStyle w:val="Code"/>
       </w:pPr>
       <w:r>
-        <w:t xml:space="preserve">    add r4,r4,#1           //r9 holds the increment for the position...</w:t>
+        <w:t xml:space="preserve">    add r</w:t>
+      </w:r>
+      <w:proofErr w:type="gramStart"/>
+      <w:r>
+        <w:t>4,r</w:t>
+      </w:r>
+      <w:proofErr w:type="gramEnd"/>
+      <w:r>
+        <w:t>4,#1           //r9 holds the increment for the position...</w:t>
       </w:r>
     </w:p>
     <w:p>
@@ -5243,7 +6003,15 @@
         <w:pStyle w:val="Code"/>
       </w:pPr>
       <w:r>
-        <w:t xml:space="preserve">    add r4,r4,#32           //...32 moves down one row on screen</w:t>
+        <w:t xml:space="preserve">    add r</w:t>
+      </w:r>
+      <w:proofErr w:type="gramStart"/>
+      <w:r>
+        <w:t>4,r</w:t>
+      </w:r>
+      <w:proofErr w:type="gramEnd"/>
+      <w:r>
+        <w:t>4,#32           //...32 moves down one row on screen</w:t>
       </w:r>
     </w:p>
     <w:p>
@@ -5254,10 +6022,12 @@
         <w:t xml:space="preserve">    b </w:t>
       </w:r>
       <w:proofErr w:type="spellStart"/>
+      <w:proofErr w:type="gramStart"/>
       <w:r>
         <w:t>reDraw</w:t>
       </w:r>
       <w:proofErr w:type="spellEnd"/>
+      <w:proofErr w:type="gramEnd"/>
     </w:p>
     <w:p>
       <w:pPr>
@@ -5272,7 +6042,15 @@
         <w:pStyle w:val="Code"/>
       </w:pPr>
       <w:r>
-        <w:t xml:space="preserve">    sub r4,r4,#32           //-32 moves up one row on screen</w:t>
+        <w:t xml:space="preserve">    sub r</w:t>
+      </w:r>
+      <w:proofErr w:type="gramStart"/>
+      <w:r>
+        <w:t>4,r</w:t>
+      </w:r>
+      <w:proofErr w:type="gramEnd"/>
+      <w:r>
+        <w:t>4,#32           //-32 moves up one row on screen</w:t>
       </w:r>
     </w:p>
     <w:p>
@@ -5283,10 +6061,12 @@
         <w:t xml:space="preserve">    b </w:t>
       </w:r>
       <w:proofErr w:type="spellStart"/>
+      <w:proofErr w:type="gramStart"/>
       <w:r>
         <w:t>reDraw</w:t>
       </w:r>
       <w:proofErr w:type="spellEnd"/>
+      <w:proofErr w:type="gramEnd"/>
     </w:p>
     <w:p>
       <w:pPr>
@@ -5302,7 +6082,15 @@
         <w:pStyle w:val="Code"/>
       </w:pPr>
       <w:r>
-        <w:t xml:space="preserve">    sub r4,r4,#1           //-1 moves left</w:t>
+        <w:t xml:space="preserve">    sub r</w:t>
+      </w:r>
+      <w:proofErr w:type="gramStart"/>
+      <w:r>
+        <w:t>4,r</w:t>
+      </w:r>
+      <w:proofErr w:type="gramEnd"/>
+      <w:r>
+        <w:t>4,#1           //-1 moves left</w:t>
       </w:r>
     </w:p>
     <w:p>
@@ -5313,10 +6101,12 @@
         <w:t xml:space="preserve">    b </w:t>
       </w:r>
       <w:proofErr w:type="spellStart"/>
+      <w:proofErr w:type="gramStart"/>
       <w:r>
         <w:t>reDraw</w:t>
       </w:r>
       <w:proofErr w:type="spellEnd"/>
+      <w:proofErr w:type="gramEnd"/>
     </w:p>
     <w:p>
       <w:pPr>
@@ -5344,7 +6134,15 @@
       </w:r>
       <w:proofErr w:type="spellEnd"/>
       <w:r>
-        <w:t xml:space="preserve"> r4,r5</w:t>
+        <w:t xml:space="preserve"> r</w:t>
+      </w:r>
+      <w:proofErr w:type="gramStart"/>
+      <w:r>
+        <w:t>4,r</w:t>
+      </w:r>
+      <w:proofErr w:type="gramEnd"/>
+      <w:r>
+        <w:t>5</w:t>
       </w:r>
       <w:r>
         <w:tab/>
@@ -5433,7 +6231,15 @@
       </w:r>
       <w:proofErr w:type="spellEnd"/>
       <w:r>
-        <w:t xml:space="preserve"> r2,[r0+256]</w:t>
+        <w:t xml:space="preserve"> r</w:t>
+      </w:r>
+      <w:proofErr w:type="gramStart"/>
+      <w:r>
+        <w:t>2,[</w:t>
+      </w:r>
+      <w:proofErr w:type="gramEnd"/>
+      <w:r>
+        <w:t>r0+256]</w:t>
       </w:r>
       <w:r>
         <w:tab/>
@@ -5451,7 +6257,15 @@
         <w:pStyle w:val="Code"/>
       </w:pPr>
       <w:r>
-        <w:t xml:space="preserve">    add r7,r7,#1            //Increment the tail pointer (for use next cycle)</w:t>
+        <w:t xml:space="preserve">    add r</w:t>
+      </w:r>
+      <w:proofErr w:type="gramStart"/>
+      <w:r>
+        <w:t>7,r</w:t>
+      </w:r>
+      <w:proofErr w:type="gramEnd"/>
+      <w:r>
+        <w:t>7,#1            //Increment the tail pointer (for use next cycle)</w:t>
       </w:r>
     </w:p>
     <w:p>
@@ -5467,7 +6281,15 @@
       </w:r>
       <w:proofErr w:type="spellEnd"/>
       <w:r>
-        <w:t xml:space="preserve"> r7,#200</w:t>
+        <w:t xml:space="preserve"> r</w:t>
+      </w:r>
+      <w:proofErr w:type="gramStart"/>
+      <w:r>
+        <w:t>7,#</w:t>
+      </w:r>
+      <w:proofErr w:type="gramEnd"/>
+      <w:r>
+        <w:t>200</w:t>
       </w:r>
       <w:r>
         <w:tab/>
@@ -5548,7 +6370,15 @@
         <w:pStyle w:val="Code"/>
       </w:pPr>
       <w:r>
-        <w:t xml:space="preserve">    add r8,r8,#1            //Increment the head pointer</w:t>
+        <w:t xml:space="preserve">    add r</w:t>
+      </w:r>
+      <w:proofErr w:type="gramStart"/>
+      <w:r>
+        <w:t>8,r</w:t>
+      </w:r>
+      <w:proofErr w:type="gramEnd"/>
+      <w:r>
+        <w:t>8,#1            //Increment the head pointer</w:t>
       </w:r>
     </w:p>
     <w:p>
@@ -5564,7 +6394,15 @@
       </w:r>
       <w:proofErr w:type="spellEnd"/>
       <w:r>
-        <w:t xml:space="preserve"> r8,#200</w:t>
+        <w:t xml:space="preserve"> r</w:t>
+      </w:r>
+      <w:proofErr w:type="gramStart"/>
+      <w:r>
+        <w:t>8,#</w:t>
+      </w:r>
+      <w:proofErr w:type="gramEnd"/>
+      <w:r>
+        <w:t>200</w:t>
       </w:r>
       <w:r>
         <w:tab/>
@@ -5666,7 +6504,15 @@
       </w:r>
       <w:proofErr w:type="spellEnd"/>
       <w:r>
-        <w:t xml:space="preserve"> r1,[r4+256]</w:t>
+        <w:t xml:space="preserve"> r</w:t>
+      </w:r>
+      <w:proofErr w:type="gramStart"/>
+      <w:r>
+        <w:t>1,[</w:t>
+      </w:r>
+      <w:proofErr w:type="gramEnd"/>
+      <w:r>
+        <w:t>r4+256]</w:t>
       </w:r>
       <w:r>
         <w:tab/>
@@ -5784,7 +6630,15 @@
       </w:r>
       <w:proofErr w:type="spellEnd"/>
       <w:r>
-        <w:t xml:space="preserve"> r1,#0x008844</w:t>
+        <w:t xml:space="preserve"> r</w:t>
+      </w:r>
+      <w:proofErr w:type="gramStart"/>
+      <w:r>
+        <w:t>1,#</w:t>
+      </w:r>
+      <w:proofErr w:type="gramEnd"/>
+      <w:r>
+        <w:t>0x008844</w:t>
       </w:r>
       <w:r>
         <w:tab/>
@@ -5807,7 +6661,15 @@
       </w:r>
       <w:proofErr w:type="spellEnd"/>
       <w:r>
-        <w:t xml:space="preserve"> r2,#0xffffff</w:t>
+        <w:t xml:space="preserve"> r</w:t>
+      </w:r>
+      <w:proofErr w:type="gramStart"/>
+      <w:r>
+        <w:t>2,#</w:t>
+      </w:r>
+      <w:proofErr w:type="gramEnd"/>
+      <w:r>
+        <w:t>0xffffff</w:t>
       </w:r>
       <w:r>
         <w:tab/>
@@ -5954,7 +6816,15 @@
         <w:pStyle w:val="Code"/>
       </w:pPr>
       <w:r>
-        <w:t xml:space="preserve">    add r8,r7,#1</w:t>
+        <w:t xml:space="preserve">    add r</w:t>
+      </w:r>
+      <w:proofErr w:type="gramStart"/>
+      <w:r>
+        <w:t>8,r</w:t>
+      </w:r>
+      <w:proofErr w:type="gramEnd"/>
+      <w:r>
+        <w:t>7,#1</w:t>
       </w:r>
       <w:r>
         <w:tab/>
@@ -6133,7 +7003,15 @@
       </w:r>
       <w:proofErr w:type="spellEnd"/>
       <w:r>
-        <w:t xml:space="preserve"> r1,[r3+256]</w:t>
+        <w:t xml:space="preserve"> r</w:t>
+      </w:r>
+      <w:proofErr w:type="gramStart"/>
+      <w:r>
+        <w:t>1,[</w:t>
+      </w:r>
+      <w:proofErr w:type="gramEnd"/>
+      <w:r>
+        <w:t>r3+256]</w:t>
       </w:r>
       <w:r>
         <w:tab/>
@@ -6159,7 +7037,15 @@
       </w:r>
       <w:proofErr w:type="spellEnd"/>
       <w:r>
-        <w:t xml:space="preserve"> r1,[r4+256]</w:t>
+        <w:t xml:space="preserve"> r</w:t>
+      </w:r>
+      <w:proofErr w:type="gramStart"/>
+      <w:r>
+        <w:t>1,[</w:t>
+      </w:r>
+      <w:proofErr w:type="gramEnd"/>
+      <w:r>
+        <w:t>r4+256]</w:t>
       </w:r>
       <w:r>
         <w:tab/>
@@ -6208,15 +7094,31 @@
       </w:r>
       <w:r>
         <w:tab/>
-        <w:t>// gets a random 32 bit pattern</w:t>
-      </w:r>
-    </w:p>
-    <w:p>
-      <w:pPr>
-        <w:pStyle w:val="Code"/>
-      </w:pPr>
-      <w:r>
-        <w:t xml:space="preserve">    and r5,r5,r11</w:t>
+        <w:t xml:space="preserve">// gets a random </w:t>
+      </w:r>
+      <w:proofErr w:type="gramStart"/>
+      <w:r>
+        <w:t>32 bit</w:t>
+      </w:r>
+      <w:proofErr w:type="gramEnd"/>
+      <w:r>
+        <w:t xml:space="preserve"> pattern</w:t>
+      </w:r>
+    </w:p>
+    <w:p>
+      <w:pPr>
+        <w:pStyle w:val="Code"/>
+      </w:pPr>
+      <w:r>
+        <w:t xml:space="preserve">    and r</w:t>
+      </w:r>
+      <w:proofErr w:type="gramStart"/>
+      <w:r>
+        <w:t>5,r</w:t>
+      </w:r>
+      <w:proofErr w:type="gramEnd"/>
+      <w:r>
+        <w:t>5,r11</w:t>
       </w:r>
       <w:r>
         <w:tab/>
@@ -6239,7 +7141,15 @@
       </w:r>
       <w:proofErr w:type="spellEnd"/>
       <w:r>
-        <w:t xml:space="preserve"> r5,r10</w:t>
+        <w:t xml:space="preserve"> r</w:t>
+      </w:r>
+      <w:proofErr w:type="gramStart"/>
+      <w:r>
+        <w:t>5,r</w:t>
+      </w:r>
+      <w:proofErr w:type="gramEnd"/>
+      <w:r>
+        <w:t>10</w:t>
       </w:r>
       <w:r>
         <w:tab/>
@@ -6293,7 +7203,15 @@
       </w:r>
       <w:proofErr w:type="spellEnd"/>
       <w:r>
-        <w:t xml:space="preserve"> r5,r4</w:t>
+        <w:t xml:space="preserve"> r</w:t>
+      </w:r>
+      <w:proofErr w:type="gramStart"/>
+      <w:r>
+        <w:t>5,r</w:t>
+      </w:r>
+      <w:proofErr w:type="gramEnd"/>
+      <w:r>
+        <w:t>4</w:t>
       </w:r>
       <w:r>
         <w:tab/>
@@ -6356,7 +7274,15 @@
       </w:r>
       <w:proofErr w:type="spellEnd"/>
       <w:r>
-        <w:t xml:space="preserve"> r6,[r5+256]</w:t>
+        <w:t xml:space="preserve"> r</w:t>
+      </w:r>
+      <w:proofErr w:type="gramStart"/>
+      <w:r>
+        <w:t>6,[</w:t>
+      </w:r>
+      <w:proofErr w:type="gramEnd"/>
+      <w:r>
+        <w:t>r5+256]</w:t>
       </w:r>
       <w:r>
         <w:tab/>
@@ -6408,7 +7334,15 @@
       </w:r>
       <w:proofErr w:type="spellEnd"/>
       <w:r>
-        <w:t xml:space="preserve"> r9,#87 //W key</w:t>
+        <w:t xml:space="preserve"> r</w:t>
+      </w:r>
+      <w:proofErr w:type="gramStart"/>
+      <w:r>
+        <w:t>9,#</w:t>
+      </w:r>
+      <w:proofErr w:type="gramEnd"/>
+      <w:r>
+        <w:t>87 //W key</w:t>
       </w:r>
     </w:p>
     <w:p>
@@ -6440,7 +7374,15 @@
       </w:r>
       <w:proofErr w:type="spellEnd"/>
       <w:r>
-        <w:t xml:space="preserve"> r9,#65 //A key</w:t>
+        <w:t xml:space="preserve"> r</w:t>
+      </w:r>
+      <w:proofErr w:type="gramStart"/>
+      <w:r>
+        <w:t>9,#</w:t>
+      </w:r>
+      <w:proofErr w:type="gramEnd"/>
+      <w:r>
+        <w:t>65 //A key</w:t>
       </w:r>
     </w:p>
     <w:p>
@@ -6472,7 +7414,15 @@
       </w:r>
       <w:proofErr w:type="spellEnd"/>
       <w:r>
-        <w:t xml:space="preserve"> r9,#83  </w:t>
+        <w:t xml:space="preserve"> r</w:t>
+      </w:r>
+      <w:proofErr w:type="gramStart"/>
+      <w:r>
+        <w:t>9,#</w:t>
+      </w:r>
+      <w:proofErr w:type="gramEnd"/>
+      <w:r>
+        <w:t xml:space="preserve">83  </w:t>
       </w:r>
       <w:r>
         <w:tab/>
@@ -6511,7 +7461,15 @@
       </w:r>
       <w:proofErr w:type="spellEnd"/>
       <w:r>
-        <w:t xml:space="preserve"> r9,#68 //D key</w:t>
+        <w:t xml:space="preserve"> r</w:t>
+      </w:r>
+      <w:proofErr w:type="gramStart"/>
+      <w:r>
+        <w:t>9,#</w:t>
+      </w:r>
+      <w:proofErr w:type="gramEnd"/>
+      <w:r>
+        <w:t>68 //D key</w:t>
       </w:r>
     </w:p>
     <w:p>
@@ -6544,7 +7502,15 @@
         <w:pStyle w:val="Code"/>
       </w:pPr>
       <w:r>
-        <w:t xml:space="preserve">    add r4,r4,#1           //r9 holds the increment for the position...</w:t>
+        <w:t xml:space="preserve">    add r</w:t>
+      </w:r>
+      <w:proofErr w:type="gramStart"/>
+      <w:r>
+        <w:t>4,r</w:t>
+      </w:r>
+      <w:proofErr w:type="gramEnd"/>
+      <w:r>
+        <w:t>4,#1           //r9 holds the increment for the position...</w:t>
       </w:r>
     </w:p>
     <w:p>
@@ -6583,7 +7549,15 @@
         <w:pStyle w:val="Code"/>
       </w:pPr>
       <w:r>
-        <w:t xml:space="preserve">    add r4,r4,#32           //...32 moves down one row on screen</w:t>
+        <w:t xml:space="preserve">    add r</w:t>
+      </w:r>
+      <w:proofErr w:type="gramStart"/>
+      <w:r>
+        <w:t>4,r</w:t>
+      </w:r>
+      <w:proofErr w:type="gramEnd"/>
+      <w:r>
+        <w:t>4,#32           //...32 moves down one row on screen</w:t>
       </w:r>
     </w:p>
     <w:p>
@@ -6594,10 +7568,12 @@
         <w:t xml:space="preserve">    b </w:t>
       </w:r>
       <w:proofErr w:type="spellStart"/>
+      <w:proofErr w:type="gramStart"/>
       <w:r>
         <w:t>reDraw</w:t>
       </w:r>
       <w:proofErr w:type="spellEnd"/>
+      <w:proofErr w:type="gramEnd"/>
     </w:p>
     <w:p>
       <w:pPr>
@@ -6612,7 +7588,15 @@
         <w:pStyle w:val="Code"/>
       </w:pPr>
       <w:r>
-        <w:t xml:space="preserve">    sub r4,r4,#32           //-32 moves up one row on screen</w:t>
+        <w:t xml:space="preserve">    sub r</w:t>
+      </w:r>
+      <w:proofErr w:type="gramStart"/>
+      <w:r>
+        <w:t>4,r</w:t>
+      </w:r>
+      <w:proofErr w:type="gramEnd"/>
+      <w:r>
+        <w:t>4,#32           //-32 moves up one row on screen</w:t>
       </w:r>
     </w:p>
     <w:p>
@@ -6623,10 +7607,12 @@
         <w:t xml:space="preserve">    b </w:t>
       </w:r>
       <w:proofErr w:type="spellStart"/>
+      <w:proofErr w:type="gramStart"/>
       <w:r>
         <w:t>reDraw</w:t>
       </w:r>
       <w:proofErr w:type="spellEnd"/>
+      <w:proofErr w:type="gramEnd"/>
     </w:p>
     <w:p>
       <w:pPr>
@@ -6641,7 +7627,15 @@
         <w:pStyle w:val="Code"/>
       </w:pPr>
       <w:r>
-        <w:t xml:space="preserve">    sub r4,r4,#1           //-1 moves left</w:t>
+        <w:t xml:space="preserve">    sub r</w:t>
+      </w:r>
+      <w:proofErr w:type="gramStart"/>
+      <w:r>
+        <w:t>4,r</w:t>
+      </w:r>
+      <w:proofErr w:type="gramEnd"/>
+      <w:r>
+        <w:t>4,#1           //-1 moves left</w:t>
       </w:r>
     </w:p>
     <w:p>
@@ -6652,10 +7646,12 @@
         <w:t xml:space="preserve">    b </w:t>
       </w:r>
       <w:proofErr w:type="spellStart"/>
+      <w:proofErr w:type="gramStart"/>
       <w:r>
         <w:t>reDraw</w:t>
       </w:r>
       <w:proofErr w:type="spellEnd"/>
+      <w:proofErr w:type="gramEnd"/>
     </w:p>
     <w:p>
       <w:pPr>
@@ -6683,7 +7679,15 @@
       </w:r>
       <w:proofErr w:type="spellEnd"/>
       <w:r>
-        <w:t xml:space="preserve"> r4,r5</w:t>
+        <w:t xml:space="preserve"> r</w:t>
+      </w:r>
+      <w:proofErr w:type="gramStart"/>
+      <w:r>
+        <w:t>4,r</w:t>
+      </w:r>
+      <w:proofErr w:type="gramEnd"/>
+      <w:r>
+        <w:t>5</w:t>
       </w:r>
       <w:r>
         <w:tab/>
@@ -6772,7 +7776,15 @@
       </w:r>
       <w:proofErr w:type="spellEnd"/>
       <w:r>
-        <w:t xml:space="preserve"> r2,[r0+256]</w:t>
+        <w:t xml:space="preserve"> r</w:t>
+      </w:r>
+      <w:proofErr w:type="gramStart"/>
+      <w:r>
+        <w:t>2,[</w:t>
+      </w:r>
+      <w:proofErr w:type="gramEnd"/>
+      <w:r>
+        <w:t>r0+256]</w:t>
       </w:r>
       <w:r>
         <w:tab/>
@@ -6790,7 +7802,15 @@
         <w:pStyle w:val="Code"/>
       </w:pPr>
       <w:r>
-        <w:t xml:space="preserve">    add r7,r7,#1            //Increment the tail pointer (for use next cycle)</w:t>
+        <w:t xml:space="preserve">    add r</w:t>
+      </w:r>
+      <w:proofErr w:type="gramStart"/>
+      <w:r>
+        <w:t>7,r</w:t>
+      </w:r>
+      <w:proofErr w:type="gramEnd"/>
+      <w:r>
+        <w:t>7,#1            //Increment the tail pointer (for use next cycle)</w:t>
       </w:r>
     </w:p>
     <w:p>
@@ -6806,7 +7826,15 @@
       </w:r>
       <w:proofErr w:type="spellEnd"/>
       <w:r>
-        <w:t xml:space="preserve"> r7,#200</w:t>
+        <w:t xml:space="preserve"> r</w:t>
+      </w:r>
+      <w:proofErr w:type="gramStart"/>
+      <w:r>
+        <w:t>7,#</w:t>
+      </w:r>
+      <w:proofErr w:type="gramEnd"/>
+      <w:r>
+        <w:t>200</w:t>
       </w:r>
       <w:r>
         <w:tab/>
@@ -6887,7 +7915,15 @@
         <w:pStyle w:val="Code"/>
       </w:pPr>
       <w:r>
-        <w:t xml:space="preserve">    add r8,r8,#1            //Increment the head pointer</w:t>
+        <w:t xml:space="preserve">    add r</w:t>
+      </w:r>
+      <w:proofErr w:type="gramStart"/>
+      <w:r>
+        <w:t>8,r</w:t>
+      </w:r>
+      <w:proofErr w:type="gramEnd"/>
+      <w:r>
+        <w:t>8,#1            //Increment the head pointer</w:t>
       </w:r>
     </w:p>
     <w:p>
@@ -6903,7 +7939,15 @@
       </w:r>
       <w:proofErr w:type="spellEnd"/>
       <w:r>
-        <w:t xml:space="preserve"> r8,#200</w:t>
+        <w:t xml:space="preserve"> r</w:t>
+      </w:r>
+      <w:proofErr w:type="gramStart"/>
+      <w:r>
+        <w:t>8,#</w:t>
+      </w:r>
+      <w:proofErr w:type="gramEnd"/>
+      <w:r>
+        <w:t>200</w:t>
       </w:r>
       <w:r>
         <w:tab/>
@@ -7005,7 +8049,15 @@
       </w:r>
       <w:proofErr w:type="spellEnd"/>
       <w:r>
-        <w:t xml:space="preserve"> r1,[r4+256]</w:t>
+        <w:t xml:space="preserve"> r</w:t>
+      </w:r>
+      <w:proofErr w:type="gramStart"/>
+      <w:r>
+        <w:t>1,[</w:t>
+      </w:r>
+      <w:proofErr w:type="gramEnd"/>
+      <w:r>
+        <w:t>r4+256]</w:t>
       </w:r>
       <w:r>
         <w:tab/>
@@ -7123,7 +8175,15 @@
       </w:r>
       <w:proofErr w:type="spellEnd"/>
       <w:r>
-        <w:t xml:space="preserve"> r1,#0x008844</w:t>
+        <w:t xml:space="preserve"> r</w:t>
+      </w:r>
+      <w:proofErr w:type="gramStart"/>
+      <w:r>
+        <w:t>1,#</w:t>
+      </w:r>
+      <w:proofErr w:type="gramEnd"/>
+      <w:r>
+        <w:t>0x008844</w:t>
       </w:r>
       <w:r>
         <w:tab/>
@@ -7146,7 +8206,15 @@
       </w:r>
       <w:proofErr w:type="spellEnd"/>
       <w:r>
-        <w:t xml:space="preserve"> r2,#0xffffff</w:t>
+        <w:t xml:space="preserve"> r</w:t>
+      </w:r>
+      <w:proofErr w:type="gramStart"/>
+      <w:r>
+        <w:t>2,#</w:t>
+      </w:r>
+      <w:proofErr w:type="gramEnd"/>
+      <w:r>
+        <w:t>0xffffff</w:t>
       </w:r>
       <w:r>
         <w:tab/>
@@ -7293,7 +8361,15 @@
         <w:pStyle w:val="Code"/>
       </w:pPr>
       <w:r>
-        <w:t xml:space="preserve">    add r8,r7,#1</w:t>
+        <w:t xml:space="preserve">    add r</w:t>
+      </w:r>
+      <w:proofErr w:type="gramStart"/>
+      <w:r>
+        <w:t>8,r</w:t>
+      </w:r>
+      <w:proofErr w:type="gramEnd"/>
+      <w:r>
+        <w:t>7,#1</w:t>
       </w:r>
       <w:r>
         <w:tab/>
@@ -7472,7 +8548,15 @@
       </w:r>
       <w:proofErr w:type="spellEnd"/>
       <w:r>
-        <w:t xml:space="preserve"> r1,[r3+256]</w:t>
+        <w:t xml:space="preserve"> r</w:t>
+      </w:r>
+      <w:proofErr w:type="gramStart"/>
+      <w:r>
+        <w:t>1,[</w:t>
+      </w:r>
+      <w:proofErr w:type="gramEnd"/>
+      <w:r>
+        <w:t>r3+256]</w:t>
       </w:r>
       <w:r>
         <w:tab/>
@@ -7498,7 +8582,15 @@
       </w:r>
       <w:proofErr w:type="spellEnd"/>
       <w:r>
-        <w:t xml:space="preserve"> r1,[r4+256]</w:t>
+        <w:t xml:space="preserve"> r</w:t>
+      </w:r>
+      <w:proofErr w:type="gramStart"/>
+      <w:r>
+        <w:t>1,[</w:t>
+      </w:r>
+      <w:proofErr w:type="gramEnd"/>
+      <w:r>
+        <w:t>r4+256]</w:t>
       </w:r>
       <w:r>
         <w:tab/>
@@ -7547,15 +8639,31 @@
       </w:r>
       <w:r>
         <w:tab/>
-        <w:t>// gets a random 32 bit pattern</w:t>
-      </w:r>
-    </w:p>
-    <w:p>
-      <w:pPr>
-        <w:pStyle w:val="Code"/>
-      </w:pPr>
-      <w:r>
-        <w:t xml:space="preserve">    and r5,r5,r11</w:t>
+        <w:t xml:space="preserve">// gets a random </w:t>
+      </w:r>
+      <w:proofErr w:type="gramStart"/>
+      <w:r>
+        <w:t>32 bit</w:t>
+      </w:r>
+      <w:proofErr w:type="gramEnd"/>
+      <w:r>
+        <w:t xml:space="preserve"> pattern</w:t>
+      </w:r>
+    </w:p>
+    <w:p>
+      <w:pPr>
+        <w:pStyle w:val="Code"/>
+      </w:pPr>
+      <w:r>
+        <w:t xml:space="preserve">    and r</w:t>
+      </w:r>
+      <w:proofErr w:type="gramStart"/>
+      <w:r>
+        <w:t>5,r</w:t>
+      </w:r>
+      <w:proofErr w:type="gramEnd"/>
+      <w:r>
+        <w:t>5,r11</w:t>
       </w:r>
       <w:r>
         <w:tab/>
@@ -7578,7 +8686,15 @@
       </w:r>
       <w:proofErr w:type="spellEnd"/>
       <w:r>
-        <w:t xml:space="preserve"> r5,r10</w:t>
+        <w:t xml:space="preserve"> r</w:t>
+      </w:r>
+      <w:proofErr w:type="gramStart"/>
+      <w:r>
+        <w:t>5,r</w:t>
+      </w:r>
+      <w:proofErr w:type="gramEnd"/>
+      <w:r>
+        <w:t>10</w:t>
       </w:r>
       <w:r>
         <w:tab/>
@@ -7632,7 +8748,15 @@
       </w:r>
       <w:proofErr w:type="spellEnd"/>
       <w:r>
-        <w:t xml:space="preserve"> r5,r4</w:t>
+        <w:t xml:space="preserve"> r</w:t>
+      </w:r>
+      <w:proofErr w:type="gramStart"/>
+      <w:r>
+        <w:t>5,r</w:t>
+      </w:r>
+      <w:proofErr w:type="gramEnd"/>
+      <w:r>
+        <w:t>4</w:t>
       </w:r>
       <w:r>
         <w:tab/>
@@ -7695,7 +8819,15 @@
       </w:r>
       <w:proofErr w:type="spellEnd"/>
       <w:r>
-        <w:t xml:space="preserve"> r6,[r5+256]</w:t>
+        <w:t xml:space="preserve"> r</w:t>
+      </w:r>
+      <w:proofErr w:type="gramStart"/>
+      <w:r>
+        <w:t>6,[</w:t>
+      </w:r>
+      <w:proofErr w:type="gramEnd"/>
+      <w:r>
+        <w:t>r5+256]</w:t>
       </w:r>
       <w:r>
         <w:tab/>
@@ -7747,7 +8879,15 @@
       </w:r>
       <w:proofErr w:type="spellEnd"/>
       <w:r>
-        <w:t xml:space="preserve"> r9,#87 //W key</w:t>
+        <w:t xml:space="preserve"> r</w:t>
+      </w:r>
+      <w:proofErr w:type="gramStart"/>
+      <w:r>
+        <w:t>9,#</w:t>
+      </w:r>
+      <w:proofErr w:type="gramEnd"/>
+      <w:r>
+        <w:t>87 //W key</w:t>
       </w:r>
     </w:p>
     <w:p>
@@ -7779,7 +8919,15 @@
       </w:r>
       <w:proofErr w:type="spellEnd"/>
       <w:r>
-        <w:t xml:space="preserve"> r9,#65 //A key</w:t>
+        <w:t xml:space="preserve"> r</w:t>
+      </w:r>
+      <w:proofErr w:type="gramStart"/>
+      <w:r>
+        <w:t>9,#</w:t>
+      </w:r>
+      <w:proofErr w:type="gramEnd"/>
+      <w:r>
+        <w:t>65 //A key</w:t>
       </w:r>
     </w:p>
     <w:p>
@@ -7811,7 +8959,15 @@
       </w:r>
       <w:proofErr w:type="spellEnd"/>
       <w:r>
-        <w:t xml:space="preserve"> r9,#83  </w:t>
+        <w:t xml:space="preserve"> r</w:t>
+      </w:r>
+      <w:proofErr w:type="gramStart"/>
+      <w:r>
+        <w:t>9,#</w:t>
+      </w:r>
+      <w:proofErr w:type="gramEnd"/>
+      <w:r>
+        <w:t xml:space="preserve">83  </w:t>
       </w:r>
       <w:r>
         <w:tab/>
@@ -7850,7 +9006,15 @@
       </w:r>
       <w:proofErr w:type="spellEnd"/>
       <w:r>
-        <w:t xml:space="preserve"> r9,#68 //D key</w:t>
+        <w:t xml:space="preserve"> r</w:t>
+      </w:r>
+      <w:proofErr w:type="gramStart"/>
+      <w:r>
+        <w:t>9,#</w:t>
+      </w:r>
+      <w:proofErr w:type="gramEnd"/>
+      <w:r>
+        <w:t>68 //D key</w:t>
       </w:r>
     </w:p>
     <w:p>
@@ -7883,7 +9047,15 @@
         <w:pStyle w:val="Code"/>
       </w:pPr>
       <w:r>
-        <w:t xml:space="preserve">    add r4,r4,#1           //r9 holds the increment for the position...</w:t>
+        <w:t xml:space="preserve">    add r</w:t>
+      </w:r>
+      <w:proofErr w:type="gramStart"/>
+      <w:r>
+        <w:t>4,r</w:t>
+      </w:r>
+      <w:proofErr w:type="gramEnd"/>
+      <w:r>
+        <w:t>4,#1           //r9 holds the increment for the position...</w:t>
       </w:r>
     </w:p>
     <w:p>
@@ -7922,7 +9094,15 @@
         <w:pStyle w:val="Code"/>
       </w:pPr>
       <w:r>
-        <w:t xml:space="preserve">    add r4,r4,#32           //...32 moves down one row on screen</w:t>
+        <w:t xml:space="preserve">    add r</w:t>
+      </w:r>
+      <w:proofErr w:type="gramStart"/>
+      <w:r>
+        <w:t>4,r</w:t>
+      </w:r>
+      <w:proofErr w:type="gramEnd"/>
+      <w:r>
+        <w:t>4,#32           //...32 moves down one row on screen</w:t>
       </w:r>
     </w:p>
     <w:p>
@@ -7933,10 +9113,12 @@
         <w:t xml:space="preserve">    b </w:t>
       </w:r>
       <w:proofErr w:type="spellStart"/>
+      <w:proofErr w:type="gramStart"/>
       <w:r>
         <w:t>reDraw</w:t>
       </w:r>
       <w:proofErr w:type="spellEnd"/>
+      <w:proofErr w:type="gramEnd"/>
     </w:p>
     <w:p>
       <w:pPr>
@@ -7951,7 +9133,15 @@
         <w:pStyle w:val="Code"/>
       </w:pPr>
       <w:r>
-        <w:t xml:space="preserve">    sub r4,r4,#32           //-32 moves up one row on screen</w:t>
+        <w:t xml:space="preserve">    sub r</w:t>
+      </w:r>
+      <w:proofErr w:type="gramStart"/>
+      <w:r>
+        <w:t>4,r</w:t>
+      </w:r>
+      <w:proofErr w:type="gramEnd"/>
+      <w:r>
+        <w:t>4,#32           //-32 moves up one row on screen</w:t>
       </w:r>
     </w:p>
     <w:p>
@@ -7962,10 +9152,12 @@
         <w:t xml:space="preserve">    b </w:t>
       </w:r>
       <w:proofErr w:type="spellStart"/>
+      <w:proofErr w:type="gramStart"/>
       <w:r>
         <w:t>reDraw</w:t>
       </w:r>
       <w:proofErr w:type="spellEnd"/>
+      <w:proofErr w:type="gramEnd"/>
     </w:p>
     <w:p>
       <w:pPr>
@@ -7980,7 +9172,15 @@
         <w:pStyle w:val="Code"/>
       </w:pPr>
       <w:r>
-        <w:t xml:space="preserve">    sub r4,r4,#1           //-1 moves left</w:t>
+        <w:t xml:space="preserve">    sub r</w:t>
+      </w:r>
+      <w:proofErr w:type="gramStart"/>
+      <w:r>
+        <w:t>4,r</w:t>
+      </w:r>
+      <w:proofErr w:type="gramEnd"/>
+      <w:r>
+        <w:t>4,#1           //-1 moves left</w:t>
       </w:r>
     </w:p>
     <w:p>
@@ -7991,10 +9191,12 @@
         <w:t xml:space="preserve">    b </w:t>
       </w:r>
       <w:proofErr w:type="spellStart"/>
+      <w:proofErr w:type="gramStart"/>
       <w:r>
         <w:t>reDraw</w:t>
       </w:r>
       <w:proofErr w:type="spellEnd"/>
+      <w:proofErr w:type="gramEnd"/>
     </w:p>
     <w:p>
       <w:pPr>
@@ -8022,7 +9224,15 @@
       </w:r>
       <w:proofErr w:type="spellEnd"/>
       <w:r>
-        <w:t xml:space="preserve"> r4,r5</w:t>
+        <w:t xml:space="preserve"> r</w:t>
+      </w:r>
+      <w:proofErr w:type="gramStart"/>
+      <w:r>
+        <w:t>4,r</w:t>
+      </w:r>
+      <w:proofErr w:type="gramEnd"/>
+      <w:r>
+        <w:t>5</w:t>
       </w:r>
       <w:r>
         <w:tab/>
@@ -8111,7 +9321,15 @@
       </w:r>
       <w:proofErr w:type="spellEnd"/>
       <w:r>
-        <w:t xml:space="preserve"> r2,[r0+256]</w:t>
+        <w:t xml:space="preserve"> r</w:t>
+      </w:r>
+      <w:proofErr w:type="gramStart"/>
+      <w:r>
+        <w:t>2,[</w:t>
+      </w:r>
+      <w:proofErr w:type="gramEnd"/>
+      <w:r>
+        <w:t>r0+256]</w:t>
       </w:r>
       <w:r>
         <w:tab/>
@@ -8129,7 +9347,15 @@
         <w:pStyle w:val="Code"/>
       </w:pPr>
       <w:r>
-        <w:t xml:space="preserve">    add r7,r7,#1            //Increment the tail pointer (for use next cycle)</w:t>
+        <w:t xml:space="preserve">    add r</w:t>
+      </w:r>
+      <w:proofErr w:type="gramStart"/>
+      <w:r>
+        <w:t>7,r</w:t>
+      </w:r>
+      <w:proofErr w:type="gramEnd"/>
+      <w:r>
+        <w:t>7,#1            //Increment the tail pointer (for use next cycle)</w:t>
       </w:r>
     </w:p>
     <w:p>
@@ -8145,7 +9371,15 @@
       </w:r>
       <w:proofErr w:type="spellEnd"/>
       <w:r>
-        <w:t xml:space="preserve"> r7,#200</w:t>
+        <w:t xml:space="preserve"> r</w:t>
+      </w:r>
+      <w:proofErr w:type="gramStart"/>
+      <w:r>
+        <w:t>7,#</w:t>
+      </w:r>
+      <w:proofErr w:type="gramEnd"/>
+      <w:r>
+        <w:t>200</w:t>
       </w:r>
       <w:r>
         <w:tab/>
@@ -8226,7 +9460,15 @@
         <w:pStyle w:val="Code"/>
       </w:pPr>
       <w:r>
-        <w:t xml:space="preserve">    add r8,r8,#1            //Increment the head pointer</w:t>
+        <w:t xml:space="preserve">    add r</w:t>
+      </w:r>
+      <w:proofErr w:type="gramStart"/>
+      <w:r>
+        <w:t>8,r</w:t>
+      </w:r>
+      <w:proofErr w:type="gramEnd"/>
+      <w:r>
+        <w:t>8,#1            //Increment the head pointer</w:t>
       </w:r>
     </w:p>
     <w:p>
@@ -8242,7 +9484,15 @@
       </w:r>
       <w:proofErr w:type="spellEnd"/>
       <w:r>
-        <w:t xml:space="preserve"> r8,#200</w:t>
+        <w:t xml:space="preserve"> r</w:t>
+      </w:r>
+      <w:proofErr w:type="gramStart"/>
+      <w:r>
+        <w:t>8,#</w:t>
+      </w:r>
+      <w:proofErr w:type="gramEnd"/>
+      <w:r>
+        <w:t>200</w:t>
       </w:r>
       <w:r>
         <w:tab/>
@@ -8344,7 +9594,15 @@
       </w:r>
       <w:proofErr w:type="spellEnd"/>
       <w:r>
-        <w:t xml:space="preserve"> r1,[r4+256]</w:t>
+        <w:t xml:space="preserve"> r</w:t>
+      </w:r>
+      <w:proofErr w:type="gramStart"/>
+      <w:r>
+        <w:t>1,[</w:t>
+      </w:r>
+      <w:proofErr w:type="gramEnd"/>
+      <w:r>
+        <w:t>r4+256]</w:t>
       </w:r>
       <w:r>
         <w:tab/>
@@ -8422,6 +9680,7 @@
         <w:t xml:space="preserve">    b </w:t>
       </w:r>
       <w:proofErr w:type="spellStart"/>
+      <w:proofErr w:type="gramStart"/>
       <w:r>
         <w:t>moveSnake</w:t>
       </w:r>
@@ -8432,6 +9691,7 @@
       <w:r>
         <w:tab/>
       </w:r>
+      <w:proofErr w:type="gramEnd"/>
       <w:r>
         <w:tab/>
       </w:r>
@@ -8519,7 +9779,15 @@
       </w:r>
       <w:proofErr w:type="spellEnd"/>
       <w:r>
-        <w:t xml:space="preserve"> r1,#0x008844</w:t>
+        <w:t xml:space="preserve"> r</w:t>
+      </w:r>
+      <w:proofErr w:type="gramStart"/>
+      <w:r>
+        <w:t>1,#</w:t>
+      </w:r>
+      <w:proofErr w:type="gramEnd"/>
+      <w:r>
+        <w:t>0x008844</w:t>
       </w:r>
       <w:r>
         <w:tab/>
@@ -8542,7 +9810,15 @@
       </w:r>
       <w:proofErr w:type="spellEnd"/>
       <w:r>
-        <w:t xml:space="preserve"> r2,#0xffffff</w:t>
+        <w:t xml:space="preserve"> r</w:t>
+      </w:r>
+      <w:proofErr w:type="gramStart"/>
+      <w:r>
+        <w:t>2,#</w:t>
+      </w:r>
+      <w:proofErr w:type="gramEnd"/>
+      <w:r>
+        <w:t>0xffffff</w:t>
       </w:r>
       <w:r>
         <w:tab/>
@@ -8689,7 +9965,15 @@
         <w:pStyle w:val="Code"/>
       </w:pPr>
       <w:r>
-        <w:t xml:space="preserve">    add r8,r7,#1</w:t>
+        <w:t xml:space="preserve">    add r</w:t>
+      </w:r>
+      <w:proofErr w:type="gramStart"/>
+      <w:r>
+        <w:t>8,r</w:t>
+      </w:r>
+      <w:proofErr w:type="gramEnd"/>
+      <w:r>
+        <w:t>7,#1</w:t>
       </w:r>
       <w:r>
         <w:tab/>
@@ -8888,7 +10172,15 @@
       </w:r>
       <w:proofErr w:type="spellEnd"/>
       <w:r>
-        <w:t xml:space="preserve"> r1,[r3+256]</w:t>
+        <w:t xml:space="preserve"> r</w:t>
+      </w:r>
+      <w:proofErr w:type="gramStart"/>
+      <w:r>
+        <w:t>1,[</w:t>
+      </w:r>
+      <w:proofErr w:type="gramEnd"/>
+      <w:r>
+        <w:t>r3+256]</w:t>
       </w:r>
       <w:r>
         <w:tab/>
@@ -8914,7 +10206,15 @@
       </w:r>
       <w:proofErr w:type="spellEnd"/>
       <w:r>
-        <w:t xml:space="preserve"> r1,[r4+256]</w:t>
+        <w:t xml:space="preserve"> r</w:t>
+      </w:r>
+      <w:proofErr w:type="gramStart"/>
+      <w:r>
+        <w:t>1,[</w:t>
+      </w:r>
+      <w:proofErr w:type="gramEnd"/>
+      <w:r>
+        <w:t>r4+256]</w:t>
       </w:r>
       <w:r>
         <w:tab/>
@@ -8963,15 +10263,31 @@
       </w:r>
       <w:r>
         <w:tab/>
-        <w:t>// gets a random 32 bit pattern</w:t>
-      </w:r>
-    </w:p>
-    <w:p>
-      <w:pPr>
-        <w:pStyle w:val="Code"/>
-      </w:pPr>
-      <w:r>
-        <w:t xml:space="preserve">    and r5,r5,r11</w:t>
+        <w:t xml:space="preserve">// gets a random </w:t>
+      </w:r>
+      <w:proofErr w:type="gramStart"/>
+      <w:r>
+        <w:t>32 bit</w:t>
+      </w:r>
+      <w:proofErr w:type="gramEnd"/>
+      <w:r>
+        <w:t xml:space="preserve"> pattern</w:t>
+      </w:r>
+    </w:p>
+    <w:p>
+      <w:pPr>
+        <w:pStyle w:val="Code"/>
+      </w:pPr>
+      <w:r>
+        <w:t xml:space="preserve">    and r</w:t>
+      </w:r>
+      <w:proofErr w:type="gramStart"/>
+      <w:r>
+        <w:t>5,r</w:t>
+      </w:r>
+      <w:proofErr w:type="gramEnd"/>
+      <w:r>
+        <w:t>5,r11</w:t>
       </w:r>
       <w:r>
         <w:tab/>
@@ -8994,7 +10310,15 @@
       </w:r>
       <w:proofErr w:type="spellEnd"/>
       <w:r>
-        <w:t xml:space="preserve"> r5,r10</w:t>
+        <w:t xml:space="preserve"> r</w:t>
+      </w:r>
+      <w:proofErr w:type="gramStart"/>
+      <w:r>
+        <w:t>5,r</w:t>
+      </w:r>
+      <w:proofErr w:type="gramEnd"/>
+      <w:r>
+        <w:t>10</w:t>
       </w:r>
       <w:r>
         <w:tab/>
@@ -9048,7 +10372,15 @@
       </w:r>
       <w:proofErr w:type="spellEnd"/>
       <w:r>
-        <w:t xml:space="preserve"> r5,r4</w:t>
+        <w:t xml:space="preserve"> r</w:t>
+      </w:r>
+      <w:proofErr w:type="gramStart"/>
+      <w:r>
+        <w:t>5,r</w:t>
+      </w:r>
+      <w:proofErr w:type="gramEnd"/>
+      <w:r>
+        <w:t>4</w:t>
       </w:r>
       <w:r>
         <w:tab/>
@@ -9111,7 +10443,15 @@
       </w:r>
       <w:proofErr w:type="spellEnd"/>
       <w:r>
-        <w:t xml:space="preserve"> r6,[r5+256]</w:t>
+        <w:t xml:space="preserve"> r</w:t>
+      </w:r>
+      <w:proofErr w:type="gramStart"/>
+      <w:r>
+        <w:t>6,[</w:t>
+      </w:r>
+      <w:proofErr w:type="gramEnd"/>
+      <w:r>
+        <w:t>r5+256]</w:t>
       </w:r>
       <w:r>
         <w:tab/>
@@ -9176,7 +10516,15 @@
       </w:r>
       <w:proofErr w:type="spellEnd"/>
       <w:r>
-        <w:t xml:space="preserve"> r9,#87 //W key</w:t>
+        <w:t xml:space="preserve"> r</w:t>
+      </w:r>
+      <w:proofErr w:type="gramStart"/>
+      <w:r>
+        <w:t>9,#</w:t>
+      </w:r>
+      <w:proofErr w:type="gramEnd"/>
+      <w:r>
+        <w:t>87 //W key</w:t>
       </w:r>
     </w:p>
     <w:p>
@@ -9208,7 +10556,15 @@
       </w:r>
       <w:proofErr w:type="spellEnd"/>
       <w:r>
-        <w:t xml:space="preserve"> r9,#65 //A key</w:t>
+        <w:t xml:space="preserve"> r</w:t>
+      </w:r>
+      <w:proofErr w:type="gramStart"/>
+      <w:r>
+        <w:t>9,#</w:t>
+      </w:r>
+      <w:proofErr w:type="gramEnd"/>
+      <w:r>
+        <w:t>65 //A key</w:t>
       </w:r>
     </w:p>
     <w:p>
@@ -9240,7 +10596,15 @@
       </w:r>
       <w:proofErr w:type="spellEnd"/>
       <w:r>
-        <w:t xml:space="preserve"> r9,#83  </w:t>
+        <w:t xml:space="preserve"> r</w:t>
+      </w:r>
+      <w:proofErr w:type="gramStart"/>
+      <w:r>
+        <w:t>9,#</w:t>
+      </w:r>
+      <w:proofErr w:type="gramEnd"/>
+      <w:r>
+        <w:t xml:space="preserve">83  </w:t>
       </w:r>
       <w:r>
         <w:tab/>
@@ -9280,7 +10644,15 @@
       </w:r>
       <w:proofErr w:type="spellEnd"/>
       <w:r>
-        <w:t xml:space="preserve"> r9,#68 //D key</w:t>
+        <w:t xml:space="preserve"> r</w:t>
+      </w:r>
+      <w:proofErr w:type="gramStart"/>
+      <w:r>
+        <w:t>9,#</w:t>
+      </w:r>
+      <w:proofErr w:type="gramEnd"/>
+      <w:r>
+        <w:t>68 //D key</w:t>
       </w:r>
     </w:p>
     <w:p>
@@ -9363,7 +10735,15 @@
         <w:pStyle w:val="Code"/>
       </w:pPr>
       <w:r>
-        <w:t xml:space="preserve">    add r4,r4,#1           //r9 holds the increment for the position...</w:t>
+        <w:t xml:space="preserve">    add r</w:t>
+      </w:r>
+      <w:proofErr w:type="gramStart"/>
+      <w:r>
+        <w:t>4,r</w:t>
+      </w:r>
+      <w:proofErr w:type="gramEnd"/>
+      <w:r>
+        <w:t>4,#1           //r9 holds the increment for the position...</w:t>
       </w:r>
     </w:p>
     <w:p>
@@ -9402,7 +10782,15 @@
         <w:pStyle w:val="Code"/>
       </w:pPr>
       <w:r>
-        <w:t xml:space="preserve">    add r4,r4,#32           //...32 moves down one row on screen</w:t>
+        <w:t xml:space="preserve">    add r</w:t>
+      </w:r>
+      <w:proofErr w:type="gramStart"/>
+      <w:r>
+        <w:t>4,r</w:t>
+      </w:r>
+      <w:proofErr w:type="gramEnd"/>
+      <w:r>
+        <w:t>4,#32           //...32 moves down one row on screen</w:t>
       </w:r>
     </w:p>
     <w:p>
@@ -9413,10 +10801,12 @@
         <w:t xml:space="preserve">    b </w:t>
       </w:r>
       <w:proofErr w:type="spellStart"/>
+      <w:proofErr w:type="gramStart"/>
       <w:r>
         <w:t>reDraw</w:t>
       </w:r>
       <w:proofErr w:type="spellEnd"/>
+      <w:proofErr w:type="gramEnd"/>
     </w:p>
     <w:p>
       <w:pPr>
@@ -9431,7 +10821,15 @@
         <w:pStyle w:val="Code"/>
       </w:pPr>
       <w:r>
-        <w:t xml:space="preserve">    sub r4,r4,#32           //-32 moves up one row on screen</w:t>
+        <w:t xml:space="preserve">    sub r</w:t>
+      </w:r>
+      <w:proofErr w:type="gramStart"/>
+      <w:r>
+        <w:t>4,r</w:t>
+      </w:r>
+      <w:proofErr w:type="gramEnd"/>
+      <w:r>
+        <w:t>4,#32           //-32 moves up one row on screen</w:t>
       </w:r>
     </w:p>
     <w:p>
@@ -9442,10 +10840,12 @@
         <w:t xml:space="preserve">    b </w:t>
       </w:r>
       <w:proofErr w:type="spellStart"/>
+      <w:proofErr w:type="gramStart"/>
       <w:r>
         <w:t>reDraw</w:t>
       </w:r>
       <w:proofErr w:type="spellEnd"/>
+      <w:proofErr w:type="gramEnd"/>
     </w:p>
     <w:p>
       <w:pPr>
@@ -9460,7 +10860,15 @@
         <w:pStyle w:val="Code"/>
       </w:pPr>
       <w:r>
-        <w:t xml:space="preserve">    sub r4,r4,#1           //-1 moves left</w:t>
+        <w:t xml:space="preserve">    sub r</w:t>
+      </w:r>
+      <w:proofErr w:type="gramStart"/>
+      <w:r>
+        <w:t>4,r</w:t>
+      </w:r>
+      <w:proofErr w:type="gramEnd"/>
+      <w:r>
+        <w:t>4,#1           //-1 moves left</w:t>
       </w:r>
     </w:p>
     <w:p>
@@ -9471,10 +10879,12 @@
         <w:t xml:space="preserve">    b </w:t>
       </w:r>
       <w:proofErr w:type="spellStart"/>
+      <w:proofErr w:type="gramStart"/>
       <w:r>
         <w:t>reDraw</w:t>
       </w:r>
       <w:proofErr w:type="spellEnd"/>
+      <w:proofErr w:type="gramEnd"/>
     </w:p>
     <w:p>
       <w:pPr>
@@ -9502,7 +10912,15 @@
       </w:r>
       <w:proofErr w:type="spellEnd"/>
       <w:r>
-        <w:t xml:space="preserve"> r12,r9</w:t>
+        <w:t xml:space="preserve"> r</w:t>
+      </w:r>
+      <w:proofErr w:type="gramStart"/>
+      <w:r>
+        <w:t>12,r</w:t>
+      </w:r>
+      <w:proofErr w:type="gramEnd"/>
+      <w:r>
+        <w:t>9</w:t>
       </w:r>
       <w:r>
         <w:tab/>
@@ -9531,7 +10949,15 @@
       </w:r>
       <w:proofErr w:type="spellEnd"/>
       <w:r>
-        <w:t xml:space="preserve"> r4,r5</w:t>
+        <w:t xml:space="preserve"> r</w:t>
+      </w:r>
+      <w:proofErr w:type="gramStart"/>
+      <w:r>
+        <w:t>4,r</w:t>
+      </w:r>
+      <w:proofErr w:type="gramEnd"/>
+      <w:r>
+        <w:t>5</w:t>
       </w:r>
       <w:r>
         <w:tab/>
@@ -9620,7 +11046,15 @@
       </w:r>
       <w:proofErr w:type="spellEnd"/>
       <w:r>
-        <w:t xml:space="preserve"> r2,[r0+256]</w:t>
+        <w:t xml:space="preserve"> r</w:t>
+      </w:r>
+      <w:proofErr w:type="gramStart"/>
+      <w:r>
+        <w:t>2,[</w:t>
+      </w:r>
+      <w:proofErr w:type="gramEnd"/>
+      <w:r>
+        <w:t>r0+256]</w:t>
       </w:r>
       <w:r>
         <w:tab/>
@@ -9638,7 +11072,15 @@
         <w:pStyle w:val="Code"/>
       </w:pPr>
       <w:r>
-        <w:t xml:space="preserve">    add r7,r7,#1            //Increment the tail pointer (for use next cycle)</w:t>
+        <w:t xml:space="preserve">    add r</w:t>
+      </w:r>
+      <w:proofErr w:type="gramStart"/>
+      <w:r>
+        <w:t>7,r</w:t>
+      </w:r>
+      <w:proofErr w:type="gramEnd"/>
+      <w:r>
+        <w:t>7,#1            //Increment the tail pointer (for use next cycle)</w:t>
       </w:r>
     </w:p>
     <w:p>
@@ -9654,7 +11096,15 @@
       </w:r>
       <w:proofErr w:type="spellEnd"/>
       <w:r>
-        <w:t xml:space="preserve"> r7,#200</w:t>
+        <w:t xml:space="preserve"> r</w:t>
+      </w:r>
+      <w:proofErr w:type="gramStart"/>
+      <w:r>
+        <w:t>7,#</w:t>
+      </w:r>
+      <w:proofErr w:type="gramEnd"/>
+      <w:r>
+        <w:t>200</w:t>
       </w:r>
       <w:r>
         <w:tab/>
@@ -9735,7 +11185,15 @@
         <w:pStyle w:val="Code"/>
       </w:pPr>
       <w:r>
-        <w:t xml:space="preserve">    add r8,r8,#1            //Increment the head pointer</w:t>
+        <w:t xml:space="preserve">    add r</w:t>
+      </w:r>
+      <w:proofErr w:type="gramStart"/>
+      <w:r>
+        <w:t>8,r</w:t>
+      </w:r>
+      <w:proofErr w:type="gramEnd"/>
+      <w:r>
+        <w:t>8,#1            //Increment the head pointer</w:t>
       </w:r>
     </w:p>
     <w:p>
@@ -9751,7 +11209,15 @@
       </w:r>
       <w:proofErr w:type="spellEnd"/>
       <w:r>
-        <w:t xml:space="preserve"> r8,#200</w:t>
+        <w:t xml:space="preserve"> r</w:t>
+      </w:r>
+      <w:proofErr w:type="gramStart"/>
+      <w:r>
+        <w:t>8,#</w:t>
+      </w:r>
+      <w:proofErr w:type="gramEnd"/>
+      <w:r>
+        <w:t>200</w:t>
       </w:r>
       <w:r>
         <w:tab/>
@@ -9853,7 +11319,15 @@
       </w:r>
       <w:proofErr w:type="spellEnd"/>
       <w:r>
-        <w:t xml:space="preserve"> r1,[r4+256]</w:t>
+        <w:t xml:space="preserve"> r</w:t>
+      </w:r>
+      <w:proofErr w:type="gramStart"/>
+      <w:r>
+        <w:t>1,[</w:t>
+      </w:r>
+      <w:proofErr w:type="gramEnd"/>
+      <w:r>
+        <w:t>r4+256]</w:t>
       </w:r>
       <w:r>
         <w:tab/>
@@ -9931,6 +11405,7 @@
         <w:t xml:space="preserve">    b </w:t>
       </w:r>
       <w:proofErr w:type="spellStart"/>
+      <w:proofErr w:type="gramStart"/>
       <w:r>
         <w:t>moveSnake</w:t>
       </w:r>
@@ -9941,6 +11416,7 @@
       <w:r>
         <w:tab/>
       </w:r>
+      <w:proofErr w:type="gramEnd"/>
       <w:r>
         <w:tab/>
       </w:r>
@@ -10029,7 +11505,15 @@
       </w:r>
       <w:proofErr w:type="spellEnd"/>
       <w:r>
-        <w:t xml:space="preserve"> r1,#0x008844</w:t>
+        <w:t xml:space="preserve"> r</w:t>
+      </w:r>
+      <w:proofErr w:type="gramStart"/>
+      <w:r>
+        <w:t>1,#</w:t>
+      </w:r>
+      <w:proofErr w:type="gramEnd"/>
+      <w:r>
+        <w:t>0x008844</w:t>
       </w:r>
       <w:r>
         <w:tab/>
@@ -10052,7 +11536,15 @@
       </w:r>
       <w:proofErr w:type="spellEnd"/>
       <w:r>
-        <w:t xml:space="preserve"> r2,#0xffffff</w:t>
+        <w:t xml:space="preserve"> r</w:t>
+      </w:r>
+      <w:proofErr w:type="gramStart"/>
+      <w:r>
+        <w:t>2,#</w:t>
+      </w:r>
+      <w:proofErr w:type="gramEnd"/>
+      <w:r>
+        <w:t>0xffffff</w:t>
       </w:r>
       <w:r>
         <w:tab/>
@@ -10199,7 +11691,15 @@
         <w:pStyle w:val="Code"/>
       </w:pPr>
       <w:r>
-        <w:t xml:space="preserve">    add r8,r7,#1</w:t>
+        <w:t xml:space="preserve">    add r</w:t>
+      </w:r>
+      <w:proofErr w:type="gramStart"/>
+      <w:r>
+        <w:t>8,r</w:t>
+      </w:r>
+      <w:proofErr w:type="gramEnd"/>
+      <w:r>
+        <w:t>7,#1</w:t>
       </w:r>
       <w:r>
         <w:tab/>
@@ -10398,7 +11898,15 @@
       </w:r>
       <w:proofErr w:type="spellEnd"/>
       <w:r>
-        <w:t xml:space="preserve"> r1,[r3+256]</w:t>
+        <w:t xml:space="preserve"> r</w:t>
+      </w:r>
+      <w:proofErr w:type="gramStart"/>
+      <w:r>
+        <w:t>1,[</w:t>
+      </w:r>
+      <w:proofErr w:type="gramEnd"/>
+      <w:r>
+        <w:t>r3+256]</w:t>
       </w:r>
       <w:r>
         <w:tab/>
@@ -10424,7 +11932,15 @@
       </w:r>
       <w:proofErr w:type="spellEnd"/>
       <w:r>
-        <w:t xml:space="preserve"> r1,[r4+256]</w:t>
+        <w:t xml:space="preserve"> r</w:t>
+      </w:r>
+      <w:proofErr w:type="gramStart"/>
+      <w:r>
+        <w:t>1,[</w:t>
+      </w:r>
+      <w:proofErr w:type="gramEnd"/>
+      <w:r>
+        <w:t>r4+256]</w:t>
       </w:r>
       <w:r>
         <w:tab/>
@@ -10473,15 +11989,31 @@
       </w:r>
       <w:r>
         <w:tab/>
-        <w:t>// gets a random 32 bit pattern</w:t>
-      </w:r>
-    </w:p>
-    <w:p>
-      <w:pPr>
-        <w:pStyle w:val="Code"/>
-      </w:pPr>
-      <w:r>
-        <w:t xml:space="preserve">    and r5,r5,r11</w:t>
+        <w:t xml:space="preserve">// gets a random </w:t>
+      </w:r>
+      <w:proofErr w:type="gramStart"/>
+      <w:r>
+        <w:t>32 bit</w:t>
+      </w:r>
+      <w:proofErr w:type="gramEnd"/>
+      <w:r>
+        <w:t xml:space="preserve"> pattern</w:t>
+      </w:r>
+    </w:p>
+    <w:p>
+      <w:pPr>
+        <w:pStyle w:val="Code"/>
+      </w:pPr>
+      <w:r>
+        <w:t xml:space="preserve">    and r</w:t>
+      </w:r>
+      <w:proofErr w:type="gramStart"/>
+      <w:r>
+        <w:t>5,r</w:t>
+      </w:r>
+      <w:proofErr w:type="gramEnd"/>
+      <w:r>
+        <w:t>5,r11</w:t>
       </w:r>
       <w:r>
         <w:tab/>
@@ -10504,7 +12036,15 @@
       </w:r>
       <w:proofErr w:type="spellEnd"/>
       <w:r>
-        <w:t xml:space="preserve"> r5,r10</w:t>
+        <w:t xml:space="preserve"> r</w:t>
+      </w:r>
+      <w:proofErr w:type="gramStart"/>
+      <w:r>
+        <w:t>5,r</w:t>
+      </w:r>
+      <w:proofErr w:type="gramEnd"/>
+      <w:r>
+        <w:t>10</w:t>
       </w:r>
       <w:r>
         <w:tab/>
@@ -10558,7 +12098,15 @@
       </w:r>
       <w:proofErr w:type="spellEnd"/>
       <w:r>
-        <w:t xml:space="preserve"> r5,r4</w:t>
+        <w:t xml:space="preserve"> r</w:t>
+      </w:r>
+      <w:proofErr w:type="gramStart"/>
+      <w:r>
+        <w:t>5,r</w:t>
+      </w:r>
+      <w:proofErr w:type="gramEnd"/>
+      <w:r>
+        <w:t>4</w:t>
       </w:r>
       <w:r>
         <w:tab/>
@@ -10621,7 +12169,15 @@
       </w:r>
       <w:proofErr w:type="spellEnd"/>
       <w:r>
-        <w:t xml:space="preserve"> r6,[r5+256]</w:t>
+        <w:t xml:space="preserve"> r</w:t>
+      </w:r>
+      <w:proofErr w:type="gramStart"/>
+      <w:r>
+        <w:t>6,[</w:t>
+      </w:r>
+      <w:proofErr w:type="gramEnd"/>
+      <w:r>
+        <w:t>r5+256]</w:t>
       </w:r>
       <w:r>
         <w:tab/>
@@ -10686,7 +12242,15 @@
       </w:r>
       <w:proofErr w:type="spellEnd"/>
       <w:r>
-        <w:t xml:space="preserve"> r9,#87 //W key</w:t>
+        <w:t xml:space="preserve"> r</w:t>
+      </w:r>
+      <w:proofErr w:type="gramStart"/>
+      <w:r>
+        <w:t>9,#</w:t>
+      </w:r>
+      <w:proofErr w:type="gramEnd"/>
+      <w:r>
+        <w:t>87 //W key</w:t>
       </w:r>
     </w:p>
     <w:p>
@@ -10718,7 +12282,15 @@
       </w:r>
       <w:proofErr w:type="spellEnd"/>
       <w:r>
-        <w:t xml:space="preserve"> r9,#65 //A key</w:t>
+        <w:t xml:space="preserve"> r</w:t>
+      </w:r>
+      <w:proofErr w:type="gramStart"/>
+      <w:r>
+        <w:t>9,#</w:t>
+      </w:r>
+      <w:proofErr w:type="gramEnd"/>
+      <w:r>
+        <w:t>65 //A key</w:t>
       </w:r>
     </w:p>
     <w:p>
@@ -10750,7 +12322,15 @@
       </w:r>
       <w:proofErr w:type="spellEnd"/>
       <w:r>
-        <w:t xml:space="preserve"> r9,#83  </w:t>
+        <w:t xml:space="preserve"> r</w:t>
+      </w:r>
+      <w:proofErr w:type="gramStart"/>
+      <w:r>
+        <w:t>9,#</w:t>
+      </w:r>
+      <w:proofErr w:type="gramEnd"/>
+      <w:r>
+        <w:t xml:space="preserve">83  </w:t>
       </w:r>
       <w:r>
         <w:tab/>
@@ -10790,7 +12370,15 @@
       </w:r>
       <w:proofErr w:type="spellEnd"/>
       <w:r>
-        <w:t xml:space="preserve"> r9,#68 //D key</w:t>
+        <w:t xml:space="preserve"> r</w:t>
+      </w:r>
+      <w:proofErr w:type="gramStart"/>
+      <w:r>
+        <w:t>9,#</w:t>
+      </w:r>
+      <w:proofErr w:type="gramEnd"/>
+      <w:r>
+        <w:t>68 //D key</w:t>
       </w:r>
     </w:p>
     <w:p>
@@ -10873,15 +12461,31 @@
         <w:pStyle w:val="Code"/>
       </w:pPr>
       <w:r>
-        <w:t xml:space="preserve">    add r4,r4,#1            //Adding 1 to location moves right</w:t>
-      </w:r>
-    </w:p>
-    <w:p>
-      <w:pPr>
-        <w:pStyle w:val="Code"/>
-      </w:pPr>
-      <w:r>
-        <w:t xml:space="preserve">    and r0,r4,#31</w:t>
+        <w:t xml:space="preserve">    add r</w:t>
+      </w:r>
+      <w:proofErr w:type="gramStart"/>
+      <w:r>
+        <w:t>4,r</w:t>
+      </w:r>
+      <w:proofErr w:type="gramEnd"/>
+      <w:r>
+        <w:t>4,#1            //Adding 1 to location moves right</w:t>
+      </w:r>
+    </w:p>
+    <w:p>
+      <w:pPr>
+        <w:pStyle w:val="Code"/>
+      </w:pPr>
+      <w:r>
+        <w:t xml:space="preserve">    and r</w:t>
+      </w:r>
+      <w:proofErr w:type="gramStart"/>
+      <w:r>
+        <w:t>0,r</w:t>
+      </w:r>
+      <w:proofErr w:type="gramEnd"/>
+      <w:r>
+        <w:t>4,#31</w:t>
       </w:r>
     </w:p>
     <w:p>
@@ -10897,7 +12501,15 @@
       </w:r>
       <w:proofErr w:type="spellEnd"/>
       <w:r>
-        <w:t xml:space="preserve"> r0,#0</w:t>
+        <w:t xml:space="preserve"> r</w:t>
+      </w:r>
+      <w:proofErr w:type="gramStart"/>
+      <w:r>
+        <w:t>0,#</w:t>
+      </w:r>
+      <w:proofErr w:type="gramEnd"/>
+      <w:r>
+        <w:t>0</w:t>
       </w:r>
     </w:p>
     <w:p>
@@ -10929,10 +12541,12 @@
         <w:t xml:space="preserve">    b </w:t>
       </w:r>
       <w:proofErr w:type="spellStart"/>
+      <w:proofErr w:type="gramStart"/>
       <w:r>
         <w:t>reDraw</w:t>
       </w:r>
       <w:proofErr w:type="spellEnd"/>
+      <w:proofErr w:type="gramEnd"/>
     </w:p>
     <w:p>
       <w:pPr>
@@ -10947,7 +12561,15 @@
         <w:pStyle w:val="Code"/>
       </w:pPr>
       <w:r>
-        <w:t xml:space="preserve">    add r4,r4,#32           //32 moves down one row on screen</w:t>
+        <w:t xml:space="preserve">    add r</w:t>
+      </w:r>
+      <w:proofErr w:type="gramStart"/>
+      <w:r>
+        <w:t>4,r</w:t>
+      </w:r>
+      <w:proofErr w:type="gramEnd"/>
+      <w:r>
+        <w:t>4,#32           //32 moves down one row on screen</w:t>
       </w:r>
     </w:p>
     <w:p>
@@ -10963,7 +12585,15 @@
       </w:r>
       <w:proofErr w:type="spellEnd"/>
       <w:r>
-        <w:t xml:space="preserve"> r4,r10</w:t>
+        <w:t xml:space="preserve"> r</w:t>
+      </w:r>
+      <w:proofErr w:type="gramStart"/>
+      <w:r>
+        <w:t>4,r</w:t>
+      </w:r>
+      <w:proofErr w:type="gramEnd"/>
+      <w:r>
+        <w:t>10</w:t>
       </w:r>
     </w:p>
     <w:p>
@@ -10995,10 +12625,12 @@
         <w:t xml:space="preserve">    b </w:t>
       </w:r>
       <w:proofErr w:type="spellStart"/>
+      <w:proofErr w:type="gramStart"/>
       <w:r>
         <w:t>reDraw</w:t>
       </w:r>
       <w:proofErr w:type="spellEnd"/>
+      <w:proofErr w:type="gramEnd"/>
     </w:p>
     <w:p>
       <w:pPr>
@@ -11013,7 +12645,15 @@
         <w:pStyle w:val="Code"/>
       </w:pPr>
       <w:r>
-        <w:t xml:space="preserve">    sub r4,r4,#32           //-32 moves up one row on screen</w:t>
+        <w:t xml:space="preserve">    sub r</w:t>
+      </w:r>
+      <w:proofErr w:type="gramStart"/>
+      <w:r>
+        <w:t>4,r</w:t>
+      </w:r>
+      <w:proofErr w:type="gramEnd"/>
+      <w:r>
+        <w:t>4,#32           //-32 moves up one row on screen</w:t>
       </w:r>
     </w:p>
     <w:p>
@@ -11029,7 +12669,15 @@
       </w:r>
       <w:proofErr w:type="spellEnd"/>
       <w:r>
-        <w:t xml:space="preserve"> r4,#0</w:t>
+        <w:t xml:space="preserve"> r</w:t>
+      </w:r>
+      <w:proofErr w:type="gramStart"/>
+      <w:r>
+        <w:t>4,#</w:t>
+      </w:r>
+      <w:proofErr w:type="gramEnd"/>
+      <w:r>
+        <w:t>0</w:t>
       </w:r>
     </w:p>
     <w:p>
@@ -11061,10 +12709,12 @@
         <w:t xml:space="preserve">    b </w:t>
       </w:r>
       <w:proofErr w:type="spellStart"/>
+      <w:proofErr w:type="gramStart"/>
       <w:r>
         <w:t>reDraw</w:t>
       </w:r>
       <w:proofErr w:type="spellEnd"/>
+      <w:proofErr w:type="gramEnd"/>
     </w:p>
     <w:p>
       <w:pPr>
@@ -11079,15 +12729,31 @@
         <w:pStyle w:val="Code"/>
       </w:pPr>
       <w:r>
-        <w:t xml:space="preserve">    sub r4,r4,#1           //-1 moves left</w:t>
-      </w:r>
-    </w:p>
-    <w:p>
-      <w:pPr>
-        <w:pStyle w:val="Code"/>
-      </w:pPr>
-      <w:r>
-        <w:t xml:space="preserve">    and r0,r4,#31</w:t>
+        <w:t xml:space="preserve">    sub r</w:t>
+      </w:r>
+      <w:proofErr w:type="gramStart"/>
+      <w:r>
+        <w:t>4,r</w:t>
+      </w:r>
+      <w:proofErr w:type="gramEnd"/>
+      <w:r>
+        <w:t>4,#1           //-1 moves left</w:t>
+      </w:r>
+    </w:p>
+    <w:p>
+      <w:pPr>
+        <w:pStyle w:val="Code"/>
+      </w:pPr>
+      <w:r>
+        <w:t xml:space="preserve">    and r</w:t>
+      </w:r>
+      <w:proofErr w:type="gramStart"/>
+      <w:r>
+        <w:t>0,r</w:t>
+      </w:r>
+      <w:proofErr w:type="gramEnd"/>
+      <w:r>
+        <w:t>4,#31</w:t>
       </w:r>
     </w:p>
     <w:p>
@@ -11103,7 +12769,15 @@
       </w:r>
       <w:proofErr w:type="spellEnd"/>
       <w:r>
-        <w:t xml:space="preserve"> r0,#31</w:t>
+        <w:t xml:space="preserve"> r</w:t>
+      </w:r>
+      <w:proofErr w:type="gramStart"/>
+      <w:r>
+        <w:t>0,#</w:t>
+      </w:r>
+      <w:proofErr w:type="gramEnd"/>
+      <w:r>
+        <w:t>31</w:t>
       </w:r>
     </w:p>
     <w:p>
@@ -11135,10 +12809,12 @@
         <w:t xml:space="preserve">    b </w:t>
       </w:r>
       <w:proofErr w:type="spellStart"/>
+      <w:proofErr w:type="gramStart"/>
       <w:r>
         <w:t>reDraw</w:t>
       </w:r>
       <w:proofErr w:type="spellEnd"/>
+      <w:proofErr w:type="gramEnd"/>
     </w:p>
     <w:p>
       <w:pPr>
@@ -11171,7 +12847,15 @@
       </w:r>
       <w:proofErr w:type="spellEnd"/>
       <w:r>
-        <w:t xml:space="preserve"> r12,r9</w:t>
+        <w:t xml:space="preserve"> r</w:t>
+      </w:r>
+      <w:proofErr w:type="gramStart"/>
+      <w:r>
+        <w:t>12,r</w:t>
+      </w:r>
+      <w:proofErr w:type="gramEnd"/>
+      <w:r>
+        <w:t>9</w:t>
       </w:r>
       <w:r>
         <w:tab/>
@@ -11200,7 +12884,15 @@
       </w:r>
       <w:proofErr w:type="spellEnd"/>
       <w:r>
-        <w:t xml:space="preserve"> r4,r5</w:t>
+        <w:t xml:space="preserve"> r</w:t>
+      </w:r>
+      <w:proofErr w:type="gramStart"/>
+      <w:r>
+        <w:t>4,r</w:t>
+      </w:r>
+      <w:proofErr w:type="gramEnd"/>
+      <w:r>
+        <w:t>5</w:t>
       </w:r>
       <w:r>
         <w:tab/>
@@ -11289,7 +12981,15 @@
       </w:r>
       <w:proofErr w:type="spellEnd"/>
       <w:r>
-        <w:t xml:space="preserve"> r2,[r0+256]</w:t>
+        <w:t xml:space="preserve"> r</w:t>
+      </w:r>
+      <w:proofErr w:type="gramStart"/>
+      <w:r>
+        <w:t>2,[</w:t>
+      </w:r>
+      <w:proofErr w:type="gramEnd"/>
+      <w:r>
+        <w:t>r0+256]</w:t>
       </w:r>
       <w:r>
         <w:tab/>
@@ -11307,7 +13007,15 @@
         <w:pStyle w:val="Code"/>
       </w:pPr>
       <w:r>
-        <w:t xml:space="preserve">    add r7,r7,#1            //Increment the tail pointer (for use next cycle)</w:t>
+        <w:t xml:space="preserve">    add r</w:t>
+      </w:r>
+      <w:proofErr w:type="gramStart"/>
+      <w:r>
+        <w:t>7,r</w:t>
+      </w:r>
+      <w:proofErr w:type="gramEnd"/>
+      <w:r>
+        <w:t>7,#1            //Increment the tail pointer (for use next cycle)</w:t>
       </w:r>
     </w:p>
     <w:p>
@@ -11323,7 +13031,15 @@
       </w:r>
       <w:proofErr w:type="spellEnd"/>
       <w:r>
-        <w:t xml:space="preserve"> r7,#200</w:t>
+        <w:t xml:space="preserve"> r</w:t>
+      </w:r>
+      <w:proofErr w:type="gramStart"/>
+      <w:r>
+        <w:t>7,#</w:t>
+      </w:r>
+      <w:proofErr w:type="gramEnd"/>
+      <w:r>
+        <w:t>200</w:t>
       </w:r>
       <w:r>
         <w:tab/>
@@ -11405,7 +13121,15 @@
       </w:pPr>
       <w:r>
         <w:lastRenderedPageBreak/>
-        <w:t xml:space="preserve">    add r8,r8,#1            //Increment the head pointer</w:t>
+        <w:t xml:space="preserve">    add r</w:t>
+      </w:r>
+      <w:proofErr w:type="gramStart"/>
+      <w:r>
+        <w:t>8,r</w:t>
+      </w:r>
+      <w:proofErr w:type="gramEnd"/>
+      <w:r>
+        <w:t>8,#1            //Increment the head pointer</w:t>
       </w:r>
     </w:p>
     <w:p>
@@ -11421,7 +13145,15 @@
       </w:r>
       <w:proofErr w:type="spellEnd"/>
       <w:r>
-        <w:t xml:space="preserve"> r8,#200</w:t>
+        <w:t xml:space="preserve"> r</w:t>
+      </w:r>
+      <w:proofErr w:type="gramStart"/>
+      <w:r>
+        <w:t>8,#</w:t>
+      </w:r>
+      <w:proofErr w:type="gramEnd"/>
+      <w:r>
+        <w:t>200</w:t>
       </w:r>
       <w:r>
         <w:tab/>
@@ -11523,7 +13255,15 @@
       </w:r>
       <w:proofErr w:type="spellEnd"/>
       <w:r>
-        <w:t xml:space="preserve"> r1,[r4+256]</w:t>
+        <w:t xml:space="preserve"> r</w:t>
+      </w:r>
+      <w:proofErr w:type="gramStart"/>
+      <w:r>
+        <w:t>1,[</w:t>
+      </w:r>
+      <w:proofErr w:type="gramEnd"/>
+      <w:r>
+        <w:t>r4+256]</w:t>
       </w:r>
       <w:r>
         <w:tab/>
@@ -11601,6 +13341,7 @@
         <w:t xml:space="preserve">    b </w:t>
       </w:r>
       <w:proofErr w:type="spellStart"/>
+      <w:proofErr w:type="gramStart"/>
       <w:r>
         <w:t>moveSnake</w:t>
       </w:r>
@@ -11611,6 +13352,7 @@
       <w:r>
         <w:tab/>
       </w:r>
+      <w:proofErr w:type="gramEnd"/>
       <w:r>
         <w:tab/>
       </w:r>
@@ -11637,7 +13379,15 @@
         <w:pStyle w:val="Code"/>
       </w:pPr>
       <w:r>
-        <w:t xml:space="preserve">    halt  //To stop program execution running into data area</w:t>
+        <w:t xml:space="preserve">    </w:t>
+      </w:r>
+      <w:proofErr w:type="gramStart"/>
+      <w:r>
+        <w:t>halt  /</w:t>
+      </w:r>
+      <w:proofErr w:type="gramEnd"/>
+      <w:r>
+        <w:t>/To stop program execution running into data area</w:t>
       </w:r>
     </w:p>
     <w:p>
@@ -11681,337 +13431,4356 @@
       <w:r>
         <w:t>15</w:t>
       </w:r>
+    </w:p>
+    <w:p>
+      <w:pPr>
+        <w:pStyle w:val="Heading2"/>
+      </w:pPr>
+      <w:r>
+        <w:t xml:space="preserve">Complete code after Story </w:t>
+      </w:r>
+      <w:r>
+        <w:t>15</w:t>
+      </w:r>
+    </w:p>
+    <w:p>
+      <w:pPr>
+        <w:pStyle w:val="Code"/>
+      </w:pPr>
+      <w:proofErr w:type="spellStart"/>
+      <w:r>
+        <w:t>defineRegisters</w:t>
+      </w:r>
+      <w:proofErr w:type="spellEnd"/>
+      <w:r>
+        <w:t xml:space="preserve">: </w:t>
+      </w:r>
+    </w:p>
+    <w:p>
+      <w:pPr>
+        <w:pStyle w:val="Code"/>
+      </w:pPr>
+      <w:r>
+        <w:t xml:space="preserve">    </w:t>
+      </w:r>
+      <w:proofErr w:type="spellStart"/>
+      <w:r>
+        <w:t>mov</w:t>
+      </w:r>
+      <w:proofErr w:type="spellEnd"/>
+      <w:r>
+        <w:t xml:space="preserve"> r</w:t>
+      </w:r>
+      <w:proofErr w:type="gramStart"/>
+      <w:r>
+        <w:t>1,#</w:t>
+      </w:r>
+      <w:proofErr w:type="gramEnd"/>
+      <w:r>
+        <w:t>0x008844</w:t>
+      </w:r>
+      <w:r>
+        <w:tab/>
+      </w:r>
+      <w:r>
+        <w:tab/>
+        <w:t>//Snake colour (green)</w:t>
+      </w:r>
+    </w:p>
+    <w:p>
+      <w:pPr>
+        <w:pStyle w:val="Code"/>
+      </w:pPr>
+      <w:r>
+        <w:t xml:space="preserve">    </w:t>
+      </w:r>
+      <w:proofErr w:type="spellStart"/>
+      <w:r>
+        <w:t>mov</w:t>
+      </w:r>
+      <w:proofErr w:type="spellEnd"/>
+      <w:r>
+        <w:t xml:space="preserve"> r</w:t>
+      </w:r>
+      <w:proofErr w:type="gramStart"/>
+      <w:r>
+        <w:t>2,#</w:t>
+      </w:r>
+      <w:proofErr w:type="gramEnd"/>
+      <w:r>
+        <w:t>0xffffff</w:t>
+      </w:r>
+      <w:r>
+        <w:tab/>
+      </w:r>
+      <w:r>
+        <w:tab/>
+        <w:t>//Background colour (white)</w:t>
+      </w:r>
+    </w:p>
+    <w:p>
+      <w:pPr>
+        <w:pStyle w:val="Code"/>
+      </w:pPr>
+      <w:r>
+        <w:t xml:space="preserve">    </w:t>
+      </w:r>
+      <w:proofErr w:type="spellStart"/>
+      <w:r>
+        <w:t>mov</w:t>
+      </w:r>
+      <w:proofErr w:type="spellEnd"/>
+      <w:r>
+        <w:t xml:space="preserve"> r3, #271</w:t>
+      </w:r>
+      <w:r>
+        <w:tab/>
+      </w:r>
+      <w:r>
+        <w:tab/>
+      </w:r>
+      <w:r>
+        <w:tab/>
+        <w:t>//Tail position, initialised</w:t>
+      </w:r>
+    </w:p>
+    <w:p>
+      <w:pPr>
+        <w:pStyle w:val="Code"/>
+      </w:pPr>
+      <w:r>
+        <w:t xml:space="preserve">    </w:t>
+      </w:r>
+      <w:proofErr w:type="spellStart"/>
+      <w:r>
+        <w:t>mov</w:t>
+      </w:r>
+      <w:proofErr w:type="spellEnd"/>
+      <w:r>
+        <w:t xml:space="preserve"> r4, #272</w:t>
+      </w:r>
+      <w:r>
+        <w:tab/>
+      </w:r>
+      <w:r>
+        <w:tab/>
+      </w:r>
+      <w:r>
+        <w:tab/>
+        <w:t>//Head position, initialised</w:t>
+      </w:r>
+    </w:p>
+    <w:p>
+      <w:pPr>
+        <w:pStyle w:val="Code"/>
+      </w:pPr>
+      <w:r>
+        <w:t xml:space="preserve">    </w:t>
+      </w:r>
+      <w:proofErr w:type="spellStart"/>
+      <w:r>
+        <w:t>mov</w:t>
+      </w:r>
+      <w:proofErr w:type="spellEnd"/>
+      <w:r>
+        <w:t xml:space="preserve"> r5, #0</w:t>
+      </w:r>
+      <w:r>
+        <w:tab/>
+      </w:r>
+      <w:r>
+        <w:tab/>
+      </w:r>
+      <w:r>
+        <w:tab/>
+      </w:r>
+      <w:r>
+        <w:tab/>
+        <w:t>//Apple position</w:t>
+      </w:r>
+    </w:p>
+    <w:p>
+      <w:pPr>
+        <w:pStyle w:val="Code"/>
+      </w:pPr>
+      <w:r>
+        <w:t xml:space="preserve">    </w:t>
+      </w:r>
+      <w:proofErr w:type="spellStart"/>
+      <w:r>
+        <w:t>mov</w:t>
+      </w:r>
+      <w:proofErr w:type="spellEnd"/>
+      <w:r>
+        <w:t xml:space="preserve"> r6, #0xff8800</w:t>
+      </w:r>
+      <w:r>
+        <w:tab/>
+      </w:r>
+      <w:r>
+        <w:tab/>
+        <w:t>//Apple colour</w:t>
+      </w:r>
+    </w:p>
+    <w:p>
+      <w:pPr>
+        <w:pStyle w:val="Code"/>
+      </w:pPr>
+      <w:r>
+        <w:t xml:space="preserve">    </w:t>
+      </w:r>
+      <w:proofErr w:type="spellStart"/>
+      <w:r>
+        <w:t>mov</w:t>
+      </w:r>
+      <w:proofErr w:type="spellEnd"/>
+      <w:r>
+        <w:t xml:space="preserve"> r7, #body     </w:t>
+      </w:r>
+      <w:r>
+        <w:tab/>
+      </w:r>
+      <w:r>
+        <w:tab/>
+        <w:t xml:space="preserve">//Pointer front of queue, initialised to first data </w:t>
+      </w:r>
+      <w:proofErr w:type="spellStart"/>
+      <w:r>
+        <w:t>loc</w:t>
+      </w:r>
+      <w:proofErr w:type="spellEnd"/>
+    </w:p>
+    <w:p>
+      <w:pPr>
+        <w:pStyle w:val="Code"/>
+      </w:pPr>
+      <w:r>
+        <w:t xml:space="preserve">    add r</w:t>
+      </w:r>
+      <w:proofErr w:type="gramStart"/>
+      <w:r>
+        <w:t>8,r</w:t>
+      </w:r>
+      <w:proofErr w:type="gramEnd"/>
+      <w:r>
+        <w:t>7,#1</w:t>
+      </w:r>
+      <w:r>
+        <w:tab/>
+      </w:r>
+      <w:r>
+        <w:tab/>
+      </w:r>
+      <w:r>
+        <w:tab/>
+        <w:t>//Pointer to head address in body data (1 after tail)</w:t>
+      </w:r>
+    </w:p>
+    <w:p>
+      <w:pPr>
+        <w:pStyle w:val="Code"/>
+      </w:pPr>
+      <w:r>
+        <w:t xml:space="preserve">    </w:t>
+      </w:r>
+      <w:proofErr w:type="spellStart"/>
+      <w:r>
+        <w:t>mov</w:t>
+      </w:r>
+      <w:proofErr w:type="spellEnd"/>
+      <w:r>
+        <w:t xml:space="preserve"> r9, #0</w:t>
+      </w:r>
+      <w:r>
+        <w:tab/>
+      </w:r>
+      <w:r>
+        <w:tab/>
+      </w:r>
+      <w:r>
+        <w:tab/>
+      </w:r>
+      <w:r>
+        <w:tab/>
+        <w:t>//ASCII value of last key pressed</w:t>
+      </w:r>
+    </w:p>
+    <w:p>
+      <w:pPr>
+        <w:pStyle w:val="Code"/>
+      </w:pPr>
+      <w:r>
+        <w:t xml:space="preserve">    </w:t>
+      </w:r>
+      <w:proofErr w:type="spellStart"/>
+      <w:r>
+        <w:t>mov</w:t>
+      </w:r>
+      <w:proofErr w:type="spellEnd"/>
+      <w:r>
+        <w:t xml:space="preserve"> r10, #767</w:t>
+      </w:r>
+      <w:r>
+        <w:tab/>
+      </w:r>
+      <w:r>
+        <w:tab/>
+      </w:r>
+      <w:r>
+        <w:tab/>
+        <w:t>//Constant representing the size of screen memory</w:t>
+      </w:r>
+    </w:p>
+    <w:p>
+      <w:pPr>
+        <w:pStyle w:val="Code"/>
+      </w:pPr>
+      <w:r>
+        <w:t xml:space="preserve">    </w:t>
+      </w:r>
+      <w:proofErr w:type="spellStart"/>
+      <w:r>
+        <w:t>mov</w:t>
+      </w:r>
+      <w:proofErr w:type="spellEnd"/>
+      <w:r>
+        <w:t xml:space="preserve"> r11, #1023</w:t>
+      </w:r>
+      <w:r>
+        <w:tab/>
+      </w:r>
+      <w:r>
+        <w:tab/>
+      </w:r>
+      <w:r>
+        <w:tab/>
+        <w:t>//Constant</w:t>
+      </w:r>
+    </w:p>
+    <w:p>
+      <w:pPr>
+        <w:pStyle w:val="Code"/>
+      </w:pPr>
+      <w:r>
+        <w:t xml:space="preserve">    </w:t>
+      </w:r>
+      <w:proofErr w:type="spellStart"/>
+      <w:r>
+        <w:t>mov</w:t>
+      </w:r>
+      <w:proofErr w:type="spellEnd"/>
+      <w:r>
+        <w:t xml:space="preserve"> r12, #68</w:t>
+      </w:r>
+      <w:r>
+        <w:tab/>
+        <w:t xml:space="preserve">        //Current direction of movement, initialised to 'right'</w:t>
+      </w:r>
+    </w:p>
+    <w:p>
+      <w:pPr>
+        <w:pStyle w:val="Code"/>
+      </w:pPr>
+      <w:proofErr w:type="spellStart"/>
+      <w:r>
+        <w:t>InitialisePointers</w:t>
+      </w:r>
+      <w:proofErr w:type="spellEnd"/>
+      <w:r>
+        <w:t>:</w:t>
+      </w:r>
+    </w:p>
+    <w:p>
+      <w:pPr>
+        <w:pStyle w:val="Code"/>
+      </w:pPr>
+      <w:r>
+        <w:t xml:space="preserve">    </w:t>
+      </w:r>
+      <w:proofErr w:type="spellStart"/>
+      <w:r>
+        <w:t>str</w:t>
+      </w:r>
+      <w:proofErr w:type="spellEnd"/>
+      <w:r>
+        <w:t xml:space="preserve"> r3, [r7]      </w:t>
+      </w:r>
+      <w:r>
+        <w:tab/>
+      </w:r>
+      <w:r>
+        <w:tab/>
+        <w:t>//r4 points to the tail address</w:t>
+      </w:r>
+    </w:p>
+    <w:p>
+      <w:pPr>
+        <w:pStyle w:val="Code"/>
+      </w:pPr>
+      <w:r>
+        <w:t xml:space="preserve">    </w:t>
+      </w:r>
+      <w:proofErr w:type="spellStart"/>
+      <w:r>
+        <w:t>str</w:t>
+      </w:r>
+      <w:proofErr w:type="spellEnd"/>
+      <w:r>
+        <w:t xml:space="preserve"> r4, [r8]      </w:t>
+      </w:r>
+      <w:r>
+        <w:tab/>
+      </w:r>
+      <w:r>
+        <w:tab/>
+        <w:t>//r3 points to the head address</w:t>
+      </w:r>
+    </w:p>
+    <w:p>
+      <w:pPr>
+        <w:pStyle w:val="Code"/>
+      </w:pPr>
+      <w:proofErr w:type="spellStart"/>
+      <w:r>
+        <w:t>drawSnake</w:t>
+      </w:r>
+      <w:proofErr w:type="spellEnd"/>
+      <w:r>
+        <w:t>:</w:t>
+      </w:r>
+    </w:p>
+    <w:p>
+      <w:pPr>
+        <w:pStyle w:val="Code"/>
+      </w:pPr>
+      <w:r>
+        <w:t xml:space="preserve">    </w:t>
+      </w:r>
+      <w:proofErr w:type="spellStart"/>
+      <w:r>
+        <w:t>str</w:t>
+      </w:r>
+      <w:proofErr w:type="spellEnd"/>
+      <w:r>
+        <w:t xml:space="preserve"> r</w:t>
+      </w:r>
+      <w:proofErr w:type="gramStart"/>
+      <w:r>
+        <w:t>1,[</w:t>
+      </w:r>
+      <w:proofErr w:type="gramEnd"/>
+      <w:r>
+        <w:t>r3+256]</w:t>
+      </w:r>
+      <w:r>
+        <w:tab/>
+      </w:r>
+      <w:r>
+        <w:tab/>
+      </w:r>
+      <w:r>
+        <w:tab/>
+        <w:t>//Tail</w:t>
+      </w:r>
+    </w:p>
+    <w:p>
+      <w:pPr>
+        <w:pStyle w:val="Code"/>
+      </w:pPr>
+      <w:r>
+        <w:t xml:space="preserve">    </w:t>
+      </w:r>
+      <w:proofErr w:type="spellStart"/>
+      <w:r>
+        <w:t>str</w:t>
+      </w:r>
+      <w:proofErr w:type="spellEnd"/>
+      <w:r>
+        <w:t xml:space="preserve"> r</w:t>
+      </w:r>
+      <w:proofErr w:type="gramStart"/>
+      <w:r>
+        <w:t>1,[</w:t>
+      </w:r>
+      <w:proofErr w:type="gramEnd"/>
+      <w:r>
+        <w:t>r4+256]</w:t>
+      </w:r>
+      <w:r>
+        <w:tab/>
+      </w:r>
+      <w:r>
+        <w:tab/>
+      </w:r>
+      <w:r>
+        <w:tab/>
+        <w:t>//Head</w:t>
+      </w:r>
+    </w:p>
+    <w:p>
+      <w:pPr>
+        <w:pStyle w:val="Code"/>
+      </w:pPr>
+      <w:proofErr w:type="spellStart"/>
+      <w:r>
+        <w:t>createApple</w:t>
+      </w:r>
+      <w:proofErr w:type="spellEnd"/>
+      <w:r>
+        <w:t>:</w:t>
+      </w:r>
+    </w:p>
+    <w:p>
+      <w:pPr>
+        <w:pStyle w:val="Code"/>
+      </w:pPr>
+      <w:r>
+        <w:t xml:space="preserve">    </w:t>
+      </w:r>
+      <w:proofErr w:type="spellStart"/>
+      <w:r>
+        <w:t>inp</w:t>
+      </w:r>
+      <w:proofErr w:type="spellEnd"/>
+      <w:r>
+        <w:t xml:space="preserve"> r5,8</w:t>
+      </w:r>
+      <w:r>
+        <w:tab/>
+      </w:r>
+      <w:r>
+        <w:tab/>
+      </w:r>
+      <w:r>
+        <w:tab/>
+        <w:t xml:space="preserve">// gets a random </w:t>
+      </w:r>
+      <w:proofErr w:type="gramStart"/>
+      <w:r>
+        <w:t>32 bit</w:t>
+      </w:r>
+      <w:proofErr w:type="gramEnd"/>
+      <w:r>
+        <w:t xml:space="preserve"> pattern</w:t>
+      </w:r>
+    </w:p>
+    <w:p>
+      <w:pPr>
+        <w:pStyle w:val="Code"/>
+      </w:pPr>
+      <w:r>
+        <w:t xml:space="preserve">    and r</w:t>
+      </w:r>
+      <w:proofErr w:type="gramStart"/>
+      <w:r>
+        <w:t>5,r</w:t>
+      </w:r>
+      <w:proofErr w:type="gramEnd"/>
+      <w:r>
+        <w:t>5,r11</w:t>
+      </w:r>
+      <w:r>
+        <w:tab/>
+      </w:r>
+      <w:r>
+        <w:tab/>
+        <w:t>// r11 has 1023</w:t>
+      </w:r>
+    </w:p>
+    <w:p>
+      <w:pPr>
+        <w:pStyle w:val="Code"/>
+      </w:pPr>
+      <w:r>
+        <w:t xml:space="preserve">    </w:t>
+      </w:r>
+      <w:proofErr w:type="spellStart"/>
+      <w:r>
+        <w:t>cmp</w:t>
+      </w:r>
+      <w:proofErr w:type="spellEnd"/>
+      <w:r>
+        <w:t xml:space="preserve"> r</w:t>
+      </w:r>
+      <w:proofErr w:type="gramStart"/>
+      <w:r>
+        <w:t>5,r</w:t>
+      </w:r>
+      <w:proofErr w:type="gramEnd"/>
+      <w:r>
+        <w:t>10</w:t>
+      </w:r>
+      <w:r>
+        <w:tab/>
+      </w:r>
+      <w:r>
+        <w:tab/>
+      </w:r>
+      <w:r>
+        <w:tab/>
+        <w:t>// r10 has 767</w:t>
+      </w:r>
+    </w:p>
+    <w:p>
+      <w:pPr>
+        <w:pStyle w:val="Code"/>
+      </w:pPr>
+      <w:r>
+        <w:t xml:space="preserve">    </w:t>
+      </w:r>
+      <w:proofErr w:type="spellStart"/>
+      <w:r>
+        <w:t>bgt</w:t>
+      </w:r>
+      <w:proofErr w:type="spellEnd"/>
+      <w:r>
+        <w:t xml:space="preserve"> </w:t>
+      </w:r>
+      <w:proofErr w:type="spellStart"/>
+      <w:r>
+        <w:t>createApple</w:t>
+      </w:r>
+      <w:proofErr w:type="spellEnd"/>
+      <w:r>
+        <w:t xml:space="preserve"> </w:t>
+      </w:r>
+      <w:r>
+        <w:tab/>
+        <w:t>// restrict random range</w:t>
+      </w:r>
+    </w:p>
+    <w:p>
+      <w:pPr>
+        <w:pStyle w:val="Code"/>
+      </w:pPr>
+      <w:r>
+        <w:t xml:space="preserve">    </w:t>
+      </w:r>
+      <w:proofErr w:type="spellStart"/>
+      <w:r>
+        <w:t>cmp</w:t>
+      </w:r>
+      <w:proofErr w:type="spellEnd"/>
+      <w:r>
+        <w:t xml:space="preserve"> r</w:t>
+      </w:r>
+      <w:proofErr w:type="gramStart"/>
+      <w:r>
+        <w:t>5,r</w:t>
+      </w:r>
+      <w:proofErr w:type="gramEnd"/>
+      <w:r>
+        <w:t>4</w:t>
+      </w:r>
+      <w:r>
+        <w:tab/>
+      </w:r>
+      <w:r>
+        <w:tab/>
+      </w:r>
+      <w:r>
+        <w:tab/>
+        <w:t>// Make sure apples is not located on head of snake</w:t>
+      </w:r>
+    </w:p>
+    <w:p>
+      <w:pPr>
+        <w:pStyle w:val="Code"/>
+      </w:pPr>
+      <w:r>
+        <w:t xml:space="preserve">    </w:t>
+      </w:r>
+      <w:proofErr w:type="spellStart"/>
+      <w:r>
+        <w:t>beq</w:t>
+      </w:r>
+      <w:proofErr w:type="spellEnd"/>
+      <w:r>
+        <w:t xml:space="preserve"> </w:t>
+      </w:r>
+      <w:proofErr w:type="spellStart"/>
+      <w:r>
+        <w:t>createApple</w:t>
+      </w:r>
+      <w:proofErr w:type="spellEnd"/>
+      <w:r>
+        <w:t xml:space="preserve"> </w:t>
+      </w:r>
+    </w:p>
+    <w:p>
+      <w:pPr>
+        <w:pStyle w:val="Code"/>
+      </w:pPr>
+      <w:proofErr w:type="spellStart"/>
+      <w:r>
+        <w:t>moveSnake</w:t>
+      </w:r>
+      <w:proofErr w:type="spellEnd"/>
+      <w:r>
+        <w:t>:</w:t>
+      </w:r>
+    </w:p>
+    <w:p>
+      <w:pPr>
+        <w:pStyle w:val="Code"/>
+      </w:pPr>
+      <w:r>
+        <w:t xml:space="preserve">    </w:t>
+      </w:r>
+      <w:proofErr w:type="spellStart"/>
+      <w:r>
+        <w:t>str</w:t>
+      </w:r>
+      <w:proofErr w:type="spellEnd"/>
+      <w:r>
+        <w:t xml:space="preserve"> r</w:t>
+      </w:r>
+      <w:proofErr w:type="gramStart"/>
+      <w:r>
+        <w:t>6,[</w:t>
+      </w:r>
+      <w:proofErr w:type="gramEnd"/>
+      <w:r>
+        <w:t>r5+256]</w:t>
+      </w:r>
+      <w:r>
+        <w:tab/>
+      </w:r>
+      <w:r>
+        <w:tab/>
+      </w:r>
+      <w:r>
+        <w:tab/>
+        <w:t>//Draw Apple each cycle, in case it is on snake</w:t>
+      </w:r>
+    </w:p>
+    <w:p>
+      <w:pPr>
+        <w:pStyle w:val="Code"/>
+      </w:pPr>
+      <w:r>
+        <w:t xml:space="preserve">    </w:t>
+      </w:r>
+      <w:proofErr w:type="spellStart"/>
+      <w:r>
+        <w:t>inp</w:t>
+      </w:r>
+      <w:proofErr w:type="spellEnd"/>
+      <w:r>
+        <w:t xml:space="preserve"> r9,4</w:t>
+      </w:r>
+      <w:r>
+        <w:tab/>
+      </w:r>
+      <w:r>
+        <w:tab/>
+      </w:r>
+      <w:r>
+        <w:tab/>
+        <w:t>//Read the last key pressed (but don’t wait for one)</w:t>
+      </w:r>
+    </w:p>
+    <w:p>
+      <w:pPr>
+        <w:pStyle w:val="Code"/>
+      </w:pPr>
+      <w:proofErr w:type="spellStart"/>
+      <w:r>
+        <w:t>switchOnKey</w:t>
+      </w:r>
+      <w:proofErr w:type="spellEnd"/>
+      <w:r>
+        <w:t>:</w:t>
+      </w:r>
+    </w:p>
+    <w:p>
+      <w:pPr>
+        <w:pStyle w:val="Code"/>
+      </w:pPr>
+      <w:r>
+        <w:t xml:space="preserve">    </w:t>
+      </w:r>
+      <w:proofErr w:type="spellStart"/>
+      <w:r>
+        <w:t>cmp</w:t>
+      </w:r>
+      <w:proofErr w:type="spellEnd"/>
+      <w:r>
+        <w:t xml:space="preserve"> r</w:t>
+      </w:r>
+      <w:proofErr w:type="gramStart"/>
+      <w:r>
+        <w:t>9,#</w:t>
+      </w:r>
+      <w:proofErr w:type="gramEnd"/>
+      <w:r>
+        <w:t>87 //W key</w:t>
+      </w:r>
+    </w:p>
+    <w:p>
+      <w:pPr>
+        <w:pStyle w:val="Code"/>
+      </w:pPr>
+      <w:r>
+        <w:t xml:space="preserve">    </w:t>
+      </w:r>
+      <w:proofErr w:type="spellStart"/>
+      <w:r>
+        <w:t>beq</w:t>
+      </w:r>
+      <w:proofErr w:type="spellEnd"/>
+      <w:r>
+        <w:t xml:space="preserve"> up</w:t>
+      </w:r>
+    </w:p>
+    <w:p>
+      <w:pPr>
+        <w:pStyle w:val="Code"/>
+      </w:pPr>
+      <w:r>
+        <w:t xml:space="preserve">    </w:t>
+      </w:r>
+      <w:proofErr w:type="spellStart"/>
+      <w:r>
+        <w:t>cmp</w:t>
+      </w:r>
+      <w:proofErr w:type="spellEnd"/>
+      <w:r>
+        <w:t xml:space="preserve"> r</w:t>
+      </w:r>
+      <w:proofErr w:type="gramStart"/>
+      <w:r>
+        <w:t>9,#</w:t>
+      </w:r>
+      <w:proofErr w:type="gramEnd"/>
+      <w:r>
+        <w:t>65 //A key</w:t>
+      </w:r>
+    </w:p>
+    <w:p>
+      <w:pPr>
+        <w:pStyle w:val="Code"/>
+      </w:pPr>
+      <w:r>
+        <w:t xml:space="preserve">    </w:t>
+      </w:r>
+      <w:proofErr w:type="spellStart"/>
+      <w:r>
+        <w:t>beq</w:t>
+      </w:r>
+      <w:proofErr w:type="spellEnd"/>
+      <w:r>
+        <w:t xml:space="preserve"> left</w:t>
+      </w:r>
+    </w:p>
+    <w:p>
+      <w:pPr>
+        <w:pStyle w:val="Code"/>
+      </w:pPr>
+      <w:r>
+        <w:t xml:space="preserve">    </w:t>
+      </w:r>
+      <w:proofErr w:type="spellStart"/>
+      <w:r>
+        <w:t>cmp</w:t>
+      </w:r>
+      <w:proofErr w:type="spellEnd"/>
+      <w:r>
+        <w:t xml:space="preserve"> r</w:t>
+      </w:r>
+      <w:proofErr w:type="gramStart"/>
+      <w:r>
+        <w:t>9,#</w:t>
+      </w:r>
+      <w:proofErr w:type="gramEnd"/>
+      <w:r>
+        <w:t xml:space="preserve">83  </w:t>
+      </w:r>
+      <w:r>
+        <w:tab/>
+      </w:r>
+      <w:r>
+        <w:tab/>
+        <w:t>//S key</w:t>
+      </w:r>
+    </w:p>
+    <w:p>
+      <w:pPr>
+        <w:pStyle w:val="Code"/>
+      </w:pPr>
+      <w:r>
+        <w:t xml:space="preserve">    </w:t>
+      </w:r>
+      <w:proofErr w:type="spellStart"/>
+      <w:r>
+        <w:t>beq</w:t>
+      </w:r>
+      <w:proofErr w:type="spellEnd"/>
+      <w:r>
+        <w:t xml:space="preserve"> down</w:t>
+      </w:r>
+    </w:p>
+    <w:p>
+      <w:pPr>
+        <w:pStyle w:val="Code"/>
+      </w:pPr>
+      <w:r>
+        <w:lastRenderedPageBreak/>
+        <w:t xml:space="preserve">    </w:t>
+      </w:r>
+      <w:proofErr w:type="spellStart"/>
+      <w:r>
+        <w:t>cmp</w:t>
+      </w:r>
+      <w:proofErr w:type="spellEnd"/>
+      <w:r>
+        <w:t xml:space="preserve"> r</w:t>
+      </w:r>
+      <w:proofErr w:type="gramStart"/>
+      <w:r>
+        <w:t>9,#</w:t>
+      </w:r>
+      <w:proofErr w:type="gramEnd"/>
+      <w:r>
+        <w:t>68 //D key</w:t>
+      </w:r>
+    </w:p>
+    <w:p>
+      <w:pPr>
+        <w:pStyle w:val="Code"/>
+      </w:pPr>
+      <w:r>
+        <w:t xml:space="preserve">    </w:t>
+      </w:r>
+      <w:proofErr w:type="spellStart"/>
+      <w:r>
+        <w:t>beq</w:t>
+      </w:r>
+      <w:proofErr w:type="spellEnd"/>
+      <w:r>
+        <w:t xml:space="preserve"> right</w:t>
+      </w:r>
+    </w:p>
+    <w:p>
+      <w:pPr>
+        <w:pStyle w:val="Code"/>
+      </w:pPr>
+      <w:proofErr w:type="spellStart"/>
+      <w:r>
+        <w:t>dontChangeDirection</w:t>
+      </w:r>
+      <w:proofErr w:type="spellEnd"/>
+      <w:r>
+        <w:t>:</w:t>
+      </w:r>
+    </w:p>
+    <w:p>
+      <w:pPr>
+        <w:pStyle w:val="Code"/>
+      </w:pPr>
+      <w:r>
+        <w:t xml:space="preserve">    </w:t>
+      </w:r>
+      <w:proofErr w:type="spellStart"/>
+      <w:r>
+        <w:t>mov</w:t>
+      </w:r>
+      <w:proofErr w:type="spellEnd"/>
+      <w:r>
+        <w:t xml:space="preserve"> r9, r12</w:t>
+      </w:r>
+      <w:r>
+        <w:tab/>
+      </w:r>
+      <w:r>
+        <w:tab/>
+        <w:t xml:space="preserve">//If not any of the recognised keys, use </w:t>
+      </w:r>
+      <w:proofErr w:type="spellStart"/>
+      <w:r>
+        <w:t>prev</w:t>
+      </w:r>
+      <w:proofErr w:type="spellEnd"/>
+      <w:r>
+        <w:t xml:space="preserve"> direction</w:t>
+      </w:r>
+    </w:p>
+    <w:p>
+      <w:pPr>
+        <w:pStyle w:val="Code"/>
+      </w:pPr>
+      <w:r>
+        <w:t xml:space="preserve">    b </w:t>
+      </w:r>
+      <w:proofErr w:type="spellStart"/>
+      <w:r>
+        <w:t>switchOnKey</w:t>
+      </w:r>
+      <w:proofErr w:type="spellEnd"/>
+      <w:r>
+        <w:t xml:space="preserve"> </w:t>
+      </w:r>
+      <w:r>
+        <w:tab/>
+        <w:t xml:space="preserve">      //and re-run the switch on key</w:t>
+      </w:r>
+    </w:p>
+    <w:p>
+      <w:pPr>
+        <w:pStyle w:val="Code"/>
+      </w:pPr>
+      <w:r>
+        <w:t>right:</w:t>
+      </w:r>
+    </w:p>
+    <w:p>
+      <w:pPr>
+        <w:pStyle w:val="Code"/>
+      </w:pPr>
+      <w:r>
+        <w:t xml:space="preserve">    </w:t>
+      </w:r>
+      <w:proofErr w:type="spellStart"/>
+      <w:r>
+        <w:t>cmp</w:t>
+      </w:r>
+      <w:proofErr w:type="spellEnd"/>
+      <w:r>
+        <w:t xml:space="preserve"> r</w:t>
+      </w:r>
+      <w:proofErr w:type="gramStart"/>
+      <w:r>
+        <w:t>12,#</w:t>
+      </w:r>
+      <w:proofErr w:type="gramEnd"/>
+      <w:r>
+        <w:t>65</w:t>
+      </w:r>
+    </w:p>
+    <w:p>
+      <w:pPr>
+        <w:pStyle w:val="Code"/>
+      </w:pPr>
+      <w:r>
+        <w:t xml:space="preserve">    </w:t>
+      </w:r>
+      <w:proofErr w:type="spellStart"/>
+      <w:r>
+        <w:t>beq</w:t>
+      </w:r>
+      <w:proofErr w:type="spellEnd"/>
+      <w:r>
+        <w:t xml:space="preserve"> </w:t>
+      </w:r>
+      <w:proofErr w:type="spellStart"/>
+      <w:r>
+        <w:t>dontChangeDirection</w:t>
+      </w:r>
+      <w:proofErr w:type="spellEnd"/>
+    </w:p>
+    <w:p>
+      <w:pPr>
+        <w:pStyle w:val="Code"/>
+      </w:pPr>
+      <w:r>
+        <w:t xml:space="preserve">    add r</w:t>
+      </w:r>
+      <w:proofErr w:type="gramStart"/>
+      <w:r>
+        <w:t>4,r</w:t>
+      </w:r>
+      <w:proofErr w:type="gramEnd"/>
+      <w:r>
+        <w:t>4,#1            //Adding 1 to location moves right</w:t>
+      </w:r>
+    </w:p>
+    <w:p>
+      <w:pPr>
+        <w:pStyle w:val="Code"/>
+      </w:pPr>
+      <w:r>
+        <w:t xml:space="preserve">    and r</w:t>
+      </w:r>
+      <w:proofErr w:type="gramStart"/>
+      <w:r>
+        <w:t>0,r</w:t>
+      </w:r>
+      <w:proofErr w:type="gramEnd"/>
+      <w:r>
+        <w:t>4,#31</w:t>
+      </w:r>
+    </w:p>
+    <w:p>
+      <w:pPr>
+        <w:pStyle w:val="Code"/>
+      </w:pPr>
+      <w:r>
+        <w:t xml:space="preserve">    </w:t>
+      </w:r>
+      <w:proofErr w:type="spellStart"/>
+      <w:r>
+        <w:t>cmp</w:t>
+      </w:r>
+      <w:proofErr w:type="spellEnd"/>
+      <w:r>
+        <w:t xml:space="preserve"> r</w:t>
+      </w:r>
+      <w:proofErr w:type="gramStart"/>
+      <w:r>
+        <w:t>0,#</w:t>
+      </w:r>
+      <w:proofErr w:type="gramEnd"/>
+      <w:r>
+        <w:t>0</w:t>
+      </w:r>
+    </w:p>
+    <w:p>
+      <w:pPr>
+        <w:pStyle w:val="Code"/>
+      </w:pPr>
+      <w:r>
+        <w:t xml:space="preserve">    </w:t>
+      </w:r>
+      <w:proofErr w:type="spellStart"/>
+      <w:r>
+        <w:t>beq</w:t>
+      </w:r>
+      <w:proofErr w:type="spellEnd"/>
+      <w:r>
+        <w:t xml:space="preserve"> </w:t>
+      </w:r>
+      <w:proofErr w:type="spellStart"/>
+      <w:r>
+        <w:t>gameOver</w:t>
+      </w:r>
+      <w:proofErr w:type="spellEnd"/>
+    </w:p>
+    <w:p>
+      <w:pPr>
+        <w:pStyle w:val="Code"/>
+      </w:pPr>
+      <w:r>
+        <w:t xml:space="preserve">    b </w:t>
+      </w:r>
+      <w:proofErr w:type="spellStart"/>
+      <w:proofErr w:type="gramStart"/>
+      <w:r>
+        <w:t>reDraw</w:t>
+      </w:r>
+      <w:proofErr w:type="spellEnd"/>
+      <w:proofErr w:type="gramEnd"/>
+    </w:p>
+    <w:p>
+      <w:pPr>
+        <w:pStyle w:val="Code"/>
+      </w:pPr>
+      <w:r>
+        <w:t>down:</w:t>
+      </w:r>
+    </w:p>
+    <w:p>
+      <w:pPr>
+        <w:pStyle w:val="Code"/>
+      </w:pPr>
+      <w:r>
+        <w:t xml:space="preserve">    </w:t>
+      </w:r>
+      <w:proofErr w:type="spellStart"/>
+      <w:r>
+        <w:t>cmp</w:t>
+      </w:r>
+      <w:proofErr w:type="spellEnd"/>
+      <w:r>
+        <w:t xml:space="preserve"> r</w:t>
+      </w:r>
+      <w:proofErr w:type="gramStart"/>
+      <w:r>
+        <w:t>12,#</w:t>
+      </w:r>
+      <w:proofErr w:type="gramEnd"/>
+      <w:r>
+        <w:t>87</w:t>
+      </w:r>
+    </w:p>
+    <w:p>
+      <w:pPr>
+        <w:pStyle w:val="Code"/>
+      </w:pPr>
+      <w:r>
+        <w:t xml:space="preserve">    </w:t>
+      </w:r>
+      <w:proofErr w:type="spellStart"/>
+      <w:r>
+        <w:t>beq</w:t>
+      </w:r>
+      <w:proofErr w:type="spellEnd"/>
+      <w:r>
+        <w:t xml:space="preserve"> </w:t>
+      </w:r>
+      <w:proofErr w:type="spellStart"/>
+      <w:r>
+        <w:t>dontChangeDirection</w:t>
+      </w:r>
+      <w:proofErr w:type="spellEnd"/>
+    </w:p>
+    <w:p>
+      <w:pPr>
+        <w:pStyle w:val="Code"/>
+      </w:pPr>
+      <w:r>
+        <w:t xml:space="preserve">    add r</w:t>
+      </w:r>
+      <w:proofErr w:type="gramStart"/>
+      <w:r>
+        <w:t>4,r</w:t>
+      </w:r>
+      <w:proofErr w:type="gramEnd"/>
+      <w:r>
+        <w:t>4,#32           //32 moves down one row on screen</w:t>
+      </w:r>
+    </w:p>
+    <w:p>
+      <w:pPr>
+        <w:pStyle w:val="Code"/>
+      </w:pPr>
+      <w:r>
+        <w:t xml:space="preserve">    </w:t>
+      </w:r>
+      <w:proofErr w:type="spellStart"/>
+      <w:r>
+        <w:t>cmp</w:t>
+      </w:r>
+      <w:proofErr w:type="spellEnd"/>
+      <w:r>
+        <w:t xml:space="preserve"> r</w:t>
+      </w:r>
+      <w:proofErr w:type="gramStart"/>
+      <w:r>
+        <w:t>4,r</w:t>
+      </w:r>
+      <w:proofErr w:type="gramEnd"/>
+      <w:r>
+        <w:t>10</w:t>
+      </w:r>
+    </w:p>
+    <w:p>
+      <w:pPr>
+        <w:pStyle w:val="Code"/>
+      </w:pPr>
+      <w:r>
+        <w:t xml:space="preserve">    </w:t>
+      </w:r>
+      <w:proofErr w:type="spellStart"/>
+      <w:r>
+        <w:t>bgt</w:t>
+      </w:r>
+      <w:proofErr w:type="spellEnd"/>
+      <w:r>
+        <w:t xml:space="preserve"> </w:t>
+      </w:r>
+      <w:proofErr w:type="spellStart"/>
+      <w:r>
+        <w:t>gameOver</w:t>
+      </w:r>
+      <w:proofErr w:type="spellEnd"/>
+    </w:p>
+    <w:p>
+      <w:pPr>
+        <w:pStyle w:val="Code"/>
+      </w:pPr>
+      <w:r>
+        <w:t xml:space="preserve">    b </w:t>
+      </w:r>
+      <w:proofErr w:type="spellStart"/>
+      <w:proofErr w:type="gramStart"/>
+      <w:r>
+        <w:t>reDraw</w:t>
+      </w:r>
+      <w:proofErr w:type="spellEnd"/>
+      <w:proofErr w:type="gramEnd"/>
+    </w:p>
+    <w:p>
+      <w:pPr>
+        <w:pStyle w:val="Code"/>
+      </w:pPr>
+      <w:r>
+        <w:t>up:</w:t>
+      </w:r>
+    </w:p>
+    <w:p>
+      <w:pPr>
+        <w:pStyle w:val="Code"/>
+      </w:pPr>
+      <w:r>
+        <w:t xml:space="preserve">    </w:t>
+      </w:r>
+      <w:proofErr w:type="spellStart"/>
+      <w:r>
+        <w:t>cmp</w:t>
+      </w:r>
+      <w:proofErr w:type="spellEnd"/>
+      <w:r>
+        <w:t xml:space="preserve"> r</w:t>
+      </w:r>
+      <w:proofErr w:type="gramStart"/>
+      <w:r>
+        <w:t>12,#</w:t>
+      </w:r>
+      <w:proofErr w:type="gramEnd"/>
+      <w:r>
+        <w:t>83</w:t>
+      </w:r>
+    </w:p>
+    <w:p>
+      <w:pPr>
+        <w:pStyle w:val="Code"/>
+      </w:pPr>
+      <w:r>
+        <w:t xml:space="preserve">    </w:t>
+      </w:r>
+      <w:proofErr w:type="spellStart"/>
+      <w:r>
+        <w:t>beq</w:t>
+      </w:r>
+      <w:proofErr w:type="spellEnd"/>
+      <w:r>
+        <w:t xml:space="preserve"> </w:t>
+      </w:r>
+      <w:proofErr w:type="spellStart"/>
+      <w:r>
+        <w:t>dontChangeDirection</w:t>
+      </w:r>
+      <w:proofErr w:type="spellEnd"/>
+    </w:p>
+    <w:p>
+      <w:pPr>
+        <w:pStyle w:val="Code"/>
+      </w:pPr>
+      <w:r>
+        <w:t xml:space="preserve">    sub r</w:t>
+      </w:r>
+      <w:proofErr w:type="gramStart"/>
+      <w:r>
+        <w:t>4,r</w:t>
+      </w:r>
+      <w:proofErr w:type="gramEnd"/>
+      <w:r>
+        <w:t>4,#32           //-32 moves up one row on screen</w:t>
+      </w:r>
+    </w:p>
+    <w:p>
+      <w:pPr>
+        <w:pStyle w:val="Code"/>
+      </w:pPr>
+      <w:r>
+        <w:t xml:space="preserve">    </w:t>
+      </w:r>
+      <w:proofErr w:type="spellStart"/>
+      <w:r>
+        <w:t>cmp</w:t>
+      </w:r>
+      <w:proofErr w:type="spellEnd"/>
+      <w:r>
+        <w:t xml:space="preserve"> r</w:t>
+      </w:r>
+      <w:proofErr w:type="gramStart"/>
+      <w:r>
+        <w:t>4,#</w:t>
+      </w:r>
+      <w:proofErr w:type="gramEnd"/>
+      <w:r>
+        <w:t>0</w:t>
+      </w:r>
+    </w:p>
+    <w:p>
+      <w:pPr>
+        <w:pStyle w:val="Code"/>
+      </w:pPr>
+      <w:r>
+        <w:t xml:space="preserve">    </w:t>
+      </w:r>
+      <w:proofErr w:type="spellStart"/>
+      <w:r>
+        <w:t>blt</w:t>
+      </w:r>
+      <w:proofErr w:type="spellEnd"/>
+      <w:r>
+        <w:t xml:space="preserve"> </w:t>
+      </w:r>
+      <w:proofErr w:type="spellStart"/>
+      <w:r>
+        <w:t>gameOver</w:t>
+      </w:r>
+      <w:proofErr w:type="spellEnd"/>
+    </w:p>
+    <w:p>
+      <w:pPr>
+        <w:pStyle w:val="Code"/>
+      </w:pPr>
+      <w:r>
+        <w:t xml:space="preserve">    b </w:t>
+      </w:r>
+      <w:proofErr w:type="spellStart"/>
+      <w:proofErr w:type="gramStart"/>
+      <w:r>
+        <w:t>reDraw</w:t>
+      </w:r>
+      <w:proofErr w:type="spellEnd"/>
+      <w:proofErr w:type="gramEnd"/>
+    </w:p>
+    <w:p>
+      <w:pPr>
+        <w:pStyle w:val="Code"/>
+      </w:pPr>
+      <w:r>
+        <w:t xml:space="preserve">left:    </w:t>
+      </w:r>
+    </w:p>
+    <w:p>
+      <w:pPr>
+        <w:pStyle w:val="Code"/>
+      </w:pPr>
+      <w:r>
+        <w:t xml:space="preserve">    </w:t>
+      </w:r>
+      <w:proofErr w:type="spellStart"/>
+      <w:r>
+        <w:t>cmp</w:t>
+      </w:r>
+      <w:proofErr w:type="spellEnd"/>
+      <w:r>
+        <w:t xml:space="preserve"> r</w:t>
+      </w:r>
+      <w:proofErr w:type="gramStart"/>
+      <w:r>
+        <w:t>12,#</w:t>
+      </w:r>
+      <w:proofErr w:type="gramEnd"/>
+      <w:r>
+        <w:t>68</w:t>
+      </w:r>
+    </w:p>
+    <w:p>
+      <w:pPr>
+        <w:pStyle w:val="Code"/>
+      </w:pPr>
+      <w:r>
+        <w:t xml:space="preserve">    </w:t>
+      </w:r>
+      <w:proofErr w:type="spellStart"/>
+      <w:r>
+        <w:t>beq</w:t>
+      </w:r>
+      <w:proofErr w:type="spellEnd"/>
+      <w:r>
+        <w:t xml:space="preserve"> </w:t>
+      </w:r>
+      <w:proofErr w:type="spellStart"/>
+      <w:r>
+        <w:t>dontChangeDirection</w:t>
+      </w:r>
+      <w:proofErr w:type="spellEnd"/>
+    </w:p>
+    <w:p>
+      <w:pPr>
+        <w:pStyle w:val="Code"/>
+      </w:pPr>
+      <w:r>
+        <w:t xml:space="preserve">    sub r</w:t>
+      </w:r>
+      <w:proofErr w:type="gramStart"/>
+      <w:r>
+        <w:t>4,r</w:t>
+      </w:r>
+      <w:proofErr w:type="gramEnd"/>
+      <w:r>
+        <w:t>4,#1           //-1 moves left</w:t>
+      </w:r>
+    </w:p>
+    <w:p>
+      <w:pPr>
+        <w:pStyle w:val="Code"/>
+      </w:pPr>
+      <w:r>
+        <w:t xml:space="preserve">    and r</w:t>
+      </w:r>
+      <w:proofErr w:type="gramStart"/>
+      <w:r>
+        <w:t>0,r</w:t>
+      </w:r>
+      <w:proofErr w:type="gramEnd"/>
+      <w:r>
+        <w:t>4,#31</w:t>
+      </w:r>
+    </w:p>
+    <w:p>
+      <w:pPr>
+        <w:pStyle w:val="Code"/>
+      </w:pPr>
+      <w:r>
+        <w:t xml:space="preserve">    </w:t>
+      </w:r>
+      <w:proofErr w:type="spellStart"/>
+      <w:r>
+        <w:t>cmp</w:t>
+      </w:r>
+      <w:proofErr w:type="spellEnd"/>
+      <w:r>
+        <w:t xml:space="preserve"> r</w:t>
+      </w:r>
+      <w:proofErr w:type="gramStart"/>
+      <w:r>
+        <w:t>0,#</w:t>
+      </w:r>
+      <w:proofErr w:type="gramEnd"/>
+      <w:r>
+        <w:t>31</w:t>
+      </w:r>
+    </w:p>
+    <w:p>
+      <w:pPr>
+        <w:pStyle w:val="Code"/>
+      </w:pPr>
+      <w:r>
+        <w:t xml:space="preserve">    </w:t>
+      </w:r>
+      <w:proofErr w:type="spellStart"/>
+      <w:r>
+        <w:t>beq</w:t>
+      </w:r>
+      <w:proofErr w:type="spellEnd"/>
+      <w:r>
+        <w:t xml:space="preserve"> </w:t>
+      </w:r>
+      <w:proofErr w:type="spellStart"/>
+      <w:r>
+        <w:t>gameOver</w:t>
+      </w:r>
+      <w:proofErr w:type="spellEnd"/>
+    </w:p>
+    <w:p>
+      <w:pPr>
+        <w:pStyle w:val="Code"/>
+      </w:pPr>
+      <w:r>
+        <w:t xml:space="preserve">    b </w:t>
+      </w:r>
+      <w:proofErr w:type="spellStart"/>
+      <w:proofErr w:type="gramStart"/>
+      <w:r>
+        <w:t>reDraw</w:t>
+      </w:r>
+      <w:proofErr w:type="spellEnd"/>
+      <w:proofErr w:type="gramEnd"/>
+    </w:p>
+    <w:p>
+      <w:pPr>
+        <w:pStyle w:val="Code"/>
+      </w:pPr>
+    </w:p>
+    <w:p>
+      <w:pPr>
+        <w:pStyle w:val="Code"/>
+      </w:pPr>
+      <w:proofErr w:type="spellStart"/>
+      <w:r>
+        <w:t>reDraw</w:t>
+      </w:r>
+      <w:proofErr w:type="spellEnd"/>
+      <w:r>
+        <w:t xml:space="preserve">:  </w:t>
+      </w:r>
+    </w:p>
+    <w:p>
+      <w:pPr>
+        <w:pStyle w:val="Code"/>
+      </w:pPr>
+      <w:r>
+        <w:t xml:space="preserve">    </w:t>
+      </w:r>
+      <w:proofErr w:type="spellStart"/>
+      <w:r>
+        <w:t>mov</w:t>
+      </w:r>
+      <w:proofErr w:type="spellEnd"/>
+      <w:r>
+        <w:t xml:space="preserve"> r</w:t>
+      </w:r>
+      <w:proofErr w:type="gramStart"/>
+      <w:r>
+        <w:t>12,r</w:t>
+      </w:r>
+      <w:proofErr w:type="gramEnd"/>
+      <w:r>
+        <w:t>9</w:t>
+      </w:r>
+      <w:r>
+        <w:tab/>
+      </w:r>
+      <w:r>
+        <w:tab/>
+      </w:r>
+      <w:r>
+        <w:tab/>
+      </w:r>
+      <w:r>
+        <w:tab/>
+        <w:t>//Update current direction with latest key</w:t>
+      </w:r>
+    </w:p>
+    <w:p>
+      <w:pPr>
+        <w:pStyle w:val="Code"/>
+      </w:pPr>
+      <w:r>
+        <w:t xml:space="preserve">    </w:t>
+      </w:r>
+      <w:proofErr w:type="spellStart"/>
+      <w:r>
+        <w:t>cmp</w:t>
+      </w:r>
+      <w:proofErr w:type="spellEnd"/>
+      <w:r>
+        <w:t xml:space="preserve"> r</w:t>
+      </w:r>
+      <w:proofErr w:type="gramStart"/>
+      <w:r>
+        <w:t>4,r</w:t>
+      </w:r>
+      <w:proofErr w:type="gramEnd"/>
+      <w:r>
+        <w:t>5</w:t>
+      </w:r>
+      <w:r>
+        <w:tab/>
+      </w:r>
+      <w:r>
+        <w:tab/>
+      </w:r>
+      <w:r>
+        <w:tab/>
+      </w:r>
+      <w:r>
+        <w:tab/>
+        <w:t>//If the head is in same location as apple...</w:t>
+      </w:r>
+    </w:p>
+    <w:p>
+      <w:pPr>
+        <w:pStyle w:val="Code"/>
+      </w:pPr>
+      <w:r>
+        <w:lastRenderedPageBreak/>
+        <w:t xml:space="preserve">    </w:t>
+      </w:r>
+      <w:proofErr w:type="spellStart"/>
+      <w:r>
+        <w:t>beq</w:t>
+      </w:r>
+      <w:proofErr w:type="spellEnd"/>
+      <w:r>
+        <w:t xml:space="preserve"> </w:t>
+      </w:r>
+      <w:proofErr w:type="spellStart"/>
+      <w:r>
+        <w:t>moveHead</w:t>
+      </w:r>
+      <w:proofErr w:type="spellEnd"/>
+      <w:r>
+        <w:tab/>
+      </w:r>
+      <w:r>
+        <w:tab/>
+      </w:r>
+      <w:r>
+        <w:tab/>
+        <w:t>//...Skip updating the tail, to make snake grow</w:t>
+      </w:r>
+    </w:p>
+    <w:p>
+      <w:pPr>
+        <w:pStyle w:val="Code"/>
+      </w:pPr>
+      <w:proofErr w:type="spellStart"/>
+      <w:r>
+        <w:t>moveTail</w:t>
+      </w:r>
+      <w:proofErr w:type="spellEnd"/>
+      <w:r>
+        <w:t>:</w:t>
+      </w:r>
+    </w:p>
+    <w:p>
+      <w:pPr>
+        <w:pStyle w:val="Code"/>
+      </w:pPr>
+      <w:r>
+        <w:t xml:space="preserve">    </w:t>
+      </w:r>
+      <w:proofErr w:type="spellStart"/>
+      <w:r>
+        <w:t>ldr</w:t>
+      </w:r>
+      <w:proofErr w:type="spellEnd"/>
+      <w:r>
+        <w:t xml:space="preserve"> r0, [r7]</w:t>
+      </w:r>
+    </w:p>
+    <w:p>
+      <w:pPr>
+        <w:pStyle w:val="Code"/>
+      </w:pPr>
+      <w:r>
+        <w:t xml:space="preserve">    </w:t>
+      </w:r>
+      <w:proofErr w:type="spellStart"/>
+      <w:r>
+        <w:t>str</w:t>
+      </w:r>
+      <w:proofErr w:type="spellEnd"/>
+      <w:r>
+        <w:t xml:space="preserve"> r</w:t>
+      </w:r>
+      <w:proofErr w:type="gramStart"/>
+      <w:r>
+        <w:t>2,[</w:t>
+      </w:r>
+      <w:proofErr w:type="gramEnd"/>
+      <w:r>
+        <w:t>r0+256]</w:t>
+      </w:r>
+      <w:r>
+        <w:tab/>
+      </w:r>
+      <w:r>
+        <w:tab/>
+      </w:r>
+      <w:r>
+        <w:tab/>
+        <w:t>//Reset tail to Background</w:t>
+      </w:r>
+    </w:p>
+    <w:p>
+      <w:pPr>
+        <w:pStyle w:val="Code"/>
+      </w:pPr>
+      <w:r>
+        <w:t xml:space="preserve">    add r</w:t>
+      </w:r>
+      <w:proofErr w:type="gramStart"/>
+      <w:r>
+        <w:t>7,r</w:t>
+      </w:r>
+      <w:proofErr w:type="gramEnd"/>
+      <w:r>
+        <w:t>7,#1            //Increment the tail pointer (for use next cycle)</w:t>
+      </w:r>
+    </w:p>
+    <w:p>
+      <w:pPr>
+        <w:pStyle w:val="Code"/>
+      </w:pPr>
+      <w:r>
+        <w:t xml:space="preserve">    </w:t>
+      </w:r>
+      <w:proofErr w:type="spellStart"/>
+      <w:r>
+        <w:t>cmp</w:t>
+      </w:r>
+      <w:proofErr w:type="spellEnd"/>
+      <w:r>
+        <w:t xml:space="preserve"> r</w:t>
+      </w:r>
+      <w:proofErr w:type="gramStart"/>
+      <w:r>
+        <w:t>7,#</w:t>
+      </w:r>
+      <w:proofErr w:type="gramEnd"/>
+      <w:r>
+        <w:t>200</w:t>
+      </w:r>
+      <w:r>
+        <w:tab/>
+      </w:r>
+      <w:r>
+        <w:tab/>
+      </w:r>
+      <w:r>
+        <w:tab/>
+      </w:r>
+      <w:r>
+        <w:tab/>
+        <w:t>//Check pointer is still within memory</w:t>
+      </w:r>
+    </w:p>
+    <w:p>
+      <w:pPr>
+        <w:pStyle w:val="Code"/>
+      </w:pPr>
+      <w:r>
+        <w:t xml:space="preserve">    </w:t>
+      </w:r>
+      <w:proofErr w:type="spellStart"/>
+      <w:r>
+        <w:t>blt</w:t>
+      </w:r>
+      <w:proofErr w:type="spellEnd"/>
+      <w:r>
+        <w:t xml:space="preserve"> </w:t>
+      </w:r>
+      <w:proofErr w:type="spellStart"/>
+      <w:r>
+        <w:t>moveHead</w:t>
+      </w:r>
+      <w:proofErr w:type="spellEnd"/>
+    </w:p>
+    <w:p>
+      <w:pPr>
+        <w:pStyle w:val="Code"/>
+      </w:pPr>
+      <w:r>
+        <w:t xml:space="preserve">    </w:t>
+      </w:r>
+      <w:proofErr w:type="spellStart"/>
+      <w:r>
+        <w:t>mov</w:t>
+      </w:r>
+      <w:proofErr w:type="spellEnd"/>
+      <w:r>
+        <w:t xml:space="preserve"> r7, #body</w:t>
+      </w:r>
+      <w:r>
+        <w:tab/>
+      </w:r>
+      <w:r>
+        <w:tab/>
+      </w:r>
+      <w:r>
+        <w:tab/>
+        <w:t>//If not loop pointer back to start of body data</w:t>
+      </w:r>
+    </w:p>
+    <w:p>
+      <w:pPr>
+        <w:pStyle w:val="Code"/>
+      </w:pPr>
+      <w:proofErr w:type="spellStart"/>
+      <w:r>
+        <w:t>moveHead</w:t>
+      </w:r>
+      <w:proofErr w:type="spellEnd"/>
+      <w:r>
+        <w:t>:</w:t>
+      </w:r>
+    </w:p>
+    <w:p>
+      <w:pPr>
+        <w:pStyle w:val="Code"/>
+      </w:pPr>
+      <w:r>
+        <w:t xml:space="preserve">    add r</w:t>
+      </w:r>
+      <w:proofErr w:type="gramStart"/>
+      <w:r>
+        <w:t>8,r</w:t>
+      </w:r>
+      <w:proofErr w:type="gramEnd"/>
+      <w:r>
+        <w:t>8,#1            //Increment the head pointer</w:t>
+      </w:r>
+    </w:p>
+    <w:p>
+      <w:pPr>
+        <w:pStyle w:val="Code"/>
+      </w:pPr>
+      <w:r>
+        <w:t xml:space="preserve">    </w:t>
+      </w:r>
+      <w:proofErr w:type="spellStart"/>
+      <w:r>
+        <w:t>cmp</w:t>
+      </w:r>
+      <w:proofErr w:type="spellEnd"/>
+      <w:r>
+        <w:t xml:space="preserve"> r</w:t>
+      </w:r>
+      <w:proofErr w:type="gramStart"/>
+      <w:r>
+        <w:t>8,#</w:t>
+      </w:r>
+      <w:proofErr w:type="gramEnd"/>
+      <w:r>
+        <w:t>200</w:t>
+      </w:r>
+      <w:r>
+        <w:tab/>
+      </w:r>
+      <w:r>
+        <w:tab/>
+      </w:r>
+      <w:r>
+        <w:tab/>
+      </w:r>
+      <w:r>
+        <w:tab/>
+        <w:t>//Check pointer is still within memory</w:t>
+      </w:r>
+    </w:p>
+    <w:p>
+      <w:pPr>
+        <w:pStyle w:val="Code"/>
+      </w:pPr>
+      <w:r>
+        <w:t xml:space="preserve">    </w:t>
+      </w:r>
+      <w:proofErr w:type="spellStart"/>
+      <w:r>
+        <w:t>blt</w:t>
+      </w:r>
+      <w:proofErr w:type="spellEnd"/>
+      <w:r>
+        <w:t xml:space="preserve"> </w:t>
+      </w:r>
+      <w:proofErr w:type="spellStart"/>
+      <w:r>
+        <w:t>updatePointer</w:t>
+      </w:r>
+      <w:proofErr w:type="spellEnd"/>
+    </w:p>
+    <w:p>
+      <w:pPr>
+        <w:pStyle w:val="Code"/>
+      </w:pPr>
+      <w:r>
+        <w:t xml:space="preserve">    </w:t>
+      </w:r>
+      <w:proofErr w:type="spellStart"/>
+      <w:r>
+        <w:t>mov</w:t>
+      </w:r>
+      <w:proofErr w:type="spellEnd"/>
+      <w:r>
+        <w:t xml:space="preserve"> r8, #body    </w:t>
+      </w:r>
+      <w:r>
+        <w:tab/>
+      </w:r>
+      <w:r>
+        <w:tab/>
+        <w:t>//If not loop pointer back to start of body data</w:t>
+      </w:r>
+    </w:p>
+    <w:p>
+      <w:pPr>
+        <w:pStyle w:val="Code"/>
+      </w:pPr>
+      <w:proofErr w:type="spellStart"/>
+      <w:r>
+        <w:t>updatePointer</w:t>
+      </w:r>
+      <w:proofErr w:type="spellEnd"/>
+      <w:r>
+        <w:t>:</w:t>
+      </w:r>
+    </w:p>
+    <w:p>
+      <w:pPr>
+        <w:pStyle w:val="Code"/>
+      </w:pPr>
+      <w:r>
+        <w:t xml:space="preserve">    </w:t>
+      </w:r>
+      <w:proofErr w:type="spellStart"/>
+      <w:r>
+        <w:t>str</w:t>
+      </w:r>
+      <w:proofErr w:type="spellEnd"/>
+      <w:r>
+        <w:t xml:space="preserve"> r4, [r8]            //Store the new head location in data</w:t>
+      </w:r>
+    </w:p>
+    <w:p>
+      <w:pPr>
+        <w:pStyle w:val="Code"/>
+      </w:pPr>
+      <w:r>
+        <w:t xml:space="preserve">    </w:t>
+      </w:r>
+      <w:proofErr w:type="spellStart"/>
+      <w:r>
+        <w:t>str</w:t>
+      </w:r>
+      <w:proofErr w:type="spellEnd"/>
+      <w:r>
+        <w:t xml:space="preserve"> r</w:t>
+      </w:r>
+      <w:proofErr w:type="gramStart"/>
+      <w:r>
+        <w:t>1,[</w:t>
+      </w:r>
+      <w:proofErr w:type="gramEnd"/>
+      <w:r>
+        <w:t>r4+256]</w:t>
+      </w:r>
+      <w:r>
+        <w:tab/>
+      </w:r>
+      <w:r>
+        <w:tab/>
+      </w:r>
+      <w:r>
+        <w:tab/>
+        <w:t>//Draw new head</w:t>
+      </w:r>
+    </w:p>
+    <w:p>
+      <w:pPr>
+        <w:pStyle w:val="Code"/>
+      </w:pPr>
+      <w:r>
+        <w:t xml:space="preserve">    </w:t>
+      </w:r>
+      <w:proofErr w:type="spellStart"/>
+      <w:r>
+        <w:t>cmp</w:t>
+      </w:r>
+      <w:proofErr w:type="spellEnd"/>
+      <w:r>
+        <w:t xml:space="preserve"> r4, r5 </w:t>
+      </w:r>
+      <w:r>
+        <w:tab/>
+      </w:r>
+      <w:r>
+        <w:tab/>
+      </w:r>
+      <w:r>
+        <w:tab/>
+        <w:t>//Check again if the apple was eaten this cycle</w:t>
+      </w:r>
+    </w:p>
+    <w:p>
+      <w:pPr>
+        <w:pStyle w:val="Code"/>
+      </w:pPr>
+      <w:r>
+        <w:t xml:space="preserve">    </w:t>
+      </w:r>
+      <w:proofErr w:type="spellStart"/>
+      <w:r>
+        <w:t>beq</w:t>
+      </w:r>
+      <w:proofErr w:type="spellEnd"/>
+      <w:r>
+        <w:t xml:space="preserve"> </w:t>
+      </w:r>
+      <w:proofErr w:type="spellStart"/>
+      <w:r>
+        <w:t>createApple</w:t>
+      </w:r>
+      <w:proofErr w:type="spellEnd"/>
+      <w:r>
+        <w:t xml:space="preserve"> </w:t>
+      </w:r>
+      <w:r>
+        <w:tab/>
+      </w:r>
+      <w:r>
+        <w:tab/>
+        <w:t>//If so, loop back to creating the apple</w:t>
+      </w:r>
+    </w:p>
+    <w:p>
+      <w:pPr>
+        <w:pStyle w:val="Code"/>
+      </w:pPr>
+      <w:r>
+        <w:t xml:space="preserve">    b </w:t>
+      </w:r>
+      <w:proofErr w:type="spellStart"/>
+      <w:proofErr w:type="gramStart"/>
+      <w:r>
+        <w:t>moveSnake</w:t>
+      </w:r>
+      <w:proofErr w:type="spellEnd"/>
+      <w:r>
+        <w:t xml:space="preserve">  </w:t>
+      </w:r>
+      <w:r>
+        <w:tab/>
+      </w:r>
+      <w:proofErr w:type="gramEnd"/>
+      <w:r>
+        <w:tab/>
+      </w:r>
+      <w:r>
+        <w:tab/>
+        <w:t>//Otherwise just repeat the move cycle</w:t>
+      </w:r>
+    </w:p>
+    <w:p>
+      <w:pPr>
+        <w:pStyle w:val="Code"/>
+      </w:pPr>
+      <w:proofErr w:type="spellStart"/>
+      <w:r>
+        <w:t>gameOver</w:t>
+      </w:r>
+      <w:proofErr w:type="spellEnd"/>
+      <w:r>
+        <w:t>:</w:t>
+      </w:r>
+    </w:p>
+    <w:p>
+      <w:pPr>
+        <w:pStyle w:val="Code"/>
+      </w:pPr>
+      <w:r>
+        <w:t xml:space="preserve">    </w:t>
+      </w:r>
+      <w:proofErr w:type="gramStart"/>
+      <w:r>
+        <w:t>halt  /</w:t>
+      </w:r>
+      <w:proofErr w:type="gramEnd"/>
+      <w:r>
+        <w:t>/To stop program execution running into data area</w:t>
+      </w:r>
+    </w:p>
+    <w:p>
+      <w:pPr>
+        <w:pStyle w:val="Code"/>
+      </w:pPr>
+      <w:r>
+        <w:t xml:space="preserve">body: </w:t>
+      </w:r>
+      <w:proofErr w:type="spellStart"/>
+      <w:r>
+        <w:t>dat</w:t>
+      </w:r>
+      <w:proofErr w:type="spellEnd"/>
+      <w:r>
+        <w:t xml:space="preserve"> 0 </w:t>
+      </w:r>
+      <w:r>
+        <w:tab/>
+      </w:r>
+      <w:r>
+        <w:tab/>
+      </w:r>
+      <w:r>
+        <w:tab/>
+      </w:r>
+      <w:r>
+        <w:tab/>
+        <w:t>//Initial front of queue (screen address for tail)</w:t>
+      </w:r>
+    </w:p>
+    <w:p/>
+    <w:p>
+      <w:pPr>
+        <w:pStyle w:val="Heading1"/>
+      </w:pPr>
+      <w:r>
+        <w:lastRenderedPageBreak/>
+        <w:t xml:space="preserve">Story </w:t>
+      </w:r>
+      <w:r>
+        <w:t>16</w:t>
+      </w:r>
+    </w:p>
+    <w:p>
+      <w:pPr>
+        <w:pStyle w:val="Heading2"/>
+      </w:pPr>
+      <w:r>
+        <w:t xml:space="preserve">Complete code after Story </w:t>
+      </w:r>
+      <w:r>
+        <w:t>16</w:t>
+      </w:r>
+    </w:p>
+    <w:p>
+      <w:pPr>
+        <w:pStyle w:val="Code"/>
+      </w:pPr>
+      <w:proofErr w:type="spellStart"/>
+      <w:r>
+        <w:t>defineRegisters</w:t>
+      </w:r>
+      <w:proofErr w:type="spellEnd"/>
+      <w:r>
+        <w:t xml:space="preserve">: </w:t>
+      </w:r>
+    </w:p>
+    <w:p>
+      <w:pPr>
+        <w:pStyle w:val="Code"/>
+      </w:pPr>
+      <w:r>
+        <w:t xml:space="preserve">    </w:t>
+      </w:r>
+      <w:proofErr w:type="spellStart"/>
+      <w:r>
+        <w:t>mov</w:t>
+      </w:r>
+      <w:proofErr w:type="spellEnd"/>
+      <w:r>
+        <w:t xml:space="preserve"> r</w:t>
+      </w:r>
+      <w:proofErr w:type="gramStart"/>
+      <w:r>
+        <w:t>1,#</w:t>
+      </w:r>
+      <w:proofErr w:type="gramEnd"/>
+      <w:r>
+        <w:t>0x008844</w:t>
+      </w:r>
+      <w:r>
+        <w:tab/>
+      </w:r>
+      <w:r>
+        <w:tab/>
+        <w:t>//Snake colour (green)</w:t>
+      </w:r>
       <w:bookmarkStart w:id="0" w:name="_GoBack"/>
       <w:bookmarkEnd w:id="0"/>
     </w:p>
     <w:p>
       <w:pPr>
-        <w:pStyle w:val="Heading2"/>
-      </w:pPr>
-      <w:r>
-        <w:t xml:space="preserve">Complete code after Story </w:t>
-      </w:r>
-      <w:r>
-        <w:t>15</w:t>
-      </w:r>
-    </w:p>
-    <w:p>
-      <w:pPr>
-        <w:pStyle w:val="Code"/>
-      </w:pPr>
-      <w:proofErr w:type="spellStart"/>
-      <w:r>
-        <w:t>defineRegisters</w:t>
+        <w:pStyle w:val="Code"/>
+      </w:pPr>
+      <w:r>
+        <w:t xml:space="preserve">    </w:t>
+      </w:r>
+      <w:proofErr w:type="spellStart"/>
+      <w:r>
+        <w:t>mov</w:t>
+      </w:r>
+      <w:proofErr w:type="spellEnd"/>
+      <w:r>
+        <w:t xml:space="preserve"> r</w:t>
+      </w:r>
+      <w:proofErr w:type="gramStart"/>
+      <w:r>
+        <w:t>2,#</w:t>
+      </w:r>
+      <w:proofErr w:type="gramEnd"/>
+      <w:r>
+        <w:t>0xffffff</w:t>
+      </w:r>
+      <w:r>
+        <w:tab/>
+      </w:r>
+      <w:r>
+        <w:tab/>
+        <w:t>//Background colour (white)</w:t>
+      </w:r>
+    </w:p>
+    <w:p>
+      <w:pPr>
+        <w:pStyle w:val="Code"/>
+      </w:pPr>
+      <w:r>
+        <w:t xml:space="preserve">    </w:t>
+      </w:r>
+      <w:proofErr w:type="spellStart"/>
+      <w:r>
+        <w:t>mov</w:t>
+      </w:r>
+      <w:proofErr w:type="spellEnd"/>
+      <w:r>
+        <w:t xml:space="preserve"> r3, #271</w:t>
+      </w:r>
+      <w:r>
+        <w:tab/>
+      </w:r>
+      <w:r>
+        <w:tab/>
+      </w:r>
+      <w:r>
+        <w:tab/>
+        <w:t>//Tail position, initialised</w:t>
+      </w:r>
+    </w:p>
+    <w:p>
+      <w:pPr>
+        <w:pStyle w:val="Code"/>
+      </w:pPr>
+      <w:r>
+        <w:t xml:space="preserve">    </w:t>
+      </w:r>
+      <w:proofErr w:type="spellStart"/>
+      <w:r>
+        <w:t>mov</w:t>
+      </w:r>
+      <w:proofErr w:type="spellEnd"/>
+      <w:r>
+        <w:t xml:space="preserve"> r4, #272</w:t>
+      </w:r>
+      <w:r>
+        <w:tab/>
+      </w:r>
+      <w:r>
+        <w:tab/>
+      </w:r>
+      <w:r>
+        <w:tab/>
+        <w:t>//Head position, initialised</w:t>
+      </w:r>
+    </w:p>
+    <w:p>
+      <w:pPr>
+        <w:pStyle w:val="Code"/>
+      </w:pPr>
+      <w:r>
+        <w:t xml:space="preserve">    </w:t>
+      </w:r>
+      <w:proofErr w:type="spellStart"/>
+      <w:r>
+        <w:t>mov</w:t>
+      </w:r>
+      <w:proofErr w:type="spellEnd"/>
+      <w:r>
+        <w:t xml:space="preserve"> r5, #0</w:t>
+      </w:r>
+      <w:r>
+        <w:tab/>
+      </w:r>
+      <w:r>
+        <w:tab/>
+      </w:r>
+      <w:r>
+        <w:tab/>
+      </w:r>
+      <w:r>
+        <w:tab/>
+        <w:t>//Apple position</w:t>
+      </w:r>
+    </w:p>
+    <w:p>
+      <w:pPr>
+        <w:pStyle w:val="Code"/>
+      </w:pPr>
+      <w:r>
+        <w:t xml:space="preserve">    </w:t>
+      </w:r>
+      <w:proofErr w:type="spellStart"/>
+      <w:r>
+        <w:t>mov</w:t>
+      </w:r>
+      <w:proofErr w:type="spellEnd"/>
+      <w:r>
+        <w:t xml:space="preserve"> r6, #0xff8800</w:t>
+      </w:r>
+      <w:r>
+        <w:tab/>
+      </w:r>
+      <w:r>
+        <w:tab/>
+        <w:t>//Apple colour</w:t>
+      </w:r>
+    </w:p>
+    <w:p>
+      <w:pPr>
+        <w:pStyle w:val="Code"/>
+      </w:pPr>
+      <w:r>
+        <w:t xml:space="preserve">    </w:t>
+      </w:r>
+      <w:proofErr w:type="spellStart"/>
+      <w:r>
+        <w:t>mov</w:t>
+      </w:r>
+      <w:proofErr w:type="spellEnd"/>
+      <w:r>
+        <w:t xml:space="preserve"> r7, #body     </w:t>
+      </w:r>
+      <w:r>
+        <w:tab/>
+      </w:r>
+      <w:r>
+        <w:tab/>
+        <w:t xml:space="preserve">//Pointer front of queue, initialised to first data </w:t>
+      </w:r>
+      <w:proofErr w:type="spellStart"/>
+      <w:r>
+        <w:t>loc</w:t>
+      </w:r>
+      <w:proofErr w:type="spellEnd"/>
+    </w:p>
+    <w:p>
+      <w:pPr>
+        <w:pStyle w:val="Code"/>
+      </w:pPr>
+      <w:r>
+        <w:t xml:space="preserve">    add r</w:t>
+      </w:r>
+      <w:proofErr w:type="gramStart"/>
+      <w:r>
+        <w:t>8,r</w:t>
+      </w:r>
+      <w:proofErr w:type="gramEnd"/>
+      <w:r>
+        <w:t>7,#1</w:t>
+      </w:r>
+      <w:r>
+        <w:tab/>
+      </w:r>
+      <w:r>
+        <w:tab/>
+      </w:r>
+      <w:r>
+        <w:tab/>
+        <w:t>//Pointer to head address in body data (1 after tail)</w:t>
+      </w:r>
+    </w:p>
+    <w:p>
+      <w:pPr>
+        <w:pStyle w:val="Code"/>
+      </w:pPr>
+      <w:r>
+        <w:t xml:space="preserve">    </w:t>
+      </w:r>
+      <w:proofErr w:type="spellStart"/>
+      <w:r>
+        <w:t>mov</w:t>
+      </w:r>
+      <w:proofErr w:type="spellEnd"/>
+      <w:r>
+        <w:t xml:space="preserve"> r9, #0</w:t>
+      </w:r>
+      <w:r>
+        <w:tab/>
+      </w:r>
+      <w:r>
+        <w:tab/>
+      </w:r>
+      <w:r>
+        <w:tab/>
+      </w:r>
+      <w:r>
+        <w:tab/>
+        <w:t>//ASCII value of last key pressed</w:t>
+      </w:r>
+    </w:p>
+    <w:p>
+      <w:pPr>
+        <w:pStyle w:val="Code"/>
+      </w:pPr>
+      <w:r>
+        <w:t xml:space="preserve">    </w:t>
+      </w:r>
+      <w:proofErr w:type="spellStart"/>
+      <w:r>
+        <w:t>mov</w:t>
+      </w:r>
+      <w:proofErr w:type="spellEnd"/>
+      <w:r>
+        <w:t xml:space="preserve"> r10, #767</w:t>
+      </w:r>
+      <w:r>
+        <w:tab/>
+      </w:r>
+      <w:r>
+        <w:tab/>
+      </w:r>
+      <w:r>
+        <w:tab/>
+        <w:t>//Constant representing the size of screen memory</w:t>
+      </w:r>
+    </w:p>
+    <w:p>
+      <w:pPr>
+        <w:pStyle w:val="Code"/>
+      </w:pPr>
+      <w:r>
+        <w:t xml:space="preserve">    </w:t>
+      </w:r>
+      <w:proofErr w:type="spellStart"/>
+      <w:r>
+        <w:t>mov</w:t>
+      </w:r>
+      <w:proofErr w:type="spellEnd"/>
+      <w:r>
+        <w:t xml:space="preserve"> r11, #1023</w:t>
+      </w:r>
+      <w:r>
+        <w:tab/>
+      </w:r>
+      <w:r>
+        <w:tab/>
+      </w:r>
+      <w:r>
+        <w:tab/>
+        <w:t>//Constant</w:t>
+      </w:r>
+    </w:p>
+    <w:p>
+      <w:pPr>
+        <w:pStyle w:val="Code"/>
+      </w:pPr>
+      <w:r>
+        <w:t xml:space="preserve">    </w:t>
+      </w:r>
+      <w:proofErr w:type="spellStart"/>
+      <w:r>
+        <w:t>mov</w:t>
+      </w:r>
+      <w:proofErr w:type="spellEnd"/>
+      <w:r>
+        <w:t xml:space="preserve"> r12, #68</w:t>
+      </w:r>
+      <w:r>
+        <w:tab/>
+        <w:t xml:space="preserve">        //Current direction of movement, initialised to 'right'</w:t>
+      </w:r>
+    </w:p>
+    <w:p>
+      <w:pPr>
+        <w:pStyle w:val="Code"/>
+      </w:pPr>
+      <w:proofErr w:type="spellStart"/>
+      <w:r>
+        <w:t>InitialisePointers</w:t>
+      </w:r>
+      <w:proofErr w:type="spellEnd"/>
+      <w:r>
+        <w:t>:</w:t>
+      </w:r>
+    </w:p>
+    <w:p>
+      <w:pPr>
+        <w:pStyle w:val="Code"/>
+      </w:pPr>
+      <w:r>
+        <w:t xml:space="preserve">    </w:t>
+      </w:r>
+      <w:proofErr w:type="spellStart"/>
+      <w:r>
+        <w:t>str</w:t>
+      </w:r>
+      <w:proofErr w:type="spellEnd"/>
+      <w:r>
+        <w:t xml:space="preserve"> r3, [r7]      </w:t>
+      </w:r>
+      <w:r>
+        <w:tab/>
+      </w:r>
+      <w:r>
+        <w:tab/>
+        <w:t>//r4 points to the tail address</w:t>
+      </w:r>
+    </w:p>
+    <w:p>
+      <w:pPr>
+        <w:pStyle w:val="Code"/>
+      </w:pPr>
+      <w:r>
+        <w:t xml:space="preserve">    </w:t>
+      </w:r>
+      <w:proofErr w:type="spellStart"/>
+      <w:r>
+        <w:t>str</w:t>
+      </w:r>
+      <w:proofErr w:type="spellEnd"/>
+      <w:r>
+        <w:t xml:space="preserve"> r4, [r8]      </w:t>
+      </w:r>
+      <w:r>
+        <w:tab/>
+      </w:r>
+      <w:r>
+        <w:tab/>
+        <w:t>//r3 points to the head address</w:t>
+      </w:r>
+    </w:p>
+    <w:p>
+      <w:pPr>
+        <w:pStyle w:val="Code"/>
+      </w:pPr>
+      <w:proofErr w:type="spellStart"/>
+      <w:r>
+        <w:t>drawSnake</w:t>
+      </w:r>
+      <w:proofErr w:type="spellEnd"/>
+      <w:r>
+        <w:t>:</w:t>
+      </w:r>
+    </w:p>
+    <w:p>
+      <w:pPr>
+        <w:pStyle w:val="Code"/>
+      </w:pPr>
+      <w:r>
+        <w:t xml:space="preserve">    </w:t>
+      </w:r>
+      <w:proofErr w:type="spellStart"/>
+      <w:r>
+        <w:t>str</w:t>
+      </w:r>
+      <w:proofErr w:type="spellEnd"/>
+      <w:r>
+        <w:t xml:space="preserve"> r</w:t>
+      </w:r>
+      <w:proofErr w:type="gramStart"/>
+      <w:r>
+        <w:t>1,[</w:t>
+      </w:r>
+      <w:proofErr w:type="gramEnd"/>
+      <w:r>
+        <w:t>r3+256]</w:t>
+      </w:r>
+      <w:r>
+        <w:tab/>
+      </w:r>
+      <w:r>
+        <w:tab/>
+      </w:r>
+      <w:r>
+        <w:tab/>
+        <w:t>//Tail</w:t>
+      </w:r>
+    </w:p>
+    <w:p>
+      <w:pPr>
+        <w:pStyle w:val="Code"/>
+      </w:pPr>
+      <w:r>
+        <w:t xml:space="preserve">    </w:t>
+      </w:r>
+      <w:proofErr w:type="spellStart"/>
+      <w:r>
+        <w:t>str</w:t>
+      </w:r>
+      <w:proofErr w:type="spellEnd"/>
+      <w:r>
+        <w:t xml:space="preserve"> r</w:t>
+      </w:r>
+      <w:proofErr w:type="gramStart"/>
+      <w:r>
+        <w:t>1,[</w:t>
+      </w:r>
+      <w:proofErr w:type="gramEnd"/>
+      <w:r>
+        <w:t>r4+256]</w:t>
+      </w:r>
+      <w:r>
+        <w:tab/>
+      </w:r>
+      <w:r>
+        <w:tab/>
+      </w:r>
+      <w:r>
+        <w:tab/>
+        <w:t>//Head</w:t>
+      </w:r>
+    </w:p>
+    <w:p>
+      <w:pPr>
+        <w:pStyle w:val="Code"/>
+      </w:pPr>
+      <w:proofErr w:type="spellStart"/>
+      <w:r>
+        <w:t>createApple</w:t>
+      </w:r>
+      <w:proofErr w:type="spellEnd"/>
+      <w:r>
+        <w:t>:</w:t>
+      </w:r>
+    </w:p>
+    <w:p>
+      <w:pPr>
+        <w:pStyle w:val="Code"/>
+      </w:pPr>
+      <w:r>
+        <w:t xml:space="preserve">    </w:t>
+      </w:r>
+      <w:proofErr w:type="spellStart"/>
+      <w:r>
+        <w:t>inp</w:t>
+      </w:r>
+      <w:proofErr w:type="spellEnd"/>
+      <w:r>
+        <w:t xml:space="preserve"> r5,8</w:t>
+      </w:r>
+      <w:r>
+        <w:tab/>
+      </w:r>
+      <w:r>
+        <w:tab/>
+      </w:r>
+      <w:r>
+        <w:tab/>
+        <w:t xml:space="preserve">// gets a random </w:t>
+      </w:r>
+      <w:proofErr w:type="gramStart"/>
+      <w:r>
+        <w:t>32 bit</w:t>
+      </w:r>
+      <w:proofErr w:type="gramEnd"/>
+      <w:r>
+        <w:t xml:space="preserve"> pattern</w:t>
+      </w:r>
+    </w:p>
+    <w:p>
+      <w:pPr>
+        <w:pStyle w:val="Code"/>
+      </w:pPr>
+      <w:r>
+        <w:t xml:space="preserve">    and r</w:t>
+      </w:r>
+      <w:proofErr w:type="gramStart"/>
+      <w:r>
+        <w:t>5,r</w:t>
+      </w:r>
+      <w:proofErr w:type="gramEnd"/>
+      <w:r>
+        <w:t>5,r11</w:t>
+      </w:r>
+      <w:r>
+        <w:tab/>
+      </w:r>
+      <w:r>
+        <w:tab/>
+        <w:t>// r11 has 1023</w:t>
+      </w:r>
+    </w:p>
+    <w:p>
+      <w:pPr>
+        <w:pStyle w:val="Code"/>
+      </w:pPr>
+      <w:r>
+        <w:t xml:space="preserve">    </w:t>
+      </w:r>
+      <w:proofErr w:type="spellStart"/>
+      <w:r>
+        <w:t>cmp</w:t>
+      </w:r>
+      <w:proofErr w:type="spellEnd"/>
+      <w:r>
+        <w:t xml:space="preserve"> r</w:t>
+      </w:r>
+      <w:proofErr w:type="gramStart"/>
+      <w:r>
+        <w:t>5,r</w:t>
+      </w:r>
+      <w:proofErr w:type="gramEnd"/>
+      <w:r>
+        <w:t>10</w:t>
+      </w:r>
+      <w:r>
+        <w:tab/>
+      </w:r>
+      <w:r>
+        <w:tab/>
+      </w:r>
+      <w:r>
+        <w:tab/>
+        <w:t>// r10 has 767</w:t>
+      </w:r>
+    </w:p>
+    <w:p>
+      <w:pPr>
+        <w:pStyle w:val="Code"/>
+      </w:pPr>
+      <w:r>
+        <w:t xml:space="preserve">    </w:t>
+      </w:r>
+      <w:proofErr w:type="spellStart"/>
+      <w:r>
+        <w:t>bgt</w:t>
+      </w:r>
+      <w:proofErr w:type="spellEnd"/>
+      <w:r>
+        <w:t xml:space="preserve"> </w:t>
+      </w:r>
+      <w:proofErr w:type="spellStart"/>
+      <w:r>
+        <w:t>createApple</w:t>
+      </w:r>
+      <w:proofErr w:type="spellEnd"/>
+      <w:r>
+        <w:t xml:space="preserve"> </w:t>
+      </w:r>
+      <w:r>
+        <w:tab/>
+        <w:t>// restrict random range</w:t>
+      </w:r>
+    </w:p>
+    <w:p>
+      <w:pPr>
+        <w:pStyle w:val="Code"/>
+      </w:pPr>
+      <w:r>
+        <w:t xml:space="preserve">    </w:t>
+      </w:r>
+      <w:proofErr w:type="spellStart"/>
+      <w:r>
+        <w:t>cmp</w:t>
+      </w:r>
+      <w:proofErr w:type="spellEnd"/>
+      <w:r>
+        <w:t xml:space="preserve"> r</w:t>
+      </w:r>
+      <w:proofErr w:type="gramStart"/>
+      <w:r>
+        <w:t>5,r</w:t>
+      </w:r>
+      <w:proofErr w:type="gramEnd"/>
+      <w:r>
+        <w:t>4</w:t>
+      </w:r>
+      <w:r>
+        <w:tab/>
+      </w:r>
+      <w:r>
+        <w:tab/>
+      </w:r>
+      <w:r>
+        <w:tab/>
+        <w:t>// Make sure apples is not located on head of snake</w:t>
+      </w:r>
+    </w:p>
+    <w:p>
+      <w:pPr>
+        <w:pStyle w:val="Code"/>
+      </w:pPr>
+      <w:r>
+        <w:t xml:space="preserve">    </w:t>
+      </w:r>
+      <w:proofErr w:type="spellStart"/>
+      <w:r>
+        <w:t>beq</w:t>
+      </w:r>
+      <w:proofErr w:type="spellEnd"/>
+      <w:r>
+        <w:t xml:space="preserve"> </w:t>
+      </w:r>
+      <w:proofErr w:type="spellStart"/>
+      <w:r>
+        <w:t>createApple</w:t>
+      </w:r>
+      <w:proofErr w:type="spellEnd"/>
+      <w:r>
+        <w:t xml:space="preserve"> </w:t>
+      </w:r>
+    </w:p>
+    <w:p>
+      <w:pPr>
+        <w:pStyle w:val="Code"/>
+      </w:pPr>
+      <w:proofErr w:type="spellStart"/>
+      <w:r>
+        <w:t>moveSnake</w:t>
+      </w:r>
+      <w:proofErr w:type="spellEnd"/>
+      <w:r>
+        <w:t>:</w:t>
+      </w:r>
+    </w:p>
+    <w:p>
+      <w:pPr>
+        <w:pStyle w:val="Code"/>
+      </w:pPr>
+      <w:r>
+        <w:t xml:space="preserve">    </w:t>
+      </w:r>
+      <w:proofErr w:type="spellStart"/>
+      <w:r>
+        <w:t>str</w:t>
+      </w:r>
+      <w:proofErr w:type="spellEnd"/>
+      <w:r>
+        <w:t xml:space="preserve"> r</w:t>
+      </w:r>
+      <w:proofErr w:type="gramStart"/>
+      <w:r>
+        <w:t>6,[</w:t>
+      </w:r>
+      <w:proofErr w:type="gramEnd"/>
+      <w:r>
+        <w:t>r5+256]</w:t>
+      </w:r>
+      <w:r>
+        <w:tab/>
+      </w:r>
+      <w:r>
+        <w:tab/>
+      </w:r>
+      <w:r>
+        <w:tab/>
+        <w:t>//Draw Apple each cycle, in case it is on snake</w:t>
+      </w:r>
+    </w:p>
+    <w:p>
+      <w:pPr>
+        <w:pStyle w:val="Code"/>
+      </w:pPr>
+      <w:r>
+        <w:t xml:space="preserve">    </w:t>
+      </w:r>
+      <w:proofErr w:type="spellStart"/>
+      <w:r>
+        <w:t>inp</w:t>
+      </w:r>
+      <w:proofErr w:type="spellEnd"/>
+      <w:r>
+        <w:t xml:space="preserve"> r9,4</w:t>
+      </w:r>
+      <w:r>
+        <w:tab/>
+      </w:r>
+      <w:r>
+        <w:tab/>
+      </w:r>
+      <w:r>
+        <w:tab/>
+        <w:t>//Read the last key pressed (but don’t wait for one)</w:t>
+      </w:r>
+    </w:p>
+    <w:p>
+      <w:pPr>
+        <w:pStyle w:val="Code"/>
+      </w:pPr>
+      <w:proofErr w:type="spellStart"/>
+      <w:r>
+        <w:t>switchOnKey</w:t>
+      </w:r>
+      <w:proofErr w:type="spellEnd"/>
+      <w:r>
+        <w:t>:</w:t>
+      </w:r>
+    </w:p>
+    <w:p>
+      <w:pPr>
+        <w:pStyle w:val="Code"/>
+      </w:pPr>
+      <w:r>
+        <w:t xml:space="preserve">    </w:t>
+      </w:r>
+      <w:proofErr w:type="spellStart"/>
+      <w:r>
+        <w:t>cmp</w:t>
+      </w:r>
+      <w:proofErr w:type="spellEnd"/>
+      <w:r>
+        <w:t xml:space="preserve"> r</w:t>
+      </w:r>
+      <w:proofErr w:type="gramStart"/>
+      <w:r>
+        <w:t>9,#</w:t>
+      </w:r>
+      <w:proofErr w:type="gramEnd"/>
+      <w:r>
+        <w:t>87 //W key</w:t>
+      </w:r>
+    </w:p>
+    <w:p>
+      <w:pPr>
+        <w:pStyle w:val="Code"/>
+      </w:pPr>
+      <w:r>
+        <w:t xml:space="preserve">    </w:t>
+      </w:r>
+      <w:proofErr w:type="spellStart"/>
+      <w:r>
+        <w:t>beq</w:t>
+      </w:r>
+      <w:proofErr w:type="spellEnd"/>
+      <w:r>
+        <w:t xml:space="preserve"> up</w:t>
+      </w:r>
+    </w:p>
+    <w:p>
+      <w:pPr>
+        <w:pStyle w:val="Code"/>
+      </w:pPr>
+      <w:r>
+        <w:t xml:space="preserve">    </w:t>
+      </w:r>
+      <w:proofErr w:type="spellStart"/>
+      <w:r>
+        <w:t>cmp</w:t>
+      </w:r>
+      <w:proofErr w:type="spellEnd"/>
+      <w:r>
+        <w:t xml:space="preserve"> r</w:t>
+      </w:r>
+      <w:proofErr w:type="gramStart"/>
+      <w:r>
+        <w:t>9,#</w:t>
+      </w:r>
+      <w:proofErr w:type="gramEnd"/>
+      <w:r>
+        <w:t>65 //A key</w:t>
+      </w:r>
+    </w:p>
+    <w:p>
+      <w:pPr>
+        <w:pStyle w:val="Code"/>
+      </w:pPr>
+      <w:r>
+        <w:t xml:space="preserve">    </w:t>
+      </w:r>
+      <w:proofErr w:type="spellStart"/>
+      <w:r>
+        <w:t>beq</w:t>
+      </w:r>
+      <w:proofErr w:type="spellEnd"/>
+      <w:r>
+        <w:t xml:space="preserve"> left</w:t>
+      </w:r>
+    </w:p>
+    <w:p>
+      <w:pPr>
+        <w:pStyle w:val="Code"/>
+      </w:pPr>
+      <w:r>
+        <w:t xml:space="preserve">    </w:t>
+      </w:r>
+      <w:proofErr w:type="spellStart"/>
+      <w:r>
+        <w:t>cmp</w:t>
+      </w:r>
+      <w:proofErr w:type="spellEnd"/>
+      <w:r>
+        <w:t xml:space="preserve"> r</w:t>
+      </w:r>
+      <w:proofErr w:type="gramStart"/>
+      <w:r>
+        <w:t>9,#</w:t>
+      </w:r>
+      <w:proofErr w:type="gramEnd"/>
+      <w:r>
+        <w:t xml:space="preserve">83  </w:t>
+      </w:r>
+      <w:r>
+        <w:tab/>
+      </w:r>
+      <w:r>
+        <w:tab/>
+        <w:t>//S key</w:t>
+      </w:r>
+    </w:p>
+    <w:p>
+      <w:pPr>
+        <w:pStyle w:val="Code"/>
+      </w:pPr>
+      <w:r>
+        <w:t xml:space="preserve">    </w:t>
+      </w:r>
+      <w:proofErr w:type="spellStart"/>
+      <w:r>
+        <w:t>beq</w:t>
+      </w:r>
+      <w:proofErr w:type="spellEnd"/>
+      <w:r>
+        <w:t xml:space="preserve"> down</w:t>
+      </w:r>
+    </w:p>
+    <w:p>
+      <w:pPr>
+        <w:pStyle w:val="Code"/>
+      </w:pPr>
+      <w:r>
+        <w:lastRenderedPageBreak/>
+        <w:t xml:space="preserve">    </w:t>
+      </w:r>
+      <w:proofErr w:type="spellStart"/>
+      <w:r>
+        <w:t>cmp</w:t>
+      </w:r>
+      <w:proofErr w:type="spellEnd"/>
+      <w:r>
+        <w:t xml:space="preserve"> r</w:t>
+      </w:r>
+      <w:proofErr w:type="gramStart"/>
+      <w:r>
+        <w:t>9,#</w:t>
+      </w:r>
+      <w:proofErr w:type="gramEnd"/>
+      <w:r>
+        <w:t>68 //D key</w:t>
+      </w:r>
+    </w:p>
+    <w:p>
+      <w:pPr>
+        <w:pStyle w:val="Code"/>
+      </w:pPr>
+      <w:r>
+        <w:t xml:space="preserve">    </w:t>
+      </w:r>
+      <w:proofErr w:type="spellStart"/>
+      <w:r>
+        <w:t>beq</w:t>
+      </w:r>
+      <w:proofErr w:type="spellEnd"/>
+      <w:r>
+        <w:t xml:space="preserve"> right</w:t>
+      </w:r>
+    </w:p>
+    <w:p>
+      <w:pPr>
+        <w:pStyle w:val="Code"/>
+      </w:pPr>
+      <w:proofErr w:type="spellStart"/>
+      <w:r>
+        <w:t>dontChangeDirection</w:t>
+      </w:r>
+      <w:proofErr w:type="spellEnd"/>
+      <w:r>
+        <w:t>:</w:t>
+      </w:r>
+    </w:p>
+    <w:p>
+      <w:pPr>
+        <w:pStyle w:val="Code"/>
+      </w:pPr>
+      <w:r>
+        <w:t xml:space="preserve">    </w:t>
+      </w:r>
+      <w:proofErr w:type="spellStart"/>
+      <w:r>
+        <w:t>mov</w:t>
+      </w:r>
+      <w:proofErr w:type="spellEnd"/>
+      <w:r>
+        <w:t xml:space="preserve"> r9, r12</w:t>
+      </w:r>
+      <w:r>
+        <w:tab/>
+      </w:r>
+      <w:r>
+        <w:tab/>
+        <w:t xml:space="preserve">//If not any of the recognised keys, use </w:t>
+      </w:r>
+      <w:proofErr w:type="spellStart"/>
+      <w:r>
+        <w:t>prev</w:t>
+      </w:r>
+      <w:proofErr w:type="spellEnd"/>
+      <w:r>
+        <w:t xml:space="preserve"> direction</w:t>
+      </w:r>
+    </w:p>
+    <w:p>
+      <w:pPr>
+        <w:pStyle w:val="Code"/>
+      </w:pPr>
+      <w:r>
+        <w:t xml:space="preserve">    b </w:t>
+      </w:r>
+      <w:proofErr w:type="spellStart"/>
+      <w:r>
+        <w:t>switchOnKey</w:t>
+      </w:r>
+      <w:proofErr w:type="spellEnd"/>
+      <w:r>
+        <w:t xml:space="preserve"> </w:t>
+      </w:r>
+      <w:r>
+        <w:tab/>
+        <w:t xml:space="preserve">      //and re-run the switch on key</w:t>
+      </w:r>
+    </w:p>
+    <w:p>
+      <w:pPr>
+        <w:pStyle w:val="Code"/>
+      </w:pPr>
+      <w:r>
+        <w:t>right:</w:t>
+      </w:r>
+    </w:p>
+    <w:p>
+      <w:pPr>
+        <w:pStyle w:val="Code"/>
+      </w:pPr>
+      <w:r>
+        <w:t xml:space="preserve">    </w:t>
+      </w:r>
+      <w:proofErr w:type="spellStart"/>
+      <w:r>
+        <w:t>cmp</w:t>
+      </w:r>
+      <w:proofErr w:type="spellEnd"/>
+      <w:r>
+        <w:t xml:space="preserve"> r</w:t>
+      </w:r>
+      <w:proofErr w:type="gramStart"/>
+      <w:r>
+        <w:t>12,#</w:t>
+      </w:r>
+      <w:proofErr w:type="gramEnd"/>
+      <w:r>
+        <w:t>65</w:t>
+      </w:r>
+    </w:p>
+    <w:p>
+      <w:pPr>
+        <w:pStyle w:val="Code"/>
+      </w:pPr>
+      <w:r>
+        <w:t xml:space="preserve">    </w:t>
+      </w:r>
+      <w:proofErr w:type="spellStart"/>
+      <w:r>
+        <w:t>beq</w:t>
+      </w:r>
+      <w:proofErr w:type="spellEnd"/>
+      <w:r>
+        <w:t xml:space="preserve"> </w:t>
+      </w:r>
+      <w:proofErr w:type="spellStart"/>
+      <w:r>
+        <w:t>dontChangeDirection</w:t>
+      </w:r>
+      <w:proofErr w:type="spellEnd"/>
+    </w:p>
+    <w:p>
+      <w:pPr>
+        <w:pStyle w:val="Code"/>
+      </w:pPr>
+      <w:r>
+        <w:t xml:space="preserve">    add r</w:t>
+      </w:r>
+      <w:proofErr w:type="gramStart"/>
+      <w:r>
+        <w:t>4,r</w:t>
+      </w:r>
+      <w:proofErr w:type="gramEnd"/>
+      <w:r>
+        <w:t>4,#1            //Adding 1 to location moves right</w:t>
+      </w:r>
+    </w:p>
+    <w:p>
+      <w:pPr>
+        <w:pStyle w:val="Code"/>
+      </w:pPr>
+      <w:r>
+        <w:t xml:space="preserve">    and r</w:t>
+      </w:r>
+      <w:proofErr w:type="gramStart"/>
+      <w:r>
+        <w:t>0,r</w:t>
+      </w:r>
+      <w:proofErr w:type="gramEnd"/>
+      <w:r>
+        <w:t>4,#31</w:t>
+      </w:r>
+    </w:p>
+    <w:p>
+      <w:pPr>
+        <w:pStyle w:val="Code"/>
+      </w:pPr>
+      <w:r>
+        <w:t xml:space="preserve">    </w:t>
+      </w:r>
+      <w:proofErr w:type="spellStart"/>
+      <w:r>
+        <w:t>cmp</w:t>
+      </w:r>
+      <w:proofErr w:type="spellEnd"/>
+      <w:r>
+        <w:t xml:space="preserve"> r</w:t>
+      </w:r>
+      <w:proofErr w:type="gramStart"/>
+      <w:r>
+        <w:t>0,#</w:t>
+      </w:r>
+      <w:proofErr w:type="gramEnd"/>
+      <w:r>
+        <w:t>0</w:t>
+      </w:r>
+    </w:p>
+    <w:p>
+      <w:pPr>
+        <w:pStyle w:val="Code"/>
+      </w:pPr>
+      <w:r>
+        <w:t xml:space="preserve">    </w:t>
+      </w:r>
+      <w:proofErr w:type="spellStart"/>
+      <w:r>
+        <w:t>beq</w:t>
+      </w:r>
+      <w:proofErr w:type="spellEnd"/>
+      <w:r>
+        <w:t xml:space="preserve"> </w:t>
+      </w:r>
+      <w:proofErr w:type="spellStart"/>
+      <w:r>
+        <w:t>gameOver</w:t>
+      </w:r>
+      <w:proofErr w:type="spellEnd"/>
+    </w:p>
+    <w:p>
+      <w:pPr>
+        <w:pStyle w:val="Code"/>
+      </w:pPr>
+      <w:r>
+        <w:t xml:space="preserve">    b </w:t>
+      </w:r>
+      <w:proofErr w:type="spellStart"/>
+      <w:proofErr w:type="gramStart"/>
+      <w:r>
+        <w:t>reDraw</w:t>
+      </w:r>
+      <w:proofErr w:type="spellEnd"/>
+      <w:proofErr w:type="gramEnd"/>
+    </w:p>
+    <w:p>
+      <w:pPr>
+        <w:pStyle w:val="Code"/>
+      </w:pPr>
+      <w:r>
+        <w:t>down:</w:t>
+      </w:r>
+    </w:p>
+    <w:p>
+      <w:pPr>
+        <w:pStyle w:val="Code"/>
+      </w:pPr>
+      <w:r>
+        <w:t xml:space="preserve">    </w:t>
+      </w:r>
+      <w:proofErr w:type="spellStart"/>
+      <w:r>
+        <w:t>cmp</w:t>
+      </w:r>
+      <w:proofErr w:type="spellEnd"/>
+      <w:r>
+        <w:t xml:space="preserve"> r</w:t>
+      </w:r>
+      <w:proofErr w:type="gramStart"/>
+      <w:r>
+        <w:t>12,#</w:t>
+      </w:r>
+      <w:proofErr w:type="gramEnd"/>
+      <w:r>
+        <w:t>87</w:t>
+      </w:r>
+    </w:p>
+    <w:p>
+      <w:pPr>
+        <w:pStyle w:val="Code"/>
+      </w:pPr>
+      <w:r>
+        <w:t xml:space="preserve">    </w:t>
+      </w:r>
+      <w:proofErr w:type="spellStart"/>
+      <w:r>
+        <w:t>beq</w:t>
+      </w:r>
+      <w:proofErr w:type="spellEnd"/>
+      <w:r>
+        <w:t xml:space="preserve"> </w:t>
+      </w:r>
+      <w:proofErr w:type="spellStart"/>
+      <w:r>
+        <w:t>dontChangeDirection</w:t>
+      </w:r>
+      <w:proofErr w:type="spellEnd"/>
+    </w:p>
+    <w:p>
+      <w:pPr>
+        <w:pStyle w:val="Code"/>
+      </w:pPr>
+      <w:r>
+        <w:t xml:space="preserve">    add r</w:t>
+      </w:r>
+      <w:proofErr w:type="gramStart"/>
+      <w:r>
+        <w:t>4,r</w:t>
+      </w:r>
+      <w:proofErr w:type="gramEnd"/>
+      <w:r>
+        <w:t>4,#32           //32 moves down one row on screen</w:t>
+      </w:r>
+    </w:p>
+    <w:p>
+      <w:pPr>
+        <w:pStyle w:val="Code"/>
+      </w:pPr>
+      <w:r>
+        <w:t xml:space="preserve">    </w:t>
+      </w:r>
+      <w:proofErr w:type="spellStart"/>
+      <w:r>
+        <w:t>cmp</w:t>
+      </w:r>
+      <w:proofErr w:type="spellEnd"/>
+      <w:r>
+        <w:t xml:space="preserve"> r</w:t>
+      </w:r>
+      <w:proofErr w:type="gramStart"/>
+      <w:r>
+        <w:t>4,r</w:t>
+      </w:r>
+      <w:proofErr w:type="gramEnd"/>
+      <w:r>
+        <w:t>10</w:t>
+      </w:r>
+    </w:p>
+    <w:p>
+      <w:pPr>
+        <w:pStyle w:val="Code"/>
+      </w:pPr>
+      <w:r>
+        <w:t xml:space="preserve">    </w:t>
+      </w:r>
+      <w:proofErr w:type="spellStart"/>
+      <w:r>
+        <w:t>bgt</w:t>
+      </w:r>
+      <w:proofErr w:type="spellEnd"/>
+      <w:r>
+        <w:t xml:space="preserve"> </w:t>
+      </w:r>
+      <w:proofErr w:type="spellStart"/>
+      <w:r>
+        <w:t>gameOver</w:t>
+      </w:r>
+      <w:proofErr w:type="spellEnd"/>
+    </w:p>
+    <w:p>
+      <w:pPr>
+        <w:pStyle w:val="Code"/>
+      </w:pPr>
+      <w:r>
+        <w:t xml:space="preserve">    b </w:t>
+      </w:r>
+      <w:proofErr w:type="spellStart"/>
+      <w:proofErr w:type="gramStart"/>
+      <w:r>
+        <w:t>reDraw</w:t>
+      </w:r>
+      <w:proofErr w:type="spellEnd"/>
+      <w:proofErr w:type="gramEnd"/>
+    </w:p>
+    <w:p>
+      <w:pPr>
+        <w:pStyle w:val="Code"/>
+      </w:pPr>
+      <w:r>
+        <w:t>up:</w:t>
+      </w:r>
+    </w:p>
+    <w:p>
+      <w:pPr>
+        <w:pStyle w:val="Code"/>
+      </w:pPr>
+      <w:r>
+        <w:t xml:space="preserve">    </w:t>
+      </w:r>
+      <w:proofErr w:type="spellStart"/>
+      <w:r>
+        <w:t>cmp</w:t>
+      </w:r>
+      <w:proofErr w:type="spellEnd"/>
+      <w:r>
+        <w:t xml:space="preserve"> r</w:t>
+      </w:r>
+      <w:proofErr w:type="gramStart"/>
+      <w:r>
+        <w:t>12,#</w:t>
+      </w:r>
+      <w:proofErr w:type="gramEnd"/>
+      <w:r>
+        <w:t>83</w:t>
+      </w:r>
+    </w:p>
+    <w:p>
+      <w:pPr>
+        <w:pStyle w:val="Code"/>
+      </w:pPr>
+      <w:r>
+        <w:t xml:space="preserve">    </w:t>
+      </w:r>
+      <w:proofErr w:type="spellStart"/>
+      <w:r>
+        <w:t>beq</w:t>
+      </w:r>
+      <w:proofErr w:type="spellEnd"/>
+      <w:r>
+        <w:t xml:space="preserve"> </w:t>
+      </w:r>
+      <w:proofErr w:type="spellStart"/>
+      <w:r>
+        <w:t>dontChangeDirection</w:t>
+      </w:r>
+      <w:proofErr w:type="spellEnd"/>
+    </w:p>
+    <w:p>
+      <w:pPr>
+        <w:pStyle w:val="Code"/>
+      </w:pPr>
+      <w:r>
+        <w:t xml:space="preserve">    sub r</w:t>
+      </w:r>
+      <w:proofErr w:type="gramStart"/>
+      <w:r>
+        <w:t>4,r</w:t>
+      </w:r>
+      <w:proofErr w:type="gramEnd"/>
+      <w:r>
+        <w:t>4,#32           //-32 moves up one row on screen</w:t>
+      </w:r>
+    </w:p>
+    <w:p>
+      <w:pPr>
+        <w:pStyle w:val="Code"/>
+      </w:pPr>
+      <w:r>
+        <w:t xml:space="preserve">    </w:t>
+      </w:r>
+      <w:proofErr w:type="spellStart"/>
+      <w:r>
+        <w:t>cmp</w:t>
+      </w:r>
+      <w:proofErr w:type="spellEnd"/>
+      <w:r>
+        <w:t xml:space="preserve"> r</w:t>
+      </w:r>
+      <w:proofErr w:type="gramStart"/>
+      <w:r>
+        <w:t>4,#</w:t>
+      </w:r>
+      <w:proofErr w:type="gramEnd"/>
+      <w:r>
+        <w:t>0</w:t>
+      </w:r>
+    </w:p>
+    <w:p>
+      <w:pPr>
+        <w:pStyle w:val="Code"/>
+      </w:pPr>
+      <w:r>
+        <w:t xml:space="preserve">    </w:t>
+      </w:r>
+      <w:proofErr w:type="spellStart"/>
+      <w:r>
+        <w:t>blt</w:t>
+      </w:r>
+      <w:proofErr w:type="spellEnd"/>
+      <w:r>
+        <w:t xml:space="preserve"> </w:t>
+      </w:r>
+      <w:proofErr w:type="spellStart"/>
+      <w:r>
+        <w:t>gameOver</w:t>
+      </w:r>
+      <w:proofErr w:type="spellEnd"/>
+    </w:p>
+    <w:p>
+      <w:pPr>
+        <w:pStyle w:val="Code"/>
+      </w:pPr>
+      <w:r>
+        <w:t xml:space="preserve">    b </w:t>
+      </w:r>
+      <w:proofErr w:type="spellStart"/>
+      <w:proofErr w:type="gramStart"/>
+      <w:r>
+        <w:t>reDraw</w:t>
+      </w:r>
+      <w:proofErr w:type="spellEnd"/>
+      <w:proofErr w:type="gramEnd"/>
+    </w:p>
+    <w:p>
+      <w:pPr>
+        <w:pStyle w:val="Code"/>
+      </w:pPr>
+      <w:r>
+        <w:t xml:space="preserve">left:    </w:t>
+      </w:r>
+    </w:p>
+    <w:p>
+      <w:pPr>
+        <w:pStyle w:val="Code"/>
+      </w:pPr>
+      <w:r>
+        <w:t xml:space="preserve">    </w:t>
+      </w:r>
+      <w:proofErr w:type="spellStart"/>
+      <w:r>
+        <w:t>cmp</w:t>
+      </w:r>
+      <w:proofErr w:type="spellEnd"/>
+      <w:r>
+        <w:t xml:space="preserve"> r</w:t>
+      </w:r>
+      <w:proofErr w:type="gramStart"/>
+      <w:r>
+        <w:t>12,#</w:t>
+      </w:r>
+      <w:proofErr w:type="gramEnd"/>
+      <w:r>
+        <w:t>68</w:t>
+      </w:r>
+    </w:p>
+    <w:p>
+      <w:pPr>
+        <w:pStyle w:val="Code"/>
+      </w:pPr>
+      <w:r>
+        <w:t xml:space="preserve">    </w:t>
+      </w:r>
+      <w:proofErr w:type="spellStart"/>
+      <w:r>
+        <w:t>beq</w:t>
+      </w:r>
+      <w:proofErr w:type="spellEnd"/>
+      <w:r>
+        <w:t xml:space="preserve"> </w:t>
+      </w:r>
+      <w:proofErr w:type="spellStart"/>
+      <w:r>
+        <w:t>dontChangeDirection</w:t>
+      </w:r>
+      <w:proofErr w:type="spellEnd"/>
+    </w:p>
+    <w:p>
+      <w:pPr>
+        <w:pStyle w:val="Code"/>
+      </w:pPr>
+      <w:r>
+        <w:t xml:space="preserve">    sub r</w:t>
+      </w:r>
+      <w:proofErr w:type="gramStart"/>
+      <w:r>
+        <w:t>4,r</w:t>
+      </w:r>
+      <w:proofErr w:type="gramEnd"/>
+      <w:r>
+        <w:t>4,#1           //-1 moves left</w:t>
+      </w:r>
+    </w:p>
+    <w:p>
+      <w:pPr>
+        <w:pStyle w:val="Code"/>
+      </w:pPr>
+      <w:r>
+        <w:t xml:space="preserve">    and r</w:t>
+      </w:r>
+      <w:proofErr w:type="gramStart"/>
+      <w:r>
+        <w:t>0,r</w:t>
+      </w:r>
+      <w:proofErr w:type="gramEnd"/>
+      <w:r>
+        <w:t>4,#31</w:t>
+      </w:r>
+    </w:p>
+    <w:p>
+      <w:pPr>
+        <w:pStyle w:val="Code"/>
+      </w:pPr>
+      <w:r>
+        <w:t xml:space="preserve">    </w:t>
+      </w:r>
+      <w:proofErr w:type="spellStart"/>
+      <w:r>
+        <w:t>cmp</w:t>
+      </w:r>
+      <w:proofErr w:type="spellEnd"/>
+      <w:r>
+        <w:t xml:space="preserve"> r</w:t>
+      </w:r>
+      <w:proofErr w:type="gramStart"/>
+      <w:r>
+        <w:t>0,#</w:t>
+      </w:r>
+      <w:proofErr w:type="gramEnd"/>
+      <w:r>
+        <w:t>31</w:t>
+      </w:r>
+    </w:p>
+    <w:p>
+      <w:pPr>
+        <w:pStyle w:val="Code"/>
+      </w:pPr>
+      <w:r>
+        <w:t xml:space="preserve">    </w:t>
+      </w:r>
+      <w:proofErr w:type="spellStart"/>
+      <w:r>
+        <w:t>beq</w:t>
+      </w:r>
+      <w:proofErr w:type="spellEnd"/>
+      <w:r>
+        <w:t xml:space="preserve"> </w:t>
+      </w:r>
+      <w:proofErr w:type="spellStart"/>
+      <w:r>
+        <w:t>gameOver</w:t>
+      </w:r>
+      <w:proofErr w:type="spellEnd"/>
+    </w:p>
+    <w:p>
+      <w:pPr>
+        <w:pStyle w:val="Code"/>
+      </w:pPr>
+      <w:r>
+        <w:t xml:space="preserve">    b </w:t>
+      </w:r>
+      <w:proofErr w:type="spellStart"/>
+      <w:proofErr w:type="gramStart"/>
+      <w:r>
+        <w:t>reDraw</w:t>
+      </w:r>
+      <w:proofErr w:type="spellEnd"/>
+      <w:proofErr w:type="gramEnd"/>
+    </w:p>
+    <w:p>
+      <w:pPr>
+        <w:pStyle w:val="Code"/>
+      </w:pPr>
+    </w:p>
+    <w:p>
+      <w:pPr>
+        <w:pStyle w:val="Code"/>
+      </w:pPr>
+      <w:proofErr w:type="spellStart"/>
+      <w:r>
+        <w:t>reDraw</w:t>
+      </w:r>
+      <w:proofErr w:type="spellEnd"/>
+      <w:r>
+        <w:t xml:space="preserve">:  </w:t>
+      </w:r>
+    </w:p>
+    <w:p>
+      <w:pPr>
+        <w:pStyle w:val="Code"/>
+      </w:pPr>
+      <w:r>
+        <w:t xml:space="preserve">    </w:t>
+      </w:r>
+      <w:proofErr w:type="spellStart"/>
+      <w:r>
+        <w:t>mov</w:t>
+      </w:r>
+      <w:proofErr w:type="spellEnd"/>
+      <w:r>
+        <w:t xml:space="preserve"> r</w:t>
+      </w:r>
+      <w:proofErr w:type="gramStart"/>
+      <w:r>
+        <w:t>12,r</w:t>
+      </w:r>
+      <w:proofErr w:type="gramEnd"/>
+      <w:r>
+        <w:t>9</w:t>
+      </w:r>
+      <w:r>
+        <w:tab/>
+      </w:r>
+      <w:r>
+        <w:tab/>
+      </w:r>
+      <w:r>
+        <w:tab/>
+      </w:r>
+      <w:r>
+        <w:tab/>
+        <w:t>//Update current direction with latest key</w:t>
+      </w:r>
+    </w:p>
+    <w:p>
+      <w:pPr>
+        <w:pStyle w:val="Code"/>
+      </w:pPr>
+      <w:r>
+        <w:t xml:space="preserve">    </w:t>
+      </w:r>
+      <w:proofErr w:type="spellStart"/>
+      <w:r>
+        <w:t>cmp</w:t>
+      </w:r>
+      <w:proofErr w:type="spellEnd"/>
+      <w:r>
+        <w:t xml:space="preserve"> r</w:t>
+      </w:r>
+      <w:proofErr w:type="gramStart"/>
+      <w:r>
+        <w:t>4,r</w:t>
+      </w:r>
+      <w:proofErr w:type="gramEnd"/>
+      <w:r>
+        <w:t>5</w:t>
+      </w:r>
+      <w:r>
+        <w:tab/>
+      </w:r>
+      <w:r>
+        <w:tab/>
+      </w:r>
+      <w:r>
+        <w:tab/>
+      </w:r>
+      <w:r>
+        <w:tab/>
+        <w:t>//If the head is in same location as apple...</w:t>
+      </w:r>
+    </w:p>
+    <w:p>
+      <w:pPr>
+        <w:pStyle w:val="Code"/>
+      </w:pPr>
+      <w:r>
+        <w:lastRenderedPageBreak/>
+        <w:t xml:space="preserve">    </w:t>
+      </w:r>
+      <w:proofErr w:type="spellStart"/>
+      <w:r>
+        <w:t>beq</w:t>
+      </w:r>
+      <w:proofErr w:type="spellEnd"/>
+      <w:r>
+        <w:t xml:space="preserve"> </w:t>
+      </w:r>
+      <w:proofErr w:type="spellStart"/>
+      <w:r>
+        <w:t>moveHead</w:t>
+      </w:r>
+      <w:proofErr w:type="spellEnd"/>
+      <w:r>
+        <w:tab/>
+      </w:r>
+      <w:r>
+        <w:tab/>
+      </w:r>
+      <w:r>
+        <w:tab/>
+        <w:t>//...Skip updating the tail, to make snake grow</w:t>
+      </w:r>
+    </w:p>
+    <w:p>
+      <w:pPr>
+        <w:pStyle w:val="Code"/>
+      </w:pPr>
+      <w:proofErr w:type="spellStart"/>
+      <w:r>
+        <w:t>moveTail</w:t>
+      </w:r>
+      <w:proofErr w:type="spellEnd"/>
+      <w:r>
+        <w:t>:</w:t>
+      </w:r>
+    </w:p>
+    <w:p>
+      <w:pPr>
+        <w:pStyle w:val="Code"/>
+      </w:pPr>
+      <w:r>
+        <w:t xml:space="preserve">    </w:t>
+      </w:r>
+      <w:proofErr w:type="spellStart"/>
+      <w:r>
+        <w:t>ldr</w:t>
+      </w:r>
+      <w:proofErr w:type="spellEnd"/>
+      <w:r>
+        <w:t xml:space="preserve"> r0, [r7]</w:t>
+      </w:r>
+    </w:p>
+    <w:p>
+      <w:pPr>
+        <w:pStyle w:val="Code"/>
+      </w:pPr>
+      <w:r>
+        <w:t xml:space="preserve">    </w:t>
+      </w:r>
+      <w:proofErr w:type="spellStart"/>
+      <w:r>
+        <w:t>str</w:t>
+      </w:r>
+      <w:proofErr w:type="spellEnd"/>
+      <w:r>
+        <w:t xml:space="preserve"> r</w:t>
+      </w:r>
+      <w:proofErr w:type="gramStart"/>
+      <w:r>
+        <w:t>2,[</w:t>
+      </w:r>
+      <w:proofErr w:type="gramEnd"/>
+      <w:r>
+        <w:t>r0+256]</w:t>
+      </w:r>
+      <w:r>
+        <w:tab/>
+      </w:r>
+      <w:r>
+        <w:tab/>
+      </w:r>
+      <w:r>
+        <w:tab/>
+        <w:t>//Reset tail to Background</w:t>
+      </w:r>
+    </w:p>
+    <w:p>
+      <w:pPr>
+        <w:pStyle w:val="Code"/>
+      </w:pPr>
+      <w:r>
+        <w:t xml:space="preserve">    add r</w:t>
+      </w:r>
+      <w:proofErr w:type="gramStart"/>
+      <w:r>
+        <w:t>7,r</w:t>
+      </w:r>
+      <w:proofErr w:type="gramEnd"/>
+      <w:r>
+        <w:t>7,#1            //Increment the tail pointer (for use next cycle)</w:t>
+      </w:r>
+    </w:p>
+    <w:p>
+      <w:pPr>
+        <w:pStyle w:val="Code"/>
+      </w:pPr>
+      <w:r>
+        <w:t xml:space="preserve">    </w:t>
+      </w:r>
+      <w:proofErr w:type="spellStart"/>
+      <w:r>
+        <w:t>cmp</w:t>
+      </w:r>
+      <w:proofErr w:type="spellEnd"/>
+      <w:r>
+        <w:t xml:space="preserve"> r</w:t>
+      </w:r>
+      <w:proofErr w:type="gramStart"/>
+      <w:r>
+        <w:t>7,#</w:t>
+      </w:r>
+      <w:proofErr w:type="gramEnd"/>
+      <w:r>
+        <w:t>200</w:t>
+      </w:r>
+      <w:r>
+        <w:tab/>
+      </w:r>
+      <w:r>
+        <w:tab/>
+      </w:r>
+      <w:r>
+        <w:tab/>
+      </w:r>
+      <w:r>
+        <w:tab/>
+        <w:t>//Check pointer is still within memory</w:t>
+      </w:r>
+    </w:p>
+    <w:p>
+      <w:pPr>
+        <w:pStyle w:val="Code"/>
+      </w:pPr>
+      <w:r>
+        <w:t xml:space="preserve">    </w:t>
+      </w:r>
+      <w:proofErr w:type="spellStart"/>
+      <w:r>
+        <w:t>blt</w:t>
+      </w:r>
+      <w:proofErr w:type="spellEnd"/>
+      <w:r>
+        <w:t xml:space="preserve"> </w:t>
+      </w:r>
+      <w:proofErr w:type="spellStart"/>
+      <w:r>
+        <w:t>moveHead</w:t>
+      </w:r>
+      <w:proofErr w:type="spellEnd"/>
+    </w:p>
+    <w:p>
+      <w:pPr>
+        <w:pStyle w:val="Code"/>
+      </w:pPr>
+      <w:r>
+        <w:t xml:space="preserve">    </w:t>
+      </w:r>
+      <w:proofErr w:type="spellStart"/>
+      <w:r>
+        <w:t>mov</w:t>
+      </w:r>
+      <w:proofErr w:type="spellEnd"/>
+      <w:r>
+        <w:t xml:space="preserve"> r7, #body</w:t>
+      </w:r>
+      <w:r>
+        <w:tab/>
+      </w:r>
+      <w:r>
+        <w:tab/>
+      </w:r>
+      <w:r>
+        <w:tab/>
+        <w:t>//If not loop pointer back to start of body data</w:t>
+      </w:r>
+    </w:p>
+    <w:p>
+      <w:pPr>
+        <w:pStyle w:val="Code"/>
+      </w:pPr>
+      <w:proofErr w:type="spellStart"/>
+      <w:r>
+        <w:t>moveHead</w:t>
+      </w:r>
+      <w:proofErr w:type="spellEnd"/>
+      <w:r>
+        <w:t>:</w:t>
+      </w:r>
+    </w:p>
+    <w:p>
+      <w:pPr>
+        <w:pStyle w:val="Code"/>
+      </w:pPr>
+      <w:r>
+        <w:t xml:space="preserve">    add r</w:t>
+      </w:r>
+      <w:proofErr w:type="gramStart"/>
+      <w:r>
+        <w:t>8,r</w:t>
+      </w:r>
+      <w:proofErr w:type="gramEnd"/>
+      <w:r>
+        <w:t>8,#1            //Increment the head pointer</w:t>
+      </w:r>
+    </w:p>
+    <w:p>
+      <w:pPr>
+        <w:pStyle w:val="Code"/>
+      </w:pPr>
+      <w:r>
+        <w:t xml:space="preserve">    </w:t>
+      </w:r>
+      <w:proofErr w:type="spellStart"/>
+      <w:r>
+        <w:t>cmp</w:t>
+      </w:r>
+      <w:proofErr w:type="spellEnd"/>
+      <w:r>
+        <w:t xml:space="preserve"> r</w:t>
+      </w:r>
+      <w:proofErr w:type="gramStart"/>
+      <w:r>
+        <w:t>8,#</w:t>
+      </w:r>
+      <w:proofErr w:type="gramEnd"/>
+      <w:r>
+        <w:t>200</w:t>
+      </w:r>
+      <w:r>
+        <w:tab/>
+      </w:r>
+      <w:r>
+        <w:tab/>
+      </w:r>
+      <w:r>
+        <w:tab/>
+      </w:r>
+      <w:r>
+        <w:tab/>
+        <w:t>//Check pointer is still within memory</w:t>
+      </w:r>
+    </w:p>
+    <w:p>
+      <w:pPr>
+        <w:pStyle w:val="Code"/>
+      </w:pPr>
+      <w:r>
+        <w:t xml:space="preserve">    </w:t>
+      </w:r>
+      <w:proofErr w:type="spellStart"/>
+      <w:r>
+        <w:t>blt</w:t>
+      </w:r>
+      <w:proofErr w:type="spellEnd"/>
+      <w:r>
+        <w:t xml:space="preserve"> </w:t>
+      </w:r>
+      <w:proofErr w:type="spellStart"/>
+      <w:r>
+        <w:t>updatePointer</w:t>
+      </w:r>
+      <w:proofErr w:type="spellEnd"/>
+    </w:p>
+    <w:p>
+      <w:pPr>
+        <w:pStyle w:val="Code"/>
+      </w:pPr>
+      <w:r>
+        <w:t xml:space="preserve">    </w:t>
+      </w:r>
+      <w:proofErr w:type="spellStart"/>
+      <w:r>
+        <w:t>mov</w:t>
+      </w:r>
+      <w:proofErr w:type="spellEnd"/>
+      <w:r>
+        <w:t xml:space="preserve"> r8, #body    </w:t>
+      </w:r>
+      <w:r>
+        <w:tab/>
+      </w:r>
+      <w:r>
+        <w:tab/>
+        <w:t>//If not loop pointer back to start of body data</w:t>
+      </w:r>
+    </w:p>
+    <w:p>
+      <w:pPr>
+        <w:pStyle w:val="Code"/>
+      </w:pPr>
+      <w:proofErr w:type="spellStart"/>
+      <w:r>
+        <w:t>updatePointer</w:t>
+      </w:r>
+      <w:proofErr w:type="spellEnd"/>
+      <w:r>
+        <w:t>:</w:t>
+      </w:r>
+    </w:p>
+    <w:p>
+      <w:pPr>
+        <w:pStyle w:val="Code"/>
+      </w:pPr>
+      <w:r>
+        <w:t xml:space="preserve">    </w:t>
+      </w:r>
+      <w:proofErr w:type="spellStart"/>
+      <w:r>
+        <w:t>str</w:t>
+      </w:r>
+      <w:proofErr w:type="spellEnd"/>
+      <w:r>
+        <w:t xml:space="preserve"> r4, [r8]            //Store the new head location in data</w:t>
+      </w:r>
+    </w:p>
+    <w:p>
+      <w:pPr>
+        <w:pStyle w:val="Code"/>
+      </w:pPr>
+      <w:proofErr w:type="spellStart"/>
+      <w:r>
+        <w:t>checkForCrossing</w:t>
       </w:r>
       <w:proofErr w:type="spellEnd"/>
       <w:r>
         <w:t xml:space="preserve">: </w:t>
       </w:r>
-    </w:p>
-    <w:p>
-      <w:pPr>
-        <w:pStyle w:val="Code"/>
-      </w:pPr>
-      <w:r>
-        <w:t xml:space="preserve">    </w:t>
-      </w:r>
-      <w:proofErr w:type="spellStart"/>
-      <w:r>
-        <w:t>mov</w:t>
-      </w:r>
-      <w:proofErr w:type="spellEnd"/>
-      <w:r>
-        <w:t xml:space="preserve"> r1,#0x008844</w:t>
-      </w:r>
-      <w:r>
-        <w:tab/>
-      </w:r>
-      <w:r>
-        <w:tab/>
-        <w:t>//Snake colour (green)</w:t>
-      </w:r>
-    </w:p>
-    <w:p>
-      <w:pPr>
-        <w:pStyle w:val="Code"/>
-      </w:pPr>
-      <w:r>
-        <w:t xml:space="preserve">    </w:t>
-      </w:r>
-      <w:proofErr w:type="spellStart"/>
-      <w:r>
-        <w:t>mov</w:t>
-      </w:r>
-      <w:proofErr w:type="spellEnd"/>
-      <w:r>
-        <w:t xml:space="preserve"> r2,#0xffffff</w:t>
-      </w:r>
-      <w:r>
-        <w:tab/>
-      </w:r>
-      <w:r>
-        <w:tab/>
-        <w:t>//Background colour (white)</w:t>
-      </w:r>
-    </w:p>
-    <w:p>
-      <w:pPr>
-        <w:pStyle w:val="Code"/>
-      </w:pPr>
-      <w:r>
-        <w:t xml:space="preserve">    </w:t>
-      </w:r>
-      <w:proofErr w:type="spellStart"/>
-      <w:r>
-        <w:t>mov</w:t>
-      </w:r>
-      <w:proofErr w:type="spellEnd"/>
-      <w:r>
-        <w:t xml:space="preserve"> r3, #271</w:t>
-      </w:r>
-      <w:r>
-        <w:tab/>
-      </w:r>
-      <w:r>
-        <w:tab/>
-      </w:r>
-      <w:r>
-        <w:tab/>
-        <w:t>//Tail position, initialised</w:t>
-      </w:r>
-    </w:p>
-    <w:p>
-      <w:pPr>
-        <w:pStyle w:val="Code"/>
-      </w:pPr>
-      <w:r>
-        <w:t xml:space="preserve">    </w:t>
-      </w:r>
-      <w:proofErr w:type="spellStart"/>
-      <w:r>
-        <w:t>mov</w:t>
-      </w:r>
-      <w:proofErr w:type="spellEnd"/>
-      <w:r>
-        <w:t xml:space="preserve"> r4, #272</w:t>
-      </w:r>
-      <w:r>
-        <w:tab/>
-      </w:r>
-      <w:r>
-        <w:tab/>
-      </w:r>
-      <w:r>
-        <w:tab/>
-        <w:t>//Head position, initialised</w:t>
-      </w:r>
-    </w:p>
-    <w:p>
-      <w:pPr>
-        <w:pStyle w:val="Code"/>
-      </w:pPr>
-      <w:r>
-        <w:t xml:space="preserve">    </w:t>
-      </w:r>
-      <w:proofErr w:type="spellStart"/>
-      <w:r>
-        <w:t>mov</w:t>
-      </w:r>
-      <w:proofErr w:type="spellEnd"/>
-      <w:r>
-        <w:t xml:space="preserve"> r5, #0</w:t>
-      </w:r>
-      <w:r>
-        <w:tab/>
-      </w:r>
-      <w:r>
-        <w:tab/>
-      </w:r>
-      <w:r>
-        <w:tab/>
-      </w:r>
-      <w:r>
-        <w:tab/>
-        <w:t>//Apple position</w:t>
-      </w:r>
-    </w:p>
-    <w:p>
-      <w:pPr>
-        <w:pStyle w:val="Code"/>
-      </w:pPr>
-      <w:r>
-        <w:t xml:space="preserve">    </w:t>
-      </w:r>
-      <w:proofErr w:type="spellStart"/>
-      <w:r>
-        <w:t>mov</w:t>
-      </w:r>
-      <w:proofErr w:type="spellEnd"/>
-      <w:r>
-        <w:t xml:space="preserve"> r6, #0xff8800</w:t>
-      </w:r>
-      <w:r>
-        <w:tab/>
-      </w:r>
-      <w:r>
-        <w:tab/>
-        <w:t>//Apple colour</w:t>
-      </w:r>
-    </w:p>
-    <w:p>
-      <w:pPr>
-        <w:pStyle w:val="Code"/>
-      </w:pPr>
-      <w:r>
-        <w:t xml:space="preserve">    </w:t>
-      </w:r>
-      <w:proofErr w:type="spellStart"/>
-      <w:r>
-        <w:t>mov</w:t>
-      </w:r>
-      <w:proofErr w:type="spellEnd"/>
-      <w:r>
-        <w:t xml:space="preserve"> r7, #body     </w:t>
-      </w:r>
-      <w:r>
-        <w:tab/>
-      </w:r>
-      <w:r>
-        <w:tab/>
-        <w:t xml:space="preserve">//Pointer front of queue, initialised to first data </w:t>
-      </w:r>
-      <w:proofErr w:type="spellStart"/>
-      <w:r>
-        <w:t>loc</w:t>
-      </w:r>
-      <w:proofErr w:type="spellEnd"/>
-    </w:p>
-    <w:p>
-      <w:pPr>
-        <w:pStyle w:val="Code"/>
-      </w:pPr>
-      <w:r>
-        <w:t xml:space="preserve">    add r8,r7,#1</w:t>
-      </w:r>
-      <w:r>
-        <w:tab/>
-      </w:r>
-      <w:r>
-        <w:tab/>
-      </w:r>
-      <w:r>
-        <w:tab/>
-        <w:t>//Pointer to head address in body data (1 after tail)</w:t>
-      </w:r>
-    </w:p>
-    <w:p>
-      <w:pPr>
-        <w:pStyle w:val="Code"/>
-      </w:pPr>
-      <w:r>
-        <w:t xml:space="preserve">    </w:t>
-      </w:r>
-      <w:proofErr w:type="spellStart"/>
-      <w:r>
-        <w:t>mov</w:t>
-      </w:r>
-      <w:proofErr w:type="spellEnd"/>
-      <w:r>
-        <w:t xml:space="preserve"> r9, #0</w:t>
-      </w:r>
-      <w:r>
-        <w:tab/>
-      </w:r>
-      <w:r>
-        <w:tab/>
-      </w:r>
-      <w:r>
-        <w:tab/>
-      </w:r>
-      <w:r>
-        <w:tab/>
-        <w:t>//ASCII value of last key pressed</w:t>
-      </w:r>
-    </w:p>
-    <w:p>
-      <w:pPr>
-        <w:pStyle w:val="Code"/>
-      </w:pPr>
-      <w:r>
-        <w:t xml:space="preserve">    </w:t>
-      </w:r>
-      <w:proofErr w:type="spellStart"/>
-      <w:r>
-        <w:t>mov</w:t>
-      </w:r>
-      <w:proofErr w:type="spellEnd"/>
-      <w:r>
-        <w:t xml:space="preserve"> r10, #767</w:t>
-      </w:r>
-      <w:r>
-        <w:tab/>
-      </w:r>
-      <w:r>
-        <w:tab/>
-      </w:r>
-      <w:r>
-        <w:tab/>
-        <w:t>//Constant representing the size of screen memory</w:t>
-      </w:r>
-    </w:p>
-    <w:p>
-      <w:pPr>
-        <w:pStyle w:val="Code"/>
-      </w:pPr>
-      <w:r>
-        <w:t xml:space="preserve">    </w:t>
-      </w:r>
-      <w:proofErr w:type="spellStart"/>
-      <w:r>
-        <w:t>mov</w:t>
-      </w:r>
-      <w:proofErr w:type="spellEnd"/>
-      <w:r>
-        <w:t xml:space="preserve"> r11, #1023</w:t>
-      </w:r>
-      <w:r>
-        <w:tab/>
-      </w:r>
-      <w:r>
-        <w:tab/>
-      </w:r>
-      <w:r>
-        <w:tab/>
-        <w:t>//Constant</w:t>
-      </w:r>
-    </w:p>
-    <w:p>
-      <w:pPr>
-        <w:pStyle w:val="Code"/>
-      </w:pPr>
-      <w:r>
-        <w:t xml:space="preserve">    </w:t>
-      </w:r>
-      <w:proofErr w:type="spellStart"/>
-      <w:r>
-        <w:t>mov</w:t>
-      </w:r>
-      <w:proofErr w:type="spellEnd"/>
-      <w:r>
-        <w:t xml:space="preserve"> r12, #68</w:t>
-      </w:r>
-      <w:r>
-        <w:tab/>
-        <w:t xml:space="preserve">        //Current direction of movement, initialised to 'right'</w:t>
-      </w:r>
-    </w:p>
-    <w:p>
-      <w:pPr>
-        <w:pStyle w:val="Code"/>
-      </w:pPr>
-      <w:proofErr w:type="spellStart"/>
-      <w:r>
-        <w:t>InitialisePointers</w:t>
+      <w:r>
+        <w:tab/>
+      </w:r>
+      <w:r>
+        <w:tab/>
+        <w:t>// check if the snake has hit itself</w:t>
+      </w:r>
+    </w:p>
+    <w:p>
+      <w:pPr>
+        <w:pStyle w:val="Code"/>
+      </w:pPr>
+      <w:r>
+        <w:t xml:space="preserve">    </w:t>
+      </w:r>
+      <w:proofErr w:type="spellStart"/>
+      <w:r>
+        <w:t>ldr</w:t>
+      </w:r>
+      <w:proofErr w:type="spellEnd"/>
+      <w:r>
+        <w:t xml:space="preserve"> r</w:t>
+      </w:r>
+      <w:proofErr w:type="gramStart"/>
+      <w:r>
+        <w:t>0,[</w:t>
+      </w:r>
+      <w:proofErr w:type="gramEnd"/>
+      <w:r>
+        <w:t xml:space="preserve">r4+256] </w:t>
+      </w:r>
+      <w:r>
+        <w:tab/>
+        <w:t>// read, from screen, colour of pixel head is moving to</w:t>
+      </w:r>
+    </w:p>
+    <w:p>
+      <w:pPr>
+        <w:pStyle w:val="Code"/>
+      </w:pPr>
+      <w:r>
+        <w:t xml:space="preserve">    </w:t>
+      </w:r>
+      <w:proofErr w:type="spellStart"/>
+      <w:r>
+        <w:t>cmp</w:t>
+      </w:r>
+      <w:proofErr w:type="spellEnd"/>
+      <w:r>
+        <w:t xml:space="preserve"> r</w:t>
+      </w:r>
+      <w:proofErr w:type="gramStart"/>
+      <w:r>
+        <w:t>0,r</w:t>
+      </w:r>
+      <w:proofErr w:type="gramEnd"/>
+      <w:r>
+        <w:t xml:space="preserve">1  </w:t>
+      </w:r>
+      <w:r>
+        <w:tab/>
+        <w:t xml:space="preserve">      //If it is snake colour …</w:t>
+      </w:r>
+    </w:p>
+    <w:p>
+      <w:pPr>
+        <w:pStyle w:val="Code"/>
+      </w:pPr>
+      <w:r>
+        <w:t xml:space="preserve">    </w:t>
+      </w:r>
+      <w:proofErr w:type="spellStart"/>
+      <w:r>
+        <w:t>beq</w:t>
+      </w:r>
+      <w:proofErr w:type="spellEnd"/>
+      <w:r>
+        <w:t xml:space="preserve"> </w:t>
+      </w:r>
+      <w:proofErr w:type="spellStart"/>
+      <w:r>
+        <w:t>gameOver</w:t>
+      </w:r>
+      <w:proofErr w:type="spellEnd"/>
+    </w:p>
+    <w:p>
+      <w:pPr>
+        <w:pStyle w:val="Code"/>
+      </w:pPr>
+      <w:r>
+        <w:t xml:space="preserve">    </w:t>
+      </w:r>
+      <w:proofErr w:type="spellStart"/>
+      <w:r>
+        <w:t>str</w:t>
+      </w:r>
+      <w:proofErr w:type="spellEnd"/>
+      <w:r>
+        <w:t xml:space="preserve"> r</w:t>
+      </w:r>
+      <w:proofErr w:type="gramStart"/>
+      <w:r>
+        <w:t>1,[</w:t>
+      </w:r>
+      <w:proofErr w:type="gramEnd"/>
+      <w:r>
+        <w:t>r4+256]</w:t>
+      </w:r>
+      <w:r>
+        <w:tab/>
+      </w:r>
+      <w:r>
+        <w:tab/>
+      </w:r>
+      <w:r>
+        <w:tab/>
+        <w:t>//Draw new head</w:t>
+      </w:r>
+    </w:p>
+    <w:p>
+      <w:pPr>
+        <w:pStyle w:val="Code"/>
+      </w:pPr>
+      <w:r>
+        <w:t xml:space="preserve">    </w:t>
+      </w:r>
+      <w:proofErr w:type="spellStart"/>
+      <w:r>
+        <w:t>cmp</w:t>
+      </w:r>
+      <w:proofErr w:type="spellEnd"/>
+      <w:r>
+        <w:t xml:space="preserve"> r4, r5 </w:t>
+      </w:r>
+      <w:r>
+        <w:tab/>
+      </w:r>
+      <w:r>
+        <w:tab/>
+      </w:r>
+      <w:r>
+        <w:tab/>
+        <w:t>//Check again if the apple was eaten this cycle</w:t>
+      </w:r>
+    </w:p>
+    <w:p>
+      <w:pPr>
+        <w:pStyle w:val="Code"/>
+      </w:pPr>
+      <w:r>
+        <w:t xml:space="preserve">    </w:t>
+      </w:r>
+      <w:proofErr w:type="spellStart"/>
+      <w:r>
+        <w:t>beq</w:t>
+      </w:r>
+      <w:proofErr w:type="spellEnd"/>
+      <w:r>
+        <w:t xml:space="preserve"> </w:t>
+      </w:r>
+      <w:proofErr w:type="spellStart"/>
+      <w:r>
+        <w:t>createApple</w:t>
+      </w:r>
+      <w:proofErr w:type="spellEnd"/>
+      <w:r>
+        <w:t xml:space="preserve"> </w:t>
+      </w:r>
+      <w:r>
+        <w:tab/>
+      </w:r>
+      <w:r>
+        <w:tab/>
+        <w:t>//If so, loop back to creating the apple</w:t>
+      </w:r>
+    </w:p>
+    <w:p>
+      <w:pPr>
+        <w:pStyle w:val="Code"/>
+      </w:pPr>
+      <w:r>
+        <w:t xml:space="preserve">    b </w:t>
+      </w:r>
+      <w:proofErr w:type="spellStart"/>
+      <w:proofErr w:type="gramStart"/>
+      <w:r>
+        <w:t>moveSnake</w:t>
+      </w:r>
+      <w:proofErr w:type="spellEnd"/>
+      <w:r>
+        <w:t xml:space="preserve">  </w:t>
+      </w:r>
+      <w:r>
+        <w:tab/>
+      </w:r>
+      <w:proofErr w:type="gramEnd"/>
+      <w:r>
+        <w:tab/>
+      </w:r>
+      <w:r>
+        <w:tab/>
+        <w:t>//Otherwise just repeat the move cycle</w:t>
+      </w:r>
+    </w:p>
+    <w:p>
+      <w:pPr>
+        <w:pStyle w:val="Code"/>
+      </w:pPr>
+      <w:proofErr w:type="spellStart"/>
+      <w:r>
+        <w:t>gameOver</w:t>
       </w:r>
       <w:proofErr w:type="spellEnd"/>
       <w:r>
@@ -12025,1472 +17794,13 @@
       <w:r>
         <w:t xml:space="preserve">    </w:t>
       </w:r>
-      <w:proofErr w:type="spellStart"/>
-      <w:r>
-        <w:t>str</w:t>
-      </w:r>
-      <w:proofErr w:type="spellEnd"/>
-      <w:r>
-        <w:t xml:space="preserve"> r3, [r7]      </w:t>
-      </w:r>
-      <w:r>
-        <w:tab/>
-      </w:r>
-      <w:r>
-        <w:tab/>
-        <w:t>//r4 points to the tail address</w:t>
-      </w:r>
-    </w:p>
-    <w:p>
-      <w:pPr>
-        <w:pStyle w:val="Code"/>
-      </w:pPr>
-      <w:r>
-        <w:t xml:space="preserve">    </w:t>
-      </w:r>
-      <w:proofErr w:type="spellStart"/>
-      <w:r>
-        <w:t>str</w:t>
-      </w:r>
-      <w:proofErr w:type="spellEnd"/>
-      <w:r>
-        <w:t xml:space="preserve"> r4, [r8]      </w:t>
-      </w:r>
-      <w:r>
-        <w:tab/>
-      </w:r>
-      <w:r>
-        <w:tab/>
-        <w:t>//r3 points to the head address</w:t>
-      </w:r>
-    </w:p>
-    <w:p>
-      <w:pPr>
-        <w:pStyle w:val="Code"/>
-      </w:pPr>
-      <w:proofErr w:type="spellStart"/>
-      <w:r>
-        <w:t>drawSnake</w:t>
-      </w:r>
-      <w:proofErr w:type="spellEnd"/>
-      <w:r>
-        <w:t>:</w:t>
-      </w:r>
-    </w:p>
-    <w:p>
-      <w:pPr>
-        <w:pStyle w:val="Code"/>
-      </w:pPr>
-      <w:r>
-        <w:t xml:space="preserve">    </w:t>
-      </w:r>
-      <w:proofErr w:type="spellStart"/>
-      <w:r>
-        <w:t>str</w:t>
-      </w:r>
-      <w:proofErr w:type="spellEnd"/>
-      <w:r>
-        <w:t xml:space="preserve"> r1,[r3+256]</w:t>
-      </w:r>
-      <w:r>
-        <w:tab/>
-      </w:r>
-      <w:r>
-        <w:tab/>
-      </w:r>
-      <w:r>
-        <w:tab/>
-        <w:t>//Tail</w:t>
-      </w:r>
-    </w:p>
-    <w:p>
-      <w:pPr>
-        <w:pStyle w:val="Code"/>
-      </w:pPr>
-      <w:r>
-        <w:t xml:space="preserve">    </w:t>
-      </w:r>
-      <w:proofErr w:type="spellStart"/>
-      <w:r>
-        <w:t>str</w:t>
-      </w:r>
-      <w:proofErr w:type="spellEnd"/>
-      <w:r>
-        <w:t xml:space="preserve"> r1,[r4+256]</w:t>
-      </w:r>
-      <w:r>
-        <w:tab/>
-      </w:r>
-      <w:r>
-        <w:tab/>
-      </w:r>
-      <w:r>
-        <w:tab/>
-        <w:t>//Head</w:t>
-      </w:r>
-    </w:p>
-    <w:p>
-      <w:pPr>
-        <w:pStyle w:val="Code"/>
-      </w:pPr>
-      <w:proofErr w:type="spellStart"/>
-      <w:r>
-        <w:t>createApple</w:t>
-      </w:r>
-      <w:proofErr w:type="spellEnd"/>
-      <w:r>
-        <w:t>:</w:t>
-      </w:r>
-    </w:p>
-    <w:p>
-      <w:pPr>
-        <w:pStyle w:val="Code"/>
-      </w:pPr>
-      <w:r>
-        <w:t xml:space="preserve">    </w:t>
-      </w:r>
-      <w:proofErr w:type="spellStart"/>
-      <w:r>
-        <w:t>inp</w:t>
-      </w:r>
-      <w:proofErr w:type="spellEnd"/>
-      <w:r>
-        <w:t xml:space="preserve"> r5,8</w:t>
-      </w:r>
-      <w:r>
-        <w:tab/>
-      </w:r>
-      <w:r>
-        <w:tab/>
-      </w:r>
-      <w:r>
-        <w:tab/>
-        <w:t>// gets a random 32 bit pattern</w:t>
-      </w:r>
-    </w:p>
-    <w:p>
-      <w:pPr>
-        <w:pStyle w:val="Code"/>
-      </w:pPr>
-      <w:r>
-        <w:t xml:space="preserve">    and r5,r5,r11</w:t>
-      </w:r>
-      <w:r>
-        <w:tab/>
-      </w:r>
-      <w:r>
-        <w:tab/>
-        <w:t>// r11 has 1023</w:t>
-      </w:r>
-    </w:p>
-    <w:p>
-      <w:pPr>
-        <w:pStyle w:val="Code"/>
-      </w:pPr>
-      <w:r>
-        <w:t xml:space="preserve">    </w:t>
-      </w:r>
-      <w:proofErr w:type="spellStart"/>
-      <w:r>
-        <w:t>cmp</w:t>
-      </w:r>
-      <w:proofErr w:type="spellEnd"/>
-      <w:r>
-        <w:t xml:space="preserve"> r5,r10</w:t>
-      </w:r>
-      <w:r>
-        <w:tab/>
-      </w:r>
-      <w:r>
-        <w:tab/>
-      </w:r>
-      <w:r>
-        <w:tab/>
-        <w:t>// r10 has 767</w:t>
-      </w:r>
-    </w:p>
-    <w:p>
-      <w:pPr>
-        <w:pStyle w:val="Code"/>
-      </w:pPr>
-      <w:r>
-        <w:t xml:space="preserve">    </w:t>
-      </w:r>
-      <w:proofErr w:type="spellStart"/>
-      <w:r>
-        <w:t>bgt</w:t>
-      </w:r>
-      <w:proofErr w:type="spellEnd"/>
-      <w:r>
-        <w:t xml:space="preserve"> </w:t>
-      </w:r>
-      <w:proofErr w:type="spellStart"/>
-      <w:r>
-        <w:t>createApple</w:t>
-      </w:r>
-      <w:proofErr w:type="spellEnd"/>
-      <w:r>
-        <w:t xml:space="preserve"> </w:t>
-      </w:r>
-      <w:r>
-        <w:tab/>
-        <w:t>// restrict random range</w:t>
-      </w:r>
-    </w:p>
-    <w:p>
-      <w:pPr>
-        <w:pStyle w:val="Code"/>
-      </w:pPr>
-      <w:r>
-        <w:t xml:space="preserve">    </w:t>
-      </w:r>
-      <w:proofErr w:type="spellStart"/>
-      <w:r>
-        <w:t>cmp</w:t>
-      </w:r>
-      <w:proofErr w:type="spellEnd"/>
-      <w:r>
-        <w:t xml:space="preserve"> r5,r4</w:t>
-      </w:r>
-      <w:r>
-        <w:tab/>
-      </w:r>
-      <w:r>
-        <w:tab/>
-      </w:r>
-      <w:r>
-        <w:tab/>
-        <w:t>// Make sure apples is not located on head of snake</w:t>
-      </w:r>
-    </w:p>
-    <w:p>
-      <w:pPr>
-        <w:pStyle w:val="Code"/>
-      </w:pPr>
-      <w:r>
-        <w:t xml:space="preserve">    </w:t>
-      </w:r>
-      <w:proofErr w:type="spellStart"/>
-      <w:r>
-        <w:t>beq</w:t>
-      </w:r>
-      <w:proofErr w:type="spellEnd"/>
-      <w:r>
-        <w:t xml:space="preserve"> </w:t>
-      </w:r>
-      <w:proofErr w:type="spellStart"/>
-      <w:r>
-        <w:t>createApple</w:t>
-      </w:r>
-      <w:proofErr w:type="spellEnd"/>
-      <w:r>
-        <w:t xml:space="preserve"> </w:t>
-      </w:r>
-    </w:p>
-    <w:p>
-      <w:pPr>
-        <w:pStyle w:val="Code"/>
-      </w:pPr>
-      <w:proofErr w:type="spellStart"/>
-      <w:r>
-        <w:t>moveSnake</w:t>
-      </w:r>
-      <w:proofErr w:type="spellEnd"/>
-      <w:r>
-        <w:t>:</w:t>
-      </w:r>
-    </w:p>
-    <w:p>
-      <w:pPr>
-        <w:pStyle w:val="Code"/>
-      </w:pPr>
-      <w:r>
-        <w:t xml:space="preserve">    </w:t>
-      </w:r>
-      <w:proofErr w:type="spellStart"/>
-      <w:r>
-        <w:t>str</w:t>
-      </w:r>
-      <w:proofErr w:type="spellEnd"/>
-      <w:r>
-        <w:t xml:space="preserve"> r6,[r5+256]</w:t>
-      </w:r>
-      <w:r>
-        <w:tab/>
-      </w:r>
-      <w:r>
-        <w:tab/>
-      </w:r>
-      <w:r>
-        <w:tab/>
-        <w:t>//Draw Apple each cycle, in case it is on snake</w:t>
-      </w:r>
-    </w:p>
-    <w:p>
-      <w:pPr>
-        <w:pStyle w:val="Code"/>
-      </w:pPr>
-      <w:r>
-        <w:t xml:space="preserve">    </w:t>
-      </w:r>
-      <w:proofErr w:type="spellStart"/>
-      <w:r>
-        <w:t>inp</w:t>
-      </w:r>
-      <w:proofErr w:type="spellEnd"/>
-      <w:r>
-        <w:t xml:space="preserve"> r9,4</w:t>
-      </w:r>
-      <w:r>
-        <w:tab/>
-      </w:r>
-      <w:r>
-        <w:tab/>
-      </w:r>
-      <w:r>
-        <w:tab/>
-        <w:t>//Read the last key pressed (but don’t wait for one)</w:t>
-      </w:r>
-    </w:p>
-    <w:p>
-      <w:pPr>
-        <w:pStyle w:val="Code"/>
-      </w:pPr>
-      <w:proofErr w:type="spellStart"/>
-      <w:r>
-        <w:t>switchOnKey</w:t>
-      </w:r>
-      <w:proofErr w:type="spellEnd"/>
-      <w:r>
-        <w:t>:</w:t>
-      </w:r>
-    </w:p>
-    <w:p>
-      <w:pPr>
-        <w:pStyle w:val="Code"/>
-      </w:pPr>
-      <w:r>
-        <w:t xml:space="preserve">    </w:t>
-      </w:r>
-      <w:proofErr w:type="spellStart"/>
-      <w:r>
-        <w:t>cmp</w:t>
-      </w:r>
-      <w:proofErr w:type="spellEnd"/>
-      <w:r>
-        <w:t xml:space="preserve"> r9,#87 //W key</w:t>
-      </w:r>
-    </w:p>
-    <w:p>
-      <w:pPr>
-        <w:pStyle w:val="Code"/>
-      </w:pPr>
-      <w:r>
-        <w:t xml:space="preserve">    </w:t>
-      </w:r>
-      <w:proofErr w:type="spellStart"/>
-      <w:r>
-        <w:t>beq</w:t>
-      </w:r>
-      <w:proofErr w:type="spellEnd"/>
-      <w:r>
-        <w:t xml:space="preserve"> up</w:t>
-      </w:r>
-    </w:p>
-    <w:p>
-      <w:pPr>
-        <w:pStyle w:val="Code"/>
-      </w:pPr>
-      <w:r>
-        <w:t xml:space="preserve">    </w:t>
-      </w:r>
-      <w:proofErr w:type="spellStart"/>
-      <w:r>
-        <w:t>cmp</w:t>
-      </w:r>
-      <w:proofErr w:type="spellEnd"/>
-      <w:r>
-        <w:t xml:space="preserve"> r9,#65 //A key</w:t>
-      </w:r>
-    </w:p>
-    <w:p>
-      <w:pPr>
-        <w:pStyle w:val="Code"/>
-      </w:pPr>
-      <w:r>
-        <w:t xml:space="preserve">    </w:t>
-      </w:r>
-      <w:proofErr w:type="spellStart"/>
-      <w:r>
-        <w:t>beq</w:t>
-      </w:r>
-      <w:proofErr w:type="spellEnd"/>
-      <w:r>
-        <w:t xml:space="preserve"> left</w:t>
-      </w:r>
-    </w:p>
-    <w:p>
-      <w:pPr>
-        <w:pStyle w:val="Code"/>
-      </w:pPr>
-      <w:r>
-        <w:t xml:space="preserve">    </w:t>
-      </w:r>
-      <w:proofErr w:type="spellStart"/>
-      <w:r>
-        <w:t>cmp</w:t>
-      </w:r>
-      <w:proofErr w:type="spellEnd"/>
-      <w:r>
-        <w:t xml:space="preserve"> r9,#83  </w:t>
-      </w:r>
-      <w:r>
-        <w:tab/>
-      </w:r>
-      <w:r>
-        <w:tab/>
-        <w:t>//S key</w:t>
-      </w:r>
-    </w:p>
-    <w:p>
-      <w:pPr>
-        <w:pStyle w:val="Code"/>
-      </w:pPr>
-      <w:r>
-        <w:t xml:space="preserve">    </w:t>
-      </w:r>
-      <w:proofErr w:type="spellStart"/>
-      <w:r>
-        <w:t>beq</w:t>
-      </w:r>
-      <w:proofErr w:type="spellEnd"/>
-      <w:r>
-        <w:t xml:space="preserve"> down</w:t>
-      </w:r>
-    </w:p>
-    <w:p>
-      <w:pPr>
-        <w:pStyle w:val="Code"/>
-      </w:pPr>
-      <w:r>
-        <w:lastRenderedPageBreak/>
-        <w:t xml:space="preserve">    </w:t>
-      </w:r>
-      <w:proofErr w:type="spellStart"/>
-      <w:r>
-        <w:t>cmp</w:t>
-      </w:r>
-      <w:proofErr w:type="spellEnd"/>
-      <w:r>
-        <w:t xml:space="preserve"> r9,#68 //D key</w:t>
-      </w:r>
-    </w:p>
-    <w:p>
-      <w:pPr>
-        <w:pStyle w:val="Code"/>
-      </w:pPr>
-      <w:r>
-        <w:t xml:space="preserve">    </w:t>
-      </w:r>
-      <w:proofErr w:type="spellStart"/>
-      <w:r>
-        <w:t>beq</w:t>
-      </w:r>
-      <w:proofErr w:type="spellEnd"/>
-      <w:r>
-        <w:t xml:space="preserve"> right</w:t>
-      </w:r>
-    </w:p>
-    <w:p>
-      <w:pPr>
-        <w:pStyle w:val="Code"/>
-      </w:pPr>
-      <w:proofErr w:type="spellStart"/>
-      <w:r>
-        <w:t>dontChangeDirection</w:t>
-      </w:r>
-      <w:proofErr w:type="spellEnd"/>
-      <w:r>
-        <w:t>:</w:t>
-      </w:r>
-    </w:p>
-    <w:p>
-      <w:pPr>
-        <w:pStyle w:val="Code"/>
-      </w:pPr>
-      <w:r>
-        <w:t xml:space="preserve">    </w:t>
-      </w:r>
-      <w:proofErr w:type="spellStart"/>
-      <w:r>
-        <w:t>mov</w:t>
-      </w:r>
-      <w:proofErr w:type="spellEnd"/>
-      <w:r>
-        <w:t xml:space="preserve"> r9, r12</w:t>
-      </w:r>
-      <w:r>
-        <w:tab/>
-      </w:r>
-      <w:r>
-        <w:tab/>
-        <w:t xml:space="preserve">//If not any of the recognised keys, use </w:t>
-      </w:r>
-      <w:proofErr w:type="spellStart"/>
-      <w:r>
-        <w:t>prev</w:t>
-      </w:r>
-      <w:proofErr w:type="spellEnd"/>
-      <w:r>
-        <w:t xml:space="preserve"> direction</w:t>
-      </w:r>
-    </w:p>
-    <w:p>
-      <w:pPr>
-        <w:pStyle w:val="Code"/>
-      </w:pPr>
-      <w:r>
-        <w:t xml:space="preserve">    b </w:t>
-      </w:r>
-      <w:proofErr w:type="spellStart"/>
-      <w:r>
-        <w:t>switchOnKey</w:t>
-      </w:r>
-      <w:proofErr w:type="spellEnd"/>
-      <w:r>
-        <w:t xml:space="preserve"> </w:t>
-      </w:r>
-      <w:r>
-        <w:tab/>
-        <w:t xml:space="preserve">      //and re-run the switch on key</w:t>
-      </w:r>
-    </w:p>
-    <w:p>
-      <w:pPr>
-        <w:pStyle w:val="Code"/>
-      </w:pPr>
-      <w:r>
-        <w:t>right:</w:t>
-      </w:r>
-    </w:p>
-    <w:p>
-      <w:pPr>
-        <w:pStyle w:val="Code"/>
-      </w:pPr>
-      <w:r>
-        <w:t xml:space="preserve">    </w:t>
-      </w:r>
-      <w:proofErr w:type="spellStart"/>
-      <w:r>
-        <w:t>cmp</w:t>
-      </w:r>
-      <w:proofErr w:type="spellEnd"/>
-      <w:r>
-        <w:t xml:space="preserve"> r12,#65</w:t>
-      </w:r>
-    </w:p>
-    <w:p>
-      <w:pPr>
-        <w:pStyle w:val="Code"/>
-      </w:pPr>
-      <w:r>
-        <w:t xml:space="preserve">    </w:t>
-      </w:r>
-      <w:proofErr w:type="spellStart"/>
-      <w:r>
-        <w:t>beq</w:t>
-      </w:r>
-      <w:proofErr w:type="spellEnd"/>
-      <w:r>
-        <w:t xml:space="preserve"> </w:t>
-      </w:r>
-      <w:proofErr w:type="spellStart"/>
-      <w:r>
-        <w:t>dontChangeDirection</w:t>
-      </w:r>
-      <w:proofErr w:type="spellEnd"/>
-    </w:p>
-    <w:p>
-      <w:pPr>
-        <w:pStyle w:val="Code"/>
-      </w:pPr>
-      <w:r>
-        <w:t xml:space="preserve">    add r4,r4,#1            //Adding 1 to location moves right</w:t>
-      </w:r>
-    </w:p>
-    <w:p>
-      <w:pPr>
-        <w:pStyle w:val="Code"/>
-      </w:pPr>
-      <w:r>
-        <w:t xml:space="preserve">    and r0,r4,#31</w:t>
-      </w:r>
-    </w:p>
-    <w:p>
-      <w:pPr>
-        <w:pStyle w:val="Code"/>
-      </w:pPr>
-      <w:r>
-        <w:t xml:space="preserve">    </w:t>
-      </w:r>
-      <w:proofErr w:type="spellStart"/>
-      <w:r>
-        <w:t>cmp</w:t>
-      </w:r>
-      <w:proofErr w:type="spellEnd"/>
-      <w:r>
-        <w:t xml:space="preserve"> r0,#0</w:t>
-      </w:r>
-    </w:p>
-    <w:p>
-      <w:pPr>
-        <w:pStyle w:val="Code"/>
-      </w:pPr>
-      <w:r>
-        <w:t xml:space="preserve">    </w:t>
-      </w:r>
-      <w:proofErr w:type="spellStart"/>
-      <w:r>
-        <w:t>beq</w:t>
-      </w:r>
-      <w:proofErr w:type="spellEnd"/>
-      <w:r>
-        <w:t xml:space="preserve"> </w:t>
-      </w:r>
-      <w:proofErr w:type="spellStart"/>
-      <w:r>
-        <w:t>gameOver</w:t>
-      </w:r>
-      <w:proofErr w:type="spellEnd"/>
-    </w:p>
-    <w:p>
-      <w:pPr>
-        <w:pStyle w:val="Code"/>
-      </w:pPr>
-      <w:r>
-        <w:t xml:space="preserve">    b </w:t>
-      </w:r>
-      <w:proofErr w:type="spellStart"/>
-      <w:r>
-        <w:t>reDraw</w:t>
-      </w:r>
-      <w:proofErr w:type="spellEnd"/>
-    </w:p>
-    <w:p>
-      <w:pPr>
-        <w:pStyle w:val="Code"/>
-      </w:pPr>
-      <w:r>
-        <w:t>down:</w:t>
-      </w:r>
-    </w:p>
-    <w:p>
-      <w:pPr>
-        <w:pStyle w:val="Code"/>
-      </w:pPr>
-      <w:r>
-        <w:t xml:space="preserve">    </w:t>
-      </w:r>
-      <w:proofErr w:type="spellStart"/>
-      <w:r>
-        <w:t>cmp</w:t>
-      </w:r>
-      <w:proofErr w:type="spellEnd"/>
-      <w:r>
-        <w:t xml:space="preserve"> r12,#87</w:t>
-      </w:r>
-    </w:p>
-    <w:p>
-      <w:pPr>
-        <w:pStyle w:val="Code"/>
-      </w:pPr>
-      <w:r>
-        <w:t xml:space="preserve">    </w:t>
-      </w:r>
-      <w:proofErr w:type="spellStart"/>
-      <w:r>
-        <w:t>beq</w:t>
-      </w:r>
-      <w:proofErr w:type="spellEnd"/>
-      <w:r>
-        <w:t xml:space="preserve"> </w:t>
-      </w:r>
-      <w:proofErr w:type="spellStart"/>
-      <w:r>
-        <w:t>dontChangeDirection</w:t>
-      </w:r>
-      <w:proofErr w:type="spellEnd"/>
-    </w:p>
-    <w:p>
-      <w:pPr>
-        <w:pStyle w:val="Code"/>
-      </w:pPr>
-      <w:r>
-        <w:t xml:space="preserve">    add r4,r4,#32           //32 moves down one row on screen</w:t>
-      </w:r>
-    </w:p>
-    <w:p>
-      <w:pPr>
-        <w:pStyle w:val="Code"/>
-      </w:pPr>
-      <w:r>
-        <w:t xml:space="preserve">    </w:t>
-      </w:r>
-      <w:proofErr w:type="spellStart"/>
-      <w:r>
-        <w:t>cmp</w:t>
-      </w:r>
-      <w:proofErr w:type="spellEnd"/>
-      <w:r>
-        <w:t xml:space="preserve"> r4,r10</w:t>
-      </w:r>
-    </w:p>
-    <w:p>
-      <w:pPr>
-        <w:pStyle w:val="Code"/>
-      </w:pPr>
-      <w:r>
-        <w:t xml:space="preserve">    </w:t>
-      </w:r>
-      <w:proofErr w:type="spellStart"/>
-      <w:r>
-        <w:t>bgt</w:t>
-      </w:r>
-      <w:proofErr w:type="spellEnd"/>
-      <w:r>
-        <w:t xml:space="preserve"> </w:t>
-      </w:r>
-      <w:proofErr w:type="spellStart"/>
-      <w:r>
-        <w:t>gameOver</w:t>
-      </w:r>
-      <w:proofErr w:type="spellEnd"/>
-    </w:p>
-    <w:p>
-      <w:pPr>
-        <w:pStyle w:val="Code"/>
-      </w:pPr>
-      <w:r>
-        <w:t xml:space="preserve">    b </w:t>
-      </w:r>
-      <w:proofErr w:type="spellStart"/>
-      <w:r>
-        <w:t>reDraw</w:t>
-      </w:r>
-      <w:proofErr w:type="spellEnd"/>
-    </w:p>
-    <w:p>
-      <w:pPr>
-        <w:pStyle w:val="Code"/>
-      </w:pPr>
-      <w:r>
-        <w:t>up:</w:t>
-      </w:r>
-    </w:p>
-    <w:p>
-      <w:pPr>
-        <w:pStyle w:val="Code"/>
-      </w:pPr>
-      <w:r>
-        <w:t xml:space="preserve">    </w:t>
-      </w:r>
-      <w:proofErr w:type="spellStart"/>
-      <w:r>
-        <w:t>cmp</w:t>
-      </w:r>
-      <w:proofErr w:type="spellEnd"/>
-      <w:r>
-        <w:t xml:space="preserve"> r12,#83</w:t>
-      </w:r>
-    </w:p>
-    <w:p>
-      <w:pPr>
-        <w:pStyle w:val="Code"/>
-      </w:pPr>
-      <w:r>
-        <w:t xml:space="preserve">    </w:t>
-      </w:r>
-      <w:proofErr w:type="spellStart"/>
-      <w:r>
-        <w:t>beq</w:t>
-      </w:r>
-      <w:proofErr w:type="spellEnd"/>
-      <w:r>
-        <w:t xml:space="preserve"> </w:t>
-      </w:r>
-      <w:proofErr w:type="spellStart"/>
-      <w:r>
-        <w:t>dontChangeDirection</w:t>
-      </w:r>
-      <w:proofErr w:type="spellEnd"/>
-    </w:p>
-    <w:p>
-      <w:pPr>
-        <w:pStyle w:val="Code"/>
-      </w:pPr>
-      <w:r>
-        <w:t xml:space="preserve">    sub r4,r4,#32           //-32 moves up one row on screen</w:t>
-      </w:r>
-    </w:p>
-    <w:p>
-      <w:pPr>
-        <w:pStyle w:val="Code"/>
-      </w:pPr>
-      <w:r>
-        <w:t xml:space="preserve">    </w:t>
-      </w:r>
-      <w:proofErr w:type="spellStart"/>
-      <w:r>
-        <w:t>cmp</w:t>
-      </w:r>
-      <w:proofErr w:type="spellEnd"/>
-      <w:r>
-        <w:t xml:space="preserve"> r4,#0</w:t>
-      </w:r>
-    </w:p>
-    <w:p>
-      <w:pPr>
-        <w:pStyle w:val="Code"/>
-      </w:pPr>
-      <w:r>
-        <w:t xml:space="preserve">    </w:t>
-      </w:r>
-      <w:proofErr w:type="spellStart"/>
-      <w:r>
-        <w:t>blt</w:t>
-      </w:r>
-      <w:proofErr w:type="spellEnd"/>
-      <w:r>
-        <w:t xml:space="preserve"> </w:t>
-      </w:r>
-      <w:proofErr w:type="spellStart"/>
-      <w:r>
-        <w:t>gameOver</w:t>
-      </w:r>
-      <w:proofErr w:type="spellEnd"/>
-    </w:p>
-    <w:p>
-      <w:pPr>
-        <w:pStyle w:val="Code"/>
-      </w:pPr>
-      <w:r>
-        <w:t xml:space="preserve">    b </w:t>
-      </w:r>
-      <w:proofErr w:type="spellStart"/>
-      <w:r>
-        <w:t>reDraw</w:t>
-      </w:r>
-      <w:proofErr w:type="spellEnd"/>
-    </w:p>
-    <w:p>
-      <w:pPr>
-        <w:pStyle w:val="Code"/>
-      </w:pPr>
-      <w:r>
-        <w:t xml:space="preserve">left:    </w:t>
-      </w:r>
-    </w:p>
-    <w:p>
-      <w:pPr>
-        <w:pStyle w:val="Code"/>
-      </w:pPr>
-      <w:r>
-        <w:t xml:space="preserve">    </w:t>
-      </w:r>
-      <w:proofErr w:type="spellStart"/>
-      <w:r>
-        <w:t>cmp</w:t>
-      </w:r>
-      <w:proofErr w:type="spellEnd"/>
-      <w:r>
-        <w:t xml:space="preserve"> r12,#68</w:t>
-      </w:r>
-    </w:p>
-    <w:p>
-      <w:pPr>
-        <w:pStyle w:val="Code"/>
-      </w:pPr>
-      <w:r>
-        <w:t xml:space="preserve">    </w:t>
-      </w:r>
-      <w:proofErr w:type="spellStart"/>
-      <w:r>
-        <w:t>beq</w:t>
-      </w:r>
-      <w:proofErr w:type="spellEnd"/>
-      <w:r>
-        <w:t xml:space="preserve"> </w:t>
-      </w:r>
-      <w:proofErr w:type="spellStart"/>
-      <w:r>
-        <w:t>dontChangeDirection</w:t>
-      </w:r>
-      <w:proofErr w:type="spellEnd"/>
-    </w:p>
-    <w:p>
-      <w:pPr>
-        <w:pStyle w:val="Code"/>
-      </w:pPr>
-      <w:r>
-        <w:t xml:space="preserve">    sub r4,r4,#1           //-1 moves left</w:t>
-      </w:r>
-    </w:p>
-    <w:p>
-      <w:pPr>
-        <w:pStyle w:val="Code"/>
-      </w:pPr>
-      <w:r>
-        <w:t xml:space="preserve">    and r0,r4,#31</w:t>
-      </w:r>
-    </w:p>
-    <w:p>
-      <w:pPr>
-        <w:pStyle w:val="Code"/>
-      </w:pPr>
-      <w:r>
-        <w:t xml:space="preserve">    </w:t>
-      </w:r>
-      <w:proofErr w:type="spellStart"/>
-      <w:r>
-        <w:t>cmp</w:t>
-      </w:r>
-      <w:proofErr w:type="spellEnd"/>
-      <w:r>
-        <w:t xml:space="preserve"> r0,#31</w:t>
-      </w:r>
-    </w:p>
-    <w:p>
-      <w:pPr>
-        <w:pStyle w:val="Code"/>
-      </w:pPr>
-      <w:r>
-        <w:t xml:space="preserve">    </w:t>
-      </w:r>
-      <w:proofErr w:type="spellStart"/>
-      <w:r>
-        <w:t>beq</w:t>
-      </w:r>
-      <w:proofErr w:type="spellEnd"/>
-      <w:r>
-        <w:t xml:space="preserve"> </w:t>
-      </w:r>
-      <w:proofErr w:type="spellStart"/>
-      <w:r>
-        <w:t>gameOver</w:t>
-      </w:r>
-      <w:proofErr w:type="spellEnd"/>
-    </w:p>
-    <w:p>
-      <w:pPr>
-        <w:pStyle w:val="Code"/>
-      </w:pPr>
-      <w:r>
-        <w:t xml:space="preserve">    b </w:t>
-      </w:r>
-      <w:proofErr w:type="spellStart"/>
-      <w:r>
-        <w:t>reDraw</w:t>
-      </w:r>
-      <w:proofErr w:type="spellEnd"/>
-    </w:p>
-    <w:p>
-      <w:pPr>
-        <w:pStyle w:val="Code"/>
-      </w:pPr>
-    </w:p>
-    <w:p>
-      <w:pPr>
-        <w:pStyle w:val="Code"/>
-      </w:pPr>
-      <w:proofErr w:type="spellStart"/>
-      <w:r>
-        <w:t>reDraw</w:t>
-      </w:r>
-      <w:proofErr w:type="spellEnd"/>
-      <w:r>
-        <w:t xml:space="preserve">:  </w:t>
-      </w:r>
-    </w:p>
-    <w:p>
-      <w:pPr>
-        <w:pStyle w:val="Code"/>
-      </w:pPr>
-      <w:r>
-        <w:t xml:space="preserve">    </w:t>
-      </w:r>
-      <w:proofErr w:type="spellStart"/>
-      <w:r>
-        <w:t>mov</w:t>
-      </w:r>
-      <w:proofErr w:type="spellEnd"/>
-      <w:r>
-        <w:t xml:space="preserve"> r12,r9</w:t>
-      </w:r>
-      <w:r>
-        <w:tab/>
-      </w:r>
-      <w:r>
-        <w:tab/>
-      </w:r>
-      <w:r>
-        <w:tab/>
-      </w:r>
-      <w:r>
-        <w:tab/>
-        <w:t>//Update current direction with latest key</w:t>
-      </w:r>
-    </w:p>
-    <w:p>
-      <w:pPr>
-        <w:pStyle w:val="Code"/>
-      </w:pPr>
-      <w:r>
-        <w:t xml:space="preserve">    </w:t>
-      </w:r>
-      <w:proofErr w:type="spellStart"/>
-      <w:r>
-        <w:t>cmp</w:t>
-      </w:r>
-      <w:proofErr w:type="spellEnd"/>
-      <w:r>
-        <w:t xml:space="preserve"> r4,r5</w:t>
-      </w:r>
-      <w:r>
-        <w:tab/>
-      </w:r>
-      <w:r>
-        <w:tab/>
-      </w:r>
-      <w:r>
-        <w:tab/>
-      </w:r>
-      <w:r>
-        <w:tab/>
-        <w:t>//If the head is in same location as apple...</w:t>
-      </w:r>
-    </w:p>
-    <w:p>
-      <w:pPr>
-        <w:pStyle w:val="Code"/>
-      </w:pPr>
-      <w:r>
-        <w:lastRenderedPageBreak/>
-        <w:t xml:space="preserve">    </w:t>
-      </w:r>
-      <w:proofErr w:type="spellStart"/>
-      <w:r>
-        <w:t>beq</w:t>
-      </w:r>
-      <w:proofErr w:type="spellEnd"/>
-      <w:r>
-        <w:t xml:space="preserve"> </w:t>
-      </w:r>
-      <w:proofErr w:type="spellStart"/>
-      <w:r>
-        <w:t>moveHead</w:t>
-      </w:r>
-      <w:proofErr w:type="spellEnd"/>
-      <w:r>
-        <w:tab/>
-      </w:r>
-      <w:r>
-        <w:tab/>
-      </w:r>
-      <w:r>
-        <w:tab/>
-        <w:t>//...Skip updating the tail, to make snake grow</w:t>
-      </w:r>
-    </w:p>
-    <w:p>
-      <w:pPr>
-        <w:pStyle w:val="Code"/>
-      </w:pPr>
-      <w:proofErr w:type="spellStart"/>
-      <w:r>
-        <w:t>moveTail</w:t>
-      </w:r>
-      <w:proofErr w:type="spellEnd"/>
-      <w:r>
-        <w:t>:</w:t>
-      </w:r>
-    </w:p>
-    <w:p>
-      <w:pPr>
-        <w:pStyle w:val="Code"/>
-      </w:pPr>
-      <w:r>
-        <w:t xml:space="preserve">    </w:t>
-      </w:r>
-      <w:proofErr w:type="spellStart"/>
-      <w:r>
-        <w:t>ldr</w:t>
-      </w:r>
-      <w:proofErr w:type="spellEnd"/>
-      <w:r>
-        <w:t xml:space="preserve"> r0, [r7]</w:t>
-      </w:r>
-    </w:p>
-    <w:p>
-      <w:pPr>
-        <w:pStyle w:val="Code"/>
-      </w:pPr>
-      <w:r>
-        <w:t xml:space="preserve">    </w:t>
-      </w:r>
-      <w:proofErr w:type="spellStart"/>
-      <w:r>
-        <w:t>str</w:t>
-      </w:r>
-      <w:proofErr w:type="spellEnd"/>
-      <w:r>
-        <w:t xml:space="preserve"> r2,[r0+256]</w:t>
-      </w:r>
-      <w:r>
-        <w:tab/>
-      </w:r>
-      <w:r>
-        <w:tab/>
-      </w:r>
-      <w:r>
-        <w:tab/>
-        <w:t>//Reset tail to Background</w:t>
-      </w:r>
-    </w:p>
-    <w:p>
-      <w:pPr>
-        <w:pStyle w:val="Code"/>
-      </w:pPr>
-      <w:r>
-        <w:t xml:space="preserve">    add r7,r7,#1            //Increment the tail pointer (for use next cycle)</w:t>
-      </w:r>
-    </w:p>
-    <w:p>
-      <w:pPr>
-        <w:pStyle w:val="Code"/>
-      </w:pPr>
-      <w:r>
-        <w:t xml:space="preserve">    </w:t>
-      </w:r>
-      <w:proofErr w:type="spellStart"/>
-      <w:r>
-        <w:t>cmp</w:t>
-      </w:r>
-      <w:proofErr w:type="spellEnd"/>
-      <w:r>
-        <w:t xml:space="preserve"> r7,#200</w:t>
-      </w:r>
-      <w:r>
-        <w:tab/>
-      </w:r>
-      <w:r>
-        <w:tab/>
-      </w:r>
-      <w:r>
-        <w:tab/>
-      </w:r>
-      <w:r>
-        <w:tab/>
-        <w:t>//Check pointer is still within memory</w:t>
-      </w:r>
-    </w:p>
-    <w:p>
-      <w:pPr>
-        <w:pStyle w:val="Code"/>
-      </w:pPr>
-      <w:r>
-        <w:t xml:space="preserve">    </w:t>
-      </w:r>
-      <w:proofErr w:type="spellStart"/>
-      <w:r>
-        <w:t>blt</w:t>
-      </w:r>
-      <w:proofErr w:type="spellEnd"/>
-      <w:r>
-        <w:t xml:space="preserve"> </w:t>
-      </w:r>
-      <w:proofErr w:type="spellStart"/>
-      <w:r>
-        <w:t>moveHead</w:t>
-      </w:r>
-      <w:proofErr w:type="spellEnd"/>
-    </w:p>
-    <w:p>
-      <w:pPr>
-        <w:pStyle w:val="Code"/>
-      </w:pPr>
-      <w:r>
-        <w:t xml:space="preserve">    </w:t>
-      </w:r>
-      <w:proofErr w:type="spellStart"/>
-      <w:r>
-        <w:t>mov</w:t>
-      </w:r>
-      <w:proofErr w:type="spellEnd"/>
-      <w:r>
-        <w:t xml:space="preserve"> r7, #body</w:t>
-      </w:r>
-      <w:r>
-        <w:tab/>
-      </w:r>
-      <w:r>
-        <w:tab/>
-      </w:r>
-      <w:r>
-        <w:tab/>
-        <w:t>//If not loop pointer back to start of body data</w:t>
-      </w:r>
-    </w:p>
-    <w:p>
-      <w:pPr>
-        <w:pStyle w:val="Code"/>
-      </w:pPr>
-      <w:proofErr w:type="spellStart"/>
-      <w:r>
-        <w:t>moveHead</w:t>
-      </w:r>
-      <w:proofErr w:type="spellEnd"/>
-      <w:r>
-        <w:t>:</w:t>
-      </w:r>
-    </w:p>
-    <w:p>
-      <w:pPr>
-        <w:pStyle w:val="Code"/>
-      </w:pPr>
-      <w:r>
-        <w:t xml:space="preserve">    add r8,r8,#1            //Increment the head pointer</w:t>
-      </w:r>
-    </w:p>
-    <w:p>
-      <w:pPr>
-        <w:pStyle w:val="Code"/>
-      </w:pPr>
-      <w:r>
-        <w:t xml:space="preserve">    </w:t>
-      </w:r>
-      <w:proofErr w:type="spellStart"/>
-      <w:r>
-        <w:t>cmp</w:t>
-      </w:r>
-      <w:proofErr w:type="spellEnd"/>
-      <w:r>
-        <w:t xml:space="preserve"> r8,#200</w:t>
-      </w:r>
-      <w:r>
-        <w:tab/>
-      </w:r>
-      <w:r>
-        <w:tab/>
-      </w:r>
-      <w:r>
-        <w:tab/>
-      </w:r>
-      <w:r>
-        <w:tab/>
-        <w:t>//Check pointer is still within memory</w:t>
-      </w:r>
-    </w:p>
-    <w:p>
-      <w:pPr>
-        <w:pStyle w:val="Code"/>
-      </w:pPr>
-      <w:r>
-        <w:t xml:space="preserve">    </w:t>
-      </w:r>
-      <w:proofErr w:type="spellStart"/>
-      <w:r>
-        <w:t>blt</w:t>
-      </w:r>
-      <w:proofErr w:type="spellEnd"/>
-      <w:r>
-        <w:t xml:space="preserve"> </w:t>
-      </w:r>
-      <w:proofErr w:type="spellStart"/>
-      <w:r>
-        <w:t>updatePointer</w:t>
-      </w:r>
-      <w:proofErr w:type="spellEnd"/>
-    </w:p>
-    <w:p>
-      <w:pPr>
-        <w:pStyle w:val="Code"/>
-      </w:pPr>
-      <w:r>
-        <w:t xml:space="preserve">    </w:t>
-      </w:r>
-      <w:proofErr w:type="spellStart"/>
-      <w:r>
-        <w:t>mov</w:t>
-      </w:r>
-      <w:proofErr w:type="spellEnd"/>
-      <w:r>
-        <w:t xml:space="preserve"> r8, #body    </w:t>
-      </w:r>
-      <w:r>
-        <w:tab/>
-      </w:r>
-      <w:r>
-        <w:tab/>
-        <w:t>//If not loop pointer back to start of body data</w:t>
-      </w:r>
-    </w:p>
-    <w:p>
-      <w:pPr>
-        <w:pStyle w:val="Code"/>
-      </w:pPr>
-      <w:proofErr w:type="spellStart"/>
-      <w:r>
-        <w:t>updatePointer</w:t>
-      </w:r>
-      <w:proofErr w:type="spellEnd"/>
-      <w:r>
-        <w:t>:</w:t>
-      </w:r>
-    </w:p>
-    <w:p>
-      <w:pPr>
-        <w:pStyle w:val="Code"/>
-      </w:pPr>
-      <w:r>
-        <w:t xml:space="preserve">    </w:t>
-      </w:r>
-      <w:proofErr w:type="spellStart"/>
-      <w:r>
-        <w:t>str</w:t>
-      </w:r>
-      <w:proofErr w:type="spellEnd"/>
-      <w:r>
-        <w:t xml:space="preserve"> r4, [r8]            //Store the new head location in data</w:t>
-      </w:r>
-    </w:p>
-    <w:p>
-      <w:pPr>
-        <w:pStyle w:val="Code"/>
-      </w:pPr>
-      <w:r>
-        <w:t xml:space="preserve">    </w:t>
-      </w:r>
-      <w:proofErr w:type="spellStart"/>
-      <w:r>
-        <w:t>str</w:t>
-      </w:r>
-      <w:proofErr w:type="spellEnd"/>
-      <w:r>
-        <w:t xml:space="preserve"> r1,[r4+256]</w:t>
-      </w:r>
-      <w:r>
-        <w:tab/>
-      </w:r>
-      <w:r>
-        <w:tab/>
-      </w:r>
-      <w:r>
-        <w:tab/>
-        <w:t>//Draw new head</w:t>
-      </w:r>
-    </w:p>
-    <w:p>
-      <w:pPr>
-        <w:pStyle w:val="Code"/>
-      </w:pPr>
-      <w:r>
-        <w:t xml:space="preserve">    </w:t>
-      </w:r>
-      <w:proofErr w:type="spellStart"/>
-      <w:r>
-        <w:t>cmp</w:t>
-      </w:r>
-      <w:proofErr w:type="spellEnd"/>
-      <w:r>
-        <w:t xml:space="preserve"> r4, r5 </w:t>
-      </w:r>
-      <w:r>
-        <w:tab/>
-      </w:r>
-      <w:r>
-        <w:tab/>
-      </w:r>
-      <w:r>
-        <w:tab/>
-        <w:t>//Check again if the apple was eaten this cycle</w:t>
-      </w:r>
-    </w:p>
-    <w:p>
-      <w:pPr>
-        <w:pStyle w:val="Code"/>
-      </w:pPr>
-      <w:r>
-        <w:t xml:space="preserve">    </w:t>
-      </w:r>
-      <w:proofErr w:type="spellStart"/>
-      <w:r>
-        <w:t>beq</w:t>
-      </w:r>
-      <w:proofErr w:type="spellEnd"/>
-      <w:r>
-        <w:t xml:space="preserve"> </w:t>
-      </w:r>
-      <w:proofErr w:type="spellStart"/>
-      <w:r>
-        <w:t>createApple</w:t>
-      </w:r>
-      <w:proofErr w:type="spellEnd"/>
-      <w:r>
-        <w:t xml:space="preserve"> </w:t>
-      </w:r>
-      <w:r>
-        <w:tab/>
-      </w:r>
-      <w:r>
-        <w:tab/>
-        <w:t>//If so, loop back to creating the apple</w:t>
-      </w:r>
-    </w:p>
-    <w:p>
-      <w:pPr>
-        <w:pStyle w:val="Code"/>
-      </w:pPr>
-      <w:r>
-        <w:t xml:space="preserve">    b </w:t>
-      </w:r>
-      <w:proofErr w:type="spellStart"/>
-      <w:r>
-        <w:t>moveSnake</w:t>
-      </w:r>
-      <w:proofErr w:type="spellEnd"/>
-      <w:r>
-        <w:t xml:space="preserve">  </w:t>
-      </w:r>
-      <w:r>
-        <w:tab/>
-      </w:r>
-      <w:r>
-        <w:tab/>
-      </w:r>
-      <w:r>
-        <w:tab/>
-        <w:t>//Otherwise just repeat the move cycle</w:t>
-      </w:r>
-    </w:p>
-    <w:p>
-      <w:pPr>
-        <w:pStyle w:val="Code"/>
-      </w:pPr>
-      <w:proofErr w:type="spellStart"/>
-      <w:r>
-        <w:t>gameOver</w:t>
-      </w:r>
-      <w:proofErr w:type="spellEnd"/>
-      <w:r>
-        <w:t>:</w:t>
-      </w:r>
-    </w:p>
-    <w:p>
-      <w:pPr>
-        <w:pStyle w:val="Code"/>
-      </w:pPr>
-      <w:r>
-        <w:t xml:space="preserve">    halt  //To stop program execution running into data area</w:t>
+      <w:proofErr w:type="gramStart"/>
+      <w:r>
+        <w:t>halt  /</w:t>
+      </w:r>
+      <w:proofErr w:type="gramEnd"/>
+      <w:r>
+        <w:t>/To stop program execution running into data area</w:t>
       </w:r>
     </w:p>
     <w:p>
@@ -13520,24 +17830,6 @@
       <w:r>
         <w:tab/>
         <w:t>//Initial front of queue (screen address for tail)</w:t>
-      </w:r>
-    </w:p>
-    <w:p/>
-    <w:p>
-      <w:pPr>
-        <w:pStyle w:val="Heading1"/>
-      </w:pPr>
-      <w:r>
-        <w:lastRenderedPageBreak/>
-        <w:t>Story 7</w:t>
-      </w:r>
-    </w:p>
-    <w:p>
-      <w:pPr>
-        <w:pStyle w:val="Heading2"/>
-      </w:pPr>
-      <w:r>
-        <w:t>Complete code after Story 7</w:t>
       </w:r>
     </w:p>
     <w:p/>
@@ -14928,7 +19220,7 @@
 </file>
 
 <file path=customXml/itemProps1.xml><?xml version="1.0" encoding="utf-8"?>
-<ds:datastoreItem xmlns:ds="http://schemas.openxmlformats.org/officeDocument/2006/customXml" ds:itemID="{E5FDDD4D-B5B1-4A1E-98A7-C5473B58C83C}">
+<ds:datastoreItem xmlns:ds="http://schemas.openxmlformats.org/officeDocument/2006/customXml" ds:itemID="{A094BBB7-23FA-4EEE-A5C4-D626A8421AF7}">
   <ds:schemaRefs>
     <ds:schemaRef ds:uri="http://schemas.openxmlformats.org/officeDocument/2006/bibliography"/>
   </ds:schemaRefs>

--- a/Snake/Teacher's Guide.docx
+++ b/Snake/Teacher's Guide.docx
@@ -359,15 +359,7 @@
       </w:r>
       <w:proofErr w:type="spellEnd"/>
       <w:r>
-        <w:t xml:space="preserve"> r</w:t>
-      </w:r>
-      <w:proofErr w:type="gramStart"/>
-      <w:r>
-        <w:t>1,#</w:t>
-      </w:r>
-      <w:proofErr w:type="gramEnd"/>
-      <w:r>
-        <w:t xml:space="preserve">0x008844       </w:t>
+        <w:t xml:space="preserve"> r1,#0x008844       </w:t>
       </w:r>
       <w:r>
         <w:tab/>
@@ -387,15 +379,7 @@
       </w:r>
       <w:proofErr w:type="spellEnd"/>
       <w:r>
-        <w:t xml:space="preserve"> r</w:t>
-      </w:r>
-      <w:proofErr w:type="gramStart"/>
-      <w:r>
-        <w:t>2,#</w:t>
-      </w:r>
-      <w:proofErr w:type="gramEnd"/>
-      <w:r>
-        <w:t>0xffffff</w:t>
+        <w:t xml:space="preserve"> r2,#0xffffff</w:t>
       </w:r>
       <w:r>
         <w:tab/>
@@ -483,15 +467,7 @@
       </w:r>
       <w:proofErr w:type="spellEnd"/>
       <w:r>
-        <w:t xml:space="preserve"> r</w:t>
-      </w:r>
-      <w:proofErr w:type="gramStart"/>
-      <w:r>
-        <w:t>1,[</w:t>
-      </w:r>
-      <w:proofErr w:type="gramEnd"/>
-      <w:r>
-        <w:t>r3+256]</w:t>
+        <w:t xml:space="preserve"> r1,[r3+256]</w:t>
       </w:r>
       <w:r>
         <w:tab/>
@@ -517,15 +493,7 @@
       </w:r>
       <w:proofErr w:type="spellEnd"/>
       <w:r>
-        <w:t xml:space="preserve"> r</w:t>
-      </w:r>
-      <w:proofErr w:type="gramStart"/>
-      <w:r>
-        <w:t>1,[</w:t>
-      </w:r>
-      <w:proofErr w:type="gramEnd"/>
-      <w:r>
-        <w:t>r4+256]</w:t>
+        <w:t xml:space="preserve"> r1,[r4+256]</w:t>
       </w:r>
       <w:r>
         <w:tab/>
@@ -564,15 +532,7 @@
       </w:r>
       <w:proofErr w:type="spellEnd"/>
       <w:r>
-        <w:t xml:space="preserve"> r</w:t>
-      </w:r>
-      <w:proofErr w:type="gramStart"/>
-      <w:r>
-        <w:t>2,[</w:t>
-      </w:r>
-      <w:proofErr w:type="gramEnd"/>
-      <w:r>
-        <w:t>r3+256]</w:t>
+        <w:t xml:space="preserve"> r2,[r3+256]</w:t>
       </w:r>
       <w:r>
         <w:tab/>
@@ -590,15 +550,7 @@
         <w:pStyle w:val="Code"/>
       </w:pPr>
       <w:r>
-        <w:t xml:space="preserve">    add r</w:t>
-      </w:r>
-      <w:proofErr w:type="gramStart"/>
-      <w:r>
-        <w:t>3,r</w:t>
-      </w:r>
-      <w:proofErr w:type="gramEnd"/>
-      <w:r>
-        <w:t xml:space="preserve">3,#1      </w:t>
+        <w:t xml:space="preserve">    add r3,r3,#1      </w:t>
       </w:r>
       <w:r>
         <w:tab/>
@@ -613,15 +565,7 @@
         <w:pStyle w:val="Code"/>
       </w:pPr>
       <w:r>
-        <w:t xml:space="preserve">    add r</w:t>
-      </w:r>
-      <w:proofErr w:type="gramStart"/>
-      <w:r>
-        <w:t>4,r</w:t>
-      </w:r>
-      <w:proofErr w:type="gramEnd"/>
-      <w:r>
-        <w:t xml:space="preserve">4,#1        </w:t>
+        <w:t xml:space="preserve">    add r4,r4,#1        </w:t>
       </w:r>
       <w:r>
         <w:tab/>
@@ -645,15 +589,7 @@
       </w:r>
       <w:proofErr w:type="spellEnd"/>
       <w:r>
-        <w:t xml:space="preserve"> r</w:t>
-      </w:r>
-      <w:proofErr w:type="gramStart"/>
-      <w:r>
-        <w:t>1,[</w:t>
-      </w:r>
-      <w:proofErr w:type="gramEnd"/>
-      <w:r>
-        <w:t>r4+256]</w:t>
+        <w:t xml:space="preserve"> r1,[r4+256]</w:t>
       </w:r>
       <w:r>
         <w:tab/>
@@ -732,15 +668,7 @@
       </w:r>
       <w:proofErr w:type="spellEnd"/>
       <w:r>
-        <w:t xml:space="preserve"> r</w:t>
-      </w:r>
-      <w:proofErr w:type="gramStart"/>
-      <w:r>
-        <w:t>1,#</w:t>
-      </w:r>
-      <w:proofErr w:type="gramEnd"/>
-      <w:r>
-        <w:t xml:space="preserve">0x008844       </w:t>
+        <w:t xml:space="preserve"> r1,#0x008844       </w:t>
       </w:r>
       <w:r>
         <w:tab/>
@@ -760,15 +688,7 @@
       </w:r>
       <w:proofErr w:type="spellEnd"/>
       <w:r>
-        <w:t xml:space="preserve"> r</w:t>
-      </w:r>
-      <w:proofErr w:type="gramStart"/>
-      <w:r>
-        <w:t>2,#</w:t>
-      </w:r>
-      <w:proofErr w:type="gramEnd"/>
-      <w:r>
-        <w:t>0xffffff</w:t>
+        <w:t xml:space="preserve"> r2,#0xffffff</w:t>
       </w:r>
       <w:r>
         <w:tab/>
@@ -905,15 +825,7 @@
       </w:r>
       <w:proofErr w:type="spellEnd"/>
       <w:r>
-        <w:t xml:space="preserve"> r</w:t>
-      </w:r>
-      <w:proofErr w:type="gramStart"/>
-      <w:r>
-        <w:t>1,[</w:t>
-      </w:r>
-      <w:proofErr w:type="gramEnd"/>
-      <w:r>
-        <w:t>r3+256]</w:t>
+        <w:t xml:space="preserve"> r1,[r3+256]</w:t>
       </w:r>
       <w:r>
         <w:tab/>
@@ -939,15 +851,7 @@
       </w:r>
       <w:proofErr w:type="spellEnd"/>
       <w:r>
-        <w:t xml:space="preserve"> r</w:t>
-      </w:r>
-      <w:proofErr w:type="gramStart"/>
-      <w:r>
-        <w:t>1,[</w:t>
-      </w:r>
-      <w:proofErr w:type="gramEnd"/>
-      <w:r>
-        <w:t>r4+256]</w:t>
+        <w:t xml:space="preserve"> r1,[r4+256]</w:t>
       </w:r>
       <w:r>
         <w:tab/>
@@ -986,15 +890,7 @@
       </w:r>
       <w:proofErr w:type="spellEnd"/>
       <w:r>
-        <w:t xml:space="preserve"> r</w:t>
-      </w:r>
-      <w:proofErr w:type="gramStart"/>
-      <w:r>
-        <w:t>6,[</w:t>
-      </w:r>
-      <w:proofErr w:type="gramEnd"/>
-      <w:r>
-        <w:t>r5+256]</w:t>
+        <w:t xml:space="preserve"> r6,[r5+256]</w:t>
       </w:r>
       <w:r>
         <w:tab/>
@@ -1020,15 +916,7 @@
       </w:r>
       <w:proofErr w:type="spellEnd"/>
       <w:r>
-        <w:t xml:space="preserve"> r</w:t>
-      </w:r>
-      <w:proofErr w:type="gramStart"/>
-      <w:r>
-        <w:t>2,[</w:t>
-      </w:r>
-      <w:proofErr w:type="gramEnd"/>
-      <w:r>
-        <w:t>r3+256]</w:t>
+        <w:t xml:space="preserve"> r2,[r3+256]</w:t>
       </w:r>
       <w:r>
         <w:tab/>
@@ -1046,15 +934,7 @@
         <w:pStyle w:val="Code"/>
       </w:pPr>
       <w:r>
-        <w:t xml:space="preserve">    add r</w:t>
-      </w:r>
-      <w:proofErr w:type="gramStart"/>
-      <w:r>
-        <w:t>3,r</w:t>
-      </w:r>
-      <w:proofErr w:type="gramEnd"/>
-      <w:r>
-        <w:t xml:space="preserve">3,#1      </w:t>
+        <w:t xml:space="preserve">    add r3,r3,#1      </w:t>
       </w:r>
       <w:r>
         <w:tab/>
@@ -1069,15 +949,7 @@
         <w:pStyle w:val="Code"/>
       </w:pPr>
       <w:r>
-        <w:t xml:space="preserve">    add r</w:t>
-      </w:r>
-      <w:proofErr w:type="gramStart"/>
-      <w:r>
-        <w:t>4,r</w:t>
-      </w:r>
-      <w:proofErr w:type="gramEnd"/>
-      <w:r>
-        <w:t xml:space="preserve">4,#1        </w:t>
+        <w:t xml:space="preserve">    add r4,r4,#1        </w:t>
       </w:r>
       <w:r>
         <w:tab/>
@@ -1100,15 +972,7 @@
       </w:r>
       <w:proofErr w:type="spellEnd"/>
       <w:r>
-        <w:t xml:space="preserve"> r</w:t>
-      </w:r>
-      <w:proofErr w:type="gramStart"/>
-      <w:r>
-        <w:t>1,[</w:t>
-      </w:r>
-      <w:proofErr w:type="gramEnd"/>
-      <w:r>
-        <w:t>r4+256]</w:t>
+        <w:t xml:space="preserve"> r1,[r4+256]</w:t>
       </w:r>
       <w:r>
         <w:tab/>
@@ -1235,27 +1099,7 @@
           <w:sz w:val="19"/>
           <w:szCs w:val="19"/>
         </w:rPr>
-        <w:t xml:space="preserve"> r</w:t>
-      </w:r>
-      <w:proofErr w:type="gramStart"/>
-      <w:r>
-        <w:rPr>
-          <w:rFonts w:ascii="Consolas" w:hAnsi="Consolas" w:cs="Consolas"/>
-          <w:color w:val="000000"/>
-          <w:sz w:val="19"/>
-          <w:szCs w:val="19"/>
-        </w:rPr>
-        <w:t>1,#</w:t>
-      </w:r>
-      <w:proofErr w:type="gramEnd"/>
-      <w:r>
-        <w:rPr>
-          <w:rFonts w:ascii="Consolas" w:hAnsi="Consolas" w:cs="Consolas"/>
-          <w:color w:val="000000"/>
-          <w:sz w:val="19"/>
-          <w:szCs w:val="19"/>
-        </w:rPr>
-        <w:t xml:space="preserve">0x008844       </w:t>
+        <w:t xml:space="preserve"> r1,#0x008844       </w:t>
       </w:r>
       <w:r>
         <w:rPr>
@@ -1317,27 +1161,7 @@
           <w:sz w:val="19"/>
           <w:szCs w:val="19"/>
         </w:rPr>
-        <w:t xml:space="preserve"> r</w:t>
-      </w:r>
-      <w:proofErr w:type="gramStart"/>
-      <w:r>
-        <w:rPr>
-          <w:rFonts w:ascii="Consolas" w:hAnsi="Consolas" w:cs="Consolas"/>
-          <w:color w:val="000000"/>
-          <w:sz w:val="19"/>
-          <w:szCs w:val="19"/>
-        </w:rPr>
-        <w:t>2,#</w:t>
-      </w:r>
-      <w:proofErr w:type="gramEnd"/>
-      <w:r>
-        <w:rPr>
-          <w:rFonts w:ascii="Consolas" w:hAnsi="Consolas" w:cs="Consolas"/>
-          <w:color w:val="000000"/>
-          <w:sz w:val="19"/>
-          <w:szCs w:val="19"/>
-        </w:rPr>
-        <w:t>0xffffff</w:t>
+        <w:t xml:space="preserve"> r2,#0xffffff</w:t>
       </w:r>
       <w:r>
         <w:rPr>
@@ -1717,27 +1541,7 @@
           <w:sz w:val="19"/>
           <w:szCs w:val="19"/>
         </w:rPr>
-        <w:t xml:space="preserve"> r</w:t>
-      </w:r>
-      <w:proofErr w:type="gramStart"/>
-      <w:r>
-        <w:rPr>
-          <w:rFonts w:ascii="Consolas" w:hAnsi="Consolas" w:cs="Consolas"/>
-          <w:color w:val="000000"/>
-          <w:sz w:val="19"/>
-          <w:szCs w:val="19"/>
-        </w:rPr>
-        <w:t>1,[</w:t>
-      </w:r>
-      <w:proofErr w:type="gramEnd"/>
-      <w:r>
-        <w:rPr>
-          <w:rFonts w:ascii="Consolas" w:hAnsi="Consolas" w:cs="Consolas"/>
-          <w:color w:val="000000"/>
-          <w:sz w:val="19"/>
-          <w:szCs w:val="19"/>
-        </w:rPr>
-        <w:t>r3+256]</w:t>
+        <w:t xml:space="preserve"> r1,[r3+256]</w:t>
       </w:r>
       <w:r>
         <w:rPr>
@@ -1808,27 +1612,7 @@
           <w:sz w:val="19"/>
           <w:szCs w:val="19"/>
         </w:rPr>
-        <w:t xml:space="preserve"> r</w:t>
-      </w:r>
-      <w:proofErr w:type="gramStart"/>
-      <w:r>
-        <w:rPr>
-          <w:rFonts w:ascii="Consolas" w:hAnsi="Consolas" w:cs="Consolas"/>
-          <w:color w:val="000000"/>
-          <w:sz w:val="19"/>
-          <w:szCs w:val="19"/>
-        </w:rPr>
-        <w:t>1,[</w:t>
-      </w:r>
-      <w:proofErr w:type="gramEnd"/>
-      <w:r>
-        <w:rPr>
-          <w:rFonts w:ascii="Consolas" w:hAnsi="Consolas" w:cs="Consolas"/>
-          <w:color w:val="000000"/>
-          <w:sz w:val="19"/>
-          <w:szCs w:val="19"/>
-        </w:rPr>
-        <w:t>r4+256]</w:t>
+        <w:t xml:space="preserve"> r1,[r4+256]</w:t>
       </w:r>
       <w:r>
         <w:rPr>
@@ -1933,27 +1717,7 @@
           <w:sz w:val="19"/>
           <w:szCs w:val="19"/>
         </w:rPr>
-        <w:t xml:space="preserve"> r</w:t>
-      </w:r>
-      <w:proofErr w:type="gramStart"/>
-      <w:r>
-        <w:rPr>
-          <w:rFonts w:ascii="Consolas" w:hAnsi="Consolas" w:cs="Consolas"/>
-          <w:color w:val="000000"/>
-          <w:sz w:val="19"/>
-          <w:szCs w:val="19"/>
-        </w:rPr>
-        <w:t>6,[</w:t>
-      </w:r>
-      <w:proofErr w:type="gramEnd"/>
-      <w:r>
-        <w:rPr>
-          <w:rFonts w:ascii="Consolas" w:hAnsi="Consolas" w:cs="Consolas"/>
-          <w:color w:val="000000"/>
-          <w:sz w:val="19"/>
-          <w:szCs w:val="19"/>
-        </w:rPr>
-        <w:t>r5+256]</w:t>
+        <w:t xml:space="preserve"> r6,[r5+256]</w:t>
       </w:r>
       <w:r>
         <w:rPr>
@@ -2004,27 +1768,7 @@
           <w:sz w:val="19"/>
           <w:szCs w:val="19"/>
         </w:rPr>
-        <w:t xml:space="preserve">    add r</w:t>
-      </w:r>
-      <w:proofErr w:type="gramStart"/>
-      <w:r>
-        <w:rPr>
-          <w:rFonts w:ascii="Consolas" w:hAnsi="Consolas" w:cs="Consolas"/>
-          <w:color w:val="000000"/>
-          <w:sz w:val="19"/>
-          <w:szCs w:val="19"/>
-        </w:rPr>
-        <w:t>4,r</w:t>
-      </w:r>
-      <w:proofErr w:type="gramEnd"/>
-      <w:r>
-        <w:rPr>
-          <w:rFonts w:ascii="Consolas" w:hAnsi="Consolas" w:cs="Consolas"/>
-          <w:color w:val="000000"/>
-          <w:sz w:val="19"/>
-          <w:szCs w:val="19"/>
-        </w:rPr>
-        <w:t xml:space="preserve">4,#1        </w:t>
+        <w:t xml:space="preserve">    add r4,r4,#1        </w:t>
       </w:r>
       <w:r>
         <w:rPr>
@@ -2086,27 +1830,7 @@
           <w:sz w:val="19"/>
           <w:szCs w:val="19"/>
         </w:rPr>
-        <w:t xml:space="preserve"> r</w:t>
-      </w:r>
-      <w:proofErr w:type="gramStart"/>
-      <w:r>
-        <w:rPr>
-          <w:rFonts w:ascii="Consolas" w:hAnsi="Consolas" w:cs="Consolas"/>
-          <w:color w:val="000000"/>
-          <w:sz w:val="19"/>
-          <w:szCs w:val="19"/>
-        </w:rPr>
-        <w:t>4,r</w:t>
-      </w:r>
-      <w:proofErr w:type="gramEnd"/>
-      <w:r>
-        <w:rPr>
-          <w:rFonts w:ascii="Consolas" w:hAnsi="Consolas" w:cs="Consolas"/>
-          <w:color w:val="000000"/>
-          <w:sz w:val="19"/>
-          <w:szCs w:val="19"/>
-        </w:rPr>
-        <w:t xml:space="preserve">5             </w:t>
+        <w:t xml:space="preserve"> r4,r5             </w:t>
       </w:r>
       <w:r>
         <w:rPr>
@@ -2284,27 +2008,7 @@
           <w:sz w:val="19"/>
           <w:szCs w:val="19"/>
         </w:rPr>
-        <w:t xml:space="preserve"> r</w:t>
-      </w:r>
-      <w:proofErr w:type="gramStart"/>
-      <w:r>
-        <w:rPr>
-          <w:rFonts w:ascii="Consolas" w:hAnsi="Consolas" w:cs="Consolas"/>
-          <w:color w:val="000000"/>
-          <w:sz w:val="19"/>
-          <w:szCs w:val="19"/>
-        </w:rPr>
-        <w:t>2,[</w:t>
-      </w:r>
-      <w:proofErr w:type="gramEnd"/>
-      <w:r>
-        <w:rPr>
-          <w:rFonts w:ascii="Consolas" w:hAnsi="Consolas" w:cs="Consolas"/>
-          <w:color w:val="000000"/>
-          <w:sz w:val="19"/>
-          <w:szCs w:val="19"/>
-        </w:rPr>
-        <w:t>r3+256]</w:t>
+        <w:t xml:space="preserve"> r2,[r3+256]</w:t>
       </w:r>
       <w:r>
         <w:rPr>
@@ -2355,27 +2059,7 @@
           <w:sz w:val="19"/>
           <w:szCs w:val="19"/>
         </w:rPr>
-        <w:t xml:space="preserve">    add r</w:t>
-      </w:r>
-      <w:proofErr w:type="gramStart"/>
-      <w:r>
-        <w:rPr>
-          <w:rFonts w:ascii="Consolas" w:hAnsi="Consolas" w:cs="Consolas"/>
-          <w:color w:val="000000"/>
-          <w:sz w:val="19"/>
-          <w:szCs w:val="19"/>
-        </w:rPr>
-        <w:t>3,r</w:t>
-      </w:r>
-      <w:proofErr w:type="gramEnd"/>
-      <w:r>
-        <w:rPr>
-          <w:rFonts w:ascii="Consolas" w:hAnsi="Consolas" w:cs="Consolas"/>
-          <w:color w:val="000000"/>
-          <w:sz w:val="19"/>
-          <w:szCs w:val="19"/>
-        </w:rPr>
-        <w:t xml:space="preserve">3,#1      </w:t>
+        <w:t xml:space="preserve">    add r3,r3,#1      </w:t>
       </w:r>
       <w:r>
         <w:rPr>
@@ -2471,27 +2155,7 @@
           <w:sz w:val="19"/>
           <w:szCs w:val="19"/>
         </w:rPr>
-        <w:t xml:space="preserve"> r</w:t>
-      </w:r>
-      <w:proofErr w:type="gramStart"/>
-      <w:r>
-        <w:rPr>
-          <w:rFonts w:ascii="Consolas" w:hAnsi="Consolas" w:cs="Consolas"/>
-          <w:color w:val="000000"/>
-          <w:sz w:val="19"/>
-          <w:szCs w:val="19"/>
-        </w:rPr>
-        <w:t>1,[</w:t>
-      </w:r>
-      <w:proofErr w:type="gramEnd"/>
-      <w:r>
-        <w:rPr>
-          <w:rFonts w:ascii="Consolas" w:hAnsi="Consolas" w:cs="Consolas"/>
-          <w:color w:val="000000"/>
-          <w:sz w:val="19"/>
-          <w:szCs w:val="19"/>
-        </w:rPr>
-        <w:t>r4+256]</w:t>
+        <w:t xml:space="preserve"> r1,[r4+256]</w:t>
       </w:r>
       <w:r>
         <w:rPr>
@@ -2638,15 +2302,7 @@
       </w:r>
       <w:proofErr w:type="spellEnd"/>
       <w:r>
-        <w:t xml:space="preserve"> r</w:t>
-      </w:r>
-      <w:proofErr w:type="gramStart"/>
-      <w:r>
-        <w:t>1,#</w:t>
-      </w:r>
-      <w:proofErr w:type="gramEnd"/>
-      <w:r>
-        <w:t>0x008844       //Snake colour (green)</w:t>
+        <w:t xml:space="preserve"> r1,#0x008844       //Snake colour (green)</w:t>
       </w:r>
     </w:p>
     <w:p>
@@ -2662,15 +2318,7 @@
       </w:r>
       <w:proofErr w:type="spellEnd"/>
       <w:r>
-        <w:t xml:space="preserve"> r</w:t>
-      </w:r>
-      <w:proofErr w:type="gramStart"/>
-      <w:r>
-        <w:t>2,#</w:t>
-      </w:r>
-      <w:proofErr w:type="gramEnd"/>
-      <w:r>
-        <w:t>0xffffff</w:t>
+        <w:t xml:space="preserve"> r2,#0xffffff</w:t>
       </w:r>
       <w:r>
         <w:tab/>
@@ -2796,15 +2444,7 @@
         <w:pStyle w:val="Code"/>
       </w:pPr>
       <w:r>
-        <w:t xml:space="preserve">    add r</w:t>
-      </w:r>
-      <w:proofErr w:type="gramStart"/>
-      <w:r>
-        <w:t>8,r</w:t>
-      </w:r>
-      <w:proofErr w:type="gramEnd"/>
-      <w:r>
-        <w:t>7,#1</w:t>
+        <w:t xml:space="preserve">    add r8,r7,#1</w:t>
       </w:r>
       <w:r>
         <w:tab/>
@@ -2893,15 +2533,7 @@
       </w:r>
       <w:proofErr w:type="spellEnd"/>
       <w:r>
-        <w:t xml:space="preserve"> r</w:t>
-      </w:r>
-      <w:proofErr w:type="gramStart"/>
-      <w:r>
-        <w:t>1,[</w:t>
-      </w:r>
-      <w:proofErr w:type="gramEnd"/>
-      <w:r>
-        <w:t>r3+256]</w:t>
+        <w:t xml:space="preserve"> r1,[r3+256]</w:t>
       </w:r>
       <w:r>
         <w:tab/>
@@ -2924,15 +2556,7 @@
       </w:r>
       <w:proofErr w:type="spellEnd"/>
       <w:r>
-        <w:t xml:space="preserve"> r</w:t>
-      </w:r>
-      <w:proofErr w:type="gramStart"/>
-      <w:r>
-        <w:t>1,[</w:t>
-      </w:r>
-      <w:proofErr w:type="gramEnd"/>
-      <w:r>
-        <w:t>r4+256]</w:t>
+        <w:t xml:space="preserve"> r1,[r4+256]</w:t>
       </w:r>
       <w:r>
         <w:tab/>
@@ -2968,15 +2592,7 @@
       </w:r>
       <w:proofErr w:type="spellEnd"/>
       <w:r>
-        <w:t xml:space="preserve"> r</w:t>
-      </w:r>
-      <w:proofErr w:type="gramStart"/>
-      <w:r>
-        <w:t>6,[</w:t>
-      </w:r>
-      <w:proofErr w:type="gramEnd"/>
-      <w:r>
-        <w:t>r5+256]</w:t>
+        <w:t xml:space="preserve"> r6,[r5+256]</w:t>
       </w:r>
       <w:r>
         <w:tab/>
@@ -2988,15 +2604,7 @@
         <w:pStyle w:val="Code"/>
       </w:pPr>
       <w:r>
-        <w:t xml:space="preserve">    add r</w:t>
-      </w:r>
-      <w:proofErr w:type="gramStart"/>
-      <w:r>
-        <w:t>4,r</w:t>
-      </w:r>
-      <w:proofErr w:type="gramEnd"/>
-      <w:r>
-        <w:t xml:space="preserve">4,#1        </w:t>
+        <w:t xml:space="preserve">    add r4,r4,#1        </w:t>
       </w:r>
       <w:r>
         <w:tab/>
@@ -3016,15 +2624,7 @@
       </w:r>
       <w:proofErr w:type="spellEnd"/>
       <w:r>
-        <w:t xml:space="preserve"> r</w:t>
-      </w:r>
-      <w:proofErr w:type="gramStart"/>
-      <w:r>
-        <w:t>4,r</w:t>
-      </w:r>
-      <w:proofErr w:type="gramEnd"/>
-      <w:r>
-        <w:t>5</w:t>
+        <w:t xml:space="preserve"> r4,r5</w:t>
       </w:r>
       <w:r>
         <w:tab/>
@@ -3107,15 +2707,7 @@
       </w:r>
       <w:proofErr w:type="spellEnd"/>
       <w:r>
-        <w:t xml:space="preserve"> r</w:t>
-      </w:r>
-      <w:proofErr w:type="gramStart"/>
-      <w:r>
-        <w:t>2,[</w:t>
-      </w:r>
-      <w:proofErr w:type="gramEnd"/>
-      <w:r>
-        <w:t>r0+256]</w:t>
+        <w:t xml:space="preserve"> r2,[r0+256]</w:t>
       </w:r>
       <w:r>
         <w:tab/>
@@ -3130,15 +2722,7 @@
         <w:pStyle w:val="Code"/>
       </w:pPr>
       <w:r>
-        <w:t xml:space="preserve">    add r</w:t>
-      </w:r>
-      <w:proofErr w:type="gramStart"/>
-      <w:r>
-        <w:t>7,r</w:t>
-      </w:r>
-      <w:proofErr w:type="gramEnd"/>
-      <w:r>
-        <w:t>7,#1          //Increment the tail pointer (for use next cycle)</w:t>
+        <w:t xml:space="preserve">    add r7,r7,#1          //Increment the tail pointer (for use next cycle)</w:t>
       </w:r>
     </w:p>
     <w:p>
@@ -3159,15 +2743,7 @@
         <w:pStyle w:val="Code"/>
       </w:pPr>
       <w:r>
-        <w:t xml:space="preserve">    add r</w:t>
-      </w:r>
-      <w:proofErr w:type="gramStart"/>
-      <w:r>
-        <w:t>8,r</w:t>
-      </w:r>
-      <w:proofErr w:type="gramEnd"/>
-      <w:r>
-        <w:t>8,#1          //Increment the head pointer</w:t>
+        <w:t xml:space="preserve">    add r8,r8,#1          //Increment the head pointer</w:t>
       </w:r>
     </w:p>
     <w:p>
@@ -3199,15 +2775,7 @@
       </w:r>
       <w:proofErr w:type="spellEnd"/>
       <w:r>
-        <w:t xml:space="preserve"> r</w:t>
-      </w:r>
-      <w:proofErr w:type="gramStart"/>
-      <w:r>
-        <w:t>1,[</w:t>
-      </w:r>
-      <w:proofErr w:type="gramEnd"/>
-      <w:r>
-        <w:t>r4+256]</w:t>
+        <w:t xml:space="preserve"> r1,[r4+256]</w:t>
       </w:r>
       <w:r>
         <w:tab/>
@@ -3312,15 +2880,7 @@
       </w:r>
       <w:proofErr w:type="spellEnd"/>
       <w:r>
-        <w:t xml:space="preserve"> r</w:t>
-      </w:r>
-      <w:proofErr w:type="gramStart"/>
-      <w:r>
-        <w:t>1,#</w:t>
-      </w:r>
-      <w:proofErr w:type="gramEnd"/>
-      <w:r>
-        <w:t>0x008844</w:t>
+        <w:t xml:space="preserve"> r1,#0x008844</w:t>
       </w:r>
       <w:r>
         <w:tab/>
@@ -3343,15 +2903,7 @@
       </w:r>
       <w:proofErr w:type="spellEnd"/>
       <w:r>
-        <w:t xml:space="preserve"> r</w:t>
-      </w:r>
-      <w:proofErr w:type="gramStart"/>
-      <w:r>
-        <w:t>2,#</w:t>
-      </w:r>
-      <w:proofErr w:type="gramEnd"/>
-      <w:r>
-        <w:t>0xffffff</w:t>
+        <w:t xml:space="preserve"> r2,#0xffffff</w:t>
       </w:r>
       <w:r>
         <w:tab/>
@@ -3495,15 +3047,7 @@
         <w:pStyle w:val="Code"/>
       </w:pPr>
       <w:r>
-        <w:t xml:space="preserve">    add r</w:t>
-      </w:r>
-      <w:proofErr w:type="gramStart"/>
-      <w:r>
-        <w:t>8,r</w:t>
-      </w:r>
-      <w:proofErr w:type="gramEnd"/>
-      <w:r>
-        <w:t>7,#1</w:t>
+        <w:t xml:space="preserve">    add r8,r7,#1</w:t>
       </w:r>
       <w:r>
         <w:tab/>
@@ -3601,15 +3145,7 @@
       </w:r>
       <w:proofErr w:type="spellEnd"/>
       <w:r>
-        <w:t xml:space="preserve"> r</w:t>
-      </w:r>
-      <w:proofErr w:type="gramStart"/>
-      <w:r>
-        <w:t>1,[</w:t>
-      </w:r>
-      <w:proofErr w:type="gramEnd"/>
-      <w:r>
-        <w:t>r3+256]</w:t>
+        <w:t xml:space="preserve"> r1,[r3+256]</w:t>
       </w:r>
       <w:r>
         <w:tab/>
@@ -3635,15 +3171,7 @@
       </w:r>
       <w:proofErr w:type="spellEnd"/>
       <w:r>
-        <w:t xml:space="preserve"> r</w:t>
-      </w:r>
-      <w:proofErr w:type="gramStart"/>
-      <w:r>
-        <w:t>1,[</w:t>
-      </w:r>
-      <w:proofErr w:type="gramEnd"/>
-      <w:r>
-        <w:t>r4+256]</w:t>
+        <w:t xml:space="preserve"> r1,[r4+256]</w:t>
       </w:r>
       <w:r>
         <w:tab/>
@@ -3682,15 +3210,7 @@
       </w:r>
       <w:proofErr w:type="spellEnd"/>
       <w:r>
-        <w:t xml:space="preserve"> r</w:t>
-      </w:r>
-      <w:proofErr w:type="gramStart"/>
-      <w:r>
-        <w:t>6,[</w:t>
-      </w:r>
-      <w:proofErr w:type="gramEnd"/>
-      <w:r>
-        <w:t>r5+256]</w:t>
+        <w:t xml:space="preserve"> r6,[r5+256]</w:t>
       </w:r>
       <w:r>
         <w:tab/>
@@ -3708,15 +3228,7 @@
         <w:pStyle w:val="Code"/>
       </w:pPr>
       <w:r>
-        <w:t xml:space="preserve">    add r</w:t>
-      </w:r>
-      <w:proofErr w:type="gramStart"/>
-      <w:r>
-        <w:t>4,r</w:t>
-      </w:r>
-      <w:proofErr w:type="gramEnd"/>
-      <w:r>
-        <w:t xml:space="preserve">4,#1        </w:t>
+        <w:t xml:space="preserve">    add r4,r4,#1        </w:t>
       </w:r>
       <w:r>
         <w:tab/>
@@ -3739,15 +3251,7 @@
       </w:r>
       <w:proofErr w:type="spellEnd"/>
       <w:r>
-        <w:t xml:space="preserve"> r</w:t>
-      </w:r>
-      <w:proofErr w:type="gramStart"/>
-      <w:r>
-        <w:t>4,r</w:t>
-      </w:r>
-      <w:proofErr w:type="gramEnd"/>
-      <w:r>
-        <w:t>5</w:t>
+        <w:t xml:space="preserve"> r4,r5</w:t>
       </w:r>
       <w:r>
         <w:tab/>
@@ -3836,15 +3340,7 @@
       </w:r>
       <w:proofErr w:type="spellEnd"/>
       <w:r>
-        <w:t xml:space="preserve"> r</w:t>
-      </w:r>
-      <w:proofErr w:type="gramStart"/>
-      <w:r>
-        <w:t>2,[</w:t>
-      </w:r>
-      <w:proofErr w:type="gramEnd"/>
-      <w:r>
-        <w:t>r0+256]</w:t>
+        <w:t xml:space="preserve"> r2,[r0+256]</w:t>
       </w:r>
       <w:r>
         <w:tab/>
@@ -3862,15 +3358,7 @@
         <w:pStyle w:val="Code"/>
       </w:pPr>
       <w:r>
-        <w:t xml:space="preserve">    add r</w:t>
-      </w:r>
-      <w:proofErr w:type="gramStart"/>
-      <w:r>
-        <w:t>7,r</w:t>
-      </w:r>
-      <w:proofErr w:type="gramEnd"/>
-      <w:r>
-        <w:t xml:space="preserve">7,#1            </w:t>
+        <w:t xml:space="preserve">    add r7,r7,#1            </w:t>
       </w:r>
       <w:r>
         <w:tab/>
@@ -3890,15 +3378,7 @@
       </w:r>
       <w:proofErr w:type="spellEnd"/>
       <w:r>
-        <w:t xml:space="preserve"> r</w:t>
-      </w:r>
-      <w:proofErr w:type="gramStart"/>
-      <w:r>
-        <w:t>7,#</w:t>
-      </w:r>
-      <w:proofErr w:type="gramEnd"/>
-      <w:r>
-        <w:t>200</w:t>
+        <w:t xml:space="preserve"> r7,#200</w:t>
       </w:r>
       <w:r>
         <w:tab/>
@@ -3976,15 +3456,7 @@
         <w:pStyle w:val="Code"/>
       </w:pPr>
       <w:r>
-        <w:t xml:space="preserve">    add r</w:t>
-      </w:r>
-      <w:proofErr w:type="gramStart"/>
-      <w:r>
-        <w:t>8,r</w:t>
-      </w:r>
-      <w:proofErr w:type="gramEnd"/>
-      <w:r>
-        <w:t xml:space="preserve">8,#1            </w:t>
+        <w:t xml:space="preserve">    add r8,r8,#1            </w:t>
       </w:r>
       <w:r>
         <w:tab/>
@@ -4004,15 +3476,7 @@
       </w:r>
       <w:proofErr w:type="spellEnd"/>
       <w:r>
-        <w:t xml:space="preserve"> r</w:t>
-      </w:r>
-      <w:proofErr w:type="gramStart"/>
-      <w:r>
-        <w:t>8,#</w:t>
-      </w:r>
-      <w:proofErr w:type="gramEnd"/>
-      <w:r>
-        <w:t>200</w:t>
+        <w:t xml:space="preserve"> r8,#200</w:t>
       </w:r>
       <w:r>
         <w:tab/>
@@ -4115,15 +3579,7 @@
       </w:r>
       <w:proofErr w:type="spellEnd"/>
       <w:r>
-        <w:t xml:space="preserve"> r</w:t>
-      </w:r>
-      <w:proofErr w:type="gramStart"/>
-      <w:r>
-        <w:t>1,[</w:t>
-      </w:r>
-      <w:proofErr w:type="gramEnd"/>
-      <w:r>
-        <w:t>r4+256]</w:t>
+        <w:t xml:space="preserve"> r1,[r4+256]</w:t>
       </w:r>
       <w:r>
         <w:tab/>
@@ -4239,15 +3695,7 @@
       </w:r>
       <w:proofErr w:type="spellEnd"/>
       <w:r>
-        <w:t xml:space="preserve"> r</w:t>
-      </w:r>
-      <w:proofErr w:type="gramStart"/>
-      <w:r>
-        <w:t>1,#</w:t>
-      </w:r>
-      <w:proofErr w:type="gramEnd"/>
-      <w:r>
-        <w:t>0x008844</w:t>
+        <w:t xml:space="preserve"> r1,#0x008844</w:t>
       </w:r>
       <w:r>
         <w:tab/>
@@ -4270,15 +3718,7 @@
       </w:r>
       <w:proofErr w:type="spellEnd"/>
       <w:r>
-        <w:t xml:space="preserve"> r</w:t>
-      </w:r>
-      <w:proofErr w:type="gramStart"/>
-      <w:r>
-        <w:t>2,#</w:t>
-      </w:r>
-      <w:proofErr w:type="gramEnd"/>
-      <w:r>
-        <w:t>0xffffff</w:t>
+        <w:t xml:space="preserve"> r2,#0xffffff</w:t>
       </w:r>
       <w:r>
         <w:tab/>
@@ -4422,15 +3862,7 @@
         <w:pStyle w:val="Code"/>
       </w:pPr>
       <w:r>
-        <w:t xml:space="preserve">    add r</w:t>
-      </w:r>
-      <w:proofErr w:type="gramStart"/>
-      <w:r>
-        <w:t>8,r</w:t>
-      </w:r>
-      <w:proofErr w:type="gramEnd"/>
-      <w:r>
-        <w:t>7,#1</w:t>
+        <w:t xml:space="preserve">    add r8,r7,#1</w:t>
       </w:r>
       <w:r>
         <w:tab/>
@@ -4557,15 +3989,7 @@
       </w:r>
       <w:proofErr w:type="spellEnd"/>
       <w:r>
-        <w:t xml:space="preserve"> r</w:t>
-      </w:r>
-      <w:proofErr w:type="gramStart"/>
-      <w:r>
-        <w:t>1,[</w:t>
-      </w:r>
-      <w:proofErr w:type="gramEnd"/>
-      <w:r>
-        <w:t>r3+256]</w:t>
+        <w:t xml:space="preserve"> r1,[r3+256]</w:t>
       </w:r>
       <w:r>
         <w:tab/>
@@ -4591,15 +4015,7 @@
       </w:r>
       <w:proofErr w:type="spellEnd"/>
       <w:r>
-        <w:t xml:space="preserve"> r</w:t>
-      </w:r>
-      <w:proofErr w:type="gramStart"/>
-      <w:r>
-        <w:t>1,[</w:t>
-      </w:r>
-      <w:proofErr w:type="gramEnd"/>
-      <w:r>
-        <w:t>r4+256]</w:t>
+        <w:t xml:space="preserve"> r1,[r4+256]</w:t>
       </w:r>
       <w:r>
         <w:tab/>
@@ -4638,15 +4054,7 @@
       </w:r>
       <w:proofErr w:type="spellEnd"/>
       <w:r>
-        <w:t xml:space="preserve"> r</w:t>
-      </w:r>
-      <w:proofErr w:type="gramStart"/>
-      <w:r>
-        <w:t>6,[</w:t>
-      </w:r>
-      <w:proofErr w:type="gramEnd"/>
-      <w:r>
-        <w:t>r5+256]</w:t>
+        <w:t xml:space="preserve"> r6,[r5+256]</w:t>
       </w:r>
       <w:r>
         <w:tab/>
@@ -4698,15 +4106,7 @@
       </w:r>
       <w:proofErr w:type="spellEnd"/>
       <w:r>
-        <w:t xml:space="preserve"> r</w:t>
-      </w:r>
-      <w:proofErr w:type="gramStart"/>
-      <w:r>
-        <w:t>9,#</w:t>
-      </w:r>
-      <w:proofErr w:type="gramEnd"/>
-      <w:r>
-        <w:t xml:space="preserve">83  </w:t>
+        <w:t xml:space="preserve"> r9,#83  </w:t>
       </w:r>
       <w:r>
         <w:tab/>
@@ -4745,15 +4145,7 @@
         <w:pStyle w:val="Code"/>
       </w:pPr>
       <w:r>
-        <w:t xml:space="preserve">    add r</w:t>
-      </w:r>
-      <w:proofErr w:type="gramStart"/>
-      <w:r>
-        <w:t>4,r</w:t>
-      </w:r>
-      <w:proofErr w:type="gramEnd"/>
-      <w:r>
-        <w:t>4,#1           //r9 holds the increment for the position...</w:t>
+        <w:t xml:space="preserve">    add r4,r4,#1           //r9 holds the increment for the position...</w:t>
       </w:r>
     </w:p>
     <w:p>
@@ -4792,15 +4184,7 @@
         <w:pStyle w:val="Code"/>
       </w:pPr>
       <w:r>
-        <w:t xml:space="preserve">    add r</w:t>
-      </w:r>
-      <w:proofErr w:type="gramStart"/>
-      <w:r>
-        <w:t>4,r</w:t>
-      </w:r>
-      <w:proofErr w:type="gramEnd"/>
-      <w:r>
-        <w:t>4,#32           //...32 moves down one row on screen</w:t>
+        <w:t xml:space="preserve">    add r4,r4,#32           //...32 moves down one row on screen</w:t>
       </w:r>
     </w:p>
     <w:p>
@@ -4829,15 +4213,7 @@
       </w:r>
       <w:proofErr w:type="spellEnd"/>
       <w:r>
-        <w:t xml:space="preserve"> r</w:t>
-      </w:r>
-      <w:proofErr w:type="gramStart"/>
-      <w:r>
-        <w:t>4,r</w:t>
-      </w:r>
-      <w:proofErr w:type="gramEnd"/>
-      <w:r>
-        <w:t>5</w:t>
+        <w:t xml:space="preserve"> r4,r5</w:t>
       </w:r>
       <w:r>
         <w:tab/>
@@ -4926,15 +4302,7 @@
       </w:r>
       <w:proofErr w:type="spellEnd"/>
       <w:r>
-        <w:t xml:space="preserve"> r</w:t>
-      </w:r>
-      <w:proofErr w:type="gramStart"/>
-      <w:r>
-        <w:t>2,[</w:t>
-      </w:r>
-      <w:proofErr w:type="gramEnd"/>
-      <w:r>
-        <w:t>r0+256]</w:t>
+        <w:t xml:space="preserve"> r2,[r0+256]</w:t>
       </w:r>
       <w:r>
         <w:tab/>
@@ -4952,15 +4320,7 @@
         <w:pStyle w:val="Code"/>
       </w:pPr>
       <w:r>
-        <w:t xml:space="preserve">    add r</w:t>
-      </w:r>
-      <w:proofErr w:type="gramStart"/>
-      <w:r>
-        <w:t>7,r</w:t>
-      </w:r>
-      <w:proofErr w:type="gramEnd"/>
-      <w:r>
-        <w:t>7,#1            //Increment the tail pointer (for use next cycle)</w:t>
+        <w:t xml:space="preserve">    add r7,r7,#1            //Increment the tail pointer (for use next cycle)</w:t>
       </w:r>
     </w:p>
     <w:p>
@@ -4976,15 +4336,7 @@
       </w:r>
       <w:proofErr w:type="spellEnd"/>
       <w:r>
-        <w:t xml:space="preserve"> r</w:t>
-      </w:r>
-      <w:proofErr w:type="gramStart"/>
-      <w:r>
-        <w:t>7,#</w:t>
-      </w:r>
-      <w:proofErr w:type="gramEnd"/>
-      <w:r>
-        <w:t>200</w:t>
+        <w:t xml:space="preserve"> r7,#200</w:t>
       </w:r>
       <w:r>
         <w:tab/>
@@ -5066,15 +4418,7 @@
         <w:pStyle w:val="Code"/>
       </w:pPr>
       <w:r>
-        <w:t xml:space="preserve">    add r</w:t>
-      </w:r>
-      <w:proofErr w:type="gramStart"/>
-      <w:r>
-        <w:t>8,r</w:t>
-      </w:r>
-      <w:proofErr w:type="gramEnd"/>
-      <w:r>
-        <w:t>8,#1            //Increment the head pointer</w:t>
+        <w:t xml:space="preserve">    add r8,r8,#1            //Increment the head pointer</w:t>
       </w:r>
     </w:p>
     <w:p>
@@ -5090,15 +4434,7 @@
       </w:r>
       <w:proofErr w:type="spellEnd"/>
       <w:r>
-        <w:t xml:space="preserve"> r</w:t>
-      </w:r>
-      <w:proofErr w:type="gramStart"/>
-      <w:r>
-        <w:t>8,#</w:t>
-      </w:r>
-      <w:proofErr w:type="gramEnd"/>
-      <w:r>
-        <w:t>200</w:t>
+        <w:t xml:space="preserve"> r8,#200</w:t>
       </w:r>
       <w:r>
         <w:tab/>
@@ -5200,15 +4536,7 @@
       </w:r>
       <w:proofErr w:type="spellEnd"/>
       <w:r>
-        <w:t xml:space="preserve"> r</w:t>
-      </w:r>
-      <w:proofErr w:type="gramStart"/>
-      <w:r>
-        <w:t>1,[</w:t>
-      </w:r>
-      <w:proofErr w:type="gramEnd"/>
-      <w:r>
-        <w:t>r4+256]</w:t>
+        <w:t xml:space="preserve"> r1,[r4+256]</w:t>
       </w:r>
       <w:r>
         <w:tab/>
@@ -5330,15 +4658,7 @@
       </w:r>
       <w:proofErr w:type="spellEnd"/>
       <w:r>
-        <w:t xml:space="preserve"> r</w:t>
-      </w:r>
-      <w:proofErr w:type="gramStart"/>
-      <w:r>
-        <w:t>1,#</w:t>
-      </w:r>
-      <w:proofErr w:type="gramEnd"/>
-      <w:r>
-        <w:t>0x008844</w:t>
+        <w:t xml:space="preserve"> r1,#0x008844</w:t>
       </w:r>
       <w:r>
         <w:tab/>
@@ -5361,15 +4681,7 @@
       </w:r>
       <w:proofErr w:type="spellEnd"/>
       <w:r>
-        <w:t xml:space="preserve"> r</w:t>
-      </w:r>
-      <w:proofErr w:type="gramStart"/>
-      <w:r>
-        <w:t>2,#</w:t>
-      </w:r>
-      <w:proofErr w:type="gramEnd"/>
-      <w:r>
-        <w:t>0xffffff</w:t>
+        <w:t xml:space="preserve"> r2,#0xffffff</w:t>
       </w:r>
       <w:r>
         <w:tab/>
@@ -5513,15 +4825,7 @@
         <w:pStyle w:val="Code"/>
       </w:pPr>
       <w:r>
-        <w:t xml:space="preserve">    add r</w:t>
-      </w:r>
-      <w:proofErr w:type="gramStart"/>
-      <w:r>
-        <w:t>8,r</w:t>
-      </w:r>
-      <w:proofErr w:type="gramEnd"/>
-      <w:r>
-        <w:t>7,#1</w:t>
+        <w:t xml:space="preserve">    add r8,r7,#1</w:t>
       </w:r>
       <w:r>
         <w:tab/>
@@ -5648,15 +4952,7 @@
       </w:r>
       <w:proofErr w:type="spellEnd"/>
       <w:r>
-        <w:t xml:space="preserve"> r</w:t>
-      </w:r>
-      <w:proofErr w:type="gramStart"/>
-      <w:r>
-        <w:t>1,[</w:t>
-      </w:r>
-      <w:proofErr w:type="gramEnd"/>
-      <w:r>
-        <w:t>r3+256]</w:t>
+        <w:t xml:space="preserve"> r1,[r3+256]</w:t>
       </w:r>
       <w:r>
         <w:tab/>
@@ -5682,15 +4978,7 @@
       </w:r>
       <w:proofErr w:type="spellEnd"/>
       <w:r>
-        <w:t xml:space="preserve"> r</w:t>
-      </w:r>
-      <w:proofErr w:type="gramStart"/>
-      <w:r>
-        <w:t>1,[</w:t>
-      </w:r>
-      <w:proofErr w:type="gramEnd"/>
-      <w:r>
-        <w:t>r4+256]</w:t>
+        <w:t xml:space="preserve"> r1,[r4+256]</w:t>
       </w:r>
       <w:r>
         <w:tab/>
@@ -5729,15 +5017,7 @@
       </w:r>
       <w:proofErr w:type="spellEnd"/>
       <w:r>
-        <w:t xml:space="preserve"> r</w:t>
-      </w:r>
-      <w:proofErr w:type="gramStart"/>
-      <w:r>
-        <w:t>6,[</w:t>
-      </w:r>
-      <w:proofErr w:type="gramEnd"/>
-      <w:r>
-        <w:t>r5+256]</w:t>
+        <w:t xml:space="preserve"> r6,[r5+256]</w:t>
       </w:r>
       <w:r>
         <w:tab/>
@@ -5789,15 +5069,7 @@
       </w:r>
       <w:proofErr w:type="spellEnd"/>
       <w:r>
-        <w:t xml:space="preserve"> r</w:t>
-      </w:r>
-      <w:proofErr w:type="gramStart"/>
-      <w:r>
-        <w:t>9,#</w:t>
-      </w:r>
-      <w:proofErr w:type="gramEnd"/>
-      <w:r>
-        <w:t>87 //W key</w:t>
+        <w:t xml:space="preserve"> r9,#87 //W key</w:t>
       </w:r>
     </w:p>
     <w:p>
@@ -5829,15 +5101,7 @@
       </w:r>
       <w:proofErr w:type="spellEnd"/>
       <w:r>
-        <w:t xml:space="preserve"> r</w:t>
-      </w:r>
-      <w:proofErr w:type="gramStart"/>
-      <w:r>
-        <w:t>9,#</w:t>
-      </w:r>
-      <w:proofErr w:type="gramEnd"/>
-      <w:r>
-        <w:t>65 //A key</w:t>
+        <w:t xml:space="preserve"> r9,#65 //A key</w:t>
       </w:r>
     </w:p>
     <w:p>
@@ -5869,15 +5133,7 @@
       </w:r>
       <w:proofErr w:type="spellEnd"/>
       <w:r>
-        <w:t xml:space="preserve"> r</w:t>
-      </w:r>
-      <w:proofErr w:type="gramStart"/>
-      <w:r>
-        <w:t>9,#</w:t>
-      </w:r>
-      <w:proofErr w:type="gramEnd"/>
-      <w:r>
-        <w:t xml:space="preserve">83  </w:t>
+        <w:t xml:space="preserve"> r9,#83  </w:t>
       </w:r>
       <w:r>
         <w:tab/>
@@ -5916,15 +5172,7 @@
       </w:r>
       <w:proofErr w:type="spellEnd"/>
       <w:r>
-        <w:t xml:space="preserve"> r</w:t>
-      </w:r>
-      <w:proofErr w:type="gramStart"/>
-      <w:r>
-        <w:t>9,#</w:t>
-      </w:r>
-      <w:proofErr w:type="gramEnd"/>
-      <w:r>
-        <w:t>68 //D key</w:t>
+        <w:t xml:space="preserve"> r9,#68 //D key</w:t>
       </w:r>
     </w:p>
     <w:p>
@@ -5956,15 +5204,7 @@
         <w:pStyle w:val="Code"/>
       </w:pPr>
       <w:r>
-        <w:t xml:space="preserve">    add r</w:t>
-      </w:r>
-      <w:proofErr w:type="gramStart"/>
-      <w:r>
-        <w:t>4,r</w:t>
-      </w:r>
-      <w:proofErr w:type="gramEnd"/>
-      <w:r>
-        <w:t>4,#1           //r9 holds the increment for the position...</w:t>
+        <w:t xml:space="preserve">    add r4,r4,#1           //r9 holds the increment for the position...</w:t>
       </w:r>
     </w:p>
     <w:p>
@@ -6003,15 +5243,7 @@
         <w:pStyle w:val="Code"/>
       </w:pPr>
       <w:r>
-        <w:t xml:space="preserve">    add r</w:t>
-      </w:r>
-      <w:proofErr w:type="gramStart"/>
-      <w:r>
-        <w:t>4,r</w:t>
-      </w:r>
-      <w:proofErr w:type="gramEnd"/>
-      <w:r>
-        <w:t>4,#32           //...32 moves down one row on screen</w:t>
+        <w:t xml:space="preserve">    add r4,r4,#32           //...32 moves down one row on screen</w:t>
       </w:r>
     </w:p>
     <w:p>
@@ -6022,12 +5254,10 @@
         <w:t xml:space="preserve">    b </w:t>
       </w:r>
       <w:proofErr w:type="spellStart"/>
-      <w:proofErr w:type="gramStart"/>
       <w:r>
         <w:t>reDraw</w:t>
       </w:r>
       <w:proofErr w:type="spellEnd"/>
-      <w:proofErr w:type="gramEnd"/>
     </w:p>
     <w:p>
       <w:pPr>
@@ -6042,15 +5272,7 @@
         <w:pStyle w:val="Code"/>
       </w:pPr>
       <w:r>
-        <w:t xml:space="preserve">    sub r</w:t>
-      </w:r>
-      <w:proofErr w:type="gramStart"/>
-      <w:r>
-        <w:t>4,r</w:t>
-      </w:r>
-      <w:proofErr w:type="gramEnd"/>
-      <w:r>
-        <w:t>4,#32           //-32 moves up one row on screen</w:t>
+        <w:t xml:space="preserve">    sub r4,r4,#32           //-32 moves up one row on screen</w:t>
       </w:r>
     </w:p>
     <w:p>
@@ -6061,12 +5283,10 @@
         <w:t xml:space="preserve">    b </w:t>
       </w:r>
       <w:proofErr w:type="spellStart"/>
-      <w:proofErr w:type="gramStart"/>
       <w:r>
         <w:t>reDraw</w:t>
       </w:r>
       <w:proofErr w:type="spellEnd"/>
-      <w:proofErr w:type="gramEnd"/>
     </w:p>
     <w:p>
       <w:pPr>
@@ -6082,15 +5302,7 @@
         <w:pStyle w:val="Code"/>
       </w:pPr>
       <w:r>
-        <w:t xml:space="preserve">    sub r</w:t>
-      </w:r>
-      <w:proofErr w:type="gramStart"/>
-      <w:r>
-        <w:t>4,r</w:t>
-      </w:r>
-      <w:proofErr w:type="gramEnd"/>
-      <w:r>
-        <w:t>4,#1           //-1 moves left</w:t>
+        <w:t xml:space="preserve">    sub r4,r4,#1           //-1 moves left</w:t>
       </w:r>
     </w:p>
     <w:p>
@@ -6101,12 +5313,10 @@
         <w:t xml:space="preserve">    b </w:t>
       </w:r>
       <w:proofErr w:type="spellStart"/>
-      <w:proofErr w:type="gramStart"/>
       <w:r>
         <w:t>reDraw</w:t>
       </w:r>
       <w:proofErr w:type="spellEnd"/>
-      <w:proofErr w:type="gramEnd"/>
     </w:p>
     <w:p>
       <w:pPr>
@@ -6134,15 +5344,7 @@
       </w:r>
       <w:proofErr w:type="spellEnd"/>
       <w:r>
-        <w:t xml:space="preserve"> r</w:t>
-      </w:r>
-      <w:proofErr w:type="gramStart"/>
-      <w:r>
-        <w:t>4,r</w:t>
-      </w:r>
-      <w:proofErr w:type="gramEnd"/>
-      <w:r>
-        <w:t>5</w:t>
+        <w:t xml:space="preserve"> r4,r5</w:t>
       </w:r>
       <w:r>
         <w:tab/>
@@ -6231,15 +5433,7 @@
       </w:r>
       <w:proofErr w:type="spellEnd"/>
       <w:r>
-        <w:t xml:space="preserve"> r</w:t>
-      </w:r>
-      <w:proofErr w:type="gramStart"/>
-      <w:r>
-        <w:t>2,[</w:t>
-      </w:r>
-      <w:proofErr w:type="gramEnd"/>
-      <w:r>
-        <w:t>r0+256]</w:t>
+        <w:t xml:space="preserve"> r2,[r0+256]</w:t>
       </w:r>
       <w:r>
         <w:tab/>
@@ -6257,15 +5451,7 @@
         <w:pStyle w:val="Code"/>
       </w:pPr>
       <w:r>
-        <w:t xml:space="preserve">    add r</w:t>
-      </w:r>
-      <w:proofErr w:type="gramStart"/>
-      <w:r>
-        <w:t>7,r</w:t>
-      </w:r>
-      <w:proofErr w:type="gramEnd"/>
-      <w:r>
-        <w:t>7,#1            //Increment the tail pointer (for use next cycle)</w:t>
+        <w:t xml:space="preserve">    add r7,r7,#1            //Increment the tail pointer (for use next cycle)</w:t>
       </w:r>
     </w:p>
     <w:p>
@@ -6281,15 +5467,7 @@
       </w:r>
       <w:proofErr w:type="spellEnd"/>
       <w:r>
-        <w:t xml:space="preserve"> r</w:t>
-      </w:r>
-      <w:proofErr w:type="gramStart"/>
-      <w:r>
-        <w:t>7,#</w:t>
-      </w:r>
-      <w:proofErr w:type="gramEnd"/>
-      <w:r>
-        <w:t>200</w:t>
+        <w:t xml:space="preserve"> r7,#200</w:t>
       </w:r>
       <w:r>
         <w:tab/>
@@ -6370,15 +5548,7 @@
         <w:pStyle w:val="Code"/>
       </w:pPr>
       <w:r>
-        <w:t xml:space="preserve">    add r</w:t>
-      </w:r>
-      <w:proofErr w:type="gramStart"/>
-      <w:r>
-        <w:t>8,r</w:t>
-      </w:r>
-      <w:proofErr w:type="gramEnd"/>
-      <w:r>
-        <w:t>8,#1            //Increment the head pointer</w:t>
+        <w:t xml:space="preserve">    add r8,r8,#1            //Increment the head pointer</w:t>
       </w:r>
     </w:p>
     <w:p>
@@ -6394,15 +5564,7 @@
       </w:r>
       <w:proofErr w:type="spellEnd"/>
       <w:r>
-        <w:t xml:space="preserve"> r</w:t>
-      </w:r>
-      <w:proofErr w:type="gramStart"/>
-      <w:r>
-        <w:t>8,#</w:t>
-      </w:r>
-      <w:proofErr w:type="gramEnd"/>
-      <w:r>
-        <w:t>200</w:t>
+        <w:t xml:space="preserve"> r8,#200</w:t>
       </w:r>
       <w:r>
         <w:tab/>
@@ -6504,15 +5666,7 @@
       </w:r>
       <w:proofErr w:type="spellEnd"/>
       <w:r>
-        <w:t xml:space="preserve"> r</w:t>
-      </w:r>
-      <w:proofErr w:type="gramStart"/>
-      <w:r>
-        <w:t>1,[</w:t>
-      </w:r>
-      <w:proofErr w:type="gramEnd"/>
-      <w:r>
-        <w:t>r4+256]</w:t>
+        <w:t xml:space="preserve"> r1,[r4+256]</w:t>
       </w:r>
       <w:r>
         <w:tab/>
@@ -6630,15 +5784,7 @@
       </w:r>
       <w:proofErr w:type="spellEnd"/>
       <w:r>
-        <w:t xml:space="preserve"> r</w:t>
-      </w:r>
-      <w:proofErr w:type="gramStart"/>
-      <w:r>
-        <w:t>1,#</w:t>
-      </w:r>
-      <w:proofErr w:type="gramEnd"/>
-      <w:r>
-        <w:t>0x008844</w:t>
+        <w:t xml:space="preserve"> r1,#0x008844</w:t>
       </w:r>
       <w:r>
         <w:tab/>
@@ -6661,15 +5807,7 @@
       </w:r>
       <w:proofErr w:type="spellEnd"/>
       <w:r>
-        <w:t xml:space="preserve"> r</w:t>
-      </w:r>
-      <w:proofErr w:type="gramStart"/>
-      <w:r>
-        <w:t>2,#</w:t>
-      </w:r>
-      <w:proofErr w:type="gramEnd"/>
-      <w:r>
-        <w:t>0xffffff</w:t>
+        <w:t xml:space="preserve"> r2,#0xffffff</w:t>
       </w:r>
       <w:r>
         <w:tab/>
@@ -6816,15 +5954,7 @@
         <w:pStyle w:val="Code"/>
       </w:pPr>
       <w:r>
-        <w:t xml:space="preserve">    add r</w:t>
-      </w:r>
-      <w:proofErr w:type="gramStart"/>
-      <w:r>
-        <w:t>8,r</w:t>
-      </w:r>
-      <w:proofErr w:type="gramEnd"/>
-      <w:r>
-        <w:t>7,#1</w:t>
+        <w:t xml:space="preserve">    add r8,r7,#1</w:t>
       </w:r>
       <w:r>
         <w:tab/>
@@ -7003,15 +6133,7 @@
       </w:r>
       <w:proofErr w:type="spellEnd"/>
       <w:r>
-        <w:t xml:space="preserve"> r</w:t>
-      </w:r>
-      <w:proofErr w:type="gramStart"/>
-      <w:r>
-        <w:t>1,[</w:t>
-      </w:r>
-      <w:proofErr w:type="gramEnd"/>
-      <w:r>
-        <w:t>r3+256]</w:t>
+        <w:t xml:space="preserve"> r1,[r3+256]</w:t>
       </w:r>
       <w:r>
         <w:tab/>
@@ -7037,15 +6159,7 @@
       </w:r>
       <w:proofErr w:type="spellEnd"/>
       <w:r>
-        <w:t xml:space="preserve"> r</w:t>
-      </w:r>
-      <w:proofErr w:type="gramStart"/>
-      <w:r>
-        <w:t>1,[</w:t>
-      </w:r>
-      <w:proofErr w:type="gramEnd"/>
-      <w:r>
-        <w:t>r4+256]</w:t>
+        <w:t xml:space="preserve"> r1,[r4+256]</w:t>
       </w:r>
       <w:r>
         <w:tab/>
@@ -7094,31 +6208,15 @@
       </w:r>
       <w:r>
         <w:tab/>
-        <w:t xml:space="preserve">// gets a random </w:t>
-      </w:r>
-      <w:proofErr w:type="gramStart"/>
-      <w:r>
-        <w:t>32 bit</w:t>
-      </w:r>
-      <w:proofErr w:type="gramEnd"/>
-      <w:r>
-        <w:t xml:space="preserve"> pattern</w:t>
-      </w:r>
-    </w:p>
-    <w:p>
-      <w:pPr>
-        <w:pStyle w:val="Code"/>
-      </w:pPr>
-      <w:r>
-        <w:t xml:space="preserve">    and r</w:t>
-      </w:r>
-      <w:proofErr w:type="gramStart"/>
-      <w:r>
-        <w:t>5,r</w:t>
-      </w:r>
-      <w:proofErr w:type="gramEnd"/>
-      <w:r>
-        <w:t>5,r11</w:t>
+        <w:t>// gets a random 32 bit pattern</w:t>
+      </w:r>
+    </w:p>
+    <w:p>
+      <w:pPr>
+        <w:pStyle w:val="Code"/>
+      </w:pPr>
+      <w:r>
+        <w:t xml:space="preserve">    and r5,r5,r11</w:t>
       </w:r>
       <w:r>
         <w:tab/>
@@ -7141,15 +6239,7 @@
       </w:r>
       <w:proofErr w:type="spellEnd"/>
       <w:r>
-        <w:t xml:space="preserve"> r</w:t>
-      </w:r>
-      <w:proofErr w:type="gramStart"/>
-      <w:r>
-        <w:t>5,r</w:t>
-      </w:r>
-      <w:proofErr w:type="gramEnd"/>
-      <w:r>
-        <w:t>10</w:t>
+        <w:t xml:space="preserve"> r5,r10</w:t>
       </w:r>
       <w:r>
         <w:tab/>
@@ -7203,15 +6293,7 @@
       </w:r>
       <w:proofErr w:type="spellEnd"/>
       <w:r>
-        <w:t xml:space="preserve"> r</w:t>
-      </w:r>
-      <w:proofErr w:type="gramStart"/>
-      <w:r>
-        <w:t>5,r</w:t>
-      </w:r>
-      <w:proofErr w:type="gramEnd"/>
-      <w:r>
-        <w:t>4</w:t>
+        <w:t xml:space="preserve"> r5,r4</w:t>
       </w:r>
       <w:r>
         <w:tab/>
@@ -7274,15 +6356,7 @@
       </w:r>
       <w:proofErr w:type="spellEnd"/>
       <w:r>
-        <w:t xml:space="preserve"> r</w:t>
-      </w:r>
-      <w:proofErr w:type="gramStart"/>
-      <w:r>
-        <w:t>6,[</w:t>
-      </w:r>
-      <w:proofErr w:type="gramEnd"/>
-      <w:r>
-        <w:t>r5+256]</w:t>
+        <w:t xml:space="preserve"> r6,[r5+256]</w:t>
       </w:r>
       <w:r>
         <w:tab/>
@@ -7334,15 +6408,7 @@
       </w:r>
       <w:proofErr w:type="spellEnd"/>
       <w:r>
-        <w:t xml:space="preserve"> r</w:t>
-      </w:r>
-      <w:proofErr w:type="gramStart"/>
-      <w:r>
-        <w:t>9,#</w:t>
-      </w:r>
-      <w:proofErr w:type="gramEnd"/>
-      <w:r>
-        <w:t>87 //W key</w:t>
+        <w:t xml:space="preserve"> r9,#87 //W key</w:t>
       </w:r>
     </w:p>
     <w:p>
@@ -7374,15 +6440,7 @@
       </w:r>
       <w:proofErr w:type="spellEnd"/>
       <w:r>
-        <w:t xml:space="preserve"> r</w:t>
-      </w:r>
-      <w:proofErr w:type="gramStart"/>
-      <w:r>
-        <w:t>9,#</w:t>
-      </w:r>
-      <w:proofErr w:type="gramEnd"/>
-      <w:r>
-        <w:t>65 //A key</w:t>
+        <w:t xml:space="preserve"> r9,#65 //A key</w:t>
       </w:r>
     </w:p>
     <w:p>
@@ -7414,15 +6472,7 @@
       </w:r>
       <w:proofErr w:type="spellEnd"/>
       <w:r>
-        <w:t xml:space="preserve"> r</w:t>
-      </w:r>
-      <w:proofErr w:type="gramStart"/>
-      <w:r>
-        <w:t>9,#</w:t>
-      </w:r>
-      <w:proofErr w:type="gramEnd"/>
-      <w:r>
-        <w:t xml:space="preserve">83  </w:t>
+        <w:t xml:space="preserve"> r9,#83  </w:t>
       </w:r>
       <w:r>
         <w:tab/>
@@ -7461,15 +6511,7 @@
       </w:r>
       <w:proofErr w:type="spellEnd"/>
       <w:r>
-        <w:t xml:space="preserve"> r</w:t>
-      </w:r>
-      <w:proofErr w:type="gramStart"/>
-      <w:r>
-        <w:t>9,#</w:t>
-      </w:r>
-      <w:proofErr w:type="gramEnd"/>
-      <w:r>
-        <w:t>68 //D key</w:t>
+        <w:t xml:space="preserve"> r9,#68 //D key</w:t>
       </w:r>
     </w:p>
     <w:p>
@@ -7502,15 +6544,7 @@
         <w:pStyle w:val="Code"/>
       </w:pPr>
       <w:r>
-        <w:t xml:space="preserve">    add r</w:t>
-      </w:r>
-      <w:proofErr w:type="gramStart"/>
-      <w:r>
-        <w:t>4,r</w:t>
-      </w:r>
-      <w:proofErr w:type="gramEnd"/>
-      <w:r>
-        <w:t>4,#1           //r9 holds the increment for the position...</w:t>
+        <w:t xml:space="preserve">    add r4,r4,#1           //r9 holds the increment for the position...</w:t>
       </w:r>
     </w:p>
     <w:p>
@@ -7549,15 +6583,7 @@
         <w:pStyle w:val="Code"/>
       </w:pPr>
       <w:r>
-        <w:t xml:space="preserve">    add r</w:t>
-      </w:r>
-      <w:proofErr w:type="gramStart"/>
-      <w:r>
-        <w:t>4,r</w:t>
-      </w:r>
-      <w:proofErr w:type="gramEnd"/>
-      <w:r>
-        <w:t>4,#32           //...32 moves down one row on screen</w:t>
+        <w:t xml:space="preserve">    add r4,r4,#32           //...32 moves down one row on screen</w:t>
       </w:r>
     </w:p>
     <w:p>
@@ -7568,12 +6594,10 @@
         <w:t xml:space="preserve">    b </w:t>
       </w:r>
       <w:proofErr w:type="spellStart"/>
-      <w:proofErr w:type="gramStart"/>
       <w:r>
         <w:t>reDraw</w:t>
       </w:r>
       <w:proofErr w:type="spellEnd"/>
-      <w:proofErr w:type="gramEnd"/>
     </w:p>
     <w:p>
       <w:pPr>
@@ -7588,15 +6612,7 @@
         <w:pStyle w:val="Code"/>
       </w:pPr>
       <w:r>
-        <w:t xml:space="preserve">    sub r</w:t>
-      </w:r>
-      <w:proofErr w:type="gramStart"/>
-      <w:r>
-        <w:t>4,r</w:t>
-      </w:r>
-      <w:proofErr w:type="gramEnd"/>
-      <w:r>
-        <w:t>4,#32           //-32 moves up one row on screen</w:t>
+        <w:t xml:space="preserve">    sub r4,r4,#32           //-32 moves up one row on screen</w:t>
       </w:r>
     </w:p>
     <w:p>
@@ -7607,12 +6623,10 @@
         <w:t xml:space="preserve">    b </w:t>
       </w:r>
       <w:proofErr w:type="spellStart"/>
-      <w:proofErr w:type="gramStart"/>
       <w:r>
         <w:t>reDraw</w:t>
       </w:r>
       <w:proofErr w:type="spellEnd"/>
-      <w:proofErr w:type="gramEnd"/>
     </w:p>
     <w:p>
       <w:pPr>
@@ -7627,15 +6641,7 @@
         <w:pStyle w:val="Code"/>
       </w:pPr>
       <w:r>
-        <w:t xml:space="preserve">    sub r</w:t>
-      </w:r>
-      <w:proofErr w:type="gramStart"/>
-      <w:r>
-        <w:t>4,r</w:t>
-      </w:r>
-      <w:proofErr w:type="gramEnd"/>
-      <w:r>
-        <w:t>4,#1           //-1 moves left</w:t>
+        <w:t xml:space="preserve">    sub r4,r4,#1           //-1 moves left</w:t>
       </w:r>
     </w:p>
     <w:p>
@@ -7646,12 +6652,10 @@
         <w:t xml:space="preserve">    b </w:t>
       </w:r>
       <w:proofErr w:type="spellStart"/>
-      <w:proofErr w:type="gramStart"/>
       <w:r>
         <w:t>reDraw</w:t>
       </w:r>
       <w:proofErr w:type="spellEnd"/>
-      <w:proofErr w:type="gramEnd"/>
     </w:p>
     <w:p>
       <w:pPr>
@@ -7679,15 +6683,7 @@
       </w:r>
       <w:proofErr w:type="spellEnd"/>
       <w:r>
-        <w:t xml:space="preserve"> r</w:t>
-      </w:r>
-      <w:proofErr w:type="gramStart"/>
-      <w:r>
-        <w:t>4,r</w:t>
-      </w:r>
-      <w:proofErr w:type="gramEnd"/>
-      <w:r>
-        <w:t>5</w:t>
+        <w:t xml:space="preserve"> r4,r5</w:t>
       </w:r>
       <w:r>
         <w:tab/>
@@ -7776,15 +6772,7 @@
       </w:r>
       <w:proofErr w:type="spellEnd"/>
       <w:r>
-        <w:t xml:space="preserve"> r</w:t>
-      </w:r>
-      <w:proofErr w:type="gramStart"/>
-      <w:r>
-        <w:t>2,[</w:t>
-      </w:r>
-      <w:proofErr w:type="gramEnd"/>
-      <w:r>
-        <w:t>r0+256]</w:t>
+        <w:t xml:space="preserve"> r2,[r0+256]</w:t>
       </w:r>
       <w:r>
         <w:tab/>
@@ -7802,15 +6790,7 @@
         <w:pStyle w:val="Code"/>
       </w:pPr>
       <w:r>
-        <w:t xml:space="preserve">    add r</w:t>
-      </w:r>
-      <w:proofErr w:type="gramStart"/>
-      <w:r>
-        <w:t>7,r</w:t>
-      </w:r>
-      <w:proofErr w:type="gramEnd"/>
-      <w:r>
-        <w:t>7,#1            //Increment the tail pointer (for use next cycle)</w:t>
+        <w:t xml:space="preserve">    add r7,r7,#1            //Increment the tail pointer (for use next cycle)</w:t>
       </w:r>
     </w:p>
     <w:p>
@@ -7826,15 +6806,7 @@
       </w:r>
       <w:proofErr w:type="spellEnd"/>
       <w:r>
-        <w:t xml:space="preserve"> r</w:t>
-      </w:r>
-      <w:proofErr w:type="gramStart"/>
-      <w:r>
-        <w:t>7,#</w:t>
-      </w:r>
-      <w:proofErr w:type="gramEnd"/>
-      <w:r>
-        <w:t>200</w:t>
+        <w:t xml:space="preserve"> r7,#200</w:t>
       </w:r>
       <w:r>
         <w:tab/>
@@ -7915,15 +6887,7 @@
         <w:pStyle w:val="Code"/>
       </w:pPr>
       <w:r>
-        <w:t xml:space="preserve">    add r</w:t>
-      </w:r>
-      <w:proofErr w:type="gramStart"/>
-      <w:r>
-        <w:t>8,r</w:t>
-      </w:r>
-      <w:proofErr w:type="gramEnd"/>
-      <w:r>
-        <w:t>8,#1            //Increment the head pointer</w:t>
+        <w:t xml:space="preserve">    add r8,r8,#1            //Increment the head pointer</w:t>
       </w:r>
     </w:p>
     <w:p>
@@ -7939,15 +6903,7 @@
       </w:r>
       <w:proofErr w:type="spellEnd"/>
       <w:r>
-        <w:t xml:space="preserve"> r</w:t>
-      </w:r>
-      <w:proofErr w:type="gramStart"/>
-      <w:r>
-        <w:t>8,#</w:t>
-      </w:r>
-      <w:proofErr w:type="gramEnd"/>
-      <w:r>
-        <w:t>200</w:t>
+        <w:t xml:space="preserve"> r8,#200</w:t>
       </w:r>
       <w:r>
         <w:tab/>
@@ -8049,15 +7005,7 @@
       </w:r>
       <w:proofErr w:type="spellEnd"/>
       <w:r>
-        <w:t xml:space="preserve"> r</w:t>
-      </w:r>
-      <w:proofErr w:type="gramStart"/>
-      <w:r>
-        <w:t>1,[</w:t>
-      </w:r>
-      <w:proofErr w:type="gramEnd"/>
-      <w:r>
-        <w:t>r4+256]</w:t>
+        <w:t xml:space="preserve"> r1,[r4+256]</w:t>
       </w:r>
       <w:r>
         <w:tab/>
@@ -8175,15 +7123,7 @@
       </w:r>
       <w:proofErr w:type="spellEnd"/>
       <w:r>
-        <w:t xml:space="preserve"> r</w:t>
-      </w:r>
-      <w:proofErr w:type="gramStart"/>
-      <w:r>
-        <w:t>1,#</w:t>
-      </w:r>
-      <w:proofErr w:type="gramEnd"/>
-      <w:r>
-        <w:t>0x008844</w:t>
+        <w:t xml:space="preserve"> r1,#0x008844</w:t>
       </w:r>
       <w:r>
         <w:tab/>
@@ -8206,15 +7146,7 @@
       </w:r>
       <w:proofErr w:type="spellEnd"/>
       <w:r>
-        <w:t xml:space="preserve"> r</w:t>
-      </w:r>
-      <w:proofErr w:type="gramStart"/>
-      <w:r>
-        <w:t>2,#</w:t>
-      </w:r>
-      <w:proofErr w:type="gramEnd"/>
-      <w:r>
-        <w:t>0xffffff</w:t>
+        <w:t xml:space="preserve"> r2,#0xffffff</w:t>
       </w:r>
       <w:r>
         <w:tab/>
@@ -8361,15 +7293,7 @@
         <w:pStyle w:val="Code"/>
       </w:pPr>
       <w:r>
-        <w:t xml:space="preserve">    add r</w:t>
-      </w:r>
-      <w:proofErr w:type="gramStart"/>
-      <w:r>
-        <w:t>8,r</w:t>
-      </w:r>
-      <w:proofErr w:type="gramEnd"/>
-      <w:r>
-        <w:t>7,#1</w:t>
+        <w:t xml:space="preserve">    add r8,r7,#1</w:t>
       </w:r>
       <w:r>
         <w:tab/>
@@ -8548,15 +7472,7 @@
       </w:r>
       <w:proofErr w:type="spellEnd"/>
       <w:r>
-        <w:t xml:space="preserve"> r</w:t>
-      </w:r>
-      <w:proofErr w:type="gramStart"/>
-      <w:r>
-        <w:t>1,[</w:t>
-      </w:r>
-      <w:proofErr w:type="gramEnd"/>
-      <w:r>
-        <w:t>r3+256]</w:t>
+        <w:t xml:space="preserve"> r1,[r3+256]</w:t>
       </w:r>
       <w:r>
         <w:tab/>
@@ -8582,15 +7498,7 @@
       </w:r>
       <w:proofErr w:type="spellEnd"/>
       <w:r>
-        <w:t xml:space="preserve"> r</w:t>
-      </w:r>
-      <w:proofErr w:type="gramStart"/>
-      <w:r>
-        <w:t>1,[</w:t>
-      </w:r>
-      <w:proofErr w:type="gramEnd"/>
-      <w:r>
-        <w:t>r4+256]</w:t>
+        <w:t xml:space="preserve"> r1,[r4+256]</w:t>
       </w:r>
       <w:r>
         <w:tab/>
@@ -8639,31 +7547,15 @@
       </w:r>
       <w:r>
         <w:tab/>
-        <w:t xml:space="preserve">// gets a random </w:t>
-      </w:r>
-      <w:proofErr w:type="gramStart"/>
-      <w:r>
-        <w:t>32 bit</w:t>
-      </w:r>
-      <w:proofErr w:type="gramEnd"/>
-      <w:r>
-        <w:t xml:space="preserve"> pattern</w:t>
-      </w:r>
-    </w:p>
-    <w:p>
-      <w:pPr>
-        <w:pStyle w:val="Code"/>
-      </w:pPr>
-      <w:r>
-        <w:t xml:space="preserve">    and r</w:t>
-      </w:r>
-      <w:proofErr w:type="gramStart"/>
-      <w:r>
-        <w:t>5,r</w:t>
-      </w:r>
-      <w:proofErr w:type="gramEnd"/>
-      <w:r>
-        <w:t>5,r11</w:t>
+        <w:t>// gets a random 32 bit pattern</w:t>
+      </w:r>
+    </w:p>
+    <w:p>
+      <w:pPr>
+        <w:pStyle w:val="Code"/>
+      </w:pPr>
+      <w:r>
+        <w:t xml:space="preserve">    and r5,r5,r11</w:t>
       </w:r>
       <w:r>
         <w:tab/>
@@ -8686,15 +7578,7 @@
       </w:r>
       <w:proofErr w:type="spellEnd"/>
       <w:r>
-        <w:t xml:space="preserve"> r</w:t>
-      </w:r>
-      <w:proofErr w:type="gramStart"/>
-      <w:r>
-        <w:t>5,r</w:t>
-      </w:r>
-      <w:proofErr w:type="gramEnd"/>
-      <w:r>
-        <w:t>10</w:t>
+        <w:t xml:space="preserve"> r5,r10</w:t>
       </w:r>
       <w:r>
         <w:tab/>
@@ -8748,15 +7632,7 @@
       </w:r>
       <w:proofErr w:type="spellEnd"/>
       <w:r>
-        <w:t xml:space="preserve"> r</w:t>
-      </w:r>
-      <w:proofErr w:type="gramStart"/>
-      <w:r>
-        <w:t>5,r</w:t>
-      </w:r>
-      <w:proofErr w:type="gramEnd"/>
-      <w:r>
-        <w:t>4</w:t>
+        <w:t xml:space="preserve"> r5,r4</w:t>
       </w:r>
       <w:r>
         <w:tab/>
@@ -8819,15 +7695,7 @@
       </w:r>
       <w:proofErr w:type="spellEnd"/>
       <w:r>
-        <w:t xml:space="preserve"> r</w:t>
-      </w:r>
-      <w:proofErr w:type="gramStart"/>
-      <w:r>
-        <w:t>6,[</w:t>
-      </w:r>
-      <w:proofErr w:type="gramEnd"/>
-      <w:r>
-        <w:t>r5+256]</w:t>
+        <w:t xml:space="preserve"> r6,[r5+256]</w:t>
       </w:r>
       <w:r>
         <w:tab/>
@@ -8879,15 +7747,7 @@
       </w:r>
       <w:proofErr w:type="spellEnd"/>
       <w:r>
-        <w:t xml:space="preserve"> r</w:t>
-      </w:r>
-      <w:proofErr w:type="gramStart"/>
-      <w:r>
-        <w:t>9,#</w:t>
-      </w:r>
-      <w:proofErr w:type="gramEnd"/>
-      <w:r>
-        <w:t>87 //W key</w:t>
+        <w:t xml:space="preserve"> r9,#87 //W key</w:t>
       </w:r>
     </w:p>
     <w:p>
@@ -8919,15 +7779,7 @@
       </w:r>
       <w:proofErr w:type="spellEnd"/>
       <w:r>
-        <w:t xml:space="preserve"> r</w:t>
-      </w:r>
-      <w:proofErr w:type="gramStart"/>
-      <w:r>
-        <w:t>9,#</w:t>
-      </w:r>
-      <w:proofErr w:type="gramEnd"/>
-      <w:r>
-        <w:t>65 //A key</w:t>
+        <w:t xml:space="preserve"> r9,#65 //A key</w:t>
       </w:r>
     </w:p>
     <w:p>
@@ -8959,15 +7811,7 @@
       </w:r>
       <w:proofErr w:type="spellEnd"/>
       <w:r>
-        <w:t xml:space="preserve"> r</w:t>
-      </w:r>
-      <w:proofErr w:type="gramStart"/>
-      <w:r>
-        <w:t>9,#</w:t>
-      </w:r>
-      <w:proofErr w:type="gramEnd"/>
-      <w:r>
-        <w:t xml:space="preserve">83  </w:t>
+        <w:t xml:space="preserve"> r9,#83  </w:t>
       </w:r>
       <w:r>
         <w:tab/>
@@ -9006,15 +7850,7 @@
       </w:r>
       <w:proofErr w:type="spellEnd"/>
       <w:r>
-        <w:t xml:space="preserve"> r</w:t>
-      </w:r>
-      <w:proofErr w:type="gramStart"/>
-      <w:r>
-        <w:t>9,#</w:t>
-      </w:r>
-      <w:proofErr w:type="gramEnd"/>
-      <w:r>
-        <w:t>68 //D key</w:t>
+        <w:t xml:space="preserve"> r9,#68 //D key</w:t>
       </w:r>
     </w:p>
     <w:p>
@@ -9047,15 +7883,7 @@
         <w:pStyle w:val="Code"/>
       </w:pPr>
       <w:r>
-        <w:t xml:space="preserve">    add r</w:t>
-      </w:r>
-      <w:proofErr w:type="gramStart"/>
-      <w:r>
-        <w:t>4,r</w:t>
-      </w:r>
-      <w:proofErr w:type="gramEnd"/>
-      <w:r>
-        <w:t>4,#1           //r9 holds the increment for the position...</w:t>
+        <w:t xml:space="preserve">    add r4,r4,#1           //r9 holds the increment for the position...</w:t>
       </w:r>
     </w:p>
     <w:p>
@@ -9094,15 +7922,7 @@
         <w:pStyle w:val="Code"/>
       </w:pPr>
       <w:r>
-        <w:t xml:space="preserve">    add r</w:t>
-      </w:r>
-      <w:proofErr w:type="gramStart"/>
-      <w:r>
-        <w:t>4,r</w:t>
-      </w:r>
-      <w:proofErr w:type="gramEnd"/>
-      <w:r>
-        <w:t>4,#32           //...32 moves down one row on screen</w:t>
+        <w:t xml:space="preserve">    add r4,r4,#32           //...32 moves down one row on screen</w:t>
       </w:r>
     </w:p>
     <w:p>
@@ -9113,12 +7933,10 @@
         <w:t xml:space="preserve">    b </w:t>
       </w:r>
       <w:proofErr w:type="spellStart"/>
-      <w:proofErr w:type="gramStart"/>
       <w:r>
         <w:t>reDraw</w:t>
       </w:r>
       <w:proofErr w:type="spellEnd"/>
-      <w:proofErr w:type="gramEnd"/>
     </w:p>
     <w:p>
       <w:pPr>
@@ -9133,15 +7951,7 @@
         <w:pStyle w:val="Code"/>
       </w:pPr>
       <w:r>
-        <w:t xml:space="preserve">    sub r</w:t>
-      </w:r>
-      <w:proofErr w:type="gramStart"/>
-      <w:r>
-        <w:t>4,r</w:t>
-      </w:r>
-      <w:proofErr w:type="gramEnd"/>
-      <w:r>
-        <w:t>4,#32           //-32 moves up one row on screen</w:t>
+        <w:t xml:space="preserve">    sub r4,r4,#32           //-32 moves up one row on screen</w:t>
       </w:r>
     </w:p>
     <w:p>
@@ -9152,12 +7962,10 @@
         <w:t xml:space="preserve">    b </w:t>
       </w:r>
       <w:proofErr w:type="spellStart"/>
-      <w:proofErr w:type="gramStart"/>
       <w:r>
         <w:t>reDraw</w:t>
       </w:r>
       <w:proofErr w:type="spellEnd"/>
-      <w:proofErr w:type="gramEnd"/>
     </w:p>
     <w:p>
       <w:pPr>
@@ -9172,15 +7980,7 @@
         <w:pStyle w:val="Code"/>
       </w:pPr>
       <w:r>
-        <w:t xml:space="preserve">    sub r</w:t>
-      </w:r>
-      <w:proofErr w:type="gramStart"/>
-      <w:r>
-        <w:t>4,r</w:t>
-      </w:r>
-      <w:proofErr w:type="gramEnd"/>
-      <w:r>
-        <w:t>4,#1           //-1 moves left</w:t>
+        <w:t xml:space="preserve">    sub r4,r4,#1           //-1 moves left</w:t>
       </w:r>
     </w:p>
     <w:p>
@@ -9191,12 +7991,10 @@
         <w:t xml:space="preserve">    b </w:t>
       </w:r>
       <w:proofErr w:type="spellStart"/>
-      <w:proofErr w:type="gramStart"/>
       <w:r>
         <w:t>reDraw</w:t>
       </w:r>
       <w:proofErr w:type="spellEnd"/>
-      <w:proofErr w:type="gramEnd"/>
     </w:p>
     <w:p>
       <w:pPr>
@@ -9224,15 +8022,7 @@
       </w:r>
       <w:proofErr w:type="spellEnd"/>
       <w:r>
-        <w:t xml:space="preserve"> r</w:t>
-      </w:r>
-      <w:proofErr w:type="gramStart"/>
-      <w:r>
-        <w:t>4,r</w:t>
-      </w:r>
-      <w:proofErr w:type="gramEnd"/>
-      <w:r>
-        <w:t>5</w:t>
+        <w:t xml:space="preserve"> r4,r5</w:t>
       </w:r>
       <w:r>
         <w:tab/>
@@ -9321,15 +8111,7 @@
       </w:r>
       <w:proofErr w:type="spellEnd"/>
       <w:r>
-        <w:t xml:space="preserve"> r</w:t>
-      </w:r>
-      <w:proofErr w:type="gramStart"/>
-      <w:r>
-        <w:t>2,[</w:t>
-      </w:r>
-      <w:proofErr w:type="gramEnd"/>
-      <w:r>
-        <w:t>r0+256]</w:t>
+        <w:t xml:space="preserve"> r2,[r0+256]</w:t>
       </w:r>
       <w:r>
         <w:tab/>
@@ -9347,15 +8129,7 @@
         <w:pStyle w:val="Code"/>
       </w:pPr>
       <w:r>
-        <w:t xml:space="preserve">    add r</w:t>
-      </w:r>
-      <w:proofErr w:type="gramStart"/>
-      <w:r>
-        <w:t>7,r</w:t>
-      </w:r>
-      <w:proofErr w:type="gramEnd"/>
-      <w:r>
-        <w:t>7,#1            //Increment the tail pointer (for use next cycle)</w:t>
+        <w:t xml:space="preserve">    add r7,r7,#1            //Increment the tail pointer (for use next cycle)</w:t>
       </w:r>
     </w:p>
     <w:p>
@@ -9371,15 +8145,7 @@
       </w:r>
       <w:proofErr w:type="spellEnd"/>
       <w:r>
-        <w:t xml:space="preserve"> r</w:t>
-      </w:r>
-      <w:proofErr w:type="gramStart"/>
-      <w:r>
-        <w:t>7,#</w:t>
-      </w:r>
-      <w:proofErr w:type="gramEnd"/>
-      <w:r>
-        <w:t>200</w:t>
+        <w:t xml:space="preserve"> r7,#200</w:t>
       </w:r>
       <w:r>
         <w:tab/>
@@ -9460,15 +8226,7 @@
         <w:pStyle w:val="Code"/>
       </w:pPr>
       <w:r>
-        <w:t xml:space="preserve">    add r</w:t>
-      </w:r>
-      <w:proofErr w:type="gramStart"/>
-      <w:r>
-        <w:t>8,r</w:t>
-      </w:r>
-      <w:proofErr w:type="gramEnd"/>
-      <w:r>
-        <w:t>8,#1            //Increment the head pointer</w:t>
+        <w:t xml:space="preserve">    add r8,r8,#1            //Increment the head pointer</w:t>
       </w:r>
     </w:p>
     <w:p>
@@ -9484,15 +8242,7 @@
       </w:r>
       <w:proofErr w:type="spellEnd"/>
       <w:r>
-        <w:t xml:space="preserve"> r</w:t>
-      </w:r>
-      <w:proofErr w:type="gramStart"/>
-      <w:r>
-        <w:t>8,#</w:t>
-      </w:r>
-      <w:proofErr w:type="gramEnd"/>
-      <w:r>
-        <w:t>200</w:t>
+        <w:t xml:space="preserve"> r8,#200</w:t>
       </w:r>
       <w:r>
         <w:tab/>
@@ -9594,15 +8344,7 @@
       </w:r>
       <w:proofErr w:type="spellEnd"/>
       <w:r>
-        <w:t xml:space="preserve"> r</w:t>
-      </w:r>
-      <w:proofErr w:type="gramStart"/>
-      <w:r>
-        <w:t>1,[</w:t>
-      </w:r>
-      <w:proofErr w:type="gramEnd"/>
-      <w:r>
-        <w:t>r4+256]</w:t>
+        <w:t xml:space="preserve"> r1,[r4+256]</w:t>
       </w:r>
       <w:r>
         <w:tab/>
@@ -9680,7 +8422,6 @@
         <w:t xml:space="preserve">    b </w:t>
       </w:r>
       <w:proofErr w:type="spellStart"/>
-      <w:proofErr w:type="gramStart"/>
       <w:r>
         <w:t>moveSnake</w:t>
       </w:r>
@@ -9691,7 +8432,6 @@
       <w:r>
         <w:tab/>
       </w:r>
-      <w:proofErr w:type="gramEnd"/>
       <w:r>
         <w:tab/>
       </w:r>
@@ -9779,15 +8519,7 @@
       </w:r>
       <w:proofErr w:type="spellEnd"/>
       <w:r>
-        <w:t xml:space="preserve"> r</w:t>
-      </w:r>
-      <w:proofErr w:type="gramStart"/>
-      <w:r>
-        <w:t>1,#</w:t>
-      </w:r>
-      <w:proofErr w:type="gramEnd"/>
-      <w:r>
-        <w:t>0x008844</w:t>
+        <w:t xml:space="preserve"> r1,#0x008844</w:t>
       </w:r>
       <w:r>
         <w:tab/>
@@ -9810,15 +8542,7 @@
       </w:r>
       <w:proofErr w:type="spellEnd"/>
       <w:r>
-        <w:t xml:space="preserve"> r</w:t>
-      </w:r>
-      <w:proofErr w:type="gramStart"/>
-      <w:r>
-        <w:t>2,#</w:t>
-      </w:r>
-      <w:proofErr w:type="gramEnd"/>
-      <w:r>
-        <w:t>0xffffff</w:t>
+        <w:t xml:space="preserve"> r2,#0xffffff</w:t>
       </w:r>
       <w:r>
         <w:tab/>
@@ -9965,15 +8689,7 @@
         <w:pStyle w:val="Code"/>
       </w:pPr>
       <w:r>
-        <w:t xml:space="preserve">    add r</w:t>
-      </w:r>
-      <w:proofErr w:type="gramStart"/>
-      <w:r>
-        <w:t>8,r</w:t>
-      </w:r>
-      <w:proofErr w:type="gramEnd"/>
-      <w:r>
-        <w:t>7,#1</w:t>
+        <w:t xml:space="preserve">    add r8,r7,#1</w:t>
       </w:r>
       <w:r>
         <w:tab/>
@@ -10172,15 +8888,7 @@
       </w:r>
       <w:proofErr w:type="spellEnd"/>
       <w:r>
-        <w:t xml:space="preserve"> r</w:t>
-      </w:r>
-      <w:proofErr w:type="gramStart"/>
-      <w:r>
-        <w:t>1,[</w:t>
-      </w:r>
-      <w:proofErr w:type="gramEnd"/>
-      <w:r>
-        <w:t>r3+256]</w:t>
+        <w:t xml:space="preserve"> r1,[r3+256]</w:t>
       </w:r>
       <w:r>
         <w:tab/>
@@ -10206,15 +8914,7 @@
       </w:r>
       <w:proofErr w:type="spellEnd"/>
       <w:r>
-        <w:t xml:space="preserve"> r</w:t>
-      </w:r>
-      <w:proofErr w:type="gramStart"/>
-      <w:r>
-        <w:t>1,[</w:t>
-      </w:r>
-      <w:proofErr w:type="gramEnd"/>
-      <w:r>
-        <w:t>r4+256]</w:t>
+        <w:t xml:space="preserve"> r1,[r4+256]</w:t>
       </w:r>
       <w:r>
         <w:tab/>
@@ -10263,31 +8963,15 @@
       </w:r>
       <w:r>
         <w:tab/>
-        <w:t xml:space="preserve">// gets a random </w:t>
-      </w:r>
-      <w:proofErr w:type="gramStart"/>
-      <w:r>
-        <w:t>32 bit</w:t>
-      </w:r>
-      <w:proofErr w:type="gramEnd"/>
-      <w:r>
-        <w:t xml:space="preserve"> pattern</w:t>
-      </w:r>
-    </w:p>
-    <w:p>
-      <w:pPr>
-        <w:pStyle w:val="Code"/>
-      </w:pPr>
-      <w:r>
-        <w:t xml:space="preserve">    and r</w:t>
-      </w:r>
-      <w:proofErr w:type="gramStart"/>
-      <w:r>
-        <w:t>5,r</w:t>
-      </w:r>
-      <w:proofErr w:type="gramEnd"/>
-      <w:r>
-        <w:t>5,r11</w:t>
+        <w:t>// gets a random 32 bit pattern</w:t>
+      </w:r>
+    </w:p>
+    <w:p>
+      <w:pPr>
+        <w:pStyle w:val="Code"/>
+      </w:pPr>
+      <w:r>
+        <w:t xml:space="preserve">    and r5,r5,r11</w:t>
       </w:r>
       <w:r>
         <w:tab/>
@@ -10310,15 +8994,7 @@
       </w:r>
       <w:proofErr w:type="spellEnd"/>
       <w:r>
-        <w:t xml:space="preserve"> r</w:t>
-      </w:r>
-      <w:proofErr w:type="gramStart"/>
-      <w:r>
-        <w:t>5,r</w:t>
-      </w:r>
-      <w:proofErr w:type="gramEnd"/>
-      <w:r>
-        <w:t>10</w:t>
+        <w:t xml:space="preserve"> r5,r10</w:t>
       </w:r>
       <w:r>
         <w:tab/>
@@ -10372,15 +9048,7 @@
       </w:r>
       <w:proofErr w:type="spellEnd"/>
       <w:r>
-        <w:t xml:space="preserve"> r</w:t>
-      </w:r>
-      <w:proofErr w:type="gramStart"/>
-      <w:r>
-        <w:t>5,r</w:t>
-      </w:r>
-      <w:proofErr w:type="gramEnd"/>
-      <w:r>
-        <w:t>4</w:t>
+        <w:t xml:space="preserve"> r5,r4</w:t>
       </w:r>
       <w:r>
         <w:tab/>
@@ -10443,15 +9111,7 @@
       </w:r>
       <w:proofErr w:type="spellEnd"/>
       <w:r>
-        <w:t xml:space="preserve"> r</w:t>
-      </w:r>
-      <w:proofErr w:type="gramStart"/>
-      <w:r>
-        <w:t>6,[</w:t>
-      </w:r>
-      <w:proofErr w:type="gramEnd"/>
-      <w:r>
-        <w:t>r5+256]</w:t>
+        <w:t xml:space="preserve"> r6,[r5+256]</w:t>
       </w:r>
       <w:r>
         <w:tab/>
@@ -10516,15 +9176,7 @@
       </w:r>
       <w:proofErr w:type="spellEnd"/>
       <w:r>
-        <w:t xml:space="preserve"> r</w:t>
-      </w:r>
-      <w:proofErr w:type="gramStart"/>
-      <w:r>
-        <w:t>9,#</w:t>
-      </w:r>
-      <w:proofErr w:type="gramEnd"/>
-      <w:r>
-        <w:t>87 //W key</w:t>
+        <w:t xml:space="preserve"> r9,#87 //W key</w:t>
       </w:r>
     </w:p>
     <w:p>
@@ -10556,15 +9208,7 @@
       </w:r>
       <w:proofErr w:type="spellEnd"/>
       <w:r>
-        <w:t xml:space="preserve"> r</w:t>
-      </w:r>
-      <w:proofErr w:type="gramStart"/>
-      <w:r>
-        <w:t>9,#</w:t>
-      </w:r>
-      <w:proofErr w:type="gramEnd"/>
-      <w:r>
-        <w:t>65 //A key</w:t>
+        <w:t xml:space="preserve"> r9,#65 //A key</w:t>
       </w:r>
     </w:p>
     <w:p>
@@ -10596,15 +9240,7 @@
       </w:r>
       <w:proofErr w:type="spellEnd"/>
       <w:r>
-        <w:t xml:space="preserve"> r</w:t>
-      </w:r>
-      <w:proofErr w:type="gramStart"/>
-      <w:r>
-        <w:t>9,#</w:t>
-      </w:r>
-      <w:proofErr w:type="gramEnd"/>
-      <w:r>
-        <w:t xml:space="preserve">83  </w:t>
+        <w:t xml:space="preserve"> r9,#83  </w:t>
       </w:r>
       <w:r>
         <w:tab/>
@@ -10644,15 +9280,7 @@
       </w:r>
       <w:proofErr w:type="spellEnd"/>
       <w:r>
-        <w:t xml:space="preserve"> r</w:t>
-      </w:r>
-      <w:proofErr w:type="gramStart"/>
-      <w:r>
-        <w:t>9,#</w:t>
-      </w:r>
-      <w:proofErr w:type="gramEnd"/>
-      <w:r>
-        <w:t>68 //D key</w:t>
+        <w:t xml:space="preserve"> r9,#68 //D key</w:t>
       </w:r>
     </w:p>
     <w:p>
@@ -10735,15 +9363,7 @@
         <w:pStyle w:val="Code"/>
       </w:pPr>
       <w:r>
-        <w:t xml:space="preserve">    add r</w:t>
-      </w:r>
-      <w:proofErr w:type="gramStart"/>
-      <w:r>
-        <w:t>4,r</w:t>
-      </w:r>
-      <w:proofErr w:type="gramEnd"/>
-      <w:r>
-        <w:t>4,#1           //r9 holds the increment for the position...</w:t>
+        <w:t xml:space="preserve">    add r4,r4,#1           //r9 holds the increment for the position...</w:t>
       </w:r>
     </w:p>
     <w:p>
@@ -10782,15 +9402,7 @@
         <w:pStyle w:val="Code"/>
       </w:pPr>
       <w:r>
-        <w:t xml:space="preserve">    add r</w:t>
-      </w:r>
-      <w:proofErr w:type="gramStart"/>
-      <w:r>
-        <w:t>4,r</w:t>
-      </w:r>
-      <w:proofErr w:type="gramEnd"/>
-      <w:r>
-        <w:t>4,#32           //...32 moves down one row on screen</w:t>
+        <w:t xml:space="preserve">    add r4,r4,#32           //...32 moves down one row on screen</w:t>
       </w:r>
     </w:p>
     <w:p>
@@ -10801,12 +9413,10 @@
         <w:t xml:space="preserve">    b </w:t>
       </w:r>
       <w:proofErr w:type="spellStart"/>
-      <w:proofErr w:type="gramStart"/>
       <w:r>
         <w:t>reDraw</w:t>
       </w:r>
       <w:proofErr w:type="spellEnd"/>
-      <w:proofErr w:type="gramEnd"/>
     </w:p>
     <w:p>
       <w:pPr>
@@ -10821,15 +9431,7 @@
         <w:pStyle w:val="Code"/>
       </w:pPr>
       <w:r>
-        <w:t xml:space="preserve">    sub r</w:t>
-      </w:r>
-      <w:proofErr w:type="gramStart"/>
-      <w:r>
-        <w:t>4,r</w:t>
-      </w:r>
-      <w:proofErr w:type="gramEnd"/>
-      <w:r>
-        <w:t>4,#32           //-32 moves up one row on screen</w:t>
+        <w:t xml:space="preserve">    sub r4,r4,#32           //-32 moves up one row on screen</w:t>
       </w:r>
     </w:p>
     <w:p>
@@ -10840,12 +9442,10 @@
         <w:t xml:space="preserve">    b </w:t>
       </w:r>
       <w:proofErr w:type="spellStart"/>
-      <w:proofErr w:type="gramStart"/>
       <w:r>
         <w:t>reDraw</w:t>
       </w:r>
       <w:proofErr w:type="spellEnd"/>
-      <w:proofErr w:type="gramEnd"/>
     </w:p>
     <w:p>
       <w:pPr>
@@ -10860,15 +9460,7 @@
         <w:pStyle w:val="Code"/>
       </w:pPr>
       <w:r>
-        <w:t xml:space="preserve">    sub r</w:t>
-      </w:r>
-      <w:proofErr w:type="gramStart"/>
-      <w:r>
-        <w:t>4,r</w:t>
-      </w:r>
-      <w:proofErr w:type="gramEnd"/>
-      <w:r>
-        <w:t>4,#1           //-1 moves left</w:t>
+        <w:t xml:space="preserve">    sub r4,r4,#1           //-1 moves left</w:t>
       </w:r>
     </w:p>
     <w:p>
@@ -10879,12 +9471,10 @@
         <w:t xml:space="preserve">    b </w:t>
       </w:r>
       <w:proofErr w:type="spellStart"/>
-      <w:proofErr w:type="gramStart"/>
       <w:r>
         <w:t>reDraw</w:t>
       </w:r>
       <w:proofErr w:type="spellEnd"/>
-      <w:proofErr w:type="gramEnd"/>
     </w:p>
     <w:p>
       <w:pPr>
@@ -10912,15 +9502,7 @@
       </w:r>
       <w:proofErr w:type="spellEnd"/>
       <w:r>
-        <w:t xml:space="preserve"> r</w:t>
-      </w:r>
-      <w:proofErr w:type="gramStart"/>
-      <w:r>
-        <w:t>12,r</w:t>
-      </w:r>
-      <w:proofErr w:type="gramEnd"/>
-      <w:r>
-        <w:t>9</w:t>
+        <w:t xml:space="preserve"> r12,r9</w:t>
       </w:r>
       <w:r>
         <w:tab/>
@@ -10949,15 +9531,7 @@
       </w:r>
       <w:proofErr w:type="spellEnd"/>
       <w:r>
-        <w:t xml:space="preserve"> r</w:t>
-      </w:r>
-      <w:proofErr w:type="gramStart"/>
-      <w:r>
-        <w:t>4,r</w:t>
-      </w:r>
-      <w:proofErr w:type="gramEnd"/>
-      <w:r>
-        <w:t>5</w:t>
+        <w:t xml:space="preserve"> r4,r5</w:t>
       </w:r>
       <w:r>
         <w:tab/>
@@ -11046,15 +9620,7 @@
       </w:r>
       <w:proofErr w:type="spellEnd"/>
       <w:r>
-        <w:t xml:space="preserve"> r</w:t>
-      </w:r>
-      <w:proofErr w:type="gramStart"/>
-      <w:r>
-        <w:t>2,[</w:t>
-      </w:r>
-      <w:proofErr w:type="gramEnd"/>
-      <w:r>
-        <w:t>r0+256]</w:t>
+        <w:t xml:space="preserve"> r2,[r0+256]</w:t>
       </w:r>
       <w:r>
         <w:tab/>
@@ -11072,15 +9638,7 @@
         <w:pStyle w:val="Code"/>
       </w:pPr>
       <w:r>
-        <w:t xml:space="preserve">    add r</w:t>
-      </w:r>
-      <w:proofErr w:type="gramStart"/>
-      <w:r>
-        <w:t>7,r</w:t>
-      </w:r>
-      <w:proofErr w:type="gramEnd"/>
-      <w:r>
-        <w:t>7,#1            //Increment the tail pointer (for use next cycle)</w:t>
+        <w:t xml:space="preserve">    add r7,r7,#1            //Increment the tail pointer (for use next cycle)</w:t>
       </w:r>
     </w:p>
     <w:p>
@@ -11096,15 +9654,7 @@
       </w:r>
       <w:proofErr w:type="spellEnd"/>
       <w:r>
-        <w:t xml:space="preserve"> r</w:t>
-      </w:r>
-      <w:proofErr w:type="gramStart"/>
-      <w:r>
-        <w:t>7,#</w:t>
-      </w:r>
-      <w:proofErr w:type="gramEnd"/>
-      <w:r>
-        <w:t>200</w:t>
+        <w:t xml:space="preserve"> r7,#200</w:t>
       </w:r>
       <w:r>
         <w:tab/>
@@ -11185,15 +9735,7 @@
         <w:pStyle w:val="Code"/>
       </w:pPr>
       <w:r>
-        <w:t xml:space="preserve">    add r</w:t>
-      </w:r>
-      <w:proofErr w:type="gramStart"/>
-      <w:r>
-        <w:t>8,r</w:t>
-      </w:r>
-      <w:proofErr w:type="gramEnd"/>
-      <w:r>
-        <w:t>8,#1            //Increment the head pointer</w:t>
+        <w:t xml:space="preserve">    add r8,r8,#1            //Increment the head pointer</w:t>
       </w:r>
     </w:p>
     <w:p>
@@ -11209,15 +9751,7 @@
       </w:r>
       <w:proofErr w:type="spellEnd"/>
       <w:r>
-        <w:t xml:space="preserve"> r</w:t>
-      </w:r>
-      <w:proofErr w:type="gramStart"/>
-      <w:r>
-        <w:t>8,#</w:t>
-      </w:r>
-      <w:proofErr w:type="gramEnd"/>
-      <w:r>
-        <w:t>200</w:t>
+        <w:t xml:space="preserve"> r8,#200</w:t>
       </w:r>
       <w:r>
         <w:tab/>
@@ -11319,15 +9853,7 @@
       </w:r>
       <w:proofErr w:type="spellEnd"/>
       <w:r>
-        <w:t xml:space="preserve"> r</w:t>
-      </w:r>
-      <w:proofErr w:type="gramStart"/>
-      <w:r>
-        <w:t>1,[</w:t>
-      </w:r>
-      <w:proofErr w:type="gramEnd"/>
-      <w:r>
-        <w:t>r4+256]</w:t>
+        <w:t xml:space="preserve"> r1,[r4+256]</w:t>
       </w:r>
       <w:r>
         <w:tab/>
@@ -11405,7 +9931,6 @@
         <w:t xml:space="preserve">    b </w:t>
       </w:r>
       <w:proofErr w:type="spellStart"/>
-      <w:proofErr w:type="gramStart"/>
       <w:r>
         <w:t>moveSnake</w:t>
       </w:r>
@@ -11416,7 +9941,6 @@
       <w:r>
         <w:tab/>
       </w:r>
-      <w:proofErr w:type="gramEnd"/>
       <w:r>
         <w:tab/>
       </w:r>
@@ -11505,15 +10029,7 @@
       </w:r>
       <w:proofErr w:type="spellEnd"/>
       <w:r>
-        <w:t xml:space="preserve"> r</w:t>
-      </w:r>
-      <w:proofErr w:type="gramStart"/>
-      <w:r>
-        <w:t>1,#</w:t>
-      </w:r>
-      <w:proofErr w:type="gramEnd"/>
-      <w:r>
-        <w:t>0x008844</w:t>
+        <w:t xml:space="preserve"> r1,#0x008844</w:t>
       </w:r>
       <w:r>
         <w:tab/>
@@ -11536,15 +10052,7 @@
       </w:r>
       <w:proofErr w:type="spellEnd"/>
       <w:r>
-        <w:t xml:space="preserve"> r</w:t>
-      </w:r>
-      <w:proofErr w:type="gramStart"/>
-      <w:r>
-        <w:t>2,#</w:t>
-      </w:r>
-      <w:proofErr w:type="gramEnd"/>
-      <w:r>
-        <w:t>0xffffff</w:t>
+        <w:t xml:space="preserve"> r2,#0xffffff</w:t>
       </w:r>
       <w:r>
         <w:tab/>
@@ -11691,15 +10199,7 @@
         <w:pStyle w:val="Code"/>
       </w:pPr>
       <w:r>
-        <w:t xml:space="preserve">    add r</w:t>
-      </w:r>
-      <w:proofErr w:type="gramStart"/>
-      <w:r>
-        <w:t>8,r</w:t>
-      </w:r>
-      <w:proofErr w:type="gramEnd"/>
-      <w:r>
-        <w:t>7,#1</w:t>
+        <w:t xml:space="preserve">    add r8,r7,#1</w:t>
       </w:r>
       <w:r>
         <w:tab/>
@@ -11898,15 +10398,7 @@
       </w:r>
       <w:proofErr w:type="spellEnd"/>
       <w:r>
-        <w:t xml:space="preserve"> r</w:t>
-      </w:r>
-      <w:proofErr w:type="gramStart"/>
-      <w:r>
-        <w:t>1,[</w:t>
-      </w:r>
-      <w:proofErr w:type="gramEnd"/>
-      <w:r>
-        <w:t>r3+256]</w:t>
+        <w:t xml:space="preserve"> r1,[r3+256]</w:t>
       </w:r>
       <w:r>
         <w:tab/>
@@ -11932,15 +10424,7 @@
       </w:r>
       <w:proofErr w:type="spellEnd"/>
       <w:r>
-        <w:t xml:space="preserve"> r</w:t>
-      </w:r>
-      <w:proofErr w:type="gramStart"/>
-      <w:r>
-        <w:t>1,[</w:t>
-      </w:r>
-      <w:proofErr w:type="gramEnd"/>
-      <w:r>
-        <w:t>r4+256]</w:t>
+        <w:t xml:space="preserve"> r1,[r4+256]</w:t>
       </w:r>
       <w:r>
         <w:tab/>
@@ -11989,31 +10473,15 @@
       </w:r>
       <w:r>
         <w:tab/>
-        <w:t xml:space="preserve">// gets a random </w:t>
-      </w:r>
-      <w:proofErr w:type="gramStart"/>
-      <w:r>
-        <w:t>32 bit</w:t>
-      </w:r>
-      <w:proofErr w:type="gramEnd"/>
-      <w:r>
-        <w:t xml:space="preserve"> pattern</w:t>
-      </w:r>
-    </w:p>
-    <w:p>
-      <w:pPr>
-        <w:pStyle w:val="Code"/>
-      </w:pPr>
-      <w:r>
-        <w:t xml:space="preserve">    and r</w:t>
-      </w:r>
-      <w:proofErr w:type="gramStart"/>
-      <w:r>
-        <w:t>5,r</w:t>
-      </w:r>
-      <w:proofErr w:type="gramEnd"/>
-      <w:r>
-        <w:t>5,r11</w:t>
+        <w:t>// gets a random 32 bit pattern</w:t>
+      </w:r>
+    </w:p>
+    <w:p>
+      <w:pPr>
+        <w:pStyle w:val="Code"/>
+      </w:pPr>
+      <w:r>
+        <w:t xml:space="preserve">    and r5,r5,r11</w:t>
       </w:r>
       <w:r>
         <w:tab/>
@@ -12036,15 +10504,7 @@
       </w:r>
       <w:proofErr w:type="spellEnd"/>
       <w:r>
-        <w:t xml:space="preserve"> r</w:t>
-      </w:r>
-      <w:proofErr w:type="gramStart"/>
-      <w:r>
-        <w:t>5,r</w:t>
-      </w:r>
-      <w:proofErr w:type="gramEnd"/>
-      <w:r>
-        <w:t>10</w:t>
+        <w:t xml:space="preserve"> r5,r10</w:t>
       </w:r>
       <w:r>
         <w:tab/>
@@ -12098,15 +10558,7 @@
       </w:r>
       <w:proofErr w:type="spellEnd"/>
       <w:r>
-        <w:t xml:space="preserve"> r</w:t>
-      </w:r>
-      <w:proofErr w:type="gramStart"/>
-      <w:r>
-        <w:t>5,r</w:t>
-      </w:r>
-      <w:proofErr w:type="gramEnd"/>
-      <w:r>
-        <w:t>4</w:t>
+        <w:t xml:space="preserve"> r5,r4</w:t>
       </w:r>
       <w:r>
         <w:tab/>
@@ -12169,15 +10621,7 @@
       </w:r>
       <w:proofErr w:type="spellEnd"/>
       <w:r>
-        <w:t xml:space="preserve"> r</w:t>
-      </w:r>
-      <w:proofErr w:type="gramStart"/>
-      <w:r>
-        <w:t>6,[</w:t>
-      </w:r>
-      <w:proofErr w:type="gramEnd"/>
-      <w:r>
-        <w:t>r5+256]</w:t>
+        <w:t xml:space="preserve"> r6,[r5+256]</w:t>
       </w:r>
       <w:r>
         <w:tab/>
@@ -12242,15 +10686,7 @@
       </w:r>
       <w:proofErr w:type="spellEnd"/>
       <w:r>
-        <w:t xml:space="preserve"> r</w:t>
-      </w:r>
-      <w:proofErr w:type="gramStart"/>
-      <w:r>
-        <w:t>9,#</w:t>
-      </w:r>
-      <w:proofErr w:type="gramEnd"/>
-      <w:r>
-        <w:t>87 //W key</w:t>
+        <w:t xml:space="preserve"> r9,#87 //W key</w:t>
       </w:r>
     </w:p>
     <w:p>
@@ -12282,15 +10718,7 @@
       </w:r>
       <w:proofErr w:type="spellEnd"/>
       <w:r>
-        <w:t xml:space="preserve"> r</w:t>
-      </w:r>
-      <w:proofErr w:type="gramStart"/>
-      <w:r>
-        <w:t>9,#</w:t>
-      </w:r>
-      <w:proofErr w:type="gramEnd"/>
-      <w:r>
-        <w:t>65 //A key</w:t>
+        <w:t xml:space="preserve"> r9,#65 //A key</w:t>
       </w:r>
     </w:p>
     <w:p>
@@ -12322,15 +10750,7 @@
       </w:r>
       <w:proofErr w:type="spellEnd"/>
       <w:r>
-        <w:t xml:space="preserve"> r</w:t>
-      </w:r>
-      <w:proofErr w:type="gramStart"/>
-      <w:r>
-        <w:t>9,#</w:t>
-      </w:r>
-      <w:proofErr w:type="gramEnd"/>
-      <w:r>
-        <w:t xml:space="preserve">83  </w:t>
+        <w:t xml:space="preserve"> r9,#83  </w:t>
       </w:r>
       <w:r>
         <w:tab/>
@@ -12370,15 +10790,7 @@
       </w:r>
       <w:proofErr w:type="spellEnd"/>
       <w:r>
-        <w:t xml:space="preserve"> r</w:t>
-      </w:r>
-      <w:proofErr w:type="gramStart"/>
-      <w:r>
-        <w:t>9,#</w:t>
-      </w:r>
-      <w:proofErr w:type="gramEnd"/>
-      <w:r>
-        <w:t>68 //D key</w:t>
+        <w:t xml:space="preserve"> r9,#68 //D key</w:t>
       </w:r>
     </w:p>
     <w:p>
@@ -12461,31 +10873,15 @@
         <w:pStyle w:val="Code"/>
       </w:pPr>
       <w:r>
-        <w:t xml:space="preserve">    add r</w:t>
-      </w:r>
-      <w:proofErr w:type="gramStart"/>
-      <w:r>
-        <w:t>4,r</w:t>
-      </w:r>
-      <w:proofErr w:type="gramEnd"/>
-      <w:r>
-        <w:t>4,#1            //Adding 1 to location moves right</w:t>
-      </w:r>
-    </w:p>
-    <w:p>
-      <w:pPr>
-        <w:pStyle w:val="Code"/>
-      </w:pPr>
-      <w:r>
-        <w:t xml:space="preserve">    and r</w:t>
-      </w:r>
-      <w:proofErr w:type="gramStart"/>
-      <w:r>
-        <w:t>0,r</w:t>
-      </w:r>
-      <w:proofErr w:type="gramEnd"/>
-      <w:r>
-        <w:t>4,#31</w:t>
+        <w:t xml:space="preserve">    add r4,r4,#1            //Adding 1 to location moves right</w:t>
+      </w:r>
+    </w:p>
+    <w:p>
+      <w:pPr>
+        <w:pStyle w:val="Code"/>
+      </w:pPr>
+      <w:r>
+        <w:t xml:space="preserve">    and r0,r4,#31</w:t>
       </w:r>
     </w:p>
     <w:p>
@@ -12501,15 +10897,7 @@
       </w:r>
       <w:proofErr w:type="spellEnd"/>
       <w:r>
-        <w:t xml:space="preserve"> r</w:t>
-      </w:r>
-      <w:proofErr w:type="gramStart"/>
-      <w:r>
-        <w:t>0,#</w:t>
-      </w:r>
-      <w:proofErr w:type="gramEnd"/>
-      <w:r>
-        <w:t>0</w:t>
+        <w:t xml:space="preserve"> r0,#0</w:t>
       </w:r>
     </w:p>
     <w:p>
@@ -12541,12 +10929,10 @@
         <w:t xml:space="preserve">    b </w:t>
       </w:r>
       <w:proofErr w:type="spellStart"/>
-      <w:proofErr w:type="gramStart"/>
       <w:r>
         <w:t>reDraw</w:t>
       </w:r>
       <w:proofErr w:type="spellEnd"/>
-      <w:proofErr w:type="gramEnd"/>
     </w:p>
     <w:p>
       <w:pPr>
@@ -12561,15 +10947,7 @@
         <w:pStyle w:val="Code"/>
       </w:pPr>
       <w:r>
-        <w:t xml:space="preserve">    add r</w:t>
-      </w:r>
-      <w:proofErr w:type="gramStart"/>
-      <w:r>
-        <w:t>4,r</w:t>
-      </w:r>
-      <w:proofErr w:type="gramEnd"/>
-      <w:r>
-        <w:t>4,#32           //32 moves down one row on screen</w:t>
+        <w:t xml:space="preserve">    add r4,r4,#32           //32 moves down one row on screen</w:t>
       </w:r>
     </w:p>
     <w:p>
@@ -12585,15 +10963,7 @@
       </w:r>
       <w:proofErr w:type="spellEnd"/>
       <w:r>
-        <w:t xml:space="preserve"> r</w:t>
-      </w:r>
-      <w:proofErr w:type="gramStart"/>
-      <w:r>
-        <w:t>4,r</w:t>
-      </w:r>
-      <w:proofErr w:type="gramEnd"/>
-      <w:r>
-        <w:t>10</w:t>
+        <w:t xml:space="preserve"> r4,r10</w:t>
       </w:r>
     </w:p>
     <w:p>
@@ -12625,12 +10995,10 @@
         <w:t xml:space="preserve">    b </w:t>
       </w:r>
       <w:proofErr w:type="spellStart"/>
-      <w:proofErr w:type="gramStart"/>
       <w:r>
         <w:t>reDraw</w:t>
       </w:r>
       <w:proofErr w:type="spellEnd"/>
-      <w:proofErr w:type="gramEnd"/>
     </w:p>
     <w:p>
       <w:pPr>
@@ -12645,15 +11013,7 @@
         <w:pStyle w:val="Code"/>
       </w:pPr>
       <w:r>
-        <w:t xml:space="preserve">    sub r</w:t>
-      </w:r>
-      <w:proofErr w:type="gramStart"/>
-      <w:r>
-        <w:t>4,r</w:t>
-      </w:r>
-      <w:proofErr w:type="gramEnd"/>
-      <w:r>
-        <w:t>4,#32           //-32 moves up one row on screen</w:t>
+        <w:t xml:space="preserve">    sub r4,r4,#32           //-32 moves up one row on screen</w:t>
       </w:r>
     </w:p>
     <w:p>
@@ -12669,15 +11029,7 @@
       </w:r>
       <w:proofErr w:type="spellEnd"/>
       <w:r>
-        <w:t xml:space="preserve"> r</w:t>
-      </w:r>
-      <w:proofErr w:type="gramStart"/>
-      <w:r>
-        <w:t>4,#</w:t>
-      </w:r>
-      <w:proofErr w:type="gramEnd"/>
-      <w:r>
-        <w:t>0</w:t>
+        <w:t xml:space="preserve"> r4,#0</w:t>
       </w:r>
     </w:p>
     <w:p>
@@ -12709,12 +11061,10 @@
         <w:t xml:space="preserve">    b </w:t>
       </w:r>
       <w:proofErr w:type="spellStart"/>
-      <w:proofErr w:type="gramStart"/>
       <w:r>
         <w:t>reDraw</w:t>
       </w:r>
       <w:proofErr w:type="spellEnd"/>
-      <w:proofErr w:type="gramEnd"/>
     </w:p>
     <w:p>
       <w:pPr>
@@ -12729,31 +11079,15 @@
         <w:pStyle w:val="Code"/>
       </w:pPr>
       <w:r>
-        <w:t xml:space="preserve">    sub r</w:t>
-      </w:r>
-      <w:proofErr w:type="gramStart"/>
-      <w:r>
-        <w:t>4,r</w:t>
-      </w:r>
-      <w:proofErr w:type="gramEnd"/>
-      <w:r>
-        <w:t>4,#1           //-1 moves left</w:t>
-      </w:r>
-    </w:p>
-    <w:p>
-      <w:pPr>
-        <w:pStyle w:val="Code"/>
-      </w:pPr>
-      <w:r>
-        <w:t xml:space="preserve">    and r</w:t>
-      </w:r>
-      <w:proofErr w:type="gramStart"/>
-      <w:r>
-        <w:t>0,r</w:t>
-      </w:r>
-      <w:proofErr w:type="gramEnd"/>
-      <w:r>
-        <w:t>4,#31</w:t>
+        <w:t xml:space="preserve">    sub r4,r4,#1           //-1 moves left</w:t>
+      </w:r>
+    </w:p>
+    <w:p>
+      <w:pPr>
+        <w:pStyle w:val="Code"/>
+      </w:pPr>
+      <w:r>
+        <w:t xml:space="preserve">    and r0,r4,#31</w:t>
       </w:r>
     </w:p>
     <w:p>
@@ -12769,15 +11103,7 @@
       </w:r>
       <w:proofErr w:type="spellEnd"/>
       <w:r>
-        <w:t xml:space="preserve"> r</w:t>
-      </w:r>
-      <w:proofErr w:type="gramStart"/>
-      <w:r>
-        <w:t>0,#</w:t>
-      </w:r>
-      <w:proofErr w:type="gramEnd"/>
-      <w:r>
-        <w:t>31</w:t>
+        <w:t xml:space="preserve"> r0,#31</w:t>
       </w:r>
     </w:p>
     <w:p>
@@ -12809,12 +11135,10 @@
         <w:t xml:space="preserve">    b </w:t>
       </w:r>
       <w:proofErr w:type="spellStart"/>
-      <w:proofErr w:type="gramStart"/>
       <w:r>
         <w:t>reDraw</w:t>
       </w:r>
       <w:proofErr w:type="spellEnd"/>
-      <w:proofErr w:type="gramEnd"/>
     </w:p>
     <w:p>
       <w:pPr>
@@ -12847,15 +11171,7 @@
       </w:r>
       <w:proofErr w:type="spellEnd"/>
       <w:r>
-        <w:t xml:space="preserve"> r</w:t>
-      </w:r>
-      <w:proofErr w:type="gramStart"/>
-      <w:r>
-        <w:t>12,r</w:t>
-      </w:r>
-      <w:proofErr w:type="gramEnd"/>
-      <w:r>
-        <w:t>9</w:t>
+        <w:t xml:space="preserve"> r12,r9</w:t>
       </w:r>
       <w:r>
         <w:tab/>
@@ -12884,15 +11200,7 @@
       </w:r>
       <w:proofErr w:type="spellEnd"/>
       <w:r>
-        <w:t xml:space="preserve"> r</w:t>
-      </w:r>
-      <w:proofErr w:type="gramStart"/>
-      <w:r>
-        <w:t>4,r</w:t>
-      </w:r>
-      <w:proofErr w:type="gramEnd"/>
-      <w:r>
-        <w:t>5</w:t>
+        <w:t xml:space="preserve"> r4,r5</w:t>
       </w:r>
       <w:r>
         <w:tab/>
@@ -12981,15 +11289,7 @@
       </w:r>
       <w:proofErr w:type="spellEnd"/>
       <w:r>
-        <w:t xml:space="preserve"> r</w:t>
-      </w:r>
-      <w:proofErr w:type="gramStart"/>
-      <w:r>
-        <w:t>2,[</w:t>
-      </w:r>
-      <w:proofErr w:type="gramEnd"/>
-      <w:r>
-        <w:t>r0+256]</w:t>
+        <w:t xml:space="preserve"> r2,[r0+256]</w:t>
       </w:r>
       <w:r>
         <w:tab/>
@@ -13007,15 +11307,7 @@
         <w:pStyle w:val="Code"/>
       </w:pPr>
       <w:r>
-        <w:t xml:space="preserve">    add r</w:t>
-      </w:r>
-      <w:proofErr w:type="gramStart"/>
-      <w:r>
-        <w:t>7,r</w:t>
-      </w:r>
-      <w:proofErr w:type="gramEnd"/>
-      <w:r>
-        <w:t>7,#1            //Increment the tail pointer (for use next cycle)</w:t>
+        <w:t xml:space="preserve">    add r7,r7,#1            //Increment the tail pointer (for use next cycle)</w:t>
       </w:r>
     </w:p>
     <w:p>
@@ -13031,15 +11323,7 @@
       </w:r>
       <w:proofErr w:type="spellEnd"/>
       <w:r>
-        <w:t xml:space="preserve"> r</w:t>
-      </w:r>
-      <w:proofErr w:type="gramStart"/>
-      <w:r>
-        <w:t>7,#</w:t>
-      </w:r>
-      <w:proofErr w:type="gramEnd"/>
-      <w:r>
-        <w:t>200</w:t>
+        <w:t xml:space="preserve"> r7,#200</w:t>
       </w:r>
       <w:r>
         <w:tab/>
@@ -13121,15 +11405,7 @@
       </w:pPr>
       <w:r>
         <w:lastRenderedPageBreak/>
-        <w:t xml:space="preserve">    add r</w:t>
-      </w:r>
-      <w:proofErr w:type="gramStart"/>
-      <w:r>
-        <w:t>8,r</w:t>
-      </w:r>
-      <w:proofErr w:type="gramEnd"/>
-      <w:r>
-        <w:t>8,#1            //Increment the head pointer</w:t>
+        <w:t xml:space="preserve">    add r8,r8,#1            //Increment the head pointer</w:t>
       </w:r>
     </w:p>
     <w:p>
@@ -13145,15 +11421,7 @@
       </w:r>
       <w:proofErr w:type="spellEnd"/>
       <w:r>
-        <w:t xml:space="preserve"> r</w:t>
-      </w:r>
-      <w:proofErr w:type="gramStart"/>
-      <w:r>
-        <w:t>8,#</w:t>
-      </w:r>
-      <w:proofErr w:type="gramEnd"/>
-      <w:r>
-        <w:t>200</w:t>
+        <w:t xml:space="preserve"> r8,#200</w:t>
       </w:r>
       <w:r>
         <w:tab/>
@@ -13255,15 +11523,7 @@
       </w:r>
       <w:proofErr w:type="spellEnd"/>
       <w:r>
-        <w:t xml:space="preserve"> r</w:t>
-      </w:r>
-      <w:proofErr w:type="gramStart"/>
-      <w:r>
-        <w:t>1,[</w:t>
-      </w:r>
-      <w:proofErr w:type="gramEnd"/>
-      <w:r>
-        <w:t>r4+256]</w:t>
+        <w:t xml:space="preserve"> r1,[r4+256]</w:t>
       </w:r>
       <w:r>
         <w:tab/>
@@ -13341,7 +11601,6 @@
         <w:t xml:space="preserve">    b </w:t>
       </w:r>
       <w:proofErr w:type="spellStart"/>
-      <w:proofErr w:type="gramStart"/>
       <w:r>
         <w:t>moveSnake</w:t>
       </w:r>
@@ -13352,7 +11611,6 @@
       <w:r>
         <w:tab/>
       </w:r>
-      <w:proofErr w:type="gramEnd"/>
       <w:r>
         <w:tab/>
       </w:r>
@@ -13379,15 +11637,7 @@
         <w:pStyle w:val="Code"/>
       </w:pPr>
       <w:r>
-        <w:t xml:space="preserve">    </w:t>
-      </w:r>
-      <w:proofErr w:type="gramStart"/>
-      <w:r>
-        <w:t>halt  /</w:t>
-      </w:r>
-      <w:proofErr w:type="gramEnd"/>
-      <w:r>
-        <w:t>/To stop program execution running into data area</w:t>
+        <w:t xml:space="preserve">    halt  //To stop program execution running into data area</w:t>
       </w:r>
     </w:p>
     <w:p>
@@ -13469,15 +11719,7 @@
       </w:r>
       <w:proofErr w:type="spellEnd"/>
       <w:r>
-        <w:t xml:space="preserve"> r</w:t>
-      </w:r>
-      <w:proofErr w:type="gramStart"/>
-      <w:r>
-        <w:t>1,#</w:t>
-      </w:r>
-      <w:proofErr w:type="gramEnd"/>
-      <w:r>
-        <w:t>0x008844</w:t>
+        <w:t xml:space="preserve"> r1,#0x008844</w:t>
       </w:r>
       <w:r>
         <w:tab/>
@@ -13500,15 +11742,7 @@
       </w:r>
       <w:proofErr w:type="spellEnd"/>
       <w:r>
-        <w:t xml:space="preserve"> r</w:t>
-      </w:r>
-      <w:proofErr w:type="gramStart"/>
-      <w:r>
-        <w:t>2,#</w:t>
-      </w:r>
-      <w:proofErr w:type="gramEnd"/>
-      <w:r>
-        <w:t>0xffffff</w:t>
+        <w:t xml:space="preserve"> r2,#0xffffff</w:t>
       </w:r>
       <w:r>
         <w:tab/>
@@ -13655,15 +11889,7 @@
         <w:pStyle w:val="Code"/>
       </w:pPr>
       <w:r>
-        <w:t xml:space="preserve">    add r</w:t>
-      </w:r>
-      <w:proofErr w:type="gramStart"/>
-      <w:r>
-        <w:t>8,r</w:t>
-      </w:r>
-      <w:proofErr w:type="gramEnd"/>
-      <w:r>
-        <w:t>7,#1</w:t>
+        <w:t xml:space="preserve">    add r8,r7,#1</w:t>
       </w:r>
       <w:r>
         <w:tab/>
@@ -13862,15 +12088,7 @@
       </w:r>
       <w:proofErr w:type="spellEnd"/>
       <w:r>
-        <w:t xml:space="preserve"> r</w:t>
-      </w:r>
-      <w:proofErr w:type="gramStart"/>
-      <w:r>
-        <w:t>1,[</w:t>
-      </w:r>
-      <w:proofErr w:type="gramEnd"/>
-      <w:r>
-        <w:t>r3+256]</w:t>
+        <w:t xml:space="preserve"> r1,[r3+256]</w:t>
       </w:r>
       <w:r>
         <w:tab/>
@@ -13896,15 +12114,7 @@
       </w:r>
       <w:proofErr w:type="spellEnd"/>
       <w:r>
-        <w:t xml:space="preserve"> r</w:t>
-      </w:r>
-      <w:proofErr w:type="gramStart"/>
-      <w:r>
-        <w:t>1,[</w:t>
-      </w:r>
-      <w:proofErr w:type="gramEnd"/>
-      <w:r>
-        <w:t>r4+256]</w:t>
+        <w:t xml:space="preserve"> r1,[r4+256]</w:t>
       </w:r>
       <w:r>
         <w:tab/>
@@ -13953,31 +12163,15 @@
       </w:r>
       <w:r>
         <w:tab/>
-        <w:t xml:space="preserve">// gets a random </w:t>
-      </w:r>
-      <w:proofErr w:type="gramStart"/>
-      <w:r>
-        <w:t>32 bit</w:t>
-      </w:r>
-      <w:proofErr w:type="gramEnd"/>
-      <w:r>
-        <w:t xml:space="preserve"> pattern</w:t>
-      </w:r>
-    </w:p>
-    <w:p>
-      <w:pPr>
-        <w:pStyle w:val="Code"/>
-      </w:pPr>
-      <w:r>
-        <w:t xml:space="preserve">    and r</w:t>
-      </w:r>
-      <w:proofErr w:type="gramStart"/>
-      <w:r>
-        <w:t>5,r</w:t>
-      </w:r>
-      <w:proofErr w:type="gramEnd"/>
-      <w:r>
-        <w:t>5,r11</w:t>
+        <w:t>// gets a random 32 bit pattern</w:t>
+      </w:r>
+    </w:p>
+    <w:p>
+      <w:pPr>
+        <w:pStyle w:val="Code"/>
+      </w:pPr>
+      <w:r>
+        <w:t xml:space="preserve">    and r5,r5,r11</w:t>
       </w:r>
       <w:r>
         <w:tab/>
@@ -14000,15 +12194,7 @@
       </w:r>
       <w:proofErr w:type="spellEnd"/>
       <w:r>
-        <w:t xml:space="preserve"> r</w:t>
-      </w:r>
-      <w:proofErr w:type="gramStart"/>
-      <w:r>
-        <w:t>5,r</w:t>
-      </w:r>
-      <w:proofErr w:type="gramEnd"/>
-      <w:r>
-        <w:t>10</w:t>
+        <w:t xml:space="preserve"> r5,r10</w:t>
       </w:r>
       <w:r>
         <w:tab/>
@@ -14062,15 +12248,7 @@
       </w:r>
       <w:proofErr w:type="spellEnd"/>
       <w:r>
-        <w:t xml:space="preserve"> r</w:t>
-      </w:r>
-      <w:proofErr w:type="gramStart"/>
-      <w:r>
-        <w:t>5,r</w:t>
-      </w:r>
-      <w:proofErr w:type="gramEnd"/>
-      <w:r>
-        <w:t>4</w:t>
+        <w:t xml:space="preserve"> r5,r4</w:t>
       </w:r>
       <w:r>
         <w:tab/>
@@ -14133,15 +12311,7 @@
       </w:r>
       <w:proofErr w:type="spellEnd"/>
       <w:r>
-        <w:t xml:space="preserve"> r</w:t>
-      </w:r>
-      <w:proofErr w:type="gramStart"/>
-      <w:r>
-        <w:t>6,[</w:t>
-      </w:r>
-      <w:proofErr w:type="gramEnd"/>
-      <w:r>
-        <w:t>r5+256]</w:t>
+        <w:t xml:space="preserve"> r6,[r5+256]</w:t>
       </w:r>
       <w:r>
         <w:tab/>
@@ -14206,15 +12376,7 @@
       </w:r>
       <w:proofErr w:type="spellEnd"/>
       <w:r>
-        <w:t xml:space="preserve"> r</w:t>
-      </w:r>
-      <w:proofErr w:type="gramStart"/>
-      <w:r>
-        <w:t>9,#</w:t>
-      </w:r>
-      <w:proofErr w:type="gramEnd"/>
-      <w:r>
-        <w:t>87 //W key</w:t>
+        <w:t xml:space="preserve"> r9,#87 //W key</w:t>
       </w:r>
     </w:p>
     <w:p>
@@ -14246,15 +12408,7 @@
       </w:r>
       <w:proofErr w:type="spellEnd"/>
       <w:r>
-        <w:t xml:space="preserve"> r</w:t>
-      </w:r>
-      <w:proofErr w:type="gramStart"/>
-      <w:r>
-        <w:t>9,#</w:t>
-      </w:r>
-      <w:proofErr w:type="gramEnd"/>
-      <w:r>
-        <w:t>65 //A key</w:t>
+        <w:t xml:space="preserve"> r9,#65 //A key</w:t>
       </w:r>
     </w:p>
     <w:p>
@@ -14286,15 +12440,7 @@
       </w:r>
       <w:proofErr w:type="spellEnd"/>
       <w:r>
-        <w:t xml:space="preserve"> r</w:t>
-      </w:r>
-      <w:proofErr w:type="gramStart"/>
-      <w:r>
-        <w:t>9,#</w:t>
-      </w:r>
-      <w:proofErr w:type="gramEnd"/>
-      <w:r>
-        <w:t xml:space="preserve">83  </w:t>
+        <w:t xml:space="preserve"> r9,#83  </w:t>
       </w:r>
       <w:r>
         <w:tab/>
@@ -14334,15 +12480,7 @@
       </w:r>
       <w:proofErr w:type="spellEnd"/>
       <w:r>
-        <w:t xml:space="preserve"> r</w:t>
-      </w:r>
-      <w:proofErr w:type="gramStart"/>
-      <w:r>
-        <w:t>9,#</w:t>
-      </w:r>
-      <w:proofErr w:type="gramEnd"/>
-      <w:r>
-        <w:t>68 //D key</w:t>
+        <w:t xml:space="preserve"> r9,#68 //D key</w:t>
       </w:r>
     </w:p>
     <w:p>
@@ -14446,15 +12584,7 @@
       </w:r>
       <w:proofErr w:type="spellEnd"/>
       <w:r>
-        <w:t xml:space="preserve"> r</w:t>
-      </w:r>
-      <w:proofErr w:type="gramStart"/>
-      <w:r>
-        <w:t>12,#</w:t>
-      </w:r>
-      <w:proofErr w:type="gramEnd"/>
-      <w:r>
-        <w:t>65</w:t>
+        <w:t xml:space="preserve"> r12,#65</w:t>
       </w:r>
     </w:p>
     <w:p>
@@ -14483,31 +12613,15 @@
         <w:pStyle w:val="Code"/>
       </w:pPr>
       <w:r>
-        <w:t xml:space="preserve">    add r</w:t>
-      </w:r>
-      <w:proofErr w:type="gramStart"/>
-      <w:r>
-        <w:t>4,r</w:t>
-      </w:r>
-      <w:proofErr w:type="gramEnd"/>
-      <w:r>
-        <w:t>4,#1            //Adding 1 to location moves right</w:t>
-      </w:r>
-    </w:p>
-    <w:p>
-      <w:pPr>
-        <w:pStyle w:val="Code"/>
-      </w:pPr>
-      <w:r>
-        <w:t xml:space="preserve">    and r</w:t>
-      </w:r>
-      <w:proofErr w:type="gramStart"/>
-      <w:r>
-        <w:t>0,r</w:t>
-      </w:r>
-      <w:proofErr w:type="gramEnd"/>
-      <w:r>
-        <w:t>4,#31</w:t>
+        <w:t xml:space="preserve">    add r4,r4,#1            //Adding 1 to location moves right</w:t>
+      </w:r>
+    </w:p>
+    <w:p>
+      <w:pPr>
+        <w:pStyle w:val="Code"/>
+      </w:pPr>
+      <w:r>
+        <w:t xml:space="preserve">    and r0,r4,#31</w:t>
       </w:r>
     </w:p>
     <w:p>
@@ -14523,15 +12637,7 @@
       </w:r>
       <w:proofErr w:type="spellEnd"/>
       <w:r>
-        <w:t xml:space="preserve"> r</w:t>
-      </w:r>
-      <w:proofErr w:type="gramStart"/>
-      <w:r>
-        <w:t>0,#</w:t>
-      </w:r>
-      <w:proofErr w:type="gramEnd"/>
-      <w:r>
-        <w:t>0</w:t>
+        <w:t xml:space="preserve"> r0,#0</w:t>
       </w:r>
     </w:p>
     <w:p>
@@ -14563,12 +12669,10 @@
         <w:t xml:space="preserve">    b </w:t>
       </w:r>
       <w:proofErr w:type="spellStart"/>
-      <w:proofErr w:type="gramStart"/>
       <w:r>
         <w:t>reDraw</w:t>
       </w:r>
       <w:proofErr w:type="spellEnd"/>
-      <w:proofErr w:type="gramEnd"/>
     </w:p>
     <w:p>
       <w:pPr>
@@ -14591,15 +12695,7 @@
       </w:r>
       <w:proofErr w:type="spellEnd"/>
       <w:r>
-        <w:t xml:space="preserve"> r</w:t>
-      </w:r>
-      <w:proofErr w:type="gramStart"/>
-      <w:r>
-        <w:t>12,#</w:t>
-      </w:r>
-      <w:proofErr w:type="gramEnd"/>
-      <w:r>
-        <w:t>87</w:t>
+        <w:t xml:space="preserve"> r12,#87</w:t>
       </w:r>
     </w:p>
     <w:p>
@@ -14628,15 +12724,7 @@
         <w:pStyle w:val="Code"/>
       </w:pPr>
       <w:r>
-        <w:t xml:space="preserve">    add r</w:t>
-      </w:r>
-      <w:proofErr w:type="gramStart"/>
-      <w:r>
-        <w:t>4,r</w:t>
-      </w:r>
-      <w:proofErr w:type="gramEnd"/>
-      <w:r>
-        <w:t>4,#32           //32 moves down one row on screen</w:t>
+        <w:t xml:space="preserve">    add r4,r4,#32           //32 moves down one row on screen</w:t>
       </w:r>
     </w:p>
     <w:p>
@@ -14652,15 +12740,7 @@
       </w:r>
       <w:proofErr w:type="spellEnd"/>
       <w:r>
-        <w:t xml:space="preserve"> r</w:t>
-      </w:r>
-      <w:proofErr w:type="gramStart"/>
-      <w:r>
-        <w:t>4,r</w:t>
-      </w:r>
-      <w:proofErr w:type="gramEnd"/>
-      <w:r>
-        <w:t>10</w:t>
+        <w:t xml:space="preserve"> r4,r10</w:t>
       </w:r>
     </w:p>
     <w:p>
@@ -14692,12 +12772,10 @@
         <w:t xml:space="preserve">    b </w:t>
       </w:r>
       <w:proofErr w:type="spellStart"/>
-      <w:proofErr w:type="gramStart"/>
       <w:r>
         <w:t>reDraw</w:t>
       </w:r>
       <w:proofErr w:type="spellEnd"/>
-      <w:proofErr w:type="gramEnd"/>
     </w:p>
     <w:p>
       <w:pPr>
@@ -14720,15 +12798,7 @@
       </w:r>
       <w:proofErr w:type="spellEnd"/>
       <w:r>
-        <w:t xml:space="preserve"> r</w:t>
-      </w:r>
-      <w:proofErr w:type="gramStart"/>
-      <w:r>
-        <w:t>12,#</w:t>
-      </w:r>
-      <w:proofErr w:type="gramEnd"/>
-      <w:r>
-        <w:t>83</w:t>
+        <w:t xml:space="preserve"> r12,#83</w:t>
       </w:r>
     </w:p>
     <w:p>
@@ -14757,15 +12827,7 @@
         <w:pStyle w:val="Code"/>
       </w:pPr>
       <w:r>
-        <w:t xml:space="preserve">    sub r</w:t>
-      </w:r>
-      <w:proofErr w:type="gramStart"/>
-      <w:r>
-        <w:t>4,r</w:t>
-      </w:r>
-      <w:proofErr w:type="gramEnd"/>
-      <w:r>
-        <w:t>4,#32           //-32 moves up one row on screen</w:t>
+        <w:t xml:space="preserve">    sub r4,r4,#32           //-32 moves up one row on screen</w:t>
       </w:r>
     </w:p>
     <w:p>
@@ -14781,15 +12843,7 @@
       </w:r>
       <w:proofErr w:type="spellEnd"/>
       <w:r>
-        <w:t xml:space="preserve"> r</w:t>
-      </w:r>
-      <w:proofErr w:type="gramStart"/>
-      <w:r>
-        <w:t>4,#</w:t>
-      </w:r>
-      <w:proofErr w:type="gramEnd"/>
-      <w:r>
-        <w:t>0</w:t>
+        <w:t xml:space="preserve"> r4,#0</w:t>
       </w:r>
     </w:p>
     <w:p>
@@ -14821,12 +12875,10 @@
         <w:t xml:space="preserve">    b </w:t>
       </w:r>
       <w:proofErr w:type="spellStart"/>
-      <w:proofErr w:type="gramStart"/>
       <w:r>
         <w:t>reDraw</w:t>
       </w:r>
       <w:proofErr w:type="spellEnd"/>
-      <w:proofErr w:type="gramEnd"/>
     </w:p>
     <w:p>
       <w:pPr>
@@ -14849,15 +12901,7 @@
       </w:r>
       <w:proofErr w:type="spellEnd"/>
       <w:r>
-        <w:t xml:space="preserve"> r</w:t>
-      </w:r>
-      <w:proofErr w:type="gramStart"/>
-      <w:r>
-        <w:t>12,#</w:t>
-      </w:r>
-      <w:proofErr w:type="gramEnd"/>
-      <w:r>
-        <w:t>68</w:t>
+        <w:t xml:space="preserve"> r12,#68</w:t>
       </w:r>
     </w:p>
     <w:p>
@@ -14886,31 +12930,15 @@
         <w:pStyle w:val="Code"/>
       </w:pPr>
       <w:r>
-        <w:t xml:space="preserve">    sub r</w:t>
-      </w:r>
-      <w:proofErr w:type="gramStart"/>
-      <w:r>
-        <w:t>4,r</w:t>
-      </w:r>
-      <w:proofErr w:type="gramEnd"/>
-      <w:r>
-        <w:t>4,#1           //-1 moves left</w:t>
-      </w:r>
-    </w:p>
-    <w:p>
-      <w:pPr>
-        <w:pStyle w:val="Code"/>
-      </w:pPr>
-      <w:r>
-        <w:t xml:space="preserve">    and r</w:t>
-      </w:r>
-      <w:proofErr w:type="gramStart"/>
-      <w:r>
-        <w:t>0,r</w:t>
-      </w:r>
-      <w:proofErr w:type="gramEnd"/>
-      <w:r>
-        <w:t>4,#31</w:t>
+        <w:t xml:space="preserve">    sub r4,r4,#1           //-1 moves left</w:t>
+      </w:r>
+    </w:p>
+    <w:p>
+      <w:pPr>
+        <w:pStyle w:val="Code"/>
+      </w:pPr>
+      <w:r>
+        <w:t xml:space="preserve">    and r0,r4,#31</w:t>
       </w:r>
     </w:p>
     <w:p>
@@ -14926,15 +12954,7 @@
       </w:r>
       <w:proofErr w:type="spellEnd"/>
       <w:r>
-        <w:t xml:space="preserve"> r</w:t>
-      </w:r>
-      <w:proofErr w:type="gramStart"/>
-      <w:r>
-        <w:t>0,#</w:t>
-      </w:r>
-      <w:proofErr w:type="gramEnd"/>
-      <w:r>
-        <w:t>31</w:t>
+        <w:t xml:space="preserve"> r0,#31</w:t>
       </w:r>
     </w:p>
     <w:p>
@@ -14966,12 +12986,10 @@
         <w:t xml:space="preserve">    b </w:t>
       </w:r>
       <w:proofErr w:type="spellStart"/>
-      <w:proofErr w:type="gramStart"/>
       <w:r>
         <w:t>reDraw</w:t>
       </w:r>
       <w:proofErr w:type="spellEnd"/>
-      <w:proofErr w:type="gramEnd"/>
     </w:p>
     <w:p>
       <w:pPr>
@@ -15004,15 +13022,7 @@
       </w:r>
       <w:proofErr w:type="spellEnd"/>
       <w:r>
-        <w:t xml:space="preserve"> r</w:t>
-      </w:r>
-      <w:proofErr w:type="gramStart"/>
-      <w:r>
-        <w:t>12,r</w:t>
-      </w:r>
-      <w:proofErr w:type="gramEnd"/>
-      <w:r>
-        <w:t>9</w:t>
+        <w:t xml:space="preserve"> r12,r9</w:t>
       </w:r>
       <w:r>
         <w:tab/>
@@ -15041,15 +13051,7 @@
       </w:r>
       <w:proofErr w:type="spellEnd"/>
       <w:r>
-        <w:t xml:space="preserve"> r</w:t>
-      </w:r>
-      <w:proofErr w:type="gramStart"/>
-      <w:r>
-        <w:t>4,r</w:t>
-      </w:r>
-      <w:proofErr w:type="gramEnd"/>
-      <w:r>
-        <w:t>5</w:t>
+        <w:t xml:space="preserve"> r4,r5</w:t>
       </w:r>
       <w:r>
         <w:tab/>
@@ -15139,15 +13141,7 @@
       </w:r>
       <w:proofErr w:type="spellEnd"/>
       <w:r>
-        <w:t xml:space="preserve"> r</w:t>
-      </w:r>
-      <w:proofErr w:type="gramStart"/>
-      <w:r>
-        <w:t>2,[</w:t>
-      </w:r>
-      <w:proofErr w:type="gramEnd"/>
-      <w:r>
-        <w:t>r0+256]</w:t>
+        <w:t xml:space="preserve"> r2,[r0+256]</w:t>
       </w:r>
       <w:r>
         <w:tab/>
@@ -15165,15 +13159,7 @@
         <w:pStyle w:val="Code"/>
       </w:pPr>
       <w:r>
-        <w:t xml:space="preserve">    add r</w:t>
-      </w:r>
-      <w:proofErr w:type="gramStart"/>
-      <w:r>
-        <w:t>7,r</w:t>
-      </w:r>
-      <w:proofErr w:type="gramEnd"/>
-      <w:r>
-        <w:t>7,#1            //Increment the tail pointer (for use next cycle)</w:t>
+        <w:t xml:space="preserve">    add r7,r7,#1            //Increment the tail pointer (for use next cycle)</w:t>
       </w:r>
     </w:p>
     <w:p>
@@ -15189,15 +13175,7 @@
       </w:r>
       <w:proofErr w:type="spellEnd"/>
       <w:r>
-        <w:t xml:space="preserve"> r</w:t>
-      </w:r>
-      <w:proofErr w:type="gramStart"/>
-      <w:r>
-        <w:t>7,#</w:t>
-      </w:r>
-      <w:proofErr w:type="gramEnd"/>
-      <w:r>
-        <w:t>200</w:t>
+        <w:t xml:space="preserve"> r7,#200</w:t>
       </w:r>
       <w:r>
         <w:tab/>
@@ -15278,15 +13256,7 @@
         <w:pStyle w:val="Code"/>
       </w:pPr>
       <w:r>
-        <w:t xml:space="preserve">    add r</w:t>
-      </w:r>
-      <w:proofErr w:type="gramStart"/>
-      <w:r>
-        <w:t>8,r</w:t>
-      </w:r>
-      <w:proofErr w:type="gramEnd"/>
-      <w:r>
-        <w:t>8,#1            //Increment the head pointer</w:t>
+        <w:t xml:space="preserve">    add r8,r8,#1            //Increment the head pointer</w:t>
       </w:r>
     </w:p>
     <w:p>
@@ -15302,15 +13272,7 @@
       </w:r>
       <w:proofErr w:type="spellEnd"/>
       <w:r>
-        <w:t xml:space="preserve"> r</w:t>
-      </w:r>
-      <w:proofErr w:type="gramStart"/>
-      <w:r>
-        <w:t>8,#</w:t>
-      </w:r>
-      <w:proofErr w:type="gramEnd"/>
-      <w:r>
-        <w:t>200</w:t>
+        <w:t xml:space="preserve"> r8,#200</w:t>
       </w:r>
       <w:r>
         <w:tab/>
@@ -15412,15 +13374,7 @@
       </w:r>
       <w:proofErr w:type="spellEnd"/>
       <w:r>
-        <w:t xml:space="preserve"> r</w:t>
-      </w:r>
-      <w:proofErr w:type="gramStart"/>
-      <w:r>
-        <w:t>1,[</w:t>
-      </w:r>
-      <w:proofErr w:type="gramEnd"/>
-      <w:r>
-        <w:t>r4+256]</w:t>
+        <w:t xml:space="preserve"> r1,[r4+256]</w:t>
       </w:r>
       <w:r>
         <w:tab/>
@@ -15498,7 +13452,6 @@
         <w:t xml:space="preserve">    b </w:t>
       </w:r>
       <w:proofErr w:type="spellStart"/>
-      <w:proofErr w:type="gramStart"/>
       <w:r>
         <w:t>moveSnake</w:t>
       </w:r>
@@ -15509,7 +13462,6 @@
       <w:r>
         <w:tab/>
       </w:r>
-      <w:proofErr w:type="gramEnd"/>
       <w:r>
         <w:tab/>
       </w:r>
@@ -15536,15 +13488,7 @@
         <w:pStyle w:val="Code"/>
       </w:pPr>
       <w:r>
-        <w:t xml:space="preserve">    </w:t>
-      </w:r>
-      <w:proofErr w:type="gramStart"/>
-      <w:r>
-        <w:t>halt  /</w:t>
-      </w:r>
-      <w:proofErr w:type="gramEnd"/>
-      <w:r>
-        <w:t>/To stop program execution running into data area</w:t>
+        <w:t xml:space="preserve">    halt  //To stop program execution running into data area</w:t>
       </w:r>
     </w:p>
     <w:p>
@@ -15626,15 +13570,7 @@
       </w:r>
       <w:proofErr w:type="spellEnd"/>
       <w:r>
-        <w:t xml:space="preserve"> r</w:t>
-      </w:r>
-      <w:proofErr w:type="gramStart"/>
-      <w:r>
-        <w:t>1,#</w:t>
-      </w:r>
-      <w:proofErr w:type="gramEnd"/>
-      <w:r>
-        <w:t>0x008844</w:t>
+        <w:t xml:space="preserve"> r1,#0x008844</w:t>
       </w:r>
       <w:r>
         <w:tab/>
@@ -15642,12 +13578,1924 @@
       <w:r>
         <w:tab/>
         <w:t>//Snake colour (green)</w:t>
+      </w:r>
+    </w:p>
+    <w:p>
+      <w:pPr>
+        <w:pStyle w:val="Code"/>
+      </w:pPr>
+      <w:r>
+        <w:t xml:space="preserve">    </w:t>
+      </w:r>
+      <w:proofErr w:type="spellStart"/>
+      <w:r>
+        <w:t>mov</w:t>
+      </w:r>
+      <w:proofErr w:type="spellEnd"/>
+      <w:r>
+        <w:t xml:space="preserve"> r2,#0xffffff</w:t>
+      </w:r>
+      <w:r>
+        <w:tab/>
+      </w:r>
+      <w:r>
+        <w:tab/>
+        <w:t>//Background colour (white)</w:t>
+      </w:r>
+    </w:p>
+    <w:p>
+      <w:pPr>
+        <w:pStyle w:val="Code"/>
+      </w:pPr>
+      <w:r>
+        <w:t xml:space="preserve">    </w:t>
+      </w:r>
+      <w:proofErr w:type="spellStart"/>
+      <w:r>
+        <w:t>mov</w:t>
+      </w:r>
+      <w:proofErr w:type="spellEnd"/>
+      <w:r>
+        <w:t xml:space="preserve"> r3, #271</w:t>
+      </w:r>
+      <w:r>
+        <w:tab/>
+      </w:r>
+      <w:r>
+        <w:tab/>
+      </w:r>
+      <w:r>
+        <w:tab/>
+        <w:t>//Tail position, initialised</w:t>
+      </w:r>
+    </w:p>
+    <w:p>
+      <w:pPr>
+        <w:pStyle w:val="Code"/>
+      </w:pPr>
+      <w:r>
+        <w:t xml:space="preserve">    </w:t>
+      </w:r>
+      <w:proofErr w:type="spellStart"/>
+      <w:r>
+        <w:t>mov</w:t>
+      </w:r>
+      <w:proofErr w:type="spellEnd"/>
+      <w:r>
+        <w:t xml:space="preserve"> r4, #272</w:t>
+      </w:r>
+      <w:r>
+        <w:tab/>
+      </w:r>
+      <w:r>
+        <w:tab/>
+      </w:r>
+      <w:r>
+        <w:tab/>
+        <w:t>//Head position, initialised</w:t>
+      </w:r>
+    </w:p>
+    <w:p>
+      <w:pPr>
+        <w:pStyle w:val="Code"/>
+      </w:pPr>
+      <w:r>
+        <w:t xml:space="preserve">    </w:t>
+      </w:r>
+      <w:proofErr w:type="spellStart"/>
+      <w:r>
+        <w:t>mov</w:t>
+      </w:r>
+      <w:proofErr w:type="spellEnd"/>
+      <w:r>
+        <w:t xml:space="preserve"> r5, #0</w:t>
+      </w:r>
+      <w:r>
+        <w:tab/>
+      </w:r>
+      <w:r>
+        <w:tab/>
+      </w:r>
+      <w:r>
+        <w:tab/>
+      </w:r>
+      <w:r>
+        <w:tab/>
+        <w:t>//Apple position</w:t>
+      </w:r>
+    </w:p>
+    <w:p>
+      <w:pPr>
+        <w:pStyle w:val="Code"/>
+      </w:pPr>
+      <w:r>
+        <w:t xml:space="preserve">    </w:t>
+      </w:r>
+      <w:proofErr w:type="spellStart"/>
+      <w:r>
+        <w:t>mov</w:t>
+      </w:r>
+      <w:proofErr w:type="spellEnd"/>
+      <w:r>
+        <w:t xml:space="preserve"> r6, #0xff8800</w:t>
+      </w:r>
+      <w:r>
+        <w:tab/>
+      </w:r>
+      <w:r>
+        <w:tab/>
+        <w:t>//Apple colour</w:t>
+      </w:r>
+    </w:p>
+    <w:p>
+      <w:pPr>
+        <w:pStyle w:val="Code"/>
+      </w:pPr>
+      <w:r>
+        <w:t xml:space="preserve">    </w:t>
+      </w:r>
+      <w:proofErr w:type="spellStart"/>
+      <w:r>
+        <w:t>mov</w:t>
+      </w:r>
+      <w:proofErr w:type="spellEnd"/>
+      <w:r>
+        <w:t xml:space="preserve"> r7, #body     </w:t>
+      </w:r>
+      <w:r>
+        <w:tab/>
+      </w:r>
+      <w:r>
+        <w:tab/>
+        <w:t xml:space="preserve">//Pointer front of queue, initialised to first data </w:t>
+      </w:r>
+      <w:proofErr w:type="spellStart"/>
+      <w:r>
+        <w:t>loc</w:t>
+      </w:r>
+      <w:proofErr w:type="spellEnd"/>
+    </w:p>
+    <w:p>
+      <w:pPr>
+        <w:pStyle w:val="Code"/>
+      </w:pPr>
+      <w:r>
+        <w:t xml:space="preserve">    add r8,r7,#1</w:t>
+      </w:r>
+      <w:r>
+        <w:tab/>
+      </w:r>
+      <w:r>
+        <w:tab/>
+      </w:r>
+      <w:r>
+        <w:tab/>
+        <w:t>//Pointer to head address in body data (1 after tail)</w:t>
+      </w:r>
+    </w:p>
+    <w:p>
+      <w:pPr>
+        <w:pStyle w:val="Code"/>
+      </w:pPr>
+      <w:r>
+        <w:t xml:space="preserve">    </w:t>
+      </w:r>
+      <w:proofErr w:type="spellStart"/>
+      <w:r>
+        <w:t>mov</w:t>
+      </w:r>
+      <w:proofErr w:type="spellEnd"/>
+      <w:r>
+        <w:t xml:space="preserve"> r9, #0</w:t>
+      </w:r>
+      <w:r>
+        <w:tab/>
+      </w:r>
+      <w:r>
+        <w:tab/>
+      </w:r>
+      <w:r>
+        <w:tab/>
+      </w:r>
+      <w:r>
+        <w:tab/>
+        <w:t>//ASCII value of last key pressed</w:t>
+      </w:r>
+    </w:p>
+    <w:p>
+      <w:pPr>
+        <w:pStyle w:val="Code"/>
+      </w:pPr>
+      <w:r>
+        <w:t xml:space="preserve">    </w:t>
+      </w:r>
+      <w:proofErr w:type="spellStart"/>
+      <w:r>
+        <w:t>mov</w:t>
+      </w:r>
+      <w:proofErr w:type="spellEnd"/>
+      <w:r>
+        <w:t xml:space="preserve"> r10, #767</w:t>
+      </w:r>
+      <w:r>
+        <w:tab/>
+      </w:r>
+      <w:r>
+        <w:tab/>
+      </w:r>
+      <w:r>
+        <w:tab/>
+        <w:t>//Constant representing the size of screen memory</w:t>
+      </w:r>
+    </w:p>
+    <w:p>
+      <w:pPr>
+        <w:pStyle w:val="Code"/>
+      </w:pPr>
+      <w:r>
+        <w:t xml:space="preserve">    </w:t>
+      </w:r>
+      <w:proofErr w:type="spellStart"/>
+      <w:r>
+        <w:t>mov</w:t>
+      </w:r>
+      <w:proofErr w:type="spellEnd"/>
+      <w:r>
+        <w:t xml:space="preserve"> r11, #1023</w:t>
+      </w:r>
+      <w:r>
+        <w:tab/>
+      </w:r>
+      <w:r>
+        <w:tab/>
+      </w:r>
+      <w:r>
+        <w:tab/>
+        <w:t>//Constant</w:t>
+      </w:r>
+    </w:p>
+    <w:p>
+      <w:pPr>
+        <w:pStyle w:val="Code"/>
+      </w:pPr>
+      <w:r>
+        <w:t xml:space="preserve">    </w:t>
+      </w:r>
+      <w:proofErr w:type="spellStart"/>
+      <w:r>
+        <w:t>mov</w:t>
+      </w:r>
+      <w:proofErr w:type="spellEnd"/>
+      <w:r>
+        <w:t xml:space="preserve"> r12, #68</w:t>
+      </w:r>
+      <w:r>
+        <w:tab/>
+        <w:t xml:space="preserve">        //Current direction of movement, initialised to 'right'</w:t>
+      </w:r>
+    </w:p>
+    <w:p>
+      <w:pPr>
+        <w:pStyle w:val="Code"/>
+      </w:pPr>
+      <w:proofErr w:type="spellStart"/>
+      <w:r>
+        <w:t>InitialisePointers</w:t>
+      </w:r>
+      <w:proofErr w:type="spellEnd"/>
+      <w:r>
+        <w:t>:</w:t>
+      </w:r>
+    </w:p>
+    <w:p>
+      <w:pPr>
+        <w:pStyle w:val="Code"/>
+      </w:pPr>
+      <w:r>
+        <w:t xml:space="preserve">    </w:t>
+      </w:r>
+      <w:proofErr w:type="spellStart"/>
+      <w:r>
+        <w:t>str</w:t>
+      </w:r>
+      <w:proofErr w:type="spellEnd"/>
+      <w:r>
+        <w:t xml:space="preserve"> r3, [r7]      </w:t>
+      </w:r>
+      <w:r>
+        <w:tab/>
+      </w:r>
+      <w:r>
+        <w:tab/>
+        <w:t>//r4 points to the tail address</w:t>
+      </w:r>
+    </w:p>
+    <w:p>
+      <w:pPr>
+        <w:pStyle w:val="Code"/>
+      </w:pPr>
+      <w:r>
+        <w:t xml:space="preserve">    </w:t>
+      </w:r>
+      <w:proofErr w:type="spellStart"/>
+      <w:r>
+        <w:t>str</w:t>
+      </w:r>
+      <w:proofErr w:type="spellEnd"/>
+      <w:r>
+        <w:t xml:space="preserve"> r4, [r8]      </w:t>
+      </w:r>
+      <w:r>
+        <w:tab/>
+      </w:r>
+      <w:r>
+        <w:tab/>
+        <w:t>//r3 points to the head address</w:t>
+      </w:r>
+    </w:p>
+    <w:p>
+      <w:pPr>
+        <w:pStyle w:val="Code"/>
+      </w:pPr>
+      <w:proofErr w:type="spellStart"/>
+      <w:r>
+        <w:t>drawSnake</w:t>
+      </w:r>
+      <w:proofErr w:type="spellEnd"/>
+      <w:r>
+        <w:t>:</w:t>
+      </w:r>
+    </w:p>
+    <w:p>
+      <w:pPr>
+        <w:pStyle w:val="Code"/>
+      </w:pPr>
+      <w:r>
+        <w:t xml:space="preserve">    </w:t>
+      </w:r>
+      <w:proofErr w:type="spellStart"/>
+      <w:r>
+        <w:t>str</w:t>
+      </w:r>
+      <w:proofErr w:type="spellEnd"/>
+      <w:r>
+        <w:t xml:space="preserve"> r1,[r3+256]</w:t>
+      </w:r>
+      <w:r>
+        <w:tab/>
+      </w:r>
+      <w:r>
+        <w:tab/>
+      </w:r>
+      <w:r>
+        <w:tab/>
+        <w:t>//Tail</w:t>
+      </w:r>
+    </w:p>
+    <w:p>
+      <w:pPr>
+        <w:pStyle w:val="Code"/>
+      </w:pPr>
+      <w:r>
+        <w:t xml:space="preserve">    </w:t>
+      </w:r>
+      <w:proofErr w:type="spellStart"/>
+      <w:r>
+        <w:t>str</w:t>
+      </w:r>
+      <w:proofErr w:type="spellEnd"/>
+      <w:r>
+        <w:t xml:space="preserve"> r1,[r4+256]</w:t>
+      </w:r>
+      <w:r>
+        <w:tab/>
+      </w:r>
+      <w:r>
+        <w:tab/>
+      </w:r>
+      <w:r>
+        <w:tab/>
+        <w:t>//Head</w:t>
+      </w:r>
+    </w:p>
+    <w:p>
+      <w:pPr>
+        <w:pStyle w:val="Code"/>
+      </w:pPr>
+      <w:proofErr w:type="spellStart"/>
+      <w:r>
+        <w:t>createApple</w:t>
+      </w:r>
+      <w:proofErr w:type="spellEnd"/>
+      <w:r>
+        <w:t>:</w:t>
+      </w:r>
+    </w:p>
+    <w:p>
+      <w:pPr>
+        <w:pStyle w:val="Code"/>
+      </w:pPr>
+      <w:r>
+        <w:t xml:space="preserve">    </w:t>
+      </w:r>
+      <w:proofErr w:type="spellStart"/>
+      <w:r>
+        <w:t>inp</w:t>
+      </w:r>
+      <w:proofErr w:type="spellEnd"/>
+      <w:r>
+        <w:t xml:space="preserve"> r5,8</w:t>
+      </w:r>
+      <w:r>
+        <w:tab/>
+      </w:r>
+      <w:r>
+        <w:tab/>
+      </w:r>
+      <w:r>
+        <w:tab/>
+        <w:t>// gets a random 32 bit pattern</w:t>
+      </w:r>
+    </w:p>
+    <w:p>
+      <w:pPr>
+        <w:pStyle w:val="Code"/>
+      </w:pPr>
+      <w:r>
+        <w:t xml:space="preserve">    and r5,r5,r11</w:t>
+      </w:r>
+      <w:r>
+        <w:tab/>
+      </w:r>
+      <w:r>
+        <w:tab/>
+        <w:t>// r11 has 1023</w:t>
+      </w:r>
+    </w:p>
+    <w:p>
+      <w:pPr>
+        <w:pStyle w:val="Code"/>
+      </w:pPr>
+      <w:r>
+        <w:t xml:space="preserve">    </w:t>
+      </w:r>
+      <w:proofErr w:type="spellStart"/>
+      <w:r>
+        <w:t>cmp</w:t>
+      </w:r>
+      <w:proofErr w:type="spellEnd"/>
+      <w:r>
+        <w:t xml:space="preserve"> r5,r10</w:t>
+      </w:r>
+      <w:r>
+        <w:tab/>
+      </w:r>
+      <w:r>
+        <w:tab/>
+      </w:r>
+      <w:r>
+        <w:tab/>
+        <w:t>// r10 has 767</w:t>
+      </w:r>
+    </w:p>
+    <w:p>
+      <w:pPr>
+        <w:pStyle w:val="Code"/>
+      </w:pPr>
+      <w:r>
+        <w:t xml:space="preserve">    </w:t>
+      </w:r>
+      <w:proofErr w:type="spellStart"/>
+      <w:r>
+        <w:t>bgt</w:t>
+      </w:r>
+      <w:proofErr w:type="spellEnd"/>
+      <w:r>
+        <w:t xml:space="preserve"> </w:t>
+      </w:r>
+      <w:proofErr w:type="spellStart"/>
+      <w:r>
+        <w:t>createApple</w:t>
+      </w:r>
+      <w:proofErr w:type="spellEnd"/>
+      <w:r>
+        <w:t xml:space="preserve"> </w:t>
+      </w:r>
+      <w:r>
+        <w:tab/>
+        <w:t>// restrict random range</w:t>
+      </w:r>
+    </w:p>
+    <w:p>
+      <w:pPr>
+        <w:pStyle w:val="Code"/>
+      </w:pPr>
+      <w:r>
+        <w:t xml:space="preserve">    </w:t>
+      </w:r>
+      <w:proofErr w:type="spellStart"/>
+      <w:r>
+        <w:t>cmp</w:t>
+      </w:r>
+      <w:proofErr w:type="spellEnd"/>
+      <w:r>
+        <w:t xml:space="preserve"> r5,r4</w:t>
+      </w:r>
+      <w:r>
+        <w:tab/>
+      </w:r>
+      <w:r>
+        <w:tab/>
+      </w:r>
+      <w:r>
+        <w:tab/>
+        <w:t>// Make sure apples is not located on head of snake</w:t>
+      </w:r>
+    </w:p>
+    <w:p>
+      <w:pPr>
+        <w:pStyle w:val="Code"/>
+      </w:pPr>
+      <w:r>
+        <w:t xml:space="preserve">    </w:t>
+      </w:r>
+      <w:proofErr w:type="spellStart"/>
+      <w:r>
+        <w:t>beq</w:t>
+      </w:r>
+      <w:proofErr w:type="spellEnd"/>
+      <w:r>
+        <w:t xml:space="preserve"> </w:t>
+      </w:r>
+      <w:proofErr w:type="spellStart"/>
+      <w:r>
+        <w:t>createApple</w:t>
+      </w:r>
+      <w:proofErr w:type="spellEnd"/>
+      <w:r>
+        <w:t xml:space="preserve"> </w:t>
+      </w:r>
+    </w:p>
+    <w:p>
+      <w:pPr>
+        <w:pStyle w:val="Code"/>
+      </w:pPr>
+      <w:proofErr w:type="spellStart"/>
+      <w:r>
+        <w:t>moveSnake</w:t>
+      </w:r>
+      <w:proofErr w:type="spellEnd"/>
+      <w:r>
+        <w:t>:</w:t>
+      </w:r>
+    </w:p>
+    <w:p>
+      <w:pPr>
+        <w:pStyle w:val="Code"/>
+      </w:pPr>
+      <w:r>
+        <w:t xml:space="preserve">    </w:t>
+      </w:r>
+      <w:proofErr w:type="spellStart"/>
+      <w:r>
+        <w:t>str</w:t>
+      </w:r>
+      <w:proofErr w:type="spellEnd"/>
+      <w:r>
+        <w:t xml:space="preserve"> r6,[r5+256]</w:t>
+      </w:r>
+      <w:r>
+        <w:tab/>
+      </w:r>
+      <w:r>
+        <w:tab/>
+      </w:r>
+      <w:r>
+        <w:tab/>
+        <w:t>//Draw Apple each cycle, in case it is on snake</w:t>
+      </w:r>
+    </w:p>
+    <w:p>
+      <w:pPr>
+        <w:pStyle w:val="Code"/>
+      </w:pPr>
+      <w:r>
+        <w:t xml:space="preserve">    </w:t>
+      </w:r>
+      <w:proofErr w:type="spellStart"/>
+      <w:r>
+        <w:t>inp</w:t>
+      </w:r>
+      <w:proofErr w:type="spellEnd"/>
+      <w:r>
+        <w:t xml:space="preserve"> r9,4</w:t>
+      </w:r>
+      <w:r>
+        <w:tab/>
+      </w:r>
+      <w:r>
+        <w:tab/>
+      </w:r>
+      <w:r>
+        <w:tab/>
+        <w:t>//Read the last key pressed (but don’t wait for one)</w:t>
+      </w:r>
+    </w:p>
+    <w:p>
+      <w:pPr>
+        <w:pStyle w:val="Code"/>
+      </w:pPr>
+      <w:proofErr w:type="spellStart"/>
+      <w:r>
+        <w:t>switchOnKey</w:t>
+      </w:r>
+      <w:proofErr w:type="spellEnd"/>
+      <w:r>
+        <w:t>:</w:t>
+      </w:r>
+    </w:p>
+    <w:p>
+      <w:pPr>
+        <w:pStyle w:val="Code"/>
+      </w:pPr>
+      <w:r>
+        <w:t xml:space="preserve">    </w:t>
+      </w:r>
+      <w:proofErr w:type="spellStart"/>
+      <w:r>
+        <w:t>cmp</w:t>
+      </w:r>
+      <w:proofErr w:type="spellEnd"/>
+      <w:r>
+        <w:t xml:space="preserve"> r9,#87 //W key</w:t>
+      </w:r>
+    </w:p>
+    <w:p>
+      <w:pPr>
+        <w:pStyle w:val="Code"/>
+      </w:pPr>
+      <w:r>
+        <w:t xml:space="preserve">    </w:t>
+      </w:r>
+      <w:proofErr w:type="spellStart"/>
+      <w:r>
+        <w:t>beq</w:t>
+      </w:r>
+      <w:proofErr w:type="spellEnd"/>
+      <w:r>
+        <w:t xml:space="preserve"> up</w:t>
+      </w:r>
+    </w:p>
+    <w:p>
+      <w:pPr>
+        <w:pStyle w:val="Code"/>
+      </w:pPr>
+      <w:r>
+        <w:t xml:space="preserve">    </w:t>
+      </w:r>
+      <w:proofErr w:type="spellStart"/>
+      <w:r>
+        <w:t>cmp</w:t>
+      </w:r>
+      <w:proofErr w:type="spellEnd"/>
+      <w:r>
+        <w:t xml:space="preserve"> r9,#65 //A key</w:t>
+      </w:r>
+    </w:p>
+    <w:p>
+      <w:pPr>
+        <w:pStyle w:val="Code"/>
+      </w:pPr>
+      <w:r>
+        <w:t xml:space="preserve">    </w:t>
+      </w:r>
+      <w:proofErr w:type="spellStart"/>
+      <w:r>
+        <w:t>beq</w:t>
+      </w:r>
+      <w:proofErr w:type="spellEnd"/>
+      <w:r>
+        <w:t xml:space="preserve"> left</w:t>
+      </w:r>
+    </w:p>
+    <w:p>
+      <w:pPr>
+        <w:pStyle w:val="Code"/>
+      </w:pPr>
+      <w:r>
+        <w:t xml:space="preserve">    </w:t>
+      </w:r>
+      <w:proofErr w:type="spellStart"/>
+      <w:r>
+        <w:t>cmp</w:t>
+      </w:r>
+      <w:proofErr w:type="spellEnd"/>
+      <w:r>
+        <w:t xml:space="preserve"> r9,#83  </w:t>
+      </w:r>
+      <w:r>
+        <w:tab/>
+      </w:r>
+      <w:r>
+        <w:tab/>
+        <w:t>//S key</w:t>
+      </w:r>
+    </w:p>
+    <w:p>
+      <w:pPr>
+        <w:pStyle w:val="Code"/>
+      </w:pPr>
+      <w:r>
+        <w:t xml:space="preserve">    </w:t>
+      </w:r>
+      <w:proofErr w:type="spellStart"/>
+      <w:r>
+        <w:t>beq</w:t>
+      </w:r>
+      <w:proofErr w:type="spellEnd"/>
+      <w:r>
+        <w:t xml:space="preserve"> down</w:t>
+      </w:r>
+    </w:p>
+    <w:p>
+      <w:pPr>
+        <w:pStyle w:val="Code"/>
+      </w:pPr>
+      <w:r>
+        <w:lastRenderedPageBreak/>
+        <w:t xml:space="preserve">    </w:t>
+      </w:r>
+      <w:proofErr w:type="spellStart"/>
+      <w:r>
+        <w:t>cmp</w:t>
+      </w:r>
+      <w:proofErr w:type="spellEnd"/>
+      <w:r>
+        <w:t xml:space="preserve"> r9,#68 //D key</w:t>
+      </w:r>
+    </w:p>
+    <w:p>
+      <w:pPr>
+        <w:pStyle w:val="Code"/>
+      </w:pPr>
+      <w:r>
+        <w:t xml:space="preserve">    </w:t>
+      </w:r>
+      <w:proofErr w:type="spellStart"/>
+      <w:r>
+        <w:t>beq</w:t>
+      </w:r>
+      <w:proofErr w:type="spellEnd"/>
+      <w:r>
+        <w:t xml:space="preserve"> right</w:t>
+      </w:r>
+    </w:p>
+    <w:p>
+      <w:pPr>
+        <w:pStyle w:val="Code"/>
+      </w:pPr>
+      <w:proofErr w:type="spellStart"/>
+      <w:r>
+        <w:t>dontChangeDirection</w:t>
+      </w:r>
+      <w:proofErr w:type="spellEnd"/>
+      <w:r>
+        <w:t>:</w:t>
+      </w:r>
+    </w:p>
+    <w:p>
+      <w:pPr>
+        <w:pStyle w:val="Code"/>
+      </w:pPr>
+      <w:r>
+        <w:t xml:space="preserve">    </w:t>
+      </w:r>
+      <w:proofErr w:type="spellStart"/>
+      <w:r>
+        <w:t>mov</w:t>
+      </w:r>
+      <w:proofErr w:type="spellEnd"/>
+      <w:r>
+        <w:t xml:space="preserve"> r9, r12</w:t>
+      </w:r>
+      <w:r>
+        <w:tab/>
+      </w:r>
+      <w:r>
+        <w:tab/>
+        <w:t xml:space="preserve">//If not any of the recognised keys, use </w:t>
+      </w:r>
+      <w:proofErr w:type="spellStart"/>
+      <w:r>
+        <w:t>prev</w:t>
+      </w:r>
+      <w:proofErr w:type="spellEnd"/>
+      <w:r>
+        <w:t xml:space="preserve"> direction</w:t>
+      </w:r>
+    </w:p>
+    <w:p>
+      <w:pPr>
+        <w:pStyle w:val="Code"/>
+      </w:pPr>
+      <w:r>
+        <w:t xml:space="preserve">    b </w:t>
+      </w:r>
+      <w:proofErr w:type="spellStart"/>
+      <w:r>
+        <w:t>switchOnKey</w:t>
+      </w:r>
+      <w:proofErr w:type="spellEnd"/>
+      <w:r>
+        <w:t xml:space="preserve"> </w:t>
+      </w:r>
+      <w:r>
+        <w:tab/>
+        <w:t xml:space="preserve">      //and re-run the switch on key</w:t>
+      </w:r>
+    </w:p>
+    <w:p>
+      <w:pPr>
+        <w:pStyle w:val="Code"/>
+      </w:pPr>
+      <w:r>
+        <w:t>right:</w:t>
+      </w:r>
+    </w:p>
+    <w:p>
+      <w:pPr>
+        <w:pStyle w:val="Code"/>
+      </w:pPr>
+      <w:r>
+        <w:t xml:space="preserve">    </w:t>
+      </w:r>
+      <w:proofErr w:type="spellStart"/>
+      <w:r>
+        <w:t>cmp</w:t>
+      </w:r>
+      <w:proofErr w:type="spellEnd"/>
+      <w:r>
+        <w:t xml:space="preserve"> r12,#65</w:t>
+      </w:r>
+    </w:p>
+    <w:p>
+      <w:pPr>
+        <w:pStyle w:val="Code"/>
+      </w:pPr>
+      <w:r>
+        <w:t xml:space="preserve">    </w:t>
+      </w:r>
+      <w:proofErr w:type="spellStart"/>
+      <w:r>
+        <w:t>beq</w:t>
+      </w:r>
+      <w:proofErr w:type="spellEnd"/>
+      <w:r>
+        <w:t xml:space="preserve"> </w:t>
+      </w:r>
+      <w:proofErr w:type="spellStart"/>
+      <w:r>
+        <w:t>dontChangeDirection</w:t>
+      </w:r>
+      <w:proofErr w:type="spellEnd"/>
+    </w:p>
+    <w:p>
+      <w:pPr>
+        <w:pStyle w:val="Code"/>
+      </w:pPr>
+      <w:r>
+        <w:t xml:space="preserve">    add r4,r4,#1            //Adding 1 to location moves right</w:t>
+      </w:r>
+    </w:p>
+    <w:p>
+      <w:pPr>
+        <w:pStyle w:val="Code"/>
+      </w:pPr>
+      <w:r>
+        <w:t xml:space="preserve">    and r0,r4,#31</w:t>
+      </w:r>
+    </w:p>
+    <w:p>
+      <w:pPr>
+        <w:pStyle w:val="Code"/>
+      </w:pPr>
+      <w:r>
+        <w:t xml:space="preserve">    </w:t>
+      </w:r>
+      <w:proofErr w:type="spellStart"/>
+      <w:r>
+        <w:t>cmp</w:t>
+      </w:r>
+      <w:proofErr w:type="spellEnd"/>
+      <w:r>
+        <w:t xml:space="preserve"> r0,#0</w:t>
+      </w:r>
+    </w:p>
+    <w:p>
+      <w:pPr>
+        <w:pStyle w:val="Code"/>
+      </w:pPr>
+      <w:r>
+        <w:t xml:space="preserve">    </w:t>
+      </w:r>
+      <w:proofErr w:type="spellStart"/>
+      <w:r>
+        <w:t>beq</w:t>
+      </w:r>
+      <w:proofErr w:type="spellEnd"/>
+      <w:r>
+        <w:t xml:space="preserve"> </w:t>
+      </w:r>
+      <w:proofErr w:type="spellStart"/>
+      <w:r>
+        <w:t>gameOver</w:t>
+      </w:r>
+      <w:proofErr w:type="spellEnd"/>
+    </w:p>
+    <w:p>
+      <w:pPr>
+        <w:pStyle w:val="Code"/>
+      </w:pPr>
+      <w:r>
+        <w:t xml:space="preserve">    b </w:t>
+      </w:r>
+      <w:proofErr w:type="spellStart"/>
+      <w:r>
+        <w:t>reDraw</w:t>
+      </w:r>
+      <w:proofErr w:type="spellEnd"/>
+    </w:p>
+    <w:p>
+      <w:pPr>
+        <w:pStyle w:val="Code"/>
+      </w:pPr>
+      <w:r>
+        <w:t>down:</w:t>
+      </w:r>
+    </w:p>
+    <w:p>
+      <w:pPr>
+        <w:pStyle w:val="Code"/>
+      </w:pPr>
+      <w:r>
+        <w:t xml:space="preserve">    </w:t>
+      </w:r>
+      <w:proofErr w:type="spellStart"/>
+      <w:r>
+        <w:t>cmp</w:t>
+      </w:r>
+      <w:proofErr w:type="spellEnd"/>
+      <w:r>
+        <w:t xml:space="preserve"> r12,#87</w:t>
+      </w:r>
+    </w:p>
+    <w:p>
+      <w:pPr>
+        <w:pStyle w:val="Code"/>
+      </w:pPr>
+      <w:r>
+        <w:t xml:space="preserve">    </w:t>
+      </w:r>
+      <w:proofErr w:type="spellStart"/>
+      <w:r>
+        <w:t>beq</w:t>
+      </w:r>
+      <w:proofErr w:type="spellEnd"/>
+      <w:r>
+        <w:t xml:space="preserve"> </w:t>
+      </w:r>
+      <w:proofErr w:type="spellStart"/>
+      <w:r>
+        <w:t>dontChangeDirection</w:t>
+      </w:r>
+      <w:proofErr w:type="spellEnd"/>
+    </w:p>
+    <w:p>
+      <w:pPr>
+        <w:pStyle w:val="Code"/>
+      </w:pPr>
+      <w:r>
+        <w:t xml:space="preserve">    add r4,r4,#32           //32 moves down one row on screen</w:t>
+      </w:r>
+    </w:p>
+    <w:p>
+      <w:pPr>
+        <w:pStyle w:val="Code"/>
+      </w:pPr>
+      <w:r>
+        <w:t xml:space="preserve">    </w:t>
+      </w:r>
+      <w:proofErr w:type="spellStart"/>
+      <w:r>
+        <w:t>cmp</w:t>
+      </w:r>
+      <w:proofErr w:type="spellEnd"/>
+      <w:r>
+        <w:t xml:space="preserve"> r4,r10</w:t>
+      </w:r>
+    </w:p>
+    <w:p>
+      <w:pPr>
+        <w:pStyle w:val="Code"/>
+      </w:pPr>
+      <w:r>
+        <w:t xml:space="preserve">    </w:t>
+      </w:r>
+      <w:proofErr w:type="spellStart"/>
+      <w:r>
+        <w:t>bgt</w:t>
+      </w:r>
+      <w:proofErr w:type="spellEnd"/>
+      <w:r>
+        <w:t xml:space="preserve"> </w:t>
+      </w:r>
+      <w:proofErr w:type="spellStart"/>
+      <w:r>
+        <w:t>gameOver</w:t>
+      </w:r>
+      <w:proofErr w:type="spellEnd"/>
+    </w:p>
+    <w:p>
+      <w:pPr>
+        <w:pStyle w:val="Code"/>
+      </w:pPr>
+      <w:r>
+        <w:t xml:space="preserve">    b </w:t>
+      </w:r>
+      <w:proofErr w:type="spellStart"/>
+      <w:r>
+        <w:t>reDraw</w:t>
+      </w:r>
+      <w:proofErr w:type="spellEnd"/>
+    </w:p>
+    <w:p>
+      <w:pPr>
+        <w:pStyle w:val="Code"/>
+      </w:pPr>
+      <w:r>
+        <w:t>up:</w:t>
+      </w:r>
+    </w:p>
+    <w:p>
+      <w:pPr>
+        <w:pStyle w:val="Code"/>
+      </w:pPr>
+      <w:r>
+        <w:t xml:space="preserve">    </w:t>
+      </w:r>
+      <w:proofErr w:type="spellStart"/>
+      <w:r>
+        <w:t>cmp</w:t>
+      </w:r>
+      <w:proofErr w:type="spellEnd"/>
+      <w:r>
+        <w:t xml:space="preserve"> r12,#83</w:t>
+      </w:r>
+    </w:p>
+    <w:p>
+      <w:pPr>
+        <w:pStyle w:val="Code"/>
+      </w:pPr>
+      <w:r>
+        <w:t xml:space="preserve">    </w:t>
+      </w:r>
+      <w:proofErr w:type="spellStart"/>
+      <w:r>
+        <w:t>beq</w:t>
+      </w:r>
+      <w:proofErr w:type="spellEnd"/>
+      <w:r>
+        <w:t xml:space="preserve"> </w:t>
+      </w:r>
+      <w:proofErr w:type="spellStart"/>
+      <w:r>
+        <w:t>dontChangeDirection</w:t>
+      </w:r>
+      <w:proofErr w:type="spellEnd"/>
+    </w:p>
+    <w:p>
+      <w:pPr>
+        <w:pStyle w:val="Code"/>
+      </w:pPr>
+      <w:r>
+        <w:t xml:space="preserve">    sub r4,r4,#32           //-32 moves up one row on screen</w:t>
+      </w:r>
+    </w:p>
+    <w:p>
+      <w:pPr>
+        <w:pStyle w:val="Code"/>
+      </w:pPr>
+      <w:r>
+        <w:t xml:space="preserve">    </w:t>
+      </w:r>
+      <w:proofErr w:type="spellStart"/>
+      <w:r>
+        <w:t>cmp</w:t>
+      </w:r>
+      <w:proofErr w:type="spellEnd"/>
+      <w:r>
+        <w:t xml:space="preserve"> r4,#0</w:t>
+      </w:r>
+    </w:p>
+    <w:p>
+      <w:pPr>
+        <w:pStyle w:val="Code"/>
+      </w:pPr>
+      <w:r>
+        <w:t xml:space="preserve">    </w:t>
+      </w:r>
+      <w:proofErr w:type="spellStart"/>
+      <w:r>
+        <w:t>blt</w:t>
+      </w:r>
+      <w:proofErr w:type="spellEnd"/>
+      <w:r>
+        <w:t xml:space="preserve"> </w:t>
+      </w:r>
+      <w:proofErr w:type="spellStart"/>
+      <w:r>
+        <w:t>gameOver</w:t>
+      </w:r>
+      <w:proofErr w:type="spellEnd"/>
+    </w:p>
+    <w:p>
+      <w:pPr>
+        <w:pStyle w:val="Code"/>
+      </w:pPr>
+      <w:r>
+        <w:t xml:space="preserve">    b </w:t>
+      </w:r>
+      <w:proofErr w:type="spellStart"/>
+      <w:r>
+        <w:t>reDraw</w:t>
+      </w:r>
+      <w:proofErr w:type="spellEnd"/>
+    </w:p>
+    <w:p>
+      <w:pPr>
+        <w:pStyle w:val="Code"/>
+      </w:pPr>
+      <w:r>
+        <w:t xml:space="preserve">left:    </w:t>
+      </w:r>
+    </w:p>
+    <w:p>
+      <w:pPr>
+        <w:pStyle w:val="Code"/>
+      </w:pPr>
+      <w:r>
+        <w:t xml:space="preserve">    </w:t>
+      </w:r>
+      <w:proofErr w:type="spellStart"/>
+      <w:r>
+        <w:t>cmp</w:t>
+      </w:r>
+      <w:proofErr w:type="spellEnd"/>
+      <w:r>
+        <w:t xml:space="preserve"> r12,#68</w:t>
+      </w:r>
+    </w:p>
+    <w:p>
+      <w:pPr>
+        <w:pStyle w:val="Code"/>
+      </w:pPr>
+      <w:r>
+        <w:t xml:space="preserve">    </w:t>
+      </w:r>
+      <w:proofErr w:type="spellStart"/>
+      <w:r>
+        <w:t>beq</w:t>
+      </w:r>
+      <w:proofErr w:type="spellEnd"/>
+      <w:r>
+        <w:t xml:space="preserve"> </w:t>
+      </w:r>
+      <w:proofErr w:type="spellStart"/>
+      <w:r>
+        <w:t>dontChangeDirection</w:t>
+      </w:r>
+      <w:proofErr w:type="spellEnd"/>
+    </w:p>
+    <w:p>
+      <w:pPr>
+        <w:pStyle w:val="Code"/>
+      </w:pPr>
+      <w:r>
+        <w:t xml:space="preserve">    sub r4,r4,#1           //-1 moves left</w:t>
+      </w:r>
+    </w:p>
+    <w:p>
+      <w:pPr>
+        <w:pStyle w:val="Code"/>
+      </w:pPr>
+      <w:r>
+        <w:t xml:space="preserve">    and r0,r4,#31</w:t>
+      </w:r>
+    </w:p>
+    <w:p>
+      <w:pPr>
+        <w:pStyle w:val="Code"/>
+      </w:pPr>
+      <w:r>
+        <w:t xml:space="preserve">    </w:t>
+      </w:r>
+      <w:proofErr w:type="spellStart"/>
+      <w:r>
+        <w:t>cmp</w:t>
+      </w:r>
+      <w:proofErr w:type="spellEnd"/>
+      <w:r>
+        <w:t xml:space="preserve"> r0,#31</w:t>
+      </w:r>
+    </w:p>
+    <w:p>
+      <w:pPr>
+        <w:pStyle w:val="Code"/>
+      </w:pPr>
+      <w:r>
+        <w:t xml:space="preserve">    </w:t>
+      </w:r>
+      <w:proofErr w:type="spellStart"/>
+      <w:r>
+        <w:t>beq</w:t>
+      </w:r>
+      <w:proofErr w:type="spellEnd"/>
+      <w:r>
+        <w:t xml:space="preserve"> </w:t>
+      </w:r>
+      <w:proofErr w:type="spellStart"/>
+      <w:r>
+        <w:t>gameOver</w:t>
+      </w:r>
+      <w:proofErr w:type="spellEnd"/>
+    </w:p>
+    <w:p>
+      <w:pPr>
+        <w:pStyle w:val="Code"/>
+      </w:pPr>
+      <w:r>
+        <w:t xml:space="preserve">    b </w:t>
+      </w:r>
+      <w:proofErr w:type="spellStart"/>
+      <w:r>
+        <w:t>reDraw</w:t>
+      </w:r>
+      <w:proofErr w:type="spellEnd"/>
+    </w:p>
+    <w:p>
+      <w:pPr>
+        <w:pStyle w:val="Code"/>
+      </w:pPr>
+    </w:p>
+    <w:p>
+      <w:pPr>
+        <w:pStyle w:val="Code"/>
+      </w:pPr>
+      <w:proofErr w:type="spellStart"/>
+      <w:r>
+        <w:t>reDraw</w:t>
+      </w:r>
+      <w:proofErr w:type="spellEnd"/>
+      <w:r>
+        <w:t xml:space="preserve">:  </w:t>
+      </w:r>
+    </w:p>
+    <w:p>
+      <w:pPr>
+        <w:pStyle w:val="Code"/>
+      </w:pPr>
+      <w:r>
+        <w:t xml:space="preserve">    </w:t>
+      </w:r>
+      <w:proofErr w:type="spellStart"/>
+      <w:r>
+        <w:t>mov</w:t>
+      </w:r>
+      <w:proofErr w:type="spellEnd"/>
+      <w:r>
+        <w:t xml:space="preserve"> r12,r9</w:t>
+      </w:r>
+      <w:r>
+        <w:tab/>
+      </w:r>
+      <w:r>
+        <w:tab/>
+      </w:r>
+      <w:r>
+        <w:tab/>
+      </w:r>
+      <w:r>
+        <w:tab/>
+        <w:t>//Update current direction with latest key</w:t>
+      </w:r>
+    </w:p>
+    <w:p>
+      <w:pPr>
+        <w:pStyle w:val="Code"/>
+      </w:pPr>
+      <w:r>
+        <w:t xml:space="preserve">    </w:t>
+      </w:r>
+      <w:proofErr w:type="spellStart"/>
+      <w:r>
+        <w:t>cmp</w:t>
+      </w:r>
+      <w:proofErr w:type="spellEnd"/>
+      <w:r>
+        <w:t xml:space="preserve"> r4,r5</w:t>
+      </w:r>
+      <w:r>
+        <w:tab/>
+      </w:r>
+      <w:r>
+        <w:tab/>
+      </w:r>
+      <w:r>
+        <w:tab/>
+      </w:r>
+      <w:r>
+        <w:tab/>
+        <w:t>//If the head is in same location as apple...</w:t>
+      </w:r>
+    </w:p>
+    <w:p>
+      <w:pPr>
+        <w:pStyle w:val="Code"/>
+      </w:pPr>
+      <w:r>
+        <w:lastRenderedPageBreak/>
+        <w:t xml:space="preserve">    </w:t>
+      </w:r>
+      <w:proofErr w:type="spellStart"/>
+      <w:r>
+        <w:t>beq</w:t>
+      </w:r>
+      <w:proofErr w:type="spellEnd"/>
+      <w:r>
+        <w:t xml:space="preserve"> </w:t>
+      </w:r>
+      <w:proofErr w:type="spellStart"/>
+      <w:r>
+        <w:t>moveHead</w:t>
+      </w:r>
+      <w:proofErr w:type="spellEnd"/>
+      <w:r>
+        <w:tab/>
+      </w:r>
+      <w:r>
+        <w:tab/>
+      </w:r>
+      <w:r>
+        <w:tab/>
+        <w:t>//...Skip updating the tail, to make snake grow</w:t>
+      </w:r>
+    </w:p>
+    <w:p>
+      <w:pPr>
+        <w:pStyle w:val="Code"/>
+      </w:pPr>
+      <w:proofErr w:type="spellStart"/>
+      <w:r>
+        <w:t>moveTail</w:t>
+      </w:r>
+      <w:proofErr w:type="spellEnd"/>
+      <w:r>
+        <w:t>:</w:t>
+      </w:r>
+    </w:p>
+    <w:p>
+      <w:pPr>
+        <w:pStyle w:val="Code"/>
+      </w:pPr>
+      <w:r>
+        <w:t xml:space="preserve">    </w:t>
+      </w:r>
+      <w:proofErr w:type="spellStart"/>
+      <w:r>
+        <w:t>ldr</w:t>
+      </w:r>
+      <w:proofErr w:type="spellEnd"/>
+      <w:r>
+        <w:t xml:space="preserve"> r0, [r7]</w:t>
+      </w:r>
+    </w:p>
+    <w:p>
+      <w:pPr>
+        <w:pStyle w:val="Code"/>
+      </w:pPr>
+      <w:r>
+        <w:t xml:space="preserve">    </w:t>
+      </w:r>
+      <w:proofErr w:type="spellStart"/>
+      <w:r>
+        <w:t>str</w:t>
+      </w:r>
+      <w:proofErr w:type="spellEnd"/>
+      <w:r>
+        <w:t xml:space="preserve"> r2,[r0+256]</w:t>
+      </w:r>
+      <w:r>
+        <w:tab/>
+      </w:r>
+      <w:r>
+        <w:tab/>
+      </w:r>
+      <w:r>
+        <w:tab/>
+        <w:t>//Reset tail to Background</w:t>
+      </w:r>
+    </w:p>
+    <w:p>
+      <w:pPr>
+        <w:pStyle w:val="Code"/>
+      </w:pPr>
+      <w:r>
+        <w:t xml:space="preserve">    add r7,r7,#1            //Increment the tail pointer (for use next cycle)</w:t>
+      </w:r>
+    </w:p>
+    <w:p>
+      <w:pPr>
+        <w:pStyle w:val="Code"/>
+      </w:pPr>
+      <w:r>
+        <w:t xml:space="preserve">    </w:t>
+      </w:r>
+      <w:proofErr w:type="spellStart"/>
+      <w:r>
+        <w:t>cmp</w:t>
+      </w:r>
+      <w:proofErr w:type="spellEnd"/>
+      <w:r>
+        <w:t xml:space="preserve"> r7,#200</w:t>
+      </w:r>
+      <w:r>
+        <w:tab/>
+      </w:r>
+      <w:r>
+        <w:tab/>
+      </w:r>
+      <w:r>
+        <w:tab/>
+      </w:r>
+      <w:r>
+        <w:tab/>
+        <w:t>//Check pointer is still within memory</w:t>
+      </w:r>
+    </w:p>
+    <w:p>
+      <w:pPr>
+        <w:pStyle w:val="Code"/>
+      </w:pPr>
+      <w:r>
+        <w:t xml:space="preserve">    </w:t>
+      </w:r>
+      <w:proofErr w:type="spellStart"/>
+      <w:r>
+        <w:t>blt</w:t>
+      </w:r>
+      <w:proofErr w:type="spellEnd"/>
+      <w:r>
+        <w:t xml:space="preserve"> </w:t>
+      </w:r>
+      <w:proofErr w:type="spellStart"/>
+      <w:r>
+        <w:t>moveHead</w:t>
+      </w:r>
+      <w:proofErr w:type="spellEnd"/>
+    </w:p>
+    <w:p>
+      <w:pPr>
+        <w:pStyle w:val="Code"/>
+      </w:pPr>
+      <w:r>
+        <w:t xml:space="preserve">    </w:t>
+      </w:r>
+      <w:proofErr w:type="spellStart"/>
+      <w:r>
+        <w:t>mov</w:t>
+      </w:r>
+      <w:proofErr w:type="spellEnd"/>
+      <w:r>
+        <w:t xml:space="preserve"> r7, #body</w:t>
+      </w:r>
+      <w:r>
+        <w:tab/>
+      </w:r>
+      <w:r>
+        <w:tab/>
+      </w:r>
+      <w:r>
+        <w:tab/>
+        <w:t>//If not loop pointer back to start of body data</w:t>
+      </w:r>
+    </w:p>
+    <w:p>
+      <w:pPr>
+        <w:pStyle w:val="Code"/>
+      </w:pPr>
+      <w:proofErr w:type="spellStart"/>
+      <w:r>
+        <w:t>moveHead</w:t>
+      </w:r>
+      <w:proofErr w:type="spellEnd"/>
+      <w:r>
+        <w:t>:</w:t>
+      </w:r>
+    </w:p>
+    <w:p>
+      <w:pPr>
+        <w:pStyle w:val="Code"/>
+      </w:pPr>
+      <w:r>
+        <w:t xml:space="preserve">    add r8,r8,#1            //Increment the head pointer</w:t>
+      </w:r>
+    </w:p>
+    <w:p>
+      <w:pPr>
+        <w:pStyle w:val="Code"/>
+      </w:pPr>
+      <w:r>
+        <w:t xml:space="preserve">    </w:t>
+      </w:r>
+      <w:proofErr w:type="spellStart"/>
+      <w:r>
+        <w:t>cmp</w:t>
+      </w:r>
+      <w:proofErr w:type="spellEnd"/>
+      <w:r>
+        <w:t xml:space="preserve"> r8,#200</w:t>
+      </w:r>
+      <w:r>
+        <w:tab/>
+      </w:r>
+      <w:r>
+        <w:tab/>
+      </w:r>
+      <w:r>
+        <w:tab/>
+      </w:r>
+      <w:r>
+        <w:tab/>
+        <w:t>//Check pointer is still within memory</w:t>
+      </w:r>
+    </w:p>
+    <w:p>
+      <w:pPr>
+        <w:pStyle w:val="Code"/>
+      </w:pPr>
+      <w:r>
+        <w:t xml:space="preserve">    </w:t>
+      </w:r>
+      <w:proofErr w:type="spellStart"/>
+      <w:r>
+        <w:t>blt</w:t>
+      </w:r>
+      <w:proofErr w:type="spellEnd"/>
+      <w:r>
+        <w:t xml:space="preserve"> </w:t>
+      </w:r>
+      <w:proofErr w:type="spellStart"/>
+      <w:r>
+        <w:t>updatePointer</w:t>
+      </w:r>
+      <w:proofErr w:type="spellEnd"/>
+    </w:p>
+    <w:p>
+      <w:pPr>
+        <w:pStyle w:val="Code"/>
+      </w:pPr>
+      <w:r>
+        <w:t xml:space="preserve">    </w:t>
+      </w:r>
+      <w:proofErr w:type="spellStart"/>
+      <w:r>
+        <w:t>mov</w:t>
+      </w:r>
+      <w:proofErr w:type="spellEnd"/>
+      <w:r>
+        <w:t xml:space="preserve"> r8, #body    </w:t>
+      </w:r>
+      <w:r>
+        <w:tab/>
+      </w:r>
+      <w:r>
+        <w:tab/>
+        <w:t>//If not loop pointer back to start of body data</w:t>
+      </w:r>
+    </w:p>
+    <w:p>
+      <w:pPr>
+        <w:pStyle w:val="Code"/>
+      </w:pPr>
+      <w:proofErr w:type="spellStart"/>
+      <w:r>
+        <w:t>updatePointer</w:t>
+      </w:r>
+      <w:proofErr w:type="spellEnd"/>
+      <w:r>
+        <w:t>:</w:t>
+      </w:r>
+    </w:p>
+    <w:p>
+      <w:pPr>
+        <w:pStyle w:val="Code"/>
+      </w:pPr>
+      <w:r>
+        <w:t xml:space="preserve">    </w:t>
+      </w:r>
+      <w:proofErr w:type="spellStart"/>
+      <w:r>
+        <w:t>str</w:t>
+      </w:r>
+      <w:proofErr w:type="spellEnd"/>
+      <w:r>
+        <w:t xml:space="preserve"> r4, [r8]            //Store the new head location in data</w:t>
+      </w:r>
+    </w:p>
+    <w:p>
+      <w:pPr>
+        <w:pStyle w:val="Code"/>
+      </w:pPr>
+      <w:proofErr w:type="spellStart"/>
+      <w:r>
+        <w:t>checkForCrossing</w:t>
+      </w:r>
+      <w:proofErr w:type="spellEnd"/>
+      <w:r>
+        <w:t xml:space="preserve">: </w:t>
+      </w:r>
+      <w:r>
+        <w:tab/>
+      </w:r>
+      <w:r>
+        <w:tab/>
+        <w:t>// check if the snake has hit itself</w:t>
+      </w:r>
+    </w:p>
+    <w:p>
+      <w:pPr>
+        <w:pStyle w:val="Code"/>
+      </w:pPr>
+      <w:r>
+        <w:t xml:space="preserve">    </w:t>
+      </w:r>
+      <w:proofErr w:type="spellStart"/>
+      <w:r>
+        <w:t>ldr</w:t>
+      </w:r>
+      <w:proofErr w:type="spellEnd"/>
+      <w:r>
+        <w:t xml:space="preserve"> r0,[r4+256] </w:t>
+      </w:r>
+      <w:r>
+        <w:tab/>
+        <w:t>// read, from screen, colour of pixel head is moving to</w:t>
+      </w:r>
+    </w:p>
+    <w:p>
+      <w:pPr>
+        <w:pStyle w:val="Code"/>
+      </w:pPr>
+      <w:r>
+        <w:t xml:space="preserve">    </w:t>
+      </w:r>
+      <w:proofErr w:type="spellStart"/>
+      <w:r>
+        <w:t>cmp</w:t>
+      </w:r>
+      <w:proofErr w:type="spellEnd"/>
+      <w:r>
+        <w:t xml:space="preserve"> r0,r1  </w:t>
+      </w:r>
+      <w:r>
+        <w:tab/>
+        <w:t xml:space="preserve">      //If it is snake colour …</w:t>
+      </w:r>
+    </w:p>
+    <w:p>
+      <w:pPr>
+        <w:pStyle w:val="Code"/>
+      </w:pPr>
+      <w:r>
+        <w:t xml:space="preserve">    </w:t>
+      </w:r>
+      <w:proofErr w:type="spellStart"/>
+      <w:r>
+        <w:t>beq</w:t>
+      </w:r>
+      <w:proofErr w:type="spellEnd"/>
+      <w:r>
+        <w:t xml:space="preserve"> </w:t>
+      </w:r>
+      <w:proofErr w:type="spellStart"/>
+      <w:r>
+        <w:t>gameOver</w:t>
+      </w:r>
+      <w:proofErr w:type="spellEnd"/>
+    </w:p>
+    <w:p>
+      <w:pPr>
+        <w:pStyle w:val="Code"/>
+      </w:pPr>
+      <w:r>
+        <w:t xml:space="preserve">    </w:t>
+      </w:r>
+      <w:proofErr w:type="spellStart"/>
+      <w:r>
+        <w:t>str</w:t>
+      </w:r>
+      <w:proofErr w:type="spellEnd"/>
+      <w:r>
+        <w:t xml:space="preserve"> r1,[r4+256]</w:t>
+      </w:r>
+      <w:r>
+        <w:tab/>
+      </w:r>
+      <w:r>
+        <w:tab/>
+      </w:r>
+      <w:r>
+        <w:tab/>
+        <w:t>//Draw new head</w:t>
+      </w:r>
+    </w:p>
+    <w:p>
+      <w:pPr>
+        <w:pStyle w:val="Code"/>
+      </w:pPr>
+      <w:r>
+        <w:t xml:space="preserve">    </w:t>
+      </w:r>
+      <w:proofErr w:type="spellStart"/>
+      <w:r>
+        <w:t>cmp</w:t>
+      </w:r>
+      <w:proofErr w:type="spellEnd"/>
+      <w:r>
+        <w:t xml:space="preserve"> r4, r5 </w:t>
+      </w:r>
+      <w:r>
+        <w:tab/>
+      </w:r>
+      <w:r>
+        <w:tab/>
+      </w:r>
+      <w:r>
+        <w:tab/>
+        <w:t>//Check again if the apple was eaten this cycle</w:t>
+      </w:r>
+    </w:p>
+    <w:p>
+      <w:pPr>
+        <w:pStyle w:val="Code"/>
+      </w:pPr>
+      <w:r>
+        <w:t xml:space="preserve">    </w:t>
+      </w:r>
+      <w:proofErr w:type="spellStart"/>
+      <w:r>
+        <w:t>beq</w:t>
+      </w:r>
+      <w:proofErr w:type="spellEnd"/>
+      <w:r>
+        <w:t xml:space="preserve"> </w:t>
+      </w:r>
+      <w:proofErr w:type="spellStart"/>
+      <w:r>
+        <w:t>createApple</w:t>
+      </w:r>
+      <w:proofErr w:type="spellEnd"/>
+      <w:r>
+        <w:t xml:space="preserve"> </w:t>
+      </w:r>
+      <w:r>
+        <w:tab/>
+      </w:r>
+      <w:r>
+        <w:tab/>
+        <w:t>//If so, loop back to creating the apple</w:t>
+      </w:r>
+    </w:p>
+    <w:p>
+      <w:pPr>
+        <w:pStyle w:val="Code"/>
+      </w:pPr>
+      <w:r>
+        <w:t xml:space="preserve">    b </w:t>
+      </w:r>
+      <w:proofErr w:type="spellStart"/>
+      <w:r>
+        <w:t>moveSnake</w:t>
+      </w:r>
+      <w:proofErr w:type="spellEnd"/>
+      <w:r>
+        <w:t xml:space="preserve">  </w:t>
+      </w:r>
+      <w:r>
+        <w:tab/>
+      </w:r>
+      <w:r>
+        <w:tab/>
+      </w:r>
+      <w:r>
+        <w:tab/>
+        <w:t>//Otherwise just repeat the move cycle</w:t>
+      </w:r>
+    </w:p>
+    <w:p>
+      <w:pPr>
+        <w:pStyle w:val="Code"/>
+      </w:pPr>
+      <w:proofErr w:type="spellStart"/>
+      <w:r>
+        <w:t>gameOver</w:t>
+      </w:r>
+      <w:proofErr w:type="spellEnd"/>
+      <w:r>
+        <w:t>:</w:t>
+      </w:r>
+    </w:p>
+    <w:p>
+      <w:pPr>
+        <w:pStyle w:val="Code"/>
+      </w:pPr>
+      <w:r>
+        <w:t xml:space="preserve">    halt  //To stop program execution running into data area</w:t>
+      </w:r>
+    </w:p>
+    <w:p>
+      <w:pPr>
+        <w:pStyle w:val="Code"/>
+      </w:pPr>
+      <w:r>
+        <w:t xml:space="preserve">body: </w:t>
+      </w:r>
+      <w:proofErr w:type="spellStart"/>
+      <w:r>
+        <w:t>dat</w:t>
+      </w:r>
+      <w:proofErr w:type="spellEnd"/>
+      <w:r>
+        <w:t xml:space="preserve"> 0 </w:t>
+      </w:r>
+      <w:r>
+        <w:tab/>
+      </w:r>
+      <w:r>
+        <w:tab/>
+      </w:r>
+      <w:r>
+        <w:tab/>
+      </w:r>
+      <w:r>
+        <w:tab/>
+        <w:t>//Initial front of queue (screen address for tail)</w:t>
+      </w:r>
+    </w:p>
+    <w:p/>
+    <w:p>
+      <w:pPr>
+        <w:pStyle w:val="Heading1"/>
+      </w:pPr>
+      <w:r>
+        <w:lastRenderedPageBreak/>
+        <w:t xml:space="preserve">Story </w:t>
+      </w:r>
+      <w:r>
+        <w:t>17</w:t>
       </w:r>
       <w:bookmarkStart w:id="0" w:name="_GoBack"/>
       <w:bookmarkEnd w:id="0"/>
     </w:p>
     <w:p>
       <w:pPr>
+        <w:pStyle w:val="Heading2"/>
+      </w:pPr>
+      <w:r>
+        <w:t xml:space="preserve">Complete code after Story </w:t>
+      </w:r>
+      <w:r>
+        <w:t>1</w:t>
+      </w:r>
+      <w:r>
+        <w:t>7</w:t>
+      </w:r>
+    </w:p>
+    <w:p>
+      <w:pPr>
+        <w:pStyle w:val="Code"/>
+      </w:pPr>
+      <w:proofErr w:type="spellStart"/>
+      <w:r>
+        <w:t>defineRegisters</w:t>
+      </w:r>
+      <w:proofErr w:type="spellEnd"/>
+      <w:r>
+        <w:t xml:space="preserve">: </w:t>
+      </w:r>
+    </w:p>
+    <w:p>
+      <w:pPr>
         <w:pStyle w:val="Code"/>
       </w:pPr>
       <w:r>
@@ -15659,15 +15507,30 @@
       </w:r>
       <w:proofErr w:type="spellEnd"/>
       <w:r>
-        <w:t xml:space="preserve"> r</w:t>
-      </w:r>
-      <w:proofErr w:type="gramStart"/>
-      <w:r>
-        <w:t>2,#</w:t>
-      </w:r>
-      <w:proofErr w:type="gramEnd"/>
-      <w:r>
-        <w:t>0xffffff</w:t>
+        <w:t xml:space="preserve"> r1,#0x008844</w:t>
+      </w:r>
+      <w:r>
+        <w:tab/>
+      </w:r>
+      <w:r>
+        <w:tab/>
+        <w:t>//Snake colour (green)</w:t>
+      </w:r>
+    </w:p>
+    <w:p>
+      <w:pPr>
+        <w:pStyle w:val="Code"/>
+      </w:pPr>
+      <w:r>
+        <w:t xml:space="preserve">    </w:t>
+      </w:r>
+      <w:proofErr w:type="spellStart"/>
+      <w:r>
+        <w:t>mov</w:t>
+      </w:r>
+      <w:proofErr w:type="spellEnd"/>
+      <w:r>
+        <w:t xml:space="preserve"> r2,#0xffffff</w:t>
       </w:r>
       <w:r>
         <w:tab/>
@@ -15814,15 +15677,7 @@
         <w:pStyle w:val="Code"/>
       </w:pPr>
       <w:r>
-        <w:t xml:space="preserve">    add r</w:t>
-      </w:r>
-      <w:proofErr w:type="gramStart"/>
-      <w:r>
-        <w:t>8,r</w:t>
-      </w:r>
-      <w:proofErr w:type="gramEnd"/>
-      <w:r>
-        <w:t>7,#1</w:t>
+        <w:t xml:space="preserve">    add r8,r7,#1</w:t>
       </w:r>
       <w:r>
         <w:tab/>
@@ -16021,15 +15876,7 @@
       </w:r>
       <w:proofErr w:type="spellEnd"/>
       <w:r>
-        <w:t xml:space="preserve"> r</w:t>
-      </w:r>
-      <w:proofErr w:type="gramStart"/>
-      <w:r>
-        <w:t>1,[</w:t>
-      </w:r>
-      <w:proofErr w:type="gramEnd"/>
-      <w:r>
-        <w:t>r3+256]</w:t>
+        <w:t xml:space="preserve"> r1,[r3+256]</w:t>
       </w:r>
       <w:r>
         <w:tab/>
@@ -16055,15 +15902,7 @@
       </w:r>
       <w:proofErr w:type="spellEnd"/>
       <w:r>
-        <w:t xml:space="preserve"> r</w:t>
-      </w:r>
-      <w:proofErr w:type="gramStart"/>
-      <w:r>
-        <w:t>1,[</w:t>
-      </w:r>
-      <w:proofErr w:type="gramEnd"/>
-      <w:r>
-        <w:t>r4+256]</w:t>
+        <w:t xml:space="preserve"> r1,[r4+256]</w:t>
       </w:r>
       <w:r>
         <w:tab/>
@@ -16112,31 +15951,15 @@
       </w:r>
       <w:r>
         <w:tab/>
-        <w:t xml:space="preserve">// gets a random </w:t>
-      </w:r>
-      <w:proofErr w:type="gramStart"/>
-      <w:r>
-        <w:t>32 bit</w:t>
-      </w:r>
-      <w:proofErr w:type="gramEnd"/>
-      <w:r>
-        <w:t xml:space="preserve"> pattern</w:t>
-      </w:r>
-    </w:p>
-    <w:p>
-      <w:pPr>
-        <w:pStyle w:val="Code"/>
-      </w:pPr>
-      <w:r>
-        <w:t xml:space="preserve">    and r</w:t>
-      </w:r>
-      <w:proofErr w:type="gramStart"/>
-      <w:r>
-        <w:t>5,r</w:t>
-      </w:r>
-      <w:proofErr w:type="gramEnd"/>
-      <w:r>
-        <w:t>5,r11</w:t>
+        <w:t>// gets a random 32 bit pattern</w:t>
+      </w:r>
+    </w:p>
+    <w:p>
+      <w:pPr>
+        <w:pStyle w:val="Code"/>
+      </w:pPr>
+      <w:r>
+        <w:t xml:space="preserve">    and r5,r5,r11</w:t>
       </w:r>
       <w:r>
         <w:tab/>
@@ -16159,15 +15982,7 @@
       </w:r>
       <w:proofErr w:type="spellEnd"/>
       <w:r>
-        <w:t xml:space="preserve"> r</w:t>
-      </w:r>
-      <w:proofErr w:type="gramStart"/>
-      <w:r>
-        <w:t>5,r</w:t>
-      </w:r>
-      <w:proofErr w:type="gramEnd"/>
-      <w:r>
-        <w:t>10</w:t>
+        <w:t xml:space="preserve"> r5,r10</w:t>
       </w:r>
       <w:r>
         <w:tab/>
@@ -16221,15 +16036,7 @@
       </w:r>
       <w:proofErr w:type="spellEnd"/>
       <w:r>
-        <w:t xml:space="preserve"> r</w:t>
-      </w:r>
-      <w:proofErr w:type="gramStart"/>
-      <w:r>
-        <w:t>5,r</w:t>
-      </w:r>
-      <w:proofErr w:type="gramEnd"/>
-      <w:r>
-        <w:t>4</w:t>
+        <w:t xml:space="preserve"> r5,r4</w:t>
       </w:r>
       <w:r>
         <w:tab/>
@@ -16292,15 +16099,7 @@
       </w:r>
       <w:proofErr w:type="spellEnd"/>
       <w:r>
-        <w:t xml:space="preserve"> r</w:t>
-      </w:r>
-      <w:proofErr w:type="gramStart"/>
-      <w:r>
-        <w:t>6,[</w:t>
-      </w:r>
-      <w:proofErr w:type="gramEnd"/>
-      <w:r>
-        <w:t>r5+256]</w:t>
+        <w:t xml:space="preserve"> r6,[r5+256]</w:t>
       </w:r>
       <w:r>
         <w:tab/>
@@ -16365,15 +16164,7 @@
       </w:r>
       <w:proofErr w:type="spellEnd"/>
       <w:r>
-        <w:t xml:space="preserve"> r</w:t>
-      </w:r>
-      <w:proofErr w:type="gramStart"/>
-      <w:r>
-        <w:t>9,#</w:t>
-      </w:r>
-      <w:proofErr w:type="gramEnd"/>
-      <w:r>
-        <w:t>87 //W key</w:t>
+        <w:t xml:space="preserve"> r9,#87 //W key</w:t>
       </w:r>
     </w:p>
     <w:p>
@@ -16405,15 +16196,7 @@
       </w:r>
       <w:proofErr w:type="spellEnd"/>
       <w:r>
-        <w:t xml:space="preserve"> r</w:t>
-      </w:r>
-      <w:proofErr w:type="gramStart"/>
-      <w:r>
-        <w:t>9,#</w:t>
-      </w:r>
-      <w:proofErr w:type="gramEnd"/>
-      <w:r>
-        <w:t>65 //A key</w:t>
+        <w:t xml:space="preserve"> r9,#65 //A key</w:t>
       </w:r>
     </w:p>
     <w:p>
@@ -16445,15 +16228,7 @@
       </w:r>
       <w:proofErr w:type="spellEnd"/>
       <w:r>
-        <w:t xml:space="preserve"> r</w:t>
-      </w:r>
-      <w:proofErr w:type="gramStart"/>
-      <w:r>
-        <w:t>9,#</w:t>
-      </w:r>
-      <w:proofErr w:type="gramEnd"/>
-      <w:r>
-        <w:t xml:space="preserve">83  </w:t>
+        <w:t xml:space="preserve"> r9,#83  </w:t>
       </w:r>
       <w:r>
         <w:tab/>
@@ -16493,15 +16268,7 @@
       </w:r>
       <w:proofErr w:type="spellEnd"/>
       <w:r>
-        <w:t xml:space="preserve"> r</w:t>
-      </w:r>
-      <w:proofErr w:type="gramStart"/>
-      <w:r>
-        <w:t>9,#</w:t>
-      </w:r>
-      <w:proofErr w:type="gramEnd"/>
-      <w:r>
-        <w:t>68 //D key</w:t>
+        <w:t xml:space="preserve"> r9,#68 //D key</w:t>
       </w:r>
     </w:p>
     <w:p>
@@ -16605,15 +16372,7 @@
       </w:r>
       <w:proofErr w:type="spellEnd"/>
       <w:r>
-        <w:t xml:space="preserve"> r</w:t>
-      </w:r>
-      <w:proofErr w:type="gramStart"/>
-      <w:r>
-        <w:t>12,#</w:t>
-      </w:r>
-      <w:proofErr w:type="gramEnd"/>
-      <w:r>
-        <w:t>65</w:t>
+        <w:t xml:space="preserve"> r12,#65</w:t>
       </w:r>
     </w:p>
     <w:p>
@@ -16642,31 +16401,15 @@
         <w:pStyle w:val="Code"/>
       </w:pPr>
       <w:r>
-        <w:t xml:space="preserve">    add r</w:t>
-      </w:r>
-      <w:proofErr w:type="gramStart"/>
-      <w:r>
-        <w:t>4,r</w:t>
-      </w:r>
-      <w:proofErr w:type="gramEnd"/>
-      <w:r>
-        <w:t>4,#1            //Adding 1 to location moves right</w:t>
-      </w:r>
-    </w:p>
-    <w:p>
-      <w:pPr>
-        <w:pStyle w:val="Code"/>
-      </w:pPr>
-      <w:r>
-        <w:t xml:space="preserve">    and r</w:t>
-      </w:r>
-      <w:proofErr w:type="gramStart"/>
-      <w:r>
-        <w:t>0,r</w:t>
-      </w:r>
-      <w:proofErr w:type="gramEnd"/>
-      <w:r>
-        <w:t>4,#31</w:t>
+        <w:t xml:space="preserve">    add r4,r4,#1            //Adding 1 to location moves right</w:t>
+      </w:r>
+    </w:p>
+    <w:p>
+      <w:pPr>
+        <w:pStyle w:val="Code"/>
+      </w:pPr>
+      <w:r>
+        <w:t xml:space="preserve">    and r0,r4,#31</w:t>
       </w:r>
     </w:p>
     <w:p>
@@ -16682,15 +16425,7 @@
       </w:r>
       <w:proofErr w:type="spellEnd"/>
       <w:r>
-        <w:t xml:space="preserve"> r</w:t>
-      </w:r>
-      <w:proofErr w:type="gramStart"/>
-      <w:r>
-        <w:t>0,#</w:t>
-      </w:r>
-      <w:proofErr w:type="gramEnd"/>
-      <w:r>
-        <w:t>0</w:t>
+        <w:t xml:space="preserve"> r0,#0</w:t>
       </w:r>
     </w:p>
     <w:p>
@@ -16722,12 +16457,10 @@
         <w:t xml:space="preserve">    b </w:t>
       </w:r>
       <w:proofErr w:type="spellStart"/>
-      <w:proofErr w:type="gramStart"/>
       <w:r>
         <w:t>reDraw</w:t>
       </w:r>
       <w:proofErr w:type="spellEnd"/>
-      <w:proofErr w:type="gramEnd"/>
     </w:p>
     <w:p>
       <w:pPr>
@@ -16750,15 +16483,7 @@
       </w:r>
       <w:proofErr w:type="spellEnd"/>
       <w:r>
-        <w:t xml:space="preserve"> r</w:t>
-      </w:r>
-      <w:proofErr w:type="gramStart"/>
-      <w:r>
-        <w:t>12,#</w:t>
-      </w:r>
-      <w:proofErr w:type="gramEnd"/>
-      <w:r>
-        <w:t>87</w:t>
+        <w:t xml:space="preserve"> r12,#87</w:t>
       </w:r>
     </w:p>
     <w:p>
@@ -16787,15 +16512,7 @@
         <w:pStyle w:val="Code"/>
       </w:pPr>
       <w:r>
-        <w:t xml:space="preserve">    add r</w:t>
-      </w:r>
-      <w:proofErr w:type="gramStart"/>
-      <w:r>
-        <w:t>4,r</w:t>
-      </w:r>
-      <w:proofErr w:type="gramEnd"/>
-      <w:r>
-        <w:t>4,#32           //32 moves down one row on screen</w:t>
+        <w:t xml:space="preserve">    add r4,r4,#32           //32 moves down one row on screen</w:t>
       </w:r>
     </w:p>
     <w:p>
@@ -16811,15 +16528,7 @@
       </w:r>
       <w:proofErr w:type="spellEnd"/>
       <w:r>
-        <w:t xml:space="preserve"> r</w:t>
-      </w:r>
-      <w:proofErr w:type="gramStart"/>
-      <w:r>
-        <w:t>4,r</w:t>
-      </w:r>
-      <w:proofErr w:type="gramEnd"/>
-      <w:r>
-        <w:t>10</w:t>
+        <w:t xml:space="preserve"> r4,r10</w:t>
       </w:r>
     </w:p>
     <w:p>
@@ -16851,12 +16560,10 @@
         <w:t xml:space="preserve">    b </w:t>
       </w:r>
       <w:proofErr w:type="spellStart"/>
-      <w:proofErr w:type="gramStart"/>
       <w:r>
         <w:t>reDraw</w:t>
       </w:r>
       <w:proofErr w:type="spellEnd"/>
-      <w:proofErr w:type="gramEnd"/>
     </w:p>
     <w:p>
       <w:pPr>
@@ -16879,15 +16586,7 @@
       </w:r>
       <w:proofErr w:type="spellEnd"/>
       <w:r>
-        <w:t xml:space="preserve"> r</w:t>
-      </w:r>
-      <w:proofErr w:type="gramStart"/>
-      <w:r>
-        <w:t>12,#</w:t>
-      </w:r>
-      <w:proofErr w:type="gramEnd"/>
-      <w:r>
-        <w:t>83</w:t>
+        <w:t xml:space="preserve"> r12,#83</w:t>
       </w:r>
     </w:p>
     <w:p>
@@ -16916,15 +16615,7 @@
         <w:pStyle w:val="Code"/>
       </w:pPr>
       <w:r>
-        <w:t xml:space="preserve">    sub r</w:t>
-      </w:r>
-      <w:proofErr w:type="gramStart"/>
-      <w:r>
-        <w:t>4,r</w:t>
-      </w:r>
-      <w:proofErr w:type="gramEnd"/>
-      <w:r>
-        <w:t>4,#32           //-32 moves up one row on screen</w:t>
+        <w:t xml:space="preserve">    sub r4,r4,#32           //-32 moves up one row on screen</w:t>
       </w:r>
     </w:p>
     <w:p>
@@ -16940,15 +16631,7 @@
       </w:r>
       <w:proofErr w:type="spellEnd"/>
       <w:r>
-        <w:t xml:space="preserve"> r</w:t>
-      </w:r>
-      <w:proofErr w:type="gramStart"/>
-      <w:r>
-        <w:t>4,#</w:t>
-      </w:r>
-      <w:proofErr w:type="gramEnd"/>
-      <w:r>
-        <w:t>0</w:t>
+        <w:t xml:space="preserve"> r4,#0</w:t>
       </w:r>
     </w:p>
     <w:p>
@@ -16980,12 +16663,10 @@
         <w:t xml:space="preserve">    b </w:t>
       </w:r>
       <w:proofErr w:type="spellStart"/>
-      <w:proofErr w:type="gramStart"/>
       <w:r>
         <w:t>reDraw</w:t>
       </w:r>
       <w:proofErr w:type="spellEnd"/>
-      <w:proofErr w:type="gramEnd"/>
     </w:p>
     <w:p>
       <w:pPr>
@@ -17008,15 +16689,7 @@
       </w:r>
       <w:proofErr w:type="spellEnd"/>
       <w:r>
-        <w:t xml:space="preserve"> r</w:t>
-      </w:r>
-      <w:proofErr w:type="gramStart"/>
-      <w:r>
-        <w:t>12,#</w:t>
-      </w:r>
-      <w:proofErr w:type="gramEnd"/>
-      <w:r>
-        <w:t>68</w:t>
+        <w:t xml:space="preserve"> r12,#68</w:t>
       </w:r>
     </w:p>
     <w:p>
@@ -17045,31 +16718,15 @@
         <w:pStyle w:val="Code"/>
       </w:pPr>
       <w:r>
-        <w:t xml:space="preserve">    sub r</w:t>
-      </w:r>
-      <w:proofErr w:type="gramStart"/>
-      <w:r>
-        <w:t>4,r</w:t>
-      </w:r>
-      <w:proofErr w:type="gramEnd"/>
-      <w:r>
-        <w:t>4,#1           //-1 moves left</w:t>
-      </w:r>
-    </w:p>
-    <w:p>
-      <w:pPr>
-        <w:pStyle w:val="Code"/>
-      </w:pPr>
-      <w:r>
-        <w:t xml:space="preserve">    and r</w:t>
-      </w:r>
-      <w:proofErr w:type="gramStart"/>
-      <w:r>
-        <w:t>0,r</w:t>
-      </w:r>
-      <w:proofErr w:type="gramEnd"/>
-      <w:r>
-        <w:t>4,#31</w:t>
+        <w:t xml:space="preserve">    sub r4,r4,#1           //-1 moves left</w:t>
+      </w:r>
+    </w:p>
+    <w:p>
+      <w:pPr>
+        <w:pStyle w:val="Code"/>
+      </w:pPr>
+      <w:r>
+        <w:t xml:space="preserve">    and r0,r4,#31</w:t>
       </w:r>
     </w:p>
     <w:p>
@@ -17085,15 +16742,7 @@
       </w:r>
       <w:proofErr w:type="spellEnd"/>
       <w:r>
-        <w:t xml:space="preserve"> r</w:t>
-      </w:r>
-      <w:proofErr w:type="gramStart"/>
-      <w:r>
-        <w:t>0,#</w:t>
-      </w:r>
-      <w:proofErr w:type="gramEnd"/>
-      <w:r>
-        <w:t>31</w:t>
+        <w:t xml:space="preserve"> r0,#31</w:t>
       </w:r>
     </w:p>
     <w:p>
@@ -17125,12 +16774,10 @@
         <w:t xml:space="preserve">    b </w:t>
       </w:r>
       <w:proofErr w:type="spellStart"/>
-      <w:proofErr w:type="gramStart"/>
       <w:r>
         <w:t>reDraw</w:t>
       </w:r>
       <w:proofErr w:type="spellEnd"/>
-      <w:proofErr w:type="gramEnd"/>
     </w:p>
     <w:p>
       <w:pPr>
@@ -17163,15 +16810,7 @@
       </w:r>
       <w:proofErr w:type="spellEnd"/>
       <w:r>
-        <w:t xml:space="preserve"> r</w:t>
-      </w:r>
-      <w:proofErr w:type="gramStart"/>
-      <w:r>
-        <w:t>12,r</w:t>
-      </w:r>
-      <w:proofErr w:type="gramEnd"/>
-      <w:r>
-        <w:t>9</w:t>
+        <w:t xml:space="preserve"> r12,r9</w:t>
       </w:r>
       <w:r>
         <w:tab/>
@@ -17200,15 +16839,7 @@
       </w:r>
       <w:proofErr w:type="spellEnd"/>
       <w:r>
-        <w:t xml:space="preserve"> r</w:t>
-      </w:r>
-      <w:proofErr w:type="gramStart"/>
-      <w:r>
-        <w:t>4,r</w:t>
-      </w:r>
-      <w:proofErr w:type="gramEnd"/>
-      <w:r>
-        <w:t>5</w:t>
+        <w:t xml:space="preserve"> r4,r5</w:t>
       </w:r>
       <w:r>
         <w:tab/>
@@ -17298,15 +16929,7 @@
       </w:r>
       <w:proofErr w:type="spellEnd"/>
       <w:r>
-        <w:t xml:space="preserve"> r</w:t>
-      </w:r>
-      <w:proofErr w:type="gramStart"/>
-      <w:r>
-        <w:t>2,[</w:t>
-      </w:r>
-      <w:proofErr w:type="gramEnd"/>
-      <w:r>
-        <w:t>r0+256]</w:t>
+        <w:t xml:space="preserve"> r2,[r0+256]</w:t>
       </w:r>
       <w:r>
         <w:tab/>
@@ -17324,15 +16947,7 @@
         <w:pStyle w:val="Code"/>
       </w:pPr>
       <w:r>
-        <w:t xml:space="preserve">    add r</w:t>
-      </w:r>
-      <w:proofErr w:type="gramStart"/>
-      <w:r>
-        <w:t>7,r</w:t>
-      </w:r>
-      <w:proofErr w:type="gramEnd"/>
-      <w:r>
-        <w:t>7,#1            //Increment the tail pointer (for use next cycle)</w:t>
+        <w:t xml:space="preserve">    add r7,r7,#1            //Increment the tail pointer (for use next cycle)</w:t>
       </w:r>
     </w:p>
     <w:p>
@@ -17348,15 +16963,7 @@
       </w:r>
       <w:proofErr w:type="spellEnd"/>
       <w:r>
-        <w:t xml:space="preserve"> r</w:t>
-      </w:r>
-      <w:proofErr w:type="gramStart"/>
-      <w:r>
-        <w:t>7,#</w:t>
-      </w:r>
-      <w:proofErr w:type="gramEnd"/>
-      <w:r>
-        <w:t>200</w:t>
+        <w:t xml:space="preserve"> r7,#200</w:t>
       </w:r>
       <w:r>
         <w:tab/>
@@ -17437,15 +17044,7 @@
         <w:pStyle w:val="Code"/>
       </w:pPr>
       <w:r>
-        <w:t xml:space="preserve">    add r</w:t>
-      </w:r>
-      <w:proofErr w:type="gramStart"/>
-      <w:r>
-        <w:t>8,r</w:t>
-      </w:r>
-      <w:proofErr w:type="gramEnd"/>
-      <w:r>
-        <w:t>8,#1            //Increment the head pointer</w:t>
+        <w:t xml:space="preserve">    add r8,r8,#1            //Increment the head pointer</w:t>
       </w:r>
     </w:p>
     <w:p>
@@ -17461,15 +17060,7 @@
       </w:r>
       <w:proofErr w:type="spellEnd"/>
       <w:r>
-        <w:t xml:space="preserve"> r</w:t>
-      </w:r>
-      <w:proofErr w:type="gramStart"/>
-      <w:r>
-        <w:t>8,#</w:t>
-      </w:r>
-      <w:proofErr w:type="gramEnd"/>
-      <w:r>
-        <w:t>200</w:t>
+        <w:t xml:space="preserve"> r8,#200</w:t>
       </w:r>
       <w:r>
         <w:tab/>
@@ -17591,15 +17182,7 @@
       </w:r>
       <w:proofErr w:type="spellEnd"/>
       <w:r>
-        <w:t xml:space="preserve"> r</w:t>
-      </w:r>
-      <w:proofErr w:type="gramStart"/>
-      <w:r>
-        <w:t>0,[</w:t>
-      </w:r>
-      <w:proofErr w:type="gramEnd"/>
-      <w:r>
-        <w:t xml:space="preserve">r4+256] </w:t>
+        <w:t xml:space="preserve"> r0,[r4+256] </w:t>
       </w:r>
       <w:r>
         <w:tab/>
@@ -17619,15 +17202,7 @@
       </w:r>
       <w:proofErr w:type="spellEnd"/>
       <w:r>
-        <w:t xml:space="preserve"> r</w:t>
-      </w:r>
-      <w:proofErr w:type="gramStart"/>
-      <w:r>
-        <w:t>0,r</w:t>
-      </w:r>
-      <w:proofErr w:type="gramEnd"/>
-      <w:r>
-        <w:t xml:space="preserve">1  </w:t>
+        <w:t xml:space="preserve"> r0,r1  </w:t>
       </w:r>
       <w:r>
         <w:tab/>
@@ -17659,6 +17234,66 @@
       <w:pPr>
         <w:pStyle w:val="Code"/>
       </w:pPr>
+      <w:proofErr w:type="spellStart"/>
+      <w:r>
+        <w:t>checkForMaxLength</w:t>
+      </w:r>
+      <w:proofErr w:type="spellEnd"/>
+      <w:r>
+        <w:t>:</w:t>
+      </w:r>
+    </w:p>
+    <w:p>
+      <w:pPr>
+        <w:pStyle w:val="Code"/>
+      </w:pPr>
+      <w:r>
+        <w:t xml:space="preserve">    </w:t>
+      </w:r>
+      <w:proofErr w:type="spellStart"/>
+      <w:r>
+        <w:t>cmp</w:t>
+      </w:r>
+      <w:proofErr w:type="spellEnd"/>
+      <w:r>
+        <w:t xml:space="preserve"> r7,r8</w:t>
+      </w:r>
+      <w:r>
+        <w:tab/>
+      </w:r>
+      <w:r>
+        <w:tab/>
+        <w:t>//If the front has caught up with rear, then body data full</w:t>
+      </w:r>
+    </w:p>
+    <w:p>
+      <w:pPr>
+        <w:pStyle w:val="Code"/>
+      </w:pPr>
+      <w:r>
+        <w:t xml:space="preserve">    </w:t>
+      </w:r>
+      <w:proofErr w:type="spellStart"/>
+      <w:r>
+        <w:t>beq</w:t>
+      </w:r>
+      <w:proofErr w:type="spellEnd"/>
+      <w:r>
+        <w:t xml:space="preserve"> </w:t>
+      </w:r>
+      <w:proofErr w:type="spellStart"/>
+      <w:r>
+        <w:t>gameOver</w:t>
+      </w:r>
+      <w:proofErr w:type="spellEnd"/>
+      <w:r>
+        <w:t xml:space="preserve"> </w:t>
+      </w:r>
+    </w:p>
+    <w:p>
+      <w:pPr>
+        <w:pStyle w:val="Code"/>
+      </w:pPr>
       <w:r>
         <w:t xml:space="preserve">    </w:t>
       </w:r>
@@ -17668,15 +17303,7 @@
       </w:r>
       <w:proofErr w:type="spellEnd"/>
       <w:r>
-        <w:t xml:space="preserve"> r</w:t>
-      </w:r>
-      <w:proofErr w:type="gramStart"/>
-      <w:r>
-        <w:t>1,[</w:t>
-      </w:r>
-      <w:proofErr w:type="gramEnd"/>
-      <w:r>
-        <w:t>r4+256]</w:t>
+        <w:t xml:space="preserve"> r1,[r4+256]</w:t>
       </w:r>
       <w:r>
         <w:tab/>
@@ -17754,7 +17381,6 @@
         <w:t xml:space="preserve">    b </w:t>
       </w:r>
       <w:proofErr w:type="spellStart"/>
-      <w:proofErr w:type="gramStart"/>
       <w:r>
         <w:t>moveSnake</w:t>
       </w:r>
@@ -17765,7 +17391,6 @@
       <w:r>
         <w:tab/>
       </w:r>
-      <w:proofErr w:type="gramEnd"/>
       <w:r>
         <w:tab/>
       </w:r>
@@ -17792,15 +17417,7 @@
         <w:pStyle w:val="Code"/>
       </w:pPr>
       <w:r>
-        <w:t xml:space="preserve">    </w:t>
-      </w:r>
-      <w:proofErr w:type="gramStart"/>
-      <w:r>
-        <w:t>halt  /</w:t>
-      </w:r>
-      <w:proofErr w:type="gramEnd"/>
-      <w:r>
-        <w:t>/To stop program execution running into data area</w:t>
+        <w:t xml:space="preserve">    halt  //To stop program execution running into data area</w:t>
       </w:r>
     </w:p>
     <w:p>
@@ -17830,24 +17447,6 @@
       <w:r>
         <w:tab/>
         <w:t>//Initial front of queue (screen address for tail)</w:t>
-      </w:r>
-    </w:p>
-    <w:p/>
-    <w:p>
-      <w:pPr>
-        <w:pStyle w:val="Heading1"/>
-      </w:pPr>
-      <w:r>
-        <w:lastRenderedPageBreak/>
-        <w:t>Story 7</w:t>
-      </w:r>
-    </w:p>
-    <w:p>
-      <w:pPr>
-        <w:pStyle w:val="Heading2"/>
-      </w:pPr>
-      <w:r>
-        <w:t>Complete code after Story 7</w:t>
       </w:r>
     </w:p>
     <w:p/>
@@ -19220,7 +18819,7 @@
 </file>
 
 <file path=customXml/itemProps1.xml><?xml version="1.0" encoding="utf-8"?>
-<ds:datastoreItem xmlns:ds="http://schemas.openxmlformats.org/officeDocument/2006/customXml" ds:itemID="{A094BBB7-23FA-4EEE-A5C4-D626A8421AF7}">
+<ds:datastoreItem xmlns:ds="http://schemas.openxmlformats.org/officeDocument/2006/customXml" ds:itemID="{E15B6472-D1B2-4C8B-AE09-B3B1799C3068}">
   <ds:schemaRefs>
     <ds:schemaRef ds:uri="http://schemas.openxmlformats.org/officeDocument/2006/bibliography"/>
   </ds:schemaRefs>
